--- a/LAPORAN/subhan bab1 dan2 revisi.docx
+++ b/LAPORAN/subhan bab1 dan2 revisi.docx
@@ -5340,7 +5340,7 @@
                 </mc:Choice>
                 <mc:Fallback>
                   <w:pict>
-                    <v:group id="Group 89" o:spid="_x0000_s1026" style="width:72.25pt;height:38.65pt;mso-position-horizontal-relative:char;mso-position-vertical-relative:line" coordorigin="20,20" coordsize="1405,733" o:gfxdata="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">
+                    <v:group id="Group 89" o:spid="_x0000_s1026" style="width:72.25pt;height:38.65pt;mso-position-horizontal-relative:char;mso-position-vertical-relative:line" coordorigin="20,20" coordsize="1405,733" o:gfxdata="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">
                       <v:shape id="Freeform 111" o:spid="_x0000_s1027" style="position:absolute;left:20;top:20;width:1405;height:733;visibility:visible;mso-wrap-style:square;v-text-anchor:top" coordsize="1405,733" o:spt="100" o:gfxdata="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" adj="-11796480,,5400" path="m703,l607,3,516,13,429,29,348,50,273,76r-67,31l146,143,96,182,25,269,,367r6,49l55,509r91,82l206,626r67,31l348,683r81,21l516,720r91,10l703,733r95,-3l889,720r87,-16l1057,683r75,-26l1199,626r60,-35l1309,552r71,-88l1405,367r-6,-50l1350,224r-91,-81l1199,107,1132,76,1057,50,976,29,889,13,798,3,703,xe" filled="f" strokeweight="2pt">
                         <v:stroke joinstyle="round"/>
                         <v:formulas/>
@@ -7756,7 +7756,7 @@
                 </mc:Choice>
                 <mc:Fallback>
                   <w:pict>
-                    <v:group id="Group 85" o:spid="_x0000_s1028" style="width:32.45pt;height:27.85pt;mso-position-horizontal-relative:char;mso-position-vertical-relative:line" coordorigin="4,4" coordsize="640,548" o:gfxdata="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">
+                    <v:group id="Group 85" o:spid="_x0000_s1028" style="width:32.45pt;height:27.85pt;mso-position-horizontal-relative:char;mso-position-vertical-relative:line" coordorigin="4,4" coordsize="640,548" o:gfxdata="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">
                       <v:shape id="Freeform 103" o:spid="_x0000_s1029" style="position:absolute;left:37;top:120;width:607;height:432;visibility:visible;mso-wrap-style:square;v-text-anchor:top" coordsize="607,432" o:spt="100" o:gfxdata="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" adj="-11796480,,5400" path="m,l,431r607,e" filled="f" strokeweight=".13914mm">
                         <v:stroke joinstyle="round"/>
                         <v:formulas/>
@@ -12720,10 +12720,10 @@
                   <v:path o:extrusionok="f" gradientshapeok="t" o:connecttype="rect"/>
                   <o:lock v:ext="edit" aspectratio="t"/>
                 </v:shapetype>
-                <v:shape id="_x0000_i1025" type="#_x0000_t75" style="width:396.7pt;height:242.5pt" o:ole="">
+                <v:shape id="_x0000_i1025" type="#_x0000_t75" style="width:396.85pt;height:241.95pt" o:ole="">
                   <v:imagedata r:id="rId24" o:title=""/>
                 </v:shape>
-                <o:OLEObject Type="Embed" ProgID="Visio.Drawing.15" ShapeID="_x0000_i1025" DrawAspect="Content" ObjectID="_1703979236" r:id="rId25"/>
+                <o:OLEObject Type="Embed" ProgID="Visio.Drawing.15" ShapeID="_x0000_i1025" DrawAspect="Content" ObjectID="_1703986308" r:id="rId25"/>
               </w:object>
             </w:r>
           </w:p>
@@ -13263,13 +13263,7 @@
                 <w:szCs w:val="24"/>
               </w:rPr>
               <w:lastRenderedPageBreak/>
-              <w:t xml:space="preserve">Hapus Data </w:t>
-            </w:r>
-            <w:r>
-              <w:rPr>
-                <w:szCs w:val="24"/>
-              </w:rPr>
-              <w:t>Pasar</w:t>
+              <w:t>Hapus Data Pasar</w:t>
             </w:r>
           </w:p>
         </w:tc>
@@ -13295,19 +13289,7 @@
               <w:rPr>
                 <w:szCs w:val="24"/>
               </w:rPr>
-              <w:t>Aktifitas untuk menghapus data pasar</w:t>
-            </w:r>
-            <w:r>
-              <w:rPr>
-                <w:szCs w:val="24"/>
-              </w:rPr>
-              <w:t xml:space="preserve"> </w:t>
-            </w:r>
-            <w:r>
-              <w:rPr>
-                <w:szCs w:val="24"/>
-              </w:rPr>
-              <w:t xml:space="preserve">merupakan suatu aktifitas yang dilakukan dari sisi administrator yang hanya dapat dilakukan setelah administrator melakukan aktiftas </w:t>
+              <w:t xml:space="preserve">Aktifitas untuk menghapus data pasar merupakan suatu aktifitas yang dilakukan dari sisi administrator yang hanya dapat dilakukan setelah administrator melakukan aktiftas </w:t>
             </w:r>
             <w:r>
               <w:rPr>
@@ -13320,19 +13302,7 @@
               <w:rPr>
                 <w:szCs w:val="24"/>
               </w:rPr>
-              <w:t xml:space="preserve">Hal ini menandakan bahwa aktifitas menghapus data </w:t>
-            </w:r>
-            <w:r>
-              <w:rPr>
-                <w:szCs w:val="24"/>
-              </w:rPr>
-              <w:t>pasar</w:t>
-            </w:r>
-            <w:r>
-              <w:rPr>
-                <w:szCs w:val="24"/>
-              </w:rPr>
-              <w:t xml:space="preserve"> ini merupakan “</w:t>
+              <w:t>Hal ini menandakan bahwa aktifitas menghapus data pasar ini merupakan “</w:t>
             </w:r>
             <w:r>
               <w:rPr>
@@ -13371,19 +13341,7 @@
               <w:rPr>
                 <w:szCs w:val="24"/>
               </w:rPr>
-              <w:t>tersebut (pada gambar 4.4) aktifitas menghapus data pasar</w:t>
-            </w:r>
-            <w:r>
-              <w:rPr>
-                <w:szCs w:val="24"/>
-              </w:rPr>
-              <w:t xml:space="preserve"> </w:t>
-            </w:r>
-            <w:r>
-              <w:rPr>
-                <w:szCs w:val="24"/>
-              </w:rPr>
-              <w:t>ini juga merupakan “</w:t>
+              <w:t>tersebut (pada gambar 4.4) aktifitas menghapus data pasar ini juga merupakan “</w:t>
             </w:r>
             <w:r>
               <w:rPr>
@@ -13396,19 +13354,7 @@
               <w:rPr>
                 <w:szCs w:val="24"/>
               </w:rPr>
-              <w:t>” dari aktifitas tambah data pasar, artinya untuk melakukan aktifitas menghapus data pasar</w:t>
-            </w:r>
-            <w:r>
-              <w:rPr>
-                <w:szCs w:val="24"/>
-              </w:rPr>
-              <w:t xml:space="preserve"> </w:t>
-            </w:r>
-            <w:r>
-              <w:rPr>
-                <w:szCs w:val="24"/>
-              </w:rPr>
-              <w:t>ini administrator harus melakukan aktifitas tambah data pasar.</w:t>
+              <w:t>” dari aktifitas tambah data pasar, artinya untuk melakukan aktifitas menghapus data pasar ini administrator harus melakukan aktifitas tambah data pasar.</w:t>
             </w:r>
           </w:p>
         </w:tc>
@@ -13462,31 +13408,7 @@
               <w:rPr>
                 <w:szCs w:val="24"/>
               </w:rPr>
-              <w:t xml:space="preserve">Aktifitas untuk mengedit data </w:t>
-            </w:r>
-            <w:r>
-              <w:rPr>
-                <w:szCs w:val="24"/>
-              </w:rPr>
-              <w:t>p</w:t>
-            </w:r>
-            <w:r>
-              <w:rPr>
-                <w:szCs w:val="24"/>
-              </w:rPr>
-              <w:t>asar</w:t>
-            </w:r>
-            <w:r>
-              <w:rPr>
-                <w:szCs w:val="24"/>
-              </w:rPr>
-              <w:t xml:space="preserve"> </w:t>
-            </w:r>
-            <w:r>
-              <w:rPr>
-                <w:szCs w:val="24"/>
-              </w:rPr>
-              <w:t xml:space="preserve">merupakan suatu aktifitas yang dilakukan dari sisi administrator yang hanya dapat dilakukan setelah administrator melakukan aktiftas </w:t>
+              <w:t xml:space="preserve">Aktifitas untuk mengedit data pasar merupakan suatu aktifitas yang dilakukan dari sisi administrator yang hanya dapat dilakukan setelah administrator melakukan aktiftas </w:t>
             </w:r>
             <w:r>
               <w:rPr>
@@ -13499,31 +13421,7 @@
               <w:rPr>
                 <w:szCs w:val="24"/>
               </w:rPr>
-              <w:t xml:space="preserve">Hal ini menandakan bahwa aktifitas mengedit data </w:t>
-            </w:r>
-            <w:r>
-              <w:rPr>
-                <w:szCs w:val="24"/>
-              </w:rPr>
-              <w:t>p</w:t>
-            </w:r>
-            <w:r>
-              <w:rPr>
-                <w:szCs w:val="24"/>
-              </w:rPr>
-              <w:t>asar</w:t>
-            </w:r>
-            <w:r>
-              <w:rPr>
-                <w:szCs w:val="24"/>
-              </w:rPr>
-              <w:t xml:space="preserve"> </w:t>
-            </w:r>
-            <w:r>
-              <w:rPr>
-                <w:szCs w:val="24"/>
-              </w:rPr>
-              <w:t>ini merupakan “</w:t>
+              <w:t>Hal ini menandakan bahwa aktifitas mengedit data pasar ini merupakan “</w:t>
             </w:r>
             <w:r>
               <w:rPr>
@@ -13575,19 +13473,7 @@
               <w:rPr>
                 <w:szCs w:val="24"/>
               </w:rPr>
-              <w:t>” dari aktifitas tambah data pasar, artinya untuk melakukan aktifitas mengedit data pasar</w:t>
-            </w:r>
-            <w:r>
-              <w:rPr>
-                <w:szCs w:val="24"/>
-              </w:rPr>
-              <w:t xml:space="preserve"> </w:t>
-            </w:r>
-            <w:r>
-              <w:rPr>
-                <w:szCs w:val="24"/>
-              </w:rPr>
-              <w:t>ini administrator harus melakukan aktifitas tambah data pasar.</w:t>
+              <w:t>” dari aktifitas tambah data pasar, artinya untuk melakukan aktifitas mengedit data pasar ini administrator harus melakukan aktifitas tambah data pasar.</w:t>
             </w:r>
           </w:p>
         </w:tc>
@@ -13659,131 +13545,113 @@
               <w:rPr>
                 <w:szCs w:val="24"/>
               </w:rPr>
+              <w:t xml:space="preserve">pasar </w:t>
+            </w:r>
+            <w:r>
+              <w:rPr>
+                <w:szCs w:val="24"/>
+              </w:rPr>
+              <w:t xml:space="preserve">merupakan suatu aktifitas yang dilakukan dari sisi administrator yang hanya dapat dilakukan setelah administrator melakukan aktiftas </w:t>
+            </w:r>
+            <w:r>
+              <w:rPr>
+                <w:i/>
+                <w:szCs w:val="24"/>
+              </w:rPr>
+              <w:t xml:space="preserve">Login. </w:t>
+            </w:r>
+            <w:r>
+              <w:rPr>
+                <w:szCs w:val="24"/>
+              </w:rPr>
+              <w:t xml:space="preserve">Hal ini menandakan bahwa aktifitas melihat data </w:t>
+            </w:r>
+            <w:r>
+              <w:rPr>
+                <w:szCs w:val="24"/>
+              </w:rPr>
+              <w:t xml:space="preserve">pasar </w:t>
+            </w:r>
+            <w:r>
+              <w:rPr>
+                <w:szCs w:val="24"/>
+              </w:rPr>
+              <w:t>ini merupakan “</w:t>
+            </w:r>
+            <w:r>
+              <w:rPr>
+                <w:i/>
+                <w:szCs w:val="24"/>
+              </w:rPr>
+              <w:t>include</w:t>
+            </w:r>
+            <w:r>
+              <w:rPr>
+                <w:szCs w:val="24"/>
+              </w:rPr>
+              <w:t xml:space="preserve">” dari aktifitas </w:t>
+            </w:r>
+            <w:r>
+              <w:rPr>
+                <w:i/>
+                <w:szCs w:val="24"/>
+              </w:rPr>
+              <w:t>Login</w:t>
+            </w:r>
+            <w:r>
+              <w:rPr>
+                <w:szCs w:val="24"/>
+              </w:rPr>
+              <w:t xml:space="preserve"> administrator. Pada </w:t>
+            </w:r>
+            <w:r>
+              <w:rPr>
+                <w:i/>
+                <w:szCs w:val="24"/>
+              </w:rPr>
+              <w:t xml:space="preserve">use case </w:t>
+            </w:r>
+            <w:r>
+              <w:rPr>
+                <w:szCs w:val="24"/>
+              </w:rPr>
+              <w:t xml:space="preserve">tersebut (pada gambar 4.4) aktifitas melihat data </w:t>
+            </w:r>
+            <w:r>
+              <w:rPr>
+                <w:szCs w:val="24"/>
+              </w:rPr>
+              <w:t xml:space="preserve">pasar </w:t>
+            </w:r>
+            <w:r>
+              <w:rPr>
+                <w:szCs w:val="24"/>
+              </w:rPr>
+              <w:t>ini juga merupakan “</w:t>
+            </w:r>
+            <w:r>
+              <w:rPr>
+                <w:i/>
+                <w:szCs w:val="24"/>
+              </w:rPr>
+              <w:t>extend</w:t>
+            </w:r>
+            <w:r>
+              <w:rPr>
+                <w:szCs w:val="24"/>
+              </w:rPr>
+              <w:t xml:space="preserve">” dari aktifitas tambah data </w:t>
+            </w:r>
+            <w:r>
+              <w:rPr>
+                <w:szCs w:val="24"/>
+              </w:rPr>
               <w:t>pasar</w:t>
             </w:r>
             <w:r>
               <w:rPr>
                 <w:szCs w:val="24"/>
               </w:rPr>
-              <w:t xml:space="preserve"> </w:t>
-            </w:r>
-            <w:r>
-              <w:rPr>
-                <w:szCs w:val="24"/>
-              </w:rPr>
-              <w:t xml:space="preserve">merupakan suatu aktifitas yang dilakukan dari sisi administrator yang hanya dapat dilakukan setelah administrator melakukan aktiftas </w:t>
-            </w:r>
-            <w:r>
-              <w:rPr>
-                <w:i/>
-                <w:szCs w:val="24"/>
-              </w:rPr>
-              <w:t xml:space="preserve">Login. </w:t>
-            </w:r>
-            <w:r>
-              <w:rPr>
-                <w:szCs w:val="24"/>
-              </w:rPr>
-              <w:t xml:space="preserve">Hal ini menandakan bahwa aktifitas melihat data </w:t>
-            </w:r>
-            <w:r>
-              <w:rPr>
-                <w:szCs w:val="24"/>
-              </w:rPr>
-              <w:t>pasar</w:t>
-            </w:r>
-            <w:r>
-              <w:rPr>
-                <w:szCs w:val="24"/>
-              </w:rPr>
-              <w:t xml:space="preserve"> </w:t>
-            </w:r>
-            <w:r>
-              <w:rPr>
-                <w:szCs w:val="24"/>
-              </w:rPr>
-              <w:t>ini merupakan “</w:t>
-            </w:r>
-            <w:r>
-              <w:rPr>
-                <w:i/>
-                <w:szCs w:val="24"/>
-              </w:rPr>
-              <w:t>include</w:t>
-            </w:r>
-            <w:r>
-              <w:rPr>
-                <w:szCs w:val="24"/>
-              </w:rPr>
-              <w:t xml:space="preserve">” dari aktifitas </w:t>
-            </w:r>
-            <w:r>
-              <w:rPr>
-                <w:i/>
-                <w:szCs w:val="24"/>
-              </w:rPr>
-              <w:t>Login</w:t>
-            </w:r>
-            <w:r>
-              <w:rPr>
-                <w:szCs w:val="24"/>
-              </w:rPr>
-              <w:t xml:space="preserve"> administrator. Pada </w:t>
-            </w:r>
-            <w:r>
-              <w:rPr>
-                <w:i/>
-                <w:szCs w:val="24"/>
-              </w:rPr>
-              <w:t xml:space="preserve">use case </w:t>
-            </w:r>
-            <w:r>
-              <w:rPr>
-                <w:szCs w:val="24"/>
-              </w:rPr>
-              <w:t xml:space="preserve">tersebut (pada gambar 4.4) aktifitas melihat data </w:t>
-            </w:r>
-            <w:r>
-              <w:rPr>
-                <w:szCs w:val="24"/>
-              </w:rPr>
-              <w:t>pasar</w:t>
-            </w:r>
-            <w:r>
-              <w:rPr>
-                <w:szCs w:val="24"/>
-              </w:rPr>
-              <w:t xml:space="preserve"> </w:t>
-            </w:r>
-            <w:r>
-              <w:rPr>
-                <w:szCs w:val="24"/>
-              </w:rPr>
-              <w:t>ini juga merupakan “</w:t>
-            </w:r>
-            <w:r>
-              <w:rPr>
-                <w:i/>
-                <w:szCs w:val="24"/>
-              </w:rPr>
-              <w:t>extend</w:t>
-            </w:r>
-            <w:r>
-              <w:rPr>
-                <w:szCs w:val="24"/>
-              </w:rPr>
-              <w:t xml:space="preserve">” dari aktifitas tambah data </w:t>
-            </w:r>
-            <w:r>
-              <w:rPr>
-                <w:szCs w:val="24"/>
-              </w:rPr>
-              <w:t>pasar</w:t>
-            </w:r>
-            <w:r>
-              <w:rPr>
-                <w:szCs w:val="24"/>
-              </w:rPr>
               <w:t xml:space="preserve">, artinya untuk melakukan aktifitas </w:t>
             </w:r>
             <w:r>
@@ -13803,13 +13671,7 @@
                 <w:szCs w:val="24"/>
               </w:rPr>
               <w:lastRenderedPageBreak/>
-              <w:t>pasar</w:t>
-            </w:r>
-            <w:r>
-              <w:rPr>
-                <w:szCs w:val="24"/>
-              </w:rPr>
-              <w:t xml:space="preserve"> </w:t>
+              <w:t xml:space="preserve">pasar </w:t>
             </w:r>
             <w:r>
               <w:rPr>
@@ -13821,13 +13683,7 @@
               <w:rPr>
                 <w:szCs w:val="24"/>
               </w:rPr>
-              <w:t>p</w:t>
-            </w:r>
-            <w:r>
-              <w:rPr>
-                <w:szCs w:val="24"/>
-              </w:rPr>
-              <w:t>asar</w:t>
+              <w:t>pasar</w:t>
             </w:r>
             <w:r>
               <w:rPr>
@@ -13861,31 +13717,7 @@
                 <w:szCs w:val="24"/>
               </w:rPr>
               <w:lastRenderedPageBreak/>
-              <w:t xml:space="preserve">Lihat </w:t>
-            </w:r>
-            <w:r>
-              <w:rPr>
-                <w:szCs w:val="24"/>
-              </w:rPr>
-              <w:t xml:space="preserve">Detail </w:t>
-            </w:r>
-            <w:r>
-              <w:rPr>
-                <w:szCs w:val="24"/>
-              </w:rPr>
-              <w:t>Data</w:t>
-            </w:r>
-            <w:r>
-              <w:rPr>
-                <w:szCs w:val="24"/>
-              </w:rPr>
-              <w:t>, Rute Lokasi dan Validasi Data Pasar</w:t>
-            </w:r>
-            <w:r>
-              <w:rPr>
-                <w:szCs w:val="24"/>
-              </w:rPr>
-              <w:t xml:space="preserve"> </w:t>
+              <w:t xml:space="preserve">Lihat Detail Data, Rute Lokasi dan Validasi Data Pasar </w:t>
             </w:r>
           </w:p>
         </w:tc>
@@ -13910,7 +13742,59 @@
               <w:rPr>
                 <w:szCs w:val="24"/>
               </w:rPr>
-              <w:t xml:space="preserve">Aktifitas untuk melihat </w:t>
+              <w:t xml:space="preserve">Aktifitas untuk melihat detail data, rute lokasi dan validasi data pasar merupakan suatu aktifitas yang dilakukan dari sisi administrator yang hanya dapat dilakukan setelah administrator melakukan aktiftas </w:t>
+            </w:r>
+            <w:r>
+              <w:rPr>
+                <w:i/>
+                <w:szCs w:val="24"/>
+              </w:rPr>
+              <w:t xml:space="preserve">Login. </w:t>
+            </w:r>
+            <w:r>
+              <w:rPr>
+                <w:szCs w:val="24"/>
+              </w:rPr>
+              <w:t>Hal ini menandakan bahwa aktifitas melihat data pasar ini merupakan “</w:t>
+            </w:r>
+            <w:r>
+              <w:rPr>
+                <w:i/>
+                <w:szCs w:val="24"/>
+              </w:rPr>
+              <w:t>include</w:t>
+            </w:r>
+            <w:r>
+              <w:rPr>
+                <w:szCs w:val="24"/>
+              </w:rPr>
+              <w:t xml:space="preserve">” dari aktifitas </w:t>
+            </w:r>
+            <w:r>
+              <w:rPr>
+                <w:i/>
+                <w:szCs w:val="24"/>
+              </w:rPr>
+              <w:t>Login</w:t>
+            </w:r>
+            <w:r>
+              <w:rPr>
+                <w:szCs w:val="24"/>
+              </w:rPr>
+              <w:t xml:space="preserve"> administrator. Pada </w:t>
+            </w:r>
+            <w:r>
+              <w:rPr>
+                <w:i/>
+                <w:szCs w:val="24"/>
+              </w:rPr>
+              <w:t xml:space="preserve">use case </w:t>
+            </w:r>
+            <w:r>
+              <w:rPr>
+                <w:szCs w:val="24"/>
+              </w:rPr>
+              <w:t xml:space="preserve">tersebut (pada gambar 4.4) aktifitas melihat </w:t>
             </w:r>
             <w:r>
               <w:rPr>
@@ -13922,27 +13806,14 @@
               <w:rPr>
                 <w:szCs w:val="24"/>
               </w:rPr>
-              <w:t xml:space="preserve">merupakan suatu aktifitas yang dilakukan dari sisi administrator yang hanya dapat dilakukan setelah administrator melakukan aktiftas </w:t>
+              <w:t>ini juga merupakan “</w:t>
             </w:r>
             <w:r>
               <w:rPr>
                 <w:i/>
                 <w:szCs w:val="24"/>
               </w:rPr>
-              <w:t xml:space="preserve">Login. </w:t>
-            </w:r>
-            <w:r>
-              <w:rPr>
-                <w:szCs w:val="24"/>
-              </w:rPr>
-              <w:t>Hal ini menandakan bahwa aktifitas melihat data pasar ini merupakan “</w:t>
-            </w:r>
-            <w:r>
-              <w:rPr>
-                <w:i/>
-                <w:szCs w:val="24"/>
-              </w:rPr>
-              <w:t>include</w:t>
+              <w:t>extend</w:t>
             </w:r>
             <w:r>
               <w:rPr>
@@ -13952,41 +13823,9 @@
             </w:r>
             <w:r>
               <w:rPr>
-                <w:i/>
-                <w:szCs w:val="24"/>
-              </w:rPr>
-              <w:t>Login</w:t>
-            </w:r>
-            <w:r>
-              <w:rPr>
-                <w:szCs w:val="24"/>
-              </w:rPr>
-              <w:t xml:space="preserve"> administrator. Pada </w:t>
-            </w:r>
-            <w:r>
-              <w:rPr>
-                <w:i/>
-                <w:szCs w:val="24"/>
-              </w:rPr>
-              <w:t xml:space="preserve">use case </w:t>
-            </w:r>
-            <w:r>
-              <w:rPr>
-                <w:szCs w:val="24"/>
-              </w:rPr>
-              <w:t xml:space="preserve">tersebut (pada gambar 4.4) aktifitas melihat </w:t>
-            </w:r>
-            <w:r>
-              <w:rPr>
-                <w:szCs w:val="24"/>
-              </w:rPr>
-              <w:t xml:space="preserve">detail data, rute lokasi dan validasi data pasar </w:t>
-            </w:r>
-            <w:r>
-              <w:rPr>
-                <w:szCs w:val="24"/>
-              </w:rPr>
-              <w:t>ini juga merupakan “</w:t>
+                <w:szCs w:val="24"/>
+              </w:rPr>
+              <w:t>melihat data pasar dan merupakan “</w:t>
             </w:r>
             <w:r>
               <w:rPr>
@@ -13999,38 +13838,7 @@
               <w:rPr>
                 <w:szCs w:val="24"/>
               </w:rPr>
-              <w:t xml:space="preserve">” dari aktifitas </w:t>
-            </w:r>
-            <w:r>
-              <w:rPr>
-                <w:szCs w:val="24"/>
-              </w:rPr>
-              <w:t xml:space="preserve">melihat data pasar dan </w:t>
-            </w:r>
-            <w:r>
-              <w:rPr>
-                <w:szCs w:val="24"/>
-              </w:rPr>
-              <w:t>merupakan “</w:t>
-            </w:r>
-            <w:r>
-              <w:rPr>
-                <w:i/>
-                <w:szCs w:val="24"/>
-              </w:rPr>
-              <w:t>extend</w:t>
-            </w:r>
-            <w:r>
-              <w:rPr>
-                <w:szCs w:val="24"/>
-              </w:rPr>
-              <w:t>”</w:t>
-            </w:r>
-            <w:r>
-              <w:rPr>
-                <w:szCs w:val="24"/>
-              </w:rPr>
-              <w:t xml:space="preserve"> juga dari aktifitas menambah data pasar</w:t>
+              <w:t>” juga dari aktifitas menambah data pasar</w:t>
             </w:r>
             <w:r>
               <w:rPr>
@@ -14599,14 +14407,6 @@
     </w:p>
     <w:p>
       <w:pPr>
-        <w:ind w:left="360" w:firstLine="0"/>
-        <w:rPr>
-          <w:b/>
-        </w:rPr>
-      </w:pPr>
-    </w:p>
-    <w:p>
-      <w:pPr>
         <w:pStyle w:val="ListParagraph"/>
         <w:ind w:firstLine="425"/>
         <w:rPr>
@@ -14617,30 +14417,30 @@
       <w:r>
         <w:rPr>
           <w:szCs w:val="24"/>
-          <w:lang w:val="id-ID"/>
-        </w:rPr>
-        <w:t>Sistem</w:t>
+        </w:rPr>
+        <w:t xml:space="preserve">SIG pasar </w:t>
       </w:r>
       <w:r>
         <w:rPr>
           <w:szCs w:val="24"/>
           <w:lang w:val="en-ID"/>
         </w:rPr>
-        <w:t xml:space="preserve"> Informasi Monitoring </w:t>
-      </w:r>
-      <w:r>
-        <w:rPr>
+        <w:t xml:space="preserve">merupakan sebuah sistem yang dibuat dengan menggunakan </w:t>
+      </w:r>
+      <w:r>
+        <w:rPr>
+          <w:i/>
           <w:szCs w:val="24"/>
           <w:lang w:val="en-ID"/>
         </w:rPr>
-        <w:t>Realisasi Belanja BPKAD</w:t>
+        <w:t>framework Code Igniter</w:t>
       </w:r>
       <w:r>
         <w:rPr>
           <w:szCs w:val="24"/>
           <w:lang w:val="en-ID"/>
         </w:rPr>
-        <w:t xml:space="preserve"> Provinsi Nusa Tenggara Barat merupakan sebuah sistem yang dibuat dengan menggunakan </w:t>
+        <w:t xml:space="preserve"> yang berbasis MVC (</w:t>
       </w:r>
       <w:r>
         <w:rPr>
@@ -14648,14 +14448,14 @@
           <w:szCs w:val="24"/>
           <w:lang w:val="en-ID"/>
         </w:rPr>
-        <w:t>framework Code Igniter</w:t>
+        <w:t>Model View Controller</w:t>
       </w:r>
       <w:r>
         <w:rPr>
           <w:szCs w:val="24"/>
           <w:lang w:val="en-ID"/>
         </w:rPr>
-        <w:t xml:space="preserve"> yang berbasis MVC (</w:t>
+        <w:t xml:space="preserve">), maka untuk </w:t>
       </w:r>
       <w:r>
         <w:rPr>
@@ -14663,14 +14463,14 @@
           <w:szCs w:val="24"/>
           <w:lang w:val="en-ID"/>
         </w:rPr>
-        <w:t>Model View Controller</w:t>
+        <w:t>class diagram</w:t>
       </w:r>
       <w:r>
         <w:rPr>
           <w:szCs w:val="24"/>
           <w:lang w:val="en-ID"/>
         </w:rPr>
-        <w:t xml:space="preserve">), maka untuk </w:t>
+        <w:t xml:space="preserve"> pada pembahasan ini dibagi atas 2 </w:t>
       </w:r>
       <w:r>
         <w:rPr>
@@ -14685,7 +14485,7 @@
           <w:szCs w:val="24"/>
           <w:lang w:val="en-ID"/>
         </w:rPr>
-        <w:t xml:space="preserve"> pada pembahasan ini dibagi atas 2 </w:t>
+        <w:t xml:space="preserve">, yaitu </w:t>
       </w:r>
       <w:r>
         <w:rPr>
@@ -14693,6 +14493,36 @@
           <w:szCs w:val="24"/>
           <w:lang w:val="en-ID"/>
         </w:rPr>
+        <w:t xml:space="preserve">class diagram controller </w:t>
+      </w:r>
+      <w:r>
+        <w:rPr>
+          <w:szCs w:val="24"/>
+          <w:lang w:val="en-ID"/>
+        </w:rPr>
+        <w:t xml:space="preserve">dan </w:t>
+      </w:r>
+      <w:r>
+        <w:rPr>
+          <w:i/>
+          <w:szCs w:val="24"/>
+          <w:lang w:val="en-ID"/>
+        </w:rPr>
+        <w:t>class diagram model</w:t>
+      </w:r>
+      <w:r>
+        <w:rPr>
+          <w:szCs w:val="24"/>
+          <w:lang w:val="en-ID"/>
+        </w:rPr>
+        <w:t xml:space="preserve">. Berikut adalah bentuk </w:t>
+      </w:r>
+      <w:r>
+        <w:rPr>
+          <w:i/>
+          <w:szCs w:val="24"/>
+          <w:lang w:val="en-ID"/>
+        </w:rPr>
         <w:t>class diagram</w:t>
       </w:r>
       <w:r>
@@ -14700,66 +14530,21 @@
           <w:szCs w:val="24"/>
           <w:lang w:val="en-ID"/>
         </w:rPr>
-        <w:t xml:space="preserve">, yaitu </w:t>
-      </w:r>
-      <w:r>
-        <w:rPr>
-          <w:i/>
+        <w:t xml:space="preserve"> dari </w:t>
+      </w:r>
+      <w:r>
+        <w:rPr>
           <w:szCs w:val="24"/>
           <w:lang w:val="en-ID"/>
         </w:rPr>
-        <w:t xml:space="preserve">class diagram controller </w:t>
+        <w:t>SIG Pasar</w:t>
       </w:r>
       <w:r>
         <w:rPr>
           <w:szCs w:val="24"/>
           <w:lang w:val="en-ID"/>
         </w:rPr>
-        <w:t xml:space="preserve">dan </w:t>
-      </w:r>
-      <w:r>
-        <w:rPr>
-          <w:i/>
-          <w:szCs w:val="24"/>
-          <w:lang w:val="en-ID"/>
-        </w:rPr>
-        <w:t>class diagram model</w:t>
-      </w:r>
-      <w:r>
-        <w:rPr>
-          <w:szCs w:val="24"/>
-          <w:lang w:val="en-ID"/>
-        </w:rPr>
-        <w:t xml:space="preserve">. Berikut adalah bentuk </w:t>
-      </w:r>
-      <w:r>
-        <w:rPr>
-          <w:i/>
-          <w:szCs w:val="24"/>
-          <w:lang w:val="en-ID"/>
-        </w:rPr>
-        <w:t>class diagram</w:t>
-      </w:r>
-      <w:r>
-        <w:rPr>
-          <w:szCs w:val="24"/>
-          <w:lang w:val="en-ID"/>
-        </w:rPr>
-        <w:t xml:space="preserve"> dari Sistem Informasi Monitoring </w:t>
-      </w:r>
-      <w:r>
-        <w:rPr>
-          <w:szCs w:val="24"/>
-          <w:lang w:val="en-ID"/>
-        </w:rPr>
-        <w:t>Realisasi Belanja BPKAD</w:t>
-      </w:r>
-      <w:r>
-        <w:rPr>
-          <w:szCs w:val="24"/>
-          <w:lang w:val="en-ID"/>
-        </w:rPr>
-        <w:t xml:space="preserve"> Provinsi Nusa Tenggara Barat.</w:t>
+        <w:t>.</w:t>
       </w:r>
     </w:p>
     <w:p>
@@ -14842,28 +14627,7 @@
           <w:szCs w:val="24"/>
           <w:lang w:val="en-ID"/>
         </w:rPr>
-        <w:t xml:space="preserve">Sistem Informasi Monitoring </w:t>
-      </w:r>
-      <w:r>
-        <w:rPr>
-          <w:szCs w:val="24"/>
-          <w:lang w:val="en-ID"/>
-        </w:rPr>
-        <w:t>Realisasi Belanja BPKAD</w:t>
-      </w:r>
-      <w:r>
-        <w:rPr>
-          <w:szCs w:val="24"/>
-          <w:lang w:val="en-ID"/>
-        </w:rPr>
-        <w:t xml:space="preserve"> Provinsi N</w:t>
-      </w:r>
-      <w:r>
-        <w:rPr>
-          <w:szCs w:val="24"/>
-          <w:lang w:val="en-ID"/>
-        </w:rPr>
-        <w:t>TB</w:t>
+        <w:t>SIG Pasar</w:t>
       </w:r>
       <w:r>
         <w:rPr>
@@ -14873,6 +14637,40 @@
       </w:r>
       <w:proofErr w:type="gramEnd"/>
     </w:p>
+    <w:tbl>
+      <w:tblPr>
+        <w:tblStyle w:val="TableGrid"/>
+        <w:tblW w:w="0" w:type="auto"/>
+        <w:tblLook w:val="04A0" w:firstRow="1" w:lastRow="0" w:firstColumn="1" w:lastColumn="0" w:noHBand="0" w:noVBand="1"/>
+      </w:tblPr>
+      <w:tblGrid>
+        <w:gridCol w:w="8719"/>
+      </w:tblGrid>
+      <w:tr>
+        <w:tc>
+          <w:tcPr>
+            <w:tcW w:w="8719" w:type="dxa"/>
+          </w:tcPr>
+          <w:p>
+            <w:pPr>
+              <w:pStyle w:val="Caption"/>
+              <w:rPr>
+                <w:sz w:val="12"/>
+                <w:bdr w:val="single" w:sz="4" w:space="0" w:color="auto"/>
+              </w:rPr>
+            </w:pPr>
+            <w:r>
+              <w:object w:dxaOrig="21840" w:dyaOrig="15750" w14:anchorId="18E3F479">
+                <v:shape id="_x0000_i1031" type="#_x0000_t75" style="width:424.45pt;height:306.4pt" o:ole="">
+                  <v:imagedata r:id="rId26" o:title=""/>
+                </v:shape>
+                <o:OLEObject Type="Embed" ProgID="Visio.Drawing.15" ShapeID="_x0000_i1031" DrawAspect="Content" ObjectID="_1703986309" r:id="rId27"/>
+              </w:object>
+            </w:r>
+          </w:p>
+        </w:tc>
+      </w:tr>
+    </w:tbl>
     <w:p>
       <w:pPr>
         <w:pStyle w:val="Caption"/>
@@ -14881,17 +14679,6 @@
           <w:bdr w:val="single" w:sz="4" w:space="0" w:color="auto"/>
         </w:rPr>
       </w:pPr>
-      <w:r>
-        <w:rPr>
-          <w:bdr w:val="single" w:sz="4" w:space="0" w:color="auto"/>
-        </w:rPr>
-        <w:object w:dxaOrig="21811" w:dyaOrig="17536" w14:anchorId="1817796E">
-          <v:shape id="_x0000_i1026" type="#_x0000_t75" style="width:450.35pt;height:362.05pt" o:ole="">
-            <v:imagedata r:id="rId26" o:title=""/>
-          </v:shape>
-          <o:OLEObject Type="Embed" ProgID="Visio.Drawing.15" ShapeID="_x0000_i1026" DrawAspect="Content" ObjectID="_1703979237" r:id="rId27"/>
-        </w:object>
-      </w:r>
     </w:p>
     <w:p>
       <w:pPr>
@@ -15016,12 +14803,2929 @@
           <w:b/>
         </w:rPr>
       </w:pPr>
-      <w:bookmarkStart w:id="41" w:name="_GoBack"/>
+    </w:p>
+    <w:p>
+      <w:pPr>
+        <w:ind w:firstLine="0"/>
+      </w:pPr>
+    </w:p>
+    <w:p>
+      <w:pPr>
+        <w:pStyle w:val="ListParagraph"/>
+        <w:numPr>
+          <w:ilvl w:val="0"/>
+          <w:numId w:val="29"/>
+        </w:numPr>
+      </w:pPr>
+      <w:r>
+        <w:t>Activity diagram</w:t>
+      </w:r>
+    </w:p>
+    <w:p/>
+    <w:p/>
+    <w:p>
+      <w:pPr>
+        <w:rPr>
+          <w:szCs w:val="24"/>
+          <w:lang w:val="en-ID"/>
+        </w:rPr>
+      </w:pPr>
+      <w:r>
+        <w:rPr>
+          <w:i/>
+          <w:szCs w:val="24"/>
+          <w:lang w:val="en-ID"/>
+        </w:rPr>
+        <w:t>Activity diagram</w:t>
+      </w:r>
+      <w:r>
+        <w:rPr>
+          <w:szCs w:val="24"/>
+          <w:lang w:val="en-ID"/>
+        </w:rPr>
+        <w:t xml:space="preserve"> pada </w:t>
+      </w:r>
+      <w:r>
+        <w:rPr>
+          <w:szCs w:val="24"/>
+          <w:lang w:val="en-ID"/>
+        </w:rPr>
+        <w:t xml:space="preserve">SIG Pasar </w:t>
+      </w:r>
+      <w:r>
+        <w:rPr>
+          <w:szCs w:val="24"/>
+          <w:lang w:val="en-ID"/>
+        </w:rPr>
+        <w:t xml:space="preserve">ini digunakan untuk menggambarkan semua proses yang ada pada sistem informasi ini. Berikut adalah </w:t>
+      </w:r>
+      <w:r>
+        <w:rPr>
+          <w:i/>
+          <w:szCs w:val="24"/>
+          <w:lang w:val="en-ID"/>
+        </w:rPr>
+        <w:t>activity diagram</w:t>
+      </w:r>
+      <w:r>
+        <w:rPr>
+          <w:szCs w:val="24"/>
+          <w:lang w:val="en-ID"/>
+        </w:rPr>
+        <w:t xml:space="preserve"> dari seluruh proses yang ada pada </w:t>
+      </w:r>
+      <w:r>
+        <w:rPr>
+          <w:szCs w:val="24"/>
+          <w:lang w:val="en-ID"/>
+        </w:rPr>
+        <w:t>SIG Pasar</w:t>
+      </w:r>
+      <w:r>
+        <w:rPr>
+          <w:szCs w:val="24"/>
+          <w:lang w:val="en-ID"/>
+        </w:rPr>
+        <w:t>.</w:t>
+      </w:r>
+    </w:p>
+    <w:p>
+      <w:pPr>
+        <w:pStyle w:val="ListParagraph"/>
+        <w:numPr>
+          <w:ilvl w:val="1"/>
+          <w:numId w:val="31"/>
+        </w:numPr>
+        <w:spacing w:after="160"/>
+        <w:ind w:left="284" w:hanging="284"/>
+        <w:rPr>
+          <w:szCs w:val="24"/>
+          <w:lang w:val="en-ID"/>
+        </w:rPr>
+      </w:pPr>
+      <w:r>
+        <w:rPr>
+          <w:szCs w:val="24"/>
+          <w:lang w:val="en-ID"/>
+        </w:rPr>
+        <w:t xml:space="preserve">Proses </w:t>
+      </w:r>
+      <w:r>
+        <w:rPr>
+          <w:i/>
+          <w:szCs w:val="24"/>
+          <w:lang w:val="en-ID"/>
+        </w:rPr>
+        <w:t>Login</w:t>
+      </w:r>
+      <w:r>
+        <w:rPr>
+          <w:szCs w:val="24"/>
+          <w:lang w:val="en-ID"/>
+        </w:rPr>
+        <w:t xml:space="preserve"> Administrator</w:t>
+      </w:r>
+    </w:p>
+    <w:p>
+      <w:pPr>
+        <w:pStyle w:val="ListParagraph"/>
+        <w:ind w:left="284" w:firstLine="425"/>
+        <w:rPr>
+          <w:szCs w:val="24"/>
+        </w:rPr>
+      </w:pPr>
+      <w:proofErr w:type="gramStart"/>
+      <w:r>
+        <w:rPr>
+          <w:szCs w:val="24"/>
+        </w:rPr>
+        <w:t xml:space="preserve">Pada </w:t>
+      </w:r>
+      <w:r>
+        <w:rPr>
+          <w:szCs w:val="24"/>
+          <w:lang w:val="en-ID"/>
+        </w:rPr>
+        <w:t xml:space="preserve">SIG PASAR </w:t>
+      </w:r>
+      <w:r>
+        <w:rPr>
+          <w:color w:val="000000" w:themeColor="text1"/>
+          <w:szCs w:val="24"/>
+          <w:shd w:val="clear" w:color="auto" w:fill="FFFFFF"/>
+        </w:rPr>
+        <w:t xml:space="preserve">ini, </w:t>
+      </w:r>
+      <w:r>
+        <w:rPr>
+          <w:i/>
+          <w:szCs w:val="24"/>
+        </w:rPr>
+        <w:t xml:space="preserve">user </w:t>
+      </w:r>
+      <w:r>
+        <w:rPr>
+          <w:szCs w:val="24"/>
+        </w:rPr>
+        <w:t>admin</w:t>
+      </w:r>
+      <w:r>
+        <w:rPr>
+          <w:szCs w:val="24"/>
+        </w:rPr>
+        <w:t>istrator</w:t>
+      </w:r>
+      <w:r>
+        <w:rPr>
+          <w:szCs w:val="24"/>
+        </w:rPr>
+        <w:t xml:space="preserve"> dapat melakukan </w:t>
+      </w:r>
+      <w:r>
+        <w:rPr>
+          <w:i/>
+          <w:szCs w:val="24"/>
+        </w:rPr>
+        <w:t xml:space="preserve">login </w:t>
+      </w:r>
+      <w:r>
+        <w:rPr>
+          <w:szCs w:val="24"/>
+        </w:rPr>
+        <w:t>terlebih dahulu sebelum melakukan aktivitas yang lainnya terhadap sistem.</w:t>
+      </w:r>
+      <w:proofErr w:type="gramEnd"/>
+      <w:r>
+        <w:rPr>
+          <w:szCs w:val="24"/>
+        </w:rPr>
+        <w:t xml:space="preserve"> Gambar 4.</w:t>
+      </w:r>
+      <w:r>
+        <w:rPr>
+          <w:szCs w:val="24"/>
+        </w:rPr>
+        <w:t>3</w:t>
+      </w:r>
+      <w:r>
+        <w:rPr>
+          <w:b/>
+          <w:szCs w:val="24"/>
+        </w:rPr>
+        <w:t xml:space="preserve"> </w:t>
+      </w:r>
+      <w:r>
+        <w:rPr>
+          <w:szCs w:val="24"/>
+        </w:rPr>
+        <w:t xml:space="preserve">menjelaskan aktivitas untuk masuk ke dalam sistem atau </w:t>
+      </w:r>
+      <w:proofErr w:type="gramStart"/>
+      <w:r>
+        <w:rPr>
+          <w:i/>
+          <w:szCs w:val="24"/>
+        </w:rPr>
+        <w:t xml:space="preserve">login </w:t>
+      </w:r>
+      <w:r>
+        <w:rPr>
+          <w:szCs w:val="24"/>
+        </w:rPr>
+        <w:t xml:space="preserve"> sistem</w:t>
+      </w:r>
+      <w:proofErr w:type="gramEnd"/>
+      <w:r>
+        <w:rPr>
+          <w:szCs w:val="24"/>
+        </w:rPr>
+        <w:t xml:space="preserve">. Proses pertama adalah sistem </w:t>
+      </w:r>
+      <w:proofErr w:type="gramStart"/>
+      <w:r>
+        <w:rPr>
+          <w:szCs w:val="24"/>
+        </w:rPr>
+        <w:t>akan</w:t>
+      </w:r>
+      <w:proofErr w:type="gramEnd"/>
+      <w:r>
+        <w:rPr>
+          <w:szCs w:val="24"/>
+        </w:rPr>
+        <w:t xml:space="preserve"> menampilkan halaman </w:t>
+      </w:r>
+      <w:r>
+        <w:rPr>
+          <w:i/>
+          <w:szCs w:val="24"/>
+        </w:rPr>
+        <w:t>login</w:t>
+      </w:r>
+      <w:r>
+        <w:rPr>
+          <w:szCs w:val="24"/>
+        </w:rPr>
+        <w:t>, kemudian admin</w:t>
+      </w:r>
+      <w:r>
+        <w:rPr>
+          <w:szCs w:val="24"/>
+        </w:rPr>
+        <w:t>istrator</w:t>
+      </w:r>
+      <w:r>
+        <w:rPr>
+          <w:szCs w:val="24"/>
+        </w:rPr>
+        <w:t xml:space="preserve"> </w:t>
+      </w:r>
+      <w:r>
+        <w:rPr>
+          <w:szCs w:val="24"/>
+        </w:rPr>
+        <w:t xml:space="preserve">diminta untuk </w:t>
+      </w:r>
+      <w:r>
+        <w:rPr>
+          <w:szCs w:val="24"/>
+        </w:rPr>
+        <w:t>meng-</w:t>
+      </w:r>
+      <w:r>
+        <w:rPr>
+          <w:i/>
+          <w:szCs w:val="24"/>
+        </w:rPr>
+        <w:t>input</w:t>
+      </w:r>
+      <w:r>
+        <w:rPr>
+          <w:szCs w:val="24"/>
+        </w:rPr>
+        <w:t xml:space="preserve">-kan </w:t>
+      </w:r>
+      <w:r>
+        <w:rPr>
+          <w:i/>
+          <w:szCs w:val="24"/>
+        </w:rPr>
+        <w:t>username</w:t>
+      </w:r>
+      <w:r>
+        <w:rPr>
+          <w:szCs w:val="24"/>
+        </w:rPr>
+        <w:t xml:space="preserve"> dan </w:t>
+      </w:r>
+      <w:r>
+        <w:rPr>
+          <w:i/>
+          <w:szCs w:val="24"/>
+        </w:rPr>
+        <w:t>password</w:t>
+      </w:r>
+      <w:r>
+        <w:rPr>
+          <w:szCs w:val="24"/>
+        </w:rPr>
+        <w:t xml:space="preserve"> yang telah terdaftar di dalam sistem. Sistem </w:t>
+      </w:r>
+      <w:proofErr w:type="gramStart"/>
+      <w:r>
+        <w:rPr>
+          <w:szCs w:val="24"/>
+        </w:rPr>
+        <w:t>akan</w:t>
+      </w:r>
+      <w:proofErr w:type="gramEnd"/>
+      <w:r>
+        <w:rPr>
+          <w:szCs w:val="24"/>
+        </w:rPr>
+        <w:t xml:space="preserve"> memeriksa apakah </w:t>
+      </w:r>
+      <w:r>
+        <w:rPr>
+          <w:i/>
+          <w:szCs w:val="24"/>
+        </w:rPr>
+        <w:t>field</w:t>
+      </w:r>
+      <w:r>
+        <w:rPr>
+          <w:szCs w:val="24"/>
+        </w:rPr>
+        <w:t xml:space="preserve"> masih kosong atau tidak, jika masih kosong, maka admin</w:t>
+      </w:r>
+      <w:r>
+        <w:rPr>
+          <w:szCs w:val="24"/>
+        </w:rPr>
+        <w:t>istrator</w:t>
+      </w:r>
+      <w:r>
+        <w:rPr>
+          <w:szCs w:val="24"/>
+        </w:rPr>
+        <w:t xml:space="preserve"> akan </w:t>
+      </w:r>
+      <w:r>
+        <w:rPr>
+          <w:szCs w:val="24"/>
+        </w:rPr>
+        <w:t>diminta lagi untuk mengisi semua form yang ada</w:t>
+      </w:r>
+      <w:r>
+        <w:rPr>
+          <w:szCs w:val="24"/>
+        </w:rPr>
+        <w:t xml:space="preserve">, jika </w:t>
+      </w:r>
+      <w:r>
+        <w:rPr>
+          <w:szCs w:val="24"/>
+        </w:rPr>
+        <w:t>form sudah terisi semua</w:t>
+      </w:r>
+      <w:r>
+        <w:rPr>
+          <w:szCs w:val="24"/>
+        </w:rPr>
+        <w:t xml:space="preserve">, maka proses </w:t>
+      </w:r>
+      <w:r>
+        <w:rPr>
+          <w:i/>
+          <w:szCs w:val="24"/>
+        </w:rPr>
+        <w:t xml:space="preserve">login </w:t>
+      </w:r>
+      <w:r>
+        <w:rPr>
+          <w:szCs w:val="24"/>
+        </w:rPr>
+        <w:t>akan diproses sistem.</w:t>
+      </w:r>
+      <w:r>
+        <w:rPr>
+          <w:szCs w:val="24"/>
+        </w:rPr>
+        <w:t xml:space="preserve"> </w:t>
+      </w:r>
+      <w:r>
+        <w:rPr>
+          <w:szCs w:val="24"/>
+        </w:rPr>
+        <w:t xml:space="preserve">Jika </w:t>
+      </w:r>
+      <w:r>
+        <w:rPr>
+          <w:szCs w:val="24"/>
+        </w:rPr>
+        <w:t xml:space="preserve">login </w:t>
+      </w:r>
+      <w:r>
+        <w:rPr>
+          <w:szCs w:val="24"/>
+        </w:rPr>
+        <w:t xml:space="preserve">gagal sistem akan menampilkan pesan kesalahan </w:t>
+      </w:r>
+      <w:r>
+        <w:rPr>
+          <w:szCs w:val="24"/>
+        </w:rPr>
+        <w:t xml:space="preserve">dan </w:t>
+      </w:r>
+      <w:r>
+        <w:rPr>
+          <w:szCs w:val="24"/>
+        </w:rPr>
+        <w:t>admin</w:t>
+      </w:r>
+      <w:r>
+        <w:rPr>
+          <w:szCs w:val="24"/>
+        </w:rPr>
+        <w:t>istrator</w:t>
+      </w:r>
+      <w:r>
+        <w:rPr>
+          <w:szCs w:val="24"/>
+        </w:rPr>
+        <w:t xml:space="preserve"> </w:t>
+      </w:r>
+      <w:r>
+        <w:rPr>
+          <w:szCs w:val="24"/>
+        </w:rPr>
+        <w:t>diminta untuk memasukkan username dan password yang sesuai, j</w:t>
+      </w:r>
+      <w:r>
+        <w:rPr>
+          <w:szCs w:val="24"/>
+        </w:rPr>
+        <w:t xml:space="preserve">ika </w:t>
+      </w:r>
+      <w:proofErr w:type="gramStart"/>
+      <w:r>
+        <w:rPr>
+          <w:i/>
+          <w:szCs w:val="24"/>
+        </w:rPr>
+        <w:t xml:space="preserve">login </w:t>
+      </w:r>
+      <w:r>
+        <w:rPr>
+          <w:szCs w:val="24"/>
+        </w:rPr>
+        <w:t xml:space="preserve"> berhasil</w:t>
+      </w:r>
+      <w:proofErr w:type="gramEnd"/>
+      <w:r>
+        <w:rPr>
+          <w:szCs w:val="24"/>
+        </w:rPr>
+        <w:t xml:space="preserve">, </w:t>
+      </w:r>
+      <w:r>
+        <w:rPr>
+          <w:szCs w:val="24"/>
+        </w:rPr>
+        <w:t xml:space="preserve">maka </w:t>
+      </w:r>
+      <w:r>
+        <w:rPr>
+          <w:szCs w:val="24"/>
+        </w:rPr>
+        <w:t>admin</w:t>
+      </w:r>
+      <w:r>
+        <w:rPr>
+          <w:szCs w:val="24"/>
+        </w:rPr>
+        <w:t>istrator</w:t>
+      </w:r>
+      <w:r>
+        <w:rPr>
+          <w:szCs w:val="24"/>
+        </w:rPr>
+        <w:t xml:space="preserve"> akan dialihkan ke halaman admin</w:t>
+      </w:r>
+      <w:r>
+        <w:rPr>
+          <w:szCs w:val="24"/>
+        </w:rPr>
+        <w:t>istrator</w:t>
+      </w:r>
+      <w:r>
+        <w:rPr>
+          <w:szCs w:val="24"/>
+        </w:rPr>
+        <w:t>.</w:t>
+      </w:r>
+    </w:p>
+    <w:p>
+      <w:pPr>
+        <w:pStyle w:val="ListParagraph"/>
+        <w:ind w:left="284"/>
+        <w:jc w:val="center"/>
+      </w:pPr>
+      <w:r>
+        <w:object w:dxaOrig="9840" w:dyaOrig="19380" w14:anchorId="5DE2CDDF">
+          <v:shape id="_x0000_i1032" type="#_x0000_t75" style="width:334.9pt;height:659.7pt" o:ole="">
+            <v:imagedata r:id="rId28" o:title=""/>
+          </v:shape>
+          <o:OLEObject Type="Embed" ProgID="Visio.Drawing.15" ShapeID="_x0000_i1032" DrawAspect="Content" ObjectID="_1703986310" r:id="rId29"/>
+        </w:object>
+      </w:r>
+    </w:p>
+    <w:p>
+      <w:pPr>
+        <w:pStyle w:val="Caption"/>
+        <w:ind w:left="284"/>
+        <w:rPr>
+          <w:rFonts w:cs="Times New Roman"/>
+          <w:b/>
+          <w:i/>
+          <w:sz w:val="22"/>
+          <w:szCs w:val="24"/>
+          <w:lang w:val="en-ID"/>
+        </w:rPr>
+      </w:pPr>
+      <w:bookmarkStart w:id="41" w:name="_Toc534216708"/>
+      <w:proofErr w:type="gramStart"/>
+      <w:r>
+        <w:rPr>
+          <w:rFonts w:cs="Times New Roman"/>
+          <w:b/>
+          <w:i/>
+          <w:sz w:val="22"/>
+        </w:rPr>
+        <w:t>Gambar 4.</w:t>
+      </w:r>
+      <w:proofErr w:type="gramEnd"/>
+      <w:r>
+        <w:rPr>
+          <w:rFonts w:cs="Times New Roman"/>
+          <w:b/>
+          <w:i/>
+          <w:sz w:val="22"/>
+        </w:rPr>
+        <w:fldChar w:fldCharType="begin"/>
+      </w:r>
+      <w:r>
+        <w:rPr>
+          <w:rFonts w:cs="Times New Roman"/>
+          <w:b/>
+          <w:i/>
+          <w:sz w:val="22"/>
+        </w:rPr>
+        <w:instrText xml:space="preserve"> SEQ Gambar_4. \* ARABIC </w:instrText>
+      </w:r>
+      <w:r>
+        <w:rPr>
+          <w:rFonts w:cs="Times New Roman"/>
+          <w:b/>
+          <w:i/>
+          <w:sz w:val="22"/>
+        </w:rPr>
+        <w:fldChar w:fldCharType="separate"/>
+      </w:r>
+      <w:r>
+        <w:rPr>
+          <w:rFonts w:cs="Times New Roman"/>
+          <w:b/>
+          <w:i/>
+          <w:noProof/>
+          <w:sz w:val="22"/>
+        </w:rPr>
+        <w:t>3</w:t>
+      </w:r>
+      <w:r>
+        <w:rPr>
+          <w:rFonts w:cs="Times New Roman"/>
+          <w:b/>
+          <w:i/>
+          <w:sz w:val="22"/>
+        </w:rPr>
+        <w:fldChar w:fldCharType="end"/>
+      </w:r>
+      <w:r>
+        <w:rPr>
+          <w:rFonts w:cs="Times New Roman"/>
+          <w:i/>
+          <w:sz w:val="22"/>
+        </w:rPr>
+        <w:t xml:space="preserve"> </w:t>
+      </w:r>
+      <w:r>
+        <w:rPr>
+          <w:rFonts w:cs="Times New Roman"/>
+          <w:sz w:val="22"/>
+          <w:szCs w:val="24"/>
+          <w:lang w:val="en-ID"/>
+        </w:rPr>
+        <w:t>Activity</w:t>
+      </w:r>
+      <w:r>
+        <w:rPr>
+          <w:rFonts w:cs="Times New Roman"/>
+          <w:i/>
+          <w:sz w:val="22"/>
+          <w:szCs w:val="24"/>
+          <w:lang w:val="en-ID"/>
+        </w:rPr>
+        <w:t xml:space="preserve"> </w:t>
+      </w:r>
+      <w:r>
+        <w:rPr>
+          <w:rFonts w:cs="Times New Roman"/>
+          <w:sz w:val="22"/>
+          <w:szCs w:val="24"/>
+          <w:lang w:val="en-ID"/>
+        </w:rPr>
+        <w:t>diagram</w:t>
+      </w:r>
+      <w:r>
+        <w:rPr>
+          <w:rFonts w:cs="Times New Roman"/>
+          <w:i/>
+          <w:sz w:val="22"/>
+          <w:szCs w:val="24"/>
+          <w:lang w:val="en-ID"/>
+        </w:rPr>
+        <w:t xml:space="preserve"> untuk proses </w:t>
+      </w:r>
+      <w:r>
+        <w:rPr>
+          <w:rFonts w:cs="Times New Roman"/>
+          <w:sz w:val="22"/>
+          <w:szCs w:val="24"/>
+          <w:lang w:val="en-ID"/>
+        </w:rPr>
+        <w:t>login</w:t>
+      </w:r>
+      <w:r>
+        <w:rPr>
+          <w:rFonts w:cs="Times New Roman"/>
+          <w:i/>
+          <w:sz w:val="22"/>
+          <w:szCs w:val="24"/>
+          <w:lang w:val="en-ID"/>
+        </w:rPr>
+        <w:t xml:space="preserve"> admin</w:t>
+      </w:r>
       <w:bookmarkEnd w:id="41"/>
     </w:p>
     <w:p>
       <w:pPr>
-        <w:ind w:firstLine="0"/>
+        <w:pStyle w:val="ListParagraph"/>
+        <w:ind w:left="284"/>
+        <w:jc w:val="center"/>
+        <w:rPr>
+          <w:szCs w:val="24"/>
+          <w:lang w:val="en-ID"/>
+        </w:rPr>
+      </w:pPr>
+    </w:p>
+    <w:p>
+      <w:pPr>
+        <w:pStyle w:val="ListParagraph"/>
+        <w:numPr>
+          <w:ilvl w:val="1"/>
+          <w:numId w:val="31"/>
+        </w:numPr>
+        <w:spacing w:after="160"/>
+        <w:ind w:left="284" w:hanging="284"/>
+        <w:rPr>
+          <w:rFonts w:cs="Times New Roman"/>
+        </w:rPr>
+      </w:pPr>
+      <w:r>
+        <w:rPr>
+          <w:rFonts w:cs="Times New Roman"/>
+        </w:rPr>
+        <w:t xml:space="preserve">Proses Menambah Data </w:t>
+      </w:r>
+      <w:r>
+        <w:rPr>
+          <w:rFonts w:cs="Times New Roman"/>
+        </w:rPr>
+        <w:t>Pasar</w:t>
+      </w:r>
+    </w:p>
+    <w:p>
+      <w:pPr>
+        <w:pStyle w:val="ListParagraph"/>
+        <w:ind w:left="284" w:firstLine="436"/>
+        <w:rPr>
+          <w:szCs w:val="24"/>
+        </w:rPr>
+      </w:pPr>
+      <w:proofErr w:type="gramStart"/>
+      <w:r>
+        <w:rPr>
+          <w:szCs w:val="24"/>
+        </w:rPr>
+        <w:t xml:space="preserve">Pada </w:t>
+      </w:r>
+      <w:r>
+        <w:rPr>
+          <w:szCs w:val="24"/>
+        </w:rPr>
+        <w:t xml:space="preserve">SIG PASAR </w:t>
+      </w:r>
+      <w:r>
+        <w:rPr>
+          <w:szCs w:val="24"/>
+        </w:rPr>
+        <w:t xml:space="preserve">ini, </w:t>
+      </w:r>
+      <w:r>
+        <w:rPr>
+          <w:szCs w:val="24"/>
+        </w:rPr>
+        <w:t>administrator</w:t>
+      </w:r>
+      <w:r>
+        <w:rPr>
+          <w:szCs w:val="24"/>
+        </w:rPr>
+        <w:t xml:space="preserve"> dapat</w:t>
+      </w:r>
+      <w:r>
+        <w:rPr>
+          <w:szCs w:val="24"/>
+        </w:rPr>
+        <w:t xml:space="preserve"> menambah data </w:t>
+      </w:r>
+      <w:r>
+        <w:rPr>
+          <w:szCs w:val="24"/>
+        </w:rPr>
+        <w:t>pasar</w:t>
+      </w:r>
+      <w:r>
+        <w:rPr>
+          <w:szCs w:val="24"/>
+        </w:rPr>
+        <w:t>.</w:t>
+      </w:r>
+      <w:proofErr w:type="gramEnd"/>
+      <w:r>
+        <w:rPr>
+          <w:szCs w:val="24"/>
+        </w:rPr>
+        <w:t xml:space="preserve"> </w:t>
+      </w:r>
+      <w:proofErr w:type="gramStart"/>
+      <w:r>
+        <w:rPr>
+          <w:szCs w:val="24"/>
+        </w:rPr>
+        <w:t>Gambar 4.</w:t>
+      </w:r>
+      <w:r>
+        <w:rPr>
+          <w:szCs w:val="24"/>
+        </w:rPr>
+        <w:t>5</w:t>
+      </w:r>
+      <w:r>
+        <w:rPr>
+          <w:b/>
+          <w:szCs w:val="24"/>
+        </w:rPr>
+        <w:t xml:space="preserve"> </w:t>
+      </w:r>
+      <w:r>
+        <w:rPr>
+          <w:szCs w:val="24"/>
+        </w:rPr>
+        <w:t xml:space="preserve">menjelaskan aktivitas untuk </w:t>
+      </w:r>
+      <w:r>
+        <w:rPr>
+          <w:szCs w:val="24"/>
+        </w:rPr>
+        <w:t xml:space="preserve">melakukan penambahan data </w:t>
+      </w:r>
+      <w:r>
+        <w:rPr>
+          <w:szCs w:val="24"/>
+        </w:rPr>
+        <w:t>pasar</w:t>
+      </w:r>
+      <w:r>
+        <w:rPr>
+          <w:szCs w:val="24"/>
+        </w:rPr>
+        <w:t xml:space="preserve"> pada sistem</w:t>
+      </w:r>
+      <w:r>
+        <w:rPr>
+          <w:szCs w:val="24"/>
+        </w:rPr>
+        <w:t>.</w:t>
+      </w:r>
+      <w:proofErr w:type="gramEnd"/>
+      <w:r>
+        <w:rPr>
+          <w:szCs w:val="24"/>
+        </w:rPr>
+        <w:t xml:space="preserve"> Proses pertama adalah sistem </w:t>
+      </w:r>
+      <w:proofErr w:type="gramStart"/>
+      <w:r>
+        <w:rPr>
+          <w:szCs w:val="24"/>
+        </w:rPr>
+        <w:t>akan</w:t>
+      </w:r>
+      <w:proofErr w:type="gramEnd"/>
+      <w:r>
+        <w:rPr>
+          <w:szCs w:val="24"/>
+        </w:rPr>
+        <w:t xml:space="preserve"> menampilkan </w:t>
+      </w:r>
+      <w:r>
+        <w:rPr>
+          <w:szCs w:val="24"/>
+        </w:rPr>
+        <w:t xml:space="preserve">form data pasar dan admin diminta untuk mengisi form kemudian system akan melakukan validasi form jika tidak sesuai maka </w:t>
+      </w:r>
+      <w:r>
+        <w:rPr>
+          <w:rFonts w:cs="Times New Roman"/>
+          <w:bCs/>
+        </w:rPr>
+        <w:t xml:space="preserve">admin akan diarahkan kembali mengisi form, jika </w:t>
+      </w:r>
+      <w:r>
+        <w:rPr>
+          <w:rFonts w:cs="Times New Roman"/>
+          <w:bCs/>
+        </w:rPr>
+        <w:t xml:space="preserve">sesuai maka </w:t>
+      </w:r>
+      <w:r>
+        <w:rPr>
+          <w:rFonts w:cs="Times New Roman"/>
+          <w:bCs/>
+        </w:rPr>
+        <w:t xml:space="preserve">data </w:t>
+      </w:r>
+      <w:r>
+        <w:rPr>
+          <w:rFonts w:cs="Times New Roman"/>
+          <w:bCs/>
+        </w:rPr>
+        <w:t xml:space="preserve">pasar </w:t>
+      </w:r>
+      <w:r>
+        <w:rPr>
+          <w:rFonts w:cs="Times New Roman"/>
+          <w:bCs/>
+        </w:rPr>
+        <w:t xml:space="preserve">akan tersimpan dalam </w:t>
+      </w:r>
+      <w:r>
+        <w:rPr>
+          <w:rFonts w:cs="Times New Roman"/>
+          <w:bCs/>
+          <w:i/>
+        </w:rPr>
+        <w:t>database</w:t>
+      </w:r>
+      <w:r>
+        <w:rPr>
+          <w:rFonts w:cs="Times New Roman"/>
+          <w:bCs/>
+          <w:i/>
+        </w:rPr>
+        <w:t xml:space="preserve"> </w:t>
+      </w:r>
+      <w:r>
+        <w:rPr>
+          <w:rFonts w:cs="Times New Roman"/>
+          <w:bCs/>
+        </w:rPr>
+        <w:t>dan system akan menampilkan daftar data pasar</w:t>
+      </w:r>
+      <w:r>
+        <w:rPr>
+          <w:rFonts w:cs="Times New Roman"/>
+          <w:bCs/>
+          <w:i/>
+        </w:rPr>
+        <w:t>.</w:t>
+      </w:r>
+      <w:r>
+        <w:rPr>
+          <w:szCs w:val="24"/>
+        </w:rPr>
+        <w:t xml:space="preserve"> </w:t>
+      </w:r>
+    </w:p>
+    <w:p>
+      <w:pPr>
+        <w:spacing w:line="240" w:lineRule="auto"/>
+      </w:pPr>
+      <w:r>
+        <w:object w:dxaOrig="8176" w:dyaOrig="9810" w14:anchorId="7A9E82DC">
+          <v:shape id="_x0000_i1033" type="#_x0000_t75" style="width:408.55pt;height:490.6pt" o:ole="">
+            <v:imagedata r:id="rId30" o:title=""/>
+          </v:shape>
+          <o:OLEObject Type="Embed" ProgID="Visio.Drawing.15" ShapeID="_x0000_i1033" DrawAspect="Content" ObjectID="_1703986311" r:id="rId31"/>
+        </w:object>
+      </w:r>
+      <w:r>
+        <w:t xml:space="preserve">. </w:t>
+      </w:r>
+    </w:p>
+    <w:p>
+      <w:pPr>
+        <w:pStyle w:val="Caption"/>
+        <w:rPr>
+          <w:rFonts w:cs="Times New Roman"/>
+          <w:b/>
+          <w:i/>
+        </w:rPr>
+      </w:pPr>
+      <w:bookmarkStart w:id="42" w:name="_Toc534216710"/>
+      <w:proofErr w:type="gramStart"/>
+      <w:r>
+        <w:rPr>
+          <w:rFonts w:cs="Times New Roman"/>
+          <w:b/>
+          <w:i/>
+          <w:sz w:val="22"/>
+        </w:rPr>
+        <w:t>Gambar 4.</w:t>
+      </w:r>
+      <w:proofErr w:type="gramEnd"/>
+      <w:r>
+        <w:rPr>
+          <w:rFonts w:cs="Times New Roman"/>
+          <w:b/>
+          <w:i/>
+          <w:sz w:val="22"/>
+        </w:rPr>
+        <w:fldChar w:fldCharType="begin"/>
+      </w:r>
+      <w:r>
+        <w:rPr>
+          <w:rFonts w:cs="Times New Roman"/>
+          <w:b/>
+          <w:i/>
+          <w:sz w:val="22"/>
+        </w:rPr>
+        <w:instrText xml:space="preserve"> SEQ Gambar_4. \* ARABIC </w:instrText>
+      </w:r>
+      <w:r>
+        <w:rPr>
+          <w:rFonts w:cs="Times New Roman"/>
+          <w:b/>
+          <w:i/>
+          <w:sz w:val="22"/>
+        </w:rPr>
+        <w:fldChar w:fldCharType="separate"/>
+      </w:r>
+      <w:r>
+        <w:rPr>
+          <w:rFonts w:cs="Times New Roman"/>
+          <w:b/>
+          <w:i/>
+          <w:noProof/>
+          <w:sz w:val="22"/>
+        </w:rPr>
+        <w:t>5</w:t>
+      </w:r>
+      <w:r>
+        <w:rPr>
+          <w:rFonts w:cs="Times New Roman"/>
+          <w:b/>
+          <w:i/>
+          <w:sz w:val="22"/>
+        </w:rPr>
+        <w:fldChar w:fldCharType="end"/>
+      </w:r>
+      <w:r>
+        <w:rPr>
+          <w:rFonts w:cs="Times New Roman"/>
+          <w:i/>
+          <w:sz w:val="22"/>
+        </w:rPr>
+        <w:t xml:space="preserve"> </w:t>
+      </w:r>
+      <w:r>
+        <w:rPr>
+          <w:rFonts w:cs="Times New Roman"/>
+          <w:sz w:val="22"/>
+          <w:szCs w:val="24"/>
+          <w:lang w:val="en-ID"/>
+        </w:rPr>
+        <w:t>Activity</w:t>
+      </w:r>
+      <w:r>
+        <w:rPr>
+          <w:rFonts w:cs="Times New Roman"/>
+          <w:i/>
+          <w:sz w:val="22"/>
+          <w:szCs w:val="24"/>
+          <w:lang w:val="en-ID"/>
+        </w:rPr>
+        <w:t xml:space="preserve"> </w:t>
+      </w:r>
+      <w:r>
+        <w:rPr>
+          <w:rFonts w:cs="Times New Roman"/>
+          <w:sz w:val="22"/>
+          <w:szCs w:val="24"/>
+          <w:lang w:val="en-ID"/>
+        </w:rPr>
+        <w:t>diagram</w:t>
+      </w:r>
+      <w:r>
+        <w:rPr>
+          <w:rFonts w:cs="Times New Roman"/>
+          <w:i/>
+          <w:sz w:val="22"/>
+          <w:szCs w:val="24"/>
+          <w:lang w:val="en-ID"/>
+        </w:rPr>
+        <w:t xml:space="preserve"> untuk proses menambah data </w:t>
+      </w:r>
+      <w:bookmarkEnd w:id="42"/>
+      <w:r>
+        <w:rPr>
+          <w:rFonts w:cs="Times New Roman"/>
+          <w:i/>
+          <w:sz w:val="22"/>
+          <w:szCs w:val="24"/>
+          <w:lang w:val="en-ID"/>
+        </w:rPr>
+        <w:t>pasar</w:t>
+      </w:r>
+    </w:p>
+    <w:p>
+      <w:pPr>
+        <w:pStyle w:val="ListParagraph"/>
+        <w:numPr>
+          <w:ilvl w:val="1"/>
+          <w:numId w:val="31"/>
+        </w:numPr>
+        <w:spacing w:after="160"/>
+        <w:ind w:left="284" w:hanging="284"/>
+        <w:rPr>
+          <w:rFonts w:cs="Times New Roman"/>
+          <w:b/>
+          <w:color w:val="FF0000"/>
+        </w:rPr>
+      </w:pPr>
+      <w:r>
+        <w:rPr>
+          <w:rFonts w:cs="Times New Roman"/>
+          <w:b/>
+          <w:color w:val="FF0000"/>
+        </w:rPr>
+        <w:lastRenderedPageBreak/>
+        <w:t>Proses Menghapus Data Program</w:t>
+      </w:r>
+    </w:p>
+    <w:p>
+      <w:pPr>
+        <w:pStyle w:val="ListParagraph"/>
+        <w:ind w:left="284" w:firstLine="436"/>
+        <w:rPr>
+          <w:b/>
+          <w:color w:val="FF0000"/>
+          <w:szCs w:val="24"/>
+        </w:rPr>
+      </w:pPr>
+      <w:proofErr w:type="gramStart"/>
+      <w:r>
+        <w:rPr>
+          <w:b/>
+          <w:color w:val="FF0000"/>
+          <w:szCs w:val="24"/>
+        </w:rPr>
+        <w:t xml:space="preserve">Pada Sistem Infomasi Monitoring Realisasi Belanja BPKAD Provinsi NTB ini, </w:t>
+      </w:r>
+      <w:r>
+        <w:rPr>
+          <w:b/>
+          <w:i/>
+          <w:color w:val="FF0000"/>
+          <w:szCs w:val="24"/>
+        </w:rPr>
+        <w:t>user</w:t>
+      </w:r>
+      <w:r>
+        <w:rPr>
+          <w:b/>
+          <w:color w:val="FF0000"/>
+          <w:szCs w:val="24"/>
+        </w:rPr>
+        <w:t xml:space="preserve"> administrator dapat menghapus data program.</w:t>
+      </w:r>
+      <w:proofErr w:type="gramEnd"/>
+      <w:r>
+        <w:rPr>
+          <w:b/>
+          <w:color w:val="FF0000"/>
+          <w:szCs w:val="24"/>
+        </w:rPr>
+        <w:t xml:space="preserve"> Gambar 4.6 menjelaskan aktivitas untuk melakukan penghapusan data program pada sistem. Proses pertama adalah sistem </w:t>
+      </w:r>
+      <w:proofErr w:type="gramStart"/>
+      <w:r>
+        <w:rPr>
+          <w:b/>
+          <w:color w:val="FF0000"/>
+          <w:szCs w:val="24"/>
+        </w:rPr>
+        <w:t>akan</w:t>
+      </w:r>
+      <w:proofErr w:type="gramEnd"/>
+      <w:r>
+        <w:rPr>
+          <w:b/>
+          <w:color w:val="FF0000"/>
+          <w:szCs w:val="24"/>
+        </w:rPr>
+        <w:t xml:space="preserve"> menampilkan </w:t>
+      </w:r>
+      <w:bookmarkStart w:id="43" w:name="_GoBack"/>
+      <w:bookmarkEnd w:id="43"/>
+      <w:r>
+        <w:rPr>
+          <w:b/>
+          <w:color w:val="FF0000"/>
+          <w:szCs w:val="24"/>
+        </w:rPr>
+        <w:t>halaman</w:t>
+      </w:r>
+      <w:r>
+        <w:rPr>
+          <w:b/>
+          <w:i/>
+          <w:color w:val="FF0000"/>
+          <w:szCs w:val="24"/>
+        </w:rPr>
+        <w:t xml:space="preserve"> </w:t>
+      </w:r>
+      <w:r>
+        <w:rPr>
+          <w:b/>
+          <w:color w:val="FF0000"/>
+          <w:szCs w:val="24"/>
+        </w:rPr>
+        <w:t xml:space="preserve">data belanja langsung pada sisi administrator, kemudian administrator dapat melakukan penghapusan data program. Kemudian setelah proses tersebut, maka perubahan data </w:t>
+      </w:r>
+      <w:proofErr w:type="gramStart"/>
+      <w:r>
+        <w:rPr>
+          <w:b/>
+          <w:color w:val="FF0000"/>
+          <w:szCs w:val="24"/>
+        </w:rPr>
+        <w:t>akan</w:t>
+      </w:r>
+      <w:proofErr w:type="gramEnd"/>
+      <w:r>
+        <w:rPr>
+          <w:b/>
+          <w:color w:val="FF0000"/>
+          <w:szCs w:val="24"/>
+        </w:rPr>
+        <w:t xml:space="preserve"> dikirim ke </w:t>
+      </w:r>
+      <w:r>
+        <w:rPr>
+          <w:b/>
+          <w:i/>
+          <w:color w:val="FF0000"/>
+          <w:szCs w:val="24"/>
+        </w:rPr>
+        <w:t>database</w:t>
+      </w:r>
+      <w:r>
+        <w:rPr>
+          <w:b/>
+          <w:color w:val="FF0000"/>
+          <w:szCs w:val="24"/>
+        </w:rPr>
+        <w:t xml:space="preserve">. </w:t>
+      </w:r>
+      <w:proofErr w:type="gramStart"/>
+      <w:r>
+        <w:rPr>
+          <w:b/>
+          <w:color w:val="FF0000"/>
+          <w:szCs w:val="24"/>
+        </w:rPr>
+        <w:t xml:space="preserve">Setelah itu data Program diperbarui di </w:t>
+      </w:r>
+      <w:r>
+        <w:rPr>
+          <w:b/>
+          <w:i/>
+          <w:color w:val="FF0000"/>
+          <w:szCs w:val="24"/>
+        </w:rPr>
+        <w:t>database</w:t>
+      </w:r>
+      <w:r>
+        <w:rPr>
+          <w:b/>
+          <w:color w:val="FF0000"/>
+          <w:szCs w:val="24"/>
+        </w:rPr>
+        <w:t>.</w:t>
+      </w:r>
+      <w:proofErr w:type="gramEnd"/>
+    </w:p>
+    <w:p>
+      <w:pPr>
+        <w:pStyle w:val="ListParagraph"/>
+        <w:numPr>
+          <w:ilvl w:val="1"/>
+          <w:numId w:val="31"/>
+        </w:numPr>
+        <w:spacing w:after="160"/>
+        <w:ind w:left="284" w:hanging="284"/>
+        <w:rPr>
+          <w:rFonts w:cs="Times New Roman"/>
+          <w:b/>
+          <w:color w:val="FF0000"/>
+        </w:rPr>
+      </w:pPr>
+      <w:r>
+        <w:rPr>
+          <w:rFonts w:cs="Times New Roman"/>
+          <w:b/>
+          <w:color w:val="FF0000"/>
+        </w:rPr>
+        <w:t>Proses Mengedit Data Program</w:t>
+      </w:r>
+    </w:p>
+    <w:p>
+      <w:pPr>
+        <w:pStyle w:val="ListParagraph"/>
+        <w:ind w:left="284" w:firstLine="436"/>
+        <w:rPr>
+          <w:szCs w:val="24"/>
+        </w:rPr>
+      </w:pPr>
+      <w:proofErr w:type="gramStart"/>
+      <w:r>
+        <w:rPr>
+          <w:b/>
+          <w:color w:val="FF0000"/>
+          <w:szCs w:val="24"/>
+        </w:rPr>
+        <w:t xml:space="preserve">Pada Sistem Infomasi Monitoring Realisasi Belanja BPKAD Provinsi NTB ini, </w:t>
+      </w:r>
+      <w:r>
+        <w:rPr>
+          <w:b/>
+          <w:i/>
+          <w:color w:val="FF0000"/>
+          <w:szCs w:val="24"/>
+        </w:rPr>
+        <w:t>user</w:t>
+      </w:r>
+      <w:r>
+        <w:rPr>
+          <w:b/>
+          <w:color w:val="FF0000"/>
+          <w:szCs w:val="24"/>
+        </w:rPr>
+        <w:t xml:space="preserve"> administrator dapat mengedit data program.</w:t>
+      </w:r>
+      <w:proofErr w:type="gramEnd"/>
+      <w:r>
+        <w:rPr>
+          <w:b/>
+          <w:color w:val="FF0000"/>
+          <w:szCs w:val="24"/>
+        </w:rPr>
+        <w:t xml:space="preserve"> Gambar 4.7 menjelaskan aktivitas untuk melakukan pengeditan data program pada sistem. Proses pertama adalah sistem </w:t>
+      </w:r>
+      <w:proofErr w:type="gramStart"/>
+      <w:r>
+        <w:rPr>
+          <w:b/>
+          <w:color w:val="FF0000"/>
+          <w:szCs w:val="24"/>
+        </w:rPr>
+        <w:t>akan</w:t>
+      </w:r>
+      <w:proofErr w:type="gramEnd"/>
+      <w:r>
+        <w:rPr>
+          <w:b/>
+          <w:color w:val="FF0000"/>
+          <w:szCs w:val="24"/>
+        </w:rPr>
+        <w:t xml:space="preserve"> menampilkan halaman</w:t>
+      </w:r>
+      <w:r>
+        <w:rPr>
+          <w:b/>
+          <w:i/>
+          <w:color w:val="FF0000"/>
+          <w:szCs w:val="24"/>
+        </w:rPr>
+        <w:t xml:space="preserve"> </w:t>
+      </w:r>
+      <w:r>
+        <w:rPr>
+          <w:b/>
+          <w:color w:val="FF0000"/>
+          <w:szCs w:val="24"/>
+        </w:rPr>
+        <w:t>data belanja langsung pada sisi administrator,</w:t>
+      </w:r>
+      <w:r>
+        <w:rPr>
+          <w:color w:val="FF0000"/>
+          <w:szCs w:val="24"/>
+        </w:rPr>
+        <w:t xml:space="preserve"> </w:t>
+      </w:r>
+      <w:r>
+        <w:rPr>
+          <w:szCs w:val="24"/>
+        </w:rPr>
+        <w:t xml:space="preserve">kemudian </w:t>
+      </w:r>
+      <w:r>
+        <w:rPr>
+          <w:szCs w:val="24"/>
+        </w:rPr>
+        <w:t xml:space="preserve">administrator dapat melakukan pengeditan data program. Kemudian setelah proses tersebut, maka perubahan data </w:t>
+      </w:r>
+      <w:proofErr w:type="gramStart"/>
+      <w:r>
+        <w:rPr>
+          <w:szCs w:val="24"/>
+        </w:rPr>
+        <w:t>akan</w:t>
+      </w:r>
+      <w:proofErr w:type="gramEnd"/>
+      <w:r>
+        <w:rPr>
+          <w:szCs w:val="24"/>
+        </w:rPr>
+        <w:t xml:space="preserve"> dikirim ke </w:t>
+      </w:r>
+      <w:r>
+        <w:rPr>
+          <w:i/>
+          <w:szCs w:val="24"/>
+        </w:rPr>
+        <w:t>database</w:t>
+      </w:r>
+      <w:r>
+        <w:rPr>
+          <w:szCs w:val="24"/>
+        </w:rPr>
+        <w:t xml:space="preserve">. </w:t>
+      </w:r>
+      <w:proofErr w:type="gramStart"/>
+      <w:r>
+        <w:rPr>
+          <w:szCs w:val="24"/>
+        </w:rPr>
+        <w:t xml:space="preserve">Setelah itu data Program diperbarui di </w:t>
+      </w:r>
+      <w:r>
+        <w:rPr>
+          <w:i/>
+          <w:szCs w:val="24"/>
+        </w:rPr>
+        <w:t>database</w:t>
+      </w:r>
+      <w:r>
+        <w:rPr>
+          <w:szCs w:val="24"/>
+        </w:rPr>
+        <w:t>.</w:t>
+      </w:r>
+      <w:proofErr w:type="gramEnd"/>
+    </w:p>
+    <w:p>
+      <w:pPr>
+        <w:spacing w:line="240" w:lineRule="auto"/>
+        <w:jc w:val="center"/>
+      </w:pPr>
+      <w:r>
+        <w:object w:dxaOrig="7726" w:dyaOrig="7635" w14:anchorId="71704395">
+          <v:shape id="_x0000_i1026" type="#_x0000_t75" style="width:240.3pt;height:237.75pt" o:ole="">
+            <v:imagedata r:id="rId32" o:title=""/>
+          </v:shape>
+          <o:OLEObject Type="Embed" ProgID="Visio.Drawing.15" ShapeID="_x0000_i1026" DrawAspect="Content" ObjectID="_1703986312" r:id="rId33"/>
+        </w:object>
+      </w:r>
+      <w:r>
+        <w:t xml:space="preserve">. </w:t>
+      </w:r>
+    </w:p>
+    <w:p>
+      <w:pPr>
+        <w:pStyle w:val="Caption"/>
+        <w:rPr>
+          <w:rFonts w:cs="Times New Roman"/>
+          <w:i/>
+          <w:sz w:val="22"/>
+        </w:rPr>
+      </w:pPr>
+      <w:bookmarkStart w:id="44" w:name="_Toc534216711"/>
+      <w:proofErr w:type="gramStart"/>
+      <w:r>
+        <w:rPr>
+          <w:rFonts w:cs="Times New Roman"/>
+          <w:b/>
+          <w:i/>
+          <w:sz w:val="22"/>
+        </w:rPr>
+        <w:t>Gambar 4.</w:t>
+      </w:r>
+      <w:proofErr w:type="gramEnd"/>
+      <w:r>
+        <w:rPr>
+          <w:rFonts w:cs="Times New Roman"/>
+          <w:b/>
+          <w:i/>
+          <w:sz w:val="22"/>
+        </w:rPr>
+        <w:fldChar w:fldCharType="begin"/>
+      </w:r>
+      <w:r>
+        <w:rPr>
+          <w:rFonts w:cs="Times New Roman"/>
+          <w:b/>
+          <w:i/>
+          <w:sz w:val="22"/>
+        </w:rPr>
+        <w:instrText xml:space="preserve"> SEQ Gambar_4. \* ARABIC </w:instrText>
+      </w:r>
+      <w:r>
+        <w:rPr>
+          <w:rFonts w:cs="Times New Roman"/>
+          <w:b/>
+          <w:i/>
+          <w:sz w:val="22"/>
+        </w:rPr>
+        <w:fldChar w:fldCharType="separate"/>
+      </w:r>
+      <w:r>
+        <w:rPr>
+          <w:rFonts w:cs="Times New Roman"/>
+          <w:b/>
+          <w:i/>
+          <w:sz w:val="22"/>
+        </w:rPr>
+        <w:t>6</w:t>
+      </w:r>
+      <w:r>
+        <w:rPr>
+          <w:rFonts w:cs="Times New Roman"/>
+          <w:b/>
+          <w:i/>
+          <w:sz w:val="22"/>
+        </w:rPr>
+        <w:fldChar w:fldCharType="end"/>
+      </w:r>
+      <w:r>
+        <w:rPr>
+          <w:rFonts w:cs="Times New Roman"/>
+          <w:i/>
+          <w:sz w:val="22"/>
+        </w:rPr>
+        <w:t xml:space="preserve"> Activity diagram untuk proses menghapus data program</w:t>
+      </w:r>
+      <w:bookmarkEnd w:id="44"/>
+    </w:p>
+    <w:p>
+      <w:pPr>
+        <w:spacing w:line="240" w:lineRule="auto"/>
+        <w:jc w:val="center"/>
+      </w:pPr>
+      <w:r>
+        <w:object w:dxaOrig="7726" w:dyaOrig="7635" w14:anchorId="7ADDAD6D">
+          <v:shape id="_x0000_i1027" type="#_x0000_t75" style="width:247.8pt;height:244.45pt" o:ole="">
+            <v:imagedata r:id="rId34" o:title=""/>
+          </v:shape>
+          <o:OLEObject Type="Embed" ProgID="Visio.Drawing.15" ShapeID="_x0000_i1027" DrawAspect="Content" ObjectID="_1703986313" r:id="rId35"/>
+        </w:object>
+      </w:r>
+      <w:r>
+        <w:t xml:space="preserve">. </w:t>
+      </w:r>
+    </w:p>
+    <w:p>
+      <w:pPr>
+        <w:pStyle w:val="ListParagraph"/>
+        <w:jc w:val="center"/>
+        <w:rPr>
+          <w:szCs w:val="24"/>
+          <w:lang w:val="en-ID"/>
+        </w:rPr>
+      </w:pPr>
+      <w:bookmarkStart w:id="45" w:name="_Toc534216712"/>
+      <w:proofErr w:type="gramStart"/>
+      <w:r>
+        <w:rPr>
+          <w:rFonts w:cs="Times New Roman"/>
+          <w:b/>
+        </w:rPr>
+        <w:t>Gambar 4.</w:t>
+      </w:r>
+      <w:proofErr w:type="gramEnd"/>
+      <w:r>
+        <w:rPr>
+          <w:rFonts w:cs="Times New Roman"/>
+          <w:b/>
+        </w:rPr>
+        <w:fldChar w:fldCharType="begin"/>
+      </w:r>
+      <w:r>
+        <w:rPr>
+          <w:rFonts w:cs="Times New Roman"/>
+          <w:b/>
+        </w:rPr>
+        <w:instrText xml:space="preserve"> SEQ Gambar_4. \* ARABIC </w:instrText>
+      </w:r>
+      <w:r>
+        <w:rPr>
+          <w:rFonts w:cs="Times New Roman"/>
+          <w:b/>
+        </w:rPr>
+        <w:fldChar w:fldCharType="separate"/>
+      </w:r>
+      <w:r>
+        <w:rPr>
+          <w:rFonts w:cs="Times New Roman"/>
+          <w:b/>
+          <w:noProof/>
+        </w:rPr>
+        <w:t>7</w:t>
+      </w:r>
+      <w:r>
+        <w:rPr>
+          <w:rFonts w:cs="Times New Roman"/>
+          <w:b/>
+        </w:rPr>
+        <w:fldChar w:fldCharType="end"/>
+      </w:r>
+      <w:r>
+        <w:rPr>
+          <w:rFonts w:cs="Times New Roman"/>
+          <w:i/>
+          <w:szCs w:val="18"/>
+          <w:lang w:val="en-GB"/>
+        </w:rPr>
+        <w:t xml:space="preserve"> </w:t>
+      </w:r>
+      <w:r>
+        <w:rPr>
+          <w:rFonts w:cs="Times New Roman"/>
+          <w:b/>
+        </w:rPr>
+        <w:t xml:space="preserve"> </w:t>
+      </w:r>
+      <w:r>
+        <w:rPr>
+          <w:i/>
+          <w:szCs w:val="24"/>
+          <w:lang w:val="en-ID"/>
+        </w:rPr>
+        <w:t>Activity diagram</w:t>
+      </w:r>
+      <w:r>
+        <w:rPr>
+          <w:szCs w:val="24"/>
+          <w:lang w:val="en-ID"/>
+        </w:rPr>
+        <w:t xml:space="preserve"> untuk proses </w:t>
+      </w:r>
+      <w:r>
+        <w:rPr>
+          <w:szCs w:val="24"/>
+          <w:lang w:val="en-ID"/>
+        </w:rPr>
+        <w:t>mengedit data program</w:t>
+      </w:r>
+      <w:bookmarkEnd w:id="45"/>
+    </w:p>
+    <w:p>
+      <w:pPr>
+        <w:pStyle w:val="ListParagraph"/>
+        <w:numPr>
+          <w:ilvl w:val="1"/>
+          <w:numId w:val="31"/>
+        </w:numPr>
+        <w:spacing w:after="160"/>
+        <w:ind w:left="284" w:hanging="284"/>
+        <w:rPr>
+          <w:szCs w:val="24"/>
+        </w:rPr>
+      </w:pPr>
+      <w:r>
+        <w:rPr>
+          <w:rFonts w:cs="Times New Roman"/>
+        </w:rPr>
+        <w:t>Proses Menambah Data Rincian Realisasi</w:t>
+      </w:r>
+    </w:p>
+    <w:p>
+      <w:pPr>
+        <w:pStyle w:val="ListParagraph"/>
+        <w:ind w:left="284" w:firstLine="436"/>
+      </w:pPr>
+      <w:proofErr w:type="gramStart"/>
+      <w:r>
+        <w:rPr>
+          <w:szCs w:val="24"/>
+        </w:rPr>
+        <w:t xml:space="preserve">Pada </w:t>
+      </w:r>
+      <w:r>
+        <w:rPr>
+          <w:szCs w:val="24"/>
+        </w:rPr>
+        <w:t xml:space="preserve">Sistem Infomasi Monitoring </w:t>
+      </w:r>
+      <w:r>
+        <w:rPr>
+          <w:szCs w:val="24"/>
+        </w:rPr>
+        <w:t>Realisasi Belanja BPKAD</w:t>
+      </w:r>
+      <w:r>
+        <w:rPr>
+          <w:szCs w:val="24"/>
+        </w:rPr>
+        <w:t xml:space="preserve"> Provinsi NTB ini, </w:t>
+      </w:r>
+      <w:r>
+        <w:rPr>
+          <w:i/>
+          <w:szCs w:val="24"/>
+        </w:rPr>
+        <w:t>user</w:t>
+      </w:r>
+      <w:r>
+        <w:rPr>
+          <w:szCs w:val="24"/>
+        </w:rPr>
+        <w:t xml:space="preserve"> </w:t>
+      </w:r>
+      <w:r>
+        <w:rPr>
+          <w:szCs w:val="24"/>
+        </w:rPr>
+        <w:t>bidang</w:t>
+      </w:r>
+      <w:r>
+        <w:rPr>
+          <w:szCs w:val="24"/>
+        </w:rPr>
+        <w:t xml:space="preserve"> dapat</w:t>
+      </w:r>
+      <w:r>
+        <w:rPr>
+          <w:szCs w:val="24"/>
+        </w:rPr>
+        <w:t xml:space="preserve"> menambah data rincian realisasi</w:t>
+      </w:r>
+      <w:r>
+        <w:rPr>
+          <w:szCs w:val="24"/>
+        </w:rPr>
+        <w:t>.</w:t>
+      </w:r>
+      <w:proofErr w:type="gramEnd"/>
+      <w:r>
+        <w:rPr>
+          <w:szCs w:val="24"/>
+        </w:rPr>
+        <w:t xml:space="preserve"> </w:t>
+      </w:r>
+      <w:r>
+        <w:rPr>
+          <w:szCs w:val="24"/>
+        </w:rPr>
+        <w:t>Gambar 4.</w:t>
+      </w:r>
+      <w:r>
+        <w:rPr>
+          <w:szCs w:val="24"/>
+        </w:rPr>
+        <w:t>8</w:t>
+      </w:r>
+      <w:r>
+        <w:rPr>
+          <w:b/>
+          <w:szCs w:val="24"/>
+        </w:rPr>
+        <w:t xml:space="preserve"> </w:t>
+      </w:r>
+      <w:r>
+        <w:rPr>
+          <w:szCs w:val="24"/>
+        </w:rPr>
+        <w:t xml:space="preserve">menjelaskan aktivitas untuk </w:t>
+      </w:r>
+      <w:r>
+        <w:rPr>
+          <w:szCs w:val="24"/>
+        </w:rPr>
+        <w:t>melakukan penambahan data program pada sistem</w:t>
+      </w:r>
+      <w:r>
+        <w:rPr>
+          <w:szCs w:val="24"/>
+        </w:rPr>
+        <w:t xml:space="preserve">. Proses pertama adalah sistem </w:t>
+      </w:r>
+      <w:proofErr w:type="gramStart"/>
+      <w:r>
+        <w:rPr>
+          <w:szCs w:val="24"/>
+        </w:rPr>
+        <w:t>akan</w:t>
+      </w:r>
+      <w:proofErr w:type="gramEnd"/>
+      <w:r>
+        <w:rPr>
+          <w:szCs w:val="24"/>
+        </w:rPr>
+        <w:t xml:space="preserve"> menampilkan halaman</w:t>
+      </w:r>
+      <w:r>
+        <w:rPr>
+          <w:i/>
+          <w:szCs w:val="24"/>
+        </w:rPr>
+        <w:t xml:space="preserve"> </w:t>
+      </w:r>
+      <w:r>
+        <w:rPr>
+          <w:szCs w:val="24"/>
+        </w:rPr>
+        <w:t>data belanja langsung bidang pada</w:t>
+      </w:r>
+      <w:r>
+        <w:rPr>
+          <w:szCs w:val="24"/>
+        </w:rPr>
+        <w:t xml:space="preserve"> sisi </w:t>
+      </w:r>
+      <w:r>
+        <w:rPr>
+          <w:szCs w:val="24"/>
+        </w:rPr>
+        <w:t>bidang</w:t>
+      </w:r>
+      <w:r>
+        <w:rPr>
+          <w:szCs w:val="24"/>
+        </w:rPr>
+        <w:t xml:space="preserve">, kemudian </w:t>
+      </w:r>
+      <w:r>
+        <w:rPr>
+          <w:szCs w:val="24"/>
+        </w:rPr>
+        <w:t xml:space="preserve">bidang dapat melakukan penambahan data rincian realisasi. Kemudian setelah melakukan proses tersebut, maka perubahan data </w:t>
+      </w:r>
+      <w:proofErr w:type="gramStart"/>
+      <w:r>
+        <w:rPr>
+          <w:szCs w:val="24"/>
+        </w:rPr>
+        <w:t>akan</w:t>
+      </w:r>
+      <w:proofErr w:type="gramEnd"/>
+      <w:r>
+        <w:rPr>
+          <w:szCs w:val="24"/>
+        </w:rPr>
+        <w:t xml:space="preserve"> dikirim ke </w:t>
+      </w:r>
+      <w:r>
+        <w:rPr>
+          <w:i/>
+          <w:szCs w:val="24"/>
+        </w:rPr>
+        <w:t>database</w:t>
+      </w:r>
+      <w:r>
+        <w:rPr>
+          <w:szCs w:val="24"/>
+        </w:rPr>
+        <w:t xml:space="preserve">. Setelah itu data Program diperbarui di </w:t>
+      </w:r>
+      <w:r>
+        <w:rPr>
+          <w:i/>
+          <w:szCs w:val="24"/>
+        </w:rPr>
+        <w:t>database</w:t>
+      </w:r>
+      <w:r>
+        <w:rPr>
+          <w:szCs w:val="24"/>
+        </w:rPr>
+        <w:t xml:space="preserve"> dan menampilkan data rincian realisasi ke masyarakat.</w:t>
+      </w:r>
+    </w:p>
+    <w:p>
+      <w:pPr>
+        <w:spacing w:line="240" w:lineRule="auto"/>
+        <w:jc w:val="center"/>
+        <w:rPr>
+          <w:rFonts w:cs="Times New Roman"/>
+        </w:rPr>
+      </w:pPr>
+      <w:r>
+        <w:object w:dxaOrig="8521" w:dyaOrig="7635" w14:anchorId="25532A02">
+          <v:shape id="_x0000_i1028" type="#_x0000_t75" style="width:337.4pt;height:303.05pt" o:ole="">
+            <v:imagedata r:id="rId36" o:title=""/>
+          </v:shape>
+          <o:OLEObject Type="Embed" ProgID="Visio.Drawing.15" ShapeID="_x0000_i1028" DrawAspect="Content" ObjectID="_1703986314" r:id="rId37"/>
+        </w:object>
+      </w:r>
+    </w:p>
+    <w:p>
+      <w:pPr>
+        <w:pStyle w:val="ListParagraph"/>
+        <w:jc w:val="center"/>
+        <w:rPr>
+          <w:rFonts w:cs="Times New Roman"/>
+          <w:b/>
+          <w:sz w:val="14"/>
+        </w:rPr>
+      </w:pPr>
+    </w:p>
+    <w:p>
+      <w:pPr>
+        <w:pStyle w:val="ListParagraph"/>
+        <w:jc w:val="center"/>
+        <w:rPr>
+          <w:rFonts w:cs="Times New Roman"/>
+        </w:rPr>
+      </w:pPr>
+      <w:proofErr w:type="gramStart"/>
+      <w:r>
+        <w:rPr>
+          <w:rFonts w:cs="Times New Roman"/>
+          <w:b/>
+        </w:rPr>
+        <w:t>Gambar 4.</w:t>
+      </w:r>
+      <w:proofErr w:type="gramEnd"/>
+      <w:r>
+        <w:rPr>
+          <w:rFonts w:cs="Times New Roman"/>
+          <w:b/>
+        </w:rPr>
+        <w:fldChar w:fldCharType="begin"/>
+      </w:r>
+      <w:r>
+        <w:rPr>
+          <w:rFonts w:cs="Times New Roman"/>
+          <w:b/>
+        </w:rPr>
+        <w:instrText xml:space="preserve"> SEQ Gambar_4. \* ARABIC </w:instrText>
+      </w:r>
+      <w:r>
+        <w:rPr>
+          <w:rFonts w:cs="Times New Roman"/>
+          <w:b/>
+        </w:rPr>
+        <w:fldChar w:fldCharType="separate"/>
+      </w:r>
+      <w:r>
+        <w:rPr>
+          <w:rFonts w:cs="Times New Roman"/>
+          <w:b/>
+          <w:noProof/>
+        </w:rPr>
+        <w:t>8</w:t>
+      </w:r>
+      <w:r>
+        <w:rPr>
+          <w:rFonts w:cs="Times New Roman"/>
+          <w:b/>
+        </w:rPr>
+        <w:fldChar w:fldCharType="end"/>
+      </w:r>
+      <w:r>
+        <w:rPr>
+          <w:rFonts w:cs="Times New Roman"/>
+          <w:i/>
+          <w:szCs w:val="18"/>
+          <w:lang w:val="en-GB"/>
+        </w:rPr>
+        <w:t xml:space="preserve"> </w:t>
+      </w:r>
+      <w:r>
+        <w:rPr>
+          <w:rFonts w:cs="Times New Roman"/>
+          <w:b/>
+        </w:rPr>
+        <w:t xml:space="preserve"> </w:t>
+      </w:r>
+      <w:r>
+        <w:rPr>
+          <w:rFonts w:cs="Times New Roman"/>
+          <w:i/>
+        </w:rPr>
+        <w:t xml:space="preserve">Activity diagram </w:t>
+      </w:r>
+      <w:r>
+        <w:rPr>
+          <w:rFonts w:cs="Times New Roman"/>
+        </w:rPr>
+        <w:t>untuk proses menambah data rincian realisasi</w:t>
+      </w:r>
+    </w:p>
+    <w:p>
+      <w:pPr>
+        <w:pStyle w:val="ListParagraph"/>
+        <w:ind w:firstLine="425"/>
+        <w:rPr>
+          <w:rFonts w:cs="Times New Roman"/>
+          <w:b/>
+        </w:rPr>
+      </w:pPr>
+    </w:p>
+    <w:p>
+      <w:pPr>
+        <w:pStyle w:val="ListParagraph"/>
+        <w:numPr>
+          <w:ilvl w:val="1"/>
+          <w:numId w:val="31"/>
+        </w:numPr>
+        <w:spacing w:after="160"/>
+        <w:ind w:left="284" w:hanging="284"/>
+        <w:rPr>
+          <w:szCs w:val="24"/>
+        </w:rPr>
+      </w:pPr>
+      <w:r>
+        <w:rPr>
+          <w:rFonts w:cs="Times New Roman"/>
+        </w:rPr>
+        <w:t>Proses Menghapus Data Rincian Realisasi</w:t>
+      </w:r>
+    </w:p>
+    <w:p>
+      <w:pPr>
+        <w:pStyle w:val="ListParagraph"/>
+        <w:ind w:left="284" w:firstLine="436"/>
+      </w:pPr>
+      <w:proofErr w:type="gramStart"/>
+      <w:r>
+        <w:rPr>
+          <w:szCs w:val="24"/>
+        </w:rPr>
+        <w:t xml:space="preserve">Pada </w:t>
+      </w:r>
+      <w:r>
+        <w:rPr>
+          <w:szCs w:val="24"/>
+        </w:rPr>
+        <w:t xml:space="preserve">Sistem Infomasi Monitoring </w:t>
+      </w:r>
+      <w:r>
+        <w:rPr>
+          <w:szCs w:val="24"/>
+        </w:rPr>
+        <w:t>Realisasi Belanja BPKAD</w:t>
+      </w:r>
+      <w:r>
+        <w:rPr>
+          <w:szCs w:val="24"/>
+        </w:rPr>
+        <w:t xml:space="preserve"> Provinsi NTB ini, </w:t>
+      </w:r>
+      <w:r>
+        <w:rPr>
+          <w:i/>
+          <w:szCs w:val="24"/>
+        </w:rPr>
+        <w:t>user</w:t>
+      </w:r>
+      <w:r>
+        <w:rPr>
+          <w:szCs w:val="24"/>
+        </w:rPr>
+        <w:t xml:space="preserve"> </w:t>
+      </w:r>
+      <w:r>
+        <w:rPr>
+          <w:szCs w:val="24"/>
+        </w:rPr>
+        <w:t>bidang</w:t>
+      </w:r>
+      <w:r>
+        <w:rPr>
+          <w:szCs w:val="24"/>
+        </w:rPr>
+        <w:t xml:space="preserve"> dapat</w:t>
+      </w:r>
+      <w:r>
+        <w:rPr>
+          <w:szCs w:val="24"/>
+        </w:rPr>
+        <w:t xml:space="preserve"> menghapus data rincian realisasi</w:t>
+      </w:r>
+      <w:r>
+        <w:rPr>
+          <w:szCs w:val="24"/>
+        </w:rPr>
+        <w:t>.</w:t>
+      </w:r>
+      <w:proofErr w:type="gramEnd"/>
+      <w:r>
+        <w:rPr>
+          <w:szCs w:val="24"/>
+        </w:rPr>
+        <w:t xml:space="preserve"> </w:t>
+      </w:r>
+      <w:r>
+        <w:rPr>
+          <w:szCs w:val="24"/>
+        </w:rPr>
+        <w:t>Gambar 4.</w:t>
+      </w:r>
+      <w:r>
+        <w:rPr>
+          <w:szCs w:val="24"/>
+        </w:rPr>
+        <w:t>9</w:t>
+      </w:r>
+      <w:r>
+        <w:rPr>
+          <w:b/>
+          <w:szCs w:val="24"/>
+        </w:rPr>
+        <w:t xml:space="preserve"> </w:t>
+      </w:r>
+      <w:r>
+        <w:rPr>
+          <w:szCs w:val="24"/>
+        </w:rPr>
+        <w:t xml:space="preserve">menjelaskan aktivitas untuk </w:t>
+      </w:r>
+      <w:r>
+        <w:rPr>
+          <w:szCs w:val="24"/>
+        </w:rPr>
+        <w:t>melakukan penghapusan data program pada sistem</w:t>
+      </w:r>
+      <w:r>
+        <w:rPr>
+          <w:szCs w:val="24"/>
+        </w:rPr>
+        <w:t xml:space="preserve">. Proses pertama adalah sistem </w:t>
+      </w:r>
+      <w:proofErr w:type="gramStart"/>
+      <w:r>
+        <w:rPr>
+          <w:szCs w:val="24"/>
+        </w:rPr>
+        <w:t>akan</w:t>
+      </w:r>
+      <w:proofErr w:type="gramEnd"/>
+      <w:r>
+        <w:rPr>
+          <w:szCs w:val="24"/>
+        </w:rPr>
+        <w:t xml:space="preserve"> menampilkan halaman</w:t>
+      </w:r>
+      <w:r>
+        <w:rPr>
+          <w:i/>
+          <w:szCs w:val="24"/>
+        </w:rPr>
+        <w:t xml:space="preserve"> </w:t>
+      </w:r>
+      <w:r>
+        <w:rPr>
+          <w:szCs w:val="24"/>
+        </w:rPr>
+        <w:t>data belanja langsung bidang pada</w:t>
+      </w:r>
+      <w:r>
+        <w:rPr>
+          <w:szCs w:val="24"/>
+        </w:rPr>
+        <w:t xml:space="preserve"> sisi </w:t>
+      </w:r>
+      <w:r>
+        <w:rPr>
+          <w:szCs w:val="24"/>
+        </w:rPr>
+        <w:t>bidang</w:t>
+      </w:r>
+      <w:r>
+        <w:rPr>
+          <w:szCs w:val="24"/>
+        </w:rPr>
+        <w:t xml:space="preserve">, kemudian </w:t>
+      </w:r>
+      <w:r>
+        <w:rPr>
+          <w:szCs w:val="24"/>
+        </w:rPr>
+        <w:t xml:space="preserve">bidang dapat melakukan penghapusan data rincian realisasi. Kemudian setelah melakukan proses tersebut, maka perubahan data </w:t>
+      </w:r>
+      <w:proofErr w:type="gramStart"/>
+      <w:r>
+        <w:rPr>
+          <w:szCs w:val="24"/>
+        </w:rPr>
+        <w:t>akan</w:t>
+      </w:r>
+      <w:proofErr w:type="gramEnd"/>
+      <w:r>
+        <w:rPr>
+          <w:szCs w:val="24"/>
+        </w:rPr>
+        <w:t xml:space="preserve"> dikirim ke </w:t>
+      </w:r>
+      <w:r>
+        <w:rPr>
+          <w:i/>
+          <w:szCs w:val="24"/>
+        </w:rPr>
+        <w:t>database</w:t>
+      </w:r>
+      <w:r>
+        <w:rPr>
+          <w:szCs w:val="24"/>
+        </w:rPr>
+        <w:t xml:space="preserve">. Setelah itu data Program diperbarui di </w:t>
+      </w:r>
+      <w:r>
+        <w:rPr>
+          <w:i/>
+          <w:szCs w:val="24"/>
+        </w:rPr>
+        <w:t>database</w:t>
+      </w:r>
+      <w:r>
+        <w:rPr>
+          <w:szCs w:val="24"/>
+        </w:rPr>
+        <w:t xml:space="preserve"> dan menampilkan data rincian realisasi ke masyarakat.</w:t>
+      </w:r>
+    </w:p>
+    <w:p>
+      <w:pPr>
+        <w:pStyle w:val="ListParagraph"/>
+        <w:numPr>
+          <w:ilvl w:val="1"/>
+          <w:numId w:val="31"/>
+        </w:numPr>
+        <w:spacing w:after="160"/>
+        <w:ind w:left="284" w:hanging="284"/>
+        <w:rPr>
+          <w:szCs w:val="24"/>
+        </w:rPr>
+      </w:pPr>
+      <w:r>
+        <w:rPr>
+          <w:rFonts w:cs="Times New Roman"/>
+        </w:rPr>
+        <w:t>Proses Mengedit Data Rincian Realisasi</w:t>
+      </w:r>
+    </w:p>
+    <w:p>
+      <w:pPr>
+        <w:pStyle w:val="ListParagraph"/>
+        <w:ind w:left="284" w:firstLine="436"/>
+      </w:pPr>
+      <w:r>
+        <w:rPr>
+          <w:noProof/>
+        </w:rPr>
+        <w:lastRenderedPageBreak/>
+        <w:pict w14:anchorId="676A93B9">
+          <v:shape id="_x0000_s1048" type="#_x0000_t75" style="position:absolute;left:0;text-align:left;margin-left:90.75pt;margin-top:131.45pt;width:270pt;height:244.35pt;z-index:251659264;mso-position-horizontal-relative:text;mso-position-vertical-relative:text">
+            <v:imagedata r:id="rId38" o:title=""/>
+            <w10:wrap type="square" side="right"/>
+          </v:shape>
+          <o:OLEObject Type="Embed" ProgID="Visio.Drawing.15" ShapeID="_x0000_s1048" DrawAspect="Content" ObjectID="_1703986317" r:id="rId39"/>
+        </w:pict>
+      </w:r>
+      <w:proofErr w:type="gramStart"/>
+      <w:r>
+        <w:rPr>
+          <w:szCs w:val="24"/>
+        </w:rPr>
+        <w:t xml:space="preserve">Pada </w:t>
+      </w:r>
+      <w:r>
+        <w:rPr>
+          <w:szCs w:val="24"/>
+        </w:rPr>
+        <w:t xml:space="preserve">Sistem Infomasi Monitoring </w:t>
+      </w:r>
+      <w:r>
+        <w:rPr>
+          <w:szCs w:val="24"/>
+        </w:rPr>
+        <w:t>Realisasi Belanja BPKAD</w:t>
+      </w:r>
+      <w:r>
+        <w:rPr>
+          <w:szCs w:val="24"/>
+        </w:rPr>
+        <w:t xml:space="preserve"> Provinsi NTB ini, </w:t>
+      </w:r>
+      <w:r>
+        <w:rPr>
+          <w:i/>
+          <w:szCs w:val="24"/>
+        </w:rPr>
+        <w:t>user</w:t>
+      </w:r>
+      <w:r>
+        <w:rPr>
+          <w:szCs w:val="24"/>
+        </w:rPr>
+        <w:t xml:space="preserve"> </w:t>
+      </w:r>
+      <w:r>
+        <w:rPr>
+          <w:szCs w:val="24"/>
+        </w:rPr>
+        <w:t>bidang</w:t>
+      </w:r>
+      <w:r>
+        <w:rPr>
+          <w:szCs w:val="24"/>
+        </w:rPr>
+        <w:t xml:space="preserve"> dapat</w:t>
+      </w:r>
+      <w:r>
+        <w:rPr>
+          <w:szCs w:val="24"/>
+        </w:rPr>
+        <w:t xml:space="preserve"> mengedit data rincian realisasi</w:t>
+      </w:r>
+      <w:r>
+        <w:rPr>
+          <w:szCs w:val="24"/>
+        </w:rPr>
+        <w:t>.</w:t>
+      </w:r>
+      <w:proofErr w:type="gramEnd"/>
+      <w:r>
+        <w:rPr>
+          <w:szCs w:val="24"/>
+        </w:rPr>
+        <w:t xml:space="preserve"> </w:t>
+      </w:r>
+      <w:r>
+        <w:rPr>
+          <w:szCs w:val="24"/>
+        </w:rPr>
+        <w:t>Gambar 4.</w:t>
+      </w:r>
+      <w:r>
+        <w:rPr>
+          <w:szCs w:val="24"/>
+        </w:rPr>
+        <w:t>10</w:t>
+      </w:r>
+      <w:r>
+        <w:rPr>
+          <w:b/>
+          <w:szCs w:val="24"/>
+        </w:rPr>
+        <w:t xml:space="preserve"> </w:t>
+      </w:r>
+      <w:r>
+        <w:rPr>
+          <w:szCs w:val="24"/>
+        </w:rPr>
+        <w:t xml:space="preserve">menjelaskan aktivitas untuk </w:t>
+      </w:r>
+      <w:r>
+        <w:rPr>
+          <w:szCs w:val="24"/>
+        </w:rPr>
+        <w:t>melakukan pengeditan data program pada sistem</w:t>
+      </w:r>
+      <w:r>
+        <w:rPr>
+          <w:szCs w:val="24"/>
+        </w:rPr>
+        <w:t xml:space="preserve">. Proses pertama adalah sistem </w:t>
+      </w:r>
+      <w:proofErr w:type="gramStart"/>
+      <w:r>
+        <w:rPr>
+          <w:szCs w:val="24"/>
+        </w:rPr>
+        <w:t>akan</w:t>
+      </w:r>
+      <w:proofErr w:type="gramEnd"/>
+      <w:r>
+        <w:rPr>
+          <w:szCs w:val="24"/>
+        </w:rPr>
+        <w:t xml:space="preserve"> menampilkan halaman</w:t>
+      </w:r>
+      <w:r>
+        <w:rPr>
+          <w:i/>
+          <w:szCs w:val="24"/>
+        </w:rPr>
+        <w:t xml:space="preserve"> </w:t>
+      </w:r>
+      <w:r>
+        <w:rPr>
+          <w:szCs w:val="24"/>
+        </w:rPr>
+        <w:t>data belanja langsung bidang pada</w:t>
+      </w:r>
+      <w:r>
+        <w:rPr>
+          <w:szCs w:val="24"/>
+        </w:rPr>
+        <w:t xml:space="preserve"> sisi </w:t>
+      </w:r>
+      <w:r>
+        <w:rPr>
+          <w:szCs w:val="24"/>
+        </w:rPr>
+        <w:t>bidang</w:t>
+      </w:r>
+      <w:r>
+        <w:rPr>
+          <w:szCs w:val="24"/>
+        </w:rPr>
+        <w:t xml:space="preserve">, kemudian </w:t>
+      </w:r>
+      <w:r>
+        <w:rPr>
+          <w:szCs w:val="24"/>
+        </w:rPr>
+        <w:t xml:space="preserve">bidang dapat melakukan pengeditan data rincian realisasi dan perubahan data akan dikirim ke </w:t>
+      </w:r>
+      <w:r>
+        <w:rPr>
+          <w:i/>
+          <w:szCs w:val="24"/>
+        </w:rPr>
+        <w:t>database</w:t>
+      </w:r>
+      <w:r>
+        <w:rPr>
+          <w:szCs w:val="24"/>
+        </w:rPr>
+        <w:t xml:space="preserve">. </w:t>
+      </w:r>
+      <w:proofErr w:type="gramStart"/>
+      <w:r>
+        <w:rPr>
+          <w:szCs w:val="24"/>
+        </w:rPr>
+        <w:t>Menampilkan data rincian realisasi ke masyarakat.</w:t>
+      </w:r>
+      <w:proofErr w:type="gramEnd"/>
+    </w:p>
+    <w:p>
+      <w:pPr>
+        <w:spacing w:line="240" w:lineRule="auto"/>
+        <w:rPr>
+          <w:rFonts w:cs="Times New Roman"/>
+          <w:sz w:val="14"/>
+        </w:rPr>
+      </w:pPr>
+      <w:r>
+        <w:rPr>
+          <w:rFonts w:cs="Times New Roman"/>
+        </w:rPr>
+        <w:br w:type="textWrapping" w:clear="all"/>
+      </w:r>
+    </w:p>
+    <w:p>
+      <w:pPr>
+        <w:pStyle w:val="ListParagraph"/>
+        <w:jc w:val="center"/>
+        <w:rPr>
+          <w:rFonts w:cs="Times New Roman"/>
+        </w:rPr>
+      </w:pPr>
+      <w:proofErr w:type="gramStart"/>
+      <w:r>
+        <w:rPr>
+          <w:rFonts w:cs="Times New Roman"/>
+          <w:b/>
+        </w:rPr>
+        <w:t>Gambar 4.</w:t>
+      </w:r>
+      <w:proofErr w:type="gramEnd"/>
+      <w:r>
+        <w:rPr>
+          <w:rFonts w:cs="Times New Roman"/>
+          <w:b/>
+        </w:rPr>
+        <w:fldChar w:fldCharType="begin"/>
+      </w:r>
+      <w:r>
+        <w:rPr>
+          <w:rFonts w:cs="Times New Roman"/>
+          <w:b/>
+        </w:rPr>
+        <w:instrText xml:space="preserve"> SEQ Gambar_4. \* ARABIC </w:instrText>
+      </w:r>
+      <w:r>
+        <w:rPr>
+          <w:rFonts w:cs="Times New Roman"/>
+          <w:b/>
+        </w:rPr>
+        <w:fldChar w:fldCharType="separate"/>
+      </w:r>
+      <w:r>
+        <w:rPr>
+          <w:rFonts w:cs="Times New Roman"/>
+          <w:b/>
+          <w:noProof/>
+        </w:rPr>
+        <w:t>9</w:t>
+      </w:r>
+      <w:r>
+        <w:rPr>
+          <w:rFonts w:cs="Times New Roman"/>
+          <w:b/>
+        </w:rPr>
+        <w:fldChar w:fldCharType="end"/>
+      </w:r>
+      <w:r>
+        <w:rPr>
+          <w:rFonts w:cs="Times New Roman"/>
+          <w:i/>
+          <w:szCs w:val="18"/>
+          <w:lang w:val="en-GB"/>
+        </w:rPr>
+        <w:t xml:space="preserve"> </w:t>
+      </w:r>
+      <w:r>
+        <w:rPr>
+          <w:rFonts w:cs="Times New Roman"/>
+          <w:b/>
+        </w:rPr>
+        <w:t xml:space="preserve"> </w:t>
+      </w:r>
+      <w:r>
+        <w:rPr>
+          <w:rFonts w:cs="Times New Roman"/>
+          <w:i/>
+        </w:rPr>
+        <w:t xml:space="preserve">Activity diagram </w:t>
+      </w:r>
+      <w:r>
+        <w:rPr>
+          <w:rFonts w:cs="Times New Roman"/>
+        </w:rPr>
+        <w:t>untuk proses menghapus data rincian realisasi</w:t>
+      </w:r>
+    </w:p>
+    <w:p>
+      <w:pPr>
+        <w:spacing w:line="240" w:lineRule="auto"/>
+        <w:jc w:val="center"/>
+        <w:rPr>
+          <w:rFonts w:cs="Times New Roman"/>
+        </w:rPr>
+      </w:pPr>
+      <w:r>
+        <w:object w:dxaOrig="8521" w:dyaOrig="7726" w14:anchorId="027F4880">
+          <v:shape id="_x0000_i1029" type="#_x0000_t75" style="width:262.9pt;height:238.6pt" o:ole="">
+            <v:imagedata r:id="rId40" o:title=""/>
+          </v:shape>
+          <o:OLEObject Type="Embed" ProgID="Visio.Drawing.15" ShapeID="_x0000_i1029" DrawAspect="Content" ObjectID="_1703986315" r:id="rId41"/>
+        </w:object>
+      </w:r>
+    </w:p>
+    <w:p>
+      <w:pPr>
+        <w:pStyle w:val="ListParagraph"/>
+        <w:jc w:val="center"/>
+        <w:rPr>
+          <w:rFonts w:cs="Times New Roman"/>
+        </w:rPr>
+      </w:pPr>
+      <w:proofErr w:type="gramStart"/>
+      <w:r>
+        <w:rPr>
+          <w:rFonts w:cs="Times New Roman"/>
+          <w:b/>
+        </w:rPr>
+        <w:t>Gambar 4.</w:t>
+      </w:r>
+      <w:proofErr w:type="gramEnd"/>
+      <w:r>
+        <w:rPr>
+          <w:rFonts w:cs="Times New Roman"/>
+          <w:b/>
+        </w:rPr>
+        <w:fldChar w:fldCharType="begin"/>
+      </w:r>
+      <w:r>
+        <w:rPr>
+          <w:rFonts w:cs="Times New Roman"/>
+          <w:b/>
+        </w:rPr>
+        <w:instrText xml:space="preserve"> SEQ Gambar_4. \* ARABIC </w:instrText>
+      </w:r>
+      <w:r>
+        <w:rPr>
+          <w:rFonts w:cs="Times New Roman"/>
+          <w:b/>
+        </w:rPr>
+        <w:fldChar w:fldCharType="separate"/>
+      </w:r>
+      <w:r>
+        <w:rPr>
+          <w:rFonts w:cs="Times New Roman"/>
+          <w:b/>
+          <w:noProof/>
+        </w:rPr>
+        <w:t>10</w:t>
+      </w:r>
+      <w:r>
+        <w:rPr>
+          <w:rFonts w:cs="Times New Roman"/>
+          <w:b/>
+        </w:rPr>
+        <w:fldChar w:fldCharType="end"/>
+      </w:r>
+      <w:r>
+        <w:rPr>
+          <w:rFonts w:cs="Times New Roman"/>
+          <w:i/>
+          <w:szCs w:val="18"/>
+          <w:lang w:val="en-GB"/>
+        </w:rPr>
+        <w:t xml:space="preserve"> </w:t>
+      </w:r>
+      <w:r>
+        <w:rPr>
+          <w:rFonts w:cs="Times New Roman"/>
+          <w:b/>
+        </w:rPr>
+        <w:t xml:space="preserve"> </w:t>
+      </w:r>
+      <w:r>
+        <w:rPr>
+          <w:rFonts w:cs="Times New Roman"/>
+          <w:i/>
+        </w:rPr>
+        <w:t xml:space="preserve">Activity diagram </w:t>
+      </w:r>
+      <w:r>
+        <w:rPr>
+          <w:rFonts w:cs="Times New Roman"/>
+        </w:rPr>
+        <w:t>untuk proses mengedit data rincian realisasi</w:t>
+      </w:r>
+    </w:p>
+    <w:p>
+      <w:pPr>
+        <w:pStyle w:val="ListParagraph"/>
+        <w:numPr>
+          <w:ilvl w:val="1"/>
+          <w:numId w:val="31"/>
+        </w:numPr>
+        <w:spacing w:after="160"/>
+        <w:ind w:left="284" w:hanging="284"/>
+        <w:rPr>
+          <w:szCs w:val="24"/>
+        </w:rPr>
+      </w:pPr>
+      <w:r>
+        <w:rPr>
+          <w:rFonts w:cs="Times New Roman"/>
+        </w:rPr>
+        <w:t>Proses Mengedit Data Pengguna</w:t>
+      </w:r>
+    </w:p>
+    <w:p>
+      <w:pPr>
+        <w:pStyle w:val="ListParagraph"/>
+        <w:ind w:left="284" w:firstLine="436"/>
+        <w:rPr>
+          <w:szCs w:val="24"/>
+        </w:rPr>
+      </w:pPr>
+      <w:proofErr w:type="gramStart"/>
+      <w:r>
+        <w:rPr>
+          <w:szCs w:val="24"/>
+        </w:rPr>
+        <w:lastRenderedPageBreak/>
+        <w:t xml:space="preserve">Pada Sistem Infomasi Monitoring Realisasi Belanja BPKAD Provinsi NTB ini, </w:t>
+      </w:r>
+      <w:r>
+        <w:rPr>
+          <w:i/>
+          <w:szCs w:val="24"/>
+        </w:rPr>
+        <w:t>user</w:t>
+      </w:r>
+      <w:r>
+        <w:rPr>
+          <w:szCs w:val="24"/>
+        </w:rPr>
+        <w:t xml:space="preserve"> administrator dapat mengedit data </w:t>
+      </w:r>
+      <w:r>
+        <w:rPr>
+          <w:szCs w:val="24"/>
+        </w:rPr>
+        <w:t>pengguna</w:t>
+      </w:r>
+      <w:r>
+        <w:rPr>
+          <w:szCs w:val="24"/>
+        </w:rPr>
+        <w:t>.</w:t>
+      </w:r>
+      <w:proofErr w:type="gramEnd"/>
+      <w:r>
+        <w:rPr>
+          <w:szCs w:val="24"/>
+        </w:rPr>
+        <w:t xml:space="preserve"> </w:t>
+      </w:r>
+      <w:proofErr w:type="gramStart"/>
+      <w:r>
+        <w:rPr>
+          <w:szCs w:val="24"/>
+        </w:rPr>
+        <w:t>Gambar 4.</w:t>
+      </w:r>
+      <w:r>
+        <w:rPr>
+          <w:szCs w:val="24"/>
+        </w:rPr>
+        <w:t>11</w:t>
+      </w:r>
+      <w:r>
+        <w:rPr>
+          <w:b/>
+          <w:szCs w:val="24"/>
+        </w:rPr>
+        <w:t xml:space="preserve"> </w:t>
+      </w:r>
+      <w:r>
+        <w:rPr>
+          <w:szCs w:val="24"/>
+        </w:rPr>
+        <w:t xml:space="preserve">menjelaskan aktivitas untuk melakukan pengeditan data </w:t>
+      </w:r>
+      <w:r>
+        <w:rPr>
+          <w:szCs w:val="24"/>
+        </w:rPr>
+        <w:t>pengguna</w:t>
+      </w:r>
+      <w:r>
+        <w:rPr>
+          <w:szCs w:val="24"/>
+        </w:rPr>
+        <w:t xml:space="preserve"> pada sistem.</w:t>
+      </w:r>
+      <w:proofErr w:type="gramEnd"/>
+      <w:r>
+        <w:rPr>
+          <w:szCs w:val="24"/>
+        </w:rPr>
+        <w:t xml:space="preserve"> Proses pertama adalah sistem </w:t>
+      </w:r>
+      <w:proofErr w:type="gramStart"/>
+      <w:r>
+        <w:rPr>
+          <w:szCs w:val="24"/>
+        </w:rPr>
+        <w:t>akan</w:t>
+      </w:r>
+      <w:proofErr w:type="gramEnd"/>
+      <w:r>
+        <w:rPr>
+          <w:szCs w:val="24"/>
+        </w:rPr>
+        <w:t xml:space="preserve"> menampilkan halaman</w:t>
+      </w:r>
+      <w:r>
+        <w:rPr>
+          <w:i/>
+          <w:szCs w:val="24"/>
+        </w:rPr>
+        <w:t xml:space="preserve"> </w:t>
+      </w:r>
+      <w:r>
+        <w:rPr>
+          <w:szCs w:val="24"/>
+        </w:rPr>
+        <w:t xml:space="preserve">data </w:t>
+      </w:r>
+      <w:r>
+        <w:rPr>
+          <w:szCs w:val="24"/>
+        </w:rPr>
+        <w:t>pengguna</w:t>
+      </w:r>
+      <w:r>
+        <w:rPr>
+          <w:szCs w:val="24"/>
+        </w:rPr>
+        <w:t xml:space="preserve"> pada sisi administrator, kemudian administrator dapat melakukan pengeditan data p</w:t>
+      </w:r>
+      <w:r>
+        <w:rPr>
+          <w:szCs w:val="24"/>
+        </w:rPr>
+        <w:t>engguna</w:t>
+      </w:r>
+      <w:r>
+        <w:rPr>
+          <w:szCs w:val="24"/>
+        </w:rPr>
+        <w:t xml:space="preserve">. Kemudian setelah proses tersebut, maka perubahan data </w:t>
+      </w:r>
+      <w:proofErr w:type="gramStart"/>
+      <w:r>
+        <w:rPr>
+          <w:szCs w:val="24"/>
+        </w:rPr>
+        <w:t>akan</w:t>
+      </w:r>
+      <w:proofErr w:type="gramEnd"/>
+      <w:r>
+        <w:rPr>
+          <w:szCs w:val="24"/>
+        </w:rPr>
+        <w:t xml:space="preserve"> dikirim ke </w:t>
+      </w:r>
+      <w:r>
+        <w:rPr>
+          <w:i/>
+          <w:szCs w:val="24"/>
+        </w:rPr>
+        <w:t>database</w:t>
+      </w:r>
+      <w:r>
+        <w:rPr>
+          <w:szCs w:val="24"/>
+        </w:rPr>
+        <w:t xml:space="preserve">. </w:t>
+      </w:r>
+      <w:proofErr w:type="gramStart"/>
+      <w:r>
+        <w:rPr>
+          <w:szCs w:val="24"/>
+        </w:rPr>
+        <w:t xml:space="preserve">Setelah itu data </w:t>
+      </w:r>
+      <w:r>
+        <w:rPr>
+          <w:szCs w:val="24"/>
+        </w:rPr>
+        <w:t>pengguna</w:t>
+      </w:r>
+      <w:r>
+        <w:rPr>
+          <w:szCs w:val="24"/>
+        </w:rPr>
+        <w:t xml:space="preserve"> diperbarui di </w:t>
+      </w:r>
+      <w:r>
+        <w:rPr>
+          <w:i/>
+          <w:szCs w:val="24"/>
+        </w:rPr>
+        <w:t>database</w:t>
+      </w:r>
+      <w:r>
+        <w:rPr>
+          <w:szCs w:val="24"/>
+        </w:rPr>
+        <w:t>.</w:t>
+      </w:r>
+      <w:proofErr w:type="gramEnd"/>
+    </w:p>
+    <w:p>
+      <w:pPr>
+        <w:spacing w:line="240" w:lineRule="auto"/>
+        <w:jc w:val="center"/>
+        <w:rPr>
+          <w:rFonts w:cs="Times New Roman"/>
+        </w:rPr>
+      </w:pPr>
+      <w:r>
+        <w:object w:dxaOrig="6360" w:dyaOrig="7726" w14:anchorId="680D0BB2">
+          <v:shape id="_x0000_i1030" type="#_x0000_t75" style="width:255.35pt;height:310.6pt" o:ole="">
+            <v:imagedata r:id="rId42" o:title=""/>
+          </v:shape>
+          <o:OLEObject Type="Embed" ProgID="Visio.Drawing.15" ShapeID="_x0000_i1030" DrawAspect="Content" ObjectID="_1703986316" r:id="rId43"/>
+        </w:object>
+      </w:r>
+    </w:p>
+    <w:p>
+      <w:pPr>
+        <w:pStyle w:val="ListParagraph"/>
+        <w:jc w:val="center"/>
+        <w:rPr>
+          <w:rFonts w:cs="Times New Roman"/>
+        </w:rPr>
+      </w:pPr>
+      <w:proofErr w:type="gramStart"/>
+      <w:r>
+        <w:rPr>
+          <w:rFonts w:cs="Times New Roman"/>
+          <w:b/>
+        </w:rPr>
+        <w:t>Gambar 4.</w:t>
+      </w:r>
+      <w:proofErr w:type="gramEnd"/>
+      <w:r>
+        <w:rPr>
+          <w:rFonts w:cs="Times New Roman"/>
+          <w:b/>
+        </w:rPr>
+        <w:fldChar w:fldCharType="begin"/>
+      </w:r>
+      <w:r>
+        <w:rPr>
+          <w:rFonts w:cs="Times New Roman"/>
+          <w:b/>
+        </w:rPr>
+        <w:instrText xml:space="preserve"> SEQ Gambar_4. \* ARABIC </w:instrText>
+      </w:r>
+      <w:r>
+        <w:rPr>
+          <w:rFonts w:cs="Times New Roman"/>
+          <w:b/>
+        </w:rPr>
+        <w:fldChar w:fldCharType="separate"/>
+      </w:r>
+      <w:r>
+        <w:rPr>
+          <w:rFonts w:cs="Times New Roman"/>
+          <w:b/>
+          <w:noProof/>
+        </w:rPr>
+        <w:t>11</w:t>
+      </w:r>
+      <w:r>
+        <w:rPr>
+          <w:rFonts w:cs="Times New Roman"/>
+          <w:b/>
+        </w:rPr>
+        <w:fldChar w:fldCharType="end"/>
+      </w:r>
+      <w:r>
+        <w:rPr>
+          <w:rFonts w:cs="Times New Roman"/>
+          <w:b/>
+        </w:rPr>
+        <w:t xml:space="preserve"> </w:t>
+      </w:r>
+      <w:r>
+        <w:rPr>
+          <w:rFonts w:cs="Times New Roman"/>
+          <w:i/>
+        </w:rPr>
+        <w:t xml:space="preserve">Activity diagram </w:t>
+      </w:r>
+      <w:r>
+        <w:rPr>
+          <w:rFonts w:cs="Times New Roman"/>
+        </w:rPr>
+        <w:t>untuk proses mengubah data pengguna</w:t>
+      </w:r>
+    </w:p>
+    <w:p>
+      <w:pPr>
+        <w:rPr>
+          <w:b/>
+        </w:rPr>
       </w:pPr>
     </w:p>
     <w:p>
@@ -15036,7 +17740,7 @@
           <w:szCs w:val="32"/>
         </w:rPr>
       </w:pPr>
-      <w:bookmarkStart w:id="42" w:name="_Toc46034394"/>
+      <w:bookmarkStart w:id="46" w:name="_Toc46034394"/>
       <w:r>
         <w:br w:type="page"/>
       </w:r>
@@ -15049,7 +17753,7 @@
         <w:lastRenderedPageBreak/>
         <w:t>DAFTAR PUSTAKA</w:t>
       </w:r>
-      <w:bookmarkEnd w:id="42"/>
+      <w:bookmarkEnd w:id="46"/>
     </w:p>
     <w:p/>
     <w:p>
@@ -15777,12 +18481,12 @@
       </w:r>
     </w:p>
     <w:sectPr>
-      <w:headerReference w:type="even" r:id="rId28"/>
-      <w:headerReference w:type="default" r:id="rId29"/>
-      <w:footerReference w:type="even" r:id="rId30"/>
-      <w:footerReference w:type="default" r:id="rId31"/>
-      <w:headerReference w:type="first" r:id="rId32"/>
-      <w:footerReference w:type="first" r:id="rId33"/>
+      <w:headerReference w:type="even" r:id="rId44"/>
+      <w:headerReference w:type="default" r:id="rId45"/>
+      <w:footerReference w:type="even" r:id="rId46"/>
+      <w:footerReference w:type="default" r:id="rId47"/>
+      <w:headerReference w:type="first" r:id="rId48"/>
+      <w:footerReference w:type="first" r:id="rId49"/>
       <w:pgSz w:w="11906" w:h="16838" w:code="9"/>
       <w:pgMar w:top="1701" w:right="1418" w:bottom="1418" w:left="1985" w:header="720" w:footer="720" w:gutter="0"/>
       <w:cols w:space="720"/>
@@ -15843,7 +18547,7 @@
       <w:rPr>
         <w:noProof/>
       </w:rPr>
-      <w:t>24</w:t>
+      <w:t>25</w:t>
     </w:r>
     <w:r>
       <w:fldChar w:fldCharType="end"/>
@@ -16376,6 +19080,99 @@
     </w:lvl>
   </w:abstractNum>
   <w:abstractNum w:abstractNumId="5">
+    <w:nsid w:val="2A9F5834"/>
+    <w:multiLevelType w:val="hybridMultilevel"/>
+    <w:tmpl w:val="E4D0B0C4"/>
+    <w:lvl w:ilvl="0" w:tplc="91E0B876">
+      <w:start w:val="1"/>
+      <w:numFmt w:val="lowerLetter"/>
+      <w:lvlText w:val="%1."/>
+      <w:lvlJc w:val="left"/>
+      <w:pPr>
+        <w:ind w:left="1494" w:hanging="360"/>
+      </w:pPr>
+      <w:rPr>
+        <w:i w:val="0"/>
+        <w:color w:val="000000" w:themeColor="text1"/>
+      </w:rPr>
+    </w:lvl>
+    <w:lvl w:ilvl="1" w:tplc="CAC6C3F2">
+      <w:start w:val="1"/>
+      <w:numFmt w:val="lowerLetter"/>
+      <w:lvlText w:val="%2."/>
+      <w:lvlJc w:val="left"/>
+      <w:pPr>
+        <w:ind w:left="2214" w:hanging="360"/>
+      </w:pPr>
+      <w:rPr>
+        <w:sz w:val="24"/>
+      </w:rPr>
+    </w:lvl>
+    <w:lvl w:ilvl="2" w:tplc="0409001B">
+      <w:start w:val="1"/>
+      <w:numFmt w:val="lowerRoman"/>
+      <w:lvlText w:val="%3."/>
+      <w:lvlJc w:val="right"/>
+      <w:pPr>
+        <w:ind w:left="2934" w:hanging="180"/>
+      </w:pPr>
+    </w:lvl>
+    <w:lvl w:ilvl="3" w:tplc="0409000F">
+      <w:start w:val="1"/>
+      <w:numFmt w:val="decimal"/>
+      <w:lvlText w:val="%4."/>
+      <w:lvlJc w:val="left"/>
+      <w:pPr>
+        <w:ind w:left="3654" w:hanging="360"/>
+      </w:pPr>
+    </w:lvl>
+    <w:lvl w:ilvl="4" w:tplc="04090019">
+      <w:start w:val="1"/>
+      <w:numFmt w:val="lowerLetter"/>
+      <w:lvlText w:val="%5."/>
+      <w:lvlJc w:val="left"/>
+      <w:pPr>
+        <w:ind w:left="4374" w:hanging="360"/>
+      </w:pPr>
+    </w:lvl>
+    <w:lvl w:ilvl="5" w:tplc="0409001B">
+      <w:start w:val="1"/>
+      <w:numFmt w:val="lowerRoman"/>
+      <w:lvlText w:val="%6."/>
+      <w:lvlJc w:val="right"/>
+      <w:pPr>
+        <w:ind w:left="5094" w:hanging="180"/>
+      </w:pPr>
+    </w:lvl>
+    <w:lvl w:ilvl="6" w:tplc="0409000F">
+      <w:start w:val="1"/>
+      <w:numFmt w:val="decimal"/>
+      <w:lvlText w:val="%7."/>
+      <w:lvlJc w:val="left"/>
+      <w:pPr>
+        <w:ind w:left="5814" w:hanging="360"/>
+      </w:pPr>
+    </w:lvl>
+    <w:lvl w:ilvl="7" w:tplc="04090019">
+      <w:start w:val="1"/>
+      <w:numFmt w:val="lowerLetter"/>
+      <w:lvlText w:val="%8."/>
+      <w:lvlJc w:val="left"/>
+      <w:pPr>
+        <w:ind w:left="6534" w:hanging="360"/>
+      </w:pPr>
+    </w:lvl>
+    <w:lvl w:ilvl="8" w:tplc="0409001B">
+      <w:start w:val="1"/>
+      <w:numFmt w:val="lowerRoman"/>
+      <w:lvlText w:val="%9."/>
+      <w:lvlJc w:val="right"/>
+      <w:pPr>
+        <w:ind w:left="7254" w:hanging="180"/>
+      </w:pPr>
+    </w:lvl>
+  </w:abstractNum>
+  <w:abstractNum w:abstractNumId="6">
     <w:nsid w:val="2D3E5D73"/>
     <w:multiLevelType w:val="hybridMultilevel"/>
     <w:tmpl w:val="9B883574"/>
@@ -16461,7 +19258,7 @@
       </w:pPr>
     </w:lvl>
   </w:abstractNum>
-  <w:abstractNum w:abstractNumId="6">
+  <w:abstractNum w:abstractNumId="7">
     <w:nsid w:val="2EE531CB"/>
     <w:multiLevelType w:val="hybridMultilevel"/>
     <w:tmpl w:val="A5089CBE"/>
@@ -16550,7 +19347,7 @@
       </w:pPr>
     </w:lvl>
   </w:abstractNum>
-  <w:abstractNum w:abstractNumId="7">
+  <w:abstractNum w:abstractNumId="8">
     <w:nsid w:val="386B31F3"/>
     <w:multiLevelType w:val="hybridMultilevel"/>
     <w:tmpl w:val="EB6AD9CA"/>
@@ -16636,7 +19433,7 @@
       </w:pPr>
     </w:lvl>
   </w:abstractNum>
-  <w:abstractNum w:abstractNumId="8">
+  <w:abstractNum w:abstractNumId="9">
     <w:nsid w:val="389C7102"/>
     <w:multiLevelType w:val="multilevel"/>
     <w:tmpl w:val="CD2C8B48"/>
@@ -16764,7 +19561,7 @@
       </w:rPr>
     </w:lvl>
   </w:abstractNum>
-  <w:abstractNum w:abstractNumId="9">
+  <w:abstractNum w:abstractNumId="10">
     <w:nsid w:val="3D2F6A83"/>
     <w:multiLevelType w:val="hybridMultilevel"/>
     <w:tmpl w:val="C59EEA0E"/>
@@ -16850,7 +19647,7 @@
       </w:pPr>
     </w:lvl>
   </w:abstractNum>
-  <w:abstractNum w:abstractNumId="10">
+  <w:abstractNum w:abstractNumId="11">
     <w:nsid w:val="3DDF4EFF"/>
     <w:multiLevelType w:val="multilevel"/>
     <w:tmpl w:val="0A20BA36"/>
@@ -16998,7 +19795,7 @@
       </w:rPr>
     </w:lvl>
   </w:abstractNum>
-  <w:abstractNum w:abstractNumId="11">
+  <w:abstractNum w:abstractNumId="12">
     <w:nsid w:val="3E0751D1"/>
     <w:multiLevelType w:val="hybridMultilevel"/>
     <w:tmpl w:val="5FA0DB5A"/>
@@ -17090,7 +19887,7 @@
       </w:pPr>
     </w:lvl>
   </w:abstractNum>
-  <w:abstractNum w:abstractNumId="12">
+  <w:abstractNum w:abstractNumId="13">
     <w:nsid w:val="3EA21FCE"/>
     <w:multiLevelType w:val="hybridMultilevel"/>
     <w:tmpl w:val="D5A0175E"/>
@@ -17179,7 +19976,7 @@
       </w:pPr>
     </w:lvl>
   </w:abstractNum>
-  <w:abstractNum w:abstractNumId="13">
+  <w:abstractNum w:abstractNumId="14">
     <w:nsid w:val="492267B3"/>
     <w:multiLevelType w:val="hybridMultilevel"/>
     <w:tmpl w:val="06788730"/>
@@ -17268,7 +20065,7 @@
       </w:pPr>
     </w:lvl>
   </w:abstractNum>
-  <w:abstractNum w:abstractNumId="14">
+  <w:abstractNum w:abstractNumId="15">
     <w:nsid w:val="49B60260"/>
     <w:multiLevelType w:val="hybridMultilevel"/>
     <w:tmpl w:val="A7420E48"/>
@@ -17354,7 +20151,7 @@
       </w:pPr>
     </w:lvl>
   </w:abstractNum>
-  <w:abstractNum w:abstractNumId="15">
+  <w:abstractNum w:abstractNumId="16">
     <w:nsid w:val="510C0F00"/>
     <w:multiLevelType w:val="hybridMultilevel"/>
     <w:tmpl w:val="292ABBE8"/>
@@ -17440,7 +20237,7 @@
       </w:pPr>
     </w:lvl>
   </w:abstractNum>
-  <w:abstractNum w:abstractNumId="16">
+  <w:abstractNum w:abstractNumId="17">
     <w:nsid w:val="533B487D"/>
     <w:multiLevelType w:val="hybridMultilevel"/>
     <w:tmpl w:val="727ED562"/>
@@ -17526,7 +20323,7 @@
       </w:pPr>
     </w:lvl>
   </w:abstractNum>
-  <w:abstractNum w:abstractNumId="17">
+  <w:abstractNum w:abstractNumId="18">
     <w:nsid w:val="57F756C9"/>
     <w:multiLevelType w:val="multilevel"/>
     <w:tmpl w:val="1B421852"/>
@@ -17649,7 +20446,7 @@
       </w:rPr>
     </w:lvl>
   </w:abstractNum>
-  <w:abstractNum w:abstractNumId="18">
+  <w:abstractNum w:abstractNumId="19">
     <w:nsid w:val="59A30DD6"/>
     <w:multiLevelType w:val="hybridMultilevel"/>
     <w:tmpl w:val="A514988C"/>
@@ -17738,7 +20535,7 @@
       </w:pPr>
     </w:lvl>
   </w:abstractNum>
-  <w:abstractNum w:abstractNumId="19">
+  <w:abstractNum w:abstractNumId="20">
     <w:nsid w:val="5D083C79"/>
     <w:multiLevelType w:val="multilevel"/>
     <w:tmpl w:val="38ACA9E8"/>
@@ -17853,7 +20650,7 @@
       </w:rPr>
     </w:lvl>
   </w:abstractNum>
-  <w:abstractNum w:abstractNumId="20">
+  <w:abstractNum w:abstractNumId="21">
     <w:nsid w:val="5EAB09E2"/>
     <w:multiLevelType w:val="multilevel"/>
     <w:tmpl w:val="94C00628"/>
@@ -17980,7 +20777,7 @@
       </w:rPr>
     </w:lvl>
   </w:abstractNum>
-  <w:abstractNum w:abstractNumId="21">
+  <w:abstractNum w:abstractNumId="22">
     <w:nsid w:val="60AB48C3"/>
     <w:multiLevelType w:val="multilevel"/>
     <w:tmpl w:val="A9D019E6"/>
@@ -18108,7 +20905,7 @@
       </w:rPr>
     </w:lvl>
   </w:abstractNum>
-  <w:abstractNum w:abstractNumId="22">
+  <w:abstractNum w:abstractNumId="23">
     <w:nsid w:val="62EE224A"/>
     <w:multiLevelType w:val="multilevel"/>
     <w:tmpl w:val="F89C2F20"/>
@@ -18223,7 +21020,122 @@
       </w:rPr>
     </w:lvl>
   </w:abstractNum>
-  <w:abstractNum w:abstractNumId="23">
+  <w:abstractNum w:abstractNumId="24">
+    <w:nsid w:val="67D94F72"/>
+    <w:multiLevelType w:val="multilevel"/>
+    <w:tmpl w:val="023296BA"/>
+    <w:lvl w:ilvl="0">
+      <w:start w:val="4"/>
+      <w:numFmt w:val="decimal"/>
+      <w:lvlText w:val="%1"/>
+      <w:lvlJc w:val="left"/>
+      <w:pPr>
+        <w:ind w:left="360" w:hanging="360"/>
+      </w:pPr>
+      <w:rPr>
+        <w:rFonts w:hint="default"/>
+      </w:rPr>
+    </w:lvl>
+    <w:lvl w:ilvl="1">
+      <w:start w:val="1"/>
+      <w:numFmt w:val="decimal"/>
+      <w:lvlText w:val="%1.%2"/>
+      <w:lvlJc w:val="left"/>
+      <w:pPr>
+        <w:ind w:left="1080" w:hanging="360"/>
+      </w:pPr>
+      <w:rPr>
+        <w:rFonts w:hint="default"/>
+        <w:b/>
+      </w:rPr>
+    </w:lvl>
+    <w:lvl w:ilvl="2">
+      <w:start w:val="1"/>
+      <w:numFmt w:val="decimal"/>
+      <w:lvlText w:val="%1.%2.%3"/>
+      <w:lvlJc w:val="left"/>
+      <w:pPr>
+        <w:ind w:left="2160" w:hanging="720"/>
+      </w:pPr>
+      <w:rPr>
+        <w:rFonts w:hint="default"/>
+        <w:i w:val="0"/>
+      </w:rPr>
+    </w:lvl>
+    <w:lvl w:ilvl="3">
+      <w:start w:val="1"/>
+      <w:numFmt w:val="decimal"/>
+      <w:lvlText w:val="%1.%2.%3.%4"/>
+      <w:lvlJc w:val="left"/>
+      <w:pPr>
+        <w:ind w:left="2880" w:hanging="720"/>
+      </w:pPr>
+      <w:rPr>
+        <w:rFonts w:hint="default"/>
+      </w:rPr>
+    </w:lvl>
+    <w:lvl w:ilvl="4">
+      <w:start w:val="1"/>
+      <w:numFmt w:val="decimal"/>
+      <w:lvlText w:val="%1.%2.%3.%4.%5"/>
+      <w:lvlJc w:val="left"/>
+      <w:pPr>
+        <w:ind w:left="3960" w:hanging="1080"/>
+      </w:pPr>
+      <w:rPr>
+        <w:rFonts w:hint="default"/>
+      </w:rPr>
+    </w:lvl>
+    <w:lvl w:ilvl="5">
+      <w:start w:val="1"/>
+      <w:numFmt w:val="decimal"/>
+      <w:lvlText w:val="%1.%2.%3.%4.%5.%6"/>
+      <w:lvlJc w:val="left"/>
+      <w:pPr>
+        <w:ind w:left="4680" w:hanging="1080"/>
+      </w:pPr>
+      <w:rPr>
+        <w:rFonts w:hint="default"/>
+      </w:rPr>
+    </w:lvl>
+    <w:lvl w:ilvl="6">
+      <w:start w:val="1"/>
+      <w:numFmt w:val="decimal"/>
+      <w:lvlText w:val="%1.%2.%3.%4.%5.%6.%7"/>
+      <w:lvlJc w:val="left"/>
+      <w:pPr>
+        <w:ind w:left="5760" w:hanging="1440"/>
+      </w:pPr>
+      <w:rPr>
+        <w:rFonts w:hint="default"/>
+      </w:rPr>
+    </w:lvl>
+    <w:lvl w:ilvl="7">
+      <w:start w:val="1"/>
+      <w:numFmt w:val="decimal"/>
+      <w:lvlText w:val="%1.%2.%3.%4.%5.%6.%7.%8"/>
+      <w:lvlJc w:val="left"/>
+      <w:pPr>
+        <w:ind w:left="6480" w:hanging="1440"/>
+      </w:pPr>
+      <w:rPr>
+        <w:rFonts w:hint="default"/>
+      </w:rPr>
+    </w:lvl>
+    <w:lvl w:ilvl="8">
+      <w:start w:val="1"/>
+      <w:numFmt w:val="decimal"/>
+      <w:lvlText w:val="%1.%2.%3.%4.%5.%6.%7.%8.%9"/>
+      <w:lvlJc w:val="left"/>
+      <w:pPr>
+        <w:ind w:left="7560" w:hanging="1800"/>
+      </w:pPr>
+      <w:rPr>
+        <w:rFonts w:hint="default"/>
+      </w:rPr>
+    </w:lvl>
+  </w:abstractNum>
+  <w:abstractNum w:abstractNumId="25">
     <w:nsid w:val="6BEA3A48"/>
     <w:multiLevelType w:val="multilevel"/>
     <w:tmpl w:val="8CF878E6"/>
@@ -18343,7 +21255,7 @@
       </w:rPr>
     </w:lvl>
   </w:abstractNum>
-  <w:abstractNum w:abstractNumId="24">
+  <w:abstractNum w:abstractNumId="26">
     <w:nsid w:val="71D96157"/>
     <w:multiLevelType w:val="hybridMultilevel"/>
     <w:tmpl w:val="43DEEB12"/>
@@ -18436,7 +21348,7 @@
       </w:pPr>
     </w:lvl>
   </w:abstractNum>
-  <w:abstractNum w:abstractNumId="25">
+  <w:abstractNum w:abstractNumId="27">
     <w:nsid w:val="73961FBA"/>
     <w:multiLevelType w:val="hybridMultilevel"/>
     <w:tmpl w:val="951E43A6"/>
@@ -18522,7 +21434,7 @@
       </w:pPr>
     </w:lvl>
   </w:abstractNum>
-  <w:abstractNum w:abstractNumId="26">
+  <w:abstractNum w:abstractNumId="28">
     <w:nsid w:val="74BC3428"/>
     <w:multiLevelType w:val="hybridMultilevel"/>
     <w:tmpl w:val="675EF3C0"/>
@@ -18611,7 +21523,7 @@
       </w:pPr>
     </w:lvl>
   </w:abstractNum>
-  <w:abstractNum w:abstractNumId="27">
+  <w:abstractNum w:abstractNumId="29">
     <w:nsid w:val="7526772F"/>
     <w:multiLevelType w:val="hybridMultilevel"/>
     <w:tmpl w:val="EC44B10E"/>
@@ -18701,7 +21613,7 @@
       </w:pPr>
     </w:lvl>
   </w:abstractNum>
-  <w:abstractNum w:abstractNumId="28">
+  <w:abstractNum w:abstractNumId="30">
     <w:nsid w:val="75CE3B89"/>
     <w:multiLevelType w:val="multilevel"/>
     <w:tmpl w:val="59266DE8"/>
@@ -18816,7 +21728,7 @@
       </w:rPr>
     </w:lvl>
   </w:abstractNum>
-  <w:abstractNum w:abstractNumId="29">
+  <w:abstractNum w:abstractNumId="31">
     <w:nsid w:val="7B391761"/>
     <w:multiLevelType w:val="hybridMultilevel"/>
     <w:tmpl w:val="B038EB84"/>
@@ -18907,31 +21819,31 @@
     </w:lvl>
   </w:abstractNum>
   <w:num w:numId="1">
-    <w:abstractNumId w:val="17"/>
+    <w:abstractNumId w:val="18"/>
   </w:num>
   <w:num w:numId="2">
-    <w:abstractNumId w:val="15"/>
+    <w:abstractNumId w:val="16"/>
   </w:num>
   <w:num w:numId="3">
-    <w:abstractNumId w:val="5"/>
+    <w:abstractNumId w:val="6"/>
   </w:num>
   <w:num w:numId="4">
-    <w:abstractNumId w:val="9"/>
+    <w:abstractNumId w:val="10"/>
   </w:num>
   <w:num w:numId="5">
     <w:abstractNumId w:val="3"/>
   </w:num>
   <w:num w:numId="6">
-    <w:abstractNumId w:val="7"/>
+    <w:abstractNumId w:val="8"/>
   </w:num>
   <w:num w:numId="7">
-    <w:abstractNumId w:val="11"/>
+    <w:abstractNumId w:val="12"/>
   </w:num>
   <w:num w:numId="8">
-    <w:abstractNumId w:val="20"/>
+    <w:abstractNumId w:val="21"/>
   </w:num>
   <w:num w:numId="9">
-    <w:abstractNumId w:val="6"/>
+    <w:abstractNumId w:val="7"/>
     <w:lvlOverride w:ilvl="0">
       <w:startOverride w:val="1"/>
     </w:lvlOverride>
@@ -18961,7 +21873,7 @@
     </w:lvlOverride>
   </w:num>
   <w:num w:numId="10">
-    <w:abstractNumId w:val="25"/>
+    <w:abstractNumId w:val="27"/>
     <w:lvlOverride w:ilvl="0">
       <w:startOverride w:val="1"/>
     </w:lvlOverride>
@@ -18994,58 +21906,58 @@
     <w:abstractNumId w:val="2"/>
   </w:num>
   <w:num w:numId="12">
-    <w:abstractNumId w:val="12"/>
+    <w:abstractNumId w:val="13"/>
   </w:num>
   <w:num w:numId="13">
     <w:abstractNumId w:val="0"/>
   </w:num>
   <w:num w:numId="14">
-    <w:abstractNumId w:val="14"/>
+    <w:abstractNumId w:val="15"/>
   </w:num>
   <w:num w:numId="15">
-    <w:abstractNumId w:val="8"/>
+    <w:abstractNumId w:val="9"/>
   </w:num>
   <w:num w:numId="16">
-    <w:abstractNumId w:val="21"/>
+    <w:abstractNumId w:val="22"/>
   </w:num>
   <w:num w:numId="17">
-    <w:abstractNumId w:val="10"/>
+    <w:abstractNumId w:val="11"/>
   </w:num>
   <w:num w:numId="18">
-    <w:abstractNumId w:val="19"/>
+    <w:abstractNumId w:val="20"/>
   </w:num>
   <w:num w:numId="19">
-    <w:abstractNumId w:val="22"/>
+    <w:abstractNumId w:val="23"/>
   </w:num>
   <w:num w:numId="20">
-    <w:abstractNumId w:val="27"/>
+    <w:abstractNumId w:val="29"/>
   </w:num>
   <w:num w:numId="21">
-    <w:abstractNumId w:val="23"/>
+    <w:abstractNumId w:val="25"/>
   </w:num>
   <w:num w:numId="22">
-    <w:abstractNumId w:val="28"/>
+    <w:abstractNumId w:val="30"/>
   </w:num>
   <w:num w:numId="23">
     <w:abstractNumId w:val="4"/>
   </w:num>
   <w:num w:numId="24">
-    <w:abstractNumId w:val="29"/>
+    <w:abstractNumId w:val="31"/>
   </w:num>
   <w:num w:numId="25">
-    <w:abstractNumId w:val="16"/>
+    <w:abstractNumId w:val="17"/>
   </w:num>
   <w:num w:numId="26">
-    <w:abstractNumId w:val="13"/>
+    <w:abstractNumId w:val="14"/>
   </w:num>
   <w:num w:numId="27">
+    <w:abstractNumId w:val="28"/>
+  </w:num>
+  <w:num w:numId="28">
     <w:abstractNumId w:val="26"/>
   </w:num>
-  <w:num w:numId="28">
-    <w:abstractNumId w:val="24"/>
-  </w:num>
   <w:num w:numId="29">
-    <w:abstractNumId w:val="18"/>
+    <w:abstractNumId w:val="19"/>
   </w:num>
   <w:num w:numId="30">
     <w:abstractNumId w:val="1"/>
@@ -19076,6 +21988,39 @@
     <w:lvlOverride w:ilvl="8">
       <w:startOverride w:val="1"/>
     </w:lvlOverride>
+  </w:num>
+  <w:num w:numId="31">
+    <w:abstractNumId w:val="5"/>
+    <w:lvlOverride w:ilvl="0">
+      <w:startOverride w:val="1"/>
+    </w:lvlOverride>
+    <w:lvlOverride w:ilvl="1">
+      <w:startOverride w:val="1"/>
+    </w:lvlOverride>
+    <w:lvlOverride w:ilvl="2">
+      <w:startOverride w:val="1"/>
+    </w:lvlOverride>
+    <w:lvlOverride w:ilvl="3">
+      <w:startOverride w:val="1"/>
+    </w:lvlOverride>
+    <w:lvlOverride w:ilvl="4">
+      <w:startOverride w:val="1"/>
+    </w:lvlOverride>
+    <w:lvlOverride w:ilvl="5">
+      <w:startOverride w:val="1"/>
+    </w:lvlOverride>
+    <w:lvlOverride w:ilvl="6">
+      <w:startOverride w:val="1"/>
+    </w:lvlOverride>
+    <w:lvlOverride w:ilvl="7">
+      <w:startOverride w:val="1"/>
+    </w:lvlOverride>
+    <w:lvlOverride w:ilvl="8">
+      <w:startOverride w:val="1"/>
+    </w:lvlOverride>
+  </w:num>
+  <w:num w:numId="32">
+    <w:abstractNumId w:val="24"/>
   </w:num>
   <w:numIdMacAtCleanup w:val="28"/>
 </w:numbering>
@@ -22135,7 +25080,7 @@
 </file>
 
 <file path=customXml/itemProps1.xml><?xml version="1.0" encoding="utf-8"?>
-<ds:datastoreItem xmlns:ds="http://schemas.openxmlformats.org/officeDocument/2006/customXml" ds:itemID="{68AF50F5-558C-4F0C-AC22-328164F43042}">
+<ds:datastoreItem xmlns:ds="http://schemas.openxmlformats.org/officeDocument/2006/customXml" ds:itemID="{5A51DA20-B317-4D6F-A6B1-02CA2D820FD9}">
   <ds:schemaRefs>
     <ds:schemaRef ds:uri="http://schemas.openxmlformats.org/officeDocument/2006/bibliography"/>
   </ds:schemaRefs>

--- a/LAPORAN/subhan bab1 dan2 revisi.docx
+++ b/LAPORAN/subhan bab1 dan2 revisi.docx
@@ -458,11 +458,7 @@
     </w:p>
     <w:p>
       <w:r>
-        <w:t xml:space="preserve">Pasar merupakan tempat bertemunya antara penjual dan pembeli yang juga ditandai dengan adanya proses transaksi atau tawar menawar barang yang diperjual belikan. </w:t>
-      </w:r>
-      <w:proofErr w:type="gramStart"/>
-      <w:r>
-        <w:t>Keberadaan pasar di</w:t>
+        <w:t>Pasar merupakan tempat bertemunya antara penjual dan pembeli yang juga ditandai dengan adanya proses transaksi atau tawar menawar barang yang diperjual belikan. Keberadaan pasar di</w:t>
       </w:r>
       <w:r>
         <w:t xml:space="preserve"> </w:t>
@@ -470,264 +466,221 @@
       <w:r>
         <w:t>suatu wilayah mampu meningkatkan perekonomian dan pendapatan masyarakat.</w:t>
       </w:r>
-      <w:proofErr w:type="gramEnd"/>
+      <w:r>
+        <w:t xml:space="preserve"> Pasar tradisional merupakan salah satu pasar yang ramai dikunjungi oleh masyarakat sekitar karna menyediakan banyak sekali produk mentah maupun produk jadi yang memiliki harga </w:t>
+      </w:r>
+      <w:r>
+        <w:t xml:space="preserve">yang </w:t>
+      </w:r>
+      <w:r>
+        <w:t>relatif lebih murah</w:t>
+      </w:r>
+      <w:r>
+        <w:t xml:space="preserve"> d</w:t>
+      </w:r>
+      <w:r>
+        <w:t>an</w:t>
+      </w:r>
+      <w:r>
+        <w:t xml:space="preserve"> kual</w:t>
+      </w:r>
+      <w:r>
+        <w:t>i</w:t>
+      </w:r>
+      <w:r>
+        <w:t xml:space="preserve">tas </w:t>
+      </w:r>
+      <w:r>
+        <w:t xml:space="preserve">yang </w:t>
+      </w:r>
+      <w:r>
+        <w:t>bagus</w:t>
+      </w:r>
+      <w:r>
+        <w:t xml:space="preserve">. </w:t>
+      </w:r>
       <w:r>
         <w:t xml:space="preserve"> </w:t>
       </w:r>
-      <w:proofErr w:type="gramStart"/>
-      <w:r>
-        <w:t xml:space="preserve">Pasar tradisional merupakan salah satu pasar yang ramai dikunjungi oleh masyarakat sekitar karna menyediakan banyak sekali produk mentah maupun produk jadi yang memiliki harga </w:t>
+      <w:r>
+        <w:t>Selain itu, terdapat produ-produk yang unik yang hanya terdapat di pasar tradisional Kota Mataram</w:t>
+      </w:r>
+      <w:r>
+        <w:t>.</w:t>
+      </w:r>
+    </w:p>
+    <w:p>
+      <w:r>
+        <w:t xml:space="preserve">Kota Mataram adalah kota yang memiliki jumlah penduduk luar yang selalu meningkat setiap tahunnya. </w:t>
+      </w:r>
+      <w:r>
+        <w:t>Penyebab melonjaknya</w:t>
+      </w:r>
+      <w:r>
+        <w:t xml:space="preserve"> penduduk luar ini,</w:t>
+      </w:r>
+      <w:r>
+        <w:t xml:space="preserve"> di</w:t>
+      </w:r>
+      <w:r>
+        <w:t>akibat</w:t>
+      </w:r>
+      <w:r>
+        <w:t>kan kar</w:t>
+      </w:r>
+      <w:r>
+        <w:t>e</w:t>
+      </w:r>
+      <w:r>
+        <w:t xml:space="preserve">na Kota Mataram adalah kota pariwisata, </w:t>
+      </w:r>
+      <w:r>
+        <w:t>p</w:t>
+      </w:r>
+      <w:r>
+        <w:t>endidikan serta sebagai tempat diselenggarakan event-event besar.</w:t>
+      </w:r>
+      <w:r>
+        <w:t xml:space="preserve"> </w:t>
+      </w:r>
+    </w:p>
+    <w:p>
+      <w:r>
+        <w:t xml:space="preserve">Saat ini </w:t>
+      </w:r>
+      <w:r>
+        <w:t>terdapat banyak sekali pasar tradisional yang tersebar</w:t>
+      </w:r>
+      <w:r>
+        <w:t xml:space="preserve"> di beberapa</w:t>
+      </w:r>
+      <w:r>
+        <w:t xml:space="preserve"> kelurahan dan kecamatan</w:t>
+      </w:r>
+      <w:r>
+        <w:t xml:space="preserve"> di Kota Mataram</w:t>
+      </w:r>
+      <w:r>
+        <w:t>.</w:t>
+      </w:r>
+      <w:r>
+        <w:t xml:space="preserve"> </w:t>
+      </w:r>
+      <w:r>
+        <w:t xml:space="preserve">Namun terkadang, sedikit </w:t>
+      </w:r>
+      <w:r>
+        <w:t xml:space="preserve">masyarakat luar </w:t>
       </w:r>
       <w:r>
         <w:t xml:space="preserve">yang </w:t>
       </w:r>
       <w:r>
-        <w:t>relatif lebih murah</w:t>
-      </w:r>
-      <w:r>
-        <w:t xml:space="preserve"> d</w:t>
-      </w:r>
-      <w:r>
-        <w:t>an</w:t>
-      </w:r>
-      <w:r>
-        <w:t xml:space="preserve"> kual</w:t>
-      </w:r>
-      <w:r>
-        <w:t>i</w:t>
-      </w:r>
-      <w:r>
-        <w:t xml:space="preserve">tas </w:t>
-      </w:r>
-      <w:r>
-        <w:t xml:space="preserve">yang </w:t>
-      </w:r>
-      <w:r>
-        <w:t>bagus</w:t>
+        <w:t>menge</w:t>
+      </w:r>
+      <w:r>
+        <w:t>tahui</w:t>
+      </w:r>
+      <w:r>
+        <w:t xml:space="preserve"> informasi</w:t>
+      </w:r>
+      <w:r>
+        <w:t xml:space="preserve"> dan </w:t>
+      </w:r>
+      <w:r>
+        <w:t>lokasi</w:t>
+      </w:r>
+      <w:r>
+        <w:t xml:space="preserve"> Pasar Tradisional di Kota Mataram</w:t>
+      </w:r>
+      <w:r>
+        <w:t xml:space="preserve">. Hal ini disebabkan karna </w:t>
+      </w:r>
+      <w:r>
+        <w:t xml:space="preserve">beberapa </w:t>
+      </w:r>
+      <w:r>
+        <w:t>pasar tradisional</w:t>
+      </w:r>
+      <w:r>
+        <w:t xml:space="preserve"> di Kota Mataram</w:t>
+      </w:r>
+      <w:r>
+        <w:t xml:space="preserve"> memiliki letak </w:t>
+      </w:r>
+      <w:r>
+        <w:t>yang jauh dan sulit di</w:t>
+      </w:r>
+      <w:r>
+        <w:t>ketahui</w:t>
+      </w:r>
+      <w:r>
+        <w:t xml:space="preserve"> oleh masyarakat luar daerah. </w:t>
+      </w:r>
+    </w:p>
+    <w:p>
+      <w:r>
+        <w:t>Oleh karena itulah, m</w:t>
+      </w:r>
+      <w:r>
+        <w:t>aka dibutuhkanlah sebuah sistem yang mampu membantu</w:t>
+      </w:r>
+      <w:r>
+        <w:t xml:space="preserve"> </w:t>
+      </w:r>
+      <w:r>
+        <w:t xml:space="preserve">menggambarkan dan </w:t>
+      </w:r>
+      <w:r>
+        <w:t xml:space="preserve">mencari </w:t>
+      </w:r>
+      <w:r>
+        <w:t xml:space="preserve">jalur menuju </w:t>
+      </w:r>
+      <w:r>
+        <w:t>lokasi pasar tradisional di Kota Mataram sehingga</w:t>
+      </w:r>
+      <w:r>
+        <w:t xml:space="preserve"> dapat mempermudah</w:t>
+      </w:r>
+      <w:r>
+        <w:t xml:space="preserve"> masyarakat </w:t>
+      </w:r>
+      <w:r>
+        <w:t>luar</w:t>
+      </w:r>
+      <w:r>
+        <w:t xml:space="preserve"> </w:t>
+      </w:r>
+      <w:r>
+        <w:t>mengetahui informasi</w:t>
+      </w:r>
+      <w:r>
+        <w:t xml:space="preserve"> seperti </w:t>
+      </w:r>
+      <w:r>
+        <w:t>produk apa saja yang ada disana</w:t>
+      </w:r>
+      <w:r>
+        <w:t xml:space="preserve"> dan</w:t>
+      </w:r>
+      <w:r>
+        <w:t xml:space="preserve"> </w:t>
+      </w:r>
+      <w:r>
+        <w:t xml:space="preserve">jalur menuju </w:t>
+      </w:r>
+      <w:r>
+        <w:t>lokasi pasar tradisional terdekat yang di Kota Mataram</w:t>
+      </w:r>
+      <w:r>
+        <w:t xml:space="preserve"> dalam bentuk peta digital</w:t>
       </w:r>
       <w:r>
         <w:t>.</w:t>
       </w:r>
-      <w:proofErr w:type="gramEnd"/>
-      <w:r>
-        <w:t xml:space="preserve"> </w:t>
-      </w:r>
-      <w:r>
-        <w:t xml:space="preserve"> </w:t>
-      </w:r>
-      <w:proofErr w:type="gramStart"/>
-      <w:r>
-        <w:t>Selain itu, terdapat produ-produk yang unik yang hanya terdapat di pasar tradisional Kota Mataram</w:t>
-      </w:r>
-      <w:r>
-        <w:t>.</w:t>
-      </w:r>
-      <w:proofErr w:type="gramEnd"/>
-    </w:p>
-    <w:p>
-      <w:r>
-        <w:t xml:space="preserve">Kota Mataram adalah </w:t>
-      </w:r>
-      <w:proofErr w:type="gramStart"/>
-      <w:r>
-        <w:t>kota</w:t>
-      </w:r>
-      <w:proofErr w:type="gramEnd"/>
-      <w:r>
-        <w:t xml:space="preserve"> yang memiliki jumlah penduduk luar yang selalu meningkat setiap tahunnya. </w:t>
-      </w:r>
-      <w:r>
-        <w:t>Penyebab melonjaknya</w:t>
-      </w:r>
-      <w:r>
-        <w:t xml:space="preserve"> penduduk luar ini,</w:t>
-      </w:r>
-      <w:r>
-        <w:t xml:space="preserve"> di</w:t>
-      </w:r>
-      <w:r>
-        <w:t>akibat</w:t>
-      </w:r>
-      <w:r>
-        <w:t>kan kar</w:t>
-      </w:r>
-      <w:r>
-        <w:t>e</w:t>
-      </w:r>
-      <w:r>
-        <w:t xml:space="preserve">na Kota Mataram adalah </w:t>
-      </w:r>
-      <w:proofErr w:type="gramStart"/>
-      <w:r>
-        <w:t>kota</w:t>
-      </w:r>
-      <w:proofErr w:type="gramEnd"/>
-      <w:r>
-        <w:t xml:space="preserve"> pariwisata, </w:t>
-      </w:r>
-      <w:r>
-        <w:t>p</w:t>
-      </w:r>
-      <w:r>
-        <w:t>endidikan serta sebagai tempat diselenggarakan event-event besar.</w:t>
-      </w:r>
-      <w:r>
-        <w:t xml:space="preserve"> </w:t>
-      </w:r>
-    </w:p>
-    <w:p>
-      <w:proofErr w:type="gramStart"/>
-      <w:r>
-        <w:t xml:space="preserve">Saat ini </w:t>
-      </w:r>
-      <w:r>
-        <w:t>terdapat banyak sekali pasar tradisional yang tersebar</w:t>
-      </w:r>
-      <w:r>
-        <w:t xml:space="preserve"> di beberapa</w:t>
-      </w:r>
-      <w:r>
-        <w:t xml:space="preserve"> kelurahan dan kecamatan</w:t>
-      </w:r>
-      <w:r>
-        <w:t xml:space="preserve"> di Kota Mataram</w:t>
-      </w:r>
-      <w:r>
-        <w:t>.</w:t>
-      </w:r>
-      <w:proofErr w:type="gramEnd"/>
-      <w:r>
-        <w:t xml:space="preserve"> </w:t>
-      </w:r>
-      <w:proofErr w:type="gramStart"/>
-      <w:r>
-        <w:t xml:space="preserve">Namun terkadang, sedikit </w:t>
-      </w:r>
-      <w:r>
-        <w:t xml:space="preserve">masyarakat luar </w:t>
-      </w:r>
-      <w:r>
-        <w:t xml:space="preserve">yang </w:t>
-      </w:r>
-      <w:r>
-        <w:t>menge</w:t>
-      </w:r>
-      <w:r>
-        <w:t>tahui</w:t>
-      </w:r>
-      <w:r>
-        <w:t xml:space="preserve"> informasi</w:t>
-      </w:r>
-      <w:r>
-        <w:t xml:space="preserve"> dan </w:t>
-      </w:r>
-      <w:r>
-        <w:t>lokasi</w:t>
-      </w:r>
-      <w:r>
-        <w:t xml:space="preserve"> Pasar Tradisional di Kota Mataram</w:t>
-      </w:r>
-      <w:r>
-        <w:t>.</w:t>
-      </w:r>
-      <w:proofErr w:type="gramEnd"/>
-      <w:r>
-        <w:t xml:space="preserve"> </w:t>
-      </w:r>
-      <w:proofErr w:type="gramStart"/>
-      <w:r>
-        <w:t xml:space="preserve">Hal ini disebabkan karna </w:t>
-      </w:r>
-      <w:r>
-        <w:t xml:space="preserve">beberapa </w:t>
-      </w:r>
-      <w:r>
-        <w:t>pasar tradisional</w:t>
-      </w:r>
-      <w:r>
-        <w:t xml:space="preserve"> di Kota Mataram</w:t>
-      </w:r>
-      <w:r>
-        <w:t xml:space="preserve"> memiliki letak </w:t>
-      </w:r>
-      <w:r>
-        <w:t>yang jauh dan sulit di</w:t>
-      </w:r>
-      <w:r>
-        <w:t>ketahui</w:t>
-      </w:r>
-      <w:r>
-        <w:t xml:space="preserve"> oleh masyarakat luar daerah.</w:t>
-      </w:r>
-      <w:proofErr w:type="gramEnd"/>
-      <w:r>
-        <w:t xml:space="preserve"> </w:t>
-      </w:r>
-    </w:p>
-    <w:p>
-      <w:r>
-        <w:t>Oleh karena itulah, m</w:t>
-      </w:r>
-      <w:r>
-        <w:t>aka dibutuhkanlah sebuah sistem yang mampu membantu</w:t>
-      </w:r>
-      <w:r>
-        <w:t xml:space="preserve"> </w:t>
-      </w:r>
-      <w:r>
-        <w:t xml:space="preserve">menggambarkan dan </w:t>
-      </w:r>
-      <w:r>
-        <w:t xml:space="preserve">mencari </w:t>
-      </w:r>
-      <w:r>
-        <w:t xml:space="preserve">jalur menuju </w:t>
-      </w:r>
-      <w:r>
-        <w:t>lokasi pasar tradisional di Kota Mataram sehingga</w:t>
-      </w:r>
-      <w:r>
-        <w:t xml:space="preserve"> dapat mempermudah</w:t>
-      </w:r>
-      <w:r>
-        <w:t xml:space="preserve"> masyarakat </w:t>
-      </w:r>
-      <w:r>
-        <w:t>luar</w:t>
-      </w:r>
-      <w:r>
-        <w:t xml:space="preserve"> </w:t>
-      </w:r>
-      <w:r>
-        <w:t>mengetahui informasi</w:t>
-      </w:r>
-      <w:r>
-        <w:t xml:space="preserve"> seperti </w:t>
-      </w:r>
-      <w:r>
-        <w:t>produk apa saja yang ada disana</w:t>
-      </w:r>
-      <w:r>
-        <w:t xml:space="preserve"> dan</w:t>
-      </w:r>
-      <w:r>
-        <w:t xml:space="preserve"> </w:t>
-      </w:r>
-      <w:r>
-        <w:t xml:space="preserve">jalur menuju </w:t>
-      </w:r>
-      <w:r>
-        <w:t>lokasi pasar tradisional terdekat yang di Kota Mataram</w:t>
-      </w:r>
-      <w:r>
-        <w:t xml:space="preserve"> dalam bentuk peta digital</w:t>
-      </w:r>
-      <w:r>
-        <w:t>.</w:t>
-      </w:r>
-    </w:p>
-    <w:p>
-      <w:proofErr w:type="gramStart"/>
+    </w:p>
+    <w:p>
       <w:r>
         <w:t xml:space="preserve">Metode pengembangan dalam sistem informasi ini dirancang menggunakan metode </w:t>
       </w:r>
@@ -739,15 +692,7 @@
         <w:t>Dynamic System Development Model</w:t>
       </w:r>
       <w:r>
-        <w:t xml:space="preserve"> (DSDM).</w:t>
-      </w:r>
-      <w:proofErr w:type="gramEnd"/>
-      <w:r>
-        <w:t xml:space="preserve"> </w:t>
-      </w:r>
-      <w:proofErr w:type="gramStart"/>
-      <w:r>
-        <w:t xml:space="preserve">DSDM merupakan salah satu metode pengembangan perangkat lunak dari agile </w:t>
+        <w:t xml:space="preserve"> (DSDM). DSDM merupakan salah satu metode pengembangan perangkat lunak dari agile </w:t>
       </w:r>
       <w:r>
         <w:rPr>
@@ -757,23 +702,7 @@
         <w:t>software</w:t>
       </w:r>
       <w:r>
-        <w:t xml:space="preserve"> method.</w:t>
-      </w:r>
-      <w:proofErr w:type="gramEnd"/>
-      <w:r>
-        <w:t xml:space="preserve"> </w:t>
-      </w:r>
-      <w:proofErr w:type="gramStart"/>
-      <w:r>
-        <w:t>Dalam pengembangan DSDM terbagi menjadi dua rilis yaitu rilis fitur dasar sistem yang berfungsi mengidentifikasi peran pengguna dan rilis fitur pendukung untuk melengkapi kebutuhan sistem yang dikembangkan secara menyeluruh.</w:t>
-      </w:r>
-      <w:proofErr w:type="gramEnd"/>
-      <w:r>
-        <w:t xml:space="preserve"> </w:t>
-      </w:r>
-      <w:proofErr w:type="gramStart"/>
-      <w:r>
-        <w:t xml:space="preserve">Salah satu tujuan dari pengembangan ini adalah untuk </w:t>
+        <w:t xml:space="preserve"> method. Dalam pengembangan DSDM terbagi menjadi dua rilis yaitu rilis fitur dasar sistem yang berfungsi mengidentifikasi peran pengguna dan rilis fitur pendukung untuk melengkapi kebutuhan sistem yang dikembangkan secara menyeluruh. Salah satu tujuan dari pengembangan ini adalah untuk </w:t>
       </w:r>
       <w:r>
         <w:t>pencarian lokasi terdekat</w:t>
@@ -795,7 +724,6 @@
       <w:r>
         <w:t xml:space="preserve"> sangat diperlukan salah satunya adalah DSDM.</w:t>
       </w:r>
-      <w:proofErr w:type="gramEnd"/>
     </w:p>
     <w:p>
       <w:pPr>
@@ -1018,15 +946,7 @@
     </w:p>
     <w:p>
       <w:r>
-        <w:t xml:space="preserve">Dari permasalahan yang telah diuraikan berikut adalah batasan masalah dalam merancang dan membangun aplikasi pada penelitian </w:t>
-      </w:r>
-      <w:proofErr w:type="gramStart"/>
-      <w:r>
-        <w:t>ini :</w:t>
-      </w:r>
-      <w:proofErr w:type="gramEnd"/>
-      <w:r>
-        <w:t xml:space="preserve">   </w:t>
+        <w:t xml:space="preserve">Dari permasalahan yang telah diuraikan berikut adalah batasan masalah dalam merancang dan membangun aplikasi pada penelitian ini :   </w:t>
       </w:r>
     </w:p>
     <w:p>
@@ -1134,15 +1054,7 @@
         <w:ind w:left="360"/>
       </w:pPr>
       <w:r>
-        <w:t xml:space="preserve">Pengguna atau masyarakat umum dapat menambahkan data lokasi pada sistem, namun data hanya </w:t>
-      </w:r>
-      <w:proofErr w:type="gramStart"/>
-      <w:r>
-        <w:t>akan</w:t>
-      </w:r>
-      <w:proofErr w:type="gramEnd"/>
-      <w:r>
-        <w:t xml:space="preserve"> tertampil setelah terverifikasi oleh admin.</w:t>
+        <w:t>Pengguna atau masyarakat umum dapat menambahkan data lokasi pada sistem, namun data hanya akan tertampil setelah terverifikasi oleh admin.</w:t>
       </w:r>
     </w:p>
     <w:p>
@@ -1336,7 +1248,6 @@
       <w:r>
         <w:t xml:space="preserve">beberapa </w:t>
       </w:r>
-      <w:proofErr w:type="gramStart"/>
       <w:r>
         <w:t>manfaat</w:t>
       </w:r>
@@ -1347,11 +1258,7 @@
         <w:t xml:space="preserve"> </w:t>
       </w:r>
       <w:r>
-        <w:t>penelitian</w:t>
-      </w:r>
-      <w:proofErr w:type="gramEnd"/>
-      <w:r>
-        <w:t xml:space="preserve"> ini antara lain</w:t>
+        <w:t>penelitian ini antara lain</w:t>
       </w:r>
       <w:r>
         <w:t xml:space="preserve">: </w:t>
@@ -1433,11 +1340,9 @@
       </w:r>
     </w:p>
     <w:p>
-      <w:proofErr w:type="gramStart"/>
       <w:r>
         <w:t>Bab ini menjelaskan dasar-dasar dari penyusunan tugas akhir, yang terdiri dari latar belakang, rumusan masalah, batasan masalah, tujuan, manfaat serta sistematika penulisan laporan tugas akhir.</w:t>
       </w:r>
-      <w:proofErr w:type="gramEnd"/>
     </w:p>
     <w:p>
       <w:pPr>
@@ -1453,19 +1358,9 @@
       </w:r>
     </w:p>
     <w:p>
-      <w:proofErr w:type="gramStart"/>
-      <w:r>
-        <w:t>Bab ini menjelaskan tentang penelitian-penelitian terkait yang sudah dilakukan sebelumnya.</w:t>
-      </w:r>
-      <w:proofErr w:type="gramEnd"/>
-      <w:r>
-        <w:t xml:space="preserve"> </w:t>
-      </w:r>
-      <w:proofErr w:type="gramStart"/>
-      <w:r>
-        <w:t>Serta membahas teori-teori yang berhubungan dengan topik penelitian.</w:t>
-      </w:r>
-      <w:proofErr w:type="gramEnd"/>
+      <w:r>
+        <w:t>Bab ini menjelaskan tentang penelitian-penelitian terkait yang sudah dilakukan sebelumnya. Serta membahas teori-teori yang berhubungan dengan topik penelitian.</w:t>
+      </w:r>
     </w:p>
     <w:p>
       <w:pPr>
@@ -1481,21 +1376,8 @@
       </w:r>
     </w:p>
     <w:p>
-      <w:proofErr w:type="gramStart"/>
-      <w:r>
-        <w:t>Bab ini menguraikan tentang metode penelitian yang digunakan dalam merancang sistem.</w:t>
-      </w:r>
-      <w:proofErr w:type="gramEnd"/>
-      <w:r>
-        <w:t xml:space="preserve"> Seperti rencana pelaksanaan, alat, bahan, jalannya perancangan dengan metode yang telah ditentukan, perhitungan untuk hasil yang diharapkan serta </w:t>
-      </w:r>
-      <w:proofErr w:type="gramStart"/>
-      <w:r>
-        <w:t>cara</w:t>
-      </w:r>
-      <w:proofErr w:type="gramEnd"/>
-      <w:r>
-        <w:t xml:space="preserve"> pengujian sistem.</w:t>
+      <w:r>
+        <w:t>Bab ini menguraikan tentang metode penelitian yang digunakan dalam merancang sistem. Seperti rencana pelaksanaan, alat, bahan, jalannya perancangan dengan metode yang telah ditentukan, perhitungan untuk hasil yang diharapkan serta cara pengujian sistem.</w:t>
       </w:r>
     </w:p>
     <w:p>
@@ -1513,15 +1395,7 @@
     </w:p>
     <w:p>
       <w:r>
-        <w:t xml:space="preserve">Pada </w:t>
-      </w:r>
-      <w:proofErr w:type="gramStart"/>
-      <w:r>
-        <w:t>bab</w:t>
-      </w:r>
-      <w:proofErr w:type="gramEnd"/>
-      <w:r>
-        <w:t xml:space="preserve"> ini merupakan pembahasan tentang analisis dan pembahasan sistem yang sudah dibuat, meliputi tampilan database dan implementasi sistem, serta hasil dari pengujianpengujian yang telah dilakukan untuk mendapatkan hasil yang sesuai.</w:t>
+        <w:t>Pada bab ini merupakan pembahasan tentang analisis dan pembahasan sistem yang sudah dibuat, meliputi tampilan database dan implementasi sistem, serta hasil dari pengujianpengujian yang telah dilakukan untuk mendapatkan hasil yang sesuai.</w:t>
       </w:r>
     </w:p>
     <w:p>
@@ -1538,7 +1412,6 @@
       </w:r>
     </w:p>
     <w:p>
-      <w:proofErr w:type="gramStart"/>
       <w:r>
         <w:t xml:space="preserve">Bab ini membahas kesimpulan dan saran dari hasil penelitian yang telah dilakukan </w:t>
       </w:r>
@@ -1547,17 +1420,8 @@
       </w:r>
       <w:r>
         <w:lastRenderedPageBreak/>
-        <w:t>pendahuluan hingga kesimpulan.</w:t>
-      </w:r>
-      <w:proofErr w:type="gramEnd"/>
-      <w:r>
-        <w:t xml:space="preserve"> </w:t>
-      </w:r>
-      <w:proofErr w:type="gramStart"/>
-      <w:r>
-        <w:t>Sistematika dapat mengacu pada pedoman penulisan skripsi yang berlaku di PSTI.</w:t>
-      </w:r>
-      <w:proofErr w:type="gramEnd"/>
+        <w:t>pendahuluan hingga kesimpulan. Sistematika dapat mengacu pada pedoman penulisan skripsi yang berlaku di PSTI.</w:t>
+      </w:r>
     </w:p>
     <w:p>
       <w:pPr>
@@ -1616,7 +1480,6 @@
           <w:szCs w:val="24"/>
         </w:rPr>
       </w:pPr>
-      <w:proofErr w:type="gramStart"/>
       <w:r>
         <w:rPr>
           <w:rFonts w:cs="Times New Roman"/>
@@ -1638,7 +1501,6 @@
         </w:rPr>
         <w:t xml:space="preserve"> atau umum yang digunakan dalam tugas akhir ini.</w:t>
       </w:r>
-      <w:proofErr w:type="gramEnd"/>
     </w:p>
     <w:p>
       <w:pPr>
@@ -1673,7 +1535,6 @@
           <w:bCs/>
         </w:rPr>
       </w:pPr>
-      <w:proofErr w:type="gramStart"/>
       <w:r>
         <w:rPr>
           <w:rFonts w:cs="Times New Roman"/>
@@ -1688,31 +1549,7 @@
           <w:rFonts w:cs="Times New Roman"/>
           <w:bCs/>
         </w:rPr>
-        <w:t xml:space="preserve"> telah mencatat bahwa, Google Maps API adalah API yang paling popular di internet.</w:t>
-      </w:r>
-      <w:proofErr w:type="gramEnd"/>
-      <w:r>
-        <w:rPr>
-          <w:rFonts w:cs="Times New Roman"/>
-          <w:bCs/>
-        </w:rPr>
-        <w:t xml:space="preserve"> </w:t>
-      </w:r>
-      <w:proofErr w:type="gramStart"/>
-      <w:r>
-        <w:rPr>
-          <w:rFonts w:cs="Times New Roman"/>
-          <w:bCs/>
-        </w:rPr>
-        <w:t>Hasil pencatatan pada bulan Mei tahun 2010 menyatakan bahwa 43% mashup (aplikasi dan situs web yang menggabungkan dua atau lebih sumber data) menggunakan Google Maps API.</w:t>
-      </w:r>
-      <w:proofErr w:type="gramEnd"/>
-      <w:r>
-        <w:rPr>
-          <w:rFonts w:cs="Times New Roman"/>
-          <w:bCs/>
-        </w:rPr>
-        <w:t xml:space="preserve"> Beberapa </w:t>
+        <w:t xml:space="preserve"> telah mencatat bahwa, Google Maps API adalah API yang paling popular di internet. Hasil pencatatan pada bulan Mei tahun 2010 menyatakan bahwa 43% mashup (aplikasi dan situs web yang menggabungkan dua atau lebih sumber data) menggunakan Google Maps API. Beberapa </w:t>
       </w:r>
       <w:r>
         <w:rPr>
@@ -2252,39 +2089,7 @@
           <w:bCs/>
         </w:rPr>
         <w:lastRenderedPageBreak/>
-        <w:t xml:space="preserve">Sistem merupakan kumpulan elemen yang saling berhubungan satu </w:t>
-      </w:r>
-      <w:proofErr w:type="gramStart"/>
-      <w:r>
-        <w:rPr>
-          <w:rFonts w:cs="Times New Roman"/>
-          <w:bCs/>
-        </w:rPr>
-        <w:t>sama</w:t>
-      </w:r>
-      <w:proofErr w:type="gramEnd"/>
-      <w:r>
-        <w:rPr>
-          <w:rFonts w:cs="Times New Roman"/>
-          <w:bCs/>
-        </w:rPr>
-        <w:t xml:space="preserve"> lain yang membentuk satu kesatuan dalam usaha mencapai suatu tujuan. </w:t>
-      </w:r>
-      <w:proofErr w:type="gramStart"/>
-      <w:r>
-        <w:rPr>
-          <w:rFonts w:cs="Times New Roman"/>
-          <w:bCs/>
-        </w:rPr>
-        <w:t>Informasi adalah hasil pemrosesan data yang diperoleh dari setiap elemen sistem tersebut menjadi bentuk yang mudah dipahami dan merupakan pengetahuan yang relevan dan dibutuhkan oleh orang untuk menambah pemahamannya terhadap fakta-fakta yang ada.</w:t>
-      </w:r>
-      <w:proofErr w:type="gramEnd"/>
-      <w:r>
-        <w:rPr>
-          <w:rFonts w:cs="Times New Roman"/>
-          <w:bCs/>
-        </w:rPr>
-        <w:t xml:space="preserve"> Sistem Informasi juga dapat didefinisiskan sebagai perangkat elemen yang bekerja mengumpulkan, memproses, menyimpan, dan menyebarkan informasi untuk mendukung pengambilan keputusan, koordinasi, pengawasan, analisis, dan visualisasi dalam organisasi </w:t>
+        <w:t xml:space="preserve">Sistem merupakan kumpulan elemen yang saling berhubungan satu sama lain yang membentuk satu kesatuan dalam usaha mencapai suatu tujuan. Informasi adalah hasil pemrosesan data yang diperoleh dari setiap elemen sistem tersebut menjadi bentuk yang mudah dipahami dan merupakan pengetahuan yang relevan dan dibutuhkan oleh orang untuk menambah pemahamannya terhadap fakta-fakta yang ada. Sistem Informasi juga dapat didefinisiskan sebagai perangkat elemen yang bekerja mengumpulkan, memproses, menyimpan, dan menyebarkan informasi untuk mendukung pengambilan keputusan, koordinasi, pengawasan, analisis, dan visualisasi dalam organisasi </w:t>
       </w:r>
       <w:r>
         <w:rPr>
@@ -2434,23 +2239,7 @@
           <w:rFonts w:cs="Times New Roman"/>
           <w:szCs w:val="24"/>
         </w:rPr>
-        <w:t xml:space="preserve">Sistem Informasi Geografis merupakan </w:t>
-      </w:r>
-      <w:proofErr w:type="gramStart"/>
-      <w:r>
-        <w:rPr>
-          <w:rFonts w:cs="Times New Roman"/>
-          <w:szCs w:val="24"/>
-        </w:rPr>
-        <w:t>suatu  sistem</w:t>
-      </w:r>
-      <w:proofErr w:type="gramEnd"/>
-      <w:r>
-        <w:rPr>
-          <w:rFonts w:cs="Times New Roman"/>
-          <w:szCs w:val="24"/>
-        </w:rPr>
-        <w:t xml:space="preserve"> informasi yang dirancang untuk bekerja dengan data yang bereferensi spasial atau berkordinat geografis atau dengan kata lain SIG adalah suatu sistem basis data dengan kemampuan khusus untuk menangani data yang bereferensi keruangan (spasial) bersamaan dengan seperangkat operasi kerja. </w:t>
+        <w:t xml:space="preserve">Sistem Informasi Geografis merupakan suatu  sistem informasi yang dirancang untuk bekerja dengan data yang bereferensi spasial atau berkordinat geografis atau dengan kata lain SIG adalah suatu sistem basis data dengan kemampuan khusus untuk menangani data yang bereferensi keruangan (spasial) bersamaan dengan seperangkat operasi kerja. </w:t>
       </w:r>
     </w:p>
     <w:p>
@@ -2461,21 +2250,12 @@
           <w:bCs/>
         </w:rPr>
       </w:pPr>
-      <w:proofErr w:type="gramStart"/>
-      <w:r>
-        <w:rPr>
-          <w:rFonts w:cs="Times New Roman"/>
-          <w:bCs/>
-        </w:rPr>
-        <w:t>Sistem informasi geografis memiliki tiga unsur yakni sebagai berikut.</w:t>
-      </w:r>
-      <w:proofErr w:type="gramEnd"/>
-      <w:r>
-        <w:rPr>
-          <w:rFonts w:cs="Times New Roman"/>
-          <w:bCs/>
-        </w:rPr>
-        <w:t xml:space="preserve"> </w:t>
+      <w:r>
+        <w:rPr>
+          <w:rFonts w:cs="Times New Roman"/>
+          <w:bCs/>
+        </w:rPr>
+        <w:t xml:space="preserve">Sistem informasi geografis memiliki tiga unsur yakni sebagai berikut. </w:t>
       </w:r>
     </w:p>
     <w:p>
@@ -2517,39 +2297,7 @@
           <w:rFonts w:cs="Times New Roman"/>
           <w:bCs/>
         </w:rPr>
-        <w:t xml:space="preserve">Informasi, sesuai dengan karakter SIG, informasi disini tentu saja adalah informasi tentang bumi (geografis) dengan </w:t>
-      </w:r>
-      <w:proofErr w:type="gramStart"/>
-      <w:r>
-        <w:rPr>
-          <w:rFonts w:cs="Times New Roman"/>
-          <w:bCs/>
-        </w:rPr>
-        <w:t>apa</w:t>
-      </w:r>
-      <w:proofErr w:type="gramEnd"/>
-      <w:r>
-        <w:rPr>
-          <w:rFonts w:cs="Times New Roman"/>
-          <w:bCs/>
-        </w:rPr>
-        <w:t xml:space="preserve"> yang ada di bumi. SIG merupakan media untuk menggambarkan </w:t>
-      </w:r>
-      <w:proofErr w:type="gramStart"/>
-      <w:r>
-        <w:rPr>
-          <w:rFonts w:cs="Times New Roman"/>
-          <w:bCs/>
-        </w:rPr>
-        <w:t>apa</w:t>
-      </w:r>
-      <w:proofErr w:type="gramEnd"/>
-      <w:r>
-        <w:rPr>
-          <w:rFonts w:cs="Times New Roman"/>
-          <w:bCs/>
-        </w:rPr>
-        <w:t xml:space="preserve"> yang ada di bumi dengan segala yang ada sesuai dengan tenpat atau lokasi dia berada. Informasi inilah yang menjadi obyek kerja SIG.</w:t>
+        <w:t>Informasi, sesuai dengan karakter SIG, informasi disini tentu saja adalah informasi tentang bumi (geografis) dengan apa yang ada di bumi. SIG merupakan media untuk menggambarkan apa yang ada di bumi dengan segala yang ada sesuai dengan tenpat atau lokasi dia berada. Informasi inilah yang menjadi obyek kerja SIG.</w:t>
       </w:r>
     </w:p>
     <w:p>
@@ -2867,23 +2615,7 @@
           <w:rFonts w:cs="Times New Roman"/>
           <w:bCs/>
         </w:rPr>
-        <w:t xml:space="preserve"> dari </w:t>
-      </w:r>
-      <w:proofErr w:type="gramStart"/>
-      <w:r>
-        <w:rPr>
-          <w:rFonts w:cs="Times New Roman"/>
-          <w:bCs/>
-        </w:rPr>
-        <w:t>PHP :</w:t>
-      </w:r>
-      <w:proofErr w:type="gramEnd"/>
-      <w:r>
-        <w:rPr>
-          <w:rFonts w:cs="Times New Roman"/>
-          <w:bCs/>
-        </w:rPr>
-        <w:t xml:space="preserve"> </w:t>
+        <w:t xml:space="preserve"> dari PHP : </w:t>
       </w:r>
       <w:r>
         <w:rPr>
@@ -2942,31 +2674,7 @@
           <w:rFonts w:cs="Times New Roman"/>
           <w:bCs/>
         </w:rPr>
-        <w:t xml:space="preserve">. </w:t>
-      </w:r>
-      <w:proofErr w:type="gramStart"/>
-      <w:r>
-        <w:rPr>
-          <w:rFonts w:cs="Times New Roman"/>
-          <w:bCs/>
-        </w:rPr>
-        <w:t>PHP merupakan bahasa pemograman untuk membuat web.</w:t>
-      </w:r>
-      <w:proofErr w:type="gramEnd"/>
-      <w:r>
-        <w:rPr>
-          <w:rFonts w:cs="Times New Roman"/>
-          <w:bCs/>
-        </w:rPr>
-        <w:t xml:space="preserve"> </w:t>
-      </w:r>
-      <w:proofErr w:type="gramStart"/>
-      <w:r>
-        <w:rPr>
-          <w:rFonts w:cs="Times New Roman"/>
-          <w:bCs/>
-        </w:rPr>
-        <w:t xml:space="preserve">PHP dapat digunakan untuk membuat halaman </w:t>
+        <w:t xml:space="preserve">. PHP merupakan bahasa pemograman untuk membuat web. PHP dapat digunakan untuk membuat halaman </w:t>
       </w:r>
       <w:r>
         <w:rPr>
@@ -2982,25 +2690,8 @@
           <w:rFonts w:cs="Times New Roman"/>
           <w:bCs/>
         </w:rPr>
-        <w:t xml:space="preserve"> yang dinamis.</w:t>
-      </w:r>
-      <w:proofErr w:type="gramEnd"/>
-      <w:r>
-        <w:rPr>
-          <w:rFonts w:cs="Times New Roman"/>
-          <w:bCs/>
-        </w:rPr>
-        <w:t xml:space="preserve"> </w:t>
-      </w:r>
-      <w:proofErr w:type="gramStart"/>
-      <w:r>
-        <w:rPr>
-          <w:rFonts w:cs="Times New Roman"/>
-          <w:bCs/>
-        </w:rPr>
-        <w:t>PHP dapat digunakan pada sistem operasi Windows, Mac OS, Linux, dan sistem operasi yang lainnya.</w:t>
-      </w:r>
-      <w:proofErr w:type="gramEnd"/>
+        <w:t xml:space="preserve"> yang dinamis. PHP dapat digunakan pada sistem operasi Windows, Mac OS, Linux, dan sistem operasi yang lainnya.</w:t>
+      </w:r>
     </w:p>
     <w:p>
       <w:pPr>
@@ -3045,23 +2736,7 @@
           <w:rFonts w:cs="Times New Roman"/>
           <w:bCs/>
         </w:rPr>
-        <w:t xml:space="preserve">XAMPP adalah perangkat yang menggabungkan tiga aplikasi kedalam satu paket yaitu Apache, MySQL,dan PhpMyAdmin, Dengan Xampp pekerjaan menjadi sangat dimudahkan karena dapat menginstalasi dan mengkonfigurasi ketiga aplikasi tersebut dengan sekaligus dan otomatis. </w:t>
-      </w:r>
-      <w:proofErr w:type="gramStart"/>
-      <w:r>
-        <w:rPr>
-          <w:rFonts w:cs="Times New Roman"/>
-          <w:bCs/>
-        </w:rPr>
-        <w:t>Xampp telah mengalami perkembangan dari waktu ke waktu.versi yang terbaru adalah revisi dari yang terdahulu, sehingga lebih baik dan lebih lengkap.</w:t>
-      </w:r>
-      <w:proofErr w:type="gramEnd"/>
-      <w:r>
-        <w:rPr>
-          <w:rFonts w:cs="Times New Roman"/>
-          <w:bCs/>
-        </w:rPr>
-        <w:t xml:space="preserve"> Aplikasi utama dalam paket Xampp yakni terdiri atas </w:t>
+        <w:t xml:space="preserve">XAMPP adalah perangkat yang menggabungkan tiga aplikasi kedalam satu paket yaitu Apache, MySQL,dan PhpMyAdmin, Dengan Xampp pekerjaan menjadi sangat dimudahkan karena dapat menginstalasi dan mengkonfigurasi ketiga aplikasi tersebut dengan sekaligus dan otomatis. Xampp telah mengalami perkembangan dari waktu ke waktu.versi yang terbaru adalah revisi dari yang terdahulu, sehingga lebih baik dan lebih lengkap. Aplikasi utama dalam paket Xampp yakni terdiri atas </w:t>
       </w:r>
       <w:r>
         <w:rPr>
@@ -3156,23 +2831,7 @@
           <w:rFonts w:cs="Times New Roman"/>
           <w:szCs w:val="24"/>
         </w:rPr>
-        <w:t xml:space="preserve">, jadi semua orang dapat menggunakannya secara gratis, </w:t>
-      </w:r>
-      <w:proofErr w:type="gramStart"/>
-      <w:r>
-        <w:rPr>
-          <w:rFonts w:cs="Times New Roman"/>
-          <w:szCs w:val="24"/>
-        </w:rPr>
-        <w:t>bahkan</w:t>
-      </w:r>
-      <w:proofErr w:type="gramEnd"/>
-      <w:r>
-        <w:rPr>
-          <w:rFonts w:cs="Times New Roman"/>
-          <w:szCs w:val="24"/>
-        </w:rPr>
-        <w:t xml:space="preserve"> anda bisa mengedit kode programnya. fungsi utama dari </w:t>
+        <w:t xml:space="preserve">, jadi semua orang dapat menggunakannya secara gratis, bahkan anda bisa mengedit kode programnya. fungsi utama dari </w:t>
       </w:r>
       <w:r>
         <w:rPr>
@@ -3365,23 +3024,7 @@
           <w:rFonts w:cs="Times New Roman"/>
           <w:szCs w:val="24"/>
         </w:rPr>
-        <w:t xml:space="preserve"> </w:t>
-      </w:r>
-      <w:proofErr w:type="gramStart"/>
-      <w:r>
-        <w:rPr>
-          <w:rFonts w:cs="Times New Roman"/>
-          <w:szCs w:val="24"/>
-        </w:rPr>
-        <w:t>yaitu :</w:t>
-      </w:r>
-      <w:proofErr w:type="gramEnd"/>
-      <w:r>
-        <w:rPr>
-          <w:rFonts w:cs="Times New Roman"/>
-          <w:szCs w:val="24"/>
-        </w:rPr>
-        <w:t xml:space="preserve"> apache, Microsoft IIS, Tomcat, Nginx, dll</w:t>
+        <w:t xml:space="preserve"> yaitu : apache, Microsoft IIS, Tomcat, Nginx, dll</w:t>
       </w:r>
       <w:r>
         <w:rPr>
@@ -3510,7 +3153,6 @@
           <w:szCs w:val="24"/>
         </w:rPr>
       </w:pPr>
-      <w:proofErr w:type="gramStart"/>
       <w:r>
         <w:rPr>
           <w:rFonts w:cs="Times New Roman"/>
@@ -3583,15 +3225,7 @@
           <w:rFonts w:cs="Times New Roman"/>
           <w:szCs w:val="24"/>
         </w:rPr>
-        <w:t>.</w:t>
-      </w:r>
-      <w:proofErr w:type="gramEnd"/>
-      <w:r>
-        <w:rPr>
-          <w:rFonts w:cs="Times New Roman"/>
-          <w:szCs w:val="24"/>
-        </w:rPr>
-        <w:t xml:space="preserve"> phpMyAdmin mendukung</w:t>
+        <w:t>. phpMyAdmin mendukung</w:t>
       </w:r>
       <w:r>
         <w:rPr>
@@ -3869,15 +3503,7 @@
           <w:rFonts w:cs="Times New Roman"/>
           <w:bCs/>
         </w:rPr>
-        <w:t xml:space="preserve">. </w:t>
-      </w:r>
-      <w:proofErr w:type="gramStart"/>
-      <w:r>
-        <w:rPr>
-          <w:rFonts w:cs="Times New Roman"/>
-          <w:bCs/>
-        </w:rPr>
-        <w:t xml:space="preserve">MySQL adalah sistem manajemen </w:t>
+        <w:t xml:space="preserve">. MySQL adalah sistem manajemen </w:t>
       </w:r>
       <w:r>
         <w:rPr>
@@ -3893,31 +3519,7 @@
           <w:rFonts w:cs="Times New Roman"/>
           <w:bCs/>
         </w:rPr>
-        <w:t xml:space="preserve"> yang sering digunakan bersama PHP.</w:t>
-      </w:r>
-      <w:proofErr w:type="gramEnd"/>
-      <w:r>
-        <w:rPr>
-          <w:rFonts w:cs="Times New Roman"/>
-          <w:bCs/>
-        </w:rPr>
-        <w:t xml:space="preserve"> </w:t>
-      </w:r>
-      <w:proofErr w:type="gramStart"/>
-      <w:r>
-        <w:rPr>
-          <w:rFonts w:cs="Times New Roman"/>
-          <w:bCs/>
-        </w:rPr>
-        <w:t>PHP juga mendukung pada Microsoft Access, Database Oracle, dBase, dan sistem manajemen database lainnya.</w:t>
-      </w:r>
-      <w:proofErr w:type="gramEnd"/>
-      <w:r>
-        <w:rPr>
-          <w:rFonts w:cs="Times New Roman"/>
-          <w:bCs/>
-        </w:rPr>
-        <w:t xml:space="preserve"> SQL (</w:t>
+        <w:t xml:space="preserve"> yang sering digunakan bersama PHP. PHP juga mendukung pada Microsoft Access, Database Oracle, dBase, dan sistem manajemen database lainnya. SQL (</w:t>
       </w:r>
       <w:r>
         <w:rPr>
@@ -4068,23 +3670,7 @@
           <w:rFonts w:cs="Times New Roman"/>
           <w:szCs w:val="24"/>
         </w:rPr>
-        <w:t xml:space="preserve"> yang terbaik dari </w:t>
-      </w:r>
-      <w:proofErr w:type="gramStart"/>
-      <w:r>
-        <w:rPr>
-          <w:rFonts w:cs="Times New Roman"/>
-          <w:szCs w:val="24"/>
-        </w:rPr>
-        <w:t>apa</w:t>
-      </w:r>
-      <w:proofErr w:type="gramEnd"/>
-      <w:r>
-        <w:rPr>
-          <w:rFonts w:cs="Times New Roman"/>
-          <w:szCs w:val="24"/>
-        </w:rPr>
-        <w:t xml:space="preserve"> yang pengembang butuhkan untuk siklus kode-builddebug inti mereka. </w:t>
+        <w:t xml:space="preserve"> yang terbaik dari apa yang pengembang butuhkan untuk siklus kode-builddebug inti mereka. </w:t>
       </w:r>
       <w:r>
         <w:rPr>
@@ -4226,23 +3812,7 @@
           <w:rFonts w:cs="Times New Roman"/>
           <w:szCs w:val="24"/>
         </w:rPr>
-        <w:t>Menurut Windu Gata, Grace (2013:4)</w:t>
-      </w:r>
-      <w:proofErr w:type="gramStart"/>
-      <w:r>
-        <w:rPr>
-          <w:rFonts w:cs="Times New Roman"/>
-          <w:szCs w:val="24"/>
-        </w:rPr>
-        <w:t>,Unified</w:t>
-      </w:r>
-      <w:proofErr w:type="gramEnd"/>
-      <w:r>
-        <w:rPr>
-          <w:rFonts w:cs="Times New Roman"/>
-          <w:szCs w:val="24"/>
-        </w:rPr>
-        <w:t xml:space="preserve"> Modeling Language (UML) adalah bahasa spesifikasi standar yang dipergunakan untuk mendokumentasikan, menspesifikasikan dan membanngun perangkat lunak. UML merupaka nmetodologi dalam mengembangkan sistem berorientasi objek dan juga merupakan alat untuk mendukung pengembangan sistem </w:t>
+        <w:t xml:space="preserve">Menurut Windu Gata, Grace (2013:4),Unified Modeling Language (UML) adalah bahasa spesifikasi standar yang dipergunakan untuk mendokumentasikan, menspesifikasikan dan membanngun perangkat lunak. UML merupaka nmetodologi dalam mengembangkan sistem berorientasi objek dan juga merupakan alat untuk mendukung pengembangan sistem </w:t>
       </w:r>
       <w:r>
         <w:rPr>
@@ -4285,23 +3855,7 @@
           <w:rFonts w:cs="Times New Roman"/>
           <w:szCs w:val="24"/>
         </w:rPr>
-        <w:t xml:space="preserve">. Alat </w:t>
-      </w:r>
-      <w:proofErr w:type="gramStart"/>
-      <w:r>
-        <w:rPr>
-          <w:rFonts w:cs="Times New Roman"/>
-          <w:szCs w:val="24"/>
-        </w:rPr>
-        <w:t>bantu</w:t>
-      </w:r>
-      <w:proofErr w:type="gramEnd"/>
-      <w:r>
-        <w:rPr>
-          <w:rFonts w:cs="Times New Roman"/>
-          <w:szCs w:val="24"/>
-        </w:rPr>
-        <w:t xml:space="preserve"> yang digunakan dalam perancangan berorientasi objek berbasiskan UML adalah sebagai berikut:</w:t>
+        <w:t>. Alat bantu yang digunakan dalam perancangan berorientasi objek berbasiskan UML adalah sebagai berikut:</w:t>
       </w:r>
     </w:p>
     <w:p>
@@ -4369,23 +3923,7 @@
           <w:rFonts w:cs="Times New Roman"/>
           <w:szCs w:val="24"/>
         </w:rPr>
-        <w:t xml:space="preserve">) sistem informasi yang </w:t>
-      </w:r>
-      <w:proofErr w:type="gramStart"/>
-      <w:r>
-        <w:rPr>
-          <w:rFonts w:cs="Times New Roman"/>
-          <w:szCs w:val="24"/>
-        </w:rPr>
-        <w:t>akan</w:t>
-      </w:r>
-      <w:proofErr w:type="gramEnd"/>
-      <w:r>
-        <w:rPr>
-          <w:rFonts w:cs="Times New Roman"/>
-          <w:szCs w:val="24"/>
-        </w:rPr>
-        <w:t xml:space="preserve"> dibuat. </w:t>
+        <w:t xml:space="preserve">) sistem informasi yang akan dibuat. </w:t>
       </w:r>
       <w:r>
         <w:rPr>
@@ -4400,23 +3938,7 @@
           <w:rFonts w:cs="Times New Roman"/>
           <w:szCs w:val="24"/>
         </w:rPr>
-        <w:t xml:space="preserve"> digunakan untuk mengetahui fungsi </w:t>
-      </w:r>
-      <w:proofErr w:type="gramStart"/>
-      <w:r>
-        <w:rPr>
-          <w:rFonts w:cs="Times New Roman"/>
-          <w:szCs w:val="24"/>
-        </w:rPr>
-        <w:t>apa</w:t>
-      </w:r>
-      <w:proofErr w:type="gramEnd"/>
-      <w:r>
-        <w:rPr>
-          <w:rFonts w:cs="Times New Roman"/>
-          <w:szCs w:val="24"/>
-        </w:rPr>
-        <w:t xml:space="preserve"> saja yang ada di dalam sistem informasi dan siapa saja yang berhak menggunakan fungsi-fungsi tersebut. Simbol-simbol yang digunakan dalam </w:t>
+        <w:t xml:space="preserve"> digunakan untuk mengetahui fungsi apa saja yang ada di dalam sistem informasi dan siapa saja yang berhak menggunakan fungsi-fungsi tersebut. Simbol-simbol yang digunakan dalam </w:t>
       </w:r>
       <w:r>
         <w:rPr>
@@ -4444,7 +3966,6 @@
       </w:pPr>
       <w:bookmarkStart w:id="24" w:name="_Toc72641603"/>
       <w:bookmarkStart w:id="25" w:name="_Toc72876774"/>
-      <w:proofErr w:type="gramStart"/>
       <w:r>
         <w:rPr>
           <w:rFonts w:cs="Times New Roman"/>
@@ -4452,7 +3973,6 @@
         </w:rPr>
         <w:t>Tabel 2.</w:t>
       </w:r>
-      <w:proofErr w:type="gramEnd"/>
       <w:r>
         <w:rPr>
           <w:szCs w:val="24"/>
@@ -5934,7 +5454,6 @@
         </w:rPr>
         <w:fldChar w:fldCharType="separate"/>
       </w:r>
-      <w:proofErr w:type="gramStart"/>
       <w:r>
         <w:rPr>
           <w:rFonts w:cs="Times New Roman"/>
@@ -5965,7 +5484,6 @@
         </w:rPr>
         <w:t>.</w:t>
       </w:r>
-      <w:proofErr w:type="gramEnd"/>
     </w:p>
     <w:p>
       <w:pPr>
@@ -6107,37 +5625,12 @@
           <w:szCs w:val="24"/>
         </w:rPr>
       </w:pPr>
-      <w:proofErr w:type="gramStart"/>
-      <w:r>
-        <w:rPr>
-          <w:rFonts w:cs="Times New Roman"/>
-          <w:szCs w:val="24"/>
-        </w:rPr>
-        <w:t>Entitas adalah objek yang dapat dibedakan dalam dunia nyata, sebagai contoh mahasiswa, dan dosen.</w:t>
-      </w:r>
-      <w:proofErr w:type="gramEnd"/>
-      <w:r>
-        <w:rPr>
-          <w:rFonts w:cs="Times New Roman"/>
-          <w:szCs w:val="24"/>
-        </w:rPr>
-        <w:t xml:space="preserve"> Entitas terdiri atas beberapa atribut contohnya atribut dari entitas mahasiswa adalah nim, </w:t>
-      </w:r>
-      <w:proofErr w:type="gramStart"/>
-      <w:r>
-        <w:rPr>
-          <w:rFonts w:cs="Times New Roman"/>
-          <w:szCs w:val="24"/>
-        </w:rPr>
-        <w:t>nama</w:t>
-      </w:r>
-      <w:proofErr w:type="gramEnd"/>
-      <w:r>
-        <w:rPr>
-          <w:rFonts w:cs="Times New Roman"/>
-          <w:szCs w:val="24"/>
-        </w:rPr>
-        <w:t xml:space="preserve">, dan alamat, selain itu pada setiap entitas harus memiliki satu buah atribut yang disebut dengan </w:t>
+      <w:r>
+        <w:rPr>
+          <w:rFonts w:cs="Times New Roman"/>
+          <w:szCs w:val="24"/>
+        </w:rPr>
+        <w:t xml:space="preserve">Entitas adalah objek yang dapat dibedakan dalam dunia nyata, sebagai contoh mahasiswa, dan dosen. Entitas terdiri atas beberapa atribut contohnya atribut dari entitas mahasiswa adalah nim, nama, dan alamat, selain itu pada setiap entitas harus memiliki satu buah atribut yang disebut dengan </w:t>
       </w:r>
       <w:r>
         <w:rPr>
@@ -6147,7 +5640,6 @@
         </w:rPr>
         <w:t xml:space="preserve">primary key. </w:t>
       </w:r>
-      <w:proofErr w:type="gramStart"/>
       <w:r>
         <w:rPr>
           <w:rFonts w:cs="Times New Roman"/>
@@ -6163,7 +5655,6 @@
         </w:rPr>
         <w:t xml:space="preserve"> disimbolkan dengan persegi panjang seperti Gambar 2.1.</w:t>
       </w:r>
-      <w:proofErr w:type="gramEnd"/>
     </w:p>
     <w:p>
       <w:pPr>
@@ -6239,7 +5730,6 @@
       </w:pPr>
       <w:bookmarkStart w:id="26" w:name="_Toc72641524"/>
       <w:bookmarkStart w:id="27" w:name="_Toc74293286"/>
-      <w:proofErr w:type="gramStart"/>
       <w:r>
         <w:rPr>
           <w:rFonts w:cs="Times New Roman"/>
@@ -6247,7 +5737,6 @@
         </w:rPr>
         <w:t>Gambar 2.</w:t>
       </w:r>
-      <w:proofErr w:type="gramEnd"/>
       <w:r>
         <w:fldChar w:fldCharType="begin"/>
       </w:r>
@@ -6324,53 +5813,12 @@
           <w:szCs w:val="24"/>
         </w:rPr>
       </w:pPr>
-      <w:proofErr w:type="gramStart"/>
-      <w:r>
-        <w:rPr>
-          <w:rFonts w:cs="Times New Roman"/>
-          <w:szCs w:val="24"/>
-        </w:rPr>
-        <w:t>Relasi adalah hubungan antara satu atau lebih entitas, contohnya yaitu relasi antara entitas mahasiswa dan mata kuliah dimana setiap mahasiswa bisa mengambil beberapa mata kuliah.</w:t>
-      </w:r>
-      <w:proofErr w:type="gramEnd"/>
-      <w:r>
-        <w:rPr>
-          <w:rFonts w:cs="Times New Roman"/>
-          <w:szCs w:val="24"/>
-        </w:rPr>
-        <w:t xml:space="preserve"> Kardinalitas menentukan kejadian suatu entitas untuk satu kejadian pada entitas yang berhubungan, kardinalitas terdiri dari one to one, many </w:t>
-      </w:r>
-      <w:proofErr w:type="gramStart"/>
-      <w:r>
-        <w:rPr>
-          <w:rFonts w:cs="Times New Roman"/>
-          <w:szCs w:val="24"/>
-        </w:rPr>
-        <w:t>to</w:t>
-      </w:r>
-      <w:proofErr w:type="gramEnd"/>
-      <w:r>
-        <w:rPr>
-          <w:rFonts w:cs="Times New Roman"/>
-          <w:szCs w:val="24"/>
-        </w:rPr>
-        <w:t xml:space="preserve"> many, dan one to many. </w:t>
-      </w:r>
-      <w:proofErr w:type="gramStart"/>
-      <w:r>
-        <w:rPr>
-          <w:rFonts w:cs="Times New Roman"/>
-          <w:szCs w:val="24"/>
-        </w:rPr>
-        <w:t>Contohnya Mahasiswa bisa mengambil banyak mata kuliah.</w:t>
-      </w:r>
-      <w:proofErr w:type="gramEnd"/>
-      <w:r>
-        <w:rPr>
-          <w:rFonts w:cs="Times New Roman"/>
-          <w:szCs w:val="24"/>
-        </w:rPr>
-        <w:t xml:space="preserve"> </w:t>
+      <w:r>
+        <w:rPr>
+          <w:rFonts w:cs="Times New Roman"/>
+          <w:szCs w:val="24"/>
+        </w:rPr>
+        <w:t xml:space="preserve">Relasi adalah hubungan antara satu atau lebih entitas, contohnya yaitu relasi antara entitas mahasiswa dan mata kuliah dimana setiap mahasiswa bisa mengambil beberapa mata kuliah. Kardinalitas menentukan kejadian suatu entitas untuk satu kejadian pada entitas yang berhubungan, kardinalitas terdiri dari one to one, many to many, dan one to many. Contohnya Mahasiswa bisa mengambil banyak mata kuliah. </w:t>
       </w:r>
       <w:r>
         <w:rPr>
@@ -6505,7 +5953,6 @@
       </w:pPr>
       <w:bookmarkStart w:id="28" w:name="_Toc72641525"/>
       <w:bookmarkStart w:id="29" w:name="_Toc74293287"/>
-      <w:proofErr w:type="gramStart"/>
       <w:r>
         <w:rPr>
           <w:rFonts w:cs="Times New Roman"/>
@@ -6513,7 +5960,6 @@
         </w:rPr>
         <w:t>Gambar 2.</w:t>
       </w:r>
-      <w:proofErr w:type="gramEnd"/>
       <w:r>
         <w:fldChar w:fldCharType="begin"/>
       </w:r>
@@ -6722,23 +6168,7 @@
           <w:rFonts w:cs="Times New Roman"/>
           <w:szCs w:val="24"/>
         </w:rPr>
-        <w:t xml:space="preserve">. </w:t>
-      </w:r>
-      <w:proofErr w:type="gramStart"/>
-      <w:r>
-        <w:rPr>
-          <w:rFonts w:cs="Times New Roman"/>
-          <w:szCs w:val="24"/>
-        </w:rPr>
-        <w:t>Simbol dari atribut adalah seperti Gambar 2.3.</w:t>
-      </w:r>
-      <w:proofErr w:type="gramEnd"/>
-      <w:r>
-        <w:rPr>
-          <w:rFonts w:cs="Times New Roman"/>
-          <w:szCs w:val="24"/>
-        </w:rPr>
-        <w:t xml:space="preserve"> </w:t>
+        <w:t xml:space="preserve">. Simbol dari atribut adalah seperti Gambar 2.3. </w:t>
       </w:r>
     </w:p>
     <w:p>
@@ -6815,7 +6245,6 @@
       </w:pPr>
       <w:bookmarkStart w:id="30" w:name="_Toc72641526"/>
       <w:bookmarkStart w:id="31" w:name="_Toc74293288"/>
-      <w:proofErr w:type="gramStart"/>
       <w:r>
         <w:rPr>
           <w:rFonts w:cs="Times New Roman"/>
@@ -6823,7 +6252,6 @@
         </w:rPr>
         <w:t>Gambar 2.</w:t>
       </w:r>
-      <w:proofErr w:type="gramEnd"/>
       <w:r>
         <w:fldChar w:fldCharType="begin"/>
       </w:r>
@@ -6896,69 +6324,12 @@
           <w:szCs w:val="24"/>
         </w:rPr>
       </w:pPr>
-      <w:proofErr w:type="gramStart"/>
-      <w:r>
-        <w:rPr>
-          <w:rFonts w:cs="Times New Roman"/>
-          <w:szCs w:val="24"/>
-        </w:rPr>
-        <w:t>Class diagram adalah diagram yang menggambarkan struktur dan deskripsi kelas serta hubungan antar kelas.</w:t>
-      </w:r>
-      <w:proofErr w:type="gramEnd"/>
-      <w:r>
-        <w:rPr>
-          <w:rFonts w:cs="Times New Roman"/>
-          <w:szCs w:val="24"/>
-        </w:rPr>
-        <w:t xml:space="preserve"> Class diagram terdiri dari 3 bagian utama yaitu </w:t>
-      </w:r>
-      <w:proofErr w:type="gramStart"/>
-      <w:r>
-        <w:rPr>
-          <w:rFonts w:cs="Times New Roman"/>
-          <w:szCs w:val="24"/>
-        </w:rPr>
-        <w:t>nama</w:t>
-      </w:r>
-      <w:proofErr w:type="gramEnd"/>
-      <w:r>
-        <w:rPr>
-          <w:rFonts w:cs="Times New Roman"/>
-          <w:szCs w:val="24"/>
-        </w:rPr>
-        <w:t xml:space="preserve">, atribut, dan operasi/method. </w:t>
-      </w:r>
-      <w:proofErr w:type="gramStart"/>
-      <w:r>
-        <w:rPr>
-          <w:rFonts w:cs="Times New Roman"/>
-          <w:szCs w:val="24"/>
-        </w:rPr>
-        <w:t>Kelas-kelas yang ada pada struktur sistem harus dapat melakukan fungsi-fungsi sesuai dengan kebutuhan sistem.</w:t>
-      </w:r>
-      <w:proofErr w:type="gramEnd"/>
-      <w:r>
-        <w:rPr>
-          <w:rFonts w:cs="Times New Roman"/>
-          <w:szCs w:val="24"/>
-        </w:rPr>
-        <w:t xml:space="preserve"> Pada class diagram terdapat beberapa simbol dan beberapa </w:t>
-      </w:r>
-      <w:proofErr w:type="gramStart"/>
-      <w:r>
-        <w:rPr>
-          <w:rFonts w:cs="Times New Roman"/>
-          <w:szCs w:val="24"/>
-        </w:rPr>
-        <w:t>cara</w:t>
-      </w:r>
-      <w:proofErr w:type="gramEnd"/>
-      <w:r>
-        <w:rPr>
-          <w:rFonts w:cs="Times New Roman"/>
-          <w:szCs w:val="24"/>
-        </w:rPr>
-        <w:t xml:space="preserve"> penulisan diantaranya adalah seperti pada Tabel 2.2.</w:t>
+      <w:r>
+        <w:rPr>
+          <w:rFonts w:cs="Times New Roman"/>
+          <w:szCs w:val="24"/>
+        </w:rPr>
+        <w:t>Class diagram adalah diagram yang menggambarkan struktur dan deskripsi kelas serta hubungan antar kelas. Class diagram terdiri dari 3 bagian utama yaitu nama, atribut, dan operasi/method. Kelas-kelas yang ada pada struktur sistem harus dapat melakukan fungsi-fungsi sesuai dengan kebutuhan sistem. Pada class diagram terdapat beberapa simbol dan beberapa cara penulisan diantaranya adalah seperti pada Tabel 2.2.</w:t>
       </w:r>
     </w:p>
     <w:p>
@@ -6971,7 +6342,6 @@
       </w:pPr>
       <w:bookmarkStart w:id="32" w:name="_Toc72641604"/>
       <w:bookmarkStart w:id="33" w:name="_Toc72876775"/>
-      <w:proofErr w:type="gramStart"/>
       <w:r>
         <w:rPr>
           <w:rFonts w:cs="Times New Roman"/>
@@ -6979,7 +6349,6 @@
         </w:rPr>
         <w:t>Tabel 2.</w:t>
       </w:r>
-      <w:proofErr w:type="gramEnd"/>
       <w:r>
         <w:fldChar w:fldCharType="begin"/>
       </w:r>
@@ -7474,23 +6843,7 @@
                 <w:rFonts w:cs="Times New Roman"/>
                 <w:szCs w:val="24"/>
               </w:rPr>
-              <w:t xml:space="preserve">Garis yang menghubungkan antara dua kelas atau lebih dan menunjukkan bahwa kelas yang terhubung menunjukkan sebuah relasi </w:t>
-            </w:r>
-            <w:proofErr w:type="gramStart"/>
-            <w:r>
-              <w:rPr>
-                <w:rFonts w:cs="Times New Roman"/>
-                <w:szCs w:val="24"/>
-              </w:rPr>
-              <w:t>seperti :</w:t>
-            </w:r>
-            <w:proofErr w:type="gramEnd"/>
-            <w:r>
-              <w:rPr>
-                <w:rFonts w:cs="Times New Roman"/>
-                <w:szCs w:val="24"/>
-              </w:rPr>
-              <w:t xml:space="preserve"> one-to-one (1 – 1), one-to-many (1 – M), many-to-many (M – M).</w:t>
+              <w:t>Garis yang menghubungkan antara dua kelas atau lebih dan menunjukkan bahwa kelas yang terhubung menunjukkan sebuah relasi seperti : one-to-one (1 – 1), one-to-many (1 – M), many-to-many (M – M).</w:t>
             </w:r>
           </w:p>
         </w:tc>
@@ -7895,7 +7248,6 @@
         </w:rPr>
         <w:fldChar w:fldCharType="separate"/>
       </w:r>
-      <w:proofErr w:type="gramStart"/>
       <w:r>
         <w:rPr>
           <w:rFonts w:cs="Times New Roman"/>
@@ -7926,7 +7278,6 @@
         </w:rPr>
         <w:t>.</w:t>
       </w:r>
-      <w:proofErr w:type="gramEnd"/>
     </w:p>
     <w:p>
       <w:pPr>
@@ -8058,15 +7409,7 @@
           <w:rFonts w:cs="Times New Roman"/>
           <w:szCs w:val="24"/>
         </w:rPr>
-        <w:t xml:space="preserve">diterima antar objek. </w:t>
-      </w:r>
-      <w:proofErr w:type="gramStart"/>
-      <w:r>
-        <w:rPr>
-          <w:rFonts w:cs="Times New Roman"/>
-          <w:szCs w:val="24"/>
-        </w:rPr>
-        <w:t>Simbol-simbol</w:t>
+        <w:t>diterima antar objek. Simbol-simbol</w:t>
       </w:r>
       <w:r>
         <w:rPr>
@@ -8111,7 +7454,6 @@
         </w:rPr>
         <w:t>dapat dilihat pada Tabel 2.3.</w:t>
       </w:r>
-      <w:proofErr w:type="gramEnd"/>
     </w:p>
     <w:p>
       <w:pPr>
@@ -8123,7 +7465,6 @@
       </w:pPr>
       <w:bookmarkStart w:id="34" w:name="_Toc72641605"/>
       <w:bookmarkStart w:id="35" w:name="_Toc72876776"/>
-      <w:proofErr w:type="gramStart"/>
       <w:r>
         <w:rPr>
           <w:rFonts w:cs="Times New Roman"/>
@@ -8131,7 +7472,6 @@
         </w:rPr>
         <w:t>Tabel 2.</w:t>
       </w:r>
-      <w:proofErr w:type="gramEnd"/>
       <w:r>
         <w:fldChar w:fldCharType="begin"/>
       </w:r>
@@ -8801,7 +8141,6 @@
         </w:rPr>
         <w:fldChar w:fldCharType="separate"/>
       </w:r>
-      <w:proofErr w:type="gramStart"/>
       <w:r>
         <w:rPr>
           <w:rFonts w:cs="Times New Roman"/>
@@ -8832,7 +8171,6 @@
         </w:rPr>
         <w:t>.</w:t>
       </w:r>
-      <w:proofErr w:type="gramEnd"/>
     </w:p>
     <w:p>
       <w:pPr>
@@ -9029,7 +8367,6 @@
       </w:pPr>
       <w:bookmarkStart w:id="36" w:name="_Toc72641606"/>
       <w:bookmarkStart w:id="37" w:name="_Toc72876777"/>
-      <w:proofErr w:type="gramStart"/>
       <w:r>
         <w:rPr>
           <w:rFonts w:cs="Times New Roman"/>
@@ -9037,7 +8374,6 @@
         </w:rPr>
         <w:t>Tabel 2.</w:t>
       </w:r>
-      <w:proofErr w:type="gramEnd"/>
       <w:r>
         <w:fldChar w:fldCharType="begin"/>
       </w:r>
@@ -10036,7 +9372,6 @@
         </w:rPr>
         <w:fldChar w:fldCharType="separate"/>
       </w:r>
-      <w:proofErr w:type="gramStart"/>
       <w:r>
         <w:rPr>
           <w:rFonts w:cs="Times New Roman"/>
@@ -10067,7 +9402,6 @@
         </w:rPr>
         <w:t>.</w:t>
       </w:r>
-      <w:proofErr w:type="gramEnd"/>
     </w:p>
     <w:p>
       <w:pPr>
@@ -10102,7 +9436,6 @@
           <w:rFonts w:cs="Times New Roman"/>
         </w:rPr>
       </w:pPr>
-      <w:proofErr w:type="gramStart"/>
       <w:r>
         <w:rPr>
           <w:rFonts w:cs="Times New Roman"/>
@@ -10114,14 +9447,7 @@
         <w:rPr>
           <w:rFonts w:cs="Times New Roman"/>
         </w:rPr>
-        <w:t xml:space="preserve"> adalah teknik pengujian yang berfokus pada spesifikasi fungsional dari perangkat lunak, penguji dapat mendefinisikan kumpulan kondisi masukan dan melakukan pengetesan pada spesifikasi fungsional.</w:t>
-      </w:r>
-      <w:proofErr w:type="gramEnd"/>
-      <w:r>
-        <w:rPr>
-          <w:rFonts w:cs="Times New Roman"/>
-        </w:rPr>
-        <w:t xml:space="preserve"> Tujuan </w:t>
+        <w:t xml:space="preserve"> adalah teknik pengujian yang berfokus pada spesifikasi fungsional dari perangkat lunak, penguji dapat mendefinisikan kumpulan kondisi masukan dan melakukan pengetesan pada spesifikasi fungsional. Tujuan </w:t>
       </w:r>
       <w:r>
         <w:rPr>
@@ -10134,23 +9460,8 @@
         <w:rPr>
           <w:rFonts w:cs="Times New Roman"/>
         </w:rPr>
-        <w:t xml:space="preserve"> untuk menunjukkan fungsi perangkat lunak tentang </w:t>
-      </w:r>
-      <w:proofErr w:type="gramStart"/>
-      <w:r>
-        <w:rPr>
-          <w:rFonts w:cs="Times New Roman"/>
-        </w:rPr>
-        <w:t>cara</w:t>
-      </w:r>
-      <w:proofErr w:type="gramEnd"/>
-      <w:r>
-        <w:rPr>
-          <w:rFonts w:cs="Times New Roman"/>
-        </w:rPr>
-        <w:t xml:space="preserve"> beroperasinya, apakah pemasukan data keluaran telah berjalan sebagaimana yang telah diharapkan dan apakah informasi yang disimpan serta eksternal selalu dijaga kemutakhirannya. </w:t>
-      </w:r>
-      <w:proofErr w:type="gramStart"/>
+        <w:t xml:space="preserve"> untuk menunjukkan fungsi perangkat lunak tentang cara beroperasinya, apakah pemasukan data keluaran telah berjalan sebagaimana yang telah diharapkan dan apakah informasi yang disimpan serta eksternal selalu dijaga kemutakhirannya. </w:t>
+      </w:r>
       <w:r>
         <w:rPr>
           <w:rFonts w:cs="Times New Roman"/>
@@ -10188,14 +9499,7 @@
         <w:rPr>
           <w:rFonts w:cs="Times New Roman"/>
         </w:rPr>
-        <w:t>.</w:t>
-      </w:r>
-      <w:proofErr w:type="gramEnd"/>
-      <w:r>
-        <w:rPr>
-          <w:rFonts w:cs="Times New Roman"/>
-        </w:rPr>
-        <w:t xml:space="preserve"> </w:t>
+        <w:t xml:space="preserve">. </w:t>
       </w:r>
       <w:r>
         <w:rPr>
@@ -10333,7 +9637,6 @@
           <w:szCs w:val="24"/>
         </w:rPr>
       </w:pPr>
-      <w:proofErr w:type="gramStart"/>
       <w:r>
         <w:rPr>
           <w:rFonts w:cs="Times New Roman"/>
@@ -10420,16 +9723,7 @@
           <w:iCs/>
           <w:szCs w:val="24"/>
         </w:rPr>
-        <w:t>proyek secara efektif dan efisien.</w:t>
-      </w:r>
-      <w:proofErr w:type="gramEnd"/>
-      <w:r>
-        <w:rPr>
-          <w:rFonts w:cs="Times New Roman"/>
-          <w:iCs/>
-          <w:szCs w:val="24"/>
-        </w:rPr>
-        <w:t xml:space="preserve"> DSDM</w:t>
+        <w:t>proyek secara efektif dan efisien. DSDM</w:t>
       </w:r>
       <w:r>
         <w:rPr>
@@ -10461,25 +9755,7 @@
           <w:iCs/>
           <w:szCs w:val="24"/>
         </w:rPr>
-        <w:t xml:space="preserve">mengembangkan fungsi dengan </w:t>
-      </w:r>
-      <w:proofErr w:type="gramStart"/>
-      <w:r>
-        <w:rPr>
-          <w:rFonts w:cs="Times New Roman"/>
-          <w:iCs/>
-          <w:szCs w:val="24"/>
-        </w:rPr>
-        <w:t>cara</w:t>
-      </w:r>
-      <w:proofErr w:type="gramEnd"/>
-      <w:r>
-        <w:rPr>
-          <w:rFonts w:cs="Times New Roman"/>
-          <w:iCs/>
-          <w:szCs w:val="24"/>
-        </w:rPr>
-        <w:t xml:space="preserve"> yang</w:t>
+        <w:t>mengembangkan fungsi dengan cara yang</w:t>
       </w:r>
       <w:r>
         <w:rPr>
@@ -10780,41 +10056,13 @@
           <w:szCs w:val="24"/>
         </w:rPr>
       </w:pPr>
-      <w:proofErr w:type="gramStart"/>
-      <w:r>
-        <w:rPr>
-          <w:rFonts w:cs="Times New Roman"/>
-          <w:iCs/>
-          <w:szCs w:val="24"/>
-        </w:rPr>
-        <w:t>Kesesuaian proyek awal dinilai dalam fase ini.</w:t>
-      </w:r>
-      <w:proofErr w:type="gramEnd"/>
-      <w:r>
-        <w:rPr>
-          <w:rFonts w:cs="Times New Roman"/>
-          <w:iCs/>
-          <w:szCs w:val="24"/>
-        </w:rPr>
-        <w:t xml:space="preserve"> </w:t>
-      </w:r>
-      <w:proofErr w:type="gramStart"/>
-      <w:r>
-        <w:rPr>
-          <w:rFonts w:cs="Times New Roman"/>
-          <w:iCs/>
-          <w:szCs w:val="24"/>
-        </w:rPr>
-        <w:t>Fase ini membantu untuk mengidentifikasi kelayakan proyek.</w:t>
-      </w:r>
-      <w:proofErr w:type="gramEnd"/>
-      <w:r>
-        <w:rPr>
-          <w:rFonts w:cs="Times New Roman"/>
-          <w:iCs/>
-          <w:szCs w:val="24"/>
-        </w:rPr>
-        <w:t xml:space="preserve"> Fase ini membantu untuk mengidentifikasi</w:t>
+      <w:r>
+        <w:rPr>
+          <w:rFonts w:cs="Times New Roman"/>
+          <w:iCs/>
+          <w:szCs w:val="24"/>
+        </w:rPr>
+        <w:t>Kesesuaian proyek awal dinilai dalam fase ini. Fase ini membantu untuk mengidentifikasi kelayakan proyek. Fase ini membantu untuk mengidentifikasi</w:t>
       </w:r>
     </w:p>
     <w:p>
@@ -10827,23 +10075,13 @@
           <w:szCs w:val="24"/>
         </w:rPr>
       </w:pPr>
-      <w:proofErr w:type="gramStart"/>
-      <w:r>
-        <w:rPr>
-          <w:rFonts w:cs="Times New Roman"/>
-          <w:iCs/>
-          <w:szCs w:val="24"/>
-        </w:rPr>
-        <w:t>jawaban</w:t>
-      </w:r>
-      <w:proofErr w:type="gramEnd"/>
-      <w:r>
-        <w:rPr>
-          <w:rFonts w:cs="Times New Roman"/>
-          <w:iCs/>
-          <w:szCs w:val="24"/>
-        </w:rPr>
-        <w:t xml:space="preserve"> untuk beberapa pertanyaan</w:t>
+      <w:r>
+        <w:rPr>
+          <w:rFonts w:cs="Times New Roman"/>
+          <w:iCs/>
+          <w:szCs w:val="24"/>
+        </w:rPr>
+        <w:t>jawaban untuk beberapa pertanyaan</w:t>
       </w:r>
       <w:r>
         <w:rPr>
@@ -10931,23 +10169,13 @@
           <w:szCs w:val="24"/>
         </w:rPr>
       </w:pPr>
-      <w:proofErr w:type="gramStart"/>
-      <w:r>
-        <w:rPr>
-          <w:rFonts w:cs="Times New Roman"/>
-          <w:iCs/>
-          <w:szCs w:val="24"/>
-        </w:rPr>
-        <w:t>Apa</w:t>
-      </w:r>
-      <w:proofErr w:type="gramEnd"/>
-      <w:r>
-        <w:rPr>
-          <w:rFonts w:cs="Times New Roman"/>
-          <w:iCs/>
-          <w:szCs w:val="24"/>
-        </w:rPr>
-        <w:t xml:space="preserve"> saja kebergantungan yang muncul</w:t>
+      <w:r>
+        <w:rPr>
+          <w:rFonts w:cs="Times New Roman"/>
+          <w:iCs/>
+          <w:szCs w:val="24"/>
+        </w:rPr>
+        <w:t>Apa saja kebergantungan yang muncul</w:t>
       </w:r>
       <w:r>
         <w:rPr>
@@ -11087,25 +10315,7 @@
           <w:iCs/>
           <w:szCs w:val="24"/>
         </w:rPr>
-        <w:t xml:space="preserve">demikian </w:t>
-      </w:r>
-      <w:proofErr w:type="gramStart"/>
-      <w:r>
-        <w:rPr>
-          <w:rFonts w:cs="Times New Roman"/>
-          <w:iCs/>
-          <w:szCs w:val="24"/>
-        </w:rPr>
-        <w:t>apa</w:t>
-      </w:r>
-      <w:proofErr w:type="gramEnd"/>
-      <w:r>
-        <w:rPr>
-          <w:rFonts w:cs="Times New Roman"/>
-          <w:iCs/>
-          <w:szCs w:val="24"/>
-        </w:rPr>
-        <w:t xml:space="preserve"> saja resiko tersebut?</w:t>
+        <w:t>demikian apa saja resiko tersebut?</w:t>
       </w:r>
     </w:p>
     <w:p>
@@ -11164,41 +10374,13 @@
           <w:szCs w:val="24"/>
         </w:rPr>
       </w:pPr>
-      <w:proofErr w:type="gramStart"/>
-      <w:r>
-        <w:rPr>
-          <w:rFonts w:cs="Times New Roman"/>
-          <w:iCs/>
-          <w:szCs w:val="24"/>
-        </w:rPr>
-        <w:t>Ruang lingkup dari studi kelayakan adalah untuk mengumpulkan rincian yang diperlukan tentang apakah solusi yang layak ada atau tidak.</w:t>
-      </w:r>
-      <w:proofErr w:type="gramEnd"/>
-      <w:r>
-        <w:rPr>
-          <w:rFonts w:cs="Times New Roman"/>
-          <w:iCs/>
-          <w:szCs w:val="24"/>
-        </w:rPr>
-        <w:t xml:space="preserve"> </w:t>
-      </w:r>
-      <w:proofErr w:type="gramStart"/>
-      <w:r>
-        <w:rPr>
-          <w:rFonts w:cs="Times New Roman"/>
-          <w:iCs/>
-          <w:szCs w:val="24"/>
-        </w:rPr>
-        <w:t>Analisis rinci dilakukan pada tahap selanjutnya.</w:t>
-      </w:r>
-      <w:proofErr w:type="gramEnd"/>
-      <w:r>
-        <w:rPr>
-          <w:rFonts w:cs="Times New Roman"/>
-          <w:iCs/>
-          <w:szCs w:val="24"/>
-        </w:rPr>
-        <w:t xml:space="preserve"> Laporan kelayakan (Feasibility report) adalah laporan tingkat tinggi yang memungkinkan komite pengarah proyek untuk</w:t>
+      <w:r>
+        <w:rPr>
+          <w:rFonts w:cs="Times New Roman"/>
+          <w:iCs/>
+          <w:szCs w:val="24"/>
+        </w:rPr>
+        <w:t>Ruang lingkup dari studi kelayakan adalah untuk mengumpulkan rincian yang diperlukan tentang apakah solusi yang layak ada atau tidak. Analisis rinci dilakukan pada tahap selanjutnya. Laporan kelayakan (Feasibility report) adalah laporan tingkat tinggi yang memungkinkan komite pengarah proyek untuk</w:t>
       </w:r>
       <w:r>
         <w:rPr>
@@ -11295,7 +10477,6 @@
           <w:szCs w:val="24"/>
         </w:rPr>
       </w:pPr>
-      <w:proofErr w:type="gramStart"/>
       <w:r>
         <w:rPr>
           <w:rFonts w:cs="Times New Roman"/>
@@ -11350,9 +10531,8 @@
           <w:iCs/>
           <w:szCs w:val="24"/>
         </w:rPr>
-        <w:t>dan teknologi.</w:t>
-      </w:r>
-      <w:proofErr w:type="gramEnd"/>
+        <w:t>dan teknologi. Studi Bisnis memberikan</w:t>
+      </w:r>
       <w:r>
         <w:rPr>
           <w:rFonts w:cs="Times New Roman"/>
@@ -11361,14 +10541,13 @@
         </w:rPr>
         <w:t xml:space="preserve"> </w:t>
       </w:r>
-      <w:proofErr w:type="gramStart"/>
-      <w:r>
-        <w:rPr>
-          <w:rFonts w:cs="Times New Roman"/>
-          <w:iCs/>
-          <w:szCs w:val="24"/>
-        </w:rPr>
-        <w:t>Studi Bisnis memberikan</w:t>
+      <w:r>
+        <w:rPr>
+          <w:rFonts w:cs="Times New Roman"/>
+          <w:iCs/>
+          <w:szCs w:val="24"/>
+        </w:rPr>
+        <w:t>dasar untuk semua karya karya</w:t>
       </w:r>
       <w:r>
         <w:rPr>
@@ -11384,32 +10563,7 @@
           <w:iCs/>
           <w:szCs w:val="24"/>
         </w:rPr>
-        <w:t>dasar untuk semua karya karya</w:t>
-      </w:r>
-      <w:r>
-        <w:rPr>
-          <w:rFonts w:cs="Times New Roman"/>
-          <w:iCs/>
-          <w:szCs w:val="24"/>
-        </w:rPr>
-        <w:t xml:space="preserve"> </w:t>
-      </w:r>
-      <w:r>
-        <w:rPr>
-          <w:rFonts w:cs="Times New Roman"/>
-          <w:iCs/>
-          <w:szCs w:val="24"/>
-        </w:rPr>
-        <w:t>berikutnya.</w:t>
-      </w:r>
-      <w:proofErr w:type="gramEnd"/>
-      <w:r>
-        <w:rPr>
-          <w:rFonts w:cs="Times New Roman"/>
-          <w:iCs/>
-          <w:szCs w:val="24"/>
-        </w:rPr>
-        <w:t xml:space="preserve"> Fase ini mengarah pada garis</w:t>
+        <w:t>berikutnya. Fase ini mengarah pada garis</w:t>
       </w:r>
       <w:r>
         <w:rPr>
@@ -11482,18 +10636,8 @@
           <w:iCs/>
           <w:szCs w:val="24"/>
         </w:rPr>
-        <w:t xml:space="preserve">pertanyaan kunci, </w:t>
-      </w:r>
-      <w:proofErr w:type="gramStart"/>
-      <w:r>
-        <w:rPr>
-          <w:rFonts w:cs="Times New Roman"/>
-          <w:iCs/>
-          <w:szCs w:val="24"/>
-        </w:rPr>
-        <w:t>seperti :</w:t>
-      </w:r>
-      <w:proofErr w:type="gramEnd"/>
+        <w:t>pertanyaan kunci, seperti :</w:t>
+      </w:r>
     </w:p>
     <w:p>
       <w:pPr>
@@ -11571,23 +10715,13 @@
           <w:szCs w:val="24"/>
         </w:rPr>
       </w:pPr>
-      <w:proofErr w:type="gramStart"/>
-      <w:r>
-        <w:rPr>
-          <w:rFonts w:cs="Times New Roman"/>
-          <w:iCs/>
-          <w:szCs w:val="24"/>
-        </w:rPr>
-        <w:t>Apa</w:t>
-      </w:r>
-      <w:proofErr w:type="gramEnd"/>
-      <w:r>
-        <w:rPr>
-          <w:rFonts w:cs="Times New Roman"/>
-          <w:iCs/>
-          <w:szCs w:val="24"/>
-        </w:rPr>
-        <w:t xml:space="preserve"> saja kebutuhan non-fungsionalnya</w:t>
+      <w:r>
+        <w:rPr>
+          <w:rFonts w:cs="Times New Roman"/>
+          <w:iCs/>
+          <w:szCs w:val="24"/>
+        </w:rPr>
+        <w:t>Apa saja kebutuhan non-fungsionalnya</w:t>
       </w:r>
       <w:r>
         <w:rPr>
@@ -11748,7 +10882,6 @@
           <w:szCs w:val="24"/>
         </w:rPr>
       </w:pPr>
-      <w:proofErr w:type="gramStart"/>
       <w:r>
         <w:rPr>
           <w:rFonts w:cs="Times New Roman"/>
@@ -11813,7 +10946,6 @@
         </w:rPr>
         <w:t>.</w:t>
       </w:r>
-      <w:proofErr w:type="gramEnd"/>
     </w:p>
     <w:p>
       <w:pPr>
@@ -11863,32 +10995,31 @@
           <w:szCs w:val="24"/>
         </w:rPr>
       </w:pPr>
-      <w:proofErr w:type="gramStart"/>
-      <w:r>
-        <w:rPr>
-          <w:rFonts w:cs="Times New Roman"/>
-          <w:iCs/>
-          <w:szCs w:val="24"/>
-        </w:rPr>
-        <w:t>Fase ini memiliki tujuan untuk memberikan model fungsional yang terdiri dari kedua prototipe perangkat lunak yang bekerja dan model statis.</w:t>
-      </w:r>
-      <w:proofErr w:type="gramEnd"/>
-      <w:r>
-        <w:rPr>
-          <w:rFonts w:cs="Times New Roman"/>
-          <w:iCs/>
+      <w:r>
+        <w:rPr>
+          <w:rFonts w:cs="Times New Roman"/>
+          <w:iCs/>
+          <w:szCs w:val="24"/>
+        </w:rPr>
+        <w:t>Fase ini memiliki tujuan untuk memberikan model fungsional yang terdiri dari kedua prototipe perangkat lunak yang bekerja dan model statis. Fase ini menghasilkan pengolahan informasi yang</w:t>
+      </w:r>
+      <w:r>
+        <w:rPr>
+          <w:rFonts w:cs="Times New Roman"/>
+          <w:b/>
+          <w:bCs/>
+          <w:i/>
           <w:szCs w:val="24"/>
         </w:rPr>
         <w:t xml:space="preserve"> </w:t>
       </w:r>
-      <w:proofErr w:type="gramStart"/>
-      <w:r>
-        <w:rPr>
-          <w:rFonts w:cs="Times New Roman"/>
-          <w:iCs/>
-          <w:szCs w:val="24"/>
-        </w:rPr>
-        <w:t>Fase ini menghasilkan pengolahan informasi yang</w:t>
+      <w:r>
+        <w:rPr>
+          <w:rFonts w:cs="Times New Roman"/>
+          <w:iCs/>
+          <w:szCs w:val="24"/>
+        </w:rPr>
+        <w:t>diperoleh dalam penelitian bisnis.</w:t>
       </w:r>
       <w:r>
         <w:rPr>
@@ -11906,9 +11037,8 @@
           <w:iCs/>
           <w:szCs w:val="24"/>
         </w:rPr>
-        <w:t>diperoleh dalam penelitian bisnis.</w:t>
-      </w:r>
-      <w:proofErr w:type="gramEnd"/>
+        <w:t>Fase ini menghasilkan model</w:t>
+      </w:r>
       <w:r>
         <w:rPr>
           <w:rFonts w:cs="Times New Roman"/>
@@ -11919,21 +11049,34 @@
         </w:rPr>
         <w:t xml:space="preserve"> </w:t>
       </w:r>
-      <w:proofErr w:type="gramStart"/>
-      <w:r>
-        <w:rPr>
-          <w:rFonts w:cs="Times New Roman"/>
-          <w:iCs/>
-          <w:szCs w:val="24"/>
-        </w:rPr>
-        <w:t>Fase ini menghasilkan model</w:t>
-      </w:r>
-      <w:r>
-        <w:rPr>
-          <w:rFonts w:cs="Times New Roman"/>
-          <w:b/>
-          <w:bCs/>
-          <w:i/>
+      <w:r>
+        <w:rPr>
+          <w:rFonts w:cs="Times New Roman"/>
+          <w:iCs/>
+          <w:szCs w:val="24"/>
+        </w:rPr>
+        <w:t xml:space="preserve">fungsional, non fungsional, time </w:t>
+      </w:r>
+      <w:r>
+        <w:rPr>
+          <w:rFonts w:cs="Times New Roman"/>
+          <w:i/>
+          <w:szCs w:val="24"/>
+        </w:rPr>
+        <w:t>box plan</w:t>
+      </w:r>
+      <w:r>
+        <w:rPr>
+          <w:rFonts w:cs="Times New Roman"/>
+          <w:iCs/>
+          <w:szCs w:val="24"/>
+        </w:rPr>
+        <w:t>,</w:t>
+      </w:r>
+      <w:r>
+        <w:rPr>
+          <w:rFonts w:cs="Times New Roman"/>
+          <w:iCs/>
           <w:szCs w:val="24"/>
         </w:rPr>
         <w:t xml:space="preserve"> </w:t>
@@ -11944,38 +11087,6 @@
           <w:iCs/>
           <w:szCs w:val="24"/>
         </w:rPr>
-        <w:t xml:space="preserve">fungsional, non fungsional, time </w:t>
-      </w:r>
-      <w:r>
-        <w:rPr>
-          <w:rFonts w:cs="Times New Roman"/>
-          <w:i/>
-          <w:szCs w:val="24"/>
-        </w:rPr>
-        <w:t>box plan</w:t>
-      </w:r>
-      <w:r>
-        <w:rPr>
-          <w:rFonts w:cs="Times New Roman"/>
-          <w:iCs/>
-          <w:szCs w:val="24"/>
-        </w:rPr>
-        <w:t>,</w:t>
-      </w:r>
-      <w:r>
-        <w:rPr>
-          <w:rFonts w:cs="Times New Roman"/>
-          <w:iCs/>
-          <w:szCs w:val="24"/>
-        </w:rPr>
-        <w:t xml:space="preserve"> </w:t>
-      </w:r>
-      <w:r>
-        <w:rPr>
-          <w:rFonts w:cs="Times New Roman"/>
-          <w:iCs/>
-          <w:szCs w:val="24"/>
-        </w:rPr>
         <w:t xml:space="preserve">dan </w:t>
       </w:r>
       <w:r>
@@ -11986,7 +11097,6 @@
         </w:rPr>
         <w:t>functional model review records.</w:t>
       </w:r>
-      <w:proofErr w:type="gramEnd"/>
     </w:p>
     <w:p>
       <w:pPr>
@@ -12026,7 +11136,6 @@
           <w:szCs w:val="24"/>
         </w:rPr>
       </w:pPr>
-      <w:proofErr w:type="gramStart"/>
       <w:r>
         <w:rPr>
           <w:rFonts w:cs="Times New Roman"/>
@@ -12067,25 +11176,25 @@
           <w:iCs/>
           <w:szCs w:val="24"/>
         </w:rPr>
-        <w:t>fungsional.</w:t>
-      </w:r>
-      <w:proofErr w:type="gramEnd"/>
-      <w:r>
-        <w:rPr>
-          <w:rFonts w:cs="Times New Roman"/>
-          <w:iCs/>
+        <w:t>fungsional. Pada fase ini secara utama</w:t>
+      </w:r>
+      <w:r>
+        <w:rPr>
+          <w:rFonts w:cs="Times New Roman"/>
+          <w:b/>
+          <w:bCs/>
+          <w:i/>
           <w:szCs w:val="24"/>
         </w:rPr>
         <w:t xml:space="preserve"> </w:t>
       </w:r>
-      <w:proofErr w:type="gramStart"/>
-      <w:r>
-        <w:rPr>
-          <w:rFonts w:cs="Times New Roman"/>
-          <w:iCs/>
-          <w:szCs w:val="24"/>
-        </w:rPr>
-        <w:t>Pada fase ini secara utama</w:t>
+      <w:r>
+        <w:rPr>
+          <w:rFonts w:cs="Times New Roman"/>
+          <w:iCs/>
+          <w:szCs w:val="24"/>
+        </w:rPr>
+        <w:t>mengembangkan sistem untuk memenuhi</w:t>
       </w:r>
       <w:r>
         <w:rPr>
@@ -12103,7 +11212,7 @@
           <w:iCs/>
           <w:szCs w:val="24"/>
         </w:rPr>
-        <w:t>mengembangkan sistem untuk memenuhi</w:t>
+        <w:t>kebutuhan pengguna. Sebuah produk uji</w:t>
       </w:r>
       <w:r>
         <w:rPr>
@@ -12121,79 +11230,24 @@
           <w:iCs/>
           <w:szCs w:val="24"/>
         </w:rPr>
-        <w:t>kebutuhan pengguna.</w:t>
-      </w:r>
-      <w:proofErr w:type="gramEnd"/>
-      <w:r>
-        <w:rPr>
-          <w:rFonts w:cs="Times New Roman"/>
-          <w:iCs/>
-          <w:szCs w:val="24"/>
-        </w:rPr>
-        <w:t xml:space="preserve"> </w:t>
-      </w:r>
-      <w:proofErr w:type="gramStart"/>
-      <w:r>
-        <w:rPr>
-          <w:rFonts w:cs="Times New Roman"/>
-          <w:iCs/>
-          <w:szCs w:val="24"/>
-        </w:rPr>
-        <w:t>Sebuah produk uji</w:t>
-      </w:r>
-      <w:r>
-        <w:rPr>
-          <w:rFonts w:cs="Times New Roman"/>
-          <w:b/>
-          <w:bCs/>
-          <w:i/>
-          <w:szCs w:val="24"/>
-        </w:rPr>
-        <w:t xml:space="preserve"> </w:t>
-      </w:r>
-      <w:r>
-        <w:rPr>
-          <w:rFonts w:cs="Times New Roman"/>
-          <w:iCs/>
-          <w:szCs w:val="24"/>
-        </w:rPr>
         <w:t>coba adalah hasil utama dari fase ini.</w:t>
       </w:r>
-      <w:proofErr w:type="gramEnd"/>
-    </w:p>
-    <w:p>
-      <w:pPr>
-        <w:rPr>
-          <w:rFonts w:cs="Times New Roman"/>
-          <w:iCs/>
-          <w:szCs w:val="24"/>
-        </w:rPr>
-      </w:pPr>
-      <w:r>
-        <w:rPr>
-          <w:rFonts w:cs="Times New Roman"/>
-          <w:iCs/>
-          <w:szCs w:val="24"/>
-        </w:rPr>
-        <w:t xml:space="preserve">Iterasi desain </w:t>
-      </w:r>
-      <w:proofErr w:type="gramStart"/>
-      <w:r>
-        <w:rPr>
-          <w:rFonts w:cs="Times New Roman"/>
-          <w:iCs/>
-          <w:szCs w:val="24"/>
-        </w:rPr>
-        <w:t>dan build</w:t>
-      </w:r>
-      <w:proofErr w:type="gramEnd"/>
-      <w:r>
-        <w:rPr>
-          <w:rFonts w:cs="Times New Roman"/>
-          <w:iCs/>
-          <w:szCs w:val="24"/>
-        </w:rPr>
-        <w:t xml:space="preserve"> ini terdiri dari</w:t>
+    </w:p>
+    <w:p>
+      <w:pPr>
+        <w:rPr>
+          <w:rFonts w:cs="Times New Roman"/>
+          <w:iCs/>
+          <w:szCs w:val="24"/>
+        </w:rPr>
+      </w:pPr>
+      <w:r>
+        <w:rPr>
+          <w:rFonts w:cs="Times New Roman"/>
+          <w:iCs/>
+          <w:szCs w:val="24"/>
+        </w:rPr>
+        <w:t>Iterasi desain dan build ini terdiri dari</w:t>
       </w:r>
       <w:r>
         <w:rPr>
@@ -12445,32 +11499,13 @@
           <w:szCs w:val="24"/>
         </w:rPr>
       </w:pPr>
-      <w:proofErr w:type="gramStart"/>
-      <w:r>
-        <w:rPr>
-          <w:rFonts w:cs="Times New Roman"/>
-          <w:iCs/>
-          <w:szCs w:val="24"/>
-        </w:rPr>
-        <w:t>Fase ini meliputi transisi dari lingkungan pengernbangan untuk lingkungan operasional.</w:t>
-      </w:r>
-      <w:proofErr w:type="gramEnd"/>
-      <w:r>
-        <w:rPr>
-          <w:rFonts w:cs="Times New Roman"/>
-          <w:iCs/>
-          <w:szCs w:val="24"/>
-        </w:rPr>
-        <w:t xml:space="preserve"> </w:t>
-      </w:r>
-      <w:proofErr w:type="gramStart"/>
-      <w:r>
-        <w:rPr>
-          <w:rFonts w:cs="Times New Roman"/>
-          <w:iCs/>
-          <w:szCs w:val="24"/>
-        </w:rPr>
-        <w:t>Tujuan utama dari</w:t>
+      <w:r>
+        <w:rPr>
+          <w:rFonts w:cs="Times New Roman"/>
+          <w:iCs/>
+          <w:szCs w:val="24"/>
+        </w:rPr>
+        <w:t>Fase ini meliputi transisi dari lingkungan pengernbangan untuk lingkungan operasional. Tujuan utama dari</w:t>
       </w:r>
       <w:r>
         <w:rPr>
@@ -12569,7 +11604,6 @@
         </w:rPr>
         <w:t>untuk menggunakannya.</w:t>
       </w:r>
-      <w:proofErr w:type="gramEnd"/>
       <w:r>
         <w:rPr>
           <w:rFonts w:cs="Times New Roman"/>
@@ -12700,6 +11734,9 @@
               <w:ind w:firstLine="0"/>
             </w:pPr>
             <w:r>
+              <w:rPr>
+                <w:lang w:val="en-US"/>
+              </w:rPr>
               <w:object w:dxaOrig="17715" w:dyaOrig="10816" w14:anchorId="2784ACDA">
                 <v:shapetype id="_x0000_t75" coordsize="21600,21600" o:spt="75" o:preferrelative="t" path="m@4@5l@4@11@9@11@9@5xe" filled="f" stroked="f">
                   <v:stroke joinstyle="miter"/>
@@ -12720,10 +11757,10 @@
                   <v:path o:extrusionok="f" gradientshapeok="t" o:connecttype="rect"/>
                   <o:lock v:ext="edit" aspectratio="t"/>
                 </v:shapetype>
-                <v:shape id="_x0000_i1025" type="#_x0000_t75" style="width:396.85pt;height:241.95pt" o:ole="">
+                <v:shape id="_x0000_i1025" type="#_x0000_t75" style="width:397.05pt;height:241.8pt" o:ole="">
                   <v:imagedata r:id="rId24" o:title=""/>
                 </v:shape>
-                <o:OLEObject Type="Embed" ProgID="Visio.Drawing.15" ShapeID="_x0000_i1025" DrawAspect="Content" ObjectID="_1703986308" r:id="rId25"/>
+                <o:OLEObject Type="Embed" ProgID="Visio.Drawing.15" ShapeID="_x0000_i1025" DrawAspect="Content" ObjectID="_1704145967" r:id="rId25"/>
               </w:object>
             </w:r>
           </w:p>
@@ -12806,23 +11843,7 @@
           <w:szCs w:val="24"/>
           <w:lang w:val="en-ID"/>
         </w:rPr>
-        <w:t xml:space="preserve"> yang </w:t>
-      </w:r>
-      <w:proofErr w:type="gramStart"/>
-      <w:r>
-        <w:rPr>
-          <w:szCs w:val="24"/>
-          <w:lang w:val="en-ID"/>
-        </w:rPr>
-        <w:t>akan</w:t>
-      </w:r>
-      <w:proofErr w:type="gramEnd"/>
-      <w:r>
-        <w:rPr>
-          <w:szCs w:val="24"/>
-          <w:lang w:val="en-ID"/>
-        </w:rPr>
-        <w:t xml:space="preserve"> menggunakan sistem ini, yaitu Admin</w:t>
+        <w:t xml:space="preserve"> yang akan menggunakan sistem ini, yaitu Admin</w:t>
       </w:r>
       <w:r>
         <w:rPr>
@@ -14552,7 +13573,6 @@
         <w:pStyle w:val="ListParagraph"/>
         <w:ind w:firstLine="425"/>
       </w:pPr>
-      <w:proofErr w:type="gramStart"/>
       <w:r>
         <w:rPr>
           <w:szCs w:val="24"/>
@@ -14635,7 +13655,6 @@
         </w:rPr>
         <w:t>.</w:t>
       </w:r>
-      <w:proofErr w:type="gramEnd"/>
     </w:p>
     <w:tbl>
       <w:tblPr>
@@ -14660,11 +13679,14 @@
               </w:rPr>
             </w:pPr>
             <w:r>
+              <w:rPr>
+                <w:lang w:val="en-US"/>
+              </w:rPr>
               <w:object w:dxaOrig="21840" w:dyaOrig="15750" w14:anchorId="18E3F479">
-                <v:shape id="_x0000_i1031" type="#_x0000_t75" style="width:424.45pt;height:306.4pt" o:ole="">
+                <v:shape id="_x0000_i1026" type="#_x0000_t75" style="width:425pt;height:306.25pt" o:ole="">
                   <v:imagedata r:id="rId26" o:title=""/>
                 </v:shape>
-                <o:OLEObject Type="Embed" ProgID="Visio.Drawing.15" ShapeID="_x0000_i1031" DrawAspect="Content" ObjectID="_1703986309" r:id="rId27"/>
+                <o:OLEObject Type="Embed" ProgID="Visio.Drawing.15" ShapeID="_x0000_i1026" DrawAspect="Content" ObjectID="_1704145968" r:id="rId27"/>
               </w:object>
             </w:r>
           </w:p>
@@ -14691,7 +13713,6 @@
         </w:rPr>
       </w:pPr>
       <w:bookmarkStart w:id="40" w:name="_Toc534216707"/>
-      <w:proofErr w:type="gramStart"/>
       <w:r>
         <w:rPr>
           <w:rFonts w:cs="Times New Roman"/>
@@ -14701,7 +13722,6 @@
         </w:rPr>
         <w:t>Gambar 4.</w:t>
       </w:r>
-      <w:proofErr w:type="gramEnd"/>
       <w:r>
         <w:rPr>
           <w:rFonts w:cs="Times New Roman"/>
@@ -14934,7 +13954,6 @@
           <w:szCs w:val="24"/>
         </w:rPr>
       </w:pPr>
-      <w:proofErr w:type="gramStart"/>
       <w:r>
         <w:rPr>
           <w:szCs w:val="24"/>
@@ -14992,14 +14011,7 @@
         <w:rPr>
           <w:szCs w:val="24"/>
         </w:rPr>
-        <w:t>terlebih dahulu sebelum melakukan aktivitas yang lainnya terhadap sistem.</w:t>
-      </w:r>
-      <w:proofErr w:type="gramEnd"/>
-      <w:r>
-        <w:rPr>
-          <w:szCs w:val="24"/>
-        </w:rPr>
-        <w:t xml:space="preserve"> Gambar 4.</w:t>
+        <w:t>terlebih dahulu sebelum melakukan aktivitas yang lainnya terhadap sistem. Gambar 4.</w:t>
       </w:r>
       <w:r>
         <w:rPr>
@@ -15020,7 +14032,6 @@
         </w:rPr>
         <w:t xml:space="preserve">menjelaskan aktivitas untuk masuk ke dalam sistem atau </w:t>
       </w:r>
-      <w:proofErr w:type="gramStart"/>
       <w:r>
         <w:rPr>
           <w:i/>
@@ -15032,28 +14043,7 @@
         <w:rPr>
           <w:szCs w:val="24"/>
         </w:rPr>
-        <w:t xml:space="preserve"> sistem</w:t>
-      </w:r>
-      <w:proofErr w:type="gramEnd"/>
-      <w:r>
-        <w:rPr>
-          <w:szCs w:val="24"/>
-        </w:rPr>
-        <w:t xml:space="preserve">. Proses pertama adalah sistem </w:t>
-      </w:r>
-      <w:proofErr w:type="gramStart"/>
-      <w:r>
-        <w:rPr>
-          <w:szCs w:val="24"/>
-        </w:rPr>
-        <w:t>akan</w:t>
-      </w:r>
-      <w:proofErr w:type="gramEnd"/>
-      <w:r>
-        <w:rPr>
-          <w:szCs w:val="24"/>
-        </w:rPr>
-        <w:t xml:space="preserve"> menampilkan halaman </w:t>
+        <w:t xml:space="preserve"> sistem. Proses pertama adalah sistem akan menampilkan halaman </w:t>
       </w:r>
       <w:r>
         <w:rPr>
@@ -15129,21 +14119,7 @@
         <w:rPr>
           <w:szCs w:val="24"/>
         </w:rPr>
-        <w:t xml:space="preserve"> yang telah terdaftar di dalam sistem. Sistem </w:t>
-      </w:r>
-      <w:proofErr w:type="gramStart"/>
-      <w:r>
-        <w:rPr>
-          <w:szCs w:val="24"/>
-        </w:rPr>
-        <w:t>akan</w:t>
-      </w:r>
-      <w:proofErr w:type="gramEnd"/>
-      <w:r>
-        <w:rPr>
-          <w:szCs w:val="24"/>
-        </w:rPr>
-        <w:t xml:space="preserve"> memeriksa apakah </w:t>
+        <w:t xml:space="preserve"> yang telah terdaftar di dalam sistem. Sistem akan memeriksa apakah </w:t>
       </w:r>
       <w:r>
         <w:rPr>
@@ -15267,7 +14243,6 @@
         </w:rPr>
         <w:t xml:space="preserve">ika </w:t>
       </w:r>
-      <w:proofErr w:type="gramStart"/>
       <w:r>
         <w:rPr>
           <w:i/>
@@ -15279,14 +14254,7 @@
         <w:rPr>
           <w:szCs w:val="24"/>
         </w:rPr>
-        <w:t xml:space="preserve"> berhasil</w:t>
-      </w:r>
-      <w:proofErr w:type="gramEnd"/>
-      <w:r>
-        <w:rPr>
-          <w:szCs w:val="24"/>
-        </w:rPr>
-        <w:t xml:space="preserve">, </w:t>
+        <w:t xml:space="preserve"> berhasil, </w:t>
       </w:r>
       <w:r>
         <w:rPr>
@@ -15333,10 +14301,10 @@
       </w:pPr>
       <w:r>
         <w:object w:dxaOrig="9840" w:dyaOrig="19380" w14:anchorId="5DE2CDDF">
-          <v:shape id="_x0000_i1032" type="#_x0000_t75" style="width:334.9pt;height:659.7pt" o:ole="">
+          <v:shape id="_x0000_i1027" type="#_x0000_t75" style="width:335.3pt;height:659.8pt" o:ole="">
             <v:imagedata r:id="rId28" o:title=""/>
           </v:shape>
-          <o:OLEObject Type="Embed" ProgID="Visio.Drawing.15" ShapeID="_x0000_i1032" DrawAspect="Content" ObjectID="_1703986310" r:id="rId29"/>
+          <o:OLEObject Type="Embed" ProgID="Visio.Drawing.15" ShapeID="_x0000_i1027" DrawAspect="Content" ObjectID="_1704145969" r:id="rId29"/>
         </w:object>
       </w:r>
     </w:p>
@@ -15354,7 +14322,6 @@
         </w:rPr>
       </w:pPr>
       <w:bookmarkStart w:id="41" w:name="_Toc534216708"/>
-      <w:proofErr w:type="gramStart"/>
       <w:r>
         <w:rPr>
           <w:rFonts w:cs="Times New Roman"/>
@@ -15364,7 +14331,6 @@
         </w:rPr>
         <w:t>Gambar 4.</w:t>
       </w:r>
-      <w:proofErr w:type="gramEnd"/>
       <w:r>
         <w:rPr>
           <w:rFonts w:cs="Times New Roman"/>
@@ -15523,7 +14489,6 @@
           <w:szCs w:val="24"/>
         </w:rPr>
       </w:pPr>
-      <w:proofErr w:type="gramStart"/>
       <w:r>
         <w:rPr>
           <w:szCs w:val="24"/>
@@ -15572,14 +14537,12 @@
         </w:rPr>
         <w:t>.</w:t>
       </w:r>
-      <w:proofErr w:type="gramEnd"/>
       <w:r>
         <w:rPr>
           <w:szCs w:val="24"/>
         </w:rPr>
         <w:t xml:space="preserve"> </w:t>
       </w:r>
-      <w:proofErr w:type="gramStart"/>
       <w:r>
         <w:rPr>
           <w:szCs w:val="24"/>
@@ -15627,107 +14590,72 @@
         <w:rPr>
           <w:szCs w:val="24"/>
         </w:rPr>
+        <w:t xml:space="preserve">. Proses pertama adalah sistem akan menampilkan </w:t>
+      </w:r>
+      <w:r>
+        <w:rPr>
+          <w:szCs w:val="24"/>
+        </w:rPr>
+        <w:t xml:space="preserve">form data pasar dan admin diminta untuk mengisi form kemudian system akan melakukan validasi form jika tidak sesuai maka </w:t>
+      </w:r>
+      <w:r>
+        <w:rPr>
+          <w:rFonts w:cs="Times New Roman"/>
+          <w:bCs/>
+        </w:rPr>
+        <w:t xml:space="preserve">admin akan diarahkan kembali mengisi form, jika </w:t>
+      </w:r>
+      <w:r>
+        <w:rPr>
+          <w:rFonts w:cs="Times New Roman"/>
+          <w:bCs/>
+        </w:rPr>
+        <w:t xml:space="preserve">sesuai maka </w:t>
+      </w:r>
+      <w:r>
+        <w:rPr>
+          <w:rFonts w:cs="Times New Roman"/>
+          <w:bCs/>
+        </w:rPr>
+        <w:t xml:space="preserve">data pasar akan tersimpan dalam </w:t>
+      </w:r>
+      <w:r>
+        <w:rPr>
+          <w:rFonts w:cs="Times New Roman"/>
+          <w:bCs/>
+          <w:i/>
+        </w:rPr>
+        <w:t>database</w:t>
+      </w:r>
+      <w:r>
+        <w:rPr>
+          <w:rFonts w:cs="Times New Roman"/>
+          <w:bCs/>
+          <w:i/>
+        </w:rPr>
+        <w:t xml:space="preserve"> </w:t>
+      </w:r>
+      <w:r>
+        <w:rPr>
+          <w:rFonts w:cs="Times New Roman"/>
+          <w:bCs/>
+        </w:rPr>
+        <w:t>dan system akan menampilkan daftar data pasar</w:t>
+      </w:r>
+      <w:r>
+        <w:rPr>
+          <w:rFonts w:cs="Times New Roman"/>
+          <w:bCs/>
+          <w:i/>
+        </w:rPr>
         <w:t>.</w:t>
       </w:r>
-      <w:proofErr w:type="gramEnd"/>
-      <w:r>
-        <w:rPr>
-          <w:szCs w:val="24"/>
-        </w:rPr>
-        <w:t xml:space="preserve"> Proses pertama adalah sistem </w:t>
-      </w:r>
-      <w:proofErr w:type="gramStart"/>
-      <w:r>
-        <w:rPr>
-          <w:szCs w:val="24"/>
-        </w:rPr>
-        <w:t>akan</w:t>
-      </w:r>
-      <w:proofErr w:type="gramEnd"/>
-      <w:r>
-        <w:rPr>
-          <w:szCs w:val="24"/>
-        </w:rPr>
-        <w:t xml:space="preserve"> menampilkan </w:t>
-      </w:r>
-      <w:r>
-        <w:rPr>
-          <w:szCs w:val="24"/>
-        </w:rPr>
-        <w:t xml:space="preserve">form data pasar dan admin diminta untuk mengisi form kemudian system akan melakukan validasi form jika tidak sesuai maka </w:t>
-      </w:r>
-      <w:r>
-        <w:rPr>
-          <w:rFonts w:cs="Times New Roman"/>
-          <w:bCs/>
-        </w:rPr>
-        <w:t xml:space="preserve">admin akan diarahkan kembali mengisi form, jika </w:t>
-      </w:r>
-      <w:r>
-        <w:rPr>
-          <w:rFonts w:cs="Times New Roman"/>
-          <w:bCs/>
-        </w:rPr>
-        <w:t xml:space="preserve">sesuai maka </w:t>
-      </w:r>
-      <w:r>
-        <w:rPr>
-          <w:rFonts w:cs="Times New Roman"/>
-          <w:bCs/>
-        </w:rPr>
-        <w:t xml:space="preserve">data </w:t>
-      </w:r>
-      <w:r>
-        <w:rPr>
-          <w:rFonts w:cs="Times New Roman"/>
-          <w:bCs/>
-        </w:rPr>
-        <w:t xml:space="preserve">pasar </w:t>
-      </w:r>
-      <w:r>
-        <w:rPr>
-          <w:rFonts w:cs="Times New Roman"/>
-          <w:bCs/>
-        </w:rPr>
-        <w:t xml:space="preserve">akan tersimpan dalam </w:t>
-      </w:r>
-      <w:r>
-        <w:rPr>
-          <w:rFonts w:cs="Times New Roman"/>
-          <w:bCs/>
-          <w:i/>
-        </w:rPr>
-        <w:t>database</w:t>
-      </w:r>
-      <w:r>
-        <w:rPr>
-          <w:rFonts w:cs="Times New Roman"/>
-          <w:bCs/>
-          <w:i/>
+      <w:r>
+        <w:rPr>
+          <w:szCs w:val="24"/>
         </w:rPr>
         <w:t xml:space="preserve"> </w:t>
       </w:r>
-      <w:r>
-        <w:rPr>
-          <w:rFonts w:cs="Times New Roman"/>
-          <w:bCs/>
-        </w:rPr>
-        <w:t>dan system akan menampilkan daftar data pasar</w:t>
-      </w:r>
-      <w:r>
-        <w:rPr>
-          <w:rFonts w:cs="Times New Roman"/>
-          <w:bCs/>
-          <w:i/>
-        </w:rPr>
-        <w:t>.</w:t>
-      </w:r>
-      <w:r>
-        <w:rPr>
-          <w:szCs w:val="24"/>
-        </w:rPr>
-        <w:t xml:space="preserve"> </w:t>
-      </w:r>
     </w:p>
     <w:p>
       <w:pPr>
@@ -15735,10 +14663,10 @@
       </w:pPr>
       <w:r>
         <w:object w:dxaOrig="8176" w:dyaOrig="9810" w14:anchorId="7A9E82DC">
-          <v:shape id="_x0000_i1033" type="#_x0000_t75" style="width:408.55pt;height:490.6pt" o:ole="">
+          <v:shape id="_x0000_i1028" type="#_x0000_t75" style="width:408.35pt;height:490.55pt" o:ole="">
             <v:imagedata r:id="rId30" o:title=""/>
           </v:shape>
-          <o:OLEObject Type="Embed" ProgID="Visio.Drawing.15" ShapeID="_x0000_i1033" DrawAspect="Content" ObjectID="_1703986311" r:id="rId31"/>
+          <o:OLEObject Type="Embed" ProgID="Visio.Drawing.15" ShapeID="_x0000_i1028" DrawAspect="Content" ObjectID="_1704145970" r:id="rId31"/>
         </w:object>
       </w:r>
       <w:r>
@@ -15755,7 +14683,6 @@
         </w:rPr>
       </w:pPr>
       <w:bookmarkStart w:id="42" w:name="_Toc534216710"/>
-      <w:proofErr w:type="gramStart"/>
       <w:r>
         <w:rPr>
           <w:rFonts w:cs="Times New Roman"/>
@@ -15765,7 +14692,6 @@
         </w:rPr>
         <w:t>Gambar 4.</w:t>
       </w:r>
-      <w:proofErr w:type="gramEnd"/>
       <w:r>
         <w:rPr>
           <w:rFonts w:cs="Times New Roman"/>
@@ -15881,18 +14807,20 @@
         <w:ind w:left="284" w:hanging="284"/>
         <w:rPr>
           <w:rFonts w:cs="Times New Roman"/>
-          <w:b/>
-          <w:color w:val="FF0000"/>
-        </w:rPr>
-      </w:pPr>
-      <w:r>
-        <w:rPr>
-          <w:rFonts w:cs="Times New Roman"/>
-          <w:b/>
-          <w:color w:val="FF0000"/>
+        </w:rPr>
+      </w:pPr>
+      <w:r>
+        <w:rPr>
+          <w:rFonts w:cs="Times New Roman"/>
         </w:rPr>
         <w:lastRenderedPageBreak/>
-        <w:t>Proses Menghapus Data Program</w:t>
+        <w:t xml:space="preserve">Proses Menghapus Data </w:t>
+      </w:r>
+      <w:r>
+        <w:rPr>
+          <w:rFonts w:cs="Times New Roman"/>
+        </w:rPr>
+        <w:t>Pasar</w:t>
       </w:r>
     </w:p>
     <w:p>
@@ -15900,153 +14828,246 @@
         <w:pStyle w:val="ListParagraph"/>
         <w:ind w:left="284" w:firstLine="436"/>
         <w:rPr>
+          <w:szCs w:val="24"/>
+        </w:rPr>
+      </w:pPr>
+      <w:r>
+        <w:rPr>
+          <w:szCs w:val="24"/>
+        </w:rPr>
+        <w:t xml:space="preserve">Pada </w:t>
+      </w:r>
+      <w:r>
+        <w:rPr>
+          <w:szCs w:val="24"/>
+        </w:rPr>
+        <w:t xml:space="preserve">SIG PASAR </w:t>
+      </w:r>
+      <w:r>
+        <w:rPr>
+          <w:szCs w:val="24"/>
+        </w:rPr>
+        <w:t>ini</w:t>
+      </w:r>
+      <w:r>
+        <w:rPr>
+          <w:szCs w:val="24"/>
+        </w:rPr>
+        <w:t xml:space="preserve">, administrator dapat menghapus data </w:t>
+      </w:r>
+      <w:r>
+        <w:rPr>
+          <w:szCs w:val="24"/>
+        </w:rPr>
+        <w:t>pasar</w:t>
+      </w:r>
+      <w:r>
+        <w:rPr>
+          <w:szCs w:val="24"/>
+        </w:rPr>
+        <w:t xml:space="preserve">. Gambar 4.6 menjelaskan aktivitas untuk melakukan penghapusan data </w:t>
+      </w:r>
+      <w:r>
+        <w:rPr>
+          <w:szCs w:val="24"/>
+        </w:rPr>
+        <w:t>pasar</w:t>
+      </w:r>
+      <w:r>
+        <w:rPr>
+          <w:szCs w:val="24"/>
+        </w:rPr>
+        <w:t xml:space="preserve"> pada sistem. Proses pertama adalah sistem akan menampilkan halaman</w:t>
+      </w:r>
+      <w:r>
+        <w:rPr>
+          <w:i/>
+          <w:szCs w:val="24"/>
+        </w:rPr>
+        <w:t xml:space="preserve"> </w:t>
+      </w:r>
+      <w:r>
+        <w:rPr>
+          <w:szCs w:val="24"/>
+        </w:rPr>
+        <w:t xml:space="preserve">daftar </w:t>
+      </w:r>
+      <w:r>
+        <w:rPr>
+          <w:szCs w:val="24"/>
+        </w:rPr>
+        <w:t xml:space="preserve">data </w:t>
+      </w:r>
+      <w:r>
+        <w:rPr>
+          <w:szCs w:val="24"/>
+        </w:rPr>
+        <w:t>pasar</w:t>
+      </w:r>
+      <w:r>
+        <w:rPr>
+          <w:szCs w:val="24"/>
+        </w:rPr>
+        <w:t xml:space="preserve"> </w:t>
+      </w:r>
+      <w:r>
+        <w:rPr>
+          <w:szCs w:val="24"/>
+        </w:rPr>
+        <w:t xml:space="preserve">langsung pada sisi administrator, kemudian administrator dapat melakukan penghapusan data program. Kemudian setelah proses tersebut, maka perubahan data akan dikirim ke </w:t>
+      </w:r>
+      <w:r>
+        <w:rPr>
+          <w:i/>
+          <w:szCs w:val="24"/>
+        </w:rPr>
+        <w:t>database</w:t>
+      </w:r>
+      <w:r>
+        <w:rPr>
+          <w:szCs w:val="24"/>
+        </w:rPr>
+        <w:t xml:space="preserve">. Setelah itu data </w:t>
+      </w:r>
+      <w:r>
+        <w:rPr>
+          <w:szCs w:val="24"/>
+        </w:rPr>
+        <w:t>pasar</w:t>
+      </w:r>
+      <w:r>
+        <w:rPr>
+          <w:szCs w:val="24"/>
+        </w:rPr>
+        <w:t xml:space="preserve"> </w:t>
+      </w:r>
+      <w:r>
+        <w:rPr>
+          <w:szCs w:val="24"/>
+        </w:rPr>
+        <w:t xml:space="preserve">diperbarui di </w:t>
+      </w:r>
+      <w:r>
+        <w:rPr>
+          <w:i/>
+          <w:szCs w:val="24"/>
+        </w:rPr>
+        <w:t>database</w:t>
+      </w:r>
+      <w:r>
+        <w:rPr>
+          <w:szCs w:val="24"/>
+        </w:rPr>
+        <w:t>.</w:t>
+      </w:r>
+    </w:p>
+    <w:p>
+      <w:pPr>
+        <w:spacing w:line="240" w:lineRule="auto"/>
+        <w:jc w:val="center"/>
+      </w:pPr>
+      <w:r>
+        <w:object w:dxaOrig="7725" w:dyaOrig="7635" w14:anchorId="73D58B59">
+          <v:shape id="_x0000_i1029" type="#_x0000_t75" style="width:240.2pt;height:238.05pt" o:ole="">
+            <v:imagedata r:id="rId32" o:title=""/>
+          </v:shape>
+          <o:OLEObject Type="Embed" ProgID="Visio.Drawing.15" ShapeID="_x0000_i1029" DrawAspect="Content" ObjectID="_1704145971" r:id="rId33"/>
+        </w:object>
+      </w:r>
+      <w:r>
+        <w:t xml:space="preserve">. </w:t>
+      </w:r>
+    </w:p>
+    <w:p>
+      <w:pPr>
+        <w:pStyle w:val="Caption"/>
+        <w:rPr>
+          <w:rFonts w:cs="Times New Roman"/>
+          <w:i/>
+          <w:sz w:val="22"/>
+        </w:rPr>
+      </w:pPr>
+      <w:bookmarkStart w:id="43" w:name="_Toc534216711"/>
+      <w:r>
+        <w:rPr>
+          <w:rFonts w:cs="Times New Roman"/>
           <w:b/>
-          <w:color w:val="FF0000"/>
-          <w:szCs w:val="24"/>
-        </w:rPr>
-      </w:pPr>
-      <w:proofErr w:type="gramStart"/>
-      <w:r>
-        <w:rPr>
+          <w:i/>
+          <w:sz w:val="22"/>
+        </w:rPr>
+        <w:t>Gambar 4.</w:t>
+      </w:r>
+      <w:r>
+        <w:rPr>
+          <w:rFonts w:cs="Times New Roman"/>
           <w:b/>
-          <w:color w:val="FF0000"/>
-          <w:szCs w:val="24"/>
-        </w:rPr>
-        <w:t xml:space="preserve">Pada Sistem Infomasi Monitoring Realisasi Belanja BPKAD Provinsi NTB ini, </w:t>
-      </w:r>
-      <w:r>
-        <w:rPr>
+          <w:i/>
+          <w:sz w:val="22"/>
+        </w:rPr>
+        <w:fldChar w:fldCharType="begin"/>
+      </w:r>
+      <w:r>
+        <w:rPr>
+          <w:rFonts w:cs="Times New Roman"/>
           <w:b/>
           <w:i/>
-          <w:color w:val="FF0000"/>
-          <w:szCs w:val="24"/>
-        </w:rPr>
-        <w:t>user</w:t>
-      </w:r>
-      <w:r>
-        <w:rPr>
+          <w:sz w:val="22"/>
+        </w:rPr>
+        <w:instrText xml:space="preserve"> SEQ Gambar_4. \* ARABIC </w:instrText>
+      </w:r>
+      <w:r>
+        <w:rPr>
+          <w:rFonts w:cs="Times New Roman"/>
           <w:b/>
-          <w:color w:val="FF0000"/>
-          <w:szCs w:val="24"/>
-        </w:rPr>
-        <w:t xml:space="preserve"> administrator dapat menghapus data program.</w:t>
-      </w:r>
-      <w:proofErr w:type="gramEnd"/>
-      <w:r>
-        <w:rPr>
+          <w:i/>
+          <w:sz w:val="22"/>
+        </w:rPr>
+        <w:fldChar w:fldCharType="separate"/>
+      </w:r>
+      <w:r>
+        <w:rPr>
+          <w:rFonts w:cs="Times New Roman"/>
           <w:b/>
-          <w:color w:val="FF0000"/>
-          <w:szCs w:val="24"/>
-        </w:rPr>
-        <w:t xml:space="preserve"> Gambar 4.6 menjelaskan aktivitas untuk melakukan penghapusan data program pada sistem. Proses pertama adalah sistem </w:t>
-      </w:r>
-      <w:proofErr w:type="gramStart"/>
-      <w:r>
-        <w:rPr>
+          <w:i/>
+          <w:sz w:val="22"/>
+        </w:rPr>
+        <w:t>6</w:t>
+      </w:r>
+      <w:r>
+        <w:rPr>
+          <w:rFonts w:cs="Times New Roman"/>
           <w:b/>
-          <w:color w:val="FF0000"/>
-          <w:szCs w:val="24"/>
-        </w:rPr>
-        <w:t>akan</w:t>
-      </w:r>
-      <w:proofErr w:type="gramEnd"/>
-      <w:r>
-        <w:rPr>
-          <w:b/>
-          <w:color w:val="FF0000"/>
-          <w:szCs w:val="24"/>
-        </w:rPr>
-        <w:t xml:space="preserve"> menampilkan </w:t>
-      </w:r>
-      <w:bookmarkStart w:id="43" w:name="_GoBack"/>
+          <w:i/>
+          <w:sz w:val="22"/>
+        </w:rPr>
+        <w:fldChar w:fldCharType="end"/>
+      </w:r>
+      <w:r>
+        <w:rPr>
+          <w:rFonts w:cs="Times New Roman"/>
+          <w:i/>
+          <w:sz w:val="22"/>
+        </w:rPr>
+        <w:t xml:space="preserve"> Activity diagram untuk proses menghapus data </w:t>
+      </w:r>
       <w:bookmarkEnd w:id="43"/>
       <w:r>
         <w:rPr>
-          <w:b/>
-          <w:color w:val="FF0000"/>
-          <w:szCs w:val="24"/>
-        </w:rPr>
-        <w:t>halaman</w:t>
-      </w:r>
-      <w:r>
-        <w:rPr>
-          <w:b/>
-          <w:i/>
-          <w:color w:val="FF0000"/>
-          <w:szCs w:val="24"/>
-        </w:rPr>
-        <w:t xml:space="preserve"> </w:t>
-      </w:r>
-      <w:r>
-        <w:rPr>
-          <w:b/>
-          <w:color w:val="FF0000"/>
-          <w:szCs w:val="24"/>
-        </w:rPr>
-        <w:t xml:space="preserve">data belanja langsung pada sisi administrator, kemudian administrator dapat melakukan penghapusan data program. Kemudian setelah proses tersebut, maka perubahan data </w:t>
-      </w:r>
-      <w:proofErr w:type="gramStart"/>
-      <w:r>
-        <w:rPr>
-          <w:b/>
-          <w:color w:val="FF0000"/>
-          <w:szCs w:val="24"/>
-        </w:rPr>
-        <w:t>akan</w:t>
-      </w:r>
-      <w:proofErr w:type="gramEnd"/>
-      <w:r>
-        <w:rPr>
-          <w:b/>
-          <w:color w:val="FF0000"/>
-          <w:szCs w:val="24"/>
-        </w:rPr>
-        <w:t xml:space="preserve"> dikirim ke </w:t>
-      </w:r>
-      <w:r>
-        <w:rPr>
-          <w:b/>
-          <w:i/>
-          <w:color w:val="FF0000"/>
-          <w:szCs w:val="24"/>
-        </w:rPr>
-        <w:t>database</w:t>
-      </w:r>
-      <w:r>
-        <w:rPr>
-          <w:b/>
-          <w:color w:val="FF0000"/>
-          <w:szCs w:val="24"/>
-        </w:rPr>
-        <w:t xml:space="preserve">. </w:t>
-      </w:r>
-      <w:proofErr w:type="gramStart"/>
-      <w:r>
-        <w:rPr>
-          <w:b/>
-          <w:color w:val="FF0000"/>
-          <w:szCs w:val="24"/>
-        </w:rPr>
-        <w:t xml:space="preserve">Setelah itu data Program diperbarui di </w:t>
-      </w:r>
-      <w:r>
-        <w:rPr>
-          <w:b/>
-          <w:i/>
-          <w:color w:val="FF0000"/>
-          <w:szCs w:val="24"/>
-        </w:rPr>
-        <w:t>database</w:t>
-      </w:r>
-      <w:r>
-        <w:rPr>
-          <w:b/>
-          <w:color w:val="FF0000"/>
-          <w:szCs w:val="24"/>
-        </w:rPr>
-        <w:t>.</w:t>
-      </w:r>
-      <w:proofErr w:type="gramEnd"/>
+          <w:rFonts w:cs="Times New Roman"/>
+          <w:i/>
+          <w:sz w:val="22"/>
+        </w:rPr>
+        <w:t>pasar</w:t>
+      </w:r>
+    </w:p>
+    <w:p>
+      <w:pPr>
+        <w:pStyle w:val="ListParagraph"/>
+        <w:ind w:left="284" w:firstLine="436"/>
+        <w:rPr>
+          <w:szCs w:val="24"/>
+        </w:rPr>
+      </w:pPr>
     </w:p>
     <w:p>
       <w:pPr>
@@ -16059,17 +15080,19 @@
         <w:ind w:left="284" w:hanging="284"/>
         <w:rPr>
           <w:rFonts w:cs="Times New Roman"/>
-          <w:b/>
-          <w:color w:val="FF0000"/>
-        </w:rPr>
-      </w:pPr>
-      <w:r>
-        <w:rPr>
-          <w:rFonts w:cs="Times New Roman"/>
-          <w:b/>
-          <w:color w:val="FF0000"/>
-        </w:rPr>
-        <w:t>Proses Mengedit Data Program</w:t>
+        </w:rPr>
+      </w:pPr>
+      <w:r>
+        <w:rPr>
+          <w:rFonts w:cs="Times New Roman"/>
+        </w:rPr>
+        <w:t xml:space="preserve">Proses Mengedit Data </w:t>
+      </w:r>
+      <w:r>
+        <w:rPr>
+          <w:rFonts w:cs="Times New Roman"/>
+        </w:rPr>
+        <w:t>Pasar</w:t>
       </w:r>
     </w:p>
     <w:p>
@@ -16080,85 +15103,100 @@
           <w:szCs w:val="24"/>
         </w:rPr>
       </w:pPr>
-      <w:proofErr w:type="gramStart"/>
-      <w:r>
-        <w:rPr>
-          <w:b/>
+      <w:r>
+        <w:rPr>
+          <w:szCs w:val="24"/>
+        </w:rPr>
+        <w:t xml:space="preserve">Pada </w:t>
+      </w:r>
+      <w:r>
+        <w:rPr>
+          <w:szCs w:val="24"/>
+        </w:rPr>
+        <w:t xml:space="preserve">SIG PASAR </w:t>
+      </w:r>
+      <w:r>
+        <w:rPr>
+          <w:szCs w:val="24"/>
+        </w:rPr>
+        <w:t>ini</w:t>
+      </w:r>
+      <w:r>
+        <w:rPr>
+          <w:szCs w:val="24"/>
+        </w:rPr>
+        <w:t xml:space="preserve">, administrator dapat mengedit data </w:t>
+      </w:r>
+      <w:r>
+        <w:rPr>
+          <w:szCs w:val="24"/>
+        </w:rPr>
+        <w:t>pasar</w:t>
+      </w:r>
+      <w:r>
+        <w:rPr>
+          <w:szCs w:val="24"/>
+        </w:rPr>
+        <w:t xml:space="preserve">. Gambar 4.7 menjelaskan aktivitas untuk melakukan pengeditan data </w:t>
+      </w:r>
+      <w:r>
+        <w:rPr>
+          <w:szCs w:val="24"/>
+        </w:rPr>
+        <w:t>pasar</w:t>
+      </w:r>
+      <w:r>
+        <w:rPr>
+          <w:szCs w:val="24"/>
+        </w:rPr>
+        <w:t xml:space="preserve"> </w:t>
+      </w:r>
+      <w:r>
+        <w:rPr>
+          <w:szCs w:val="24"/>
+        </w:rPr>
+        <w:t>pada sistem. Proses pertama adalah sistem akan menampilkan halaman</w:t>
+      </w:r>
+      <w:r>
+        <w:rPr>
+          <w:i/>
+          <w:szCs w:val="24"/>
+        </w:rPr>
+        <w:t xml:space="preserve"> </w:t>
+      </w:r>
+      <w:r>
+        <w:rPr>
+          <w:szCs w:val="24"/>
+        </w:rPr>
+        <w:t xml:space="preserve">data </w:t>
+      </w:r>
+      <w:r>
+        <w:rPr>
+          <w:szCs w:val="24"/>
+        </w:rPr>
+        <w:t>pasar</w:t>
+      </w:r>
+      <w:r>
+        <w:rPr>
+          <w:szCs w:val="24"/>
+        </w:rPr>
+        <w:t xml:space="preserve"> </w:t>
+      </w:r>
+      <w:r>
+        <w:rPr>
+          <w:szCs w:val="24"/>
+        </w:rPr>
+        <w:t>langsung pada sisi administrator,</w:t>
+      </w:r>
+      <w:r>
+        <w:rPr>
           <w:color w:val="FF0000"/>
           <w:szCs w:val="24"/>
         </w:rPr>
-        <w:t xml:space="preserve">Pada Sistem Infomasi Monitoring Realisasi Belanja BPKAD Provinsi NTB ini, </w:t>
-      </w:r>
-      <w:r>
-        <w:rPr>
-          <w:b/>
-          <w:i/>
-          <w:color w:val="FF0000"/>
-          <w:szCs w:val="24"/>
-        </w:rPr>
-        <w:t>user</w:t>
-      </w:r>
-      <w:r>
-        <w:rPr>
-          <w:b/>
-          <w:color w:val="FF0000"/>
-          <w:szCs w:val="24"/>
-        </w:rPr>
-        <w:t xml:space="preserve"> administrator dapat mengedit data program.</w:t>
-      </w:r>
-      <w:proofErr w:type="gramEnd"/>
-      <w:r>
-        <w:rPr>
-          <w:b/>
-          <w:color w:val="FF0000"/>
-          <w:szCs w:val="24"/>
-        </w:rPr>
-        <w:t xml:space="preserve"> Gambar 4.7 menjelaskan aktivitas untuk melakukan pengeditan data program pada sistem. Proses pertama adalah sistem </w:t>
-      </w:r>
-      <w:proofErr w:type="gramStart"/>
-      <w:r>
-        <w:rPr>
-          <w:b/>
-          <w:color w:val="FF0000"/>
-          <w:szCs w:val="24"/>
-        </w:rPr>
-        <w:t>akan</w:t>
-      </w:r>
-      <w:proofErr w:type="gramEnd"/>
-      <w:r>
-        <w:rPr>
-          <w:b/>
-          <w:color w:val="FF0000"/>
-          <w:szCs w:val="24"/>
-        </w:rPr>
-        <w:t xml:space="preserve"> menampilkan halaman</w:t>
-      </w:r>
-      <w:r>
-        <w:rPr>
-          <w:b/>
-          <w:i/>
-          <w:color w:val="FF0000"/>
-          <w:szCs w:val="24"/>
-        </w:rPr>
         <w:t xml:space="preserve"> </w:t>
       </w:r>
       <w:r>
         <w:rPr>
-          <w:b/>
-          <w:color w:val="FF0000"/>
-          <w:szCs w:val="24"/>
-        </w:rPr>
-        <w:t>data belanja langsung pada sisi administrator,</w:t>
-      </w:r>
-      <w:r>
-        <w:rPr>
-          <w:color w:val="FF0000"/>
-          <w:szCs w:val="24"/>
-        </w:rPr>
-        <w:t xml:space="preserve"> </w:t>
-      </w:r>
-      <w:r>
-        <w:rPr>
           <w:szCs w:val="24"/>
         </w:rPr>
         <w:t xml:space="preserve">kemudian </w:t>
@@ -16167,21 +15205,19 @@
         <w:rPr>
           <w:szCs w:val="24"/>
         </w:rPr>
-        <w:t xml:space="preserve">administrator dapat melakukan pengeditan data program. Kemudian setelah proses tersebut, maka perubahan data </w:t>
-      </w:r>
-      <w:proofErr w:type="gramStart"/>
-      <w:r>
-        <w:rPr>
-          <w:szCs w:val="24"/>
-        </w:rPr>
-        <w:t>akan</w:t>
-      </w:r>
-      <w:proofErr w:type="gramEnd"/>
-      <w:r>
-        <w:rPr>
-          <w:szCs w:val="24"/>
-        </w:rPr>
-        <w:t xml:space="preserve"> dikirim ke </w:t>
+        <w:t xml:space="preserve">administrator dapat melakukan pengeditan data </w:t>
+      </w:r>
+      <w:r>
+        <w:rPr>
+          <w:szCs w:val="24"/>
+        </w:rPr>
+        <w:t>pasar</w:t>
+      </w:r>
+      <w:r>
+        <w:rPr>
+          <w:szCs w:val="24"/>
+        </w:rPr>
+        <w:t xml:space="preserve">. Kemudian setelah proses tersebut, maka perubahan data akan dikirim ke </w:t>
       </w:r>
       <w:r>
         <w:rPr>
@@ -16194,14 +15230,19 @@
         <w:rPr>
           <w:szCs w:val="24"/>
         </w:rPr>
-        <w:t xml:space="preserve">. </w:t>
-      </w:r>
-      <w:proofErr w:type="gramStart"/>
-      <w:r>
-        <w:rPr>
-          <w:szCs w:val="24"/>
-        </w:rPr>
-        <w:t xml:space="preserve">Setelah itu data Program diperbarui di </w:t>
+        <w:t xml:space="preserve">. Setelah itu data </w:t>
+      </w:r>
+      <w:r>
+        <w:rPr>
+          <w:szCs w:val="24"/>
+        </w:rPr>
+        <w:t xml:space="preserve">pasar </w:t>
+      </w:r>
+      <w:r>
+        <w:rPr>
+          <w:szCs w:val="24"/>
+        </w:rPr>
+        <w:t xml:space="preserve">diperbarui di </w:t>
       </w:r>
       <w:r>
         <w:rPr>
@@ -16216,7 +15257,6 @@
         </w:rPr>
         <w:t>.</w:t>
       </w:r>
-      <w:proofErr w:type="gramEnd"/>
     </w:p>
     <w:p>
       <w:pPr>
@@ -16224,104 +15264,11 @@
         <w:jc w:val="center"/>
       </w:pPr>
       <w:r>
-        <w:object w:dxaOrig="7726" w:dyaOrig="7635" w14:anchorId="71704395">
-          <v:shape id="_x0000_i1026" type="#_x0000_t75" style="width:240.3pt;height:237.75pt" o:ole="">
-            <v:imagedata r:id="rId32" o:title=""/>
-          </v:shape>
-          <o:OLEObject Type="Embed" ProgID="Visio.Drawing.15" ShapeID="_x0000_i1026" DrawAspect="Content" ObjectID="_1703986312" r:id="rId33"/>
-        </w:object>
-      </w:r>
-      <w:r>
-        <w:t xml:space="preserve">. </w:t>
-      </w:r>
-    </w:p>
-    <w:p>
-      <w:pPr>
-        <w:pStyle w:val="Caption"/>
-        <w:rPr>
-          <w:rFonts w:cs="Times New Roman"/>
-          <w:i/>
-          <w:sz w:val="22"/>
-        </w:rPr>
-      </w:pPr>
-      <w:bookmarkStart w:id="44" w:name="_Toc534216711"/>
-      <w:proofErr w:type="gramStart"/>
-      <w:r>
-        <w:rPr>
-          <w:rFonts w:cs="Times New Roman"/>
-          <w:b/>
-          <w:i/>
-          <w:sz w:val="22"/>
-        </w:rPr>
-        <w:t>Gambar 4.</w:t>
-      </w:r>
-      <w:proofErr w:type="gramEnd"/>
-      <w:r>
-        <w:rPr>
-          <w:rFonts w:cs="Times New Roman"/>
-          <w:b/>
-          <w:i/>
-          <w:sz w:val="22"/>
-        </w:rPr>
-        <w:fldChar w:fldCharType="begin"/>
-      </w:r>
-      <w:r>
-        <w:rPr>
-          <w:rFonts w:cs="Times New Roman"/>
-          <w:b/>
-          <w:i/>
-          <w:sz w:val="22"/>
-        </w:rPr>
-        <w:instrText xml:space="preserve"> SEQ Gambar_4. \* ARABIC </w:instrText>
-      </w:r>
-      <w:r>
-        <w:rPr>
-          <w:rFonts w:cs="Times New Roman"/>
-          <w:b/>
-          <w:i/>
-          <w:sz w:val="22"/>
-        </w:rPr>
-        <w:fldChar w:fldCharType="separate"/>
-      </w:r>
-      <w:r>
-        <w:rPr>
-          <w:rFonts w:cs="Times New Roman"/>
-          <w:b/>
-          <w:i/>
-          <w:sz w:val="22"/>
-        </w:rPr>
-        <w:t>6</w:t>
-      </w:r>
-      <w:r>
-        <w:rPr>
-          <w:rFonts w:cs="Times New Roman"/>
-          <w:b/>
-          <w:i/>
-          <w:sz w:val="22"/>
-        </w:rPr>
-        <w:fldChar w:fldCharType="end"/>
-      </w:r>
-      <w:r>
-        <w:rPr>
-          <w:rFonts w:cs="Times New Roman"/>
-          <w:i/>
-          <w:sz w:val="22"/>
-        </w:rPr>
-        <w:t xml:space="preserve"> Activity diagram untuk proses menghapus data program</w:t>
-      </w:r>
-      <w:bookmarkEnd w:id="44"/>
-    </w:p>
-    <w:p>
-      <w:pPr>
-        <w:spacing w:line="240" w:lineRule="auto"/>
-        <w:jc w:val="center"/>
-      </w:pPr>
-      <w:r>
-        <w:object w:dxaOrig="7726" w:dyaOrig="7635" w14:anchorId="7ADDAD6D">
-          <v:shape id="_x0000_i1027" type="#_x0000_t75" style="width:247.8pt;height:244.45pt" o:ole="">
+        <w:object w:dxaOrig="7725" w:dyaOrig="7635" w14:anchorId="7ADDAD6D">
+          <v:shape id="_x0000_i1030" type="#_x0000_t75" style="width:247.7pt;height:244.5pt" o:ole="">
             <v:imagedata r:id="rId34" o:title=""/>
           </v:shape>
-          <o:OLEObject Type="Embed" ProgID="Visio.Drawing.15" ShapeID="_x0000_i1027" DrawAspect="Content" ObjectID="_1703986313" r:id="rId35"/>
+          <o:OLEObject Type="Embed" ProgID="Visio.Drawing.15" ShapeID="_x0000_i1030" DrawAspect="Content" ObjectID="_1704145972" r:id="rId35"/>
         </w:object>
       </w:r>
       <w:r>
@@ -16337,8 +15284,7 @@
           <w:lang w:val="en-ID"/>
         </w:rPr>
       </w:pPr>
-      <w:bookmarkStart w:id="45" w:name="_Toc534216712"/>
-      <w:proofErr w:type="gramStart"/>
+      <w:bookmarkStart w:id="44" w:name="_Toc534216712"/>
       <w:r>
         <w:rPr>
           <w:rFonts w:cs="Times New Roman"/>
@@ -16346,7 +15292,6 @@
         </w:rPr>
         <w:t>Gambar 4.</w:t>
       </w:r>
-      <w:proofErr w:type="gramEnd"/>
       <w:r>
         <w:rPr>
           <w:rFonts w:cs="Times New Roman"/>
@@ -16419,9 +15364,16 @@
           <w:szCs w:val="24"/>
           <w:lang w:val="en-ID"/>
         </w:rPr>
-        <w:t>mengedit data program</w:t>
-      </w:r>
-      <w:bookmarkEnd w:id="45"/>
+        <w:t xml:space="preserve">mengedit data </w:t>
+      </w:r>
+      <w:bookmarkEnd w:id="44"/>
+      <w:r>
+        <w:rPr>
+          <w:szCs w:val="24"/>
+          <w:lang w:val="en-ID"/>
+        </w:rPr>
+        <w:t>pasar</w:t>
+      </w:r>
     </w:p>
     <w:p>
       <w:pPr>
@@ -16433,1300 +15385,184 @@
         <w:spacing w:after="160"/>
         <w:ind w:left="284" w:hanging="284"/>
         <w:rPr>
-          <w:szCs w:val="24"/>
-        </w:rPr>
-      </w:pPr>
-      <w:r>
-        <w:rPr>
-          <w:rFonts w:cs="Times New Roman"/>
-        </w:rPr>
-        <w:t>Proses Menambah Data Rincian Realisasi</w:t>
+          <w:rFonts w:cs="Times New Roman"/>
+        </w:rPr>
+      </w:pPr>
+      <w:bookmarkStart w:id="45" w:name="_Toc46034394"/>
+      <w:r>
+        <w:rPr>
+          <w:rFonts w:cs="Times New Roman"/>
+        </w:rPr>
+        <w:t xml:space="preserve">Proses </w:t>
+      </w:r>
+      <w:r>
+        <w:rPr>
+          <w:rFonts w:cs="Times New Roman"/>
+        </w:rPr>
+        <w:t>Melihat Rute Lokasi Pasar</w:t>
       </w:r>
     </w:p>
     <w:p>
       <w:pPr>
         <w:pStyle w:val="ListParagraph"/>
-        <w:ind w:left="284" w:firstLine="436"/>
-      </w:pPr>
-      <w:proofErr w:type="gramStart"/>
-      <w:r>
-        <w:rPr>
-          <w:szCs w:val="24"/>
+        <w:spacing w:after="160"/>
+        <w:ind w:left="284" w:firstLine="0"/>
+        <w:rPr>
+          <w:rFonts w:cs="Times New Roman"/>
+        </w:rPr>
+      </w:pPr>
+      <w:r>
+        <w:rPr>
+          <w:rFonts w:cs="Times New Roman"/>
+          <w:bCs/>
         </w:rPr>
         <w:t xml:space="preserve">Pada </w:t>
       </w:r>
       <w:r>
         <w:rPr>
-          <w:szCs w:val="24"/>
-        </w:rPr>
-        <w:t xml:space="preserve">Sistem Infomasi Monitoring </w:t>
-      </w:r>
-      <w:r>
-        <w:rPr>
-          <w:szCs w:val="24"/>
-        </w:rPr>
-        <w:t>Realisasi Belanja BPKAD</w:t>
-      </w:r>
-      <w:r>
-        <w:rPr>
-          <w:szCs w:val="24"/>
-        </w:rPr>
-        <w:t xml:space="preserve"> Provinsi NTB ini, </w:t>
-      </w:r>
-      <w:r>
-        <w:rPr>
-          <w:i/>
-          <w:szCs w:val="24"/>
-        </w:rPr>
-        <w:t>user</w:t>
-      </w:r>
-      <w:r>
-        <w:rPr>
-          <w:szCs w:val="24"/>
+          <w:rFonts w:cs="Times New Roman"/>
+          <w:bCs/>
+        </w:rPr>
+        <w:t xml:space="preserve">SIG PASAR </w:t>
+      </w:r>
+      <w:r>
+        <w:rPr>
+          <w:rFonts w:cs="Times New Roman"/>
+          <w:bCs/>
+        </w:rPr>
+        <w:t xml:space="preserve">ini, </w:t>
+      </w:r>
+      <w:r>
+        <w:rPr>
+          <w:rFonts w:cs="Times New Roman"/>
+          <w:bCs/>
+          <w:iCs/>
+        </w:rPr>
+        <w:t>masyarakat</w:t>
+      </w:r>
+      <w:r>
+        <w:rPr>
+          <w:rFonts w:cs="Times New Roman"/>
+          <w:bCs/>
+          <w:i/>
+          <w:iCs/>
         </w:rPr>
         <w:t xml:space="preserve"> </w:t>
       </w:r>
       <w:r>
         <w:rPr>
-          <w:szCs w:val="24"/>
-        </w:rPr>
-        <w:t>bidang</w:t>
-      </w:r>
-      <w:r>
-        <w:rPr>
-          <w:szCs w:val="24"/>
-        </w:rPr>
-        <w:t xml:space="preserve"> dapat</w:t>
-      </w:r>
-      <w:r>
-        <w:rPr>
-          <w:szCs w:val="24"/>
-        </w:rPr>
-        <w:t xml:space="preserve"> menambah data rincian realisasi</w:t>
-      </w:r>
-      <w:r>
-        <w:rPr>
-          <w:szCs w:val="24"/>
+          <w:rFonts w:cs="Times New Roman"/>
+          <w:bCs/>
+        </w:rPr>
+        <w:t xml:space="preserve">dan administrator </w:t>
+      </w:r>
+      <w:r>
+        <w:rPr>
+          <w:rFonts w:cs="Times New Roman"/>
+          <w:bCs/>
+        </w:rPr>
+        <w:t xml:space="preserve">dapat melakukan aktivitas melihat rute </w:t>
+      </w:r>
+      <w:r>
+        <w:rPr>
+          <w:rFonts w:cs="Times New Roman"/>
+          <w:bCs/>
+        </w:rPr>
+        <w:t xml:space="preserve">menuju </w:t>
+      </w:r>
+      <w:r>
+        <w:rPr>
+          <w:rFonts w:cs="Times New Roman"/>
+          <w:bCs/>
+        </w:rPr>
+        <w:t xml:space="preserve">lokasi </w:t>
+      </w:r>
+      <w:r>
+        <w:rPr>
+          <w:rFonts w:cs="Times New Roman"/>
+          <w:bCs/>
+        </w:rPr>
+        <w:t>pasar</w:t>
+      </w:r>
+      <w:r>
+        <w:rPr>
+          <w:rFonts w:cs="Times New Roman"/>
+          <w:bCs/>
+        </w:rPr>
+        <w:t xml:space="preserve">. </w:t>
+      </w:r>
+      <w:r>
+        <w:rPr>
+          <w:szCs w:val="24"/>
+        </w:rPr>
+        <w:t xml:space="preserve">Proses pertama adalah </w:t>
+      </w:r>
+      <w:r>
+        <w:rPr>
+          <w:szCs w:val="24"/>
+        </w:rPr>
+        <w:t xml:space="preserve"> </w:t>
+      </w:r>
+      <w:r>
+        <w:rPr>
+          <w:rFonts w:cs="Times New Roman"/>
+          <w:bCs/>
+        </w:rPr>
+        <w:t xml:space="preserve">sistem akan menampilkan peta, kemudian </w:t>
+      </w:r>
+      <w:r>
+        <w:rPr>
+          <w:rFonts w:cs="Times New Roman"/>
+          <w:bCs/>
+        </w:rPr>
+        <w:t>masyarakat atau admin</w:t>
+      </w:r>
+      <w:r>
+        <w:rPr>
+          <w:rFonts w:cs="Times New Roman"/>
+          <w:bCs/>
+          <w:i/>
+          <w:iCs/>
+        </w:rPr>
+        <w:t xml:space="preserve"> </w:t>
+      </w:r>
+      <w:r>
+        <w:rPr>
+          <w:rFonts w:cs="Times New Roman"/>
+          <w:bCs/>
+        </w:rPr>
+        <w:t xml:space="preserve">dapat memilih salah satu lokasi </w:t>
+      </w:r>
+      <w:r>
+        <w:rPr>
+          <w:rFonts w:cs="Times New Roman"/>
+          <w:bCs/>
+        </w:rPr>
+        <w:t>pasar</w:t>
+      </w:r>
+      <w:r>
+        <w:rPr>
+          <w:rFonts w:cs="Times New Roman"/>
+          <w:bCs/>
+        </w:rPr>
+        <w:t xml:space="preserve">, kemudian sistem akan menampilkan rute menuju lokasi </w:t>
+      </w:r>
+      <w:r>
+        <w:rPr>
+          <w:rFonts w:cs="Times New Roman"/>
+          <w:bCs/>
+        </w:rPr>
+        <w:t>pasar yang diinginkan</w:t>
+      </w:r>
+      <w:bookmarkStart w:id="46" w:name="_GoBack"/>
+      <w:bookmarkEnd w:id="46"/>
+      <w:r>
+        <w:rPr>
+          <w:rFonts w:cs="Times New Roman"/>
+          <w:bCs/>
         </w:rPr>
         <w:t>.</w:t>
       </w:r>
-      <w:proofErr w:type="gramEnd"/>
-      <w:r>
-        <w:rPr>
-          <w:szCs w:val="24"/>
-        </w:rPr>
-        <w:t xml:space="preserve"> </w:t>
-      </w:r>
-      <w:r>
-        <w:rPr>
-          <w:szCs w:val="24"/>
-        </w:rPr>
-        <w:t>Gambar 4.</w:t>
-      </w:r>
-      <w:r>
-        <w:rPr>
-          <w:szCs w:val="24"/>
-        </w:rPr>
-        <w:t>8</w:t>
-      </w:r>
-      <w:r>
-        <w:rPr>
-          <w:b/>
-          <w:szCs w:val="24"/>
-        </w:rPr>
-        <w:t xml:space="preserve"> </w:t>
-      </w:r>
-      <w:r>
-        <w:rPr>
-          <w:szCs w:val="24"/>
-        </w:rPr>
-        <w:t xml:space="preserve">menjelaskan aktivitas untuk </w:t>
-      </w:r>
-      <w:r>
-        <w:rPr>
-          <w:szCs w:val="24"/>
-        </w:rPr>
-        <w:t>melakukan penambahan data program pada sistem</w:t>
-      </w:r>
-      <w:r>
-        <w:rPr>
-          <w:szCs w:val="24"/>
-        </w:rPr>
-        <w:t xml:space="preserve">. Proses pertama adalah sistem </w:t>
-      </w:r>
-      <w:proofErr w:type="gramStart"/>
-      <w:r>
-        <w:rPr>
-          <w:szCs w:val="24"/>
-        </w:rPr>
-        <w:t>akan</w:t>
-      </w:r>
-      <w:proofErr w:type="gramEnd"/>
-      <w:r>
-        <w:rPr>
-          <w:szCs w:val="24"/>
-        </w:rPr>
-        <w:t xml:space="preserve"> menampilkan halaman</w:t>
-      </w:r>
-      <w:r>
-        <w:rPr>
-          <w:i/>
-          <w:szCs w:val="24"/>
-        </w:rPr>
-        <w:t xml:space="preserve"> </w:t>
-      </w:r>
-      <w:r>
-        <w:rPr>
-          <w:szCs w:val="24"/>
-        </w:rPr>
-        <w:t>data belanja langsung bidang pada</w:t>
-      </w:r>
-      <w:r>
-        <w:rPr>
-          <w:szCs w:val="24"/>
-        </w:rPr>
-        <w:t xml:space="preserve"> sisi </w:t>
-      </w:r>
-      <w:r>
-        <w:rPr>
-          <w:szCs w:val="24"/>
-        </w:rPr>
-        <w:t>bidang</w:t>
-      </w:r>
-      <w:r>
-        <w:rPr>
-          <w:szCs w:val="24"/>
-        </w:rPr>
-        <w:t xml:space="preserve">, kemudian </w:t>
-      </w:r>
-      <w:r>
-        <w:rPr>
-          <w:szCs w:val="24"/>
-        </w:rPr>
-        <w:t xml:space="preserve">bidang dapat melakukan penambahan data rincian realisasi. Kemudian setelah melakukan proses tersebut, maka perubahan data </w:t>
-      </w:r>
-      <w:proofErr w:type="gramStart"/>
-      <w:r>
-        <w:rPr>
-          <w:szCs w:val="24"/>
-        </w:rPr>
-        <w:t>akan</w:t>
-      </w:r>
-      <w:proofErr w:type="gramEnd"/>
-      <w:r>
-        <w:rPr>
-          <w:szCs w:val="24"/>
-        </w:rPr>
-        <w:t xml:space="preserve"> dikirim ke </w:t>
-      </w:r>
-      <w:r>
-        <w:rPr>
-          <w:i/>
-          <w:szCs w:val="24"/>
-        </w:rPr>
-        <w:t>database</w:t>
-      </w:r>
-      <w:r>
-        <w:rPr>
-          <w:szCs w:val="24"/>
-        </w:rPr>
-        <w:t xml:space="preserve">. Setelah itu data Program diperbarui di </w:t>
-      </w:r>
-      <w:r>
-        <w:rPr>
-          <w:i/>
-          <w:szCs w:val="24"/>
-        </w:rPr>
-        <w:t>database</w:t>
-      </w:r>
-      <w:r>
-        <w:rPr>
-          <w:szCs w:val="24"/>
-        </w:rPr>
-        <w:t xml:space="preserve"> dan menampilkan data rincian realisasi ke masyarakat.</w:t>
-      </w:r>
-    </w:p>
-    <w:p>
-      <w:pPr>
-        <w:spacing w:line="240" w:lineRule="auto"/>
-        <w:jc w:val="center"/>
-        <w:rPr>
-          <w:rFonts w:cs="Times New Roman"/>
-        </w:rPr>
-      </w:pPr>
-      <w:r>
-        <w:object w:dxaOrig="8521" w:dyaOrig="7635" w14:anchorId="25532A02">
-          <v:shape id="_x0000_i1028" type="#_x0000_t75" style="width:337.4pt;height:303.05pt" o:ole="">
-            <v:imagedata r:id="rId36" o:title=""/>
-          </v:shape>
-          <o:OLEObject Type="Embed" ProgID="Visio.Drawing.15" ShapeID="_x0000_i1028" DrawAspect="Content" ObjectID="_1703986314" r:id="rId37"/>
-        </w:object>
-      </w:r>
-    </w:p>
-    <w:p>
-      <w:pPr>
-        <w:pStyle w:val="ListParagraph"/>
-        <w:jc w:val="center"/>
-        <w:rPr>
-          <w:rFonts w:cs="Times New Roman"/>
-          <w:b/>
-          <w:sz w:val="14"/>
-        </w:rPr>
-      </w:pPr>
-    </w:p>
-    <w:p>
-      <w:pPr>
-        <w:pStyle w:val="ListParagraph"/>
-        <w:jc w:val="center"/>
-        <w:rPr>
-          <w:rFonts w:cs="Times New Roman"/>
-        </w:rPr>
-      </w:pPr>
-      <w:proofErr w:type="gramStart"/>
-      <w:r>
-        <w:rPr>
-          <w:rFonts w:cs="Times New Roman"/>
-          <w:b/>
-        </w:rPr>
-        <w:t>Gambar 4.</w:t>
-      </w:r>
-      <w:proofErr w:type="gramEnd"/>
-      <w:r>
-        <w:rPr>
-          <w:rFonts w:cs="Times New Roman"/>
-          <w:b/>
-        </w:rPr>
-        <w:fldChar w:fldCharType="begin"/>
-      </w:r>
-      <w:r>
-        <w:rPr>
-          <w:rFonts w:cs="Times New Roman"/>
-          <w:b/>
-        </w:rPr>
-        <w:instrText xml:space="preserve"> SEQ Gambar_4. \* ARABIC </w:instrText>
-      </w:r>
-      <w:r>
-        <w:rPr>
-          <w:rFonts w:cs="Times New Roman"/>
-          <w:b/>
-        </w:rPr>
-        <w:fldChar w:fldCharType="separate"/>
-      </w:r>
-      <w:r>
-        <w:rPr>
-          <w:rFonts w:cs="Times New Roman"/>
-          <w:b/>
-          <w:noProof/>
-        </w:rPr>
-        <w:t>8</w:t>
-      </w:r>
-      <w:r>
-        <w:rPr>
-          <w:rFonts w:cs="Times New Roman"/>
-          <w:b/>
-        </w:rPr>
-        <w:fldChar w:fldCharType="end"/>
-      </w:r>
-      <w:r>
-        <w:rPr>
-          <w:rFonts w:cs="Times New Roman"/>
-          <w:i/>
-          <w:szCs w:val="18"/>
-          <w:lang w:val="en-GB"/>
-        </w:rPr>
-        <w:t xml:space="preserve"> </w:t>
-      </w:r>
-      <w:r>
-        <w:rPr>
-          <w:rFonts w:cs="Times New Roman"/>
-          <w:b/>
-        </w:rPr>
-        <w:t xml:space="preserve"> </w:t>
-      </w:r>
-      <w:r>
-        <w:rPr>
-          <w:rFonts w:cs="Times New Roman"/>
-          <w:i/>
-        </w:rPr>
-        <w:t xml:space="preserve">Activity diagram </w:t>
-      </w:r>
-      <w:r>
-        <w:rPr>
-          <w:rFonts w:cs="Times New Roman"/>
-        </w:rPr>
-        <w:t>untuk proses menambah data rincian realisasi</w:t>
-      </w:r>
-    </w:p>
-    <w:p>
-      <w:pPr>
-        <w:pStyle w:val="ListParagraph"/>
-        <w:ind w:firstLine="425"/>
-        <w:rPr>
-          <w:rFonts w:cs="Times New Roman"/>
-          <w:b/>
-        </w:rPr>
-      </w:pPr>
-    </w:p>
-    <w:p>
-      <w:pPr>
-        <w:pStyle w:val="ListParagraph"/>
-        <w:numPr>
-          <w:ilvl w:val="1"/>
-          <w:numId w:val="31"/>
-        </w:numPr>
-        <w:spacing w:after="160"/>
-        <w:ind w:left="284" w:hanging="284"/>
-        <w:rPr>
-          <w:szCs w:val="24"/>
-        </w:rPr>
-      </w:pPr>
-      <w:r>
-        <w:rPr>
-          <w:rFonts w:cs="Times New Roman"/>
-        </w:rPr>
-        <w:t>Proses Menghapus Data Rincian Realisasi</w:t>
-      </w:r>
-    </w:p>
-    <w:p>
-      <w:pPr>
-        <w:pStyle w:val="ListParagraph"/>
-        <w:ind w:left="284" w:firstLine="436"/>
-      </w:pPr>
-      <w:proofErr w:type="gramStart"/>
-      <w:r>
-        <w:rPr>
-          <w:szCs w:val="24"/>
-        </w:rPr>
-        <w:t xml:space="preserve">Pada </w:t>
-      </w:r>
-      <w:r>
-        <w:rPr>
-          <w:szCs w:val="24"/>
-        </w:rPr>
-        <w:t xml:space="preserve">Sistem Infomasi Monitoring </w:t>
-      </w:r>
-      <w:r>
-        <w:rPr>
-          <w:szCs w:val="24"/>
-        </w:rPr>
-        <w:t>Realisasi Belanja BPKAD</w:t>
-      </w:r>
-      <w:r>
-        <w:rPr>
-          <w:szCs w:val="24"/>
-        </w:rPr>
-        <w:t xml:space="preserve"> Provinsi NTB ini, </w:t>
-      </w:r>
-      <w:r>
-        <w:rPr>
-          <w:i/>
-          <w:szCs w:val="24"/>
-        </w:rPr>
-        <w:t>user</w:t>
-      </w:r>
-      <w:r>
-        <w:rPr>
-          <w:szCs w:val="24"/>
-        </w:rPr>
-        <w:t xml:space="preserve"> </w:t>
-      </w:r>
-      <w:r>
-        <w:rPr>
-          <w:szCs w:val="24"/>
-        </w:rPr>
-        <w:t>bidang</w:t>
-      </w:r>
-      <w:r>
-        <w:rPr>
-          <w:szCs w:val="24"/>
-        </w:rPr>
-        <w:t xml:space="preserve"> dapat</w:t>
-      </w:r>
-      <w:r>
-        <w:rPr>
-          <w:szCs w:val="24"/>
-        </w:rPr>
-        <w:t xml:space="preserve"> menghapus data rincian realisasi</w:t>
-      </w:r>
-      <w:r>
-        <w:rPr>
-          <w:szCs w:val="24"/>
-        </w:rPr>
-        <w:t>.</w:t>
-      </w:r>
-      <w:proofErr w:type="gramEnd"/>
-      <w:r>
-        <w:rPr>
-          <w:szCs w:val="24"/>
-        </w:rPr>
-        <w:t xml:space="preserve"> </w:t>
-      </w:r>
-      <w:r>
-        <w:rPr>
-          <w:szCs w:val="24"/>
-        </w:rPr>
-        <w:t>Gambar 4.</w:t>
-      </w:r>
-      <w:r>
-        <w:rPr>
-          <w:szCs w:val="24"/>
-        </w:rPr>
-        <w:t>9</w:t>
-      </w:r>
-      <w:r>
-        <w:rPr>
-          <w:b/>
-          <w:szCs w:val="24"/>
-        </w:rPr>
-        <w:t xml:space="preserve"> </w:t>
-      </w:r>
-      <w:r>
-        <w:rPr>
-          <w:szCs w:val="24"/>
-        </w:rPr>
-        <w:t xml:space="preserve">menjelaskan aktivitas untuk </w:t>
-      </w:r>
-      <w:r>
-        <w:rPr>
-          <w:szCs w:val="24"/>
-        </w:rPr>
-        <w:t>melakukan penghapusan data program pada sistem</w:t>
-      </w:r>
-      <w:r>
-        <w:rPr>
-          <w:szCs w:val="24"/>
-        </w:rPr>
-        <w:t xml:space="preserve">. Proses pertama adalah sistem </w:t>
-      </w:r>
-      <w:proofErr w:type="gramStart"/>
-      <w:r>
-        <w:rPr>
-          <w:szCs w:val="24"/>
-        </w:rPr>
-        <w:t>akan</w:t>
-      </w:r>
-      <w:proofErr w:type="gramEnd"/>
-      <w:r>
-        <w:rPr>
-          <w:szCs w:val="24"/>
-        </w:rPr>
-        <w:t xml:space="preserve"> menampilkan halaman</w:t>
-      </w:r>
-      <w:r>
-        <w:rPr>
-          <w:i/>
-          <w:szCs w:val="24"/>
-        </w:rPr>
-        <w:t xml:space="preserve"> </w:t>
-      </w:r>
-      <w:r>
-        <w:rPr>
-          <w:szCs w:val="24"/>
-        </w:rPr>
-        <w:t>data belanja langsung bidang pada</w:t>
-      </w:r>
-      <w:r>
-        <w:rPr>
-          <w:szCs w:val="24"/>
-        </w:rPr>
-        <w:t xml:space="preserve"> sisi </w:t>
-      </w:r>
-      <w:r>
-        <w:rPr>
-          <w:szCs w:val="24"/>
-        </w:rPr>
-        <w:t>bidang</w:t>
-      </w:r>
-      <w:r>
-        <w:rPr>
-          <w:szCs w:val="24"/>
-        </w:rPr>
-        <w:t xml:space="preserve">, kemudian </w:t>
-      </w:r>
-      <w:r>
-        <w:rPr>
-          <w:szCs w:val="24"/>
-        </w:rPr>
-        <w:t xml:space="preserve">bidang dapat melakukan penghapusan data rincian realisasi. Kemudian setelah melakukan proses tersebut, maka perubahan data </w:t>
-      </w:r>
-      <w:proofErr w:type="gramStart"/>
-      <w:r>
-        <w:rPr>
-          <w:szCs w:val="24"/>
-        </w:rPr>
-        <w:t>akan</w:t>
-      </w:r>
-      <w:proofErr w:type="gramEnd"/>
-      <w:r>
-        <w:rPr>
-          <w:szCs w:val="24"/>
-        </w:rPr>
-        <w:t xml:space="preserve"> dikirim ke </w:t>
-      </w:r>
-      <w:r>
-        <w:rPr>
-          <w:i/>
-          <w:szCs w:val="24"/>
-        </w:rPr>
-        <w:t>database</w:t>
-      </w:r>
-      <w:r>
-        <w:rPr>
-          <w:szCs w:val="24"/>
-        </w:rPr>
-        <w:t xml:space="preserve">. Setelah itu data Program diperbarui di </w:t>
-      </w:r>
-      <w:r>
-        <w:rPr>
-          <w:i/>
-          <w:szCs w:val="24"/>
-        </w:rPr>
-        <w:t>database</w:t>
-      </w:r>
-      <w:r>
-        <w:rPr>
-          <w:szCs w:val="24"/>
-        </w:rPr>
-        <w:t xml:space="preserve"> dan menampilkan data rincian realisasi ke masyarakat.</w:t>
-      </w:r>
-    </w:p>
-    <w:p>
-      <w:pPr>
-        <w:pStyle w:val="ListParagraph"/>
-        <w:numPr>
-          <w:ilvl w:val="1"/>
-          <w:numId w:val="31"/>
-        </w:numPr>
-        <w:spacing w:after="160"/>
-        <w:ind w:left="284" w:hanging="284"/>
-        <w:rPr>
-          <w:szCs w:val="24"/>
-        </w:rPr>
-      </w:pPr>
-      <w:r>
-        <w:rPr>
-          <w:rFonts w:cs="Times New Roman"/>
-        </w:rPr>
-        <w:t>Proses Mengedit Data Rincian Realisasi</w:t>
-      </w:r>
-    </w:p>
-    <w:p>
-      <w:pPr>
-        <w:pStyle w:val="ListParagraph"/>
-        <w:ind w:left="284" w:firstLine="436"/>
-      </w:pPr>
-      <w:r>
-        <w:rPr>
-          <w:noProof/>
-        </w:rPr>
-        <w:lastRenderedPageBreak/>
-        <w:pict w14:anchorId="676A93B9">
-          <v:shape id="_x0000_s1048" type="#_x0000_t75" style="position:absolute;left:0;text-align:left;margin-left:90.75pt;margin-top:131.45pt;width:270pt;height:244.35pt;z-index:251659264;mso-position-horizontal-relative:text;mso-position-vertical-relative:text">
-            <v:imagedata r:id="rId38" o:title=""/>
-            <w10:wrap type="square" side="right"/>
-          </v:shape>
-          <o:OLEObject Type="Embed" ProgID="Visio.Drawing.15" ShapeID="_x0000_s1048" DrawAspect="Content" ObjectID="_1703986317" r:id="rId39"/>
-        </w:pict>
-      </w:r>
-      <w:proofErr w:type="gramStart"/>
-      <w:r>
-        <w:rPr>
-          <w:szCs w:val="24"/>
-        </w:rPr>
-        <w:t xml:space="preserve">Pada </w:t>
-      </w:r>
-      <w:r>
-        <w:rPr>
-          <w:szCs w:val="24"/>
-        </w:rPr>
-        <w:t xml:space="preserve">Sistem Infomasi Monitoring </w:t>
-      </w:r>
-      <w:r>
-        <w:rPr>
-          <w:szCs w:val="24"/>
-        </w:rPr>
-        <w:t>Realisasi Belanja BPKAD</w:t>
-      </w:r>
-      <w:r>
-        <w:rPr>
-          <w:szCs w:val="24"/>
-        </w:rPr>
-        <w:t xml:space="preserve"> Provinsi NTB ini, </w:t>
-      </w:r>
-      <w:r>
-        <w:rPr>
-          <w:i/>
-          <w:szCs w:val="24"/>
-        </w:rPr>
-        <w:t>user</w:t>
-      </w:r>
-      <w:r>
-        <w:rPr>
-          <w:szCs w:val="24"/>
-        </w:rPr>
-        <w:t xml:space="preserve"> </w:t>
-      </w:r>
-      <w:r>
-        <w:rPr>
-          <w:szCs w:val="24"/>
-        </w:rPr>
-        <w:t>bidang</w:t>
-      </w:r>
-      <w:r>
-        <w:rPr>
-          <w:szCs w:val="24"/>
-        </w:rPr>
-        <w:t xml:space="preserve"> dapat</w:t>
-      </w:r>
-      <w:r>
-        <w:rPr>
-          <w:szCs w:val="24"/>
-        </w:rPr>
-        <w:t xml:space="preserve"> mengedit data rincian realisasi</w:t>
-      </w:r>
-      <w:r>
-        <w:rPr>
-          <w:szCs w:val="24"/>
-        </w:rPr>
-        <w:t>.</w:t>
-      </w:r>
-      <w:proofErr w:type="gramEnd"/>
-      <w:r>
-        <w:rPr>
-          <w:szCs w:val="24"/>
-        </w:rPr>
-        <w:t xml:space="preserve"> </w:t>
-      </w:r>
-      <w:r>
-        <w:rPr>
-          <w:szCs w:val="24"/>
-        </w:rPr>
-        <w:t>Gambar 4.</w:t>
-      </w:r>
-      <w:r>
-        <w:rPr>
-          <w:szCs w:val="24"/>
-        </w:rPr>
-        <w:t>10</w:t>
-      </w:r>
-      <w:r>
-        <w:rPr>
-          <w:b/>
-          <w:szCs w:val="24"/>
-        </w:rPr>
-        <w:t xml:space="preserve"> </w:t>
-      </w:r>
-      <w:r>
-        <w:rPr>
-          <w:szCs w:val="24"/>
-        </w:rPr>
-        <w:t xml:space="preserve">menjelaskan aktivitas untuk </w:t>
-      </w:r>
-      <w:r>
-        <w:rPr>
-          <w:szCs w:val="24"/>
-        </w:rPr>
-        <w:t>melakukan pengeditan data program pada sistem</w:t>
-      </w:r>
-      <w:r>
-        <w:rPr>
-          <w:szCs w:val="24"/>
-        </w:rPr>
-        <w:t xml:space="preserve">. Proses pertama adalah sistem </w:t>
-      </w:r>
-      <w:proofErr w:type="gramStart"/>
-      <w:r>
-        <w:rPr>
-          <w:szCs w:val="24"/>
-        </w:rPr>
-        <w:t>akan</w:t>
-      </w:r>
-      <w:proofErr w:type="gramEnd"/>
-      <w:r>
-        <w:rPr>
-          <w:szCs w:val="24"/>
-        </w:rPr>
-        <w:t xml:space="preserve"> menampilkan halaman</w:t>
-      </w:r>
-      <w:r>
-        <w:rPr>
-          <w:i/>
-          <w:szCs w:val="24"/>
-        </w:rPr>
-        <w:t xml:space="preserve"> </w:t>
-      </w:r>
-      <w:r>
-        <w:rPr>
-          <w:szCs w:val="24"/>
-        </w:rPr>
-        <w:t>data belanja langsung bidang pada</w:t>
-      </w:r>
-      <w:r>
-        <w:rPr>
-          <w:szCs w:val="24"/>
-        </w:rPr>
-        <w:t xml:space="preserve"> sisi </w:t>
-      </w:r>
-      <w:r>
-        <w:rPr>
-          <w:szCs w:val="24"/>
-        </w:rPr>
-        <w:t>bidang</w:t>
-      </w:r>
-      <w:r>
-        <w:rPr>
-          <w:szCs w:val="24"/>
-        </w:rPr>
-        <w:t xml:space="preserve">, kemudian </w:t>
-      </w:r>
-      <w:r>
-        <w:rPr>
-          <w:szCs w:val="24"/>
-        </w:rPr>
-        <w:t xml:space="preserve">bidang dapat melakukan pengeditan data rincian realisasi dan perubahan data akan dikirim ke </w:t>
-      </w:r>
-      <w:r>
-        <w:rPr>
-          <w:i/>
-          <w:szCs w:val="24"/>
-        </w:rPr>
-        <w:t>database</w:t>
-      </w:r>
-      <w:r>
-        <w:rPr>
-          <w:szCs w:val="24"/>
-        </w:rPr>
-        <w:t xml:space="preserve">. </w:t>
-      </w:r>
-      <w:proofErr w:type="gramStart"/>
-      <w:r>
-        <w:rPr>
-          <w:szCs w:val="24"/>
-        </w:rPr>
-        <w:t>Menampilkan data rincian realisasi ke masyarakat.</w:t>
-      </w:r>
-      <w:proofErr w:type="gramEnd"/>
-    </w:p>
-    <w:p>
-      <w:pPr>
-        <w:spacing w:line="240" w:lineRule="auto"/>
-        <w:rPr>
-          <w:rFonts w:cs="Times New Roman"/>
-          <w:sz w:val="14"/>
-        </w:rPr>
-      </w:pPr>
-      <w:r>
-        <w:rPr>
-          <w:rFonts w:cs="Times New Roman"/>
-        </w:rPr>
-        <w:br w:type="textWrapping" w:clear="all"/>
-      </w:r>
-    </w:p>
-    <w:p>
-      <w:pPr>
-        <w:pStyle w:val="ListParagraph"/>
-        <w:jc w:val="center"/>
-        <w:rPr>
-          <w:rFonts w:cs="Times New Roman"/>
-        </w:rPr>
-      </w:pPr>
-      <w:proofErr w:type="gramStart"/>
-      <w:r>
-        <w:rPr>
-          <w:rFonts w:cs="Times New Roman"/>
-          <w:b/>
-        </w:rPr>
-        <w:t>Gambar 4.</w:t>
-      </w:r>
-      <w:proofErr w:type="gramEnd"/>
-      <w:r>
-        <w:rPr>
-          <w:rFonts w:cs="Times New Roman"/>
-          <w:b/>
-        </w:rPr>
-        <w:fldChar w:fldCharType="begin"/>
-      </w:r>
-      <w:r>
-        <w:rPr>
-          <w:rFonts w:cs="Times New Roman"/>
-          <w:b/>
-        </w:rPr>
-        <w:instrText xml:space="preserve"> SEQ Gambar_4. \* ARABIC </w:instrText>
-      </w:r>
-      <w:r>
-        <w:rPr>
-          <w:rFonts w:cs="Times New Roman"/>
-          <w:b/>
-        </w:rPr>
-        <w:fldChar w:fldCharType="separate"/>
-      </w:r>
-      <w:r>
-        <w:rPr>
-          <w:rFonts w:cs="Times New Roman"/>
-          <w:b/>
-          <w:noProof/>
-        </w:rPr>
-        <w:t>9</w:t>
-      </w:r>
-      <w:r>
-        <w:rPr>
-          <w:rFonts w:cs="Times New Roman"/>
-          <w:b/>
-        </w:rPr>
-        <w:fldChar w:fldCharType="end"/>
-      </w:r>
-      <w:r>
-        <w:rPr>
-          <w:rFonts w:cs="Times New Roman"/>
-          <w:i/>
-          <w:szCs w:val="18"/>
-          <w:lang w:val="en-GB"/>
-        </w:rPr>
-        <w:t xml:space="preserve"> </w:t>
-      </w:r>
-      <w:r>
-        <w:rPr>
-          <w:rFonts w:cs="Times New Roman"/>
-          <w:b/>
-        </w:rPr>
-        <w:t xml:space="preserve"> </w:t>
-      </w:r>
-      <w:r>
-        <w:rPr>
-          <w:rFonts w:cs="Times New Roman"/>
-          <w:i/>
-        </w:rPr>
-        <w:t xml:space="preserve">Activity diagram </w:t>
-      </w:r>
-      <w:r>
-        <w:rPr>
-          <w:rFonts w:cs="Times New Roman"/>
-        </w:rPr>
-        <w:t>untuk proses menghapus data rincian realisasi</w:t>
-      </w:r>
-    </w:p>
-    <w:p>
-      <w:pPr>
-        <w:spacing w:line="240" w:lineRule="auto"/>
-        <w:jc w:val="center"/>
-        <w:rPr>
-          <w:rFonts w:cs="Times New Roman"/>
-        </w:rPr>
-      </w:pPr>
-      <w:r>
-        <w:object w:dxaOrig="8521" w:dyaOrig="7726" w14:anchorId="027F4880">
-          <v:shape id="_x0000_i1029" type="#_x0000_t75" style="width:262.9pt;height:238.6pt" o:ole="">
-            <v:imagedata r:id="rId40" o:title=""/>
-          </v:shape>
-          <o:OLEObject Type="Embed" ProgID="Visio.Drawing.15" ShapeID="_x0000_i1029" DrawAspect="Content" ObjectID="_1703986315" r:id="rId41"/>
-        </w:object>
-      </w:r>
-    </w:p>
-    <w:p>
-      <w:pPr>
-        <w:pStyle w:val="ListParagraph"/>
-        <w:jc w:val="center"/>
-        <w:rPr>
-          <w:rFonts w:cs="Times New Roman"/>
-        </w:rPr>
-      </w:pPr>
-      <w:proofErr w:type="gramStart"/>
-      <w:r>
-        <w:rPr>
-          <w:rFonts w:cs="Times New Roman"/>
-          <w:b/>
-        </w:rPr>
-        <w:t>Gambar 4.</w:t>
-      </w:r>
-      <w:proofErr w:type="gramEnd"/>
-      <w:r>
-        <w:rPr>
-          <w:rFonts w:cs="Times New Roman"/>
-          <w:b/>
-        </w:rPr>
-        <w:fldChar w:fldCharType="begin"/>
-      </w:r>
-      <w:r>
-        <w:rPr>
-          <w:rFonts w:cs="Times New Roman"/>
-          <w:b/>
-        </w:rPr>
-        <w:instrText xml:space="preserve"> SEQ Gambar_4. \* ARABIC </w:instrText>
-      </w:r>
-      <w:r>
-        <w:rPr>
-          <w:rFonts w:cs="Times New Roman"/>
-          <w:b/>
-        </w:rPr>
-        <w:fldChar w:fldCharType="separate"/>
-      </w:r>
-      <w:r>
-        <w:rPr>
-          <w:rFonts w:cs="Times New Roman"/>
-          <w:b/>
-          <w:noProof/>
-        </w:rPr>
-        <w:t>10</w:t>
-      </w:r>
-      <w:r>
-        <w:rPr>
-          <w:rFonts w:cs="Times New Roman"/>
-          <w:b/>
-        </w:rPr>
-        <w:fldChar w:fldCharType="end"/>
-      </w:r>
-      <w:r>
-        <w:rPr>
-          <w:rFonts w:cs="Times New Roman"/>
-          <w:i/>
-          <w:szCs w:val="18"/>
-          <w:lang w:val="en-GB"/>
-        </w:rPr>
-        <w:t xml:space="preserve"> </w:t>
-      </w:r>
-      <w:r>
-        <w:rPr>
-          <w:rFonts w:cs="Times New Roman"/>
-          <w:b/>
-        </w:rPr>
-        <w:t xml:space="preserve"> </w:t>
-      </w:r>
-      <w:r>
-        <w:rPr>
-          <w:rFonts w:cs="Times New Roman"/>
-          <w:i/>
-        </w:rPr>
-        <w:t xml:space="preserve">Activity diagram </w:t>
-      </w:r>
-      <w:r>
-        <w:rPr>
-          <w:rFonts w:cs="Times New Roman"/>
-        </w:rPr>
-        <w:t>untuk proses mengedit data rincian realisasi</w:t>
-      </w:r>
-    </w:p>
-    <w:p>
-      <w:pPr>
-        <w:pStyle w:val="ListParagraph"/>
-        <w:numPr>
-          <w:ilvl w:val="1"/>
-          <w:numId w:val="31"/>
-        </w:numPr>
-        <w:spacing w:after="160"/>
-        <w:ind w:left="284" w:hanging="284"/>
-        <w:rPr>
-          <w:szCs w:val="24"/>
-        </w:rPr>
-      </w:pPr>
-      <w:r>
-        <w:rPr>
-          <w:rFonts w:cs="Times New Roman"/>
-        </w:rPr>
-        <w:t>Proses Mengedit Data Pengguna</w:t>
-      </w:r>
-    </w:p>
-    <w:p>
-      <w:pPr>
-        <w:pStyle w:val="ListParagraph"/>
-        <w:ind w:left="284" w:firstLine="436"/>
-        <w:rPr>
-          <w:szCs w:val="24"/>
-        </w:rPr>
-      </w:pPr>
-      <w:proofErr w:type="gramStart"/>
-      <w:r>
-        <w:rPr>
-          <w:szCs w:val="24"/>
-        </w:rPr>
-        <w:lastRenderedPageBreak/>
-        <w:t xml:space="preserve">Pada Sistem Infomasi Monitoring Realisasi Belanja BPKAD Provinsi NTB ini, </w:t>
-      </w:r>
-      <w:r>
-        <w:rPr>
-          <w:i/>
-          <w:szCs w:val="24"/>
-        </w:rPr>
-        <w:t>user</w:t>
-      </w:r>
-      <w:r>
-        <w:rPr>
-          <w:szCs w:val="24"/>
-        </w:rPr>
-        <w:t xml:space="preserve"> administrator dapat mengedit data </w:t>
-      </w:r>
-      <w:r>
-        <w:rPr>
-          <w:szCs w:val="24"/>
-        </w:rPr>
-        <w:t>pengguna</w:t>
-      </w:r>
-      <w:r>
-        <w:rPr>
-          <w:szCs w:val="24"/>
-        </w:rPr>
-        <w:t>.</w:t>
-      </w:r>
-      <w:proofErr w:type="gramEnd"/>
-      <w:r>
-        <w:rPr>
-          <w:szCs w:val="24"/>
-        </w:rPr>
-        <w:t xml:space="preserve"> </w:t>
-      </w:r>
-      <w:proofErr w:type="gramStart"/>
-      <w:r>
-        <w:rPr>
-          <w:szCs w:val="24"/>
-        </w:rPr>
-        <w:t>Gambar 4.</w:t>
-      </w:r>
-      <w:r>
-        <w:rPr>
-          <w:szCs w:val="24"/>
-        </w:rPr>
-        <w:t>11</w:t>
-      </w:r>
-      <w:r>
-        <w:rPr>
-          <w:b/>
-          <w:szCs w:val="24"/>
-        </w:rPr>
-        <w:t xml:space="preserve"> </w:t>
-      </w:r>
-      <w:r>
-        <w:rPr>
-          <w:szCs w:val="24"/>
-        </w:rPr>
-        <w:t xml:space="preserve">menjelaskan aktivitas untuk melakukan pengeditan data </w:t>
-      </w:r>
-      <w:r>
-        <w:rPr>
-          <w:szCs w:val="24"/>
-        </w:rPr>
-        <w:t>pengguna</w:t>
-      </w:r>
-      <w:r>
-        <w:rPr>
-          <w:szCs w:val="24"/>
-        </w:rPr>
-        <w:t xml:space="preserve"> pada sistem.</w:t>
-      </w:r>
-      <w:proofErr w:type="gramEnd"/>
-      <w:r>
-        <w:rPr>
-          <w:szCs w:val="24"/>
-        </w:rPr>
-        <w:t xml:space="preserve"> Proses pertama adalah sistem </w:t>
-      </w:r>
-      <w:proofErr w:type="gramStart"/>
-      <w:r>
-        <w:rPr>
-          <w:szCs w:val="24"/>
-        </w:rPr>
-        <w:t>akan</w:t>
-      </w:r>
-      <w:proofErr w:type="gramEnd"/>
-      <w:r>
-        <w:rPr>
-          <w:szCs w:val="24"/>
-        </w:rPr>
-        <w:t xml:space="preserve"> menampilkan halaman</w:t>
-      </w:r>
-      <w:r>
-        <w:rPr>
-          <w:i/>
-          <w:szCs w:val="24"/>
-        </w:rPr>
-        <w:t xml:space="preserve"> </w:t>
-      </w:r>
-      <w:r>
-        <w:rPr>
-          <w:szCs w:val="24"/>
-        </w:rPr>
-        <w:t xml:space="preserve">data </w:t>
-      </w:r>
-      <w:r>
-        <w:rPr>
-          <w:szCs w:val="24"/>
-        </w:rPr>
-        <w:t>pengguna</w:t>
-      </w:r>
-      <w:r>
-        <w:rPr>
-          <w:szCs w:val="24"/>
-        </w:rPr>
-        <w:t xml:space="preserve"> pada sisi administrator, kemudian administrator dapat melakukan pengeditan data p</w:t>
-      </w:r>
-      <w:r>
-        <w:rPr>
-          <w:szCs w:val="24"/>
-        </w:rPr>
-        <w:t>engguna</w:t>
-      </w:r>
-      <w:r>
-        <w:rPr>
-          <w:szCs w:val="24"/>
-        </w:rPr>
-        <w:t xml:space="preserve">. Kemudian setelah proses tersebut, maka perubahan data </w:t>
-      </w:r>
-      <w:proofErr w:type="gramStart"/>
-      <w:r>
-        <w:rPr>
-          <w:szCs w:val="24"/>
-        </w:rPr>
-        <w:t>akan</w:t>
-      </w:r>
-      <w:proofErr w:type="gramEnd"/>
-      <w:r>
-        <w:rPr>
-          <w:szCs w:val="24"/>
-        </w:rPr>
-        <w:t xml:space="preserve"> dikirim ke </w:t>
-      </w:r>
-      <w:r>
-        <w:rPr>
-          <w:i/>
-          <w:szCs w:val="24"/>
-        </w:rPr>
-        <w:t>database</w:t>
-      </w:r>
-      <w:r>
-        <w:rPr>
-          <w:szCs w:val="24"/>
-        </w:rPr>
-        <w:t xml:space="preserve">. </w:t>
-      </w:r>
-      <w:proofErr w:type="gramStart"/>
-      <w:r>
-        <w:rPr>
-          <w:szCs w:val="24"/>
-        </w:rPr>
-        <w:t xml:space="preserve">Setelah itu data </w:t>
-      </w:r>
-      <w:r>
-        <w:rPr>
-          <w:szCs w:val="24"/>
-        </w:rPr>
-        <w:t>pengguna</w:t>
-      </w:r>
-      <w:r>
-        <w:rPr>
-          <w:szCs w:val="24"/>
-        </w:rPr>
-        <w:t xml:space="preserve"> diperbarui di </w:t>
-      </w:r>
-      <w:r>
-        <w:rPr>
-          <w:i/>
-          <w:szCs w:val="24"/>
-        </w:rPr>
-        <w:t>database</w:t>
-      </w:r>
-      <w:r>
-        <w:rPr>
-          <w:szCs w:val="24"/>
-        </w:rPr>
-        <w:t>.</w:t>
-      </w:r>
-      <w:proofErr w:type="gramEnd"/>
-    </w:p>
-    <w:p>
-      <w:pPr>
-        <w:spacing w:line="240" w:lineRule="auto"/>
-        <w:jc w:val="center"/>
-        <w:rPr>
-          <w:rFonts w:cs="Times New Roman"/>
-        </w:rPr>
-      </w:pPr>
-      <w:r>
-        <w:object w:dxaOrig="6360" w:dyaOrig="7726" w14:anchorId="680D0BB2">
-          <v:shape id="_x0000_i1030" type="#_x0000_t75" style="width:255.35pt;height:310.6pt" o:ole="">
-            <v:imagedata r:id="rId42" o:title=""/>
-          </v:shape>
-          <o:OLEObject Type="Embed" ProgID="Visio.Drawing.15" ShapeID="_x0000_i1030" DrawAspect="Content" ObjectID="_1703986316" r:id="rId43"/>
-        </w:object>
-      </w:r>
-    </w:p>
-    <w:p>
-      <w:pPr>
-        <w:pStyle w:val="ListParagraph"/>
-        <w:jc w:val="center"/>
-        <w:rPr>
-          <w:rFonts w:cs="Times New Roman"/>
-        </w:rPr>
-      </w:pPr>
-      <w:proofErr w:type="gramStart"/>
-      <w:r>
-        <w:rPr>
-          <w:rFonts w:cs="Times New Roman"/>
-          <w:b/>
-        </w:rPr>
-        <w:t>Gambar 4.</w:t>
-      </w:r>
-      <w:proofErr w:type="gramEnd"/>
-      <w:r>
-        <w:rPr>
-          <w:rFonts w:cs="Times New Roman"/>
-          <w:b/>
-        </w:rPr>
-        <w:fldChar w:fldCharType="begin"/>
-      </w:r>
-      <w:r>
-        <w:rPr>
-          <w:rFonts w:cs="Times New Roman"/>
-          <w:b/>
-        </w:rPr>
-        <w:instrText xml:space="preserve"> SEQ Gambar_4. \* ARABIC </w:instrText>
-      </w:r>
-      <w:r>
-        <w:rPr>
-          <w:rFonts w:cs="Times New Roman"/>
-          <w:b/>
-        </w:rPr>
-        <w:fldChar w:fldCharType="separate"/>
-      </w:r>
-      <w:r>
-        <w:rPr>
-          <w:rFonts w:cs="Times New Roman"/>
-          <w:b/>
-          <w:noProof/>
-        </w:rPr>
-        <w:t>11</w:t>
-      </w:r>
-      <w:r>
-        <w:rPr>
-          <w:rFonts w:cs="Times New Roman"/>
-          <w:b/>
-        </w:rPr>
-        <w:fldChar w:fldCharType="end"/>
-      </w:r>
-      <w:r>
-        <w:rPr>
-          <w:rFonts w:cs="Times New Roman"/>
-          <w:b/>
-        </w:rPr>
-        <w:t xml:space="preserve"> </w:t>
-      </w:r>
-      <w:r>
-        <w:rPr>
-          <w:rFonts w:cs="Times New Roman"/>
-          <w:i/>
-        </w:rPr>
-        <w:t xml:space="preserve">Activity diagram </w:t>
-      </w:r>
-      <w:r>
-        <w:rPr>
-          <w:rFonts w:cs="Times New Roman"/>
-        </w:rPr>
-        <w:t>untuk proses mengubah data pengguna</w:t>
-      </w:r>
-    </w:p>
-    <w:p>
-      <w:pPr>
-        <w:rPr>
-          <w:b/>
-        </w:rPr>
-      </w:pPr>
     </w:p>
     <w:p>
       <w:pPr>
@@ -17740,7 +15576,27 @@
           <w:szCs w:val="32"/>
         </w:rPr>
       </w:pPr>
-      <w:bookmarkStart w:id="46" w:name="_Toc46034394"/>
+      <w:r>
+        <w:object w:dxaOrig="7305" w:dyaOrig="6901" w14:anchorId="50E97629">
+          <v:shape id="_x0000_i1031" type="#_x0000_t75" style="width:365.35pt;height:344.95pt" o:ole="">
+            <v:imagedata r:id="rId36" o:title=""/>
+          </v:shape>
+          <o:OLEObject Type="Embed" ProgID="Visio.Drawing.15" ShapeID="_x0000_i1031" DrawAspect="Content" ObjectID="_1704145973" r:id="rId37"/>
+        </w:object>
+      </w:r>
+    </w:p>
+    <w:p>
+      <w:pPr>
+        <w:spacing w:after="160" w:line="259" w:lineRule="auto"/>
+        <w:ind w:firstLine="0"/>
+        <w:jc w:val="left"/>
+        <w:rPr>
+          <w:rFonts w:eastAsiaTheme="majorEastAsia" w:cstheme="majorBidi"/>
+          <w:b/>
+          <w:caps/>
+          <w:szCs w:val="32"/>
+        </w:rPr>
+      </w:pPr>
       <w:r>
         <w:br w:type="page"/>
       </w:r>
@@ -17753,7 +15609,7 @@
         <w:lastRenderedPageBreak/>
         <w:t>DAFTAR PUSTAKA</w:t>
       </w:r>
-      <w:bookmarkEnd w:id="46"/>
+      <w:bookmarkEnd w:id="45"/>
     </w:p>
     <w:p/>
     <w:p>
@@ -18481,12 +16337,12 @@
       </w:r>
     </w:p>
     <w:sectPr>
-      <w:headerReference w:type="even" r:id="rId44"/>
-      <w:headerReference w:type="default" r:id="rId45"/>
-      <w:footerReference w:type="even" r:id="rId46"/>
-      <w:footerReference w:type="default" r:id="rId47"/>
-      <w:headerReference w:type="first" r:id="rId48"/>
-      <w:footerReference w:type="first" r:id="rId49"/>
+      <w:headerReference w:type="even" r:id="rId38"/>
+      <w:headerReference w:type="default" r:id="rId39"/>
+      <w:footerReference w:type="even" r:id="rId40"/>
+      <w:footerReference w:type="default" r:id="rId41"/>
+      <w:headerReference w:type="first" r:id="rId42"/>
+      <w:footerReference w:type="first" r:id="rId43"/>
       <w:pgSz w:w="11906" w:h="16838" w:code="9"/>
       <w:pgMar w:top="1701" w:right="1418" w:bottom="1418" w:left="1985" w:header="720" w:footer="720" w:gutter="0"/>
       <w:cols w:space="720"/>
@@ -18547,7 +16403,7 @@
       <w:rPr>
         <w:noProof/>
       </w:rPr>
-      <w:t>25</w:t>
+      <w:t>26</w:t>
     </w:r>
     <w:r>
       <w:fldChar w:fldCharType="end"/>
@@ -25080,7 +22936,7 @@
 </file>
 
 <file path=customXml/itemProps1.xml><?xml version="1.0" encoding="utf-8"?>
-<ds:datastoreItem xmlns:ds="http://schemas.openxmlformats.org/officeDocument/2006/customXml" ds:itemID="{5A51DA20-B317-4D6F-A6B1-02CA2D820FD9}">
+<ds:datastoreItem xmlns:ds="http://schemas.openxmlformats.org/officeDocument/2006/customXml" ds:itemID="{718A9595-4CA2-4DF5-A424-2FF3F2648544}">
   <ds:schemaRefs>
     <ds:schemaRef ds:uri="http://schemas.openxmlformats.org/officeDocument/2006/bibliography"/>
   </ds:schemaRefs>

--- a/LAPORAN/subhan bab1 dan2 revisi.docx
+++ b/LAPORAN/subhan bab1 dan2 revisi.docx
@@ -458,7 +458,11 @@
     </w:p>
     <w:p>
       <w:r>
-        <w:t>Pasar merupakan tempat bertemunya antara penjual dan pembeli yang juga ditandai dengan adanya proses transaksi atau tawar menawar barang yang diperjual belikan. Keberadaan pasar di</w:t>
+        <w:t xml:space="preserve">Pasar merupakan tempat bertemunya antara penjual dan pembeli yang juga ditandai dengan adanya proses transaksi atau tawar menawar barang yang diperjual belikan. </w:t>
+      </w:r>
+      <w:proofErr w:type="gramStart"/>
+      <w:r>
+        <w:t>Keberadaan pasar di</w:t>
       </w:r>
       <w:r>
         <w:t xml:space="preserve"> </w:t>
@@ -466,8 +470,13 @@
       <w:r>
         <w:t>suatu wilayah mampu meningkatkan perekonomian dan pendapatan masyarakat.</w:t>
       </w:r>
-      <w:r>
-        <w:t xml:space="preserve"> Pasar tradisional merupakan salah satu pasar yang ramai dikunjungi oleh masyarakat sekitar karna menyediakan banyak sekali produk mentah maupun produk jadi yang memiliki harga </w:t>
+      <w:proofErr w:type="gramEnd"/>
+      <w:r>
+        <w:t xml:space="preserve"> </w:t>
+      </w:r>
+      <w:proofErr w:type="gramStart"/>
+      <w:r>
+        <w:t xml:space="preserve">Pasar tradisional merupakan salah satu pasar yang ramai dikunjungi oleh masyarakat sekitar karna menyediakan banyak sekali produk mentah maupun produk jadi yang memiliki harga </w:t>
       </w:r>
       <w:r>
         <w:t xml:space="preserve">yang </w:t>
@@ -497,21 +506,35 @@
         <w:t>bagus</w:t>
       </w:r>
       <w:r>
-        <w:t xml:space="preserve">. </w:t>
-      </w:r>
+        <w:t>.</w:t>
+      </w:r>
+      <w:proofErr w:type="gramEnd"/>
       <w:r>
         <w:t xml:space="preserve"> </w:t>
       </w:r>
       <w:r>
+        <w:t xml:space="preserve"> </w:t>
+      </w:r>
+      <w:proofErr w:type="gramStart"/>
+      <w:r>
         <w:t>Selain itu, terdapat produ-produk yang unik yang hanya terdapat di pasar tradisional Kota Mataram</w:t>
       </w:r>
       <w:r>
         <w:t>.</w:t>
       </w:r>
+      <w:proofErr w:type="gramEnd"/>
     </w:p>
     <w:p>
       <w:r>
-        <w:t xml:space="preserve">Kota Mataram adalah kota yang memiliki jumlah penduduk luar yang selalu meningkat setiap tahunnya. </w:t>
+        <w:t xml:space="preserve">Kota Mataram adalah </w:t>
+      </w:r>
+      <w:proofErr w:type="gramStart"/>
+      <w:r>
+        <w:t>kota</w:t>
+      </w:r>
+      <w:proofErr w:type="gramEnd"/>
+      <w:r>
+        <w:t xml:space="preserve"> yang memiliki jumlah penduduk luar yang selalu meningkat setiap tahunnya. </w:t>
       </w:r>
       <w:r>
         <w:t>Penyebab melonjaknya</w:t>
@@ -532,7 +555,15 @@
         <w:t>e</w:t>
       </w:r>
       <w:r>
-        <w:t xml:space="preserve">na Kota Mataram adalah kota pariwisata, </w:t>
+        <w:t xml:space="preserve">na Kota Mataram adalah </w:t>
+      </w:r>
+      <w:proofErr w:type="gramStart"/>
+      <w:r>
+        <w:t>kota</w:t>
+      </w:r>
+      <w:proofErr w:type="gramEnd"/>
+      <w:r>
+        <w:t xml:space="preserve"> pariwisata, </w:t>
       </w:r>
       <w:r>
         <w:t>p</w:t>
@@ -545,6 +576,7 @@
       </w:r>
     </w:p>
     <w:p>
+      <w:proofErr w:type="gramStart"/>
       <w:r>
         <w:t xml:space="preserve">Saat ini </w:t>
       </w:r>
@@ -563,9 +595,11 @@
       <w:r>
         <w:t>.</w:t>
       </w:r>
+      <w:proofErr w:type="gramEnd"/>
       <w:r>
         <w:t xml:space="preserve"> </w:t>
       </w:r>
+      <w:proofErr w:type="gramStart"/>
       <w:r>
         <w:t xml:space="preserve">Namun terkadang, sedikit </w:t>
       </w:r>
@@ -594,7 +628,15 @@
         <w:t xml:space="preserve"> Pasar Tradisional di Kota Mataram</w:t>
       </w:r>
       <w:r>
-        <w:t xml:space="preserve">. Hal ini disebabkan karna </w:t>
+        <w:t>.</w:t>
+      </w:r>
+      <w:proofErr w:type="gramEnd"/>
+      <w:r>
+        <w:t xml:space="preserve"> </w:t>
+      </w:r>
+      <w:proofErr w:type="gramStart"/>
+      <w:r>
+        <w:t xml:space="preserve">Hal ini disebabkan karna </w:t>
       </w:r>
       <w:r>
         <w:t xml:space="preserve">beberapa </w:t>
@@ -615,7 +657,11 @@
         <w:t>ketahui</w:t>
       </w:r>
       <w:r>
-        <w:t xml:space="preserve"> oleh masyarakat luar daerah. </w:t>
+        <w:t xml:space="preserve"> oleh masyarakat luar daerah.</w:t>
+      </w:r>
+      <w:proofErr w:type="gramEnd"/>
+      <w:r>
+        <w:t xml:space="preserve"> </w:t>
       </w:r>
     </w:p>
     <w:p>
@@ -681,6 +727,7 @@
       </w:r>
     </w:p>
     <w:p>
+      <w:proofErr w:type="gramStart"/>
       <w:r>
         <w:t xml:space="preserve">Metode pengembangan dalam sistem informasi ini dirancang menggunakan metode </w:t>
       </w:r>
@@ -692,7 +739,15 @@
         <w:t>Dynamic System Development Model</w:t>
       </w:r>
       <w:r>
-        <w:t xml:space="preserve"> (DSDM). DSDM merupakan salah satu metode pengembangan perangkat lunak dari agile </w:t>
+        <w:t xml:space="preserve"> (DSDM).</w:t>
+      </w:r>
+      <w:proofErr w:type="gramEnd"/>
+      <w:r>
+        <w:t xml:space="preserve"> </w:t>
+      </w:r>
+      <w:proofErr w:type="gramStart"/>
+      <w:r>
+        <w:t xml:space="preserve">DSDM merupakan salah satu metode pengembangan perangkat lunak dari agile </w:t>
       </w:r>
       <w:r>
         <w:rPr>
@@ -702,7 +757,23 @@
         <w:t>software</w:t>
       </w:r>
       <w:r>
-        <w:t xml:space="preserve"> method. Dalam pengembangan DSDM terbagi menjadi dua rilis yaitu rilis fitur dasar sistem yang berfungsi mengidentifikasi peran pengguna dan rilis fitur pendukung untuk melengkapi kebutuhan sistem yang dikembangkan secara menyeluruh. Salah satu tujuan dari pengembangan ini adalah untuk </w:t>
+        <w:t xml:space="preserve"> method.</w:t>
+      </w:r>
+      <w:proofErr w:type="gramEnd"/>
+      <w:r>
+        <w:t xml:space="preserve"> </w:t>
+      </w:r>
+      <w:proofErr w:type="gramStart"/>
+      <w:r>
+        <w:t>Dalam pengembangan DSDM terbagi menjadi dua rilis yaitu rilis fitur dasar sistem yang berfungsi mengidentifikasi peran pengguna dan rilis fitur pendukung untuk melengkapi kebutuhan sistem yang dikembangkan secara menyeluruh.</w:t>
+      </w:r>
+      <w:proofErr w:type="gramEnd"/>
+      <w:r>
+        <w:t xml:space="preserve"> </w:t>
+      </w:r>
+      <w:proofErr w:type="gramStart"/>
+      <w:r>
+        <w:t xml:space="preserve">Salah satu tujuan dari pengembangan ini adalah untuk </w:t>
       </w:r>
       <w:r>
         <w:t>pencarian lokasi terdekat</w:t>
@@ -724,6 +795,7 @@
       <w:r>
         <w:t xml:space="preserve"> sangat diperlukan salah satunya adalah DSDM.</w:t>
       </w:r>
+      <w:proofErr w:type="gramEnd"/>
     </w:p>
     <w:p>
       <w:pPr>
@@ -946,7 +1018,15 @@
     </w:p>
     <w:p>
       <w:r>
-        <w:t xml:space="preserve">Dari permasalahan yang telah diuraikan berikut adalah batasan masalah dalam merancang dan membangun aplikasi pada penelitian ini :   </w:t>
+        <w:t xml:space="preserve">Dari permasalahan yang telah diuraikan berikut adalah batasan masalah dalam merancang dan membangun aplikasi pada penelitian </w:t>
+      </w:r>
+      <w:proofErr w:type="gramStart"/>
+      <w:r>
+        <w:t>ini :</w:t>
+      </w:r>
+      <w:proofErr w:type="gramEnd"/>
+      <w:r>
+        <w:t xml:space="preserve">   </w:t>
       </w:r>
     </w:p>
     <w:p>
@@ -1054,7 +1134,15 @@
         <w:ind w:left="360"/>
       </w:pPr>
       <w:r>
-        <w:t>Pengguna atau masyarakat umum dapat menambahkan data lokasi pada sistem, namun data hanya akan tertampil setelah terverifikasi oleh admin.</w:t>
+        <w:t xml:space="preserve">Pengguna atau masyarakat umum dapat menambahkan data lokasi pada sistem, namun data hanya </w:t>
+      </w:r>
+      <w:proofErr w:type="gramStart"/>
+      <w:r>
+        <w:t>akan</w:t>
+      </w:r>
+      <w:proofErr w:type="gramEnd"/>
+      <w:r>
+        <w:t xml:space="preserve"> tertampil setelah terverifikasi oleh admin.</w:t>
       </w:r>
     </w:p>
     <w:p>
@@ -1248,6 +1336,7 @@
       <w:r>
         <w:t xml:space="preserve">beberapa </w:t>
       </w:r>
+      <w:proofErr w:type="gramStart"/>
       <w:r>
         <w:t>manfaat</w:t>
       </w:r>
@@ -1258,7 +1347,11 @@
         <w:t xml:space="preserve"> </w:t>
       </w:r>
       <w:r>
-        <w:t>penelitian ini antara lain</w:t>
+        <w:t>penelitian</w:t>
+      </w:r>
+      <w:proofErr w:type="gramEnd"/>
+      <w:r>
+        <w:t xml:space="preserve"> ini antara lain</w:t>
       </w:r>
       <w:r>
         <w:t xml:space="preserve">: </w:t>
@@ -1340,9 +1433,11 @@
       </w:r>
     </w:p>
     <w:p>
+      <w:proofErr w:type="gramStart"/>
       <w:r>
         <w:t>Bab ini menjelaskan dasar-dasar dari penyusunan tugas akhir, yang terdiri dari latar belakang, rumusan masalah, batasan masalah, tujuan, manfaat serta sistematika penulisan laporan tugas akhir.</w:t>
       </w:r>
+      <w:proofErr w:type="gramEnd"/>
     </w:p>
     <w:p>
       <w:pPr>
@@ -1358,9 +1453,19 @@
       </w:r>
     </w:p>
     <w:p>
-      <w:r>
-        <w:t>Bab ini menjelaskan tentang penelitian-penelitian terkait yang sudah dilakukan sebelumnya. Serta membahas teori-teori yang berhubungan dengan topik penelitian.</w:t>
-      </w:r>
+      <w:proofErr w:type="gramStart"/>
+      <w:r>
+        <w:t>Bab ini menjelaskan tentang penelitian-penelitian terkait yang sudah dilakukan sebelumnya.</w:t>
+      </w:r>
+      <w:proofErr w:type="gramEnd"/>
+      <w:r>
+        <w:t xml:space="preserve"> </w:t>
+      </w:r>
+      <w:proofErr w:type="gramStart"/>
+      <w:r>
+        <w:t>Serta membahas teori-teori yang berhubungan dengan topik penelitian.</w:t>
+      </w:r>
+      <w:proofErr w:type="gramEnd"/>
     </w:p>
     <w:p>
       <w:pPr>
@@ -1376,8 +1481,21 @@
       </w:r>
     </w:p>
     <w:p>
-      <w:r>
-        <w:t>Bab ini menguraikan tentang metode penelitian yang digunakan dalam merancang sistem. Seperti rencana pelaksanaan, alat, bahan, jalannya perancangan dengan metode yang telah ditentukan, perhitungan untuk hasil yang diharapkan serta cara pengujian sistem.</w:t>
+      <w:proofErr w:type="gramStart"/>
+      <w:r>
+        <w:t>Bab ini menguraikan tentang metode penelitian yang digunakan dalam merancang sistem.</w:t>
+      </w:r>
+      <w:proofErr w:type="gramEnd"/>
+      <w:r>
+        <w:t xml:space="preserve"> Seperti rencana pelaksanaan, alat, bahan, jalannya perancangan dengan metode yang telah ditentukan, perhitungan untuk hasil yang diharapkan serta </w:t>
+      </w:r>
+      <w:proofErr w:type="gramStart"/>
+      <w:r>
+        <w:t>cara</w:t>
+      </w:r>
+      <w:proofErr w:type="gramEnd"/>
+      <w:r>
+        <w:t xml:space="preserve"> pengujian sistem.</w:t>
       </w:r>
     </w:p>
     <w:p>
@@ -1395,7 +1513,15 @@
     </w:p>
     <w:p>
       <w:r>
-        <w:t>Pada bab ini merupakan pembahasan tentang analisis dan pembahasan sistem yang sudah dibuat, meliputi tampilan database dan implementasi sistem, serta hasil dari pengujianpengujian yang telah dilakukan untuk mendapatkan hasil yang sesuai.</w:t>
+        <w:t xml:space="preserve">Pada </w:t>
+      </w:r>
+      <w:proofErr w:type="gramStart"/>
+      <w:r>
+        <w:t>bab</w:t>
+      </w:r>
+      <w:proofErr w:type="gramEnd"/>
+      <w:r>
+        <w:t xml:space="preserve"> ini merupakan pembahasan tentang analisis dan pembahasan sistem yang sudah dibuat, meliputi tampilan database dan implementasi sistem, serta hasil dari pengujianpengujian yang telah dilakukan untuk mendapatkan hasil yang sesuai.</w:t>
       </w:r>
     </w:p>
     <w:p>
@@ -1412,6 +1538,7 @@
       </w:r>
     </w:p>
     <w:p>
+      <w:proofErr w:type="gramStart"/>
       <w:r>
         <w:t xml:space="preserve">Bab ini membahas kesimpulan dan saran dari hasil penelitian yang telah dilakukan </w:t>
       </w:r>
@@ -1420,8 +1547,17 @@
       </w:r>
       <w:r>
         <w:lastRenderedPageBreak/>
-        <w:t>pendahuluan hingga kesimpulan. Sistematika dapat mengacu pada pedoman penulisan skripsi yang berlaku di PSTI.</w:t>
-      </w:r>
+        <w:t>pendahuluan hingga kesimpulan.</w:t>
+      </w:r>
+      <w:proofErr w:type="gramEnd"/>
+      <w:r>
+        <w:t xml:space="preserve"> </w:t>
+      </w:r>
+      <w:proofErr w:type="gramStart"/>
+      <w:r>
+        <w:t>Sistematika dapat mengacu pada pedoman penulisan skripsi yang berlaku di PSTI.</w:t>
+      </w:r>
+      <w:proofErr w:type="gramEnd"/>
     </w:p>
     <w:p>
       <w:pPr>
@@ -1480,6 +1616,7 @@
           <w:szCs w:val="24"/>
         </w:rPr>
       </w:pPr>
+      <w:proofErr w:type="gramStart"/>
       <w:r>
         <w:rPr>
           <w:rFonts w:cs="Times New Roman"/>
@@ -1501,6 +1638,7 @@
         </w:rPr>
         <w:t xml:space="preserve"> atau umum yang digunakan dalam tugas akhir ini.</w:t>
       </w:r>
+      <w:proofErr w:type="gramEnd"/>
     </w:p>
     <w:p>
       <w:pPr>
@@ -1535,6 +1673,7 @@
           <w:bCs/>
         </w:rPr>
       </w:pPr>
+      <w:proofErr w:type="gramStart"/>
       <w:r>
         <w:rPr>
           <w:rFonts w:cs="Times New Roman"/>
@@ -1549,7 +1688,31 @@
           <w:rFonts w:cs="Times New Roman"/>
           <w:bCs/>
         </w:rPr>
-        <w:t xml:space="preserve"> telah mencatat bahwa, Google Maps API adalah API yang paling popular di internet. Hasil pencatatan pada bulan Mei tahun 2010 menyatakan bahwa 43% mashup (aplikasi dan situs web yang menggabungkan dua atau lebih sumber data) menggunakan Google Maps API. Beberapa </w:t>
+        <w:t xml:space="preserve"> telah mencatat bahwa, Google Maps API adalah API yang paling popular di internet.</w:t>
+      </w:r>
+      <w:proofErr w:type="gramEnd"/>
+      <w:r>
+        <w:rPr>
+          <w:rFonts w:cs="Times New Roman"/>
+          <w:bCs/>
+        </w:rPr>
+        <w:t xml:space="preserve"> </w:t>
+      </w:r>
+      <w:proofErr w:type="gramStart"/>
+      <w:r>
+        <w:rPr>
+          <w:rFonts w:cs="Times New Roman"/>
+          <w:bCs/>
+        </w:rPr>
+        <w:t>Hasil pencatatan pada bulan Mei tahun 2010 menyatakan bahwa 43% mashup (aplikasi dan situs web yang menggabungkan dua atau lebih sumber data) menggunakan Google Maps API.</w:t>
+      </w:r>
+      <w:proofErr w:type="gramEnd"/>
+      <w:r>
+        <w:rPr>
+          <w:rFonts w:cs="Times New Roman"/>
+          <w:bCs/>
+        </w:rPr>
+        <w:t xml:space="preserve"> Beberapa </w:t>
       </w:r>
       <w:r>
         <w:rPr>
@@ -2089,7 +2252,39 @@
           <w:bCs/>
         </w:rPr>
         <w:lastRenderedPageBreak/>
-        <w:t xml:space="preserve">Sistem merupakan kumpulan elemen yang saling berhubungan satu sama lain yang membentuk satu kesatuan dalam usaha mencapai suatu tujuan. Informasi adalah hasil pemrosesan data yang diperoleh dari setiap elemen sistem tersebut menjadi bentuk yang mudah dipahami dan merupakan pengetahuan yang relevan dan dibutuhkan oleh orang untuk menambah pemahamannya terhadap fakta-fakta yang ada. Sistem Informasi juga dapat didefinisiskan sebagai perangkat elemen yang bekerja mengumpulkan, memproses, menyimpan, dan menyebarkan informasi untuk mendukung pengambilan keputusan, koordinasi, pengawasan, analisis, dan visualisasi dalam organisasi </w:t>
+        <w:t xml:space="preserve">Sistem merupakan kumpulan elemen yang saling berhubungan satu </w:t>
+      </w:r>
+      <w:proofErr w:type="gramStart"/>
+      <w:r>
+        <w:rPr>
+          <w:rFonts w:cs="Times New Roman"/>
+          <w:bCs/>
+        </w:rPr>
+        <w:t>sama</w:t>
+      </w:r>
+      <w:proofErr w:type="gramEnd"/>
+      <w:r>
+        <w:rPr>
+          <w:rFonts w:cs="Times New Roman"/>
+          <w:bCs/>
+        </w:rPr>
+        <w:t xml:space="preserve"> lain yang membentuk satu kesatuan dalam usaha mencapai suatu tujuan. </w:t>
+      </w:r>
+      <w:proofErr w:type="gramStart"/>
+      <w:r>
+        <w:rPr>
+          <w:rFonts w:cs="Times New Roman"/>
+          <w:bCs/>
+        </w:rPr>
+        <w:t>Informasi adalah hasil pemrosesan data yang diperoleh dari setiap elemen sistem tersebut menjadi bentuk yang mudah dipahami dan merupakan pengetahuan yang relevan dan dibutuhkan oleh orang untuk menambah pemahamannya terhadap fakta-fakta yang ada.</w:t>
+      </w:r>
+      <w:proofErr w:type="gramEnd"/>
+      <w:r>
+        <w:rPr>
+          <w:rFonts w:cs="Times New Roman"/>
+          <w:bCs/>
+        </w:rPr>
+        <w:t xml:space="preserve"> Sistem Informasi juga dapat didefinisiskan sebagai perangkat elemen yang bekerja mengumpulkan, memproses, menyimpan, dan menyebarkan informasi untuk mendukung pengambilan keputusan, koordinasi, pengawasan, analisis, dan visualisasi dalam organisasi </w:t>
       </w:r>
       <w:r>
         <w:rPr>
@@ -2239,7 +2434,23 @@
           <w:rFonts w:cs="Times New Roman"/>
           <w:szCs w:val="24"/>
         </w:rPr>
-        <w:t xml:space="preserve">Sistem Informasi Geografis merupakan suatu  sistem informasi yang dirancang untuk bekerja dengan data yang bereferensi spasial atau berkordinat geografis atau dengan kata lain SIG adalah suatu sistem basis data dengan kemampuan khusus untuk menangani data yang bereferensi keruangan (spasial) bersamaan dengan seperangkat operasi kerja. </w:t>
+        <w:t xml:space="preserve">Sistem Informasi Geografis merupakan </w:t>
+      </w:r>
+      <w:proofErr w:type="gramStart"/>
+      <w:r>
+        <w:rPr>
+          <w:rFonts w:cs="Times New Roman"/>
+          <w:szCs w:val="24"/>
+        </w:rPr>
+        <w:t>suatu  sistem</w:t>
+      </w:r>
+      <w:proofErr w:type="gramEnd"/>
+      <w:r>
+        <w:rPr>
+          <w:rFonts w:cs="Times New Roman"/>
+          <w:szCs w:val="24"/>
+        </w:rPr>
+        <w:t xml:space="preserve"> informasi yang dirancang untuk bekerja dengan data yang bereferensi spasial atau berkordinat geografis atau dengan kata lain SIG adalah suatu sistem basis data dengan kemampuan khusus untuk menangani data yang bereferensi keruangan (spasial) bersamaan dengan seperangkat operasi kerja. </w:t>
       </w:r>
     </w:p>
     <w:p>
@@ -2250,12 +2461,21 @@
           <w:bCs/>
         </w:rPr>
       </w:pPr>
-      <w:r>
-        <w:rPr>
-          <w:rFonts w:cs="Times New Roman"/>
-          <w:bCs/>
-        </w:rPr>
-        <w:t xml:space="preserve">Sistem informasi geografis memiliki tiga unsur yakni sebagai berikut. </w:t>
+      <w:proofErr w:type="gramStart"/>
+      <w:r>
+        <w:rPr>
+          <w:rFonts w:cs="Times New Roman"/>
+          <w:bCs/>
+        </w:rPr>
+        <w:t>Sistem informasi geografis memiliki tiga unsur yakni sebagai berikut.</w:t>
+      </w:r>
+      <w:proofErr w:type="gramEnd"/>
+      <w:r>
+        <w:rPr>
+          <w:rFonts w:cs="Times New Roman"/>
+          <w:bCs/>
+        </w:rPr>
+        <w:t xml:space="preserve"> </w:t>
       </w:r>
     </w:p>
     <w:p>
@@ -2297,7 +2517,39 @@
           <w:rFonts w:cs="Times New Roman"/>
           <w:bCs/>
         </w:rPr>
-        <w:t>Informasi, sesuai dengan karakter SIG, informasi disini tentu saja adalah informasi tentang bumi (geografis) dengan apa yang ada di bumi. SIG merupakan media untuk menggambarkan apa yang ada di bumi dengan segala yang ada sesuai dengan tenpat atau lokasi dia berada. Informasi inilah yang menjadi obyek kerja SIG.</w:t>
+        <w:t xml:space="preserve">Informasi, sesuai dengan karakter SIG, informasi disini tentu saja adalah informasi tentang bumi (geografis) dengan </w:t>
+      </w:r>
+      <w:proofErr w:type="gramStart"/>
+      <w:r>
+        <w:rPr>
+          <w:rFonts w:cs="Times New Roman"/>
+          <w:bCs/>
+        </w:rPr>
+        <w:t>apa</w:t>
+      </w:r>
+      <w:proofErr w:type="gramEnd"/>
+      <w:r>
+        <w:rPr>
+          <w:rFonts w:cs="Times New Roman"/>
+          <w:bCs/>
+        </w:rPr>
+        <w:t xml:space="preserve"> yang ada di bumi. SIG merupakan media untuk menggambarkan </w:t>
+      </w:r>
+      <w:proofErr w:type="gramStart"/>
+      <w:r>
+        <w:rPr>
+          <w:rFonts w:cs="Times New Roman"/>
+          <w:bCs/>
+        </w:rPr>
+        <w:t>apa</w:t>
+      </w:r>
+      <w:proofErr w:type="gramEnd"/>
+      <w:r>
+        <w:rPr>
+          <w:rFonts w:cs="Times New Roman"/>
+          <w:bCs/>
+        </w:rPr>
+        <w:t xml:space="preserve"> yang ada di bumi dengan segala yang ada sesuai dengan tenpat atau lokasi dia berada. Informasi inilah yang menjadi obyek kerja SIG.</w:t>
       </w:r>
     </w:p>
     <w:p>
@@ -2615,7 +2867,23 @@
           <w:rFonts w:cs="Times New Roman"/>
           <w:bCs/>
         </w:rPr>
-        <w:t xml:space="preserve"> dari PHP : </w:t>
+        <w:t xml:space="preserve"> dari </w:t>
+      </w:r>
+      <w:proofErr w:type="gramStart"/>
+      <w:r>
+        <w:rPr>
+          <w:rFonts w:cs="Times New Roman"/>
+          <w:bCs/>
+        </w:rPr>
+        <w:t>PHP :</w:t>
+      </w:r>
+      <w:proofErr w:type="gramEnd"/>
+      <w:r>
+        <w:rPr>
+          <w:rFonts w:cs="Times New Roman"/>
+          <w:bCs/>
+        </w:rPr>
+        <w:t xml:space="preserve"> </w:t>
       </w:r>
       <w:r>
         <w:rPr>
@@ -2674,7 +2942,31 @@
           <w:rFonts w:cs="Times New Roman"/>
           <w:bCs/>
         </w:rPr>
-        <w:t xml:space="preserve">. PHP merupakan bahasa pemograman untuk membuat web. PHP dapat digunakan untuk membuat halaman </w:t>
+        <w:t xml:space="preserve">. </w:t>
+      </w:r>
+      <w:proofErr w:type="gramStart"/>
+      <w:r>
+        <w:rPr>
+          <w:rFonts w:cs="Times New Roman"/>
+          <w:bCs/>
+        </w:rPr>
+        <w:t>PHP merupakan bahasa pemograman untuk membuat web.</w:t>
+      </w:r>
+      <w:proofErr w:type="gramEnd"/>
+      <w:r>
+        <w:rPr>
+          <w:rFonts w:cs="Times New Roman"/>
+          <w:bCs/>
+        </w:rPr>
+        <w:t xml:space="preserve"> </w:t>
+      </w:r>
+      <w:proofErr w:type="gramStart"/>
+      <w:r>
+        <w:rPr>
+          <w:rFonts w:cs="Times New Roman"/>
+          <w:bCs/>
+        </w:rPr>
+        <w:t xml:space="preserve">PHP dapat digunakan untuk membuat halaman </w:t>
       </w:r>
       <w:r>
         <w:rPr>
@@ -2690,8 +2982,25 @@
           <w:rFonts w:cs="Times New Roman"/>
           <w:bCs/>
         </w:rPr>
-        <w:t xml:space="preserve"> yang dinamis. PHP dapat digunakan pada sistem operasi Windows, Mac OS, Linux, dan sistem operasi yang lainnya.</w:t>
-      </w:r>
+        <w:t xml:space="preserve"> yang dinamis.</w:t>
+      </w:r>
+      <w:proofErr w:type="gramEnd"/>
+      <w:r>
+        <w:rPr>
+          <w:rFonts w:cs="Times New Roman"/>
+          <w:bCs/>
+        </w:rPr>
+        <w:t xml:space="preserve"> </w:t>
+      </w:r>
+      <w:proofErr w:type="gramStart"/>
+      <w:r>
+        <w:rPr>
+          <w:rFonts w:cs="Times New Roman"/>
+          <w:bCs/>
+        </w:rPr>
+        <w:t>PHP dapat digunakan pada sistem operasi Windows, Mac OS, Linux, dan sistem operasi yang lainnya.</w:t>
+      </w:r>
+      <w:proofErr w:type="gramEnd"/>
     </w:p>
     <w:p>
       <w:pPr>
@@ -2736,7 +3045,23 @@
           <w:rFonts w:cs="Times New Roman"/>
           <w:bCs/>
         </w:rPr>
-        <w:t xml:space="preserve">XAMPP adalah perangkat yang menggabungkan tiga aplikasi kedalam satu paket yaitu Apache, MySQL,dan PhpMyAdmin, Dengan Xampp pekerjaan menjadi sangat dimudahkan karena dapat menginstalasi dan mengkonfigurasi ketiga aplikasi tersebut dengan sekaligus dan otomatis. Xampp telah mengalami perkembangan dari waktu ke waktu.versi yang terbaru adalah revisi dari yang terdahulu, sehingga lebih baik dan lebih lengkap. Aplikasi utama dalam paket Xampp yakni terdiri atas </w:t>
+        <w:t xml:space="preserve">XAMPP adalah perangkat yang menggabungkan tiga aplikasi kedalam satu paket yaitu Apache, MySQL,dan PhpMyAdmin, Dengan Xampp pekerjaan menjadi sangat dimudahkan karena dapat menginstalasi dan mengkonfigurasi ketiga aplikasi tersebut dengan sekaligus dan otomatis. </w:t>
+      </w:r>
+      <w:proofErr w:type="gramStart"/>
+      <w:r>
+        <w:rPr>
+          <w:rFonts w:cs="Times New Roman"/>
+          <w:bCs/>
+        </w:rPr>
+        <w:t>Xampp telah mengalami perkembangan dari waktu ke waktu.versi yang terbaru adalah revisi dari yang terdahulu, sehingga lebih baik dan lebih lengkap.</w:t>
+      </w:r>
+      <w:proofErr w:type="gramEnd"/>
+      <w:r>
+        <w:rPr>
+          <w:rFonts w:cs="Times New Roman"/>
+          <w:bCs/>
+        </w:rPr>
+        <w:t xml:space="preserve"> Aplikasi utama dalam paket Xampp yakni terdiri atas </w:t>
       </w:r>
       <w:r>
         <w:rPr>
@@ -2831,7 +3156,23 @@
           <w:rFonts w:cs="Times New Roman"/>
           <w:szCs w:val="24"/>
         </w:rPr>
-        <w:t xml:space="preserve">, jadi semua orang dapat menggunakannya secara gratis, bahkan anda bisa mengedit kode programnya. fungsi utama dari </w:t>
+        <w:t xml:space="preserve">, jadi semua orang dapat menggunakannya secara gratis, </w:t>
+      </w:r>
+      <w:proofErr w:type="gramStart"/>
+      <w:r>
+        <w:rPr>
+          <w:rFonts w:cs="Times New Roman"/>
+          <w:szCs w:val="24"/>
+        </w:rPr>
+        <w:t>bahkan</w:t>
+      </w:r>
+      <w:proofErr w:type="gramEnd"/>
+      <w:r>
+        <w:rPr>
+          <w:rFonts w:cs="Times New Roman"/>
+          <w:szCs w:val="24"/>
+        </w:rPr>
+        <w:t xml:space="preserve"> anda bisa mengedit kode programnya. fungsi utama dari </w:t>
       </w:r>
       <w:r>
         <w:rPr>
@@ -3024,7 +3365,23 @@
           <w:rFonts w:cs="Times New Roman"/>
           <w:szCs w:val="24"/>
         </w:rPr>
-        <w:t xml:space="preserve"> yaitu : apache, Microsoft IIS, Tomcat, Nginx, dll</w:t>
+        <w:t xml:space="preserve"> </w:t>
+      </w:r>
+      <w:proofErr w:type="gramStart"/>
+      <w:r>
+        <w:rPr>
+          <w:rFonts w:cs="Times New Roman"/>
+          <w:szCs w:val="24"/>
+        </w:rPr>
+        <w:t>yaitu :</w:t>
+      </w:r>
+      <w:proofErr w:type="gramEnd"/>
+      <w:r>
+        <w:rPr>
+          <w:rFonts w:cs="Times New Roman"/>
+          <w:szCs w:val="24"/>
+        </w:rPr>
+        <w:t xml:space="preserve"> apache, Microsoft IIS, Tomcat, Nginx, dll</w:t>
       </w:r>
       <w:r>
         <w:rPr>
@@ -3153,6 +3510,7 @@
           <w:szCs w:val="24"/>
         </w:rPr>
       </w:pPr>
+      <w:proofErr w:type="gramStart"/>
       <w:r>
         <w:rPr>
           <w:rFonts w:cs="Times New Roman"/>
@@ -3225,7 +3583,15 @@
           <w:rFonts w:cs="Times New Roman"/>
           <w:szCs w:val="24"/>
         </w:rPr>
-        <w:t>. phpMyAdmin mendukung</w:t>
+        <w:t>.</w:t>
+      </w:r>
+      <w:proofErr w:type="gramEnd"/>
+      <w:r>
+        <w:rPr>
+          <w:rFonts w:cs="Times New Roman"/>
+          <w:szCs w:val="24"/>
+        </w:rPr>
+        <w:t xml:space="preserve"> phpMyAdmin mendukung</w:t>
       </w:r>
       <w:r>
         <w:rPr>
@@ -3503,7 +3869,15 @@
           <w:rFonts w:cs="Times New Roman"/>
           <w:bCs/>
         </w:rPr>
-        <w:t xml:space="preserve">. MySQL adalah sistem manajemen </w:t>
+        <w:t xml:space="preserve">. </w:t>
+      </w:r>
+      <w:proofErr w:type="gramStart"/>
+      <w:r>
+        <w:rPr>
+          <w:rFonts w:cs="Times New Roman"/>
+          <w:bCs/>
+        </w:rPr>
+        <w:t xml:space="preserve">MySQL adalah sistem manajemen </w:t>
       </w:r>
       <w:r>
         <w:rPr>
@@ -3519,7 +3893,31 @@
           <w:rFonts w:cs="Times New Roman"/>
           <w:bCs/>
         </w:rPr>
-        <w:t xml:space="preserve"> yang sering digunakan bersama PHP. PHP juga mendukung pada Microsoft Access, Database Oracle, dBase, dan sistem manajemen database lainnya. SQL (</w:t>
+        <w:t xml:space="preserve"> yang sering digunakan bersama PHP.</w:t>
+      </w:r>
+      <w:proofErr w:type="gramEnd"/>
+      <w:r>
+        <w:rPr>
+          <w:rFonts w:cs="Times New Roman"/>
+          <w:bCs/>
+        </w:rPr>
+        <w:t xml:space="preserve"> </w:t>
+      </w:r>
+      <w:proofErr w:type="gramStart"/>
+      <w:r>
+        <w:rPr>
+          <w:rFonts w:cs="Times New Roman"/>
+          <w:bCs/>
+        </w:rPr>
+        <w:t>PHP juga mendukung pada Microsoft Access, Database Oracle, dBase, dan sistem manajemen database lainnya.</w:t>
+      </w:r>
+      <w:proofErr w:type="gramEnd"/>
+      <w:r>
+        <w:rPr>
+          <w:rFonts w:cs="Times New Roman"/>
+          <w:bCs/>
+        </w:rPr>
+        <w:t xml:space="preserve"> SQL (</w:t>
       </w:r>
       <w:r>
         <w:rPr>
@@ -3670,7 +4068,23 @@
           <w:rFonts w:cs="Times New Roman"/>
           <w:szCs w:val="24"/>
         </w:rPr>
-        <w:t xml:space="preserve"> yang terbaik dari apa yang pengembang butuhkan untuk siklus kode-builddebug inti mereka. </w:t>
+        <w:t xml:space="preserve"> yang terbaik dari </w:t>
+      </w:r>
+      <w:proofErr w:type="gramStart"/>
+      <w:r>
+        <w:rPr>
+          <w:rFonts w:cs="Times New Roman"/>
+          <w:szCs w:val="24"/>
+        </w:rPr>
+        <w:t>apa</w:t>
+      </w:r>
+      <w:proofErr w:type="gramEnd"/>
+      <w:r>
+        <w:rPr>
+          <w:rFonts w:cs="Times New Roman"/>
+          <w:szCs w:val="24"/>
+        </w:rPr>
+        <w:t xml:space="preserve"> yang pengembang butuhkan untuk siklus kode-builddebug inti mereka. </w:t>
       </w:r>
       <w:r>
         <w:rPr>
@@ -3812,7 +4226,23 @@
           <w:rFonts w:cs="Times New Roman"/>
           <w:szCs w:val="24"/>
         </w:rPr>
-        <w:t xml:space="preserve">Menurut Windu Gata, Grace (2013:4),Unified Modeling Language (UML) adalah bahasa spesifikasi standar yang dipergunakan untuk mendokumentasikan, menspesifikasikan dan membanngun perangkat lunak. UML merupaka nmetodologi dalam mengembangkan sistem berorientasi objek dan juga merupakan alat untuk mendukung pengembangan sistem </w:t>
+        <w:t>Menurut Windu Gata, Grace (2013:4)</w:t>
+      </w:r>
+      <w:proofErr w:type="gramStart"/>
+      <w:r>
+        <w:rPr>
+          <w:rFonts w:cs="Times New Roman"/>
+          <w:szCs w:val="24"/>
+        </w:rPr>
+        <w:t>,Unified</w:t>
+      </w:r>
+      <w:proofErr w:type="gramEnd"/>
+      <w:r>
+        <w:rPr>
+          <w:rFonts w:cs="Times New Roman"/>
+          <w:szCs w:val="24"/>
+        </w:rPr>
+        <w:t xml:space="preserve"> Modeling Language (UML) adalah bahasa spesifikasi standar yang dipergunakan untuk mendokumentasikan, menspesifikasikan dan membanngun perangkat lunak. UML merupaka nmetodologi dalam mengembangkan sistem berorientasi objek dan juga merupakan alat untuk mendukung pengembangan sistem </w:t>
       </w:r>
       <w:r>
         <w:rPr>
@@ -3855,7 +4285,23 @@
           <w:rFonts w:cs="Times New Roman"/>
           <w:szCs w:val="24"/>
         </w:rPr>
-        <w:t>. Alat bantu yang digunakan dalam perancangan berorientasi objek berbasiskan UML adalah sebagai berikut:</w:t>
+        <w:t xml:space="preserve">. Alat </w:t>
+      </w:r>
+      <w:proofErr w:type="gramStart"/>
+      <w:r>
+        <w:rPr>
+          <w:rFonts w:cs="Times New Roman"/>
+          <w:szCs w:val="24"/>
+        </w:rPr>
+        <w:t>bantu</w:t>
+      </w:r>
+      <w:proofErr w:type="gramEnd"/>
+      <w:r>
+        <w:rPr>
+          <w:rFonts w:cs="Times New Roman"/>
+          <w:szCs w:val="24"/>
+        </w:rPr>
+        <w:t xml:space="preserve"> yang digunakan dalam perancangan berorientasi objek berbasiskan UML adalah sebagai berikut:</w:t>
       </w:r>
     </w:p>
     <w:p>
@@ -3923,7 +4369,23 @@
           <w:rFonts w:cs="Times New Roman"/>
           <w:szCs w:val="24"/>
         </w:rPr>
-        <w:t xml:space="preserve">) sistem informasi yang akan dibuat. </w:t>
+        <w:t xml:space="preserve">) sistem informasi yang </w:t>
+      </w:r>
+      <w:proofErr w:type="gramStart"/>
+      <w:r>
+        <w:rPr>
+          <w:rFonts w:cs="Times New Roman"/>
+          <w:szCs w:val="24"/>
+        </w:rPr>
+        <w:t>akan</w:t>
+      </w:r>
+      <w:proofErr w:type="gramEnd"/>
+      <w:r>
+        <w:rPr>
+          <w:rFonts w:cs="Times New Roman"/>
+          <w:szCs w:val="24"/>
+        </w:rPr>
+        <w:t xml:space="preserve"> dibuat. </w:t>
       </w:r>
       <w:r>
         <w:rPr>
@@ -3938,7 +4400,23 @@
           <w:rFonts w:cs="Times New Roman"/>
           <w:szCs w:val="24"/>
         </w:rPr>
-        <w:t xml:space="preserve"> digunakan untuk mengetahui fungsi apa saja yang ada di dalam sistem informasi dan siapa saja yang berhak menggunakan fungsi-fungsi tersebut. Simbol-simbol yang digunakan dalam </w:t>
+        <w:t xml:space="preserve"> digunakan untuk mengetahui fungsi </w:t>
+      </w:r>
+      <w:proofErr w:type="gramStart"/>
+      <w:r>
+        <w:rPr>
+          <w:rFonts w:cs="Times New Roman"/>
+          <w:szCs w:val="24"/>
+        </w:rPr>
+        <w:t>apa</w:t>
+      </w:r>
+      <w:proofErr w:type="gramEnd"/>
+      <w:r>
+        <w:rPr>
+          <w:rFonts w:cs="Times New Roman"/>
+          <w:szCs w:val="24"/>
+        </w:rPr>
+        <w:t xml:space="preserve"> saja yang ada di dalam sistem informasi dan siapa saja yang berhak menggunakan fungsi-fungsi tersebut. Simbol-simbol yang digunakan dalam </w:t>
       </w:r>
       <w:r>
         <w:rPr>
@@ -3966,6 +4444,7 @@
       </w:pPr>
       <w:bookmarkStart w:id="24" w:name="_Toc72641603"/>
       <w:bookmarkStart w:id="25" w:name="_Toc72876774"/>
+      <w:proofErr w:type="gramStart"/>
       <w:r>
         <w:rPr>
           <w:rFonts w:cs="Times New Roman"/>
@@ -3973,6 +4452,7 @@
         </w:rPr>
         <w:t>Tabel 2.</w:t>
       </w:r>
+      <w:proofErr w:type="gramEnd"/>
       <w:r>
         <w:rPr>
           <w:szCs w:val="24"/>
@@ -4860,7 +5340,7 @@
                 </mc:Choice>
                 <mc:Fallback>
                   <w:pict>
-                    <v:group id="Group 89" o:spid="_x0000_s1026" style="width:72.25pt;height:38.65pt;mso-position-horizontal-relative:char;mso-position-vertical-relative:line" coordorigin="20,20" coordsize="1405,733" o:gfxdata="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">
+                    <v:group id="Group 89" o:spid="_x0000_s1026" style="width:72.25pt;height:38.65pt;mso-position-horizontal-relative:char;mso-position-vertical-relative:line" coordorigin="20,20" coordsize="1405,733" o:gfxdata="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">
                       <v:shape id="Freeform 111" o:spid="_x0000_s1027" style="position:absolute;left:20;top:20;width:1405;height:733;visibility:visible;mso-wrap-style:square;v-text-anchor:top" coordsize="1405,733" o:spt="100" o:gfxdata="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" adj="-11796480,,5400" path="m703,l607,3,516,13,429,29,348,50,273,76r-67,31l146,143,96,182,25,269,,367r6,49l55,509r91,82l206,626r67,31l348,683r81,21l516,720r91,10l703,733r95,-3l889,720r87,-16l1057,683r75,-26l1199,626r60,-35l1309,552r71,-88l1405,367r-6,-50l1350,224r-91,-81l1199,107,1132,76,1057,50,976,29,889,13,798,3,703,xe" filled="f" strokeweight="2pt">
                         <v:stroke joinstyle="round"/>
                         <v:formulas/>
@@ -5055,7 +5535,7 @@
                     </wp:inline>
                   </w:drawing>
                 </mc:Choice>
-                <mc:Fallback xmlns:cx="http://schemas.microsoft.com/office/drawing/2014/chartex" xmlns:cx1="http://schemas.microsoft.com/office/drawing/2015/9/8/chartex" xmlns:cx2="http://schemas.microsoft.com/office/drawing/2015/10/21/chartex" xmlns:cx3="http://schemas.microsoft.com/office/drawing/2016/5/9/chartex" xmlns:cx4="http://schemas.microsoft.com/office/drawing/2016/5/10/chartex" xmlns:cx5="http://schemas.microsoft.com/office/drawing/2016/5/11/chartex" xmlns:cx6="http://schemas.microsoft.com/office/drawing/2016/5/12/chartex" xmlns:cx7="http://schemas.microsoft.com/office/drawing/2016/5/13/chartex" xmlns:cx8="http://schemas.microsoft.com/office/drawing/2016/5/14/chartex" xmlns:aink="http://schemas.microsoft.com/office/drawing/2016/ink" xmlns:am3d="http://schemas.microsoft.com/office/drawing/2017/model3d" xmlns:w15="http://schemas.microsoft.com/office/word/2012/wordml" xmlns:w16cex="http://schemas.microsoft.com/office/word/2018/wordml/cex" xmlns:w16cid="http://schemas.microsoft.com/office/word/2016/wordml/cid" xmlns:w16="http://schemas.microsoft.com/office/word/2018/wordml" xmlns:w16sdtdh="http://schemas.microsoft.com/office/word/2020/wordml/sdtdatahash" xmlns:w16se="http://schemas.microsoft.com/office/word/2015/wordml/symex">
+                <mc:Fallback xmlns:w16se="http://schemas.microsoft.com/office/word/2015/wordml/symex" xmlns:w16sdtdh="http://schemas.microsoft.com/office/word/2020/wordml/sdtdatahash" xmlns:w16="http://schemas.microsoft.com/office/word/2018/wordml" xmlns:w16cid="http://schemas.microsoft.com/office/word/2016/wordml/cid" xmlns:w16cex="http://schemas.microsoft.com/office/word/2018/wordml/cex" xmlns:w15="http://schemas.microsoft.com/office/word/2012/wordml" xmlns:am3d="http://schemas.microsoft.com/office/drawing/2017/model3d" xmlns:aink="http://schemas.microsoft.com/office/drawing/2016/ink" xmlns:cx8="http://schemas.microsoft.com/office/drawing/2016/5/14/chartex" xmlns:cx7="http://schemas.microsoft.com/office/drawing/2016/5/13/chartex" xmlns:cx6="http://schemas.microsoft.com/office/drawing/2016/5/12/chartex" xmlns:cx5="http://schemas.microsoft.com/office/drawing/2016/5/11/chartex" xmlns:cx4="http://schemas.microsoft.com/office/drawing/2016/5/10/chartex" xmlns:cx3="http://schemas.microsoft.com/office/drawing/2016/5/9/chartex" xmlns:cx2="http://schemas.microsoft.com/office/drawing/2015/10/21/chartex" xmlns:cx1="http://schemas.microsoft.com/office/drawing/2015/9/8/chartex" xmlns:cx="http://schemas.microsoft.com/office/drawing/2014/chartex">
                   <w:pict>
                     <v:group w14:anchorId="3F233416" id="Group 87" o:spid="_x0000_s1026" style="width:61.95pt;height:1.5pt;mso-position-horizontal-relative:char;mso-position-vertical-relative:line" coordorigin=",15" coordsize="1239,0" o:gfxdata="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">
                       <v:line id="Line 3" o:spid="_x0000_s1027" style="position:absolute;visibility:visible;mso-wrap-style:square" from="0,15" to="1239,15" o:connectortype="straight" o:gfxdata="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" strokeweight="1.5pt"/>
@@ -5454,6 +5934,7 @@
         </w:rPr>
         <w:fldChar w:fldCharType="separate"/>
       </w:r>
+      <w:proofErr w:type="gramStart"/>
       <w:r>
         <w:rPr>
           <w:rFonts w:cs="Times New Roman"/>
@@ -5484,6 +5965,7 @@
         </w:rPr>
         <w:t>.</w:t>
       </w:r>
+      <w:proofErr w:type="gramEnd"/>
     </w:p>
     <w:p>
       <w:pPr>
@@ -5625,12 +6107,37 @@
           <w:szCs w:val="24"/>
         </w:rPr>
       </w:pPr>
-      <w:r>
-        <w:rPr>
-          <w:rFonts w:cs="Times New Roman"/>
-          <w:szCs w:val="24"/>
-        </w:rPr>
-        <w:t xml:space="preserve">Entitas adalah objek yang dapat dibedakan dalam dunia nyata, sebagai contoh mahasiswa, dan dosen. Entitas terdiri atas beberapa atribut contohnya atribut dari entitas mahasiswa adalah nim, nama, dan alamat, selain itu pada setiap entitas harus memiliki satu buah atribut yang disebut dengan </w:t>
+      <w:proofErr w:type="gramStart"/>
+      <w:r>
+        <w:rPr>
+          <w:rFonts w:cs="Times New Roman"/>
+          <w:szCs w:val="24"/>
+        </w:rPr>
+        <w:t>Entitas adalah objek yang dapat dibedakan dalam dunia nyata, sebagai contoh mahasiswa, dan dosen.</w:t>
+      </w:r>
+      <w:proofErr w:type="gramEnd"/>
+      <w:r>
+        <w:rPr>
+          <w:rFonts w:cs="Times New Roman"/>
+          <w:szCs w:val="24"/>
+        </w:rPr>
+        <w:t xml:space="preserve"> Entitas terdiri atas beberapa atribut contohnya atribut dari entitas mahasiswa adalah nim, </w:t>
+      </w:r>
+      <w:proofErr w:type="gramStart"/>
+      <w:r>
+        <w:rPr>
+          <w:rFonts w:cs="Times New Roman"/>
+          <w:szCs w:val="24"/>
+        </w:rPr>
+        <w:t>nama</w:t>
+      </w:r>
+      <w:proofErr w:type="gramEnd"/>
+      <w:r>
+        <w:rPr>
+          <w:rFonts w:cs="Times New Roman"/>
+          <w:szCs w:val="24"/>
+        </w:rPr>
+        <w:t xml:space="preserve">, dan alamat, selain itu pada setiap entitas harus memiliki satu buah atribut yang disebut dengan </w:t>
       </w:r>
       <w:r>
         <w:rPr>
@@ -5640,6 +6147,7 @@
         </w:rPr>
         <w:t xml:space="preserve">primary key. </w:t>
       </w:r>
+      <w:proofErr w:type="gramStart"/>
       <w:r>
         <w:rPr>
           <w:rFonts w:cs="Times New Roman"/>
@@ -5655,6 +6163,7 @@
         </w:rPr>
         <w:t xml:space="preserve"> disimbolkan dengan persegi panjang seperti Gambar 2.1.</w:t>
       </w:r>
+      <w:proofErr w:type="gramEnd"/>
     </w:p>
     <w:p>
       <w:pPr>
@@ -5730,6 +6239,7 @@
       </w:pPr>
       <w:bookmarkStart w:id="26" w:name="_Toc72641524"/>
       <w:bookmarkStart w:id="27" w:name="_Toc74293286"/>
+      <w:proofErr w:type="gramStart"/>
       <w:r>
         <w:rPr>
           <w:rFonts w:cs="Times New Roman"/>
@@ -5737,6 +6247,7 @@
         </w:rPr>
         <w:t>Gambar 2.</w:t>
       </w:r>
+      <w:proofErr w:type="gramEnd"/>
       <w:r>
         <w:fldChar w:fldCharType="begin"/>
       </w:r>
@@ -5813,12 +6324,53 @@
           <w:szCs w:val="24"/>
         </w:rPr>
       </w:pPr>
-      <w:r>
-        <w:rPr>
-          <w:rFonts w:cs="Times New Roman"/>
-          <w:szCs w:val="24"/>
-        </w:rPr>
-        <w:t xml:space="preserve">Relasi adalah hubungan antara satu atau lebih entitas, contohnya yaitu relasi antara entitas mahasiswa dan mata kuliah dimana setiap mahasiswa bisa mengambil beberapa mata kuliah. Kardinalitas menentukan kejadian suatu entitas untuk satu kejadian pada entitas yang berhubungan, kardinalitas terdiri dari one to one, many to many, dan one to many. Contohnya Mahasiswa bisa mengambil banyak mata kuliah. </w:t>
+      <w:proofErr w:type="gramStart"/>
+      <w:r>
+        <w:rPr>
+          <w:rFonts w:cs="Times New Roman"/>
+          <w:szCs w:val="24"/>
+        </w:rPr>
+        <w:t>Relasi adalah hubungan antara satu atau lebih entitas, contohnya yaitu relasi antara entitas mahasiswa dan mata kuliah dimana setiap mahasiswa bisa mengambil beberapa mata kuliah.</w:t>
+      </w:r>
+      <w:proofErr w:type="gramEnd"/>
+      <w:r>
+        <w:rPr>
+          <w:rFonts w:cs="Times New Roman"/>
+          <w:szCs w:val="24"/>
+        </w:rPr>
+        <w:t xml:space="preserve"> Kardinalitas menentukan kejadian suatu entitas untuk satu kejadian pada entitas yang berhubungan, kardinalitas terdiri dari one to one, many </w:t>
+      </w:r>
+      <w:proofErr w:type="gramStart"/>
+      <w:r>
+        <w:rPr>
+          <w:rFonts w:cs="Times New Roman"/>
+          <w:szCs w:val="24"/>
+        </w:rPr>
+        <w:t>to</w:t>
+      </w:r>
+      <w:proofErr w:type="gramEnd"/>
+      <w:r>
+        <w:rPr>
+          <w:rFonts w:cs="Times New Roman"/>
+          <w:szCs w:val="24"/>
+        </w:rPr>
+        <w:t xml:space="preserve"> many, dan one to many. </w:t>
+      </w:r>
+      <w:proofErr w:type="gramStart"/>
+      <w:r>
+        <w:rPr>
+          <w:rFonts w:cs="Times New Roman"/>
+          <w:szCs w:val="24"/>
+        </w:rPr>
+        <w:t>Contohnya Mahasiswa bisa mengambil banyak mata kuliah.</w:t>
+      </w:r>
+      <w:proofErr w:type="gramEnd"/>
+      <w:r>
+        <w:rPr>
+          <w:rFonts w:cs="Times New Roman"/>
+          <w:szCs w:val="24"/>
+        </w:rPr>
+        <w:t xml:space="preserve"> </w:t>
       </w:r>
       <w:r>
         <w:rPr>
@@ -5953,6 +6505,7 @@
       </w:pPr>
       <w:bookmarkStart w:id="28" w:name="_Toc72641525"/>
       <w:bookmarkStart w:id="29" w:name="_Toc74293287"/>
+      <w:proofErr w:type="gramStart"/>
       <w:r>
         <w:rPr>
           <w:rFonts w:cs="Times New Roman"/>
@@ -5960,6 +6513,7 @@
         </w:rPr>
         <w:t>Gambar 2.</w:t>
       </w:r>
+      <w:proofErr w:type="gramEnd"/>
       <w:r>
         <w:fldChar w:fldCharType="begin"/>
       </w:r>
@@ -6168,7 +6722,23 @@
           <w:rFonts w:cs="Times New Roman"/>
           <w:szCs w:val="24"/>
         </w:rPr>
-        <w:t xml:space="preserve">. Simbol dari atribut adalah seperti Gambar 2.3. </w:t>
+        <w:t xml:space="preserve">. </w:t>
+      </w:r>
+      <w:proofErr w:type="gramStart"/>
+      <w:r>
+        <w:rPr>
+          <w:rFonts w:cs="Times New Roman"/>
+          <w:szCs w:val="24"/>
+        </w:rPr>
+        <w:t>Simbol dari atribut adalah seperti Gambar 2.3.</w:t>
+      </w:r>
+      <w:proofErr w:type="gramEnd"/>
+      <w:r>
+        <w:rPr>
+          <w:rFonts w:cs="Times New Roman"/>
+          <w:szCs w:val="24"/>
+        </w:rPr>
+        <w:t xml:space="preserve"> </w:t>
       </w:r>
     </w:p>
     <w:p>
@@ -6245,6 +6815,7 @@
       </w:pPr>
       <w:bookmarkStart w:id="30" w:name="_Toc72641526"/>
       <w:bookmarkStart w:id="31" w:name="_Toc74293288"/>
+      <w:proofErr w:type="gramStart"/>
       <w:r>
         <w:rPr>
           <w:rFonts w:cs="Times New Roman"/>
@@ -6252,6 +6823,7 @@
         </w:rPr>
         <w:t>Gambar 2.</w:t>
       </w:r>
+      <w:proofErr w:type="gramEnd"/>
       <w:r>
         <w:fldChar w:fldCharType="begin"/>
       </w:r>
@@ -6324,12 +6896,69 @@
           <w:szCs w:val="24"/>
         </w:rPr>
       </w:pPr>
-      <w:r>
-        <w:rPr>
-          <w:rFonts w:cs="Times New Roman"/>
-          <w:szCs w:val="24"/>
-        </w:rPr>
-        <w:t>Class diagram adalah diagram yang menggambarkan struktur dan deskripsi kelas serta hubungan antar kelas. Class diagram terdiri dari 3 bagian utama yaitu nama, atribut, dan operasi/method. Kelas-kelas yang ada pada struktur sistem harus dapat melakukan fungsi-fungsi sesuai dengan kebutuhan sistem. Pada class diagram terdapat beberapa simbol dan beberapa cara penulisan diantaranya adalah seperti pada Tabel 2.2.</w:t>
+      <w:proofErr w:type="gramStart"/>
+      <w:r>
+        <w:rPr>
+          <w:rFonts w:cs="Times New Roman"/>
+          <w:szCs w:val="24"/>
+        </w:rPr>
+        <w:t>Class diagram adalah diagram yang menggambarkan struktur dan deskripsi kelas serta hubungan antar kelas.</w:t>
+      </w:r>
+      <w:proofErr w:type="gramEnd"/>
+      <w:r>
+        <w:rPr>
+          <w:rFonts w:cs="Times New Roman"/>
+          <w:szCs w:val="24"/>
+        </w:rPr>
+        <w:t xml:space="preserve"> Class diagram terdiri dari 3 bagian utama yaitu </w:t>
+      </w:r>
+      <w:proofErr w:type="gramStart"/>
+      <w:r>
+        <w:rPr>
+          <w:rFonts w:cs="Times New Roman"/>
+          <w:szCs w:val="24"/>
+        </w:rPr>
+        <w:t>nama</w:t>
+      </w:r>
+      <w:proofErr w:type="gramEnd"/>
+      <w:r>
+        <w:rPr>
+          <w:rFonts w:cs="Times New Roman"/>
+          <w:szCs w:val="24"/>
+        </w:rPr>
+        <w:t xml:space="preserve">, atribut, dan operasi/method. </w:t>
+      </w:r>
+      <w:proofErr w:type="gramStart"/>
+      <w:r>
+        <w:rPr>
+          <w:rFonts w:cs="Times New Roman"/>
+          <w:szCs w:val="24"/>
+        </w:rPr>
+        <w:t>Kelas-kelas yang ada pada struktur sistem harus dapat melakukan fungsi-fungsi sesuai dengan kebutuhan sistem.</w:t>
+      </w:r>
+      <w:proofErr w:type="gramEnd"/>
+      <w:r>
+        <w:rPr>
+          <w:rFonts w:cs="Times New Roman"/>
+          <w:szCs w:val="24"/>
+        </w:rPr>
+        <w:t xml:space="preserve"> Pada class diagram terdapat beberapa simbol dan beberapa </w:t>
+      </w:r>
+      <w:proofErr w:type="gramStart"/>
+      <w:r>
+        <w:rPr>
+          <w:rFonts w:cs="Times New Roman"/>
+          <w:szCs w:val="24"/>
+        </w:rPr>
+        <w:t>cara</w:t>
+      </w:r>
+      <w:proofErr w:type="gramEnd"/>
+      <w:r>
+        <w:rPr>
+          <w:rFonts w:cs="Times New Roman"/>
+          <w:szCs w:val="24"/>
+        </w:rPr>
+        <w:t xml:space="preserve"> penulisan diantaranya adalah seperti pada Tabel 2.2.</w:t>
       </w:r>
     </w:p>
     <w:p>
@@ -6342,6 +6971,7 @@
       </w:pPr>
       <w:bookmarkStart w:id="32" w:name="_Toc72641604"/>
       <w:bookmarkStart w:id="33" w:name="_Toc72876775"/>
+      <w:proofErr w:type="gramStart"/>
       <w:r>
         <w:rPr>
           <w:rFonts w:cs="Times New Roman"/>
@@ -6349,6 +6979,7 @@
         </w:rPr>
         <w:t>Tabel 2.</w:t>
       </w:r>
+      <w:proofErr w:type="gramEnd"/>
       <w:r>
         <w:fldChar w:fldCharType="begin"/>
       </w:r>
@@ -6843,7 +7474,23 @@
                 <w:rFonts w:cs="Times New Roman"/>
                 <w:szCs w:val="24"/>
               </w:rPr>
-              <w:t>Garis yang menghubungkan antara dua kelas atau lebih dan menunjukkan bahwa kelas yang terhubung menunjukkan sebuah relasi seperti : one-to-one (1 – 1), one-to-many (1 – M), many-to-many (M – M).</w:t>
+              <w:t xml:space="preserve">Garis yang menghubungkan antara dua kelas atau lebih dan menunjukkan bahwa kelas yang terhubung menunjukkan sebuah relasi </w:t>
+            </w:r>
+            <w:proofErr w:type="gramStart"/>
+            <w:r>
+              <w:rPr>
+                <w:rFonts w:cs="Times New Roman"/>
+                <w:szCs w:val="24"/>
+              </w:rPr>
+              <w:t>seperti :</w:t>
+            </w:r>
+            <w:proofErr w:type="gramEnd"/>
+            <w:r>
+              <w:rPr>
+                <w:rFonts w:cs="Times New Roman"/>
+                <w:szCs w:val="24"/>
+              </w:rPr>
+              <w:t xml:space="preserve"> one-to-one (1 – 1), one-to-many (1 – M), many-to-many (M – M).</w:t>
             </w:r>
           </w:p>
         </w:tc>
@@ -7109,7 +7756,7 @@
                 </mc:Choice>
                 <mc:Fallback>
                   <w:pict>
-                    <v:group id="Group 85" o:spid="_x0000_s1028" style="width:32.45pt;height:27.85pt;mso-position-horizontal-relative:char;mso-position-vertical-relative:line" coordorigin="4,4" coordsize="640,548" o:gfxdata="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">
+                    <v:group id="Group 85" o:spid="_x0000_s1028" style="width:32.45pt;height:27.85pt;mso-position-horizontal-relative:char;mso-position-vertical-relative:line" coordorigin="4,4" coordsize="640,548" o:gfxdata="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">
                       <v:shape id="Freeform 103" o:spid="_x0000_s1029" style="position:absolute;left:37;top:120;width:607;height:432;visibility:visible;mso-wrap-style:square;v-text-anchor:top" coordsize="607,432" o:spt="100" o:gfxdata="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" adj="-11796480,,5400" path="m,l,431r607,e" filled="f" strokeweight=".13914mm">
                         <v:stroke joinstyle="round"/>
                         <v:formulas/>
@@ -7248,6 +7895,7 @@
         </w:rPr>
         <w:fldChar w:fldCharType="separate"/>
       </w:r>
+      <w:proofErr w:type="gramStart"/>
       <w:r>
         <w:rPr>
           <w:rFonts w:cs="Times New Roman"/>
@@ -7278,6 +7926,7 @@
         </w:rPr>
         <w:t>.</w:t>
       </w:r>
+      <w:proofErr w:type="gramEnd"/>
     </w:p>
     <w:p>
       <w:pPr>
@@ -7409,7 +8058,15 @@
           <w:rFonts w:cs="Times New Roman"/>
           <w:szCs w:val="24"/>
         </w:rPr>
-        <w:t>diterima antar objek. Simbol-simbol</w:t>
+        <w:t xml:space="preserve">diterima antar objek. </w:t>
+      </w:r>
+      <w:proofErr w:type="gramStart"/>
+      <w:r>
+        <w:rPr>
+          <w:rFonts w:cs="Times New Roman"/>
+          <w:szCs w:val="24"/>
+        </w:rPr>
+        <w:t>Simbol-simbol</w:t>
       </w:r>
       <w:r>
         <w:rPr>
@@ -7454,6 +8111,7 @@
         </w:rPr>
         <w:t>dapat dilihat pada Tabel 2.3.</w:t>
       </w:r>
+      <w:proofErr w:type="gramEnd"/>
     </w:p>
     <w:p>
       <w:pPr>
@@ -7465,6 +8123,7 @@
       </w:pPr>
       <w:bookmarkStart w:id="34" w:name="_Toc72641605"/>
       <w:bookmarkStart w:id="35" w:name="_Toc72876776"/>
+      <w:proofErr w:type="gramStart"/>
       <w:r>
         <w:rPr>
           <w:rFonts w:cs="Times New Roman"/>
@@ -7472,6 +8131,7 @@
         </w:rPr>
         <w:t>Tabel 2.</w:t>
       </w:r>
+      <w:proofErr w:type="gramEnd"/>
       <w:r>
         <w:fldChar w:fldCharType="begin"/>
       </w:r>
@@ -8141,6 +8801,7 @@
         </w:rPr>
         <w:fldChar w:fldCharType="separate"/>
       </w:r>
+      <w:proofErr w:type="gramStart"/>
       <w:r>
         <w:rPr>
           <w:rFonts w:cs="Times New Roman"/>
@@ -8171,6 +8832,7 @@
         </w:rPr>
         <w:t>.</w:t>
       </w:r>
+      <w:proofErr w:type="gramEnd"/>
     </w:p>
     <w:p>
       <w:pPr>
@@ -8367,6 +9029,7 @@
       </w:pPr>
       <w:bookmarkStart w:id="36" w:name="_Toc72641606"/>
       <w:bookmarkStart w:id="37" w:name="_Toc72876777"/>
+      <w:proofErr w:type="gramStart"/>
       <w:r>
         <w:rPr>
           <w:rFonts w:cs="Times New Roman"/>
@@ -8374,6 +9037,7 @@
         </w:rPr>
         <w:t>Tabel 2.</w:t>
       </w:r>
+      <w:proofErr w:type="gramEnd"/>
       <w:r>
         <w:fldChar w:fldCharType="begin"/>
       </w:r>
@@ -9372,6 +10036,7 @@
         </w:rPr>
         <w:fldChar w:fldCharType="separate"/>
       </w:r>
+      <w:proofErr w:type="gramStart"/>
       <w:r>
         <w:rPr>
           <w:rFonts w:cs="Times New Roman"/>
@@ -9402,6 +10067,7 @@
         </w:rPr>
         <w:t>.</w:t>
       </w:r>
+      <w:proofErr w:type="gramEnd"/>
     </w:p>
     <w:p>
       <w:pPr>
@@ -9436,6 +10102,7 @@
           <w:rFonts w:cs="Times New Roman"/>
         </w:rPr>
       </w:pPr>
+      <w:proofErr w:type="gramStart"/>
       <w:r>
         <w:rPr>
           <w:rFonts w:cs="Times New Roman"/>
@@ -9447,7 +10114,14 @@
         <w:rPr>
           <w:rFonts w:cs="Times New Roman"/>
         </w:rPr>
-        <w:t xml:space="preserve"> adalah teknik pengujian yang berfokus pada spesifikasi fungsional dari perangkat lunak, penguji dapat mendefinisikan kumpulan kondisi masukan dan melakukan pengetesan pada spesifikasi fungsional. Tujuan </w:t>
+        <w:t xml:space="preserve"> adalah teknik pengujian yang berfokus pada spesifikasi fungsional dari perangkat lunak, penguji dapat mendefinisikan kumpulan kondisi masukan dan melakukan pengetesan pada spesifikasi fungsional.</w:t>
+      </w:r>
+      <w:proofErr w:type="gramEnd"/>
+      <w:r>
+        <w:rPr>
+          <w:rFonts w:cs="Times New Roman"/>
+        </w:rPr>
+        <w:t xml:space="preserve"> Tujuan </w:t>
       </w:r>
       <w:r>
         <w:rPr>
@@ -9460,8 +10134,23 @@
         <w:rPr>
           <w:rFonts w:cs="Times New Roman"/>
         </w:rPr>
-        <w:t xml:space="preserve"> untuk menunjukkan fungsi perangkat lunak tentang cara beroperasinya, apakah pemasukan data keluaran telah berjalan sebagaimana yang telah diharapkan dan apakah informasi yang disimpan serta eksternal selalu dijaga kemutakhirannya. </w:t>
-      </w:r>
+        <w:t xml:space="preserve"> untuk menunjukkan fungsi perangkat lunak tentang </w:t>
+      </w:r>
+      <w:proofErr w:type="gramStart"/>
+      <w:r>
+        <w:rPr>
+          <w:rFonts w:cs="Times New Roman"/>
+        </w:rPr>
+        <w:t>cara</w:t>
+      </w:r>
+      <w:proofErr w:type="gramEnd"/>
+      <w:r>
+        <w:rPr>
+          <w:rFonts w:cs="Times New Roman"/>
+        </w:rPr>
+        <w:t xml:space="preserve"> beroperasinya, apakah pemasukan data keluaran telah berjalan sebagaimana yang telah diharapkan dan apakah informasi yang disimpan serta eksternal selalu dijaga kemutakhirannya. </w:t>
+      </w:r>
+      <w:proofErr w:type="gramStart"/>
       <w:r>
         <w:rPr>
           <w:rFonts w:cs="Times New Roman"/>
@@ -9499,7 +10188,14 @@
         <w:rPr>
           <w:rFonts w:cs="Times New Roman"/>
         </w:rPr>
-        <w:t xml:space="preserve">. </w:t>
+        <w:t>.</w:t>
+      </w:r>
+      <w:proofErr w:type="gramEnd"/>
+      <w:r>
+        <w:rPr>
+          <w:rFonts w:cs="Times New Roman"/>
+        </w:rPr>
+        <w:t xml:space="preserve"> </w:t>
       </w:r>
       <w:r>
         <w:rPr>
@@ -9637,6 +10333,7 @@
           <w:szCs w:val="24"/>
         </w:rPr>
       </w:pPr>
+      <w:proofErr w:type="gramStart"/>
       <w:r>
         <w:rPr>
           <w:rFonts w:cs="Times New Roman"/>
@@ -9723,14 +10420,23 @@
           <w:iCs/>
           <w:szCs w:val="24"/>
         </w:rPr>
-        <w:t>proyek secara efektif dan efisien. DSDM</w:t>
-      </w:r>
+        <w:t>proyek secara efektif dan efisien.</w:t>
+      </w:r>
+      <w:proofErr w:type="gramEnd"/>
       <w:r>
         <w:rPr>
           <w:rFonts w:cs="Times New Roman"/>
           <w:iCs/>
           <w:szCs w:val="24"/>
         </w:rPr>
+        <w:t xml:space="preserve"> DSDM</w:t>
+      </w:r>
+      <w:r>
+        <w:rPr>
+          <w:rFonts w:cs="Times New Roman"/>
+          <w:iCs/>
+          <w:szCs w:val="24"/>
+        </w:rPr>
         <w:t xml:space="preserve"> </w:t>
       </w:r>
       <w:r>
@@ -9755,7 +10461,25 @@
           <w:iCs/>
           <w:szCs w:val="24"/>
         </w:rPr>
-        <w:t>mengembangkan fungsi dengan cara yang</w:t>
+        <w:t xml:space="preserve">mengembangkan fungsi dengan </w:t>
+      </w:r>
+      <w:proofErr w:type="gramStart"/>
+      <w:r>
+        <w:rPr>
+          <w:rFonts w:cs="Times New Roman"/>
+          <w:iCs/>
+          <w:szCs w:val="24"/>
+        </w:rPr>
+        <w:t>cara</w:t>
+      </w:r>
+      <w:proofErr w:type="gramEnd"/>
+      <w:r>
+        <w:rPr>
+          <w:rFonts w:cs="Times New Roman"/>
+          <w:iCs/>
+          <w:szCs w:val="24"/>
+        </w:rPr>
+        <w:t xml:space="preserve"> yang</w:t>
       </w:r>
       <w:r>
         <w:rPr>
@@ -10056,13 +10780,41 @@
           <w:szCs w:val="24"/>
         </w:rPr>
       </w:pPr>
+      <w:proofErr w:type="gramStart"/>
       <w:r>
         <w:rPr>
           <w:rFonts w:cs="Times New Roman"/>
           <w:iCs/>
           <w:szCs w:val="24"/>
         </w:rPr>
-        <w:t>Kesesuaian proyek awal dinilai dalam fase ini. Fase ini membantu untuk mengidentifikasi kelayakan proyek. Fase ini membantu untuk mengidentifikasi</w:t>
+        <w:t>Kesesuaian proyek awal dinilai dalam fase ini.</w:t>
+      </w:r>
+      <w:proofErr w:type="gramEnd"/>
+      <w:r>
+        <w:rPr>
+          <w:rFonts w:cs="Times New Roman"/>
+          <w:iCs/>
+          <w:szCs w:val="24"/>
+        </w:rPr>
+        <w:t xml:space="preserve"> </w:t>
+      </w:r>
+      <w:proofErr w:type="gramStart"/>
+      <w:r>
+        <w:rPr>
+          <w:rFonts w:cs="Times New Roman"/>
+          <w:iCs/>
+          <w:szCs w:val="24"/>
+        </w:rPr>
+        <w:t>Fase ini membantu untuk mengidentifikasi kelayakan proyek.</w:t>
+      </w:r>
+      <w:proofErr w:type="gramEnd"/>
+      <w:r>
+        <w:rPr>
+          <w:rFonts w:cs="Times New Roman"/>
+          <w:iCs/>
+          <w:szCs w:val="24"/>
+        </w:rPr>
+        <w:t xml:space="preserve"> Fase ini membantu untuk mengidentifikasi</w:t>
       </w:r>
     </w:p>
     <w:p>
@@ -10075,13 +10827,23 @@
           <w:szCs w:val="24"/>
         </w:rPr>
       </w:pPr>
+      <w:proofErr w:type="gramStart"/>
       <w:r>
         <w:rPr>
           <w:rFonts w:cs="Times New Roman"/>
           <w:iCs/>
           <w:szCs w:val="24"/>
         </w:rPr>
-        <w:t>jawaban untuk beberapa pertanyaan</w:t>
+        <w:t>jawaban</w:t>
+      </w:r>
+      <w:proofErr w:type="gramEnd"/>
+      <w:r>
+        <w:rPr>
+          <w:rFonts w:cs="Times New Roman"/>
+          <w:iCs/>
+          <w:szCs w:val="24"/>
+        </w:rPr>
+        <w:t xml:space="preserve"> untuk beberapa pertanyaan</w:t>
       </w:r>
       <w:r>
         <w:rPr>
@@ -10169,13 +10931,23 @@
           <w:szCs w:val="24"/>
         </w:rPr>
       </w:pPr>
+      <w:proofErr w:type="gramStart"/>
       <w:r>
         <w:rPr>
           <w:rFonts w:cs="Times New Roman"/>
           <w:iCs/>
           <w:szCs w:val="24"/>
         </w:rPr>
-        <w:t>Apa saja kebergantungan yang muncul</w:t>
+        <w:t>Apa</w:t>
+      </w:r>
+      <w:proofErr w:type="gramEnd"/>
+      <w:r>
+        <w:rPr>
+          <w:rFonts w:cs="Times New Roman"/>
+          <w:iCs/>
+          <w:szCs w:val="24"/>
+        </w:rPr>
+        <w:t xml:space="preserve"> saja kebergantungan yang muncul</w:t>
       </w:r>
       <w:r>
         <w:rPr>
@@ -10315,7 +11087,25 @@
           <w:iCs/>
           <w:szCs w:val="24"/>
         </w:rPr>
-        <w:t>demikian apa saja resiko tersebut?</w:t>
+        <w:t xml:space="preserve">demikian </w:t>
+      </w:r>
+      <w:proofErr w:type="gramStart"/>
+      <w:r>
+        <w:rPr>
+          <w:rFonts w:cs="Times New Roman"/>
+          <w:iCs/>
+          <w:szCs w:val="24"/>
+        </w:rPr>
+        <w:t>apa</w:t>
+      </w:r>
+      <w:proofErr w:type="gramEnd"/>
+      <w:r>
+        <w:rPr>
+          <w:rFonts w:cs="Times New Roman"/>
+          <w:iCs/>
+          <w:szCs w:val="24"/>
+        </w:rPr>
+        <w:t xml:space="preserve"> saja resiko tersebut?</w:t>
       </w:r>
     </w:p>
     <w:p>
@@ -10374,13 +11164,41 @@
           <w:szCs w:val="24"/>
         </w:rPr>
       </w:pPr>
+      <w:proofErr w:type="gramStart"/>
       <w:r>
         <w:rPr>
           <w:rFonts w:cs="Times New Roman"/>
           <w:iCs/>
           <w:szCs w:val="24"/>
         </w:rPr>
-        <w:t>Ruang lingkup dari studi kelayakan adalah untuk mengumpulkan rincian yang diperlukan tentang apakah solusi yang layak ada atau tidak. Analisis rinci dilakukan pada tahap selanjutnya. Laporan kelayakan (Feasibility report) adalah laporan tingkat tinggi yang memungkinkan komite pengarah proyek untuk</w:t>
+        <w:t>Ruang lingkup dari studi kelayakan adalah untuk mengumpulkan rincian yang diperlukan tentang apakah solusi yang layak ada atau tidak.</w:t>
+      </w:r>
+      <w:proofErr w:type="gramEnd"/>
+      <w:r>
+        <w:rPr>
+          <w:rFonts w:cs="Times New Roman"/>
+          <w:iCs/>
+          <w:szCs w:val="24"/>
+        </w:rPr>
+        <w:t xml:space="preserve"> </w:t>
+      </w:r>
+      <w:proofErr w:type="gramStart"/>
+      <w:r>
+        <w:rPr>
+          <w:rFonts w:cs="Times New Roman"/>
+          <w:iCs/>
+          <w:szCs w:val="24"/>
+        </w:rPr>
+        <w:t>Analisis rinci dilakukan pada tahap selanjutnya.</w:t>
+      </w:r>
+      <w:proofErr w:type="gramEnd"/>
+      <w:r>
+        <w:rPr>
+          <w:rFonts w:cs="Times New Roman"/>
+          <w:iCs/>
+          <w:szCs w:val="24"/>
+        </w:rPr>
+        <w:t xml:space="preserve"> Laporan kelayakan (Feasibility report) adalah laporan tingkat tinggi yang memungkinkan komite pengarah proyek untuk</w:t>
       </w:r>
       <w:r>
         <w:rPr>
@@ -10477,6 +11295,7 @@
           <w:szCs w:val="24"/>
         </w:rPr>
       </w:pPr>
+      <w:proofErr w:type="gramStart"/>
       <w:r>
         <w:rPr>
           <w:rFonts w:cs="Times New Roman"/>
@@ -10531,8 +11350,9 @@
           <w:iCs/>
           <w:szCs w:val="24"/>
         </w:rPr>
-        <w:t>dan teknologi. Studi Bisnis memberikan</w:t>
-      </w:r>
+        <w:t>dan teknologi.</w:t>
+      </w:r>
+      <w:proofErr w:type="gramEnd"/>
       <w:r>
         <w:rPr>
           <w:rFonts w:cs="Times New Roman"/>
@@ -10541,12 +11361,29 @@
         </w:rPr>
         <w:t xml:space="preserve"> </w:t>
       </w:r>
+      <w:proofErr w:type="gramStart"/>
       <w:r>
         <w:rPr>
           <w:rFonts w:cs="Times New Roman"/>
           <w:iCs/>
           <w:szCs w:val="24"/>
         </w:rPr>
+        <w:t>Studi Bisnis memberikan</w:t>
+      </w:r>
+      <w:r>
+        <w:rPr>
+          <w:rFonts w:cs="Times New Roman"/>
+          <w:iCs/>
+          <w:szCs w:val="24"/>
+        </w:rPr>
+        <w:t xml:space="preserve"> </w:t>
+      </w:r>
+      <w:r>
+        <w:rPr>
+          <w:rFonts w:cs="Times New Roman"/>
+          <w:iCs/>
+          <w:szCs w:val="24"/>
+        </w:rPr>
         <w:t>dasar untuk semua karya karya</w:t>
       </w:r>
       <w:r>
@@ -10563,7 +11400,16 @@
           <w:iCs/>
           <w:szCs w:val="24"/>
         </w:rPr>
-        <w:t>berikutnya. Fase ini mengarah pada garis</w:t>
+        <w:t>berikutnya.</w:t>
+      </w:r>
+      <w:proofErr w:type="gramEnd"/>
+      <w:r>
+        <w:rPr>
+          <w:rFonts w:cs="Times New Roman"/>
+          <w:iCs/>
+          <w:szCs w:val="24"/>
+        </w:rPr>
+        <w:t xml:space="preserve"> Fase ini mengarah pada garis</w:t>
       </w:r>
       <w:r>
         <w:rPr>
@@ -10636,8 +11482,18 @@
           <w:iCs/>
           <w:szCs w:val="24"/>
         </w:rPr>
-        <w:t>pertanyaan kunci, seperti :</w:t>
-      </w:r>
+        <w:t xml:space="preserve">pertanyaan kunci, </w:t>
+      </w:r>
+      <w:proofErr w:type="gramStart"/>
+      <w:r>
+        <w:rPr>
+          <w:rFonts w:cs="Times New Roman"/>
+          <w:iCs/>
+          <w:szCs w:val="24"/>
+        </w:rPr>
+        <w:t>seperti :</w:t>
+      </w:r>
+      <w:proofErr w:type="gramEnd"/>
     </w:p>
     <w:p>
       <w:pPr>
@@ -10715,13 +11571,23 @@
           <w:szCs w:val="24"/>
         </w:rPr>
       </w:pPr>
+      <w:proofErr w:type="gramStart"/>
       <w:r>
         <w:rPr>
           <w:rFonts w:cs="Times New Roman"/>
           <w:iCs/>
           <w:szCs w:val="24"/>
         </w:rPr>
-        <w:t>Apa saja kebutuhan non-fungsionalnya</w:t>
+        <w:t>Apa</w:t>
+      </w:r>
+      <w:proofErr w:type="gramEnd"/>
+      <w:r>
+        <w:rPr>
+          <w:rFonts w:cs="Times New Roman"/>
+          <w:iCs/>
+          <w:szCs w:val="24"/>
+        </w:rPr>
+        <w:t xml:space="preserve"> saja kebutuhan non-fungsionalnya</w:t>
       </w:r>
       <w:r>
         <w:rPr>
@@ -10882,6 +11748,7 @@
           <w:szCs w:val="24"/>
         </w:rPr>
       </w:pPr>
+      <w:proofErr w:type="gramStart"/>
       <w:r>
         <w:rPr>
           <w:rFonts w:cs="Times New Roman"/>
@@ -10946,6 +11813,7 @@
         </w:rPr>
         <w:t>.</w:t>
       </w:r>
+      <w:proofErr w:type="gramEnd"/>
     </w:p>
     <w:p>
       <w:pPr>
@@ -10995,13 +11863,32 @@
           <w:szCs w:val="24"/>
         </w:rPr>
       </w:pPr>
+      <w:proofErr w:type="gramStart"/>
       <w:r>
         <w:rPr>
           <w:rFonts w:cs="Times New Roman"/>
           <w:iCs/>
           <w:szCs w:val="24"/>
         </w:rPr>
-        <w:t>Fase ini memiliki tujuan untuk memberikan model fungsional yang terdiri dari kedua prototipe perangkat lunak yang bekerja dan model statis. Fase ini menghasilkan pengolahan informasi yang</w:t>
+        <w:t>Fase ini memiliki tujuan untuk memberikan model fungsional yang terdiri dari kedua prototipe perangkat lunak yang bekerja dan model statis.</w:t>
+      </w:r>
+      <w:proofErr w:type="gramEnd"/>
+      <w:r>
+        <w:rPr>
+          <w:rFonts w:cs="Times New Roman"/>
+          <w:iCs/>
+          <w:szCs w:val="24"/>
+        </w:rPr>
+        <w:t xml:space="preserve"> </w:t>
+      </w:r>
+      <w:proofErr w:type="gramStart"/>
+      <w:r>
+        <w:rPr>
+          <w:rFonts w:cs="Times New Roman"/>
+          <w:iCs/>
+          <w:szCs w:val="24"/>
+        </w:rPr>
+        <w:t>Fase ini menghasilkan pengolahan informasi yang</w:t>
       </w:r>
       <w:r>
         <w:rPr>
@@ -11021,6 +11908,7 @@
         </w:rPr>
         <w:t>diperoleh dalam penelitian bisnis.</w:t>
       </w:r>
+      <w:proofErr w:type="gramEnd"/>
       <w:r>
         <w:rPr>
           <w:rFonts w:cs="Times New Roman"/>
@@ -11031,6 +11919,7 @@
         </w:rPr>
         <w:t xml:space="preserve"> </w:t>
       </w:r>
+      <w:proofErr w:type="gramStart"/>
       <w:r>
         <w:rPr>
           <w:rFonts w:cs="Times New Roman"/>
@@ -11097,6 +11986,7 @@
         </w:rPr>
         <w:t>functional model review records.</w:t>
       </w:r>
+      <w:proofErr w:type="gramEnd"/>
     </w:p>
     <w:p>
       <w:pPr>
@@ -11136,6 +12026,7 @@
           <w:szCs w:val="24"/>
         </w:rPr>
       </w:pPr>
+      <w:proofErr w:type="gramStart"/>
       <w:r>
         <w:rPr>
           <w:rFonts w:cs="Times New Roman"/>
@@ -11176,7 +12067,25 @@
           <w:iCs/>
           <w:szCs w:val="24"/>
         </w:rPr>
-        <w:t>fungsional. Pada fase ini secara utama</w:t>
+        <w:t>fungsional.</w:t>
+      </w:r>
+      <w:proofErr w:type="gramEnd"/>
+      <w:r>
+        <w:rPr>
+          <w:rFonts w:cs="Times New Roman"/>
+          <w:iCs/>
+          <w:szCs w:val="24"/>
+        </w:rPr>
+        <w:t xml:space="preserve"> </w:t>
+      </w:r>
+      <w:proofErr w:type="gramStart"/>
+      <w:r>
+        <w:rPr>
+          <w:rFonts w:cs="Times New Roman"/>
+          <w:iCs/>
+          <w:szCs w:val="24"/>
+        </w:rPr>
+        <w:t>Pada fase ini secara utama</w:t>
       </w:r>
       <w:r>
         <w:rPr>
@@ -11212,7 +12121,25 @@
           <w:iCs/>
           <w:szCs w:val="24"/>
         </w:rPr>
-        <w:t>kebutuhan pengguna. Sebuah produk uji</w:t>
+        <w:t>kebutuhan pengguna.</w:t>
+      </w:r>
+      <w:proofErr w:type="gramEnd"/>
+      <w:r>
+        <w:rPr>
+          <w:rFonts w:cs="Times New Roman"/>
+          <w:iCs/>
+          <w:szCs w:val="24"/>
+        </w:rPr>
+        <w:t xml:space="preserve"> </w:t>
+      </w:r>
+      <w:proofErr w:type="gramStart"/>
+      <w:r>
+        <w:rPr>
+          <w:rFonts w:cs="Times New Roman"/>
+          <w:iCs/>
+          <w:szCs w:val="24"/>
+        </w:rPr>
+        <w:t>Sebuah produk uji</w:t>
       </w:r>
       <w:r>
         <w:rPr>
@@ -11232,6 +12159,7 @@
         </w:rPr>
         <w:t>coba adalah hasil utama dari fase ini.</w:t>
       </w:r>
+      <w:proofErr w:type="gramEnd"/>
     </w:p>
     <w:p>
       <w:pPr>
@@ -11247,7 +12175,25 @@
           <w:iCs/>
           <w:szCs w:val="24"/>
         </w:rPr>
-        <w:t>Iterasi desain dan build ini terdiri dari</w:t>
+        <w:t xml:space="preserve">Iterasi desain </w:t>
+      </w:r>
+      <w:proofErr w:type="gramStart"/>
+      <w:r>
+        <w:rPr>
+          <w:rFonts w:cs="Times New Roman"/>
+          <w:iCs/>
+          <w:szCs w:val="24"/>
+        </w:rPr>
+        <w:t>dan build</w:t>
+      </w:r>
+      <w:proofErr w:type="gramEnd"/>
+      <w:r>
+        <w:rPr>
+          <w:rFonts w:cs="Times New Roman"/>
+          <w:iCs/>
+          <w:szCs w:val="24"/>
+        </w:rPr>
+        <w:t xml:space="preserve"> ini terdiri dari</w:t>
       </w:r>
       <w:r>
         <w:rPr>
@@ -11499,13 +12445,32 @@
           <w:szCs w:val="24"/>
         </w:rPr>
       </w:pPr>
+      <w:proofErr w:type="gramStart"/>
       <w:r>
         <w:rPr>
           <w:rFonts w:cs="Times New Roman"/>
           <w:iCs/>
           <w:szCs w:val="24"/>
         </w:rPr>
-        <w:t>Fase ini meliputi transisi dari lingkungan pengernbangan untuk lingkungan operasional. Tujuan utama dari</w:t>
+        <w:t>Fase ini meliputi transisi dari lingkungan pengernbangan untuk lingkungan operasional.</w:t>
+      </w:r>
+      <w:proofErr w:type="gramEnd"/>
+      <w:r>
+        <w:rPr>
+          <w:rFonts w:cs="Times New Roman"/>
+          <w:iCs/>
+          <w:szCs w:val="24"/>
+        </w:rPr>
+        <w:t xml:space="preserve"> </w:t>
+      </w:r>
+      <w:proofErr w:type="gramStart"/>
+      <w:r>
+        <w:rPr>
+          <w:rFonts w:cs="Times New Roman"/>
+          <w:iCs/>
+          <w:szCs w:val="24"/>
+        </w:rPr>
+        <w:t>Tujuan utama dari</w:t>
       </w:r>
       <w:r>
         <w:rPr>
@@ -11604,6 +12569,7 @@
         </w:rPr>
         <w:t>untuk menggunakannya.</w:t>
       </w:r>
+      <w:proofErr w:type="gramEnd"/>
       <w:r>
         <w:rPr>
           <w:rFonts w:cs="Times New Roman"/>
@@ -11757,10 +12723,10 @@
                   <v:path o:extrusionok="f" gradientshapeok="t" o:connecttype="rect"/>
                   <o:lock v:ext="edit" aspectratio="t"/>
                 </v:shapetype>
-                <v:shape id="_x0000_i1025" type="#_x0000_t75" style="width:397.05pt;height:241.8pt" o:ole="">
+                <v:shape id="_x0000_i1025" type="#_x0000_t75" style="width:397pt;height:241.5pt" o:ole="">
                   <v:imagedata r:id="rId24" o:title=""/>
                 </v:shape>
-                <o:OLEObject Type="Embed" ProgID="Visio.Drawing.15" ShapeID="_x0000_i1025" DrawAspect="Content" ObjectID="_1704145967" r:id="rId25"/>
+                <o:OLEObject Type="Embed" ProgID="Visio.Drawing.15" ShapeID="_x0000_i1025" DrawAspect="Content" ObjectID="_1704301085" r:id="rId25"/>
               </w:object>
             </w:r>
           </w:p>
@@ -13683,10 +14649,10 @@
                 <w:lang w:val="en-US"/>
               </w:rPr>
               <w:object w:dxaOrig="21840" w:dyaOrig="15750" w14:anchorId="18E3F479">
-                <v:shape id="_x0000_i1026" type="#_x0000_t75" style="width:425pt;height:306.25pt" o:ole="">
+                <v:shape id="_x0000_i1031" type="#_x0000_t75" style="width:425pt;height:306.5pt" o:ole="">
                   <v:imagedata r:id="rId26" o:title=""/>
                 </v:shape>
-                <o:OLEObject Type="Embed" ProgID="Visio.Drawing.15" ShapeID="_x0000_i1026" DrawAspect="Content" ObjectID="_1704145968" r:id="rId27"/>
+                <o:OLEObject Type="Embed" ProgID="Visio.Drawing.15" ShapeID="_x0000_i1031" DrawAspect="Content" ObjectID="_1704301086" r:id="rId27"/>
               </w:object>
             </w:r>
           </w:p>
@@ -14301,10 +15267,10 @@
       </w:pPr>
       <w:r>
         <w:object w:dxaOrig="9840" w:dyaOrig="19380" w14:anchorId="5DE2CDDF">
-          <v:shape id="_x0000_i1027" type="#_x0000_t75" style="width:335.3pt;height:659.8pt" o:ole="">
+          <v:shape id="_x0000_i1026" type="#_x0000_t75" style="width:335.5pt;height:660pt" o:ole="">
             <v:imagedata r:id="rId28" o:title=""/>
           </v:shape>
-          <o:OLEObject Type="Embed" ProgID="Visio.Drawing.15" ShapeID="_x0000_i1027" DrawAspect="Content" ObjectID="_1704145969" r:id="rId29"/>
+          <o:OLEObject Type="Embed" ProgID="Visio.Drawing.15" ShapeID="_x0000_i1026" DrawAspect="Content" ObjectID="_1704301087" r:id="rId29"/>
         </w:object>
       </w:r>
     </w:p>
@@ -14663,10 +15629,10 @@
       </w:pPr>
       <w:r>
         <w:object w:dxaOrig="8176" w:dyaOrig="9810" w14:anchorId="7A9E82DC">
-          <v:shape id="_x0000_i1028" type="#_x0000_t75" style="width:408.35pt;height:490.55pt" o:ole="">
+          <v:shape id="_x0000_i1027" type="#_x0000_t75" style="width:408.5pt;height:490.5pt" o:ole="">
             <v:imagedata r:id="rId30" o:title=""/>
           </v:shape>
-          <o:OLEObject Type="Embed" ProgID="Visio.Drawing.15" ShapeID="_x0000_i1028" DrawAspect="Content" ObjectID="_1704145970" r:id="rId31"/>
+          <o:OLEObject Type="Embed" ProgID="Visio.Drawing.15" ShapeID="_x0000_i1027" DrawAspect="Content" ObjectID="_1704301088" r:id="rId31"/>
         </w:object>
       </w:r>
       <w:r>
@@ -14968,10 +15934,10 @@
       </w:pPr>
       <w:r>
         <w:object w:dxaOrig="7725" w:dyaOrig="7635" w14:anchorId="73D58B59">
-          <v:shape id="_x0000_i1029" type="#_x0000_t75" style="width:240.2pt;height:238.05pt" o:ole="">
+          <v:shape id="_x0000_i1028" type="#_x0000_t75" style="width:240pt;height:238pt" o:ole="">
             <v:imagedata r:id="rId32" o:title=""/>
           </v:shape>
-          <o:OLEObject Type="Embed" ProgID="Visio.Drawing.15" ShapeID="_x0000_i1029" DrawAspect="Content" ObjectID="_1704145971" r:id="rId33"/>
+          <o:OLEObject Type="Embed" ProgID="Visio.Drawing.15" ShapeID="_x0000_i1028" DrawAspect="Content" ObjectID="_1704301089" r:id="rId33"/>
         </w:object>
       </w:r>
       <w:r>
@@ -15265,10 +16231,10 @@
       </w:pPr>
       <w:r>
         <w:object w:dxaOrig="7725" w:dyaOrig="7635" w14:anchorId="7ADDAD6D">
-          <v:shape id="_x0000_i1030" type="#_x0000_t75" style="width:247.7pt;height:244.5pt" o:ole="">
+          <v:shape id="_x0000_i1029" type="#_x0000_t75" style="width:247.5pt;height:244.5pt" o:ole="">
             <v:imagedata r:id="rId34" o:title=""/>
           </v:shape>
-          <o:OLEObject Type="Embed" ProgID="Visio.Drawing.15" ShapeID="_x0000_i1030" DrawAspect="Content" ObjectID="_1704145972" r:id="rId35"/>
+          <o:OLEObject Type="Embed" ProgID="Visio.Drawing.15" ShapeID="_x0000_i1029" DrawAspect="Content" ObjectID="_1704301090" r:id="rId35"/>
         </w:object>
       </w:r>
       <w:r>
@@ -15554,8 +16520,6 @@
         </w:rPr>
         <w:t>pasar yang diinginkan</w:t>
       </w:r>
-      <w:bookmarkStart w:id="46" w:name="_GoBack"/>
-      <w:bookmarkEnd w:id="46"/>
       <w:r>
         <w:rPr>
           <w:rFonts w:cs="Times New Roman"/>
@@ -15578,12 +16542,6323 @@
       </w:pPr>
       <w:r>
         <w:object w:dxaOrig="7305" w:dyaOrig="6901" w14:anchorId="50E97629">
-          <v:shape id="_x0000_i1031" type="#_x0000_t75" style="width:365.35pt;height:344.95pt" o:ole="">
+          <v:shape id="_x0000_i1030" type="#_x0000_t75" style="width:365.5pt;height:345pt" o:ole="">
             <v:imagedata r:id="rId36" o:title=""/>
           </v:shape>
-          <o:OLEObject Type="Embed" ProgID="Visio.Drawing.15" ShapeID="_x0000_i1031" DrawAspect="Content" ObjectID="_1704145973" r:id="rId37"/>
+          <o:OLEObject Type="Embed" ProgID="Visio.Drawing.15" ShapeID="_x0000_i1030" DrawAspect="Content" ObjectID="_1704301091" r:id="rId37"/>
         </w:object>
       </w:r>
+    </w:p>
+    <w:p>
+      <w:pPr>
+        <w:pStyle w:val="ListParagraph"/>
+        <w:jc w:val="center"/>
+        <w:rPr>
+          <w:szCs w:val="24"/>
+          <w:lang w:val="en-ID"/>
+        </w:rPr>
+      </w:pPr>
+      <w:r>
+        <w:rPr>
+          <w:rFonts w:cs="Times New Roman"/>
+          <w:b/>
+        </w:rPr>
+        <w:t xml:space="preserve">Gambar </w:t>
+      </w:r>
+      <w:proofErr w:type="gramStart"/>
+      <w:r>
+        <w:rPr>
+          <w:rFonts w:cs="Times New Roman"/>
+          <w:b/>
+        </w:rPr>
+        <w:t>4.</w:t>
+      </w:r>
+      <w:r>
+        <w:rPr>
+          <w:rFonts w:cs="Times New Roman"/>
+          <w:b/>
+        </w:rPr>
+        <w:t>8</w:t>
+      </w:r>
+      <w:r>
+        <w:rPr>
+          <w:rFonts w:cs="Times New Roman"/>
+          <w:i/>
+          <w:szCs w:val="18"/>
+          <w:lang w:val="en-GB"/>
+        </w:rPr>
+        <w:t xml:space="preserve"> </w:t>
+      </w:r>
+      <w:r>
+        <w:rPr>
+          <w:rFonts w:cs="Times New Roman"/>
+          <w:b/>
+        </w:rPr>
+        <w:t xml:space="preserve"> </w:t>
+      </w:r>
+      <w:r>
+        <w:rPr>
+          <w:i/>
+          <w:szCs w:val="24"/>
+          <w:lang w:val="en-ID"/>
+        </w:rPr>
+        <w:t>Activity</w:t>
+      </w:r>
+      <w:proofErr w:type="gramEnd"/>
+      <w:r>
+        <w:rPr>
+          <w:i/>
+          <w:szCs w:val="24"/>
+          <w:lang w:val="en-ID"/>
+        </w:rPr>
+        <w:t xml:space="preserve"> diagram</w:t>
+      </w:r>
+      <w:r>
+        <w:rPr>
+          <w:szCs w:val="24"/>
+          <w:lang w:val="en-ID"/>
+        </w:rPr>
+        <w:t xml:space="preserve"> untuk proses </w:t>
+      </w:r>
+      <w:r>
+        <w:rPr>
+          <w:szCs w:val="24"/>
+          <w:lang w:val="en-ID"/>
+        </w:rPr>
+        <w:t>melihat rute lokasi pasar</w:t>
+      </w:r>
+    </w:p>
+    <w:p>
+      <w:pPr>
+        <w:spacing w:after="160" w:line="259" w:lineRule="auto"/>
+        <w:ind w:firstLine="0"/>
+        <w:jc w:val="left"/>
+      </w:pPr>
+    </w:p>
+    <w:p>
+      <w:pPr>
+        <w:spacing w:after="160" w:line="259" w:lineRule="auto"/>
+        <w:ind w:firstLine="0"/>
+        <w:jc w:val="left"/>
+      </w:pPr>
+    </w:p>
+    <w:p>
+      <w:pPr>
+        <w:pStyle w:val="Heading3"/>
+        <w:keepNext w:val="0"/>
+        <w:keepLines w:val="0"/>
+        <w:numPr>
+          <w:ilvl w:val="0"/>
+          <w:numId w:val="29"/>
+        </w:numPr>
+        <w:spacing w:after="160"/>
+        <w:contextualSpacing/>
+        <w:rPr>
+          <w:lang w:val="en-ID"/>
+        </w:rPr>
+      </w:pPr>
+      <w:bookmarkStart w:id="46" w:name="_Toc532465147"/>
+      <w:r>
+        <w:rPr>
+          <w:lang w:val="en-ID"/>
+        </w:rPr>
+        <w:t>Sequence Diagram</w:t>
+      </w:r>
+      <w:bookmarkEnd w:id="46"/>
+    </w:p>
+    <w:p>
+      <w:pPr>
+        <w:rPr>
+          <w:szCs w:val="24"/>
+          <w:lang w:val="en-ID"/>
+        </w:rPr>
+      </w:pPr>
+      <w:r>
+        <w:rPr>
+          <w:i/>
+          <w:szCs w:val="24"/>
+          <w:lang w:val="en-ID"/>
+        </w:rPr>
+        <w:t>Sequence diagram</w:t>
+      </w:r>
+      <w:r>
+        <w:rPr>
+          <w:szCs w:val="24"/>
+          <w:lang w:val="en-ID"/>
+        </w:rPr>
+        <w:t xml:space="preserve"> pada </w:t>
+      </w:r>
+      <w:r>
+        <w:rPr>
+          <w:szCs w:val="24"/>
+        </w:rPr>
+        <w:t xml:space="preserve">SIG PASAR </w:t>
+      </w:r>
+      <w:r>
+        <w:rPr>
+          <w:szCs w:val="24"/>
+          <w:lang w:val="en-ID"/>
+        </w:rPr>
+        <w:t xml:space="preserve">ini digunakan untuk menggambarkan kolaborasi antara </w:t>
+      </w:r>
+      <w:r>
+        <w:rPr>
+          <w:i/>
+          <w:szCs w:val="24"/>
+          <w:lang w:val="en-ID"/>
+        </w:rPr>
+        <w:t>model</w:t>
+      </w:r>
+      <w:r>
+        <w:rPr>
+          <w:szCs w:val="24"/>
+          <w:lang w:val="en-ID"/>
+        </w:rPr>
+        <w:t xml:space="preserve">, </w:t>
+      </w:r>
+      <w:r>
+        <w:rPr>
+          <w:i/>
+          <w:szCs w:val="24"/>
+          <w:lang w:val="en-ID"/>
+        </w:rPr>
+        <w:t>view</w:t>
+      </w:r>
+      <w:r>
+        <w:rPr>
+          <w:szCs w:val="24"/>
+          <w:lang w:val="en-ID"/>
+        </w:rPr>
+        <w:t xml:space="preserve">, dan </w:t>
+      </w:r>
+      <w:r>
+        <w:rPr>
+          <w:i/>
+          <w:szCs w:val="24"/>
+          <w:lang w:val="en-ID"/>
+        </w:rPr>
+        <w:t>controller</w:t>
+      </w:r>
+      <w:r>
+        <w:rPr>
+          <w:szCs w:val="24"/>
+          <w:lang w:val="en-ID"/>
+        </w:rPr>
+        <w:t xml:space="preserve"> untuk semua proses yang ada pada sistem. </w:t>
+      </w:r>
+      <w:proofErr w:type="gramStart"/>
+      <w:r>
+        <w:rPr>
+          <w:szCs w:val="24"/>
+          <w:lang w:val="en-ID"/>
+        </w:rPr>
+        <w:t>Berikut adalah penjelasannya.</w:t>
+      </w:r>
+      <w:proofErr w:type="gramEnd"/>
+    </w:p>
+    <w:p>
+      <w:pPr>
+        <w:pStyle w:val="ListParagraph"/>
+        <w:numPr>
+          <w:ilvl w:val="1"/>
+          <w:numId w:val="34"/>
+        </w:numPr>
+        <w:spacing w:after="160"/>
+        <w:ind w:left="851" w:hanging="425"/>
+        <w:rPr>
+          <w:b/>
+          <w:szCs w:val="24"/>
+          <w:lang w:val="en-ID"/>
+        </w:rPr>
+      </w:pPr>
+      <w:r>
+        <w:rPr>
+          <w:i/>
+          <w:szCs w:val="24"/>
+          <w:lang w:val="en-ID"/>
+        </w:rPr>
+        <w:t>Login</w:t>
+      </w:r>
+      <w:r>
+        <w:rPr>
+          <w:i/>
+          <w:szCs w:val="24"/>
+          <w:lang w:val="en-ID"/>
+        </w:rPr>
+        <w:t xml:space="preserve"> </w:t>
+      </w:r>
+      <w:r>
+        <w:rPr>
+          <w:szCs w:val="24"/>
+          <w:lang w:val="en-ID"/>
+        </w:rPr>
+        <w:t>administrator</w:t>
+      </w:r>
+    </w:p>
+    <w:p>
+      <w:pPr>
+        <w:pStyle w:val="ListParagraph"/>
+        <w:ind w:left="851" w:firstLine="589"/>
+        <w:rPr>
+          <w:b/>
+          <w:szCs w:val="24"/>
+          <w:lang w:val="en-ID"/>
+        </w:rPr>
+      </w:pPr>
+      <w:r>
+        <w:rPr>
+          <w:rFonts w:cs="Times New Roman"/>
+          <w:szCs w:val="24"/>
+        </w:rPr>
+        <w:t>Proses</w:t>
+      </w:r>
+      <w:r>
+        <w:rPr>
+          <w:rFonts w:cs="Times New Roman"/>
+          <w:i/>
+          <w:szCs w:val="24"/>
+        </w:rPr>
+        <w:t xml:space="preserve"> login </w:t>
+      </w:r>
+      <w:r>
+        <w:rPr>
+          <w:rFonts w:cs="Times New Roman"/>
+          <w:szCs w:val="24"/>
+        </w:rPr>
+        <w:t xml:space="preserve">dimulai ketika </w:t>
+      </w:r>
+      <w:r>
+        <w:rPr>
+          <w:rFonts w:cs="Times New Roman"/>
+          <w:szCs w:val="24"/>
+        </w:rPr>
+        <w:t>admin</w:t>
+      </w:r>
+      <w:r>
+        <w:rPr>
+          <w:rFonts w:cs="Times New Roman"/>
+          <w:i/>
+          <w:szCs w:val="24"/>
+        </w:rPr>
+        <w:t xml:space="preserve"> </w:t>
+      </w:r>
+      <w:r>
+        <w:rPr>
+          <w:rFonts w:cs="Times New Roman"/>
+          <w:szCs w:val="24"/>
+        </w:rPr>
+        <w:t xml:space="preserve">memasukan </w:t>
+      </w:r>
+      <w:r>
+        <w:rPr>
+          <w:rFonts w:cs="Times New Roman"/>
+          <w:i/>
+          <w:szCs w:val="24"/>
+        </w:rPr>
+        <w:t xml:space="preserve">username </w:t>
+      </w:r>
+      <w:r>
+        <w:rPr>
+          <w:rFonts w:cs="Times New Roman"/>
+          <w:szCs w:val="24"/>
+        </w:rPr>
+        <w:t xml:space="preserve">dan </w:t>
+      </w:r>
+      <w:r>
+        <w:rPr>
+          <w:rFonts w:cs="Times New Roman"/>
+          <w:i/>
+          <w:szCs w:val="24"/>
+        </w:rPr>
+        <w:t xml:space="preserve">password </w:t>
+      </w:r>
+      <w:r>
+        <w:rPr>
+          <w:rFonts w:cs="Times New Roman"/>
+          <w:szCs w:val="24"/>
+        </w:rPr>
+        <w:t xml:space="preserve">pada </w:t>
+      </w:r>
+      <w:r>
+        <w:rPr>
+          <w:rFonts w:cs="Times New Roman"/>
+          <w:i/>
+          <w:szCs w:val="24"/>
+        </w:rPr>
+        <w:t>form login.</w:t>
+      </w:r>
+      <w:r>
+        <w:rPr>
+          <w:rFonts w:cs="Times New Roman"/>
+          <w:szCs w:val="24"/>
+        </w:rPr>
+        <w:t xml:space="preserve"> Lalu </w:t>
+      </w:r>
+      <w:r>
+        <w:rPr>
+          <w:rFonts w:cs="Times New Roman"/>
+          <w:szCs w:val="24"/>
+        </w:rPr>
+        <w:t>admin</w:t>
+      </w:r>
+      <w:r>
+        <w:rPr>
+          <w:rFonts w:cs="Times New Roman"/>
+          <w:i/>
+          <w:szCs w:val="24"/>
+        </w:rPr>
+        <w:t xml:space="preserve"> </w:t>
+      </w:r>
+      <w:r>
+        <w:rPr>
+          <w:rFonts w:cs="Times New Roman"/>
+          <w:szCs w:val="24"/>
+        </w:rPr>
+        <w:t xml:space="preserve">mengakses fungsi </w:t>
+      </w:r>
+      <w:proofErr w:type="gramStart"/>
+      <w:r>
+        <w:rPr>
+          <w:rFonts w:ascii="Courier New" w:hAnsi="Courier New" w:cs="Courier New"/>
+          <w:sz w:val="20"/>
+          <w:szCs w:val="20"/>
+        </w:rPr>
+        <w:t>login(</w:t>
+      </w:r>
+      <w:proofErr w:type="gramEnd"/>
+      <w:r>
+        <w:rPr>
+          <w:rFonts w:ascii="Courier New" w:hAnsi="Courier New" w:cs="Courier New"/>
+          <w:sz w:val="20"/>
+          <w:szCs w:val="20"/>
+        </w:rPr>
+        <w:t>)</w:t>
+      </w:r>
+      <w:r>
+        <w:rPr>
+          <w:rFonts w:cs="Times New Roman"/>
+          <w:szCs w:val="24"/>
+        </w:rPr>
+        <w:t xml:space="preserve"> yang ada pada </w:t>
+      </w:r>
+      <w:r>
+        <w:rPr>
+          <w:rFonts w:cs="Times New Roman"/>
+          <w:i/>
+          <w:szCs w:val="24"/>
+        </w:rPr>
+        <w:t>controller</w:t>
+      </w:r>
+      <w:r>
+        <w:rPr>
+          <w:rFonts w:cs="Times New Roman"/>
+          <w:szCs w:val="24"/>
+        </w:rPr>
+        <w:t xml:space="preserve"> </w:t>
+      </w:r>
+      <w:r>
+        <w:rPr>
+          <w:rFonts w:cs="Times New Roman"/>
+          <w:i/>
+          <w:szCs w:val="24"/>
+        </w:rPr>
+        <w:t>C_</w:t>
+      </w:r>
+      <w:r>
+        <w:rPr>
+          <w:rFonts w:cs="Times New Roman"/>
+          <w:i/>
+          <w:szCs w:val="24"/>
+        </w:rPr>
+        <w:t>auth</w:t>
+      </w:r>
+      <w:r>
+        <w:rPr>
+          <w:rFonts w:cs="Times New Roman"/>
+          <w:szCs w:val="24"/>
+        </w:rPr>
+        <w:t xml:space="preserve">, kemudian akan melakukan validasi apakah </w:t>
+      </w:r>
+      <w:r>
+        <w:rPr>
+          <w:rFonts w:cs="Times New Roman"/>
+          <w:i/>
+          <w:szCs w:val="24"/>
+        </w:rPr>
+        <w:t xml:space="preserve">username </w:t>
+      </w:r>
+      <w:r>
+        <w:rPr>
+          <w:rFonts w:cs="Times New Roman"/>
+          <w:i/>
+          <w:szCs w:val="24"/>
+        </w:rPr>
+        <w:t xml:space="preserve"> </w:t>
+      </w:r>
+      <w:r>
+        <w:rPr>
+          <w:rFonts w:cs="Times New Roman"/>
+          <w:szCs w:val="24"/>
+        </w:rPr>
+        <w:t xml:space="preserve">dan </w:t>
+      </w:r>
+      <w:r>
+        <w:rPr>
+          <w:rFonts w:cs="Times New Roman"/>
+          <w:i/>
+          <w:szCs w:val="24"/>
+        </w:rPr>
+        <w:t xml:space="preserve">password </w:t>
+      </w:r>
+      <w:r>
+        <w:rPr>
+          <w:rFonts w:cs="Times New Roman"/>
+          <w:szCs w:val="24"/>
+        </w:rPr>
+        <w:t xml:space="preserve">yang dimasukan </w:t>
+      </w:r>
+      <w:r>
+        <w:rPr>
+          <w:rFonts w:cs="Times New Roman"/>
+          <w:szCs w:val="24"/>
+        </w:rPr>
+        <w:t xml:space="preserve">sesuai dengan yang </w:t>
+      </w:r>
+      <w:r>
+        <w:rPr>
+          <w:rFonts w:cs="Times New Roman"/>
+          <w:szCs w:val="24"/>
+        </w:rPr>
+        <w:t xml:space="preserve">ada pada </w:t>
+      </w:r>
+      <w:r>
+        <w:rPr>
+          <w:rFonts w:cs="Times New Roman"/>
+          <w:i/>
+          <w:szCs w:val="24"/>
+        </w:rPr>
+        <w:t>database</w:t>
+      </w:r>
+      <w:r>
+        <w:rPr>
+          <w:rFonts w:cs="Times New Roman"/>
+          <w:szCs w:val="24"/>
+        </w:rPr>
+        <w:t xml:space="preserve"> menggunakan fungsi </w:t>
+      </w:r>
+      <w:r>
+        <w:rPr>
+          <w:rFonts w:ascii="Courier New" w:hAnsi="Courier New" w:cs="Courier New"/>
+          <w:sz w:val="20"/>
+          <w:szCs w:val="24"/>
+        </w:rPr>
+        <w:t>cek_login</w:t>
+      </w:r>
+      <w:r>
+        <w:rPr>
+          <w:rFonts w:ascii="Courier New" w:hAnsi="Courier New" w:cs="Courier New"/>
+          <w:sz w:val="20"/>
+          <w:szCs w:val="24"/>
+        </w:rPr>
+        <w:t>()</w:t>
+      </w:r>
+      <w:r>
+        <w:rPr>
+          <w:rFonts w:cs="Times New Roman"/>
+          <w:szCs w:val="24"/>
+        </w:rPr>
+        <w:t xml:space="preserve">. Jika </w:t>
+      </w:r>
+      <w:r>
+        <w:rPr>
+          <w:rFonts w:cs="Times New Roman"/>
+          <w:szCs w:val="24"/>
+        </w:rPr>
+        <w:t xml:space="preserve">data yang dimasukkan tidak sesuai </w:t>
+      </w:r>
+      <w:r>
+        <w:rPr>
+          <w:rFonts w:cs="Times New Roman"/>
+          <w:szCs w:val="24"/>
+        </w:rPr>
+        <w:t xml:space="preserve">maka </w:t>
+      </w:r>
+      <w:r>
+        <w:rPr>
+          <w:rFonts w:cs="Times New Roman"/>
+          <w:szCs w:val="24"/>
+        </w:rPr>
+        <w:t xml:space="preserve">admin </w:t>
+      </w:r>
+      <w:proofErr w:type="gramStart"/>
+      <w:r>
+        <w:rPr>
+          <w:rFonts w:cs="Times New Roman"/>
+          <w:szCs w:val="24"/>
+        </w:rPr>
+        <w:t>akan</w:t>
+      </w:r>
+      <w:proofErr w:type="gramEnd"/>
+      <w:r>
+        <w:rPr>
+          <w:rFonts w:cs="Times New Roman"/>
+          <w:szCs w:val="24"/>
+        </w:rPr>
+        <w:t xml:space="preserve"> diarahkan kembali ke halaman login, jika </w:t>
+      </w:r>
+      <w:r>
+        <w:rPr>
+          <w:rFonts w:cs="Times New Roman"/>
+          <w:szCs w:val="24"/>
+        </w:rPr>
+        <w:t xml:space="preserve">data </w:t>
+      </w:r>
+      <w:r>
+        <w:rPr>
+          <w:rFonts w:cs="Times New Roman"/>
+          <w:szCs w:val="24"/>
+        </w:rPr>
+        <w:t xml:space="preserve">sesuai dengan </w:t>
+      </w:r>
+      <w:r>
+        <w:rPr>
+          <w:rFonts w:cs="Times New Roman"/>
+          <w:szCs w:val="24"/>
+        </w:rPr>
+        <w:lastRenderedPageBreak/>
+        <w:t xml:space="preserve">data yang ada pada </w:t>
+      </w:r>
+      <w:r>
+        <w:rPr>
+          <w:rFonts w:cs="Times New Roman"/>
+          <w:i/>
+          <w:szCs w:val="24"/>
+        </w:rPr>
+        <w:t>database,</w:t>
+      </w:r>
+      <w:r>
+        <w:rPr>
+          <w:rFonts w:cs="Times New Roman"/>
+          <w:szCs w:val="24"/>
+        </w:rPr>
+        <w:t xml:space="preserve"> maka </w:t>
+      </w:r>
+      <w:r>
+        <w:rPr>
+          <w:rFonts w:cs="Times New Roman"/>
+          <w:szCs w:val="24"/>
+        </w:rPr>
+        <w:t xml:space="preserve">admin </w:t>
+      </w:r>
+      <w:r>
+        <w:rPr>
+          <w:rFonts w:cs="Times New Roman"/>
+          <w:szCs w:val="24"/>
+        </w:rPr>
+        <w:t xml:space="preserve">akan diarahkan ke halaman </w:t>
+      </w:r>
+      <w:r>
+        <w:rPr>
+          <w:rFonts w:cs="Times New Roman"/>
+          <w:szCs w:val="24"/>
+        </w:rPr>
+        <w:t>admin</w:t>
+      </w:r>
+      <w:r>
+        <w:rPr>
+          <w:rFonts w:cs="Times New Roman"/>
+          <w:szCs w:val="24"/>
+        </w:rPr>
+        <w:t xml:space="preserve">. </w:t>
+      </w:r>
+      <w:r>
+        <w:rPr>
+          <w:rFonts w:cs="Times New Roman"/>
+          <w:i/>
+          <w:szCs w:val="24"/>
+        </w:rPr>
+        <w:t xml:space="preserve">Sequence diagram </w:t>
+      </w:r>
+      <w:r>
+        <w:rPr>
+          <w:rFonts w:cs="Times New Roman"/>
+          <w:szCs w:val="24"/>
+        </w:rPr>
+        <w:t>untuk proses login admin dapat dilihat pada Gambar 4.12.</w:t>
+      </w:r>
+    </w:p>
+    <w:p>
+      <w:pPr>
+        <w:pStyle w:val="ListParagraph"/>
+        <w:ind w:left="851" w:firstLine="0"/>
+        <w:rPr>
+          <w:rFonts w:cs="Times New Roman"/>
+        </w:rPr>
+      </w:pPr>
+      <w:r>
+        <w:object w:dxaOrig="11625" w:dyaOrig="6300" w14:anchorId="1C254BE7">
+          <v:shape id="_x0000_i1032" type="#_x0000_t75" style="width:425pt;height:230.5pt" o:ole="">
+            <v:imagedata r:id="rId38" o:title=""/>
+          </v:shape>
+          <o:OLEObject Type="Embed" ProgID="Visio.Drawing.15" ShapeID="_x0000_i1032" DrawAspect="Content" ObjectID="_1704301092" r:id="rId39"/>
+        </w:object>
+      </w:r>
+      <w:proofErr w:type="gramStart"/>
+      <w:r>
+        <w:rPr>
+          <w:rFonts w:cs="Times New Roman"/>
+          <w:b/>
+        </w:rPr>
+        <w:t>Gambar 4.</w:t>
+      </w:r>
+      <w:proofErr w:type="gramEnd"/>
+      <w:r>
+        <w:rPr>
+          <w:rFonts w:cs="Times New Roman"/>
+          <w:b/>
+        </w:rPr>
+        <w:fldChar w:fldCharType="begin"/>
+      </w:r>
+      <w:r>
+        <w:rPr>
+          <w:rFonts w:cs="Times New Roman"/>
+          <w:b/>
+        </w:rPr>
+        <w:instrText xml:space="preserve"> SEQ Gambar_4. \* ARABIC </w:instrText>
+      </w:r>
+      <w:r>
+        <w:rPr>
+          <w:rFonts w:cs="Times New Roman"/>
+          <w:b/>
+        </w:rPr>
+        <w:fldChar w:fldCharType="separate"/>
+      </w:r>
+      <w:r>
+        <w:rPr>
+          <w:rFonts w:cs="Times New Roman"/>
+          <w:b/>
+          <w:noProof/>
+        </w:rPr>
+        <w:t>12</w:t>
+      </w:r>
+      <w:r>
+        <w:rPr>
+          <w:rFonts w:cs="Times New Roman"/>
+          <w:b/>
+        </w:rPr>
+        <w:fldChar w:fldCharType="end"/>
+      </w:r>
+      <w:r>
+        <w:rPr>
+          <w:rFonts w:cs="Times New Roman"/>
+          <w:i/>
+          <w:szCs w:val="18"/>
+          <w:lang w:val="en-GB"/>
+        </w:rPr>
+        <w:t xml:space="preserve"> </w:t>
+      </w:r>
+      <w:r>
+        <w:rPr>
+          <w:rFonts w:cs="Times New Roman"/>
+          <w:i/>
+        </w:rPr>
+        <w:t xml:space="preserve">Sequence diagram </w:t>
+      </w:r>
+      <w:r>
+        <w:rPr>
+          <w:rFonts w:cs="Times New Roman"/>
+        </w:rPr>
+        <w:t xml:space="preserve">untuk proses </w:t>
+      </w:r>
+      <w:r>
+        <w:rPr>
+          <w:rFonts w:cs="Times New Roman"/>
+          <w:i/>
+        </w:rPr>
+        <w:t>login</w:t>
+      </w:r>
+      <w:r>
+        <w:rPr>
+          <w:rFonts w:cs="Times New Roman"/>
+        </w:rPr>
+        <w:t xml:space="preserve"> </w:t>
+      </w:r>
+      <w:r>
+        <w:rPr>
+          <w:rFonts w:cs="Times New Roman"/>
+        </w:rPr>
+        <w:t>admin</w:t>
+      </w:r>
+    </w:p>
+    <w:p>
+      <w:pPr>
+        <w:pStyle w:val="ListParagraph"/>
+        <w:ind w:left="851"/>
+        <w:jc w:val="center"/>
+        <w:rPr>
+          <w:rFonts w:cs="Times New Roman"/>
+          <w:b/>
+          <w:szCs w:val="24"/>
+          <w:lang w:val="en-ID"/>
+        </w:rPr>
+      </w:pPr>
+    </w:p>
+    <w:p>
+      <w:pPr>
+        <w:pStyle w:val="ListParagraph"/>
+        <w:numPr>
+          <w:ilvl w:val="1"/>
+          <w:numId w:val="34"/>
+        </w:numPr>
+        <w:spacing w:after="160"/>
+        <w:ind w:left="851" w:hanging="425"/>
+        <w:rPr>
+          <w:b/>
+          <w:szCs w:val="24"/>
+          <w:lang w:val="en-ID"/>
+        </w:rPr>
+      </w:pPr>
+      <w:r>
+        <w:rPr>
+          <w:szCs w:val="24"/>
+          <w:lang w:val="en-ID"/>
+        </w:rPr>
+        <w:t xml:space="preserve">Menambah Data </w:t>
+      </w:r>
+      <w:r>
+        <w:rPr>
+          <w:szCs w:val="24"/>
+          <w:lang w:val="en-ID"/>
+        </w:rPr>
+        <w:t>Pasar</w:t>
+      </w:r>
+    </w:p>
+    <w:p>
+      <w:pPr>
+        <w:pStyle w:val="ListParagraph"/>
+        <w:ind w:left="851" w:firstLine="589"/>
+        <w:rPr>
+          <w:rFonts w:cs="Times New Roman"/>
+          <w:bCs/>
+          <w:szCs w:val="24"/>
+        </w:rPr>
+      </w:pPr>
+      <w:r>
+        <w:rPr>
+          <w:rFonts w:cs="Times New Roman"/>
+          <w:szCs w:val="24"/>
+        </w:rPr>
+        <w:t>Proses</w:t>
+      </w:r>
+      <w:r>
+        <w:rPr>
+          <w:rFonts w:cs="Times New Roman"/>
+          <w:i/>
+          <w:szCs w:val="24"/>
+        </w:rPr>
+        <w:t xml:space="preserve"> </w:t>
+      </w:r>
+      <w:r>
+        <w:rPr>
+          <w:rFonts w:cs="Times New Roman"/>
+          <w:szCs w:val="24"/>
+        </w:rPr>
+        <w:t xml:space="preserve">menambah data </w:t>
+      </w:r>
+      <w:r>
+        <w:rPr>
+          <w:rFonts w:cs="Times New Roman"/>
+          <w:szCs w:val="24"/>
+        </w:rPr>
+        <w:t xml:space="preserve">pasar </w:t>
+      </w:r>
+      <w:r>
+        <w:rPr>
+          <w:rFonts w:cs="Times New Roman"/>
+          <w:szCs w:val="24"/>
+        </w:rPr>
+        <w:t xml:space="preserve">dimulai ketika </w:t>
+      </w:r>
+      <w:r>
+        <w:rPr>
+          <w:rFonts w:cs="Times New Roman"/>
+          <w:i/>
+          <w:szCs w:val="24"/>
+        </w:rPr>
+        <w:t xml:space="preserve">administrator </w:t>
+      </w:r>
+      <w:r>
+        <w:rPr>
+          <w:rFonts w:cs="Times New Roman"/>
+          <w:bCs/>
+          <w:szCs w:val="24"/>
+        </w:rPr>
+        <w:t xml:space="preserve">mengisi form data </w:t>
+      </w:r>
+      <w:r>
+        <w:rPr>
+          <w:rFonts w:cs="Times New Roman"/>
+          <w:bCs/>
+          <w:iCs/>
+          <w:szCs w:val="24"/>
+        </w:rPr>
+        <w:t>pasar</w:t>
+      </w:r>
+      <w:r>
+        <w:rPr>
+          <w:rFonts w:cs="Times New Roman"/>
+          <w:bCs/>
+          <w:i/>
+          <w:szCs w:val="24"/>
+        </w:rPr>
+        <w:t xml:space="preserve">. </w:t>
+      </w:r>
+      <w:r>
+        <w:rPr>
+          <w:rFonts w:cs="Times New Roman"/>
+          <w:bCs/>
+          <w:szCs w:val="24"/>
+        </w:rPr>
+        <w:t xml:space="preserve">Kemudian </w:t>
+      </w:r>
+      <w:r>
+        <w:rPr>
+          <w:rFonts w:cs="Times New Roman"/>
+          <w:bCs/>
+          <w:szCs w:val="24"/>
+        </w:rPr>
+        <w:t xml:space="preserve">admin </w:t>
+      </w:r>
+      <w:r>
+        <w:rPr>
+          <w:rFonts w:cs="Times New Roman"/>
+          <w:bCs/>
+          <w:szCs w:val="24"/>
+        </w:rPr>
+        <w:t xml:space="preserve">mengakses fungsi </w:t>
+      </w:r>
+      <w:r>
+        <w:rPr>
+          <w:rFonts w:ascii="Courier New" w:hAnsi="Courier New" w:cs="Courier New"/>
+          <w:sz w:val="20"/>
+          <w:szCs w:val="20"/>
+        </w:rPr>
+        <w:t>tambah_</w:t>
+      </w:r>
+      <w:proofErr w:type="gramStart"/>
+      <w:r>
+        <w:rPr>
+          <w:rFonts w:ascii="Courier New" w:hAnsi="Courier New" w:cs="Courier New"/>
+          <w:sz w:val="20"/>
+          <w:szCs w:val="20"/>
+        </w:rPr>
+        <w:t>pasar</w:t>
+      </w:r>
+      <w:r>
+        <w:rPr>
+          <w:rFonts w:ascii="Courier New" w:hAnsi="Courier New" w:cs="Courier New"/>
+          <w:sz w:val="20"/>
+          <w:szCs w:val="20"/>
+        </w:rPr>
+        <w:t>(</w:t>
+      </w:r>
+      <w:proofErr w:type="gramEnd"/>
+      <w:r>
+        <w:rPr>
+          <w:rFonts w:ascii="Courier New" w:hAnsi="Courier New" w:cs="Courier New"/>
+          <w:sz w:val="20"/>
+          <w:szCs w:val="20"/>
+        </w:rPr>
+        <w:t>)</w:t>
+      </w:r>
+      <w:r>
+        <w:rPr>
+          <w:rFonts w:cs="Times New Roman"/>
+          <w:bCs/>
+          <w:szCs w:val="24"/>
+        </w:rPr>
+        <w:t xml:space="preserve"> </w:t>
+      </w:r>
+      <w:r>
+        <w:rPr>
+          <w:rFonts w:cs="Times New Roman"/>
+          <w:bCs/>
+          <w:szCs w:val="24"/>
+        </w:rPr>
+        <w:t xml:space="preserve">yang </w:t>
+      </w:r>
+      <w:r>
+        <w:rPr>
+          <w:rFonts w:cs="Times New Roman"/>
+          <w:bCs/>
+          <w:szCs w:val="24"/>
+        </w:rPr>
+        <w:t xml:space="preserve">pada </w:t>
+      </w:r>
+      <w:r>
+        <w:rPr>
+          <w:rFonts w:cs="Times New Roman"/>
+          <w:bCs/>
+          <w:szCs w:val="24"/>
+        </w:rPr>
+        <w:t xml:space="preserve">pada </w:t>
+      </w:r>
+      <w:r>
+        <w:rPr>
+          <w:rFonts w:cs="Times New Roman"/>
+          <w:bCs/>
+          <w:i/>
+          <w:szCs w:val="24"/>
+        </w:rPr>
+        <w:t>Controller</w:t>
+      </w:r>
+      <w:r>
+        <w:rPr>
+          <w:rFonts w:cs="Times New Roman"/>
+          <w:bCs/>
+          <w:i/>
+          <w:szCs w:val="24"/>
+        </w:rPr>
+        <w:t xml:space="preserve"> C_admin</w:t>
+      </w:r>
+      <w:r>
+        <w:rPr>
+          <w:rFonts w:cs="Times New Roman"/>
+          <w:bCs/>
+          <w:szCs w:val="24"/>
+        </w:rPr>
+        <w:t xml:space="preserve">, kemudian </w:t>
+      </w:r>
+      <w:r>
+        <w:rPr>
+          <w:rFonts w:cs="Times New Roman"/>
+          <w:bCs/>
+          <w:szCs w:val="24"/>
+        </w:rPr>
+        <w:t xml:space="preserve">system akan menjalankan fungsi </w:t>
+      </w:r>
+      <w:r>
+        <w:rPr>
+          <w:rFonts w:ascii="Courier New" w:hAnsi="Courier New" w:cs="Courier New"/>
+          <w:sz w:val="20"/>
+          <w:szCs w:val="20"/>
+        </w:rPr>
+        <w:t>tambah_pasar()</w:t>
+      </w:r>
+      <w:r>
+        <w:rPr>
+          <w:rFonts w:cs="Times New Roman"/>
+          <w:bCs/>
+          <w:szCs w:val="24"/>
+        </w:rPr>
+        <w:t xml:space="preserve">yang ada </w:t>
+      </w:r>
+      <w:r>
+        <w:rPr>
+          <w:rFonts w:cs="Times New Roman"/>
+          <w:bCs/>
+          <w:i/>
+          <w:szCs w:val="24"/>
+        </w:rPr>
+        <w:t>Model M_create</w:t>
+      </w:r>
+      <w:r>
+        <w:rPr>
+          <w:rFonts w:cs="Times New Roman"/>
+          <w:bCs/>
+          <w:szCs w:val="24"/>
+        </w:rPr>
+        <w:t xml:space="preserve"> yang berfungsi untuk menyimpan data </w:t>
+      </w:r>
+      <w:r>
+        <w:rPr>
+          <w:rFonts w:cs="Times New Roman"/>
+          <w:bCs/>
+          <w:szCs w:val="24"/>
+        </w:rPr>
+        <w:t xml:space="preserve">pasar </w:t>
+      </w:r>
+      <w:r>
+        <w:rPr>
+          <w:rFonts w:cs="Times New Roman"/>
+          <w:bCs/>
+          <w:szCs w:val="24"/>
+        </w:rPr>
+        <w:t xml:space="preserve">ke dalam </w:t>
+      </w:r>
+      <w:r>
+        <w:rPr>
+          <w:rFonts w:cs="Times New Roman"/>
+          <w:bCs/>
+          <w:i/>
+          <w:iCs/>
+          <w:szCs w:val="24"/>
+        </w:rPr>
+        <w:t>database</w:t>
+      </w:r>
+      <w:r>
+        <w:rPr>
+          <w:rFonts w:cs="Times New Roman"/>
+          <w:bCs/>
+          <w:szCs w:val="24"/>
+        </w:rPr>
+        <w:t xml:space="preserve">. Setelah data tersimpan admin </w:t>
+      </w:r>
+      <w:proofErr w:type="gramStart"/>
+      <w:r>
+        <w:rPr>
+          <w:rFonts w:cs="Times New Roman"/>
+          <w:bCs/>
+          <w:szCs w:val="24"/>
+        </w:rPr>
+        <w:t>akan</w:t>
+      </w:r>
+      <w:proofErr w:type="gramEnd"/>
+      <w:r>
+        <w:rPr>
+          <w:rFonts w:cs="Times New Roman"/>
+          <w:bCs/>
+          <w:szCs w:val="24"/>
+        </w:rPr>
+        <w:t xml:space="preserve"> langsung diarahkan ke halaman </w:t>
+      </w:r>
+      <w:r>
+        <w:rPr>
+          <w:rFonts w:cs="Times New Roman"/>
+          <w:bCs/>
+          <w:i/>
+          <w:szCs w:val="24"/>
+        </w:rPr>
+        <w:t>View V_pasar</w:t>
+      </w:r>
+      <w:r>
+        <w:rPr>
+          <w:rFonts w:cs="Times New Roman"/>
+          <w:bCs/>
+          <w:szCs w:val="24"/>
+        </w:rPr>
+        <w:t>.</w:t>
+      </w:r>
+    </w:p>
+    <w:p>
+      <w:pPr>
+        <w:pStyle w:val="ListParagraph"/>
+        <w:tabs>
+          <w:tab w:val="left" w:pos="709"/>
+        </w:tabs>
+        <w:ind w:left="851" w:firstLine="0"/>
+        <w:rPr>
+          <w:rFonts w:cs="Times New Roman"/>
+        </w:rPr>
+      </w:pPr>
+      <w:r>
+        <w:object w:dxaOrig="11055" w:dyaOrig="5235" w14:anchorId="4929824F">
+          <v:shape id="_x0000_i1033" type="#_x0000_t75" style="width:425pt;height:201.5pt" o:ole="">
+            <v:imagedata r:id="rId40" o:title=""/>
+          </v:shape>
+          <o:OLEObject Type="Embed" ProgID="Visio.Drawing.15" ShapeID="_x0000_i1033" DrawAspect="Content" ObjectID="_1704301093" r:id="rId41"/>
+        </w:object>
+      </w:r>
+      <w:r>
+        <w:rPr>
+          <w:rFonts w:cs="Times New Roman"/>
+          <w:b/>
+        </w:rPr>
+        <w:t xml:space="preserve"> </w:t>
+      </w:r>
+      <w:proofErr w:type="gramStart"/>
+      <w:r>
+        <w:rPr>
+          <w:rFonts w:cs="Times New Roman"/>
+          <w:b/>
+        </w:rPr>
+        <w:t>Gambar 4.</w:t>
+      </w:r>
+      <w:proofErr w:type="gramEnd"/>
+      <w:r>
+        <w:rPr>
+          <w:rFonts w:cs="Times New Roman"/>
+          <w:b/>
+        </w:rPr>
+        <w:fldChar w:fldCharType="begin"/>
+      </w:r>
+      <w:r>
+        <w:rPr>
+          <w:rFonts w:cs="Times New Roman"/>
+          <w:b/>
+        </w:rPr>
+        <w:instrText xml:space="preserve"> SEQ Gambar_4. \* ARABIC </w:instrText>
+      </w:r>
+      <w:r>
+        <w:rPr>
+          <w:rFonts w:cs="Times New Roman"/>
+          <w:b/>
+        </w:rPr>
+        <w:fldChar w:fldCharType="separate"/>
+      </w:r>
+      <w:r>
+        <w:rPr>
+          <w:rFonts w:cs="Times New Roman"/>
+          <w:b/>
+          <w:noProof/>
+        </w:rPr>
+        <w:t>13</w:t>
+      </w:r>
+      <w:r>
+        <w:rPr>
+          <w:rFonts w:cs="Times New Roman"/>
+          <w:b/>
+        </w:rPr>
+        <w:fldChar w:fldCharType="end"/>
+      </w:r>
+      <w:r>
+        <w:rPr>
+          <w:rFonts w:cs="Times New Roman"/>
+          <w:b/>
+        </w:rPr>
+        <w:t xml:space="preserve"> </w:t>
+      </w:r>
+      <w:r>
+        <w:rPr>
+          <w:rFonts w:cs="Times New Roman"/>
+          <w:i/>
+        </w:rPr>
+        <w:t xml:space="preserve">Sequence diagram </w:t>
+      </w:r>
+      <w:r>
+        <w:rPr>
+          <w:rFonts w:cs="Times New Roman"/>
+        </w:rPr>
+        <w:t xml:space="preserve">untuk menambah data </w:t>
+      </w:r>
+      <w:r>
+        <w:rPr>
+          <w:rFonts w:cs="Times New Roman"/>
+        </w:rPr>
+        <w:t>pasar</w:t>
+      </w:r>
+    </w:p>
+    <w:p>
+      <w:pPr>
+        <w:pStyle w:val="ListParagraph"/>
+        <w:tabs>
+          <w:tab w:val="left" w:pos="709"/>
+        </w:tabs>
+        <w:ind w:left="851"/>
+        <w:jc w:val="center"/>
+        <w:rPr>
+          <w:szCs w:val="24"/>
+          <w:lang w:val="en-ID"/>
+        </w:rPr>
+      </w:pPr>
+    </w:p>
+    <w:p>
+      <w:pPr>
+        <w:pStyle w:val="ListParagraph"/>
+        <w:numPr>
+          <w:ilvl w:val="1"/>
+          <w:numId w:val="34"/>
+        </w:numPr>
+        <w:spacing w:after="160"/>
+        <w:ind w:left="851" w:hanging="425"/>
+        <w:rPr>
+          <w:rFonts w:cs="Times New Roman"/>
+          <w:b/>
+          <w:sz w:val="28"/>
+        </w:rPr>
+      </w:pPr>
+      <w:r>
+        <w:rPr>
+          <w:szCs w:val="24"/>
+          <w:lang w:val="en-ID"/>
+        </w:rPr>
+        <w:t>Meng</w:t>
+      </w:r>
+      <w:r>
+        <w:rPr>
+          <w:szCs w:val="24"/>
+          <w:lang w:val="en-ID"/>
+        </w:rPr>
+        <w:t xml:space="preserve">hapus Data </w:t>
+      </w:r>
+      <w:r>
+        <w:rPr>
+          <w:szCs w:val="24"/>
+          <w:lang w:val="en-ID"/>
+        </w:rPr>
+        <w:t xml:space="preserve">Pasar </w:t>
+      </w:r>
+    </w:p>
+    <w:p>
+      <w:pPr>
+        <w:rPr>
+          <w:rFonts w:cs="Times New Roman"/>
+          <w:szCs w:val="24"/>
+        </w:rPr>
+      </w:pPr>
+      <w:r>
+        <w:rPr>
+          <w:rFonts w:cs="Times New Roman"/>
+          <w:szCs w:val="24"/>
+        </w:rPr>
+        <w:t>Proses</w:t>
+      </w:r>
+      <w:r>
+        <w:rPr>
+          <w:rFonts w:cs="Times New Roman"/>
+          <w:i/>
+          <w:szCs w:val="24"/>
+        </w:rPr>
+        <w:t xml:space="preserve"> </w:t>
+      </w:r>
+      <w:r>
+        <w:rPr>
+          <w:rFonts w:cs="Times New Roman"/>
+          <w:szCs w:val="24"/>
+        </w:rPr>
+        <w:t>menghapus data program</w:t>
+      </w:r>
+      <w:r>
+        <w:rPr>
+          <w:rFonts w:cs="Times New Roman"/>
+          <w:i/>
+          <w:szCs w:val="24"/>
+        </w:rPr>
+        <w:t xml:space="preserve"> </w:t>
+      </w:r>
+      <w:r>
+        <w:rPr>
+          <w:rFonts w:cs="Times New Roman"/>
+          <w:szCs w:val="24"/>
+        </w:rPr>
+        <w:t xml:space="preserve">dimulai ketika </w:t>
+      </w:r>
+      <w:r>
+        <w:rPr>
+          <w:rFonts w:cs="Times New Roman"/>
+          <w:i/>
+          <w:szCs w:val="24"/>
+        </w:rPr>
+        <w:t>user</w:t>
+      </w:r>
+      <w:r>
+        <w:rPr>
+          <w:rFonts w:cs="Times New Roman"/>
+          <w:szCs w:val="24"/>
+        </w:rPr>
+        <w:t xml:space="preserve"> administrator memilih </w:t>
+      </w:r>
+      <w:r>
+        <w:rPr>
+          <w:rFonts w:cs="Times New Roman"/>
+          <w:szCs w:val="24"/>
+        </w:rPr>
+        <w:t xml:space="preserve">baris data pasar yang </w:t>
+      </w:r>
+      <w:proofErr w:type="gramStart"/>
+      <w:r>
+        <w:rPr>
+          <w:rFonts w:cs="Times New Roman"/>
+          <w:szCs w:val="24"/>
+        </w:rPr>
+        <w:t>akan</w:t>
+      </w:r>
+      <w:proofErr w:type="gramEnd"/>
+      <w:r>
+        <w:rPr>
+          <w:rFonts w:cs="Times New Roman"/>
+          <w:szCs w:val="24"/>
+        </w:rPr>
+        <w:t xml:space="preserve"> dihapus </w:t>
+      </w:r>
+      <w:r>
+        <w:rPr>
+          <w:rFonts w:cs="Times New Roman"/>
+          <w:szCs w:val="24"/>
+        </w:rPr>
+        <w:t xml:space="preserve">pada tabel data </w:t>
+      </w:r>
+      <w:r>
+        <w:rPr>
+          <w:rFonts w:cs="Times New Roman"/>
+          <w:szCs w:val="24"/>
+        </w:rPr>
+        <w:t>pasar</w:t>
+      </w:r>
+      <w:r>
+        <w:rPr>
+          <w:rFonts w:cs="Times New Roman"/>
+          <w:i/>
+          <w:szCs w:val="24"/>
+        </w:rPr>
+        <w:t>.</w:t>
+      </w:r>
+      <w:r>
+        <w:rPr>
+          <w:rFonts w:cs="Times New Roman"/>
+          <w:szCs w:val="24"/>
+        </w:rPr>
+        <w:t xml:space="preserve"> Administrator akan meng-klik hapus kemudian semua nilai akan dihapus melalui fungsi </w:t>
+      </w:r>
+      <w:proofErr w:type="gramStart"/>
+      <w:r>
+        <w:rPr>
+          <w:rFonts w:ascii="Courier New" w:hAnsi="Courier New" w:cs="Courier New"/>
+          <w:sz w:val="20"/>
+          <w:szCs w:val="24"/>
+        </w:rPr>
+        <w:t>hapusdata(</w:t>
+      </w:r>
+      <w:proofErr w:type="gramEnd"/>
+      <w:r>
+        <w:rPr>
+          <w:rFonts w:ascii="Courier New" w:hAnsi="Courier New" w:cs="Courier New"/>
+          <w:sz w:val="20"/>
+          <w:szCs w:val="24"/>
+        </w:rPr>
+        <w:t xml:space="preserve">) </w:t>
+      </w:r>
+      <w:r>
+        <w:rPr>
+          <w:rFonts w:cs="Times New Roman"/>
+          <w:szCs w:val="24"/>
+        </w:rPr>
+        <w:t xml:space="preserve">pada </w:t>
+      </w:r>
+      <w:r>
+        <w:rPr>
+          <w:rFonts w:cs="Times New Roman"/>
+          <w:i/>
+          <w:szCs w:val="24"/>
+        </w:rPr>
+        <w:t>Controller C_</w:t>
+      </w:r>
+      <w:r>
+        <w:rPr>
+          <w:rFonts w:cs="Times New Roman"/>
+          <w:i/>
+          <w:szCs w:val="24"/>
+        </w:rPr>
+        <w:t>admin</w:t>
+      </w:r>
+      <w:r>
+        <w:rPr>
+          <w:rFonts w:cs="Times New Roman"/>
+          <w:szCs w:val="24"/>
+        </w:rPr>
+        <w:t xml:space="preserve">. Proses </w:t>
+      </w:r>
+      <w:r>
+        <w:rPr>
+          <w:rFonts w:cs="Times New Roman"/>
+          <w:szCs w:val="24"/>
+        </w:rPr>
+        <w:t>penghapusan</w:t>
+      </w:r>
+      <w:r>
+        <w:rPr>
+          <w:rFonts w:cs="Times New Roman"/>
+          <w:szCs w:val="24"/>
+        </w:rPr>
+        <w:t xml:space="preserve"> juga melibatkan </w:t>
+      </w:r>
+      <w:r>
+        <w:rPr>
+          <w:rFonts w:cs="Times New Roman"/>
+          <w:i/>
+          <w:szCs w:val="24"/>
+        </w:rPr>
+        <w:t xml:space="preserve">Model M_delete </w:t>
+      </w:r>
+      <w:r>
+        <w:rPr>
+          <w:rFonts w:cs="Times New Roman"/>
+          <w:szCs w:val="24"/>
+        </w:rPr>
+        <w:t xml:space="preserve">untuk </w:t>
+      </w:r>
+      <w:r>
+        <w:rPr>
+          <w:rFonts w:cs="Times New Roman"/>
+          <w:szCs w:val="24"/>
+        </w:rPr>
+        <w:t>menghapus data pasar dari dalam database</w:t>
+      </w:r>
+      <w:r>
+        <w:rPr>
+          <w:rFonts w:cs="Times New Roman"/>
+          <w:szCs w:val="24"/>
+        </w:rPr>
+        <w:t>.</w:t>
+      </w:r>
+      <w:r>
+        <w:rPr>
+          <w:rFonts w:cs="Times New Roman"/>
+          <w:szCs w:val="24"/>
+        </w:rPr>
+        <w:t xml:space="preserve"> Setelah data pasar terhapus, admin </w:t>
+      </w:r>
+      <w:proofErr w:type="gramStart"/>
+      <w:r>
+        <w:rPr>
+          <w:rFonts w:cs="Times New Roman"/>
+          <w:szCs w:val="24"/>
+        </w:rPr>
+        <w:t>akan</w:t>
+      </w:r>
+      <w:proofErr w:type="gramEnd"/>
+      <w:r>
+        <w:rPr>
+          <w:rFonts w:cs="Times New Roman"/>
+          <w:szCs w:val="24"/>
+        </w:rPr>
+        <w:t xml:space="preserve"> diarahkan ke halaman </w:t>
+      </w:r>
+      <w:r>
+        <w:rPr>
+          <w:rFonts w:cs="Times New Roman"/>
+          <w:i/>
+          <w:szCs w:val="24"/>
+        </w:rPr>
+        <w:t>View V_pasar</w:t>
+      </w:r>
+      <w:r>
+        <w:rPr>
+          <w:rFonts w:cs="Times New Roman"/>
+          <w:szCs w:val="24"/>
+        </w:rPr>
+        <w:t>.</w:t>
+      </w:r>
+      <w:r>
+        <w:rPr>
+          <w:rFonts w:cs="Times New Roman"/>
+          <w:szCs w:val="24"/>
+        </w:rPr>
+        <w:t xml:space="preserve"> </w:t>
+      </w:r>
+      <w:r>
+        <w:rPr>
+          <w:rFonts w:cs="Times New Roman"/>
+          <w:i/>
+          <w:szCs w:val="24"/>
+        </w:rPr>
+        <w:t xml:space="preserve">Sequence diagram </w:t>
+      </w:r>
+      <w:r>
+        <w:rPr>
+          <w:rFonts w:cs="Times New Roman"/>
+          <w:szCs w:val="24"/>
+        </w:rPr>
+        <w:t xml:space="preserve">untuk proses </w:t>
+      </w:r>
+      <w:r>
+        <w:rPr>
+          <w:rFonts w:cs="Times New Roman"/>
+          <w:szCs w:val="24"/>
+        </w:rPr>
+        <w:t xml:space="preserve">menghapus </w:t>
+      </w:r>
+      <w:r>
+        <w:rPr>
+          <w:rFonts w:cs="Times New Roman"/>
+          <w:szCs w:val="24"/>
+        </w:rPr>
+        <w:t xml:space="preserve">data </w:t>
+      </w:r>
+      <w:r>
+        <w:rPr>
+          <w:rFonts w:cs="Times New Roman"/>
+          <w:szCs w:val="24"/>
+        </w:rPr>
+        <w:t xml:space="preserve">pasar </w:t>
+      </w:r>
+      <w:r>
+        <w:rPr>
+          <w:rFonts w:cs="Times New Roman"/>
+          <w:szCs w:val="24"/>
+        </w:rPr>
+        <w:t>dapat dilihat pada Gambar 4.18.</w:t>
+      </w:r>
+    </w:p>
+    <w:p>
+      <w:pPr>
+        <w:pStyle w:val="ListParagraph"/>
+        <w:tabs>
+          <w:tab w:val="left" w:pos="709"/>
+        </w:tabs>
+        <w:ind w:left="851" w:firstLine="0"/>
+        <w:rPr>
+          <w:rFonts w:cs="Times New Roman"/>
+        </w:rPr>
+      </w:pPr>
+      <w:r>
+        <w:object w:dxaOrig="11040" w:dyaOrig="5235" w14:anchorId="665F87A7">
+          <v:shape id="_x0000_i1034" type="#_x0000_t75" style="width:425pt;height:201.5pt" o:ole="">
+            <v:imagedata r:id="rId42" o:title=""/>
+          </v:shape>
+          <o:OLEObject Type="Embed" ProgID="Visio.Drawing.15" ShapeID="_x0000_i1034" DrawAspect="Content" ObjectID="_1704301094" r:id="rId43"/>
+        </w:object>
+      </w:r>
+      <w:proofErr w:type="gramStart"/>
+      <w:r>
+        <w:rPr>
+          <w:rFonts w:cs="Times New Roman"/>
+          <w:b/>
+        </w:rPr>
+        <w:t>Gambar 4.</w:t>
+      </w:r>
+      <w:proofErr w:type="gramEnd"/>
+      <w:r>
+        <w:rPr>
+          <w:rFonts w:cs="Times New Roman"/>
+          <w:b/>
+        </w:rPr>
+        <w:fldChar w:fldCharType="begin"/>
+      </w:r>
+      <w:r>
+        <w:rPr>
+          <w:rFonts w:cs="Times New Roman"/>
+          <w:b/>
+        </w:rPr>
+        <w:instrText xml:space="preserve"> SEQ Gambar_4. \* ARABIC </w:instrText>
+      </w:r>
+      <w:r>
+        <w:rPr>
+          <w:rFonts w:cs="Times New Roman"/>
+          <w:b/>
+        </w:rPr>
+        <w:fldChar w:fldCharType="separate"/>
+      </w:r>
+      <w:r>
+        <w:rPr>
+          <w:rFonts w:cs="Times New Roman"/>
+          <w:b/>
+          <w:noProof/>
+        </w:rPr>
+        <w:t>14</w:t>
+      </w:r>
+      <w:r>
+        <w:rPr>
+          <w:rFonts w:cs="Times New Roman"/>
+          <w:b/>
+        </w:rPr>
+        <w:fldChar w:fldCharType="end"/>
+      </w:r>
+      <w:r>
+        <w:rPr>
+          <w:rFonts w:cs="Times New Roman"/>
+          <w:b/>
+        </w:rPr>
+        <w:t xml:space="preserve"> </w:t>
+      </w:r>
+      <w:r>
+        <w:rPr>
+          <w:rFonts w:cs="Times New Roman"/>
+          <w:i/>
+        </w:rPr>
+        <w:t xml:space="preserve">Sequence diagram </w:t>
+      </w:r>
+      <w:r>
+        <w:rPr>
+          <w:rFonts w:cs="Times New Roman"/>
+        </w:rPr>
+        <w:t xml:space="preserve">untuk menghapus data </w:t>
+      </w:r>
+      <w:r>
+        <w:rPr>
+          <w:rFonts w:cs="Times New Roman"/>
+        </w:rPr>
+        <w:t>pasar</w:t>
+      </w:r>
+    </w:p>
+    <w:p>
+      <w:pPr>
+        <w:pStyle w:val="ListParagraph"/>
+        <w:numPr>
+          <w:ilvl w:val="1"/>
+          <w:numId w:val="34"/>
+        </w:numPr>
+        <w:ind w:left="851" w:hanging="425"/>
+        <w:rPr>
+          <w:rFonts w:cs="Times New Roman"/>
+          <w:b/>
+          <w:sz w:val="28"/>
+        </w:rPr>
+      </w:pPr>
+      <w:r>
+        <w:rPr>
+          <w:rFonts w:cs="Times New Roman"/>
+          <w:szCs w:val="24"/>
+        </w:rPr>
+        <w:t xml:space="preserve">Mengedit Data </w:t>
+      </w:r>
+      <w:r>
+        <w:rPr>
+          <w:rFonts w:cs="Times New Roman"/>
+          <w:szCs w:val="24"/>
+        </w:rPr>
+        <w:t>Pasar</w:t>
+      </w:r>
+    </w:p>
+    <w:p>
+      <w:pPr>
+        <w:spacing w:after="120"/>
+        <w:ind w:left="851"/>
+        <w:rPr>
+          <w:rFonts w:cs="Times New Roman"/>
+          <w:szCs w:val="24"/>
+        </w:rPr>
+      </w:pPr>
+      <w:r>
+        <w:rPr>
+          <w:rFonts w:cs="Times New Roman"/>
+          <w:szCs w:val="24"/>
+        </w:rPr>
+        <w:t>Proses</w:t>
+      </w:r>
+      <w:r>
+        <w:rPr>
+          <w:rFonts w:cs="Times New Roman"/>
+          <w:i/>
+          <w:szCs w:val="24"/>
+        </w:rPr>
+        <w:t xml:space="preserve"> </w:t>
+      </w:r>
+      <w:r>
+        <w:rPr>
+          <w:rFonts w:cs="Times New Roman"/>
+          <w:szCs w:val="24"/>
+        </w:rPr>
+        <w:t xml:space="preserve">mengedit data </w:t>
+      </w:r>
+      <w:r>
+        <w:rPr>
+          <w:rFonts w:cs="Times New Roman"/>
+          <w:szCs w:val="24"/>
+        </w:rPr>
+        <w:t>pasar</w:t>
+      </w:r>
+      <w:r>
+        <w:rPr>
+          <w:rFonts w:cs="Times New Roman"/>
+          <w:i/>
+          <w:szCs w:val="24"/>
+        </w:rPr>
+        <w:t xml:space="preserve"> </w:t>
+      </w:r>
+      <w:r>
+        <w:rPr>
+          <w:rFonts w:cs="Times New Roman"/>
+          <w:szCs w:val="24"/>
+        </w:rPr>
+        <w:t xml:space="preserve">dimulai ketika </w:t>
+      </w:r>
+      <w:r>
+        <w:rPr>
+          <w:rFonts w:cs="Times New Roman"/>
+          <w:szCs w:val="24"/>
+        </w:rPr>
+        <w:t>a</w:t>
+      </w:r>
+      <w:r>
+        <w:rPr>
+          <w:rFonts w:cs="Times New Roman"/>
+          <w:szCs w:val="24"/>
+        </w:rPr>
+        <w:t xml:space="preserve">dministrator meng-klik edit kemudian semua nilai yang di edit melalui fungsi </w:t>
+      </w:r>
+      <w:r>
+        <w:rPr>
+          <w:rFonts w:ascii="Courier New" w:hAnsi="Courier New" w:cs="Courier New"/>
+          <w:sz w:val="20"/>
+          <w:szCs w:val="24"/>
+        </w:rPr>
+        <w:t>edit</w:t>
+      </w:r>
+      <w:r>
+        <w:rPr>
+          <w:rFonts w:ascii="Courier New" w:hAnsi="Courier New" w:cs="Courier New"/>
+          <w:sz w:val="20"/>
+          <w:szCs w:val="24"/>
+        </w:rPr>
+        <w:t>_</w:t>
+      </w:r>
+      <w:proofErr w:type="gramStart"/>
+      <w:r>
+        <w:rPr>
+          <w:rFonts w:ascii="Courier New" w:hAnsi="Courier New" w:cs="Courier New"/>
+          <w:sz w:val="20"/>
+          <w:szCs w:val="24"/>
+        </w:rPr>
+        <w:t>pasar</w:t>
+      </w:r>
+      <w:r>
+        <w:rPr>
+          <w:rFonts w:ascii="Courier New" w:hAnsi="Courier New" w:cs="Courier New"/>
+          <w:sz w:val="20"/>
+          <w:szCs w:val="24"/>
+        </w:rPr>
+        <w:t>(</w:t>
+      </w:r>
+      <w:proofErr w:type="gramEnd"/>
+      <w:r>
+        <w:rPr>
+          <w:rFonts w:ascii="Courier New" w:hAnsi="Courier New" w:cs="Courier New"/>
+          <w:sz w:val="20"/>
+          <w:szCs w:val="24"/>
+        </w:rPr>
+        <w:t>)</w:t>
+      </w:r>
+      <w:r>
+        <w:rPr>
+          <w:rFonts w:ascii="Courier New" w:hAnsi="Courier New" w:cs="Courier New"/>
+          <w:sz w:val="20"/>
+          <w:szCs w:val="24"/>
+        </w:rPr>
+        <w:t xml:space="preserve"> </w:t>
+      </w:r>
+      <w:r>
+        <w:rPr>
+          <w:rFonts w:cs="Times New Roman"/>
+          <w:szCs w:val="24"/>
+        </w:rPr>
+        <w:t xml:space="preserve">pada </w:t>
+      </w:r>
+      <w:r>
+        <w:rPr>
+          <w:rFonts w:cs="Times New Roman"/>
+          <w:i/>
+          <w:szCs w:val="24"/>
+        </w:rPr>
+        <w:t>Controller C_</w:t>
+      </w:r>
+      <w:r>
+        <w:rPr>
+          <w:rFonts w:cs="Times New Roman"/>
+          <w:i/>
+          <w:szCs w:val="24"/>
+        </w:rPr>
+        <w:t>admin</w:t>
+      </w:r>
+      <w:r>
+        <w:rPr>
+          <w:rFonts w:cs="Times New Roman"/>
+          <w:szCs w:val="24"/>
+        </w:rPr>
+        <w:t xml:space="preserve"> akan dikirm ke fungsi </w:t>
+      </w:r>
+      <w:r>
+        <w:rPr>
+          <w:rFonts w:ascii="Courier New" w:hAnsi="Courier New" w:cs="Courier New"/>
+          <w:sz w:val="20"/>
+          <w:szCs w:val="24"/>
+        </w:rPr>
+        <w:t>edit_pasar</w:t>
+      </w:r>
+      <w:r>
+        <w:rPr>
+          <w:rFonts w:ascii="Courier New" w:hAnsi="Courier New" w:cs="Courier New"/>
+          <w:sz w:val="20"/>
+          <w:szCs w:val="24"/>
+        </w:rPr>
+        <w:t>()</w:t>
+      </w:r>
+      <w:r>
+        <w:rPr>
+          <w:rFonts w:ascii="Courier New" w:hAnsi="Courier New" w:cs="Courier New"/>
+          <w:sz w:val="20"/>
+          <w:szCs w:val="24"/>
+        </w:rPr>
+        <w:t xml:space="preserve"> </w:t>
+      </w:r>
+      <w:r>
+        <w:rPr>
+          <w:rFonts w:cs="Times New Roman"/>
+          <w:szCs w:val="24"/>
+        </w:rPr>
+        <w:t xml:space="preserve">yang ada pada </w:t>
+      </w:r>
+      <w:r>
+        <w:rPr>
+          <w:rFonts w:cs="Times New Roman"/>
+          <w:i/>
+          <w:szCs w:val="24"/>
+        </w:rPr>
+        <w:t xml:space="preserve">Model M_update </w:t>
+      </w:r>
+      <w:r>
+        <w:rPr>
+          <w:rFonts w:cs="Times New Roman"/>
+          <w:szCs w:val="24"/>
+        </w:rPr>
+        <w:t>untuk kemudian perubahannya disimpan ke dalam database</w:t>
+      </w:r>
+      <w:r>
+        <w:rPr>
+          <w:rFonts w:cs="Times New Roman"/>
+          <w:szCs w:val="24"/>
+        </w:rPr>
+        <w:t>.</w:t>
+      </w:r>
+      <w:r>
+        <w:rPr>
+          <w:rFonts w:cs="Times New Roman"/>
+          <w:szCs w:val="24"/>
+        </w:rPr>
+        <w:t xml:space="preserve"> Setelah data pasar yang baru telah tersimpan, </w:t>
+      </w:r>
+      <w:r>
+        <w:rPr>
+          <w:rFonts w:cs="Times New Roman"/>
+          <w:szCs w:val="24"/>
+        </w:rPr>
+        <w:t xml:space="preserve">admin </w:t>
+      </w:r>
+      <w:proofErr w:type="gramStart"/>
+      <w:r>
+        <w:rPr>
+          <w:rFonts w:cs="Times New Roman"/>
+          <w:szCs w:val="24"/>
+        </w:rPr>
+        <w:t>akan</w:t>
+      </w:r>
+      <w:proofErr w:type="gramEnd"/>
+      <w:r>
+        <w:rPr>
+          <w:rFonts w:cs="Times New Roman"/>
+          <w:szCs w:val="24"/>
+        </w:rPr>
+        <w:t xml:space="preserve"> diarahkan ke halaman </w:t>
+      </w:r>
+      <w:r>
+        <w:rPr>
+          <w:rFonts w:cs="Times New Roman"/>
+          <w:i/>
+          <w:szCs w:val="24"/>
+        </w:rPr>
+        <w:t>View V_pasar</w:t>
+      </w:r>
+      <w:r>
+        <w:rPr>
+          <w:rFonts w:cs="Times New Roman"/>
+          <w:i/>
+          <w:szCs w:val="24"/>
+        </w:rPr>
+        <w:t xml:space="preserve">. </w:t>
+      </w:r>
+      <w:r>
+        <w:rPr>
+          <w:rFonts w:cs="Times New Roman"/>
+          <w:i/>
+          <w:szCs w:val="24"/>
+        </w:rPr>
+        <w:t xml:space="preserve">Sequence diagram </w:t>
+      </w:r>
+      <w:r>
+        <w:rPr>
+          <w:rFonts w:cs="Times New Roman"/>
+          <w:szCs w:val="24"/>
+        </w:rPr>
+        <w:t xml:space="preserve">untuk proses </w:t>
+      </w:r>
+      <w:r>
+        <w:rPr>
+          <w:rFonts w:cs="Times New Roman"/>
+          <w:szCs w:val="24"/>
+        </w:rPr>
+        <w:t xml:space="preserve">mengedit data </w:t>
+      </w:r>
+      <w:r>
+        <w:rPr>
+          <w:rFonts w:cs="Times New Roman"/>
+          <w:szCs w:val="24"/>
+        </w:rPr>
+        <w:t xml:space="preserve">pasar </w:t>
+      </w:r>
+      <w:r>
+        <w:rPr>
+          <w:rFonts w:cs="Times New Roman"/>
+          <w:szCs w:val="24"/>
+        </w:rPr>
+        <w:t>dapat dilihat pada Gambar 4.1</w:t>
+      </w:r>
+      <w:r>
+        <w:rPr>
+          <w:rFonts w:cs="Times New Roman"/>
+          <w:szCs w:val="24"/>
+        </w:rPr>
+        <w:t>7</w:t>
+      </w:r>
+      <w:r>
+        <w:rPr>
+          <w:rFonts w:cs="Times New Roman"/>
+          <w:szCs w:val="24"/>
+        </w:rPr>
+        <w:t>.</w:t>
+      </w:r>
+    </w:p>
+    <w:p>
+      <w:pPr>
+        <w:spacing w:after="120"/>
+        <w:rPr>
+          <w:rFonts w:cs="Times New Roman"/>
+          <w:szCs w:val="24"/>
+        </w:rPr>
+      </w:pPr>
+      <w:r>
+        <w:object w:dxaOrig="9585" w:dyaOrig="4815" w14:anchorId="2F184A4D">
+          <v:shape id="_x0000_i1035" type="#_x0000_t75" style="width:425pt;height:213.5pt" o:ole="">
+            <v:imagedata r:id="rId44" o:title=""/>
+          </v:shape>
+          <o:OLEObject Type="Embed" ProgID="Visio.Drawing.15" ShapeID="_x0000_i1035" DrawAspect="Content" ObjectID="_1704301095" r:id="rId45"/>
+        </w:object>
+      </w:r>
+      <w:r>
+        <w:rPr>
+          <w:rFonts w:cs="Times New Roman"/>
+          <w:szCs w:val="24"/>
+        </w:rPr>
+        <w:tab/>
+      </w:r>
+      <w:proofErr w:type="gramStart"/>
+      <w:r>
+        <w:rPr>
+          <w:rFonts w:cs="Times New Roman"/>
+          <w:b/>
+        </w:rPr>
+        <w:t>Gambar 4.</w:t>
+      </w:r>
+      <w:proofErr w:type="gramEnd"/>
+      <w:r>
+        <w:rPr>
+          <w:rFonts w:cs="Times New Roman"/>
+          <w:b/>
+        </w:rPr>
+        <w:fldChar w:fldCharType="begin"/>
+      </w:r>
+      <w:r>
+        <w:rPr>
+          <w:rFonts w:cs="Times New Roman"/>
+          <w:b/>
+        </w:rPr>
+        <w:instrText xml:space="preserve"> SEQ Gambar_4. \* ARABIC </w:instrText>
+      </w:r>
+      <w:r>
+        <w:rPr>
+          <w:rFonts w:cs="Times New Roman"/>
+          <w:b/>
+        </w:rPr>
+        <w:fldChar w:fldCharType="separate"/>
+      </w:r>
+      <w:r>
+        <w:rPr>
+          <w:rFonts w:cs="Times New Roman"/>
+          <w:b/>
+          <w:noProof/>
+        </w:rPr>
+        <w:t>17</w:t>
+      </w:r>
+      <w:r>
+        <w:rPr>
+          <w:rFonts w:cs="Times New Roman"/>
+          <w:b/>
+        </w:rPr>
+        <w:fldChar w:fldCharType="end"/>
+      </w:r>
+      <w:r>
+        <w:rPr>
+          <w:rFonts w:cs="Times New Roman"/>
+          <w:b/>
+        </w:rPr>
+        <w:t xml:space="preserve"> </w:t>
+      </w:r>
+      <w:r>
+        <w:rPr>
+          <w:rFonts w:cs="Times New Roman"/>
+          <w:i/>
+        </w:rPr>
+        <w:t xml:space="preserve">Sequence diagram </w:t>
+      </w:r>
+      <w:r>
+        <w:rPr>
+          <w:rFonts w:cs="Times New Roman"/>
+        </w:rPr>
+        <w:t xml:space="preserve">untuk </w:t>
+      </w:r>
+      <w:r>
+        <w:rPr>
+          <w:rFonts w:cs="Times New Roman"/>
+          <w:szCs w:val="24"/>
+        </w:rPr>
+        <w:t xml:space="preserve">proses </w:t>
+      </w:r>
+      <w:r>
+        <w:rPr>
+          <w:rFonts w:cs="Times New Roman"/>
+          <w:szCs w:val="24"/>
+        </w:rPr>
+        <w:t>mengedit</w:t>
+      </w:r>
+      <w:r>
+        <w:rPr>
+          <w:rFonts w:cs="Times New Roman"/>
+          <w:szCs w:val="24"/>
+        </w:rPr>
+        <w:t xml:space="preserve"> data program</w:t>
+      </w:r>
+    </w:p>
+    <w:p>
+      <w:pPr>
+        <w:pStyle w:val="ListParagraph"/>
+        <w:spacing w:after="160" w:line="259" w:lineRule="auto"/>
+        <w:ind w:left="2509" w:firstLine="0"/>
+        <w:jc w:val="left"/>
+      </w:pPr>
+    </w:p>
+    <w:p>
+      <w:pPr>
+        <w:pStyle w:val="ListParagraph"/>
+        <w:numPr>
+          <w:ilvl w:val="1"/>
+          <w:numId w:val="34"/>
+        </w:numPr>
+        <w:ind w:left="851" w:hanging="425"/>
+        <w:rPr>
+          <w:rFonts w:cs="Times New Roman"/>
+          <w:b/>
+          <w:sz w:val="28"/>
+        </w:rPr>
+      </w:pPr>
+      <w:r>
+        <w:rPr>
+          <w:rFonts w:cs="Times New Roman"/>
+          <w:szCs w:val="24"/>
+        </w:rPr>
+        <w:t xml:space="preserve">Mencari Rute Lokasi </w:t>
+      </w:r>
+      <w:r>
+        <w:rPr>
+          <w:rFonts w:cs="Times New Roman"/>
+          <w:szCs w:val="24"/>
+        </w:rPr>
+        <w:t>Pasar</w:t>
+      </w:r>
+    </w:p>
+    <w:p>
+      <w:pPr>
+        <w:spacing w:after="120"/>
+        <w:ind w:left="851"/>
+        <w:rPr>
+          <w:rFonts w:cs="Times New Roman"/>
+          <w:szCs w:val="24"/>
+        </w:rPr>
+      </w:pPr>
+      <w:r>
+        <w:rPr>
+          <w:rFonts w:cs="Times New Roman"/>
+          <w:bCs/>
+          <w:szCs w:val="24"/>
+        </w:rPr>
+        <w:t>P</w:t>
+      </w:r>
+      <w:r>
+        <w:rPr>
+          <w:rFonts w:cs="Times New Roman"/>
+          <w:bCs/>
+          <w:szCs w:val="24"/>
+        </w:rPr>
+        <w:t xml:space="preserve">roses </w:t>
+      </w:r>
+      <w:r>
+        <w:rPr>
+          <w:rFonts w:cs="Times New Roman"/>
+          <w:bCs/>
+          <w:iCs/>
+          <w:szCs w:val="24"/>
+        </w:rPr>
+        <w:t xml:space="preserve">mencari </w:t>
+      </w:r>
+      <w:r>
+        <w:rPr>
+          <w:rFonts w:cs="Times New Roman"/>
+          <w:bCs/>
+          <w:iCs/>
+          <w:szCs w:val="24"/>
+        </w:rPr>
+        <w:t xml:space="preserve">rute menuju </w:t>
+      </w:r>
+      <w:r>
+        <w:rPr>
+          <w:rFonts w:cs="Times New Roman"/>
+          <w:bCs/>
+          <w:iCs/>
+          <w:szCs w:val="24"/>
+        </w:rPr>
+        <w:t xml:space="preserve">lokasi </w:t>
+      </w:r>
+      <w:r>
+        <w:rPr>
+          <w:rFonts w:cs="Times New Roman"/>
+          <w:bCs/>
+          <w:iCs/>
+          <w:szCs w:val="24"/>
+        </w:rPr>
+        <w:t xml:space="preserve">pasar </w:t>
+      </w:r>
+      <w:r>
+        <w:rPr>
+          <w:rFonts w:cs="Times New Roman"/>
+          <w:bCs/>
+          <w:szCs w:val="24"/>
+        </w:rPr>
+        <w:t xml:space="preserve">dimulai ketika </w:t>
+      </w:r>
+      <w:r>
+        <w:rPr>
+          <w:rFonts w:cs="Times New Roman"/>
+          <w:bCs/>
+          <w:i/>
+          <w:szCs w:val="24"/>
+        </w:rPr>
+        <w:t xml:space="preserve">user </w:t>
+      </w:r>
+      <w:r>
+        <w:rPr>
+          <w:rFonts w:cs="Times New Roman"/>
+          <w:bCs/>
+          <w:iCs/>
+          <w:szCs w:val="24"/>
+        </w:rPr>
+        <w:t xml:space="preserve">memasukkan </w:t>
+      </w:r>
+      <w:r>
+        <w:rPr>
+          <w:rFonts w:cs="Times New Roman"/>
+          <w:bCs/>
+          <w:i/>
+          <w:szCs w:val="24"/>
+        </w:rPr>
+        <w:t>keyword</w:t>
+      </w:r>
+      <w:r>
+        <w:rPr>
+          <w:rFonts w:cs="Times New Roman"/>
+          <w:bCs/>
+          <w:szCs w:val="24"/>
+        </w:rPr>
+        <w:t xml:space="preserve"> dan menekan tombol “search”, kemudian </w:t>
+      </w:r>
+      <w:r>
+        <w:rPr>
+          <w:rFonts w:cs="Times New Roman"/>
+          <w:bCs/>
+          <w:i/>
+          <w:szCs w:val="24"/>
+        </w:rPr>
+        <w:t>user</w:t>
+      </w:r>
+      <w:r>
+        <w:rPr>
+          <w:rFonts w:cs="Times New Roman"/>
+          <w:bCs/>
+          <w:szCs w:val="24"/>
+        </w:rPr>
+        <w:t xml:space="preserve"> </w:t>
+      </w:r>
+      <w:r>
+        <w:rPr>
+          <w:rFonts w:cs="Times New Roman"/>
+          <w:bCs/>
+          <w:szCs w:val="24"/>
+        </w:rPr>
+        <w:t xml:space="preserve">akan mengakses </w:t>
+      </w:r>
+      <w:r>
+        <w:rPr>
+          <w:rFonts w:cs="Times New Roman"/>
+          <w:bCs/>
+          <w:szCs w:val="24"/>
+        </w:rPr>
+        <w:t xml:space="preserve">fungsi </w:t>
+      </w:r>
+      <w:r>
+        <w:rPr>
+          <w:rFonts w:ascii="Courier New" w:hAnsi="Courier New" w:cs="Courier New"/>
+          <w:sz w:val="20"/>
+          <w:szCs w:val="24"/>
+        </w:rPr>
+        <w:t>get_pasar</w:t>
+      </w:r>
+      <w:r>
+        <w:rPr>
+          <w:rFonts w:ascii="Courier New" w:hAnsi="Courier New" w:cs="Courier New"/>
+          <w:sz w:val="20"/>
+          <w:szCs w:val="24"/>
+        </w:rPr>
+        <w:t>()</w:t>
+      </w:r>
+      <w:r>
+        <w:rPr>
+          <w:rFonts w:cs="Times New Roman"/>
+          <w:bCs/>
+          <w:szCs w:val="24"/>
+        </w:rPr>
+        <w:t xml:space="preserve"> yang ada </w:t>
+      </w:r>
+      <w:r>
+        <w:rPr>
+          <w:rFonts w:cs="Times New Roman"/>
+          <w:bCs/>
+          <w:szCs w:val="24"/>
+        </w:rPr>
+        <w:t xml:space="preserve">pada </w:t>
+      </w:r>
+      <w:r>
+        <w:rPr>
+          <w:rFonts w:cs="Times New Roman"/>
+          <w:bCs/>
+          <w:i/>
+          <w:szCs w:val="24"/>
+        </w:rPr>
+        <w:t>Controller C_dashboard</w:t>
+      </w:r>
+      <w:r>
+        <w:rPr>
+          <w:rFonts w:cs="Times New Roman"/>
+          <w:bCs/>
+          <w:szCs w:val="24"/>
+        </w:rPr>
+        <w:t xml:space="preserve"> </w:t>
+      </w:r>
+      <w:r>
+        <w:rPr>
+          <w:rFonts w:cs="Times New Roman"/>
+          <w:bCs/>
+          <w:szCs w:val="24"/>
+        </w:rPr>
+        <w:t xml:space="preserve">dan </w:t>
+      </w:r>
+      <w:r>
+        <w:rPr>
+          <w:rFonts w:ascii="Courier New" w:hAnsi="Courier New" w:cs="Courier New"/>
+          <w:sz w:val="20"/>
+          <w:szCs w:val="24"/>
+        </w:rPr>
+        <w:t>get_pasar</w:t>
+      </w:r>
+      <w:r>
+        <w:rPr>
+          <w:rFonts w:ascii="Courier New" w:hAnsi="Courier New" w:cs="Courier New"/>
+          <w:sz w:val="20"/>
+          <w:szCs w:val="24"/>
+        </w:rPr>
+        <w:t>()</w:t>
+      </w:r>
+      <w:r>
+        <w:rPr>
+          <w:rFonts w:cs="Times New Roman"/>
+          <w:bCs/>
+          <w:szCs w:val="24"/>
+        </w:rPr>
+        <w:t xml:space="preserve"> yang ada </w:t>
+      </w:r>
+      <w:r>
+        <w:rPr>
+          <w:rFonts w:cs="Times New Roman"/>
+          <w:bCs/>
+          <w:szCs w:val="24"/>
+        </w:rPr>
+        <w:t xml:space="preserve">pada </w:t>
+      </w:r>
+      <w:r>
+        <w:rPr>
+          <w:rFonts w:cs="Times New Roman"/>
+          <w:bCs/>
+          <w:i/>
+          <w:szCs w:val="24"/>
+        </w:rPr>
+        <w:t xml:space="preserve">Model M_read </w:t>
+      </w:r>
+      <w:r>
+        <w:rPr>
+          <w:rFonts w:cs="Times New Roman"/>
+          <w:bCs/>
+          <w:szCs w:val="24"/>
+        </w:rPr>
+        <w:t xml:space="preserve">yang berfungsi untuk mengecek kesesuaian antara </w:t>
+      </w:r>
+      <w:r>
+        <w:rPr>
+          <w:rFonts w:cs="Times New Roman"/>
+          <w:bCs/>
+          <w:i/>
+          <w:szCs w:val="24"/>
+        </w:rPr>
+        <w:t>keyword</w:t>
+      </w:r>
+      <w:r>
+        <w:rPr>
+          <w:rFonts w:cs="Times New Roman"/>
+          <w:bCs/>
+          <w:szCs w:val="24"/>
+        </w:rPr>
+        <w:t xml:space="preserve"> yang dimasukkan dengan yang ada di </w:t>
+      </w:r>
+      <w:r>
+        <w:rPr>
+          <w:rFonts w:cs="Times New Roman"/>
+          <w:bCs/>
+          <w:i/>
+          <w:szCs w:val="24"/>
+        </w:rPr>
+        <w:t>database</w:t>
+      </w:r>
+      <w:r>
+        <w:rPr>
+          <w:rFonts w:cs="Times New Roman"/>
+          <w:bCs/>
+          <w:szCs w:val="24"/>
+        </w:rPr>
+        <w:t xml:space="preserve">. Jika </w:t>
+      </w:r>
+      <w:r>
+        <w:rPr>
+          <w:rFonts w:cs="Times New Roman"/>
+          <w:bCs/>
+          <w:szCs w:val="24"/>
+        </w:rPr>
+        <w:t xml:space="preserve">tidak </w:t>
+      </w:r>
+      <w:r>
+        <w:rPr>
+          <w:rFonts w:cs="Times New Roman"/>
+          <w:bCs/>
+          <w:i/>
+          <w:iCs/>
+          <w:szCs w:val="24"/>
+        </w:rPr>
+        <w:t>user</w:t>
+      </w:r>
+      <w:r>
+        <w:rPr>
+          <w:rFonts w:cs="Times New Roman"/>
+          <w:bCs/>
+          <w:szCs w:val="24"/>
+        </w:rPr>
+        <w:t xml:space="preserve"> diarahkan untuk memasukkan </w:t>
+      </w:r>
+      <w:r>
+        <w:rPr>
+          <w:rFonts w:cs="Times New Roman"/>
+          <w:bCs/>
+          <w:i/>
+          <w:iCs/>
+          <w:szCs w:val="24"/>
+        </w:rPr>
+        <w:t>keyword</w:t>
+      </w:r>
+      <w:r>
+        <w:rPr>
+          <w:rFonts w:cs="Times New Roman"/>
+          <w:bCs/>
+          <w:szCs w:val="24"/>
+        </w:rPr>
+        <w:t xml:space="preserve"> yang sesuai</w:t>
+      </w:r>
+      <w:r>
+        <w:rPr>
+          <w:rFonts w:cs="Times New Roman"/>
+          <w:bCs/>
+          <w:szCs w:val="24"/>
+        </w:rPr>
+        <w:t xml:space="preserve">, jika sesuai </w:t>
+      </w:r>
+      <w:r>
+        <w:rPr>
+          <w:rFonts w:cs="Times New Roman"/>
+          <w:bCs/>
+          <w:szCs w:val="24"/>
+        </w:rPr>
+        <w:t xml:space="preserve">maka sistem </w:t>
+      </w:r>
+      <w:proofErr w:type="gramStart"/>
+      <w:r>
+        <w:rPr>
+          <w:rFonts w:cs="Times New Roman"/>
+          <w:bCs/>
+          <w:szCs w:val="24"/>
+        </w:rPr>
+        <w:t>ak</w:t>
+      </w:r>
+      <w:r>
+        <w:rPr>
+          <w:rFonts w:cs="Times New Roman"/>
+          <w:bCs/>
+          <w:szCs w:val="24"/>
+        </w:rPr>
+        <w:t>an</w:t>
+      </w:r>
+      <w:proofErr w:type="gramEnd"/>
+      <w:r>
+        <w:rPr>
+          <w:rFonts w:cs="Times New Roman"/>
+          <w:bCs/>
+          <w:szCs w:val="24"/>
+        </w:rPr>
+        <w:t xml:space="preserve"> menampilkan hasil pencarian.</w:t>
+      </w:r>
+    </w:p>
+    <w:p>
+      <w:pPr>
+        <w:spacing w:after="160" w:line="259" w:lineRule="auto"/>
+        <w:jc w:val="left"/>
+      </w:pPr>
+    </w:p>
+    <w:p>
+      <w:pPr>
+        <w:pStyle w:val="ListParagraph"/>
+        <w:spacing w:after="160" w:line="259" w:lineRule="auto"/>
+        <w:ind w:left="2509" w:firstLine="0"/>
+        <w:jc w:val="left"/>
+      </w:pPr>
+    </w:p>
+    <w:p>
+      <w:pPr>
+        <w:spacing w:after="160" w:line="259" w:lineRule="auto"/>
+        <w:jc w:val="left"/>
+      </w:pPr>
+      <w:r>
+        <w:object w:dxaOrig="11085" w:dyaOrig="5940" w14:anchorId="0109ADD2">
+          <v:shape id="_x0000_i1036" type="#_x0000_t75" style="width:425pt;height:228pt" o:ole="">
+            <v:imagedata r:id="rId46" o:title=""/>
+          </v:shape>
+          <o:OLEObject Type="Embed" ProgID="Visio.Drawing.15" ShapeID="_x0000_i1036" DrawAspect="Content" ObjectID="_1704301096" r:id="rId47"/>
+        </w:object>
+      </w:r>
+      <w:r>
+        <w:t xml:space="preserve"> </w:t>
+      </w:r>
+    </w:p>
+    <w:p>
+      <w:pPr>
+        <w:pStyle w:val="Heading3"/>
+        <w:keepNext w:val="0"/>
+        <w:keepLines w:val="0"/>
+        <w:numPr>
+          <w:ilvl w:val="0"/>
+          <w:numId w:val="29"/>
+        </w:numPr>
+        <w:spacing w:after="160"/>
+        <w:contextualSpacing/>
+        <w:rPr>
+          <w:color w:val="FF0000"/>
+          <w:lang w:val="en-ID"/>
+        </w:rPr>
+      </w:pPr>
+      <w:bookmarkStart w:id="47" w:name="_Toc532465148"/>
+      <w:r>
+        <w:rPr>
+          <w:color w:val="FF0000"/>
+          <w:lang w:val="en-ID"/>
+        </w:rPr>
+        <w:t>Entity Relationship Diagram</w:t>
+      </w:r>
+      <w:bookmarkEnd w:id="47"/>
+    </w:p>
+    <w:p>
+      <w:pPr>
+        <w:pStyle w:val="ListParagraph"/>
+        <w:ind w:firstLine="709"/>
+        <w:rPr>
+          <w:rFonts w:cs="Times New Roman"/>
+          <w:b/>
+          <w:color w:val="FF0000"/>
+        </w:rPr>
+      </w:pPr>
+      <w:proofErr w:type="gramStart"/>
+      <w:r>
+        <w:rPr>
+          <w:b/>
+          <w:color w:val="FF0000"/>
+          <w:szCs w:val="24"/>
+        </w:rPr>
+        <w:t>Berikut adalah ERD (</w:t>
+      </w:r>
+      <w:r>
+        <w:rPr>
+          <w:b/>
+          <w:i/>
+          <w:color w:val="FF0000"/>
+          <w:szCs w:val="24"/>
+        </w:rPr>
+        <w:t>Entity</w:t>
+      </w:r>
+      <w:r>
+        <w:rPr>
+          <w:b/>
+          <w:color w:val="FF0000"/>
+          <w:szCs w:val="24"/>
+        </w:rPr>
+        <w:t xml:space="preserve"> </w:t>
+      </w:r>
+      <w:r>
+        <w:rPr>
+          <w:b/>
+          <w:i/>
+          <w:color w:val="FF0000"/>
+          <w:szCs w:val="24"/>
+        </w:rPr>
+        <w:t>Relationship Diag</w:t>
+      </w:r>
+      <w:bookmarkStart w:id="48" w:name="_GoBack"/>
+      <w:bookmarkEnd w:id="48"/>
+      <w:r>
+        <w:rPr>
+          <w:b/>
+          <w:i/>
+          <w:color w:val="FF0000"/>
+          <w:szCs w:val="24"/>
+        </w:rPr>
+        <w:t>ram</w:t>
+      </w:r>
+      <w:r>
+        <w:rPr>
+          <w:b/>
+          <w:color w:val="FF0000"/>
+          <w:szCs w:val="24"/>
+        </w:rPr>
+        <w:t xml:space="preserve">) dari </w:t>
+      </w:r>
+      <w:r>
+        <w:rPr>
+          <w:rFonts w:cs="Times New Roman"/>
+          <w:b/>
+          <w:color w:val="FF0000"/>
+        </w:rPr>
+        <w:t>Sistem Informasi Monitoring Realisasi Belanja BPKAD Provinsi NTB.</w:t>
+      </w:r>
+      <w:proofErr w:type="gramEnd"/>
+    </w:p>
+    <w:p>
+      <w:pPr>
+        <w:pStyle w:val="ListParagraph"/>
+        <w:jc w:val="center"/>
+        <w:rPr>
+          <w:szCs w:val="24"/>
+          <w:lang w:val="en-ID"/>
+        </w:rPr>
+      </w:pPr>
+      <w:r>
+        <w:rPr>
+          <w:bdr w:val="single" w:sz="4" w:space="0" w:color="auto"/>
+        </w:rPr>
+        <w:object w:dxaOrig="11551" w:dyaOrig="6541" w14:anchorId="5CE0C008">
+          <v:shape id="_x0000_i1037" type="#_x0000_t75" style="width:450.5pt;height:255.5pt" o:ole="">
+            <v:imagedata r:id="rId48" o:title=""/>
+          </v:shape>
+          <o:OLEObject Type="Embed" ProgID="Visio.Drawing.15" ShapeID="_x0000_i1037" DrawAspect="Content" ObjectID="_1704301097" r:id="rId49"/>
+        </w:object>
+      </w:r>
+      <w:r>
+        <w:rPr>
+          <w:rFonts w:cs="Times New Roman"/>
+          <w:b/>
+        </w:rPr>
+        <w:t>Gambar 4.21</w:t>
+      </w:r>
+      <w:r>
+        <w:rPr>
+          <w:rFonts w:cs="Times New Roman"/>
+          <w:b/>
+        </w:rPr>
+        <w:t xml:space="preserve"> </w:t>
+      </w:r>
+      <w:r>
+        <w:rPr>
+          <w:i/>
+          <w:szCs w:val="24"/>
+          <w:lang w:val="en-ID"/>
+        </w:rPr>
+        <w:t xml:space="preserve">ER diagram </w:t>
+      </w:r>
+      <w:r>
+        <w:rPr>
+          <w:szCs w:val="24"/>
+          <w:lang w:val="en-ID"/>
+        </w:rPr>
+        <w:t>Sistem Informasi Monitoring Realisasi Belanja BPKAD Provinsi NTB</w:t>
+      </w:r>
+    </w:p>
+    <w:p>
+      <w:pPr>
+        <w:ind w:firstLine="426"/>
+      </w:pPr>
+    </w:p>
+    <w:p>
+      <w:pPr>
+        <w:ind w:firstLine="426"/>
+      </w:pPr>
+    </w:p>
+    <w:p>
+      <w:pPr>
+        <w:ind w:firstLine="426"/>
+      </w:pPr>
+      <w:r>
+        <w:lastRenderedPageBreak/>
+        <w:t xml:space="preserve">Berdasarkan ERD pada gambar 4.20 maka didapatkan tabel-tabel </w:t>
+      </w:r>
+      <w:r>
+        <w:rPr>
+          <w:i/>
+        </w:rPr>
+        <w:t>database</w:t>
+      </w:r>
+      <w:r>
+        <w:t xml:space="preserve"> sebagai berikut:</w:t>
+      </w:r>
+    </w:p>
+    <w:p>
+      <w:pPr>
+        <w:pStyle w:val="ListParagraph"/>
+        <w:numPr>
+          <w:ilvl w:val="0"/>
+          <w:numId w:val="37"/>
+        </w:numPr>
+        <w:spacing w:after="160"/>
+        <w:ind w:left="426" w:hanging="426"/>
+      </w:pPr>
+      <w:r>
+        <w:t>Tabel Bidang</w:t>
+      </w:r>
+    </w:p>
+    <w:p>
+      <w:pPr>
+        <w:pStyle w:val="ListParagraph"/>
+        <w:ind w:left="426"/>
+        <w:jc w:val="center"/>
+        <w:rPr>
+          <w:szCs w:val="24"/>
+          <w:lang w:val="en-ID"/>
+        </w:rPr>
+      </w:pPr>
+      <w:r>
+        <w:rPr>
+          <w:szCs w:val="24"/>
+          <w:lang w:val="en-ID"/>
+        </w:rPr>
+        <w:t>Tabel 4.3 Tabel Bidang</w:t>
+      </w:r>
+    </w:p>
+    <w:tbl>
+      <w:tblPr>
+        <w:tblStyle w:val="TableGrid"/>
+        <w:tblW w:w="8080" w:type="dxa"/>
+        <w:tblInd w:w="421" w:type="dxa"/>
+        <w:tblLook w:val="04A0" w:firstRow="1" w:lastRow="0" w:firstColumn="1" w:lastColumn="0" w:noHBand="0" w:noVBand="1"/>
+      </w:tblPr>
+      <w:tblGrid>
+        <w:gridCol w:w="2126"/>
+        <w:gridCol w:w="1701"/>
+        <w:gridCol w:w="1276"/>
+        <w:gridCol w:w="2977"/>
+      </w:tblGrid>
+      <w:tr>
+        <w:tc>
+          <w:tcPr>
+            <w:tcW w:w="2126" w:type="dxa"/>
+            <w:tcBorders>
+              <w:top w:val="single" w:sz="4" w:space="0" w:color="auto"/>
+              <w:left w:val="single" w:sz="4" w:space="0" w:color="auto"/>
+              <w:bottom w:val="single" w:sz="4" w:space="0" w:color="auto"/>
+              <w:right w:val="single" w:sz="4" w:space="0" w:color="auto"/>
+            </w:tcBorders>
+            <w:vAlign w:val="center"/>
+            <w:hideMark/>
+          </w:tcPr>
+          <w:p>
+            <w:pPr>
+              <w:jc w:val="center"/>
+              <w:rPr>
+                <w:b/>
+                <w:szCs w:val="24"/>
+              </w:rPr>
+            </w:pPr>
+            <w:r>
+              <w:rPr>
+                <w:b/>
+                <w:szCs w:val="24"/>
+              </w:rPr>
+              <w:t>Field</w:t>
+            </w:r>
+          </w:p>
+        </w:tc>
+        <w:tc>
+          <w:tcPr>
+            <w:tcW w:w="1701" w:type="dxa"/>
+            <w:tcBorders>
+              <w:top w:val="single" w:sz="4" w:space="0" w:color="auto"/>
+              <w:left w:val="single" w:sz="4" w:space="0" w:color="auto"/>
+              <w:bottom w:val="single" w:sz="4" w:space="0" w:color="auto"/>
+              <w:right w:val="single" w:sz="4" w:space="0" w:color="auto"/>
+            </w:tcBorders>
+            <w:vAlign w:val="center"/>
+            <w:hideMark/>
+          </w:tcPr>
+          <w:p>
+            <w:pPr>
+              <w:jc w:val="center"/>
+              <w:rPr>
+                <w:b/>
+                <w:szCs w:val="24"/>
+              </w:rPr>
+            </w:pPr>
+            <w:r>
+              <w:rPr>
+                <w:b/>
+                <w:szCs w:val="24"/>
+              </w:rPr>
+              <w:t>Type</w:t>
+            </w:r>
+          </w:p>
+        </w:tc>
+        <w:tc>
+          <w:tcPr>
+            <w:tcW w:w="1276" w:type="dxa"/>
+            <w:tcBorders>
+              <w:top w:val="single" w:sz="4" w:space="0" w:color="auto"/>
+              <w:left w:val="single" w:sz="4" w:space="0" w:color="auto"/>
+              <w:bottom w:val="single" w:sz="4" w:space="0" w:color="auto"/>
+              <w:right w:val="single" w:sz="4" w:space="0" w:color="auto"/>
+            </w:tcBorders>
+            <w:vAlign w:val="center"/>
+            <w:hideMark/>
+          </w:tcPr>
+          <w:p>
+            <w:pPr>
+              <w:jc w:val="center"/>
+              <w:rPr>
+                <w:b/>
+                <w:szCs w:val="24"/>
+              </w:rPr>
+            </w:pPr>
+            <w:r>
+              <w:rPr>
+                <w:b/>
+                <w:szCs w:val="24"/>
+              </w:rPr>
+              <w:t>Null</w:t>
+            </w:r>
+          </w:p>
+        </w:tc>
+        <w:tc>
+          <w:tcPr>
+            <w:tcW w:w="2977" w:type="dxa"/>
+            <w:tcBorders>
+              <w:top w:val="single" w:sz="4" w:space="0" w:color="auto"/>
+              <w:left w:val="single" w:sz="4" w:space="0" w:color="auto"/>
+              <w:bottom w:val="single" w:sz="4" w:space="0" w:color="auto"/>
+              <w:right w:val="single" w:sz="4" w:space="0" w:color="auto"/>
+            </w:tcBorders>
+            <w:vAlign w:val="center"/>
+            <w:hideMark/>
+          </w:tcPr>
+          <w:p>
+            <w:pPr>
+              <w:jc w:val="center"/>
+              <w:rPr>
+                <w:b/>
+                <w:szCs w:val="24"/>
+              </w:rPr>
+            </w:pPr>
+            <w:r>
+              <w:rPr>
+                <w:b/>
+                <w:szCs w:val="24"/>
+              </w:rPr>
+              <w:t>Default</w:t>
+            </w:r>
+          </w:p>
+        </w:tc>
+      </w:tr>
+      <w:tr>
+        <w:tc>
+          <w:tcPr>
+            <w:tcW w:w="2126" w:type="dxa"/>
+            <w:tcBorders>
+              <w:top w:val="single" w:sz="4" w:space="0" w:color="auto"/>
+              <w:left w:val="single" w:sz="4" w:space="0" w:color="auto"/>
+              <w:bottom w:val="single" w:sz="4" w:space="0" w:color="auto"/>
+              <w:right w:val="single" w:sz="4" w:space="0" w:color="auto"/>
+            </w:tcBorders>
+            <w:hideMark/>
+          </w:tcPr>
+          <w:p>
+            <w:pPr>
+              <w:rPr>
+                <w:rFonts w:cs="Times New Roman"/>
+                <w:szCs w:val="24"/>
+                <w:u w:val="single"/>
+              </w:rPr>
+            </w:pPr>
+            <w:r>
+              <w:rPr>
+                <w:rFonts w:cs="Times New Roman"/>
+                <w:szCs w:val="24"/>
+                <w:u w:val="single"/>
+              </w:rPr>
+              <w:t>id_bidang</w:t>
+            </w:r>
+          </w:p>
+        </w:tc>
+        <w:tc>
+          <w:tcPr>
+            <w:tcW w:w="1701" w:type="dxa"/>
+            <w:tcBorders>
+              <w:top w:val="single" w:sz="4" w:space="0" w:color="auto"/>
+              <w:left w:val="single" w:sz="4" w:space="0" w:color="auto"/>
+              <w:bottom w:val="single" w:sz="4" w:space="0" w:color="auto"/>
+              <w:right w:val="single" w:sz="4" w:space="0" w:color="auto"/>
+            </w:tcBorders>
+            <w:hideMark/>
+          </w:tcPr>
+          <w:p>
+            <w:pPr>
+              <w:rPr>
+                <w:rFonts w:cs="Times New Roman"/>
+                <w:szCs w:val="24"/>
+              </w:rPr>
+            </w:pPr>
+            <w:r>
+              <w:rPr>
+                <w:rFonts w:cs="Times New Roman"/>
+                <w:color w:val="000000"/>
+                <w:szCs w:val="24"/>
+                <w:shd w:val="clear" w:color="auto" w:fill="FFFFFF"/>
+              </w:rPr>
+              <w:t>int (3)</w:t>
+            </w:r>
+          </w:p>
+        </w:tc>
+        <w:tc>
+          <w:tcPr>
+            <w:tcW w:w="1276" w:type="dxa"/>
+            <w:tcBorders>
+              <w:top w:val="single" w:sz="4" w:space="0" w:color="auto"/>
+              <w:left w:val="single" w:sz="4" w:space="0" w:color="auto"/>
+              <w:bottom w:val="single" w:sz="4" w:space="0" w:color="auto"/>
+              <w:right w:val="single" w:sz="4" w:space="0" w:color="auto"/>
+            </w:tcBorders>
+            <w:hideMark/>
+          </w:tcPr>
+          <w:p>
+            <w:pPr>
+              <w:rPr>
+                <w:rFonts w:cs="Times New Roman"/>
+                <w:szCs w:val="24"/>
+              </w:rPr>
+            </w:pPr>
+            <w:r>
+              <w:rPr>
+                <w:rFonts w:cs="Times New Roman"/>
+                <w:szCs w:val="24"/>
+              </w:rPr>
+              <w:t>No</w:t>
+            </w:r>
+          </w:p>
+        </w:tc>
+        <w:tc>
+          <w:tcPr>
+            <w:tcW w:w="2977" w:type="dxa"/>
+            <w:tcBorders>
+              <w:top w:val="single" w:sz="4" w:space="0" w:color="auto"/>
+              <w:left w:val="single" w:sz="4" w:space="0" w:color="auto"/>
+              <w:bottom w:val="single" w:sz="4" w:space="0" w:color="auto"/>
+              <w:right w:val="single" w:sz="4" w:space="0" w:color="auto"/>
+            </w:tcBorders>
+            <w:hideMark/>
+          </w:tcPr>
+          <w:p>
+            <w:pPr>
+              <w:rPr>
+                <w:rFonts w:cs="Times New Roman"/>
+                <w:szCs w:val="24"/>
+              </w:rPr>
+            </w:pPr>
+            <w:r>
+              <w:rPr>
+                <w:rFonts w:cs="Times New Roman"/>
+                <w:szCs w:val="24"/>
+              </w:rPr>
+              <w:t>None</w:t>
+            </w:r>
+          </w:p>
+        </w:tc>
+      </w:tr>
+      <w:tr>
+        <w:tc>
+          <w:tcPr>
+            <w:tcW w:w="2126" w:type="dxa"/>
+            <w:tcBorders>
+              <w:top w:val="single" w:sz="4" w:space="0" w:color="auto"/>
+              <w:left w:val="single" w:sz="4" w:space="0" w:color="auto"/>
+              <w:bottom w:val="single" w:sz="4" w:space="0" w:color="auto"/>
+              <w:right w:val="single" w:sz="4" w:space="0" w:color="auto"/>
+            </w:tcBorders>
+            <w:hideMark/>
+          </w:tcPr>
+          <w:p>
+            <w:pPr>
+              <w:rPr>
+                <w:rFonts w:cs="Times New Roman"/>
+                <w:szCs w:val="24"/>
+              </w:rPr>
+            </w:pPr>
+            <w:r>
+              <w:rPr>
+                <w:rFonts w:cs="Times New Roman"/>
+                <w:szCs w:val="24"/>
+              </w:rPr>
+              <w:t>nama_bidang</w:t>
+            </w:r>
+          </w:p>
+        </w:tc>
+        <w:tc>
+          <w:tcPr>
+            <w:tcW w:w="1701" w:type="dxa"/>
+            <w:tcBorders>
+              <w:top w:val="single" w:sz="4" w:space="0" w:color="auto"/>
+              <w:left w:val="single" w:sz="4" w:space="0" w:color="auto"/>
+              <w:bottom w:val="single" w:sz="4" w:space="0" w:color="auto"/>
+              <w:right w:val="single" w:sz="4" w:space="0" w:color="auto"/>
+            </w:tcBorders>
+            <w:hideMark/>
+          </w:tcPr>
+          <w:p>
+            <w:pPr>
+              <w:rPr>
+                <w:rFonts w:cs="Times New Roman"/>
+                <w:szCs w:val="24"/>
+              </w:rPr>
+            </w:pPr>
+            <w:r>
+              <w:rPr>
+                <w:rFonts w:cs="Times New Roman"/>
+                <w:color w:val="000000"/>
+                <w:szCs w:val="24"/>
+                <w:shd w:val="clear" w:color="auto" w:fill="FFFFFF"/>
+              </w:rPr>
+              <w:t>varchar (50)</w:t>
+            </w:r>
+          </w:p>
+        </w:tc>
+        <w:tc>
+          <w:tcPr>
+            <w:tcW w:w="1276" w:type="dxa"/>
+            <w:tcBorders>
+              <w:top w:val="single" w:sz="4" w:space="0" w:color="auto"/>
+              <w:left w:val="single" w:sz="4" w:space="0" w:color="auto"/>
+              <w:bottom w:val="single" w:sz="4" w:space="0" w:color="auto"/>
+              <w:right w:val="single" w:sz="4" w:space="0" w:color="auto"/>
+            </w:tcBorders>
+            <w:hideMark/>
+          </w:tcPr>
+          <w:p>
+            <w:pPr>
+              <w:rPr>
+                <w:rFonts w:cs="Times New Roman"/>
+                <w:szCs w:val="24"/>
+              </w:rPr>
+            </w:pPr>
+            <w:r>
+              <w:rPr>
+                <w:rFonts w:cs="Times New Roman"/>
+                <w:szCs w:val="24"/>
+              </w:rPr>
+              <w:t>No</w:t>
+            </w:r>
+          </w:p>
+        </w:tc>
+        <w:tc>
+          <w:tcPr>
+            <w:tcW w:w="2977" w:type="dxa"/>
+            <w:tcBorders>
+              <w:top w:val="single" w:sz="4" w:space="0" w:color="auto"/>
+              <w:left w:val="single" w:sz="4" w:space="0" w:color="auto"/>
+              <w:bottom w:val="single" w:sz="4" w:space="0" w:color="auto"/>
+              <w:right w:val="single" w:sz="4" w:space="0" w:color="auto"/>
+            </w:tcBorders>
+            <w:hideMark/>
+          </w:tcPr>
+          <w:p>
+            <w:pPr>
+              <w:rPr>
+                <w:rFonts w:cs="Times New Roman"/>
+                <w:szCs w:val="24"/>
+              </w:rPr>
+            </w:pPr>
+            <w:r>
+              <w:rPr>
+                <w:rFonts w:cs="Times New Roman"/>
+                <w:szCs w:val="24"/>
+              </w:rPr>
+              <w:t>None</w:t>
+            </w:r>
+          </w:p>
+        </w:tc>
+      </w:tr>
+    </w:tbl>
+    <w:p>
+      <w:pPr>
+        <w:pStyle w:val="ListParagraph"/>
+        <w:ind w:left="426"/>
+      </w:pPr>
+    </w:p>
+    <w:p>
+      <w:pPr>
+        <w:pStyle w:val="ListParagraph"/>
+        <w:numPr>
+          <w:ilvl w:val="0"/>
+          <w:numId w:val="37"/>
+        </w:numPr>
+        <w:spacing w:after="160"/>
+        <w:ind w:left="426" w:hanging="426"/>
+      </w:pPr>
+      <w:r>
+        <w:t>Tabel PPTK</w:t>
+      </w:r>
+    </w:p>
+    <w:p>
+      <w:pPr>
+        <w:pStyle w:val="ListParagraph"/>
+        <w:ind w:left="426"/>
+        <w:jc w:val="center"/>
+        <w:rPr>
+          <w:szCs w:val="24"/>
+          <w:lang w:val="en-ID"/>
+        </w:rPr>
+      </w:pPr>
+      <w:r>
+        <w:rPr>
+          <w:szCs w:val="24"/>
+          <w:lang w:val="en-ID"/>
+        </w:rPr>
+        <w:t>Tabel 4.4 Tabel PPTK</w:t>
+      </w:r>
+    </w:p>
+    <w:tbl>
+      <w:tblPr>
+        <w:tblStyle w:val="TableGrid"/>
+        <w:tblW w:w="8080" w:type="dxa"/>
+        <w:tblInd w:w="421" w:type="dxa"/>
+        <w:tblLook w:val="04A0" w:firstRow="1" w:lastRow="0" w:firstColumn="1" w:lastColumn="0" w:noHBand="0" w:noVBand="1"/>
+      </w:tblPr>
+      <w:tblGrid>
+        <w:gridCol w:w="2126"/>
+        <w:gridCol w:w="1701"/>
+        <w:gridCol w:w="1276"/>
+        <w:gridCol w:w="2977"/>
+      </w:tblGrid>
+      <w:tr>
+        <w:tc>
+          <w:tcPr>
+            <w:tcW w:w="2126" w:type="dxa"/>
+            <w:tcBorders>
+              <w:top w:val="single" w:sz="4" w:space="0" w:color="auto"/>
+              <w:left w:val="single" w:sz="4" w:space="0" w:color="auto"/>
+              <w:bottom w:val="single" w:sz="4" w:space="0" w:color="auto"/>
+              <w:right w:val="single" w:sz="4" w:space="0" w:color="auto"/>
+            </w:tcBorders>
+            <w:vAlign w:val="center"/>
+            <w:hideMark/>
+          </w:tcPr>
+          <w:p>
+            <w:pPr>
+              <w:jc w:val="center"/>
+              <w:rPr>
+                <w:b/>
+                <w:szCs w:val="24"/>
+              </w:rPr>
+            </w:pPr>
+            <w:r>
+              <w:rPr>
+                <w:b/>
+                <w:szCs w:val="24"/>
+              </w:rPr>
+              <w:t>Field</w:t>
+            </w:r>
+          </w:p>
+        </w:tc>
+        <w:tc>
+          <w:tcPr>
+            <w:tcW w:w="1701" w:type="dxa"/>
+            <w:tcBorders>
+              <w:top w:val="single" w:sz="4" w:space="0" w:color="auto"/>
+              <w:left w:val="single" w:sz="4" w:space="0" w:color="auto"/>
+              <w:bottom w:val="single" w:sz="4" w:space="0" w:color="auto"/>
+              <w:right w:val="single" w:sz="4" w:space="0" w:color="auto"/>
+            </w:tcBorders>
+            <w:vAlign w:val="center"/>
+            <w:hideMark/>
+          </w:tcPr>
+          <w:p>
+            <w:pPr>
+              <w:jc w:val="center"/>
+              <w:rPr>
+                <w:b/>
+                <w:szCs w:val="24"/>
+              </w:rPr>
+            </w:pPr>
+            <w:r>
+              <w:rPr>
+                <w:b/>
+                <w:szCs w:val="24"/>
+              </w:rPr>
+              <w:t>Type</w:t>
+            </w:r>
+          </w:p>
+        </w:tc>
+        <w:tc>
+          <w:tcPr>
+            <w:tcW w:w="1276" w:type="dxa"/>
+            <w:tcBorders>
+              <w:top w:val="single" w:sz="4" w:space="0" w:color="auto"/>
+              <w:left w:val="single" w:sz="4" w:space="0" w:color="auto"/>
+              <w:bottom w:val="single" w:sz="4" w:space="0" w:color="auto"/>
+              <w:right w:val="single" w:sz="4" w:space="0" w:color="auto"/>
+            </w:tcBorders>
+            <w:vAlign w:val="center"/>
+            <w:hideMark/>
+          </w:tcPr>
+          <w:p>
+            <w:pPr>
+              <w:jc w:val="center"/>
+              <w:rPr>
+                <w:b/>
+                <w:szCs w:val="24"/>
+              </w:rPr>
+            </w:pPr>
+            <w:r>
+              <w:rPr>
+                <w:b/>
+                <w:szCs w:val="24"/>
+              </w:rPr>
+              <w:t>Null</w:t>
+            </w:r>
+          </w:p>
+        </w:tc>
+        <w:tc>
+          <w:tcPr>
+            <w:tcW w:w="2977" w:type="dxa"/>
+            <w:tcBorders>
+              <w:top w:val="single" w:sz="4" w:space="0" w:color="auto"/>
+              <w:left w:val="single" w:sz="4" w:space="0" w:color="auto"/>
+              <w:bottom w:val="single" w:sz="4" w:space="0" w:color="auto"/>
+              <w:right w:val="single" w:sz="4" w:space="0" w:color="auto"/>
+            </w:tcBorders>
+            <w:vAlign w:val="center"/>
+            <w:hideMark/>
+          </w:tcPr>
+          <w:p>
+            <w:pPr>
+              <w:jc w:val="center"/>
+              <w:rPr>
+                <w:b/>
+                <w:szCs w:val="24"/>
+              </w:rPr>
+            </w:pPr>
+            <w:r>
+              <w:rPr>
+                <w:b/>
+                <w:szCs w:val="24"/>
+              </w:rPr>
+              <w:t>Default</w:t>
+            </w:r>
+          </w:p>
+        </w:tc>
+      </w:tr>
+      <w:tr>
+        <w:tc>
+          <w:tcPr>
+            <w:tcW w:w="2126" w:type="dxa"/>
+            <w:tcBorders>
+              <w:top w:val="single" w:sz="4" w:space="0" w:color="auto"/>
+              <w:left w:val="single" w:sz="4" w:space="0" w:color="auto"/>
+              <w:bottom w:val="single" w:sz="4" w:space="0" w:color="auto"/>
+              <w:right w:val="single" w:sz="4" w:space="0" w:color="auto"/>
+            </w:tcBorders>
+            <w:hideMark/>
+          </w:tcPr>
+          <w:p>
+            <w:pPr>
+              <w:rPr>
+                <w:rFonts w:cs="Times New Roman"/>
+                <w:szCs w:val="24"/>
+                <w:u w:val="single"/>
+              </w:rPr>
+            </w:pPr>
+            <w:r>
+              <w:rPr>
+                <w:rFonts w:cs="Times New Roman"/>
+                <w:szCs w:val="24"/>
+                <w:u w:val="single"/>
+              </w:rPr>
+              <w:t>id_pptk</w:t>
+            </w:r>
+          </w:p>
+        </w:tc>
+        <w:tc>
+          <w:tcPr>
+            <w:tcW w:w="1701" w:type="dxa"/>
+            <w:tcBorders>
+              <w:top w:val="single" w:sz="4" w:space="0" w:color="auto"/>
+              <w:left w:val="single" w:sz="4" w:space="0" w:color="auto"/>
+              <w:bottom w:val="single" w:sz="4" w:space="0" w:color="auto"/>
+              <w:right w:val="single" w:sz="4" w:space="0" w:color="auto"/>
+            </w:tcBorders>
+            <w:hideMark/>
+          </w:tcPr>
+          <w:p>
+            <w:pPr>
+              <w:rPr>
+                <w:rFonts w:cs="Times New Roman"/>
+                <w:szCs w:val="24"/>
+              </w:rPr>
+            </w:pPr>
+            <w:r>
+              <w:rPr>
+                <w:rFonts w:cs="Times New Roman"/>
+                <w:color w:val="000000"/>
+                <w:szCs w:val="24"/>
+                <w:shd w:val="clear" w:color="auto" w:fill="FFFFFF"/>
+              </w:rPr>
+              <w:t>int (5)</w:t>
+            </w:r>
+          </w:p>
+        </w:tc>
+        <w:tc>
+          <w:tcPr>
+            <w:tcW w:w="1276" w:type="dxa"/>
+            <w:tcBorders>
+              <w:top w:val="single" w:sz="4" w:space="0" w:color="auto"/>
+              <w:left w:val="single" w:sz="4" w:space="0" w:color="auto"/>
+              <w:bottom w:val="single" w:sz="4" w:space="0" w:color="auto"/>
+              <w:right w:val="single" w:sz="4" w:space="0" w:color="auto"/>
+            </w:tcBorders>
+            <w:hideMark/>
+          </w:tcPr>
+          <w:p>
+            <w:pPr>
+              <w:rPr>
+                <w:rFonts w:cs="Times New Roman"/>
+                <w:szCs w:val="24"/>
+              </w:rPr>
+            </w:pPr>
+            <w:r>
+              <w:rPr>
+                <w:rFonts w:cs="Times New Roman"/>
+                <w:szCs w:val="24"/>
+              </w:rPr>
+              <w:t>No</w:t>
+            </w:r>
+          </w:p>
+        </w:tc>
+        <w:tc>
+          <w:tcPr>
+            <w:tcW w:w="2977" w:type="dxa"/>
+            <w:tcBorders>
+              <w:top w:val="single" w:sz="4" w:space="0" w:color="auto"/>
+              <w:left w:val="single" w:sz="4" w:space="0" w:color="auto"/>
+              <w:bottom w:val="single" w:sz="4" w:space="0" w:color="auto"/>
+              <w:right w:val="single" w:sz="4" w:space="0" w:color="auto"/>
+            </w:tcBorders>
+            <w:hideMark/>
+          </w:tcPr>
+          <w:p>
+            <w:pPr>
+              <w:rPr>
+                <w:rFonts w:cs="Times New Roman"/>
+                <w:szCs w:val="24"/>
+              </w:rPr>
+            </w:pPr>
+            <w:r>
+              <w:rPr>
+                <w:rFonts w:cs="Times New Roman"/>
+                <w:szCs w:val="24"/>
+              </w:rPr>
+              <w:t>None</w:t>
+            </w:r>
+          </w:p>
+        </w:tc>
+      </w:tr>
+      <w:tr>
+        <w:tc>
+          <w:tcPr>
+            <w:tcW w:w="2126" w:type="dxa"/>
+            <w:tcBorders>
+              <w:top w:val="single" w:sz="4" w:space="0" w:color="auto"/>
+              <w:left w:val="single" w:sz="4" w:space="0" w:color="auto"/>
+              <w:bottom w:val="single" w:sz="4" w:space="0" w:color="auto"/>
+              <w:right w:val="single" w:sz="4" w:space="0" w:color="auto"/>
+            </w:tcBorders>
+            <w:hideMark/>
+          </w:tcPr>
+          <w:p>
+            <w:pPr>
+              <w:rPr>
+                <w:rFonts w:cs="Times New Roman"/>
+                <w:szCs w:val="24"/>
+              </w:rPr>
+            </w:pPr>
+            <w:r>
+              <w:rPr>
+                <w:rFonts w:cs="Times New Roman"/>
+                <w:szCs w:val="24"/>
+              </w:rPr>
+              <w:t>nama_pptk</w:t>
+            </w:r>
+          </w:p>
+        </w:tc>
+        <w:tc>
+          <w:tcPr>
+            <w:tcW w:w="1701" w:type="dxa"/>
+            <w:tcBorders>
+              <w:top w:val="single" w:sz="4" w:space="0" w:color="auto"/>
+              <w:left w:val="single" w:sz="4" w:space="0" w:color="auto"/>
+              <w:bottom w:val="single" w:sz="4" w:space="0" w:color="auto"/>
+              <w:right w:val="single" w:sz="4" w:space="0" w:color="auto"/>
+            </w:tcBorders>
+            <w:hideMark/>
+          </w:tcPr>
+          <w:p>
+            <w:pPr>
+              <w:rPr>
+                <w:rFonts w:cs="Times New Roman"/>
+                <w:szCs w:val="24"/>
+              </w:rPr>
+            </w:pPr>
+            <w:r>
+              <w:rPr>
+                <w:rFonts w:cs="Times New Roman"/>
+                <w:color w:val="000000"/>
+                <w:szCs w:val="24"/>
+                <w:shd w:val="clear" w:color="auto" w:fill="FFFFFF"/>
+              </w:rPr>
+              <w:t>varchar (50)</w:t>
+            </w:r>
+          </w:p>
+        </w:tc>
+        <w:tc>
+          <w:tcPr>
+            <w:tcW w:w="1276" w:type="dxa"/>
+            <w:tcBorders>
+              <w:top w:val="single" w:sz="4" w:space="0" w:color="auto"/>
+              <w:left w:val="single" w:sz="4" w:space="0" w:color="auto"/>
+              <w:bottom w:val="single" w:sz="4" w:space="0" w:color="auto"/>
+              <w:right w:val="single" w:sz="4" w:space="0" w:color="auto"/>
+            </w:tcBorders>
+            <w:hideMark/>
+          </w:tcPr>
+          <w:p>
+            <w:pPr>
+              <w:rPr>
+                <w:rFonts w:cs="Times New Roman"/>
+                <w:szCs w:val="24"/>
+              </w:rPr>
+            </w:pPr>
+            <w:r>
+              <w:rPr>
+                <w:rFonts w:cs="Times New Roman"/>
+                <w:szCs w:val="24"/>
+              </w:rPr>
+              <w:t>No</w:t>
+            </w:r>
+          </w:p>
+        </w:tc>
+        <w:tc>
+          <w:tcPr>
+            <w:tcW w:w="2977" w:type="dxa"/>
+            <w:tcBorders>
+              <w:top w:val="single" w:sz="4" w:space="0" w:color="auto"/>
+              <w:left w:val="single" w:sz="4" w:space="0" w:color="auto"/>
+              <w:bottom w:val="single" w:sz="4" w:space="0" w:color="auto"/>
+              <w:right w:val="single" w:sz="4" w:space="0" w:color="auto"/>
+            </w:tcBorders>
+            <w:hideMark/>
+          </w:tcPr>
+          <w:p>
+            <w:pPr>
+              <w:rPr>
+                <w:rFonts w:cs="Times New Roman"/>
+                <w:szCs w:val="24"/>
+              </w:rPr>
+            </w:pPr>
+            <w:r>
+              <w:rPr>
+                <w:rFonts w:cs="Times New Roman"/>
+                <w:szCs w:val="24"/>
+              </w:rPr>
+              <w:t>None</w:t>
+            </w:r>
+          </w:p>
+        </w:tc>
+      </w:tr>
+      <w:tr>
+        <w:tc>
+          <w:tcPr>
+            <w:tcW w:w="2126" w:type="dxa"/>
+            <w:tcBorders>
+              <w:top w:val="single" w:sz="4" w:space="0" w:color="auto"/>
+              <w:left w:val="single" w:sz="4" w:space="0" w:color="auto"/>
+              <w:bottom w:val="single" w:sz="4" w:space="0" w:color="auto"/>
+              <w:right w:val="single" w:sz="4" w:space="0" w:color="auto"/>
+            </w:tcBorders>
+          </w:tcPr>
+          <w:p>
+            <w:pPr>
+              <w:rPr>
+                <w:rFonts w:cs="Times New Roman"/>
+                <w:szCs w:val="24"/>
+              </w:rPr>
+            </w:pPr>
+            <w:r>
+              <w:rPr>
+                <w:rFonts w:cs="Times New Roman"/>
+                <w:szCs w:val="24"/>
+              </w:rPr>
+              <w:t>jabatan</w:t>
+            </w:r>
+          </w:p>
+        </w:tc>
+        <w:tc>
+          <w:tcPr>
+            <w:tcW w:w="1701" w:type="dxa"/>
+            <w:tcBorders>
+              <w:top w:val="single" w:sz="4" w:space="0" w:color="auto"/>
+              <w:left w:val="single" w:sz="4" w:space="0" w:color="auto"/>
+              <w:bottom w:val="single" w:sz="4" w:space="0" w:color="auto"/>
+              <w:right w:val="single" w:sz="4" w:space="0" w:color="auto"/>
+            </w:tcBorders>
+          </w:tcPr>
+          <w:p>
+            <w:pPr>
+              <w:rPr>
+                <w:rFonts w:cs="Times New Roman"/>
+                <w:szCs w:val="24"/>
+              </w:rPr>
+            </w:pPr>
+            <w:r>
+              <w:rPr>
+                <w:rFonts w:cs="Times New Roman"/>
+                <w:color w:val="000000"/>
+                <w:szCs w:val="24"/>
+                <w:shd w:val="clear" w:color="auto" w:fill="FFFFFF"/>
+              </w:rPr>
+              <w:t>varchar (50)</w:t>
+            </w:r>
+          </w:p>
+        </w:tc>
+        <w:tc>
+          <w:tcPr>
+            <w:tcW w:w="1276" w:type="dxa"/>
+            <w:tcBorders>
+              <w:top w:val="single" w:sz="4" w:space="0" w:color="auto"/>
+              <w:left w:val="single" w:sz="4" w:space="0" w:color="auto"/>
+              <w:bottom w:val="single" w:sz="4" w:space="0" w:color="auto"/>
+              <w:right w:val="single" w:sz="4" w:space="0" w:color="auto"/>
+            </w:tcBorders>
+          </w:tcPr>
+          <w:p>
+            <w:pPr>
+              <w:rPr>
+                <w:rFonts w:cs="Times New Roman"/>
+                <w:szCs w:val="24"/>
+              </w:rPr>
+            </w:pPr>
+            <w:r>
+              <w:rPr>
+                <w:rFonts w:cs="Times New Roman"/>
+                <w:szCs w:val="24"/>
+              </w:rPr>
+              <w:t>No</w:t>
+            </w:r>
+          </w:p>
+        </w:tc>
+        <w:tc>
+          <w:tcPr>
+            <w:tcW w:w="2977" w:type="dxa"/>
+            <w:tcBorders>
+              <w:top w:val="single" w:sz="4" w:space="0" w:color="auto"/>
+              <w:left w:val="single" w:sz="4" w:space="0" w:color="auto"/>
+              <w:bottom w:val="single" w:sz="4" w:space="0" w:color="auto"/>
+              <w:right w:val="single" w:sz="4" w:space="0" w:color="auto"/>
+            </w:tcBorders>
+          </w:tcPr>
+          <w:p>
+            <w:pPr>
+              <w:rPr>
+                <w:rFonts w:cs="Times New Roman"/>
+                <w:szCs w:val="24"/>
+              </w:rPr>
+            </w:pPr>
+            <w:r>
+              <w:rPr>
+                <w:rFonts w:cs="Times New Roman"/>
+                <w:szCs w:val="24"/>
+              </w:rPr>
+              <w:t>None</w:t>
+            </w:r>
+          </w:p>
+        </w:tc>
+      </w:tr>
+      <w:tr>
+        <w:tc>
+          <w:tcPr>
+            <w:tcW w:w="2126" w:type="dxa"/>
+            <w:tcBorders>
+              <w:top w:val="single" w:sz="4" w:space="0" w:color="auto"/>
+              <w:left w:val="single" w:sz="4" w:space="0" w:color="auto"/>
+              <w:bottom w:val="single" w:sz="4" w:space="0" w:color="auto"/>
+              <w:right w:val="single" w:sz="4" w:space="0" w:color="auto"/>
+            </w:tcBorders>
+          </w:tcPr>
+          <w:p>
+            <w:pPr>
+              <w:rPr>
+                <w:rFonts w:cs="Times New Roman"/>
+                <w:szCs w:val="24"/>
+              </w:rPr>
+            </w:pPr>
+            <w:r>
+              <w:rPr>
+                <w:rFonts w:cs="Times New Roman"/>
+                <w:szCs w:val="24"/>
+              </w:rPr>
+              <w:t>id_bidang</w:t>
+            </w:r>
+          </w:p>
+        </w:tc>
+        <w:tc>
+          <w:tcPr>
+            <w:tcW w:w="1701" w:type="dxa"/>
+            <w:tcBorders>
+              <w:top w:val="single" w:sz="4" w:space="0" w:color="auto"/>
+              <w:left w:val="single" w:sz="4" w:space="0" w:color="auto"/>
+              <w:bottom w:val="single" w:sz="4" w:space="0" w:color="auto"/>
+              <w:right w:val="single" w:sz="4" w:space="0" w:color="auto"/>
+            </w:tcBorders>
+          </w:tcPr>
+          <w:p>
+            <w:pPr>
+              <w:rPr>
+                <w:rFonts w:cs="Times New Roman"/>
+                <w:szCs w:val="24"/>
+              </w:rPr>
+            </w:pPr>
+            <w:r>
+              <w:rPr>
+                <w:rFonts w:cs="Times New Roman"/>
+                <w:color w:val="000000"/>
+                <w:szCs w:val="24"/>
+                <w:shd w:val="clear" w:color="auto" w:fill="FFFFFF"/>
+              </w:rPr>
+              <w:t>int (3)</w:t>
+            </w:r>
+          </w:p>
+        </w:tc>
+        <w:tc>
+          <w:tcPr>
+            <w:tcW w:w="1276" w:type="dxa"/>
+            <w:tcBorders>
+              <w:top w:val="single" w:sz="4" w:space="0" w:color="auto"/>
+              <w:left w:val="single" w:sz="4" w:space="0" w:color="auto"/>
+              <w:bottom w:val="single" w:sz="4" w:space="0" w:color="auto"/>
+              <w:right w:val="single" w:sz="4" w:space="0" w:color="auto"/>
+            </w:tcBorders>
+          </w:tcPr>
+          <w:p>
+            <w:pPr>
+              <w:rPr>
+                <w:rFonts w:cs="Times New Roman"/>
+                <w:szCs w:val="24"/>
+              </w:rPr>
+            </w:pPr>
+            <w:r>
+              <w:rPr>
+                <w:rFonts w:cs="Times New Roman"/>
+                <w:szCs w:val="24"/>
+              </w:rPr>
+              <w:t>No</w:t>
+            </w:r>
+          </w:p>
+        </w:tc>
+        <w:tc>
+          <w:tcPr>
+            <w:tcW w:w="2977" w:type="dxa"/>
+            <w:tcBorders>
+              <w:top w:val="single" w:sz="4" w:space="0" w:color="auto"/>
+              <w:left w:val="single" w:sz="4" w:space="0" w:color="auto"/>
+              <w:bottom w:val="single" w:sz="4" w:space="0" w:color="auto"/>
+              <w:right w:val="single" w:sz="4" w:space="0" w:color="auto"/>
+            </w:tcBorders>
+          </w:tcPr>
+          <w:p>
+            <w:pPr>
+              <w:rPr>
+                <w:rFonts w:cs="Times New Roman"/>
+                <w:szCs w:val="24"/>
+              </w:rPr>
+            </w:pPr>
+            <w:r>
+              <w:rPr>
+                <w:rFonts w:cs="Times New Roman"/>
+                <w:szCs w:val="24"/>
+              </w:rPr>
+              <w:t>None</w:t>
+            </w:r>
+          </w:p>
+        </w:tc>
+      </w:tr>
+    </w:tbl>
+    <w:p>
+      <w:pPr>
+        <w:pStyle w:val="ListParagraph"/>
+        <w:ind w:left="426"/>
+      </w:pPr>
+    </w:p>
+    <w:p>
+      <w:pPr>
+        <w:pStyle w:val="ListParagraph"/>
+        <w:numPr>
+          <w:ilvl w:val="0"/>
+          <w:numId w:val="37"/>
+        </w:numPr>
+        <w:spacing w:after="160"/>
+        <w:ind w:left="426" w:hanging="426"/>
+      </w:pPr>
+      <w:r>
+        <w:t>Tabel Program</w:t>
+      </w:r>
+    </w:p>
+    <w:p>
+      <w:pPr>
+        <w:pStyle w:val="ListParagraph"/>
+        <w:ind w:left="426"/>
+        <w:jc w:val="center"/>
+        <w:rPr>
+          <w:szCs w:val="24"/>
+          <w:lang w:val="en-ID"/>
+        </w:rPr>
+      </w:pPr>
+      <w:r>
+        <w:rPr>
+          <w:szCs w:val="24"/>
+          <w:lang w:val="en-ID"/>
+        </w:rPr>
+        <w:t>Tabel 4.5 Tabel Program</w:t>
+      </w:r>
+    </w:p>
+    <w:tbl>
+      <w:tblPr>
+        <w:tblStyle w:val="TableGrid"/>
+        <w:tblW w:w="8080" w:type="dxa"/>
+        <w:tblInd w:w="421" w:type="dxa"/>
+        <w:tblLook w:val="04A0" w:firstRow="1" w:lastRow="0" w:firstColumn="1" w:lastColumn="0" w:noHBand="0" w:noVBand="1"/>
+      </w:tblPr>
+      <w:tblGrid>
+        <w:gridCol w:w="2126"/>
+        <w:gridCol w:w="1701"/>
+        <w:gridCol w:w="1276"/>
+        <w:gridCol w:w="2977"/>
+      </w:tblGrid>
+      <w:tr>
+        <w:tc>
+          <w:tcPr>
+            <w:tcW w:w="2126" w:type="dxa"/>
+            <w:tcBorders>
+              <w:top w:val="single" w:sz="4" w:space="0" w:color="auto"/>
+              <w:left w:val="single" w:sz="4" w:space="0" w:color="auto"/>
+              <w:bottom w:val="single" w:sz="4" w:space="0" w:color="auto"/>
+              <w:right w:val="single" w:sz="4" w:space="0" w:color="auto"/>
+            </w:tcBorders>
+            <w:vAlign w:val="center"/>
+            <w:hideMark/>
+          </w:tcPr>
+          <w:p>
+            <w:pPr>
+              <w:jc w:val="center"/>
+              <w:rPr>
+                <w:b/>
+                <w:szCs w:val="24"/>
+              </w:rPr>
+            </w:pPr>
+            <w:r>
+              <w:rPr>
+                <w:b/>
+                <w:szCs w:val="24"/>
+              </w:rPr>
+              <w:t>Field</w:t>
+            </w:r>
+          </w:p>
+        </w:tc>
+        <w:tc>
+          <w:tcPr>
+            <w:tcW w:w="1701" w:type="dxa"/>
+            <w:tcBorders>
+              <w:top w:val="single" w:sz="4" w:space="0" w:color="auto"/>
+              <w:left w:val="single" w:sz="4" w:space="0" w:color="auto"/>
+              <w:bottom w:val="single" w:sz="4" w:space="0" w:color="auto"/>
+              <w:right w:val="single" w:sz="4" w:space="0" w:color="auto"/>
+            </w:tcBorders>
+            <w:vAlign w:val="center"/>
+            <w:hideMark/>
+          </w:tcPr>
+          <w:p>
+            <w:pPr>
+              <w:jc w:val="center"/>
+              <w:rPr>
+                <w:b/>
+                <w:szCs w:val="24"/>
+              </w:rPr>
+            </w:pPr>
+            <w:r>
+              <w:rPr>
+                <w:b/>
+                <w:szCs w:val="24"/>
+              </w:rPr>
+              <w:t>Type</w:t>
+            </w:r>
+          </w:p>
+        </w:tc>
+        <w:tc>
+          <w:tcPr>
+            <w:tcW w:w="1276" w:type="dxa"/>
+            <w:tcBorders>
+              <w:top w:val="single" w:sz="4" w:space="0" w:color="auto"/>
+              <w:left w:val="single" w:sz="4" w:space="0" w:color="auto"/>
+              <w:bottom w:val="single" w:sz="4" w:space="0" w:color="auto"/>
+              <w:right w:val="single" w:sz="4" w:space="0" w:color="auto"/>
+            </w:tcBorders>
+            <w:vAlign w:val="center"/>
+            <w:hideMark/>
+          </w:tcPr>
+          <w:p>
+            <w:pPr>
+              <w:jc w:val="center"/>
+              <w:rPr>
+                <w:b/>
+                <w:szCs w:val="24"/>
+              </w:rPr>
+            </w:pPr>
+            <w:r>
+              <w:rPr>
+                <w:b/>
+                <w:szCs w:val="24"/>
+              </w:rPr>
+              <w:t>Null</w:t>
+            </w:r>
+          </w:p>
+        </w:tc>
+        <w:tc>
+          <w:tcPr>
+            <w:tcW w:w="2977" w:type="dxa"/>
+            <w:tcBorders>
+              <w:top w:val="single" w:sz="4" w:space="0" w:color="auto"/>
+              <w:left w:val="single" w:sz="4" w:space="0" w:color="auto"/>
+              <w:bottom w:val="single" w:sz="4" w:space="0" w:color="auto"/>
+              <w:right w:val="single" w:sz="4" w:space="0" w:color="auto"/>
+            </w:tcBorders>
+            <w:vAlign w:val="center"/>
+            <w:hideMark/>
+          </w:tcPr>
+          <w:p>
+            <w:pPr>
+              <w:jc w:val="center"/>
+              <w:rPr>
+                <w:b/>
+                <w:szCs w:val="24"/>
+              </w:rPr>
+            </w:pPr>
+            <w:r>
+              <w:rPr>
+                <w:b/>
+                <w:szCs w:val="24"/>
+              </w:rPr>
+              <w:t>Default</w:t>
+            </w:r>
+          </w:p>
+        </w:tc>
+      </w:tr>
+      <w:tr>
+        <w:tc>
+          <w:tcPr>
+            <w:tcW w:w="2126" w:type="dxa"/>
+            <w:tcBorders>
+              <w:top w:val="single" w:sz="4" w:space="0" w:color="auto"/>
+              <w:left w:val="single" w:sz="4" w:space="0" w:color="auto"/>
+              <w:bottom w:val="single" w:sz="4" w:space="0" w:color="auto"/>
+              <w:right w:val="single" w:sz="4" w:space="0" w:color="auto"/>
+            </w:tcBorders>
+            <w:hideMark/>
+          </w:tcPr>
+          <w:p>
+            <w:pPr>
+              <w:rPr>
+                <w:rFonts w:cs="Times New Roman"/>
+                <w:szCs w:val="24"/>
+                <w:u w:val="single"/>
+              </w:rPr>
+            </w:pPr>
+            <w:r>
+              <w:rPr>
+                <w:rFonts w:cs="Times New Roman"/>
+                <w:szCs w:val="24"/>
+                <w:u w:val="single"/>
+              </w:rPr>
+              <w:t>id_program</w:t>
+            </w:r>
+          </w:p>
+        </w:tc>
+        <w:tc>
+          <w:tcPr>
+            <w:tcW w:w="1701" w:type="dxa"/>
+            <w:tcBorders>
+              <w:top w:val="single" w:sz="4" w:space="0" w:color="auto"/>
+              <w:left w:val="single" w:sz="4" w:space="0" w:color="auto"/>
+              <w:bottom w:val="single" w:sz="4" w:space="0" w:color="auto"/>
+              <w:right w:val="single" w:sz="4" w:space="0" w:color="auto"/>
+            </w:tcBorders>
+            <w:hideMark/>
+          </w:tcPr>
+          <w:p>
+            <w:pPr>
+              <w:rPr>
+                <w:rFonts w:cs="Times New Roman"/>
+                <w:szCs w:val="24"/>
+              </w:rPr>
+            </w:pPr>
+            <w:r>
+              <w:rPr>
+                <w:rFonts w:cs="Times New Roman"/>
+                <w:color w:val="000000"/>
+                <w:szCs w:val="24"/>
+                <w:shd w:val="clear" w:color="auto" w:fill="FFFFFF"/>
+              </w:rPr>
+              <w:t>int (3)</w:t>
+            </w:r>
+          </w:p>
+        </w:tc>
+        <w:tc>
+          <w:tcPr>
+            <w:tcW w:w="1276" w:type="dxa"/>
+            <w:tcBorders>
+              <w:top w:val="single" w:sz="4" w:space="0" w:color="auto"/>
+              <w:left w:val="single" w:sz="4" w:space="0" w:color="auto"/>
+              <w:bottom w:val="single" w:sz="4" w:space="0" w:color="auto"/>
+              <w:right w:val="single" w:sz="4" w:space="0" w:color="auto"/>
+            </w:tcBorders>
+            <w:hideMark/>
+          </w:tcPr>
+          <w:p>
+            <w:pPr>
+              <w:rPr>
+                <w:rFonts w:cs="Times New Roman"/>
+                <w:szCs w:val="24"/>
+              </w:rPr>
+            </w:pPr>
+            <w:r>
+              <w:rPr>
+                <w:rFonts w:cs="Times New Roman"/>
+                <w:szCs w:val="24"/>
+              </w:rPr>
+              <w:t>No</w:t>
+            </w:r>
+          </w:p>
+        </w:tc>
+        <w:tc>
+          <w:tcPr>
+            <w:tcW w:w="2977" w:type="dxa"/>
+            <w:tcBorders>
+              <w:top w:val="single" w:sz="4" w:space="0" w:color="auto"/>
+              <w:left w:val="single" w:sz="4" w:space="0" w:color="auto"/>
+              <w:bottom w:val="single" w:sz="4" w:space="0" w:color="auto"/>
+              <w:right w:val="single" w:sz="4" w:space="0" w:color="auto"/>
+            </w:tcBorders>
+            <w:hideMark/>
+          </w:tcPr>
+          <w:p>
+            <w:pPr>
+              <w:rPr>
+                <w:rFonts w:cs="Times New Roman"/>
+                <w:szCs w:val="24"/>
+              </w:rPr>
+            </w:pPr>
+            <w:r>
+              <w:rPr>
+                <w:rFonts w:cs="Times New Roman"/>
+                <w:szCs w:val="24"/>
+              </w:rPr>
+              <w:t>None</w:t>
+            </w:r>
+          </w:p>
+        </w:tc>
+      </w:tr>
+      <w:tr>
+        <w:tc>
+          <w:tcPr>
+            <w:tcW w:w="2126" w:type="dxa"/>
+            <w:tcBorders>
+              <w:top w:val="single" w:sz="4" w:space="0" w:color="auto"/>
+              <w:left w:val="single" w:sz="4" w:space="0" w:color="auto"/>
+              <w:bottom w:val="single" w:sz="4" w:space="0" w:color="auto"/>
+              <w:right w:val="single" w:sz="4" w:space="0" w:color="auto"/>
+            </w:tcBorders>
+            <w:hideMark/>
+          </w:tcPr>
+          <w:p>
+            <w:pPr>
+              <w:rPr>
+                <w:rFonts w:cs="Times New Roman"/>
+                <w:szCs w:val="24"/>
+              </w:rPr>
+            </w:pPr>
+            <w:r>
+              <w:rPr>
+                <w:rFonts w:cs="Times New Roman"/>
+                <w:szCs w:val="24"/>
+              </w:rPr>
+              <w:t>nama_program</w:t>
+            </w:r>
+          </w:p>
+        </w:tc>
+        <w:tc>
+          <w:tcPr>
+            <w:tcW w:w="1701" w:type="dxa"/>
+            <w:tcBorders>
+              <w:top w:val="single" w:sz="4" w:space="0" w:color="auto"/>
+              <w:left w:val="single" w:sz="4" w:space="0" w:color="auto"/>
+              <w:bottom w:val="single" w:sz="4" w:space="0" w:color="auto"/>
+              <w:right w:val="single" w:sz="4" w:space="0" w:color="auto"/>
+            </w:tcBorders>
+            <w:hideMark/>
+          </w:tcPr>
+          <w:p>
+            <w:pPr>
+              <w:rPr>
+                <w:rFonts w:cs="Times New Roman"/>
+                <w:szCs w:val="24"/>
+              </w:rPr>
+            </w:pPr>
+            <w:r>
+              <w:rPr>
+                <w:rFonts w:cs="Times New Roman"/>
+                <w:color w:val="000000"/>
+                <w:szCs w:val="24"/>
+                <w:shd w:val="clear" w:color="auto" w:fill="FFFFFF"/>
+              </w:rPr>
+              <w:t>varchar (100)</w:t>
+            </w:r>
+          </w:p>
+        </w:tc>
+        <w:tc>
+          <w:tcPr>
+            <w:tcW w:w="1276" w:type="dxa"/>
+            <w:tcBorders>
+              <w:top w:val="single" w:sz="4" w:space="0" w:color="auto"/>
+              <w:left w:val="single" w:sz="4" w:space="0" w:color="auto"/>
+              <w:bottom w:val="single" w:sz="4" w:space="0" w:color="auto"/>
+              <w:right w:val="single" w:sz="4" w:space="0" w:color="auto"/>
+            </w:tcBorders>
+            <w:hideMark/>
+          </w:tcPr>
+          <w:p>
+            <w:pPr>
+              <w:rPr>
+                <w:rFonts w:cs="Times New Roman"/>
+                <w:szCs w:val="24"/>
+              </w:rPr>
+            </w:pPr>
+            <w:r>
+              <w:rPr>
+                <w:rFonts w:cs="Times New Roman"/>
+                <w:szCs w:val="24"/>
+              </w:rPr>
+              <w:t>No</w:t>
+            </w:r>
+          </w:p>
+        </w:tc>
+        <w:tc>
+          <w:tcPr>
+            <w:tcW w:w="2977" w:type="dxa"/>
+            <w:tcBorders>
+              <w:top w:val="single" w:sz="4" w:space="0" w:color="auto"/>
+              <w:left w:val="single" w:sz="4" w:space="0" w:color="auto"/>
+              <w:bottom w:val="single" w:sz="4" w:space="0" w:color="auto"/>
+              <w:right w:val="single" w:sz="4" w:space="0" w:color="auto"/>
+            </w:tcBorders>
+            <w:hideMark/>
+          </w:tcPr>
+          <w:p>
+            <w:pPr>
+              <w:rPr>
+                <w:rFonts w:cs="Times New Roman"/>
+                <w:szCs w:val="24"/>
+              </w:rPr>
+            </w:pPr>
+            <w:r>
+              <w:rPr>
+                <w:rFonts w:cs="Times New Roman"/>
+                <w:szCs w:val="24"/>
+              </w:rPr>
+              <w:t>None</w:t>
+            </w:r>
+          </w:p>
+        </w:tc>
+      </w:tr>
+    </w:tbl>
+    <w:p>
+      <w:pPr>
+        <w:pStyle w:val="ListParagraph"/>
+        <w:ind w:left="426"/>
+      </w:pPr>
+    </w:p>
+    <w:p>
+      <w:pPr>
+        <w:pStyle w:val="ListParagraph"/>
+        <w:numPr>
+          <w:ilvl w:val="0"/>
+          <w:numId w:val="37"/>
+        </w:numPr>
+        <w:spacing w:after="160"/>
+        <w:ind w:left="426" w:hanging="426"/>
+      </w:pPr>
+      <w:r>
+        <w:t>Tabel Kegiatan</w:t>
+      </w:r>
+    </w:p>
+    <w:p>
+      <w:pPr>
+        <w:pStyle w:val="ListParagraph"/>
+        <w:ind w:left="426"/>
+        <w:jc w:val="center"/>
+        <w:rPr>
+          <w:szCs w:val="24"/>
+          <w:lang w:val="en-ID"/>
+        </w:rPr>
+      </w:pPr>
+      <w:r>
+        <w:rPr>
+          <w:szCs w:val="24"/>
+          <w:lang w:val="en-ID"/>
+        </w:rPr>
+        <w:t>Tabel 4.6 Tabel Kegiatan</w:t>
+      </w:r>
+    </w:p>
+    <w:tbl>
+      <w:tblPr>
+        <w:tblStyle w:val="TableGrid"/>
+        <w:tblW w:w="8080" w:type="dxa"/>
+        <w:tblInd w:w="421" w:type="dxa"/>
+        <w:tblLook w:val="04A0" w:firstRow="1" w:lastRow="0" w:firstColumn="1" w:lastColumn="0" w:noHBand="0" w:noVBand="1"/>
+      </w:tblPr>
+      <w:tblGrid>
+        <w:gridCol w:w="2126"/>
+        <w:gridCol w:w="1701"/>
+        <w:gridCol w:w="1276"/>
+        <w:gridCol w:w="2977"/>
+      </w:tblGrid>
+      <w:tr>
+        <w:tc>
+          <w:tcPr>
+            <w:tcW w:w="2126" w:type="dxa"/>
+            <w:tcBorders>
+              <w:top w:val="single" w:sz="4" w:space="0" w:color="auto"/>
+              <w:left w:val="single" w:sz="4" w:space="0" w:color="auto"/>
+              <w:bottom w:val="single" w:sz="4" w:space="0" w:color="auto"/>
+              <w:right w:val="single" w:sz="4" w:space="0" w:color="auto"/>
+            </w:tcBorders>
+            <w:vAlign w:val="center"/>
+            <w:hideMark/>
+          </w:tcPr>
+          <w:p>
+            <w:pPr>
+              <w:jc w:val="center"/>
+              <w:rPr>
+                <w:b/>
+                <w:szCs w:val="24"/>
+              </w:rPr>
+            </w:pPr>
+            <w:r>
+              <w:rPr>
+                <w:b/>
+                <w:szCs w:val="24"/>
+              </w:rPr>
+              <w:t>Field</w:t>
+            </w:r>
+          </w:p>
+        </w:tc>
+        <w:tc>
+          <w:tcPr>
+            <w:tcW w:w="1701" w:type="dxa"/>
+            <w:tcBorders>
+              <w:top w:val="single" w:sz="4" w:space="0" w:color="auto"/>
+              <w:left w:val="single" w:sz="4" w:space="0" w:color="auto"/>
+              <w:bottom w:val="single" w:sz="4" w:space="0" w:color="auto"/>
+              <w:right w:val="single" w:sz="4" w:space="0" w:color="auto"/>
+            </w:tcBorders>
+            <w:vAlign w:val="center"/>
+            <w:hideMark/>
+          </w:tcPr>
+          <w:p>
+            <w:pPr>
+              <w:jc w:val="center"/>
+              <w:rPr>
+                <w:b/>
+                <w:szCs w:val="24"/>
+              </w:rPr>
+            </w:pPr>
+            <w:r>
+              <w:rPr>
+                <w:b/>
+                <w:szCs w:val="24"/>
+              </w:rPr>
+              <w:t>Type</w:t>
+            </w:r>
+          </w:p>
+        </w:tc>
+        <w:tc>
+          <w:tcPr>
+            <w:tcW w:w="1276" w:type="dxa"/>
+            <w:tcBorders>
+              <w:top w:val="single" w:sz="4" w:space="0" w:color="auto"/>
+              <w:left w:val="single" w:sz="4" w:space="0" w:color="auto"/>
+              <w:bottom w:val="single" w:sz="4" w:space="0" w:color="auto"/>
+              <w:right w:val="single" w:sz="4" w:space="0" w:color="auto"/>
+            </w:tcBorders>
+            <w:vAlign w:val="center"/>
+            <w:hideMark/>
+          </w:tcPr>
+          <w:p>
+            <w:pPr>
+              <w:jc w:val="center"/>
+              <w:rPr>
+                <w:b/>
+                <w:szCs w:val="24"/>
+              </w:rPr>
+            </w:pPr>
+            <w:r>
+              <w:rPr>
+                <w:b/>
+                <w:szCs w:val="24"/>
+              </w:rPr>
+              <w:t>Nu</w:t>
+            </w:r>
+            <w:r>
+              <w:rPr>
+                <w:b/>
+                <w:szCs w:val="24"/>
+              </w:rPr>
+              <w:lastRenderedPageBreak/>
+              <w:t>ll</w:t>
+            </w:r>
+          </w:p>
+        </w:tc>
+        <w:tc>
+          <w:tcPr>
+            <w:tcW w:w="2977" w:type="dxa"/>
+            <w:tcBorders>
+              <w:top w:val="single" w:sz="4" w:space="0" w:color="auto"/>
+              <w:left w:val="single" w:sz="4" w:space="0" w:color="auto"/>
+              <w:bottom w:val="single" w:sz="4" w:space="0" w:color="auto"/>
+              <w:right w:val="single" w:sz="4" w:space="0" w:color="auto"/>
+            </w:tcBorders>
+            <w:vAlign w:val="center"/>
+            <w:hideMark/>
+          </w:tcPr>
+          <w:p>
+            <w:pPr>
+              <w:jc w:val="center"/>
+              <w:rPr>
+                <w:b/>
+                <w:szCs w:val="24"/>
+              </w:rPr>
+            </w:pPr>
+            <w:r>
+              <w:rPr>
+                <w:b/>
+                <w:szCs w:val="24"/>
+              </w:rPr>
+              <w:lastRenderedPageBreak/>
+              <w:t>Default</w:t>
+            </w:r>
+          </w:p>
+        </w:tc>
+      </w:tr>
+      <w:tr>
+        <w:tc>
+          <w:tcPr>
+            <w:tcW w:w="2126" w:type="dxa"/>
+            <w:tcBorders>
+              <w:top w:val="single" w:sz="4" w:space="0" w:color="auto"/>
+              <w:left w:val="single" w:sz="4" w:space="0" w:color="auto"/>
+              <w:bottom w:val="single" w:sz="4" w:space="0" w:color="auto"/>
+              <w:right w:val="single" w:sz="4" w:space="0" w:color="auto"/>
+            </w:tcBorders>
+            <w:hideMark/>
+          </w:tcPr>
+          <w:p>
+            <w:pPr>
+              <w:rPr>
+                <w:rFonts w:cs="Times New Roman"/>
+                <w:szCs w:val="24"/>
+                <w:u w:val="single"/>
+              </w:rPr>
+            </w:pPr>
+            <w:r>
+              <w:rPr>
+                <w:rFonts w:cs="Times New Roman"/>
+                <w:szCs w:val="24"/>
+                <w:u w:val="single"/>
+              </w:rPr>
+              <w:lastRenderedPageBreak/>
+              <w:t>id_kegiatan</w:t>
+            </w:r>
+          </w:p>
+        </w:tc>
+        <w:tc>
+          <w:tcPr>
+            <w:tcW w:w="1701" w:type="dxa"/>
+            <w:tcBorders>
+              <w:top w:val="single" w:sz="4" w:space="0" w:color="auto"/>
+              <w:left w:val="single" w:sz="4" w:space="0" w:color="auto"/>
+              <w:bottom w:val="single" w:sz="4" w:space="0" w:color="auto"/>
+              <w:right w:val="single" w:sz="4" w:space="0" w:color="auto"/>
+            </w:tcBorders>
+            <w:hideMark/>
+          </w:tcPr>
+          <w:p>
+            <w:pPr>
+              <w:rPr>
+                <w:rFonts w:cs="Times New Roman"/>
+                <w:szCs w:val="24"/>
+              </w:rPr>
+            </w:pPr>
+            <w:r>
+              <w:rPr>
+                <w:rFonts w:cs="Times New Roman"/>
+                <w:color w:val="000000"/>
+                <w:szCs w:val="24"/>
+                <w:shd w:val="clear" w:color="auto" w:fill="FFFFFF"/>
+              </w:rPr>
+              <w:t>int (3)</w:t>
+            </w:r>
+          </w:p>
+        </w:tc>
+        <w:tc>
+          <w:tcPr>
+            <w:tcW w:w="1276" w:type="dxa"/>
+            <w:tcBorders>
+              <w:top w:val="single" w:sz="4" w:space="0" w:color="auto"/>
+              <w:left w:val="single" w:sz="4" w:space="0" w:color="auto"/>
+              <w:bottom w:val="single" w:sz="4" w:space="0" w:color="auto"/>
+              <w:right w:val="single" w:sz="4" w:space="0" w:color="auto"/>
+            </w:tcBorders>
+            <w:hideMark/>
+          </w:tcPr>
+          <w:p>
+            <w:pPr>
+              <w:rPr>
+                <w:rFonts w:cs="Times New Roman"/>
+                <w:szCs w:val="24"/>
+              </w:rPr>
+            </w:pPr>
+            <w:r>
+              <w:rPr>
+                <w:rFonts w:cs="Times New Roman"/>
+                <w:szCs w:val="24"/>
+              </w:rPr>
+              <w:t>No</w:t>
+            </w:r>
+          </w:p>
+        </w:tc>
+        <w:tc>
+          <w:tcPr>
+            <w:tcW w:w="2977" w:type="dxa"/>
+            <w:tcBorders>
+              <w:top w:val="single" w:sz="4" w:space="0" w:color="auto"/>
+              <w:left w:val="single" w:sz="4" w:space="0" w:color="auto"/>
+              <w:bottom w:val="single" w:sz="4" w:space="0" w:color="auto"/>
+              <w:right w:val="single" w:sz="4" w:space="0" w:color="auto"/>
+            </w:tcBorders>
+            <w:hideMark/>
+          </w:tcPr>
+          <w:p>
+            <w:pPr>
+              <w:rPr>
+                <w:rFonts w:cs="Times New Roman"/>
+                <w:szCs w:val="24"/>
+              </w:rPr>
+            </w:pPr>
+            <w:r>
+              <w:rPr>
+                <w:rFonts w:cs="Times New Roman"/>
+                <w:szCs w:val="24"/>
+              </w:rPr>
+              <w:t>None</w:t>
+            </w:r>
+          </w:p>
+        </w:tc>
+      </w:tr>
+      <w:tr>
+        <w:tc>
+          <w:tcPr>
+            <w:tcW w:w="2126" w:type="dxa"/>
+            <w:tcBorders>
+              <w:top w:val="single" w:sz="4" w:space="0" w:color="auto"/>
+              <w:left w:val="single" w:sz="4" w:space="0" w:color="auto"/>
+              <w:bottom w:val="single" w:sz="4" w:space="0" w:color="auto"/>
+              <w:right w:val="single" w:sz="4" w:space="0" w:color="auto"/>
+            </w:tcBorders>
+            <w:hideMark/>
+          </w:tcPr>
+          <w:p>
+            <w:pPr>
+              <w:rPr>
+                <w:rFonts w:cs="Times New Roman"/>
+                <w:szCs w:val="24"/>
+              </w:rPr>
+            </w:pPr>
+            <w:r>
+              <w:rPr>
+                <w:rFonts w:cs="Times New Roman"/>
+                <w:szCs w:val="24"/>
+              </w:rPr>
+              <w:t>nama_kegiatan</w:t>
+            </w:r>
+          </w:p>
+        </w:tc>
+        <w:tc>
+          <w:tcPr>
+            <w:tcW w:w="1701" w:type="dxa"/>
+            <w:tcBorders>
+              <w:top w:val="single" w:sz="4" w:space="0" w:color="auto"/>
+              <w:left w:val="single" w:sz="4" w:space="0" w:color="auto"/>
+              <w:bottom w:val="single" w:sz="4" w:space="0" w:color="auto"/>
+              <w:right w:val="single" w:sz="4" w:space="0" w:color="auto"/>
+            </w:tcBorders>
+            <w:hideMark/>
+          </w:tcPr>
+          <w:p>
+            <w:pPr>
+              <w:rPr>
+                <w:rFonts w:cs="Times New Roman"/>
+                <w:szCs w:val="24"/>
+              </w:rPr>
+            </w:pPr>
+            <w:r>
+              <w:rPr>
+                <w:rFonts w:cs="Times New Roman"/>
+                <w:color w:val="000000"/>
+                <w:szCs w:val="24"/>
+                <w:shd w:val="clear" w:color="auto" w:fill="FFFFFF"/>
+              </w:rPr>
+              <w:t>varchar (50)</w:t>
+            </w:r>
+          </w:p>
+        </w:tc>
+        <w:tc>
+          <w:tcPr>
+            <w:tcW w:w="1276" w:type="dxa"/>
+            <w:tcBorders>
+              <w:top w:val="single" w:sz="4" w:space="0" w:color="auto"/>
+              <w:left w:val="single" w:sz="4" w:space="0" w:color="auto"/>
+              <w:bottom w:val="single" w:sz="4" w:space="0" w:color="auto"/>
+              <w:right w:val="single" w:sz="4" w:space="0" w:color="auto"/>
+            </w:tcBorders>
+            <w:hideMark/>
+          </w:tcPr>
+          <w:p>
+            <w:pPr>
+              <w:rPr>
+                <w:rFonts w:cs="Times New Roman"/>
+                <w:szCs w:val="24"/>
+              </w:rPr>
+            </w:pPr>
+            <w:r>
+              <w:rPr>
+                <w:rFonts w:cs="Times New Roman"/>
+                <w:szCs w:val="24"/>
+              </w:rPr>
+              <w:t>No</w:t>
+            </w:r>
+          </w:p>
+        </w:tc>
+        <w:tc>
+          <w:tcPr>
+            <w:tcW w:w="2977" w:type="dxa"/>
+            <w:tcBorders>
+              <w:top w:val="single" w:sz="4" w:space="0" w:color="auto"/>
+              <w:left w:val="single" w:sz="4" w:space="0" w:color="auto"/>
+              <w:bottom w:val="single" w:sz="4" w:space="0" w:color="auto"/>
+              <w:right w:val="single" w:sz="4" w:space="0" w:color="auto"/>
+            </w:tcBorders>
+            <w:hideMark/>
+          </w:tcPr>
+          <w:p>
+            <w:pPr>
+              <w:rPr>
+                <w:rFonts w:cs="Times New Roman"/>
+                <w:szCs w:val="24"/>
+              </w:rPr>
+            </w:pPr>
+            <w:r>
+              <w:rPr>
+                <w:rFonts w:cs="Times New Roman"/>
+                <w:szCs w:val="24"/>
+              </w:rPr>
+              <w:t>None</w:t>
+            </w:r>
+          </w:p>
+        </w:tc>
+      </w:tr>
+      <w:tr>
+        <w:tc>
+          <w:tcPr>
+            <w:tcW w:w="2126" w:type="dxa"/>
+            <w:tcBorders>
+              <w:top w:val="single" w:sz="4" w:space="0" w:color="auto"/>
+              <w:left w:val="single" w:sz="4" w:space="0" w:color="auto"/>
+              <w:bottom w:val="single" w:sz="4" w:space="0" w:color="auto"/>
+              <w:right w:val="single" w:sz="4" w:space="0" w:color="auto"/>
+            </w:tcBorders>
+          </w:tcPr>
+          <w:p>
+            <w:pPr>
+              <w:rPr>
+                <w:rFonts w:cs="Times New Roman"/>
+                <w:szCs w:val="24"/>
+              </w:rPr>
+            </w:pPr>
+            <w:r>
+              <w:rPr>
+                <w:rFonts w:cs="Times New Roman"/>
+                <w:szCs w:val="24"/>
+              </w:rPr>
+              <w:t>id_pptk</w:t>
+            </w:r>
+          </w:p>
+        </w:tc>
+        <w:tc>
+          <w:tcPr>
+            <w:tcW w:w="1701" w:type="dxa"/>
+            <w:tcBorders>
+              <w:top w:val="single" w:sz="4" w:space="0" w:color="auto"/>
+              <w:left w:val="single" w:sz="4" w:space="0" w:color="auto"/>
+              <w:bottom w:val="single" w:sz="4" w:space="0" w:color="auto"/>
+              <w:right w:val="single" w:sz="4" w:space="0" w:color="auto"/>
+            </w:tcBorders>
+          </w:tcPr>
+          <w:p>
+            <w:pPr>
+              <w:rPr>
+                <w:rFonts w:cs="Times New Roman"/>
+                <w:szCs w:val="24"/>
+              </w:rPr>
+            </w:pPr>
+            <w:r>
+              <w:rPr>
+                <w:rFonts w:cs="Times New Roman"/>
+                <w:color w:val="000000"/>
+                <w:szCs w:val="24"/>
+                <w:shd w:val="clear" w:color="auto" w:fill="FFFFFF"/>
+              </w:rPr>
+              <w:t>int (3)</w:t>
+            </w:r>
+          </w:p>
+        </w:tc>
+        <w:tc>
+          <w:tcPr>
+            <w:tcW w:w="1276" w:type="dxa"/>
+            <w:tcBorders>
+              <w:top w:val="single" w:sz="4" w:space="0" w:color="auto"/>
+              <w:left w:val="single" w:sz="4" w:space="0" w:color="auto"/>
+              <w:bottom w:val="single" w:sz="4" w:space="0" w:color="auto"/>
+              <w:right w:val="single" w:sz="4" w:space="0" w:color="auto"/>
+            </w:tcBorders>
+          </w:tcPr>
+          <w:p>
+            <w:pPr>
+              <w:rPr>
+                <w:rFonts w:cs="Times New Roman"/>
+                <w:szCs w:val="24"/>
+              </w:rPr>
+            </w:pPr>
+            <w:r>
+              <w:rPr>
+                <w:rFonts w:cs="Times New Roman"/>
+                <w:szCs w:val="24"/>
+              </w:rPr>
+              <w:t>No</w:t>
+            </w:r>
+          </w:p>
+        </w:tc>
+        <w:tc>
+          <w:tcPr>
+            <w:tcW w:w="2977" w:type="dxa"/>
+            <w:tcBorders>
+              <w:top w:val="single" w:sz="4" w:space="0" w:color="auto"/>
+              <w:left w:val="single" w:sz="4" w:space="0" w:color="auto"/>
+              <w:bottom w:val="single" w:sz="4" w:space="0" w:color="auto"/>
+              <w:right w:val="single" w:sz="4" w:space="0" w:color="auto"/>
+            </w:tcBorders>
+          </w:tcPr>
+          <w:p>
+            <w:pPr>
+              <w:rPr>
+                <w:rFonts w:cs="Times New Roman"/>
+                <w:szCs w:val="24"/>
+              </w:rPr>
+            </w:pPr>
+            <w:r>
+              <w:rPr>
+                <w:rFonts w:cs="Times New Roman"/>
+                <w:szCs w:val="24"/>
+              </w:rPr>
+              <w:t>None</w:t>
+            </w:r>
+          </w:p>
+        </w:tc>
+      </w:tr>
+      <w:tr>
+        <w:tc>
+          <w:tcPr>
+            <w:tcW w:w="2126" w:type="dxa"/>
+            <w:tcBorders>
+              <w:top w:val="single" w:sz="4" w:space="0" w:color="auto"/>
+              <w:left w:val="single" w:sz="4" w:space="0" w:color="auto"/>
+              <w:bottom w:val="single" w:sz="4" w:space="0" w:color="auto"/>
+              <w:right w:val="single" w:sz="4" w:space="0" w:color="auto"/>
+            </w:tcBorders>
+          </w:tcPr>
+          <w:p>
+            <w:pPr>
+              <w:rPr>
+                <w:rFonts w:cs="Times New Roman"/>
+                <w:szCs w:val="24"/>
+              </w:rPr>
+            </w:pPr>
+            <w:r>
+              <w:rPr>
+                <w:rFonts w:cs="Times New Roman"/>
+                <w:szCs w:val="24"/>
+              </w:rPr>
+              <w:t>id_bidang</w:t>
+            </w:r>
+          </w:p>
+        </w:tc>
+        <w:tc>
+          <w:tcPr>
+            <w:tcW w:w="1701" w:type="dxa"/>
+            <w:tcBorders>
+              <w:top w:val="single" w:sz="4" w:space="0" w:color="auto"/>
+              <w:left w:val="single" w:sz="4" w:space="0" w:color="auto"/>
+              <w:bottom w:val="single" w:sz="4" w:space="0" w:color="auto"/>
+              <w:right w:val="single" w:sz="4" w:space="0" w:color="auto"/>
+            </w:tcBorders>
+          </w:tcPr>
+          <w:p>
+            <w:pPr>
+              <w:rPr>
+                <w:rFonts w:cs="Times New Roman"/>
+                <w:szCs w:val="24"/>
+              </w:rPr>
+            </w:pPr>
+            <w:r>
+              <w:rPr>
+                <w:rFonts w:cs="Times New Roman"/>
+                <w:color w:val="000000"/>
+                <w:szCs w:val="24"/>
+                <w:shd w:val="clear" w:color="auto" w:fill="FFFFFF"/>
+              </w:rPr>
+              <w:t>int (3)</w:t>
+            </w:r>
+          </w:p>
+        </w:tc>
+        <w:tc>
+          <w:tcPr>
+            <w:tcW w:w="1276" w:type="dxa"/>
+            <w:tcBorders>
+              <w:top w:val="single" w:sz="4" w:space="0" w:color="auto"/>
+              <w:left w:val="single" w:sz="4" w:space="0" w:color="auto"/>
+              <w:bottom w:val="single" w:sz="4" w:space="0" w:color="auto"/>
+              <w:right w:val="single" w:sz="4" w:space="0" w:color="auto"/>
+            </w:tcBorders>
+          </w:tcPr>
+          <w:p>
+            <w:pPr>
+              <w:rPr>
+                <w:rFonts w:cs="Times New Roman"/>
+                <w:szCs w:val="24"/>
+              </w:rPr>
+            </w:pPr>
+            <w:r>
+              <w:rPr>
+                <w:rFonts w:cs="Times New Roman"/>
+                <w:szCs w:val="24"/>
+              </w:rPr>
+              <w:t>No</w:t>
+            </w:r>
+          </w:p>
+        </w:tc>
+        <w:tc>
+          <w:tcPr>
+            <w:tcW w:w="2977" w:type="dxa"/>
+            <w:tcBorders>
+              <w:top w:val="single" w:sz="4" w:space="0" w:color="auto"/>
+              <w:left w:val="single" w:sz="4" w:space="0" w:color="auto"/>
+              <w:bottom w:val="single" w:sz="4" w:space="0" w:color="auto"/>
+              <w:right w:val="single" w:sz="4" w:space="0" w:color="auto"/>
+            </w:tcBorders>
+          </w:tcPr>
+          <w:p>
+            <w:pPr>
+              <w:rPr>
+                <w:rFonts w:cs="Times New Roman"/>
+                <w:szCs w:val="24"/>
+              </w:rPr>
+            </w:pPr>
+            <w:r>
+              <w:rPr>
+                <w:rFonts w:cs="Times New Roman"/>
+                <w:szCs w:val="24"/>
+              </w:rPr>
+              <w:t>None</w:t>
+            </w:r>
+          </w:p>
+        </w:tc>
+      </w:tr>
+      <w:tr>
+        <w:tc>
+          <w:tcPr>
+            <w:tcW w:w="2126" w:type="dxa"/>
+            <w:tcBorders>
+              <w:top w:val="single" w:sz="4" w:space="0" w:color="auto"/>
+              <w:left w:val="single" w:sz="4" w:space="0" w:color="auto"/>
+              <w:bottom w:val="single" w:sz="4" w:space="0" w:color="auto"/>
+              <w:right w:val="single" w:sz="4" w:space="0" w:color="auto"/>
+            </w:tcBorders>
+          </w:tcPr>
+          <w:p>
+            <w:pPr>
+              <w:rPr>
+                <w:rFonts w:cs="Times New Roman"/>
+                <w:szCs w:val="24"/>
+              </w:rPr>
+            </w:pPr>
+            <w:r>
+              <w:rPr>
+                <w:rFonts w:cs="Times New Roman"/>
+                <w:szCs w:val="24"/>
+              </w:rPr>
+              <w:t>id_program</w:t>
+            </w:r>
+          </w:p>
+        </w:tc>
+        <w:tc>
+          <w:tcPr>
+            <w:tcW w:w="1701" w:type="dxa"/>
+            <w:tcBorders>
+              <w:top w:val="single" w:sz="4" w:space="0" w:color="auto"/>
+              <w:left w:val="single" w:sz="4" w:space="0" w:color="auto"/>
+              <w:bottom w:val="single" w:sz="4" w:space="0" w:color="auto"/>
+              <w:right w:val="single" w:sz="4" w:space="0" w:color="auto"/>
+            </w:tcBorders>
+          </w:tcPr>
+          <w:p>
+            <w:pPr>
+              <w:rPr>
+                <w:rFonts w:cs="Times New Roman"/>
+                <w:szCs w:val="24"/>
+              </w:rPr>
+            </w:pPr>
+            <w:r>
+              <w:rPr>
+                <w:rFonts w:cs="Times New Roman"/>
+                <w:color w:val="000000"/>
+                <w:szCs w:val="24"/>
+                <w:shd w:val="clear" w:color="auto" w:fill="FFFFFF"/>
+              </w:rPr>
+              <w:t>int (3)</w:t>
+            </w:r>
+          </w:p>
+        </w:tc>
+        <w:tc>
+          <w:tcPr>
+            <w:tcW w:w="1276" w:type="dxa"/>
+            <w:tcBorders>
+              <w:top w:val="single" w:sz="4" w:space="0" w:color="auto"/>
+              <w:left w:val="single" w:sz="4" w:space="0" w:color="auto"/>
+              <w:bottom w:val="single" w:sz="4" w:space="0" w:color="auto"/>
+              <w:right w:val="single" w:sz="4" w:space="0" w:color="auto"/>
+            </w:tcBorders>
+          </w:tcPr>
+          <w:p>
+            <w:pPr>
+              <w:rPr>
+                <w:rFonts w:cs="Times New Roman"/>
+                <w:szCs w:val="24"/>
+              </w:rPr>
+            </w:pPr>
+            <w:r>
+              <w:rPr>
+                <w:rFonts w:cs="Times New Roman"/>
+                <w:szCs w:val="24"/>
+              </w:rPr>
+              <w:t>No</w:t>
+            </w:r>
+          </w:p>
+        </w:tc>
+        <w:tc>
+          <w:tcPr>
+            <w:tcW w:w="2977" w:type="dxa"/>
+            <w:tcBorders>
+              <w:top w:val="single" w:sz="4" w:space="0" w:color="auto"/>
+              <w:left w:val="single" w:sz="4" w:space="0" w:color="auto"/>
+              <w:bottom w:val="single" w:sz="4" w:space="0" w:color="auto"/>
+              <w:right w:val="single" w:sz="4" w:space="0" w:color="auto"/>
+            </w:tcBorders>
+          </w:tcPr>
+          <w:p>
+            <w:pPr>
+              <w:rPr>
+                <w:rFonts w:cs="Times New Roman"/>
+                <w:szCs w:val="24"/>
+              </w:rPr>
+            </w:pPr>
+            <w:r>
+              <w:rPr>
+                <w:rFonts w:cs="Times New Roman"/>
+                <w:szCs w:val="24"/>
+              </w:rPr>
+              <w:t>None</w:t>
+            </w:r>
+          </w:p>
+        </w:tc>
+      </w:tr>
+      <w:tr>
+        <w:tc>
+          <w:tcPr>
+            <w:tcW w:w="2126" w:type="dxa"/>
+            <w:tcBorders>
+              <w:top w:val="single" w:sz="4" w:space="0" w:color="auto"/>
+              <w:left w:val="single" w:sz="4" w:space="0" w:color="auto"/>
+              <w:bottom w:val="single" w:sz="4" w:space="0" w:color="auto"/>
+              <w:right w:val="single" w:sz="4" w:space="0" w:color="auto"/>
+            </w:tcBorders>
+          </w:tcPr>
+          <w:p>
+            <w:pPr>
+              <w:rPr>
+                <w:rFonts w:cs="Times New Roman"/>
+                <w:szCs w:val="24"/>
+              </w:rPr>
+            </w:pPr>
+            <w:r>
+              <w:rPr>
+                <w:rFonts w:cs="Times New Roman"/>
+                <w:szCs w:val="24"/>
+              </w:rPr>
+              <w:t>pagu</w:t>
+            </w:r>
+          </w:p>
+        </w:tc>
+        <w:tc>
+          <w:tcPr>
+            <w:tcW w:w="1701" w:type="dxa"/>
+            <w:tcBorders>
+              <w:top w:val="single" w:sz="4" w:space="0" w:color="auto"/>
+              <w:left w:val="single" w:sz="4" w:space="0" w:color="auto"/>
+              <w:bottom w:val="single" w:sz="4" w:space="0" w:color="auto"/>
+              <w:right w:val="single" w:sz="4" w:space="0" w:color="auto"/>
+            </w:tcBorders>
+          </w:tcPr>
+          <w:p>
+            <w:pPr>
+              <w:rPr>
+                <w:rFonts w:cs="Times New Roman"/>
+                <w:color w:val="000000"/>
+                <w:szCs w:val="24"/>
+                <w:shd w:val="clear" w:color="auto" w:fill="FFFFFF"/>
+              </w:rPr>
+            </w:pPr>
+            <w:r>
+              <w:rPr>
+                <w:rFonts w:cs="Times New Roman"/>
+                <w:color w:val="000000"/>
+                <w:szCs w:val="24"/>
+                <w:shd w:val="clear" w:color="auto" w:fill="FFFFFF"/>
+              </w:rPr>
+              <w:t>bigint(15)</w:t>
+            </w:r>
+          </w:p>
+        </w:tc>
+        <w:tc>
+          <w:tcPr>
+            <w:tcW w:w="1276" w:type="dxa"/>
+            <w:tcBorders>
+              <w:top w:val="single" w:sz="4" w:space="0" w:color="auto"/>
+              <w:left w:val="single" w:sz="4" w:space="0" w:color="auto"/>
+              <w:bottom w:val="single" w:sz="4" w:space="0" w:color="auto"/>
+              <w:right w:val="single" w:sz="4" w:space="0" w:color="auto"/>
+            </w:tcBorders>
+          </w:tcPr>
+          <w:p>
+            <w:pPr>
+              <w:rPr>
+                <w:rFonts w:cs="Times New Roman"/>
+                <w:szCs w:val="24"/>
+              </w:rPr>
+            </w:pPr>
+            <w:r>
+              <w:rPr>
+                <w:rFonts w:cs="Times New Roman"/>
+                <w:szCs w:val="24"/>
+              </w:rPr>
+              <w:t>No</w:t>
+            </w:r>
+          </w:p>
+        </w:tc>
+        <w:tc>
+          <w:tcPr>
+            <w:tcW w:w="2977" w:type="dxa"/>
+            <w:tcBorders>
+              <w:top w:val="single" w:sz="4" w:space="0" w:color="auto"/>
+              <w:left w:val="single" w:sz="4" w:space="0" w:color="auto"/>
+              <w:bottom w:val="single" w:sz="4" w:space="0" w:color="auto"/>
+              <w:right w:val="single" w:sz="4" w:space="0" w:color="auto"/>
+            </w:tcBorders>
+          </w:tcPr>
+          <w:p>
+            <w:pPr>
+              <w:rPr>
+                <w:rFonts w:cs="Times New Roman"/>
+                <w:szCs w:val="24"/>
+              </w:rPr>
+            </w:pPr>
+            <w:r>
+              <w:rPr>
+                <w:rFonts w:cs="Times New Roman"/>
+                <w:szCs w:val="24"/>
+              </w:rPr>
+              <w:t>None</w:t>
+            </w:r>
+          </w:p>
+        </w:tc>
+      </w:tr>
+      <w:tr>
+        <w:tc>
+          <w:tcPr>
+            <w:tcW w:w="2126" w:type="dxa"/>
+            <w:tcBorders>
+              <w:top w:val="single" w:sz="4" w:space="0" w:color="auto"/>
+              <w:left w:val="single" w:sz="4" w:space="0" w:color="auto"/>
+              <w:bottom w:val="single" w:sz="4" w:space="0" w:color="auto"/>
+              <w:right w:val="single" w:sz="4" w:space="0" w:color="auto"/>
+            </w:tcBorders>
+          </w:tcPr>
+          <w:p>
+            <w:pPr>
+              <w:rPr>
+                <w:rFonts w:cs="Times New Roman"/>
+                <w:szCs w:val="24"/>
+              </w:rPr>
+            </w:pPr>
+            <w:r>
+              <w:rPr>
+                <w:rFonts w:cs="Times New Roman"/>
+                <w:szCs w:val="24"/>
+              </w:rPr>
+              <w:t>tri1</w:t>
+            </w:r>
+          </w:p>
+        </w:tc>
+        <w:tc>
+          <w:tcPr>
+            <w:tcW w:w="1701" w:type="dxa"/>
+            <w:tcBorders>
+              <w:top w:val="single" w:sz="4" w:space="0" w:color="auto"/>
+              <w:left w:val="single" w:sz="4" w:space="0" w:color="auto"/>
+              <w:bottom w:val="single" w:sz="4" w:space="0" w:color="auto"/>
+              <w:right w:val="single" w:sz="4" w:space="0" w:color="auto"/>
+            </w:tcBorders>
+          </w:tcPr>
+          <w:p>
+            <w:pPr>
+              <w:rPr>
+                <w:rFonts w:cs="Times New Roman"/>
+                <w:color w:val="000000"/>
+                <w:szCs w:val="24"/>
+                <w:shd w:val="clear" w:color="auto" w:fill="FFFFFF"/>
+              </w:rPr>
+            </w:pPr>
+            <w:r>
+              <w:rPr>
+                <w:rFonts w:cs="Times New Roman"/>
+                <w:color w:val="000000"/>
+                <w:szCs w:val="24"/>
+                <w:shd w:val="clear" w:color="auto" w:fill="FFFFFF"/>
+              </w:rPr>
+              <w:t>bigint(15)</w:t>
+            </w:r>
+          </w:p>
+        </w:tc>
+        <w:tc>
+          <w:tcPr>
+            <w:tcW w:w="1276" w:type="dxa"/>
+            <w:tcBorders>
+              <w:top w:val="single" w:sz="4" w:space="0" w:color="auto"/>
+              <w:left w:val="single" w:sz="4" w:space="0" w:color="auto"/>
+              <w:bottom w:val="single" w:sz="4" w:space="0" w:color="auto"/>
+              <w:right w:val="single" w:sz="4" w:space="0" w:color="auto"/>
+            </w:tcBorders>
+          </w:tcPr>
+          <w:p>
+            <w:pPr>
+              <w:rPr>
+                <w:rFonts w:cs="Times New Roman"/>
+                <w:szCs w:val="24"/>
+              </w:rPr>
+            </w:pPr>
+            <w:r>
+              <w:rPr>
+                <w:rFonts w:cs="Times New Roman"/>
+                <w:szCs w:val="24"/>
+              </w:rPr>
+              <w:t>No</w:t>
+            </w:r>
+          </w:p>
+        </w:tc>
+        <w:tc>
+          <w:tcPr>
+            <w:tcW w:w="2977" w:type="dxa"/>
+            <w:tcBorders>
+              <w:top w:val="single" w:sz="4" w:space="0" w:color="auto"/>
+              <w:left w:val="single" w:sz="4" w:space="0" w:color="auto"/>
+              <w:bottom w:val="single" w:sz="4" w:space="0" w:color="auto"/>
+              <w:right w:val="single" w:sz="4" w:space="0" w:color="auto"/>
+            </w:tcBorders>
+          </w:tcPr>
+          <w:p>
+            <w:pPr>
+              <w:rPr>
+                <w:rFonts w:cs="Times New Roman"/>
+                <w:szCs w:val="24"/>
+              </w:rPr>
+            </w:pPr>
+            <w:r>
+              <w:rPr>
+                <w:rFonts w:cs="Times New Roman"/>
+                <w:szCs w:val="24"/>
+              </w:rPr>
+              <w:t>None</w:t>
+            </w:r>
+          </w:p>
+        </w:tc>
+      </w:tr>
+      <w:tr>
+        <w:tc>
+          <w:tcPr>
+            <w:tcW w:w="2126" w:type="dxa"/>
+            <w:tcBorders>
+              <w:top w:val="single" w:sz="4" w:space="0" w:color="auto"/>
+              <w:left w:val="single" w:sz="4" w:space="0" w:color="auto"/>
+              <w:bottom w:val="single" w:sz="4" w:space="0" w:color="auto"/>
+              <w:right w:val="single" w:sz="4" w:space="0" w:color="auto"/>
+            </w:tcBorders>
+          </w:tcPr>
+          <w:p>
+            <w:pPr>
+              <w:rPr>
+                <w:rFonts w:cs="Times New Roman"/>
+                <w:szCs w:val="24"/>
+              </w:rPr>
+            </w:pPr>
+            <w:r>
+              <w:rPr>
+                <w:rFonts w:cs="Times New Roman"/>
+                <w:szCs w:val="24"/>
+              </w:rPr>
+              <w:t>tri2</w:t>
+            </w:r>
+          </w:p>
+        </w:tc>
+        <w:tc>
+          <w:tcPr>
+            <w:tcW w:w="1701" w:type="dxa"/>
+            <w:tcBorders>
+              <w:top w:val="single" w:sz="4" w:space="0" w:color="auto"/>
+              <w:left w:val="single" w:sz="4" w:space="0" w:color="auto"/>
+              <w:bottom w:val="single" w:sz="4" w:space="0" w:color="auto"/>
+              <w:right w:val="single" w:sz="4" w:space="0" w:color="auto"/>
+            </w:tcBorders>
+          </w:tcPr>
+          <w:p>
+            <w:pPr>
+              <w:rPr>
+                <w:rFonts w:cs="Times New Roman"/>
+                <w:color w:val="000000"/>
+                <w:szCs w:val="24"/>
+                <w:shd w:val="clear" w:color="auto" w:fill="FFFFFF"/>
+              </w:rPr>
+            </w:pPr>
+            <w:r>
+              <w:rPr>
+                <w:rFonts w:cs="Times New Roman"/>
+                <w:color w:val="000000"/>
+                <w:szCs w:val="24"/>
+                <w:shd w:val="clear" w:color="auto" w:fill="FFFFFF"/>
+              </w:rPr>
+              <w:t>bigint(15)</w:t>
+            </w:r>
+          </w:p>
+        </w:tc>
+        <w:tc>
+          <w:tcPr>
+            <w:tcW w:w="1276" w:type="dxa"/>
+            <w:tcBorders>
+              <w:top w:val="single" w:sz="4" w:space="0" w:color="auto"/>
+              <w:left w:val="single" w:sz="4" w:space="0" w:color="auto"/>
+              <w:bottom w:val="single" w:sz="4" w:space="0" w:color="auto"/>
+              <w:right w:val="single" w:sz="4" w:space="0" w:color="auto"/>
+            </w:tcBorders>
+          </w:tcPr>
+          <w:p>
+            <w:pPr>
+              <w:rPr>
+                <w:rFonts w:cs="Times New Roman"/>
+                <w:szCs w:val="24"/>
+              </w:rPr>
+            </w:pPr>
+            <w:r>
+              <w:rPr>
+                <w:rFonts w:cs="Times New Roman"/>
+                <w:szCs w:val="24"/>
+              </w:rPr>
+              <w:t>No</w:t>
+            </w:r>
+          </w:p>
+        </w:tc>
+        <w:tc>
+          <w:tcPr>
+            <w:tcW w:w="2977" w:type="dxa"/>
+            <w:tcBorders>
+              <w:top w:val="single" w:sz="4" w:space="0" w:color="auto"/>
+              <w:left w:val="single" w:sz="4" w:space="0" w:color="auto"/>
+              <w:bottom w:val="single" w:sz="4" w:space="0" w:color="auto"/>
+              <w:right w:val="single" w:sz="4" w:space="0" w:color="auto"/>
+            </w:tcBorders>
+          </w:tcPr>
+          <w:p>
+            <w:pPr>
+              <w:rPr>
+                <w:rFonts w:cs="Times New Roman"/>
+                <w:szCs w:val="24"/>
+              </w:rPr>
+            </w:pPr>
+            <w:r>
+              <w:rPr>
+                <w:rFonts w:cs="Times New Roman"/>
+                <w:szCs w:val="24"/>
+              </w:rPr>
+              <w:t>None</w:t>
+            </w:r>
+          </w:p>
+        </w:tc>
+      </w:tr>
+      <w:tr>
+        <w:tc>
+          <w:tcPr>
+            <w:tcW w:w="2126" w:type="dxa"/>
+            <w:tcBorders>
+              <w:top w:val="single" w:sz="4" w:space="0" w:color="auto"/>
+              <w:left w:val="single" w:sz="4" w:space="0" w:color="auto"/>
+              <w:bottom w:val="single" w:sz="4" w:space="0" w:color="auto"/>
+              <w:right w:val="single" w:sz="4" w:space="0" w:color="auto"/>
+            </w:tcBorders>
+          </w:tcPr>
+          <w:p>
+            <w:pPr>
+              <w:rPr>
+                <w:rFonts w:cs="Times New Roman"/>
+                <w:szCs w:val="24"/>
+              </w:rPr>
+            </w:pPr>
+            <w:r>
+              <w:rPr>
+                <w:rFonts w:cs="Times New Roman"/>
+                <w:szCs w:val="24"/>
+              </w:rPr>
+              <w:t>tri3</w:t>
+            </w:r>
+          </w:p>
+        </w:tc>
+        <w:tc>
+          <w:tcPr>
+            <w:tcW w:w="1701" w:type="dxa"/>
+            <w:tcBorders>
+              <w:top w:val="single" w:sz="4" w:space="0" w:color="auto"/>
+              <w:left w:val="single" w:sz="4" w:space="0" w:color="auto"/>
+              <w:bottom w:val="single" w:sz="4" w:space="0" w:color="auto"/>
+              <w:right w:val="single" w:sz="4" w:space="0" w:color="auto"/>
+            </w:tcBorders>
+          </w:tcPr>
+          <w:p>
+            <w:pPr>
+              <w:rPr>
+                <w:rFonts w:cs="Times New Roman"/>
+                <w:color w:val="000000"/>
+                <w:szCs w:val="24"/>
+                <w:shd w:val="clear" w:color="auto" w:fill="FFFFFF"/>
+              </w:rPr>
+            </w:pPr>
+            <w:r>
+              <w:rPr>
+                <w:rFonts w:cs="Times New Roman"/>
+                <w:color w:val="000000"/>
+                <w:szCs w:val="24"/>
+                <w:shd w:val="clear" w:color="auto" w:fill="FFFFFF"/>
+              </w:rPr>
+              <w:t>bigint(15)</w:t>
+            </w:r>
+          </w:p>
+        </w:tc>
+        <w:tc>
+          <w:tcPr>
+            <w:tcW w:w="1276" w:type="dxa"/>
+            <w:tcBorders>
+              <w:top w:val="single" w:sz="4" w:space="0" w:color="auto"/>
+              <w:left w:val="single" w:sz="4" w:space="0" w:color="auto"/>
+              <w:bottom w:val="single" w:sz="4" w:space="0" w:color="auto"/>
+              <w:right w:val="single" w:sz="4" w:space="0" w:color="auto"/>
+            </w:tcBorders>
+          </w:tcPr>
+          <w:p>
+            <w:pPr>
+              <w:rPr>
+                <w:rFonts w:cs="Times New Roman"/>
+                <w:szCs w:val="24"/>
+              </w:rPr>
+            </w:pPr>
+            <w:r>
+              <w:rPr>
+                <w:rFonts w:cs="Times New Roman"/>
+                <w:szCs w:val="24"/>
+              </w:rPr>
+              <w:t>No</w:t>
+            </w:r>
+          </w:p>
+        </w:tc>
+        <w:tc>
+          <w:tcPr>
+            <w:tcW w:w="2977" w:type="dxa"/>
+            <w:tcBorders>
+              <w:top w:val="single" w:sz="4" w:space="0" w:color="auto"/>
+              <w:left w:val="single" w:sz="4" w:space="0" w:color="auto"/>
+              <w:bottom w:val="single" w:sz="4" w:space="0" w:color="auto"/>
+              <w:right w:val="single" w:sz="4" w:space="0" w:color="auto"/>
+            </w:tcBorders>
+          </w:tcPr>
+          <w:p>
+            <w:pPr>
+              <w:rPr>
+                <w:rFonts w:cs="Times New Roman"/>
+                <w:szCs w:val="24"/>
+              </w:rPr>
+            </w:pPr>
+            <w:r>
+              <w:rPr>
+                <w:rFonts w:cs="Times New Roman"/>
+                <w:szCs w:val="24"/>
+              </w:rPr>
+              <w:t>None</w:t>
+            </w:r>
+          </w:p>
+        </w:tc>
+      </w:tr>
+      <w:tr>
+        <w:tc>
+          <w:tcPr>
+            <w:tcW w:w="2126" w:type="dxa"/>
+            <w:tcBorders>
+              <w:top w:val="single" w:sz="4" w:space="0" w:color="auto"/>
+              <w:left w:val="single" w:sz="4" w:space="0" w:color="auto"/>
+              <w:bottom w:val="single" w:sz="4" w:space="0" w:color="auto"/>
+              <w:right w:val="single" w:sz="4" w:space="0" w:color="auto"/>
+            </w:tcBorders>
+          </w:tcPr>
+          <w:p>
+            <w:pPr>
+              <w:rPr>
+                <w:rFonts w:cs="Times New Roman"/>
+                <w:szCs w:val="24"/>
+              </w:rPr>
+            </w:pPr>
+            <w:r>
+              <w:rPr>
+                <w:rFonts w:cs="Times New Roman"/>
+                <w:szCs w:val="24"/>
+              </w:rPr>
+              <w:t>tri4</w:t>
+            </w:r>
+          </w:p>
+        </w:tc>
+        <w:tc>
+          <w:tcPr>
+            <w:tcW w:w="1701" w:type="dxa"/>
+            <w:tcBorders>
+              <w:top w:val="single" w:sz="4" w:space="0" w:color="auto"/>
+              <w:left w:val="single" w:sz="4" w:space="0" w:color="auto"/>
+              <w:bottom w:val="single" w:sz="4" w:space="0" w:color="auto"/>
+              <w:right w:val="single" w:sz="4" w:space="0" w:color="auto"/>
+            </w:tcBorders>
+          </w:tcPr>
+          <w:p>
+            <w:pPr>
+              <w:rPr>
+                <w:rFonts w:cs="Times New Roman"/>
+                <w:color w:val="000000"/>
+                <w:szCs w:val="24"/>
+                <w:shd w:val="clear" w:color="auto" w:fill="FFFFFF"/>
+              </w:rPr>
+            </w:pPr>
+            <w:r>
+              <w:rPr>
+                <w:rFonts w:cs="Times New Roman"/>
+                <w:color w:val="000000"/>
+                <w:szCs w:val="24"/>
+                <w:shd w:val="clear" w:color="auto" w:fill="FFFFFF"/>
+              </w:rPr>
+              <w:t>bigint(15)</w:t>
+            </w:r>
+          </w:p>
+        </w:tc>
+        <w:tc>
+          <w:tcPr>
+            <w:tcW w:w="1276" w:type="dxa"/>
+            <w:tcBorders>
+              <w:top w:val="single" w:sz="4" w:space="0" w:color="auto"/>
+              <w:left w:val="single" w:sz="4" w:space="0" w:color="auto"/>
+              <w:bottom w:val="single" w:sz="4" w:space="0" w:color="auto"/>
+              <w:right w:val="single" w:sz="4" w:space="0" w:color="auto"/>
+            </w:tcBorders>
+          </w:tcPr>
+          <w:p>
+            <w:pPr>
+              <w:rPr>
+                <w:rFonts w:cs="Times New Roman"/>
+                <w:szCs w:val="24"/>
+              </w:rPr>
+            </w:pPr>
+            <w:r>
+              <w:rPr>
+                <w:rFonts w:cs="Times New Roman"/>
+                <w:szCs w:val="24"/>
+              </w:rPr>
+              <w:t>No</w:t>
+            </w:r>
+          </w:p>
+        </w:tc>
+        <w:tc>
+          <w:tcPr>
+            <w:tcW w:w="2977" w:type="dxa"/>
+            <w:tcBorders>
+              <w:top w:val="single" w:sz="4" w:space="0" w:color="auto"/>
+              <w:left w:val="single" w:sz="4" w:space="0" w:color="auto"/>
+              <w:bottom w:val="single" w:sz="4" w:space="0" w:color="auto"/>
+              <w:right w:val="single" w:sz="4" w:space="0" w:color="auto"/>
+            </w:tcBorders>
+          </w:tcPr>
+          <w:p>
+            <w:pPr>
+              <w:rPr>
+                <w:rFonts w:cs="Times New Roman"/>
+                <w:szCs w:val="24"/>
+              </w:rPr>
+            </w:pPr>
+            <w:r>
+              <w:rPr>
+                <w:rFonts w:cs="Times New Roman"/>
+                <w:szCs w:val="24"/>
+              </w:rPr>
+              <w:t>None</w:t>
+            </w:r>
+          </w:p>
+        </w:tc>
+      </w:tr>
+      <w:tr>
+        <w:tc>
+          <w:tcPr>
+            <w:tcW w:w="2126" w:type="dxa"/>
+            <w:tcBorders>
+              <w:top w:val="single" w:sz="4" w:space="0" w:color="auto"/>
+              <w:left w:val="single" w:sz="4" w:space="0" w:color="auto"/>
+              <w:bottom w:val="single" w:sz="4" w:space="0" w:color="auto"/>
+              <w:right w:val="single" w:sz="4" w:space="0" w:color="auto"/>
+            </w:tcBorders>
+          </w:tcPr>
+          <w:p>
+            <w:pPr>
+              <w:rPr>
+                <w:rFonts w:cs="Times New Roman"/>
+                <w:szCs w:val="24"/>
+              </w:rPr>
+            </w:pPr>
+            <w:r>
+              <w:rPr>
+                <w:rFonts w:cs="Times New Roman"/>
+                <w:szCs w:val="24"/>
+              </w:rPr>
+              <w:t>realkeu</w:t>
+            </w:r>
+          </w:p>
+        </w:tc>
+        <w:tc>
+          <w:tcPr>
+            <w:tcW w:w="1701" w:type="dxa"/>
+            <w:tcBorders>
+              <w:top w:val="single" w:sz="4" w:space="0" w:color="auto"/>
+              <w:left w:val="single" w:sz="4" w:space="0" w:color="auto"/>
+              <w:bottom w:val="single" w:sz="4" w:space="0" w:color="auto"/>
+              <w:right w:val="single" w:sz="4" w:space="0" w:color="auto"/>
+            </w:tcBorders>
+          </w:tcPr>
+          <w:p>
+            <w:pPr>
+              <w:rPr>
+                <w:rFonts w:cs="Times New Roman"/>
+                <w:color w:val="000000"/>
+                <w:szCs w:val="24"/>
+                <w:shd w:val="clear" w:color="auto" w:fill="FFFFFF"/>
+              </w:rPr>
+            </w:pPr>
+            <w:r>
+              <w:rPr>
+                <w:rFonts w:cs="Times New Roman"/>
+                <w:color w:val="000000"/>
+                <w:szCs w:val="24"/>
+                <w:shd w:val="clear" w:color="auto" w:fill="FFFFFF"/>
+              </w:rPr>
+              <w:t>bigint(15)</w:t>
+            </w:r>
+          </w:p>
+        </w:tc>
+        <w:tc>
+          <w:tcPr>
+            <w:tcW w:w="1276" w:type="dxa"/>
+            <w:tcBorders>
+              <w:top w:val="single" w:sz="4" w:space="0" w:color="auto"/>
+              <w:left w:val="single" w:sz="4" w:space="0" w:color="auto"/>
+              <w:bottom w:val="single" w:sz="4" w:space="0" w:color="auto"/>
+              <w:right w:val="single" w:sz="4" w:space="0" w:color="auto"/>
+            </w:tcBorders>
+          </w:tcPr>
+          <w:p>
+            <w:pPr>
+              <w:rPr>
+                <w:rFonts w:cs="Times New Roman"/>
+                <w:szCs w:val="24"/>
+              </w:rPr>
+            </w:pPr>
+            <w:r>
+              <w:rPr>
+                <w:rFonts w:cs="Times New Roman"/>
+                <w:szCs w:val="24"/>
+              </w:rPr>
+              <w:t>No</w:t>
+            </w:r>
+          </w:p>
+        </w:tc>
+        <w:tc>
+          <w:tcPr>
+            <w:tcW w:w="2977" w:type="dxa"/>
+            <w:tcBorders>
+              <w:top w:val="single" w:sz="4" w:space="0" w:color="auto"/>
+              <w:left w:val="single" w:sz="4" w:space="0" w:color="auto"/>
+              <w:bottom w:val="single" w:sz="4" w:space="0" w:color="auto"/>
+              <w:right w:val="single" w:sz="4" w:space="0" w:color="auto"/>
+            </w:tcBorders>
+          </w:tcPr>
+          <w:p>
+            <w:pPr>
+              <w:rPr>
+                <w:rFonts w:cs="Times New Roman"/>
+                <w:szCs w:val="24"/>
+              </w:rPr>
+            </w:pPr>
+            <w:r>
+              <w:rPr>
+                <w:rFonts w:cs="Times New Roman"/>
+                <w:szCs w:val="24"/>
+              </w:rPr>
+              <w:t>None</w:t>
+            </w:r>
+          </w:p>
+        </w:tc>
+      </w:tr>
+      <w:tr>
+        <w:tc>
+          <w:tcPr>
+            <w:tcW w:w="2126" w:type="dxa"/>
+            <w:tcBorders>
+              <w:top w:val="single" w:sz="4" w:space="0" w:color="auto"/>
+              <w:left w:val="single" w:sz="4" w:space="0" w:color="auto"/>
+              <w:bottom w:val="single" w:sz="4" w:space="0" w:color="auto"/>
+              <w:right w:val="single" w:sz="4" w:space="0" w:color="auto"/>
+            </w:tcBorders>
+          </w:tcPr>
+          <w:p>
+            <w:pPr>
+              <w:rPr>
+                <w:rFonts w:cs="Times New Roman"/>
+                <w:szCs w:val="24"/>
+              </w:rPr>
+            </w:pPr>
+            <w:r>
+              <w:rPr>
+                <w:rFonts w:cs="Times New Roman"/>
+                <w:szCs w:val="24"/>
+              </w:rPr>
+              <w:t>realfisik</w:t>
+            </w:r>
+          </w:p>
+        </w:tc>
+        <w:tc>
+          <w:tcPr>
+            <w:tcW w:w="1701" w:type="dxa"/>
+            <w:tcBorders>
+              <w:top w:val="single" w:sz="4" w:space="0" w:color="auto"/>
+              <w:left w:val="single" w:sz="4" w:space="0" w:color="auto"/>
+              <w:bottom w:val="single" w:sz="4" w:space="0" w:color="auto"/>
+              <w:right w:val="single" w:sz="4" w:space="0" w:color="auto"/>
+            </w:tcBorders>
+          </w:tcPr>
+          <w:p>
+            <w:pPr>
+              <w:rPr>
+                <w:rFonts w:cs="Times New Roman"/>
+                <w:color w:val="000000"/>
+                <w:szCs w:val="24"/>
+                <w:shd w:val="clear" w:color="auto" w:fill="FFFFFF"/>
+              </w:rPr>
+            </w:pPr>
+            <w:r>
+              <w:rPr>
+                <w:rFonts w:cs="Times New Roman"/>
+                <w:color w:val="000000"/>
+                <w:szCs w:val="24"/>
+                <w:shd w:val="clear" w:color="auto" w:fill="FFFFFF"/>
+              </w:rPr>
+              <w:t>tinyint(3)</w:t>
+            </w:r>
+          </w:p>
+        </w:tc>
+        <w:tc>
+          <w:tcPr>
+            <w:tcW w:w="1276" w:type="dxa"/>
+            <w:tcBorders>
+              <w:top w:val="single" w:sz="4" w:space="0" w:color="auto"/>
+              <w:left w:val="single" w:sz="4" w:space="0" w:color="auto"/>
+              <w:bottom w:val="single" w:sz="4" w:space="0" w:color="auto"/>
+              <w:right w:val="single" w:sz="4" w:space="0" w:color="auto"/>
+            </w:tcBorders>
+          </w:tcPr>
+          <w:p>
+            <w:pPr>
+              <w:rPr>
+                <w:rFonts w:cs="Times New Roman"/>
+                <w:szCs w:val="24"/>
+              </w:rPr>
+            </w:pPr>
+            <w:r>
+              <w:rPr>
+                <w:rFonts w:cs="Times New Roman"/>
+                <w:szCs w:val="24"/>
+              </w:rPr>
+              <w:t>No</w:t>
+            </w:r>
+          </w:p>
+        </w:tc>
+        <w:tc>
+          <w:tcPr>
+            <w:tcW w:w="2977" w:type="dxa"/>
+            <w:tcBorders>
+              <w:top w:val="single" w:sz="4" w:space="0" w:color="auto"/>
+              <w:left w:val="single" w:sz="4" w:space="0" w:color="auto"/>
+              <w:bottom w:val="single" w:sz="4" w:space="0" w:color="auto"/>
+              <w:right w:val="single" w:sz="4" w:space="0" w:color="auto"/>
+            </w:tcBorders>
+          </w:tcPr>
+          <w:p>
+            <w:pPr>
+              <w:rPr>
+                <w:rFonts w:cs="Times New Roman"/>
+                <w:szCs w:val="24"/>
+              </w:rPr>
+            </w:pPr>
+            <w:r>
+              <w:rPr>
+                <w:rFonts w:cs="Times New Roman"/>
+                <w:szCs w:val="24"/>
+              </w:rPr>
+              <w:t>None</w:t>
+            </w:r>
+          </w:p>
+        </w:tc>
+      </w:tr>
+    </w:tbl>
+    <w:p>
+      <w:pPr>
+        <w:pStyle w:val="ListParagraph"/>
+        <w:ind w:left="426"/>
+      </w:pPr>
+    </w:p>
+    <w:p>
+      <w:pPr>
+        <w:pStyle w:val="ListParagraph"/>
+        <w:numPr>
+          <w:ilvl w:val="0"/>
+          <w:numId w:val="37"/>
+        </w:numPr>
+        <w:spacing w:after="160"/>
+        <w:ind w:left="426" w:hanging="426"/>
+      </w:pPr>
+      <w:r>
+        <w:t>Tabel Pengguna</w:t>
+      </w:r>
+    </w:p>
+    <w:p>
+      <w:pPr>
+        <w:pStyle w:val="ListParagraph"/>
+        <w:ind w:left="426"/>
+        <w:jc w:val="center"/>
+        <w:rPr>
+          <w:szCs w:val="24"/>
+          <w:lang w:val="en-ID"/>
+        </w:rPr>
+      </w:pPr>
+      <w:r>
+        <w:rPr>
+          <w:szCs w:val="24"/>
+          <w:lang w:val="en-ID"/>
+        </w:rPr>
+        <w:t>Tabel 4.7 Tabel Pengguna</w:t>
+      </w:r>
+    </w:p>
+    <w:tbl>
+      <w:tblPr>
+        <w:tblStyle w:val="TableGrid"/>
+        <w:tblW w:w="8080" w:type="dxa"/>
+        <w:tblInd w:w="421" w:type="dxa"/>
+        <w:tblLook w:val="04A0" w:firstRow="1" w:lastRow="0" w:firstColumn="1" w:lastColumn="0" w:noHBand="0" w:noVBand="1"/>
+      </w:tblPr>
+      <w:tblGrid>
+        <w:gridCol w:w="2126"/>
+        <w:gridCol w:w="1701"/>
+        <w:gridCol w:w="1276"/>
+        <w:gridCol w:w="2977"/>
+      </w:tblGrid>
+      <w:tr>
+        <w:tc>
+          <w:tcPr>
+            <w:tcW w:w="2126" w:type="dxa"/>
+            <w:tcBorders>
+              <w:top w:val="single" w:sz="4" w:space="0" w:color="auto"/>
+              <w:left w:val="single" w:sz="4" w:space="0" w:color="auto"/>
+              <w:bottom w:val="single" w:sz="4" w:space="0" w:color="auto"/>
+              <w:right w:val="single" w:sz="4" w:space="0" w:color="auto"/>
+            </w:tcBorders>
+            <w:vAlign w:val="center"/>
+            <w:hideMark/>
+          </w:tcPr>
+          <w:p>
+            <w:pPr>
+              <w:jc w:val="center"/>
+              <w:rPr>
+                <w:b/>
+                <w:szCs w:val="24"/>
+              </w:rPr>
+            </w:pPr>
+            <w:r>
+              <w:rPr>
+                <w:b/>
+                <w:szCs w:val="24"/>
+              </w:rPr>
+              <w:t>Field</w:t>
+            </w:r>
+          </w:p>
+        </w:tc>
+        <w:tc>
+          <w:tcPr>
+            <w:tcW w:w="1701" w:type="dxa"/>
+            <w:tcBorders>
+              <w:top w:val="single" w:sz="4" w:space="0" w:color="auto"/>
+              <w:left w:val="single" w:sz="4" w:space="0" w:color="auto"/>
+              <w:bottom w:val="single" w:sz="4" w:space="0" w:color="auto"/>
+              <w:right w:val="single" w:sz="4" w:space="0" w:color="auto"/>
+            </w:tcBorders>
+            <w:vAlign w:val="center"/>
+            <w:hideMark/>
+          </w:tcPr>
+          <w:p>
+            <w:pPr>
+              <w:jc w:val="center"/>
+              <w:rPr>
+                <w:b/>
+                <w:szCs w:val="24"/>
+              </w:rPr>
+            </w:pPr>
+            <w:r>
+              <w:rPr>
+                <w:b/>
+                <w:szCs w:val="24"/>
+              </w:rPr>
+              <w:t>Type</w:t>
+            </w:r>
+          </w:p>
+        </w:tc>
+        <w:tc>
+          <w:tcPr>
+            <w:tcW w:w="1276" w:type="dxa"/>
+            <w:tcBorders>
+              <w:top w:val="single" w:sz="4" w:space="0" w:color="auto"/>
+              <w:left w:val="single" w:sz="4" w:space="0" w:color="auto"/>
+              <w:bottom w:val="single" w:sz="4" w:space="0" w:color="auto"/>
+              <w:right w:val="single" w:sz="4" w:space="0" w:color="auto"/>
+            </w:tcBorders>
+            <w:vAlign w:val="center"/>
+            <w:hideMark/>
+          </w:tcPr>
+          <w:p>
+            <w:pPr>
+              <w:jc w:val="center"/>
+              <w:rPr>
+                <w:b/>
+                <w:szCs w:val="24"/>
+              </w:rPr>
+            </w:pPr>
+            <w:r>
+              <w:rPr>
+                <w:b/>
+                <w:szCs w:val="24"/>
+              </w:rPr>
+              <w:t>Null</w:t>
+            </w:r>
+          </w:p>
+        </w:tc>
+        <w:tc>
+          <w:tcPr>
+            <w:tcW w:w="2977" w:type="dxa"/>
+            <w:tcBorders>
+              <w:top w:val="single" w:sz="4" w:space="0" w:color="auto"/>
+              <w:left w:val="single" w:sz="4" w:space="0" w:color="auto"/>
+              <w:bottom w:val="single" w:sz="4" w:space="0" w:color="auto"/>
+              <w:right w:val="single" w:sz="4" w:space="0" w:color="auto"/>
+            </w:tcBorders>
+            <w:vAlign w:val="center"/>
+            <w:hideMark/>
+          </w:tcPr>
+          <w:p>
+            <w:pPr>
+              <w:jc w:val="center"/>
+              <w:rPr>
+                <w:b/>
+                <w:szCs w:val="24"/>
+              </w:rPr>
+            </w:pPr>
+            <w:r>
+              <w:rPr>
+                <w:b/>
+                <w:szCs w:val="24"/>
+              </w:rPr>
+              <w:t>Default</w:t>
+            </w:r>
+          </w:p>
+        </w:tc>
+      </w:tr>
+      <w:tr>
+        <w:tc>
+          <w:tcPr>
+            <w:tcW w:w="2126" w:type="dxa"/>
+            <w:tcBorders>
+              <w:top w:val="single" w:sz="4" w:space="0" w:color="auto"/>
+              <w:left w:val="single" w:sz="4" w:space="0" w:color="auto"/>
+              <w:bottom w:val="single" w:sz="4" w:space="0" w:color="auto"/>
+              <w:right w:val="single" w:sz="4" w:space="0" w:color="auto"/>
+            </w:tcBorders>
+            <w:hideMark/>
+          </w:tcPr>
+          <w:p>
+            <w:pPr>
+              <w:rPr>
+                <w:rFonts w:cs="Times New Roman"/>
+                <w:szCs w:val="24"/>
+                <w:u w:val="single"/>
+              </w:rPr>
+            </w:pPr>
+            <w:r>
+              <w:rPr>
+                <w:rFonts w:cs="Times New Roman"/>
+                <w:szCs w:val="24"/>
+                <w:u w:val="single"/>
+              </w:rPr>
+              <w:t>id_pengguna</w:t>
+            </w:r>
+          </w:p>
+        </w:tc>
+        <w:tc>
+          <w:tcPr>
+            <w:tcW w:w="1701" w:type="dxa"/>
+            <w:tcBorders>
+              <w:top w:val="single" w:sz="4" w:space="0" w:color="auto"/>
+              <w:left w:val="single" w:sz="4" w:space="0" w:color="auto"/>
+              <w:bottom w:val="single" w:sz="4" w:space="0" w:color="auto"/>
+              <w:right w:val="single" w:sz="4" w:space="0" w:color="auto"/>
+            </w:tcBorders>
+            <w:hideMark/>
+          </w:tcPr>
+          <w:p>
+            <w:pPr>
+              <w:rPr>
+                <w:rFonts w:cs="Times New Roman"/>
+                <w:szCs w:val="24"/>
+              </w:rPr>
+            </w:pPr>
+            <w:r>
+              <w:rPr>
+                <w:rFonts w:cs="Times New Roman"/>
+                <w:color w:val="000000"/>
+                <w:szCs w:val="24"/>
+                <w:shd w:val="clear" w:color="auto" w:fill="FFFFFF"/>
+              </w:rPr>
+              <w:t>int (5)</w:t>
+            </w:r>
+          </w:p>
+        </w:tc>
+        <w:tc>
+          <w:tcPr>
+            <w:tcW w:w="1276" w:type="dxa"/>
+            <w:tcBorders>
+              <w:top w:val="single" w:sz="4" w:space="0" w:color="auto"/>
+              <w:left w:val="single" w:sz="4" w:space="0" w:color="auto"/>
+              <w:bottom w:val="single" w:sz="4" w:space="0" w:color="auto"/>
+              <w:right w:val="single" w:sz="4" w:space="0" w:color="auto"/>
+            </w:tcBorders>
+            <w:hideMark/>
+          </w:tcPr>
+          <w:p>
+            <w:pPr>
+              <w:rPr>
+                <w:rFonts w:cs="Times New Roman"/>
+                <w:szCs w:val="24"/>
+              </w:rPr>
+            </w:pPr>
+            <w:r>
+              <w:rPr>
+                <w:rFonts w:cs="Times New Roman"/>
+                <w:szCs w:val="24"/>
+              </w:rPr>
+              <w:t>No</w:t>
+            </w:r>
+          </w:p>
+        </w:tc>
+        <w:tc>
+          <w:tcPr>
+            <w:tcW w:w="2977" w:type="dxa"/>
+            <w:tcBorders>
+              <w:top w:val="single" w:sz="4" w:space="0" w:color="auto"/>
+              <w:left w:val="single" w:sz="4" w:space="0" w:color="auto"/>
+              <w:bottom w:val="single" w:sz="4" w:space="0" w:color="auto"/>
+              <w:right w:val="single" w:sz="4" w:space="0" w:color="auto"/>
+            </w:tcBorders>
+            <w:hideMark/>
+          </w:tcPr>
+          <w:p>
+            <w:pPr>
+              <w:rPr>
+                <w:rFonts w:cs="Times New Roman"/>
+                <w:szCs w:val="24"/>
+              </w:rPr>
+            </w:pPr>
+            <w:r>
+              <w:rPr>
+                <w:rFonts w:cs="Times New Roman"/>
+                <w:szCs w:val="24"/>
+              </w:rPr>
+              <w:t>None</w:t>
+            </w:r>
+          </w:p>
+        </w:tc>
+      </w:tr>
+      <w:tr>
+        <w:tc>
+          <w:tcPr>
+            <w:tcW w:w="2126" w:type="dxa"/>
+            <w:tcBorders>
+              <w:top w:val="single" w:sz="4" w:space="0" w:color="auto"/>
+              <w:left w:val="single" w:sz="4" w:space="0" w:color="auto"/>
+              <w:bottom w:val="single" w:sz="4" w:space="0" w:color="auto"/>
+              <w:right w:val="single" w:sz="4" w:space="0" w:color="auto"/>
+            </w:tcBorders>
+            <w:hideMark/>
+          </w:tcPr>
+          <w:p>
+            <w:pPr>
+              <w:rPr>
+                <w:rFonts w:cs="Times New Roman"/>
+                <w:szCs w:val="24"/>
+              </w:rPr>
+            </w:pPr>
+            <w:r>
+              <w:rPr>
+                <w:rFonts w:cs="Times New Roman"/>
+                <w:szCs w:val="24"/>
+              </w:rPr>
+              <w:t>username</w:t>
+            </w:r>
+          </w:p>
+        </w:tc>
+        <w:tc>
+          <w:tcPr>
+            <w:tcW w:w="1701" w:type="dxa"/>
+            <w:tcBorders>
+              <w:top w:val="single" w:sz="4" w:space="0" w:color="auto"/>
+              <w:left w:val="single" w:sz="4" w:space="0" w:color="auto"/>
+              <w:bottom w:val="single" w:sz="4" w:space="0" w:color="auto"/>
+              <w:right w:val="single" w:sz="4" w:space="0" w:color="auto"/>
+            </w:tcBorders>
+            <w:hideMark/>
+          </w:tcPr>
+          <w:p>
+            <w:pPr>
+              <w:rPr>
+                <w:rFonts w:cs="Times New Roman"/>
+                <w:szCs w:val="24"/>
+              </w:rPr>
+            </w:pPr>
+            <w:r>
+              <w:rPr>
+                <w:rFonts w:cs="Times New Roman"/>
+                <w:color w:val="000000"/>
+                <w:szCs w:val="24"/>
+                <w:shd w:val="clear" w:color="auto" w:fill="FFFFFF"/>
+              </w:rPr>
+              <w:t>varchar (20)</w:t>
+            </w:r>
+          </w:p>
+        </w:tc>
+        <w:tc>
+          <w:tcPr>
+            <w:tcW w:w="1276" w:type="dxa"/>
+            <w:tcBorders>
+              <w:top w:val="single" w:sz="4" w:space="0" w:color="auto"/>
+              <w:left w:val="single" w:sz="4" w:space="0" w:color="auto"/>
+              <w:bottom w:val="single" w:sz="4" w:space="0" w:color="auto"/>
+              <w:right w:val="single" w:sz="4" w:space="0" w:color="auto"/>
+            </w:tcBorders>
+            <w:hideMark/>
+          </w:tcPr>
+          <w:p>
+            <w:pPr>
+              <w:rPr>
+                <w:rFonts w:cs="Times New Roman"/>
+                <w:szCs w:val="24"/>
+              </w:rPr>
+            </w:pPr>
+            <w:r>
+              <w:rPr>
+                <w:rFonts w:cs="Times New Roman"/>
+                <w:szCs w:val="24"/>
+              </w:rPr>
+              <w:t>No</w:t>
+            </w:r>
+          </w:p>
+        </w:tc>
+        <w:tc>
+          <w:tcPr>
+            <w:tcW w:w="2977" w:type="dxa"/>
+            <w:tcBorders>
+              <w:top w:val="single" w:sz="4" w:space="0" w:color="auto"/>
+              <w:left w:val="single" w:sz="4" w:space="0" w:color="auto"/>
+              <w:bottom w:val="single" w:sz="4" w:space="0" w:color="auto"/>
+              <w:right w:val="single" w:sz="4" w:space="0" w:color="auto"/>
+            </w:tcBorders>
+            <w:hideMark/>
+          </w:tcPr>
+          <w:p>
+            <w:pPr>
+              <w:rPr>
+                <w:rFonts w:cs="Times New Roman"/>
+                <w:szCs w:val="24"/>
+              </w:rPr>
+            </w:pPr>
+            <w:r>
+              <w:rPr>
+                <w:rFonts w:cs="Times New Roman"/>
+                <w:szCs w:val="24"/>
+              </w:rPr>
+              <w:t>None</w:t>
+            </w:r>
+          </w:p>
+        </w:tc>
+      </w:tr>
+      <w:tr>
+        <w:tc>
+          <w:tcPr>
+            <w:tcW w:w="2126" w:type="dxa"/>
+            <w:tcBorders>
+              <w:top w:val="single" w:sz="4" w:space="0" w:color="auto"/>
+              <w:left w:val="single" w:sz="4" w:space="0" w:color="auto"/>
+              <w:bottom w:val="single" w:sz="4" w:space="0" w:color="auto"/>
+              <w:right w:val="single" w:sz="4" w:space="0" w:color="auto"/>
+            </w:tcBorders>
+          </w:tcPr>
+          <w:p>
+            <w:pPr>
+              <w:rPr>
+                <w:rFonts w:cs="Times New Roman"/>
+                <w:szCs w:val="24"/>
+              </w:rPr>
+            </w:pPr>
+            <w:r>
+              <w:rPr>
+                <w:rFonts w:cs="Times New Roman"/>
+                <w:szCs w:val="24"/>
+              </w:rPr>
+              <w:t>password</w:t>
+            </w:r>
+          </w:p>
+        </w:tc>
+        <w:tc>
+          <w:tcPr>
+            <w:tcW w:w="1701" w:type="dxa"/>
+            <w:tcBorders>
+              <w:top w:val="single" w:sz="4" w:space="0" w:color="auto"/>
+              <w:left w:val="single" w:sz="4" w:space="0" w:color="auto"/>
+              <w:bottom w:val="single" w:sz="4" w:space="0" w:color="auto"/>
+              <w:right w:val="single" w:sz="4" w:space="0" w:color="auto"/>
+            </w:tcBorders>
+          </w:tcPr>
+          <w:p>
+            <w:pPr>
+              <w:rPr>
+                <w:rFonts w:cs="Times New Roman"/>
+                <w:szCs w:val="24"/>
+              </w:rPr>
+            </w:pPr>
+            <w:r>
+              <w:rPr>
+                <w:rFonts w:cs="Times New Roman"/>
+                <w:color w:val="000000"/>
+                <w:szCs w:val="24"/>
+                <w:shd w:val="clear" w:color="auto" w:fill="FFFFFF"/>
+              </w:rPr>
+              <w:t>varchar (20)</w:t>
+            </w:r>
+          </w:p>
+        </w:tc>
+        <w:tc>
+          <w:tcPr>
+            <w:tcW w:w="1276" w:type="dxa"/>
+            <w:tcBorders>
+              <w:top w:val="single" w:sz="4" w:space="0" w:color="auto"/>
+              <w:left w:val="single" w:sz="4" w:space="0" w:color="auto"/>
+              <w:bottom w:val="single" w:sz="4" w:space="0" w:color="auto"/>
+              <w:right w:val="single" w:sz="4" w:space="0" w:color="auto"/>
+            </w:tcBorders>
+          </w:tcPr>
+          <w:p>
+            <w:pPr>
+              <w:rPr>
+                <w:rFonts w:cs="Times New Roman"/>
+                <w:szCs w:val="24"/>
+              </w:rPr>
+            </w:pPr>
+            <w:r>
+              <w:rPr>
+                <w:rFonts w:cs="Times New Roman"/>
+                <w:szCs w:val="24"/>
+              </w:rPr>
+              <w:t>No</w:t>
+            </w:r>
+          </w:p>
+        </w:tc>
+        <w:tc>
+          <w:tcPr>
+            <w:tcW w:w="2977" w:type="dxa"/>
+            <w:tcBorders>
+              <w:top w:val="single" w:sz="4" w:space="0" w:color="auto"/>
+              <w:left w:val="single" w:sz="4" w:space="0" w:color="auto"/>
+              <w:bottom w:val="single" w:sz="4" w:space="0" w:color="auto"/>
+              <w:right w:val="single" w:sz="4" w:space="0" w:color="auto"/>
+            </w:tcBorders>
+          </w:tcPr>
+          <w:p>
+            <w:pPr>
+              <w:rPr>
+                <w:rFonts w:cs="Times New Roman"/>
+                <w:szCs w:val="24"/>
+              </w:rPr>
+            </w:pPr>
+            <w:r>
+              <w:rPr>
+                <w:rFonts w:cs="Times New Roman"/>
+                <w:szCs w:val="24"/>
+              </w:rPr>
+              <w:t>None</w:t>
+            </w:r>
+          </w:p>
+        </w:tc>
+      </w:tr>
+      <w:tr>
+        <w:tc>
+          <w:tcPr>
+            <w:tcW w:w="2126" w:type="dxa"/>
+            <w:tcBorders>
+              <w:top w:val="single" w:sz="4" w:space="0" w:color="auto"/>
+              <w:left w:val="single" w:sz="4" w:space="0" w:color="auto"/>
+              <w:bottom w:val="single" w:sz="4" w:space="0" w:color="auto"/>
+              <w:right w:val="single" w:sz="4" w:space="0" w:color="auto"/>
+            </w:tcBorders>
+          </w:tcPr>
+          <w:p>
+            <w:pPr>
+              <w:rPr>
+                <w:rFonts w:cs="Times New Roman"/>
+                <w:szCs w:val="24"/>
+              </w:rPr>
+            </w:pPr>
+            <w:r>
+              <w:rPr>
+                <w:rFonts w:cs="Times New Roman"/>
+                <w:szCs w:val="24"/>
+              </w:rPr>
+              <w:lastRenderedPageBreak/>
+              <w:t>nama_bidang</w:t>
+            </w:r>
+          </w:p>
+        </w:tc>
+        <w:tc>
+          <w:tcPr>
+            <w:tcW w:w="1701" w:type="dxa"/>
+            <w:tcBorders>
+              <w:top w:val="single" w:sz="4" w:space="0" w:color="auto"/>
+              <w:left w:val="single" w:sz="4" w:space="0" w:color="auto"/>
+              <w:bottom w:val="single" w:sz="4" w:space="0" w:color="auto"/>
+              <w:right w:val="single" w:sz="4" w:space="0" w:color="auto"/>
+            </w:tcBorders>
+          </w:tcPr>
+          <w:p>
+            <w:pPr>
+              <w:rPr>
+                <w:rFonts w:cs="Times New Roman"/>
+                <w:szCs w:val="24"/>
+              </w:rPr>
+            </w:pPr>
+            <w:r>
+              <w:rPr>
+                <w:rFonts w:cs="Times New Roman"/>
+                <w:color w:val="000000"/>
+                <w:szCs w:val="24"/>
+                <w:shd w:val="clear" w:color="auto" w:fill="FFFFFF"/>
+              </w:rPr>
+              <w:t>varchar (50)</w:t>
+            </w:r>
+          </w:p>
+        </w:tc>
+        <w:tc>
+          <w:tcPr>
+            <w:tcW w:w="1276" w:type="dxa"/>
+            <w:tcBorders>
+              <w:top w:val="single" w:sz="4" w:space="0" w:color="auto"/>
+              <w:left w:val="single" w:sz="4" w:space="0" w:color="auto"/>
+              <w:bottom w:val="single" w:sz="4" w:space="0" w:color="auto"/>
+              <w:right w:val="single" w:sz="4" w:space="0" w:color="auto"/>
+            </w:tcBorders>
+          </w:tcPr>
+          <w:p>
+            <w:pPr>
+              <w:rPr>
+                <w:rFonts w:cs="Times New Roman"/>
+                <w:szCs w:val="24"/>
+              </w:rPr>
+            </w:pPr>
+            <w:r>
+              <w:rPr>
+                <w:rFonts w:cs="Times New Roman"/>
+                <w:szCs w:val="24"/>
+              </w:rPr>
+              <w:t>No</w:t>
+            </w:r>
+          </w:p>
+        </w:tc>
+        <w:tc>
+          <w:tcPr>
+            <w:tcW w:w="2977" w:type="dxa"/>
+            <w:tcBorders>
+              <w:top w:val="single" w:sz="4" w:space="0" w:color="auto"/>
+              <w:left w:val="single" w:sz="4" w:space="0" w:color="auto"/>
+              <w:bottom w:val="single" w:sz="4" w:space="0" w:color="auto"/>
+              <w:right w:val="single" w:sz="4" w:space="0" w:color="auto"/>
+            </w:tcBorders>
+          </w:tcPr>
+          <w:p>
+            <w:pPr>
+              <w:rPr>
+                <w:rFonts w:cs="Times New Roman"/>
+                <w:szCs w:val="24"/>
+              </w:rPr>
+            </w:pPr>
+            <w:r>
+              <w:rPr>
+                <w:rFonts w:cs="Times New Roman"/>
+                <w:szCs w:val="24"/>
+              </w:rPr>
+              <w:t>None</w:t>
+            </w:r>
+          </w:p>
+        </w:tc>
+      </w:tr>
+      <w:tr>
+        <w:tc>
+          <w:tcPr>
+            <w:tcW w:w="2126" w:type="dxa"/>
+            <w:tcBorders>
+              <w:top w:val="single" w:sz="4" w:space="0" w:color="auto"/>
+              <w:left w:val="single" w:sz="4" w:space="0" w:color="auto"/>
+              <w:bottom w:val="single" w:sz="4" w:space="0" w:color="auto"/>
+              <w:right w:val="single" w:sz="4" w:space="0" w:color="auto"/>
+            </w:tcBorders>
+          </w:tcPr>
+          <w:p>
+            <w:pPr>
+              <w:rPr>
+                <w:rFonts w:cs="Times New Roman"/>
+                <w:szCs w:val="24"/>
+              </w:rPr>
+            </w:pPr>
+            <w:r>
+              <w:rPr>
+                <w:rFonts w:cs="Times New Roman"/>
+                <w:szCs w:val="24"/>
+              </w:rPr>
+              <w:t>lvl_user</w:t>
+            </w:r>
+          </w:p>
+        </w:tc>
+        <w:tc>
+          <w:tcPr>
+            <w:tcW w:w="1701" w:type="dxa"/>
+            <w:tcBorders>
+              <w:top w:val="single" w:sz="4" w:space="0" w:color="auto"/>
+              <w:left w:val="single" w:sz="4" w:space="0" w:color="auto"/>
+              <w:bottom w:val="single" w:sz="4" w:space="0" w:color="auto"/>
+              <w:right w:val="single" w:sz="4" w:space="0" w:color="auto"/>
+            </w:tcBorders>
+          </w:tcPr>
+          <w:p>
+            <w:pPr>
+              <w:rPr>
+                <w:rFonts w:cs="Times New Roman"/>
+                <w:szCs w:val="24"/>
+              </w:rPr>
+            </w:pPr>
+            <w:r>
+              <w:rPr>
+                <w:rFonts w:cs="Times New Roman"/>
+                <w:color w:val="000000"/>
+                <w:szCs w:val="24"/>
+                <w:shd w:val="clear" w:color="auto" w:fill="FFFFFF"/>
+              </w:rPr>
+              <w:t>int (5)</w:t>
+            </w:r>
+          </w:p>
+        </w:tc>
+        <w:tc>
+          <w:tcPr>
+            <w:tcW w:w="1276" w:type="dxa"/>
+            <w:tcBorders>
+              <w:top w:val="single" w:sz="4" w:space="0" w:color="auto"/>
+              <w:left w:val="single" w:sz="4" w:space="0" w:color="auto"/>
+              <w:bottom w:val="single" w:sz="4" w:space="0" w:color="auto"/>
+              <w:right w:val="single" w:sz="4" w:space="0" w:color="auto"/>
+            </w:tcBorders>
+          </w:tcPr>
+          <w:p>
+            <w:pPr>
+              <w:rPr>
+                <w:rFonts w:cs="Times New Roman"/>
+                <w:szCs w:val="24"/>
+              </w:rPr>
+            </w:pPr>
+            <w:r>
+              <w:rPr>
+                <w:rFonts w:cs="Times New Roman"/>
+                <w:szCs w:val="24"/>
+              </w:rPr>
+              <w:t>No</w:t>
+            </w:r>
+          </w:p>
+        </w:tc>
+        <w:tc>
+          <w:tcPr>
+            <w:tcW w:w="2977" w:type="dxa"/>
+            <w:tcBorders>
+              <w:top w:val="single" w:sz="4" w:space="0" w:color="auto"/>
+              <w:left w:val="single" w:sz="4" w:space="0" w:color="auto"/>
+              <w:bottom w:val="single" w:sz="4" w:space="0" w:color="auto"/>
+              <w:right w:val="single" w:sz="4" w:space="0" w:color="auto"/>
+            </w:tcBorders>
+          </w:tcPr>
+          <w:p>
+            <w:pPr>
+              <w:rPr>
+                <w:rFonts w:cs="Times New Roman"/>
+                <w:szCs w:val="24"/>
+              </w:rPr>
+            </w:pPr>
+            <w:r>
+              <w:rPr>
+                <w:rFonts w:cs="Times New Roman"/>
+                <w:szCs w:val="24"/>
+              </w:rPr>
+              <w:t>None</w:t>
+            </w:r>
+          </w:p>
+        </w:tc>
+      </w:tr>
+    </w:tbl>
+    <w:p>
+      <w:pPr>
+        <w:spacing w:after="160" w:line="259" w:lineRule="auto"/>
+        <w:jc w:val="left"/>
+      </w:pPr>
+    </w:p>
+    <w:p>
+      <w:pPr>
+        <w:spacing w:after="160" w:line="259" w:lineRule="auto"/>
+        <w:jc w:val="left"/>
+      </w:pPr>
+    </w:p>
+    <w:p>
+      <w:pPr>
+        <w:spacing w:after="160" w:line="259" w:lineRule="auto"/>
+        <w:jc w:val="left"/>
+        <w:rPr>
+          <w:rFonts w:eastAsiaTheme="majorEastAsia" w:cstheme="majorBidi"/>
+          <w:b/>
+          <w:caps/>
+          <w:szCs w:val="32"/>
+        </w:rPr>
+      </w:pPr>
     </w:p>
     <w:p>
       <w:pPr>
@@ -16337,12 +23612,12 @@
       </w:r>
     </w:p>
     <w:sectPr>
-      <w:headerReference w:type="even" r:id="rId38"/>
-      <w:headerReference w:type="default" r:id="rId39"/>
-      <w:footerReference w:type="even" r:id="rId40"/>
-      <w:footerReference w:type="default" r:id="rId41"/>
-      <w:headerReference w:type="first" r:id="rId42"/>
-      <w:footerReference w:type="first" r:id="rId43"/>
+      <w:headerReference w:type="even" r:id="rId50"/>
+      <w:headerReference w:type="default" r:id="rId51"/>
+      <w:footerReference w:type="even" r:id="rId52"/>
+      <w:footerReference w:type="default" r:id="rId53"/>
+      <w:headerReference w:type="first" r:id="rId54"/>
+      <w:footerReference w:type="first" r:id="rId55"/>
       <w:pgSz w:w="11906" w:h="16838" w:code="9"/>
       <w:pgMar w:top="1701" w:right="1418" w:bottom="1418" w:left="1985" w:header="720" w:footer="720" w:gutter="0"/>
       <w:cols w:space="720"/>
@@ -16403,7 +23678,7 @@
       <w:rPr>
         <w:noProof/>
       </w:rPr>
-      <w:t>26</w:t>
+      <w:t>31</w:t>
     </w:r>
     <w:r>
       <w:fldChar w:fldCharType="end"/>
@@ -16464,6 +23739,120 @@
 <file path=word/numbering.xml><?xml version="1.0" encoding="utf-8"?>
 <w:numbering xmlns:wpc="http://schemas.microsoft.com/office/word/2010/wordprocessingCanvas" xmlns:mc="http://schemas.openxmlformats.org/markup-compatibility/2006" xmlns:o="urn:schemas-microsoft-com:office:office" xmlns:r="http://schemas.openxmlformats.org/officeDocument/2006/relationships" xmlns:m="http://schemas.openxmlformats.org/officeDocument/2006/math" xmlns:v="urn:schemas-microsoft-com:vml" xmlns:wp14="http://schemas.microsoft.com/office/word/2010/wordprocessingDrawing" xmlns:wp="http://schemas.openxmlformats.org/drawingml/2006/wordprocessingDrawing" xmlns:w10="urn:schemas-microsoft-com:office:word" xmlns:w="http://schemas.openxmlformats.org/wordprocessingml/2006/main" xmlns:w14="http://schemas.microsoft.com/office/word/2010/wordml" xmlns:wpg="http://schemas.microsoft.com/office/word/2010/wordprocessingGroup" xmlns:wpi="http://schemas.microsoft.com/office/word/2010/wordprocessingInk" xmlns:wne="http://schemas.microsoft.com/office/word/2006/wordml" xmlns:wps="http://schemas.microsoft.com/office/word/2010/wordprocessingShape" mc:Ignorable="w14 wp14">
   <w:abstractNum w:abstractNumId="0">
+    <w:nsid w:val="005E4377"/>
+    <w:multiLevelType w:val="multilevel"/>
+    <w:tmpl w:val="9228840E"/>
+    <w:lvl w:ilvl="0">
+      <w:start w:val="4"/>
+      <w:numFmt w:val="decimal"/>
+      <w:lvlText w:val="%1"/>
+      <w:lvlJc w:val="left"/>
+      <w:pPr>
+        <w:ind w:left="660" w:hanging="660"/>
+      </w:pPr>
+      <w:rPr>
+        <w:rFonts w:hint="default"/>
+      </w:rPr>
+    </w:lvl>
+    <w:lvl w:ilvl="1">
+      <w:start w:val="2"/>
+      <w:numFmt w:val="decimal"/>
+      <w:lvlText w:val="%1.%2"/>
+      <w:lvlJc w:val="left"/>
+      <w:pPr>
+        <w:ind w:left="943" w:hanging="660"/>
+      </w:pPr>
+      <w:rPr>
+        <w:rFonts w:hint="default"/>
+      </w:rPr>
+    </w:lvl>
+    <w:lvl w:ilvl="2">
+      <w:start w:val="4"/>
+      <w:numFmt w:val="decimal"/>
+      <w:lvlText w:val="%1.%2.%3"/>
+      <w:lvlJc w:val="left"/>
+      <w:pPr>
+        <w:ind w:left="1286" w:hanging="720"/>
+      </w:pPr>
+      <w:rPr>
+        <w:rFonts w:hint="default"/>
+      </w:rPr>
+    </w:lvl>
+    <w:lvl w:ilvl="3">
+      <w:start w:val="2"/>
+      <w:numFmt w:val="decimal"/>
+      <w:lvlText w:val="%1.%2.%3.%4"/>
+      <w:lvlJc w:val="left"/>
+      <w:pPr>
+        <w:ind w:left="1569" w:hanging="720"/>
+      </w:pPr>
+      <w:rPr>
+        <w:rFonts w:hint="default"/>
+        <w:i w:val="0"/>
+      </w:rPr>
+    </w:lvl>
+    <w:lvl w:ilvl="4">
+      <w:start w:val="1"/>
+      <w:numFmt w:val="decimal"/>
+      <w:lvlText w:val="%1.%2.%3.%4.%5"/>
+      <w:lvlJc w:val="left"/>
+      <w:pPr>
+        <w:ind w:left="2212" w:hanging="1080"/>
+      </w:pPr>
+      <w:rPr>
+        <w:rFonts w:hint="default"/>
+      </w:rPr>
+    </w:lvl>
+    <w:lvl w:ilvl="5">
+      <w:start w:val="1"/>
+      <w:numFmt w:val="decimal"/>
+      <w:lvlText w:val="%1.%2.%3.%4.%5.%6"/>
+      <w:lvlJc w:val="left"/>
+      <w:pPr>
+        <w:ind w:left="2495" w:hanging="1080"/>
+      </w:pPr>
+      <w:rPr>
+        <w:rFonts w:hint="default"/>
+      </w:rPr>
+    </w:lvl>
+    <w:lvl w:ilvl="6">
+      <w:start w:val="1"/>
+      <w:numFmt w:val="decimal"/>
+      <w:lvlText w:val="%1.%2.%3.%4.%5.%6.%7"/>
+      <w:lvlJc w:val="left"/>
+      <w:pPr>
+        <w:ind w:left="3138" w:hanging="1440"/>
+      </w:pPr>
+      <w:rPr>
+        <w:rFonts w:hint="default"/>
+      </w:rPr>
+    </w:lvl>
+    <w:lvl w:ilvl="7">
+      <w:start w:val="1"/>
+      <w:numFmt w:val="decimal"/>
+      <w:lvlText w:val="%1.%2.%3.%4.%5.%6.%7.%8"/>
+      <w:lvlJc w:val="left"/>
+      <w:pPr>
+        <w:ind w:left="3421" w:hanging="1440"/>
+      </w:pPr>
+      <w:rPr>
+        <w:rFonts w:hint="default"/>
+      </w:rPr>
+    </w:lvl>
+    <w:lvl w:ilvl="8">
+      <w:start w:val="1"/>
+      <w:numFmt w:val="decimal"/>
+      <w:lvlText w:val="%1.%2.%3.%4.%5.%6.%7.%8.%9"/>
+      <w:lvlJc w:val="left"/>
+      <w:pPr>
+        <w:ind w:left="4064" w:hanging="1800"/>
+      </w:pPr>
+      <w:rPr>
+        <w:rFonts w:hint="default"/>
+      </w:rPr>
+    </w:lvl>
+  </w:abstractNum>
+  <w:abstractNum w:abstractNumId="1">
     <w:nsid w:val="01C50B34"/>
     <w:multiLevelType w:val="hybridMultilevel"/>
     <w:tmpl w:val="E4681CE2"/>
@@ -16549,7 +23938,7 @@
       </w:pPr>
     </w:lvl>
   </w:abstractNum>
-  <w:abstractNum w:abstractNumId="1">
+  <w:abstractNum w:abstractNumId="2">
     <w:nsid w:val="02150B17"/>
     <w:multiLevelType w:val="hybridMultilevel"/>
     <w:tmpl w:val="052261F0"/>
@@ -16641,7 +24030,96 @@
       </w:pPr>
     </w:lvl>
   </w:abstractNum>
-  <w:abstractNum w:abstractNumId="2">
+  <w:abstractNum w:abstractNumId="3">
+    <w:nsid w:val="06800A76"/>
+    <w:multiLevelType w:val="hybridMultilevel"/>
+    <w:tmpl w:val="2CA05C16"/>
+    <w:lvl w:ilvl="0" w:tplc="86F25B90">
+      <w:start w:val="1"/>
+      <w:numFmt w:val="lowerLetter"/>
+      <w:lvlText w:val="%1."/>
+      <w:lvlJc w:val="left"/>
+      <w:pPr>
+        <w:ind w:left="1636" w:hanging="360"/>
+      </w:pPr>
+      <w:rPr>
+        <w:rFonts w:hint="default"/>
+      </w:rPr>
+    </w:lvl>
+    <w:lvl w:ilvl="1" w:tplc="04210019" w:tentative="1">
+      <w:start w:val="1"/>
+      <w:numFmt w:val="lowerLetter"/>
+      <w:lvlText w:val="%2."/>
+      <w:lvlJc w:val="left"/>
+      <w:pPr>
+        <w:ind w:left="2356" w:hanging="360"/>
+      </w:pPr>
+    </w:lvl>
+    <w:lvl w:ilvl="2" w:tplc="0421001B" w:tentative="1">
+      <w:start w:val="1"/>
+      <w:numFmt w:val="lowerRoman"/>
+      <w:lvlText w:val="%3."/>
+      <w:lvlJc w:val="right"/>
+      <w:pPr>
+        <w:ind w:left="3076" w:hanging="180"/>
+      </w:pPr>
+    </w:lvl>
+    <w:lvl w:ilvl="3" w:tplc="0421000F" w:tentative="1">
+      <w:start w:val="1"/>
+      <w:numFmt w:val="decimal"/>
+      <w:lvlText w:val="%4."/>
+      <w:lvlJc w:val="left"/>
+      <w:pPr>
+        <w:ind w:left="3796" w:hanging="360"/>
+      </w:pPr>
+    </w:lvl>
+    <w:lvl w:ilvl="4" w:tplc="04210019" w:tentative="1">
+      <w:start w:val="1"/>
+      <w:numFmt w:val="lowerLetter"/>
+      <w:lvlText w:val="%5."/>
+      <w:lvlJc w:val="left"/>
+      <w:pPr>
+        <w:ind w:left="4516" w:hanging="360"/>
+      </w:pPr>
+    </w:lvl>
+    <w:lvl w:ilvl="5" w:tplc="0421001B" w:tentative="1">
+      <w:start w:val="1"/>
+      <w:numFmt w:val="lowerRoman"/>
+      <w:lvlText w:val="%6."/>
+      <w:lvlJc w:val="right"/>
+      <w:pPr>
+        <w:ind w:left="5236" w:hanging="180"/>
+      </w:pPr>
+    </w:lvl>
+    <w:lvl w:ilvl="6" w:tplc="0421000F" w:tentative="1">
+      <w:start w:val="1"/>
+      <w:numFmt w:val="decimal"/>
+      <w:lvlText w:val="%7."/>
+      <w:lvlJc w:val="left"/>
+      <w:pPr>
+        <w:ind w:left="5956" w:hanging="360"/>
+      </w:pPr>
+    </w:lvl>
+    <w:lvl w:ilvl="7" w:tplc="04210019" w:tentative="1">
+      <w:start w:val="1"/>
+      <w:numFmt w:val="lowerLetter"/>
+      <w:lvlText w:val="%8."/>
+      <w:lvlJc w:val="left"/>
+      <w:pPr>
+        <w:ind w:left="6676" w:hanging="360"/>
+      </w:pPr>
+    </w:lvl>
+    <w:lvl w:ilvl="8" w:tplc="0421001B" w:tentative="1">
+      <w:start w:val="1"/>
+      <w:numFmt w:val="lowerRoman"/>
+      <w:lvlText w:val="%9."/>
+      <w:lvlJc w:val="right"/>
+      <w:pPr>
+        <w:ind w:left="7396" w:hanging="180"/>
+      </w:pPr>
+    </w:lvl>
+  </w:abstractNum>
+  <w:abstractNum w:abstractNumId="4">
     <w:nsid w:val="07353FCF"/>
     <w:multiLevelType w:val="hybridMultilevel"/>
     <w:tmpl w:val="EA60F47C"/>
@@ -16734,7 +24212,7 @@
       </w:pPr>
     </w:lvl>
   </w:abstractNum>
-  <w:abstractNum w:abstractNumId="3">
+  <w:abstractNum w:abstractNumId="5">
     <w:nsid w:val="1760720B"/>
     <w:multiLevelType w:val="hybridMultilevel"/>
     <w:tmpl w:val="E71E2276"/>
@@ -16820,7 +24298,7 @@
       </w:pPr>
     </w:lvl>
   </w:abstractNum>
-  <w:abstractNum w:abstractNumId="4">
+  <w:abstractNum w:abstractNumId="6">
     <w:nsid w:val="1A51571B"/>
     <w:multiLevelType w:val="multilevel"/>
     <w:tmpl w:val="8146EAFA"/>
@@ -16935,7 +24413,7 @@
       </w:rPr>
     </w:lvl>
   </w:abstractNum>
-  <w:abstractNum w:abstractNumId="5">
+  <w:abstractNum w:abstractNumId="7">
     <w:nsid w:val="2A9F5834"/>
     <w:multiLevelType w:val="hybridMultilevel"/>
     <w:tmpl w:val="E4D0B0C4"/>
@@ -17028,7 +24506,7 @@
       </w:pPr>
     </w:lvl>
   </w:abstractNum>
-  <w:abstractNum w:abstractNumId="6">
+  <w:abstractNum w:abstractNumId="8">
     <w:nsid w:val="2D3E5D73"/>
     <w:multiLevelType w:val="hybridMultilevel"/>
     <w:tmpl w:val="9B883574"/>
@@ -17114,7 +24592,7 @@
       </w:pPr>
     </w:lvl>
   </w:abstractNum>
-  <w:abstractNum w:abstractNumId="7">
+  <w:abstractNum w:abstractNumId="9">
     <w:nsid w:val="2EE531CB"/>
     <w:multiLevelType w:val="hybridMultilevel"/>
     <w:tmpl w:val="A5089CBE"/>
@@ -17203,7 +24681,7 @@
       </w:pPr>
     </w:lvl>
   </w:abstractNum>
-  <w:abstractNum w:abstractNumId="8">
+  <w:abstractNum w:abstractNumId="10">
     <w:nsid w:val="386B31F3"/>
     <w:multiLevelType w:val="hybridMultilevel"/>
     <w:tmpl w:val="EB6AD9CA"/>
@@ -17289,7 +24767,7 @@
       </w:pPr>
     </w:lvl>
   </w:abstractNum>
-  <w:abstractNum w:abstractNumId="9">
+  <w:abstractNum w:abstractNumId="11">
     <w:nsid w:val="389C7102"/>
     <w:multiLevelType w:val="multilevel"/>
     <w:tmpl w:val="CD2C8B48"/>
@@ -17417,7 +24895,97 @@
       </w:rPr>
     </w:lvl>
   </w:abstractNum>
-  <w:abstractNum w:abstractNumId="10">
+  <w:abstractNum w:abstractNumId="12">
+    <w:nsid w:val="3A4A5E7E"/>
+    <w:multiLevelType w:val="hybridMultilevel"/>
+    <w:tmpl w:val="3190C786"/>
+    <w:lvl w:ilvl="0" w:tplc="E378F080">
+      <w:start w:val="1"/>
+      <w:numFmt w:val="decimal"/>
+      <w:pStyle w:val="Heading2"/>
+      <w:lvlText w:val="1.%1"/>
+      <w:lvlJc w:val="left"/>
+      <w:pPr>
+        <w:ind w:left="720" w:hanging="360"/>
+      </w:pPr>
+      <w:rPr>
+        <w:rFonts w:hint="default"/>
+      </w:rPr>
+    </w:lvl>
+    <w:lvl w:ilvl="1" w:tplc="04090019" w:tentative="1">
+      <w:start w:val="1"/>
+      <w:numFmt w:val="lowerLetter"/>
+      <w:lvlText w:val="%2."/>
+      <w:lvlJc w:val="left"/>
+      <w:pPr>
+        <w:ind w:left="1440" w:hanging="360"/>
+      </w:pPr>
+    </w:lvl>
+    <w:lvl w:ilvl="2" w:tplc="0409001B" w:tentative="1">
+      <w:start w:val="1"/>
+      <w:numFmt w:val="lowerRoman"/>
+      <w:lvlText w:val="%3."/>
+      <w:lvlJc w:val="right"/>
+      <w:pPr>
+        <w:ind w:left="2160" w:hanging="180"/>
+      </w:pPr>
+    </w:lvl>
+    <w:lvl w:ilvl="3" w:tplc="0409000F" w:tentative="1">
+      <w:start w:val="1"/>
+      <w:numFmt w:val="decimal"/>
+      <w:lvlText w:val="%4."/>
+      <w:lvlJc w:val="left"/>
+      <w:pPr>
+        <w:ind w:left="2880" w:hanging="360"/>
+      </w:pPr>
+    </w:lvl>
+    <w:lvl w:ilvl="4" w:tplc="04090019" w:tentative="1">
+      <w:start w:val="1"/>
+      <w:numFmt w:val="lowerLetter"/>
+      <w:lvlText w:val="%5."/>
+      <w:lvlJc w:val="left"/>
+      <w:pPr>
+        <w:ind w:left="3600" w:hanging="360"/>
+      </w:pPr>
+    </w:lvl>
+    <w:lvl w:ilvl="5" w:tplc="0409001B" w:tentative="1">
+      <w:start w:val="1"/>
+      <w:numFmt w:val="lowerRoman"/>
+      <w:lvlText w:val="%6."/>
+      <w:lvlJc w:val="right"/>
+      <w:pPr>
+        <w:ind w:left="4320" w:hanging="180"/>
+      </w:pPr>
+    </w:lvl>
+    <w:lvl w:ilvl="6" w:tplc="0409000F" w:tentative="1">
+      <w:start w:val="1"/>
+      <w:numFmt w:val="decimal"/>
+      <w:lvlText w:val="%7."/>
+      <w:lvlJc w:val="left"/>
+      <w:pPr>
+        <w:ind w:left="5040" w:hanging="360"/>
+      </w:pPr>
+    </w:lvl>
+    <w:lvl w:ilvl="7" w:tplc="04090019" w:tentative="1">
+      <w:start w:val="1"/>
+      <w:numFmt w:val="lowerLetter"/>
+      <w:lvlText w:val="%8."/>
+      <w:lvlJc w:val="left"/>
+      <w:pPr>
+        <w:ind w:left="5760" w:hanging="360"/>
+      </w:pPr>
+    </w:lvl>
+    <w:lvl w:ilvl="8" w:tplc="0409001B" w:tentative="1">
+      <w:start w:val="1"/>
+      <w:numFmt w:val="lowerRoman"/>
+      <w:lvlText w:val="%9."/>
+      <w:lvlJc w:val="right"/>
+      <w:pPr>
+        <w:ind w:left="6480" w:hanging="180"/>
+      </w:pPr>
+    </w:lvl>
+  </w:abstractNum>
+  <w:abstractNum w:abstractNumId="13">
     <w:nsid w:val="3D2F6A83"/>
     <w:multiLevelType w:val="hybridMultilevel"/>
     <w:tmpl w:val="C59EEA0E"/>
@@ -17503,7 +25071,7 @@
       </w:pPr>
     </w:lvl>
   </w:abstractNum>
-  <w:abstractNum w:abstractNumId="11">
+  <w:abstractNum w:abstractNumId="14">
     <w:nsid w:val="3DDF4EFF"/>
     <w:multiLevelType w:val="multilevel"/>
     <w:tmpl w:val="0A20BA36"/>
@@ -17651,7 +25219,7 @@
       </w:rPr>
     </w:lvl>
   </w:abstractNum>
-  <w:abstractNum w:abstractNumId="12">
+  <w:abstractNum w:abstractNumId="15">
     <w:nsid w:val="3E0751D1"/>
     <w:multiLevelType w:val="hybridMultilevel"/>
     <w:tmpl w:val="5FA0DB5A"/>
@@ -17743,7 +25311,7 @@
       </w:pPr>
     </w:lvl>
   </w:abstractNum>
-  <w:abstractNum w:abstractNumId="13">
+  <w:abstractNum w:abstractNumId="16">
     <w:nsid w:val="3EA21FCE"/>
     <w:multiLevelType w:val="hybridMultilevel"/>
     <w:tmpl w:val="D5A0175E"/>
@@ -17832,7 +25400,7 @@
       </w:pPr>
     </w:lvl>
   </w:abstractNum>
-  <w:abstractNum w:abstractNumId="14">
+  <w:abstractNum w:abstractNumId="17">
     <w:nsid w:val="492267B3"/>
     <w:multiLevelType w:val="hybridMultilevel"/>
     <w:tmpl w:val="06788730"/>
@@ -17921,7 +25489,7 @@
       </w:pPr>
     </w:lvl>
   </w:abstractNum>
-  <w:abstractNum w:abstractNumId="15">
+  <w:abstractNum w:abstractNumId="18">
     <w:nsid w:val="49B60260"/>
     <w:multiLevelType w:val="hybridMultilevel"/>
     <w:tmpl w:val="A7420E48"/>
@@ -18007,7 +25575,7 @@
       </w:pPr>
     </w:lvl>
   </w:abstractNum>
-  <w:abstractNum w:abstractNumId="16">
+  <w:abstractNum w:abstractNumId="19">
     <w:nsid w:val="510C0F00"/>
     <w:multiLevelType w:val="hybridMultilevel"/>
     <w:tmpl w:val="292ABBE8"/>
@@ -18093,7 +25661,7 @@
       </w:pPr>
     </w:lvl>
   </w:abstractNum>
-  <w:abstractNum w:abstractNumId="17">
+  <w:abstractNum w:abstractNumId="20">
     <w:nsid w:val="533B487D"/>
     <w:multiLevelType w:val="hybridMultilevel"/>
     <w:tmpl w:val="727ED562"/>
@@ -18179,7 +25747,98 @@
       </w:pPr>
     </w:lvl>
   </w:abstractNum>
-  <w:abstractNum w:abstractNumId="18">
+  <w:abstractNum w:abstractNumId="21">
+    <w:nsid w:val="55310535"/>
+    <w:multiLevelType w:val="hybridMultilevel"/>
+    <w:tmpl w:val="DA1263D8"/>
+    <w:lvl w:ilvl="0" w:tplc="73D880CC">
+      <w:start w:val="1"/>
+      <w:numFmt w:val="lowerLetter"/>
+      <w:lvlText w:val="%1."/>
+      <w:lvlJc w:val="left"/>
+      <w:pPr>
+        <w:ind w:left="2509" w:hanging="360"/>
+      </w:pPr>
+      <w:rPr>
+        <w:b w:val="0"/>
+        <w:i w:val="0"/>
+        <w:sz w:val="24"/>
+      </w:rPr>
+    </w:lvl>
+    <w:lvl w:ilvl="1" w:tplc="04210019" w:tentative="1">
+      <w:start w:val="1"/>
+      <w:numFmt w:val="lowerLetter"/>
+      <w:lvlText w:val="%2."/>
+      <w:lvlJc w:val="left"/>
+      <w:pPr>
+        <w:ind w:left="1440" w:hanging="360"/>
+      </w:pPr>
+    </w:lvl>
+    <w:lvl w:ilvl="2" w:tplc="0421001B" w:tentative="1">
+      <w:start w:val="1"/>
+      <w:numFmt w:val="lowerRoman"/>
+      <w:lvlText w:val="%3."/>
+      <w:lvlJc w:val="right"/>
+      <w:pPr>
+        <w:ind w:left="2160" w:hanging="180"/>
+      </w:pPr>
+    </w:lvl>
+    <w:lvl w:ilvl="3" w:tplc="0421000F" w:tentative="1">
+      <w:start w:val="1"/>
+      <w:numFmt w:val="decimal"/>
+      <w:lvlText w:val="%4."/>
+      <w:lvlJc w:val="left"/>
+      <w:pPr>
+        <w:ind w:left="2880" w:hanging="360"/>
+      </w:pPr>
+    </w:lvl>
+    <w:lvl w:ilvl="4" w:tplc="04210019" w:tentative="1">
+      <w:start w:val="1"/>
+      <w:numFmt w:val="lowerLetter"/>
+      <w:lvlText w:val="%5."/>
+      <w:lvlJc w:val="left"/>
+      <w:pPr>
+        <w:ind w:left="3600" w:hanging="360"/>
+      </w:pPr>
+    </w:lvl>
+    <w:lvl w:ilvl="5" w:tplc="0421001B" w:tentative="1">
+      <w:start w:val="1"/>
+      <w:numFmt w:val="lowerRoman"/>
+      <w:lvlText w:val="%6."/>
+      <w:lvlJc w:val="right"/>
+      <w:pPr>
+        <w:ind w:left="4320" w:hanging="180"/>
+      </w:pPr>
+    </w:lvl>
+    <w:lvl w:ilvl="6" w:tplc="0421000F" w:tentative="1">
+      <w:start w:val="1"/>
+      <w:numFmt w:val="decimal"/>
+      <w:lvlText w:val="%7."/>
+      <w:lvlJc w:val="left"/>
+      <w:pPr>
+        <w:ind w:left="5040" w:hanging="360"/>
+      </w:pPr>
+    </w:lvl>
+    <w:lvl w:ilvl="7" w:tplc="04210019" w:tentative="1">
+      <w:start w:val="1"/>
+      <w:numFmt w:val="lowerLetter"/>
+      <w:lvlText w:val="%8."/>
+      <w:lvlJc w:val="left"/>
+      <w:pPr>
+        <w:ind w:left="5760" w:hanging="360"/>
+      </w:pPr>
+    </w:lvl>
+    <w:lvl w:ilvl="8" w:tplc="0421001B" w:tentative="1">
+      <w:start w:val="1"/>
+      <w:numFmt w:val="lowerRoman"/>
+      <w:lvlText w:val="%9."/>
+      <w:lvlJc w:val="right"/>
+      <w:pPr>
+        <w:ind w:left="6480" w:hanging="180"/>
+      </w:pPr>
+    </w:lvl>
+  </w:abstractNum>
+  <w:abstractNum w:abstractNumId="22">
     <w:nsid w:val="57F756C9"/>
     <w:multiLevelType w:val="multilevel"/>
     <w:tmpl w:val="1B421852"/>
@@ -18302,7 +25961,7 @@
       </w:rPr>
     </w:lvl>
   </w:abstractNum>
-  <w:abstractNum w:abstractNumId="19">
+  <w:abstractNum w:abstractNumId="23">
     <w:nsid w:val="59A30DD6"/>
     <w:multiLevelType w:val="hybridMultilevel"/>
     <w:tmpl w:val="A514988C"/>
@@ -18391,7 +26050,7 @@
       </w:pPr>
     </w:lvl>
   </w:abstractNum>
-  <w:abstractNum w:abstractNumId="20">
+  <w:abstractNum w:abstractNumId="24">
     <w:nsid w:val="5D083C79"/>
     <w:multiLevelType w:val="multilevel"/>
     <w:tmpl w:val="38ACA9E8"/>
@@ -18506,7 +26165,7 @@
       </w:rPr>
     </w:lvl>
   </w:abstractNum>
-  <w:abstractNum w:abstractNumId="21">
+  <w:abstractNum w:abstractNumId="25">
     <w:nsid w:val="5EAB09E2"/>
     <w:multiLevelType w:val="multilevel"/>
     <w:tmpl w:val="94C00628"/>
@@ -18633,7 +26292,7 @@
       </w:rPr>
     </w:lvl>
   </w:abstractNum>
-  <w:abstractNum w:abstractNumId="22">
+  <w:abstractNum w:abstractNumId="26">
     <w:nsid w:val="60AB48C3"/>
     <w:multiLevelType w:val="multilevel"/>
     <w:tmpl w:val="A9D019E6"/>
@@ -18761,7 +26420,7 @@
       </w:rPr>
     </w:lvl>
   </w:abstractNum>
-  <w:abstractNum w:abstractNumId="23">
+  <w:abstractNum w:abstractNumId="27">
     <w:nsid w:val="62EE224A"/>
     <w:multiLevelType w:val="multilevel"/>
     <w:tmpl w:val="F89C2F20"/>
@@ -18876,7 +26535,7 @@
       </w:rPr>
     </w:lvl>
   </w:abstractNum>
-  <w:abstractNum w:abstractNumId="24">
+  <w:abstractNum w:abstractNumId="28">
     <w:nsid w:val="67D94F72"/>
     <w:multiLevelType w:val="multilevel"/>
     <w:tmpl w:val="023296BA"/>
@@ -18991,7 +26650,7 @@
       </w:rPr>
     </w:lvl>
   </w:abstractNum>
-  <w:abstractNum w:abstractNumId="25">
+  <w:abstractNum w:abstractNumId="29">
     <w:nsid w:val="6BEA3A48"/>
     <w:multiLevelType w:val="multilevel"/>
     <w:tmpl w:val="8CF878E6"/>
@@ -19111,7 +26770,7 @@
       </w:rPr>
     </w:lvl>
   </w:abstractNum>
-  <w:abstractNum w:abstractNumId="26">
+  <w:abstractNum w:abstractNumId="30">
     <w:nsid w:val="71D96157"/>
     <w:multiLevelType w:val="hybridMultilevel"/>
     <w:tmpl w:val="43DEEB12"/>
@@ -19204,7 +26863,98 @@
       </w:pPr>
     </w:lvl>
   </w:abstractNum>
-  <w:abstractNum w:abstractNumId="27">
+  <w:abstractNum w:abstractNumId="31">
+    <w:nsid w:val="71ED65C9"/>
+    <w:multiLevelType w:val="hybridMultilevel"/>
+    <w:tmpl w:val="1CB494CA"/>
+    <w:lvl w:ilvl="0" w:tplc="04090019">
+      <w:start w:val="1"/>
+      <w:numFmt w:val="lowerLetter"/>
+      <w:lvlText w:val="%1."/>
+      <w:lvlJc w:val="left"/>
+      <w:pPr>
+        <w:ind w:left="1789" w:hanging="360"/>
+      </w:pPr>
+    </w:lvl>
+    <w:lvl w:ilvl="1" w:tplc="73D880CC">
+      <w:start w:val="1"/>
+      <w:numFmt w:val="lowerLetter"/>
+      <w:lvlText w:val="%2."/>
+      <w:lvlJc w:val="left"/>
+      <w:pPr>
+        <w:ind w:left="2509" w:hanging="360"/>
+      </w:pPr>
+      <w:rPr>
+        <w:b w:val="0"/>
+        <w:i w:val="0"/>
+        <w:sz w:val="24"/>
+      </w:rPr>
+    </w:lvl>
+    <w:lvl w:ilvl="2" w:tplc="0409001B">
+      <w:start w:val="1"/>
+      <w:numFmt w:val="lowerRoman"/>
+      <w:lvlText w:val="%3."/>
+      <w:lvlJc w:val="right"/>
+      <w:pPr>
+        <w:ind w:left="3229" w:hanging="180"/>
+      </w:pPr>
+    </w:lvl>
+    <w:lvl w:ilvl="3" w:tplc="0409000F">
+      <w:start w:val="1"/>
+      <w:numFmt w:val="decimal"/>
+      <w:lvlText w:val="%4."/>
+      <w:lvlJc w:val="left"/>
+      <w:pPr>
+        <w:ind w:left="3949" w:hanging="360"/>
+      </w:pPr>
+    </w:lvl>
+    <w:lvl w:ilvl="4" w:tplc="04090019">
+      <w:start w:val="1"/>
+      <w:numFmt w:val="lowerLetter"/>
+      <w:lvlText w:val="%5."/>
+      <w:lvlJc w:val="left"/>
+      <w:pPr>
+        <w:ind w:left="4669" w:hanging="360"/>
+      </w:pPr>
+    </w:lvl>
+    <w:lvl w:ilvl="5" w:tplc="0409001B">
+      <w:start w:val="1"/>
+      <w:numFmt w:val="lowerRoman"/>
+      <w:lvlText w:val="%6."/>
+      <w:lvlJc w:val="right"/>
+      <w:pPr>
+        <w:ind w:left="5389" w:hanging="180"/>
+      </w:pPr>
+    </w:lvl>
+    <w:lvl w:ilvl="6" w:tplc="0409000F">
+      <w:start w:val="1"/>
+      <w:numFmt w:val="decimal"/>
+      <w:lvlText w:val="%7."/>
+      <w:lvlJc w:val="left"/>
+      <w:pPr>
+        <w:ind w:left="6109" w:hanging="360"/>
+      </w:pPr>
+    </w:lvl>
+    <w:lvl w:ilvl="7" w:tplc="04090019">
+      <w:start w:val="1"/>
+      <w:numFmt w:val="lowerLetter"/>
+      <w:lvlText w:val="%8."/>
+      <w:lvlJc w:val="left"/>
+      <w:pPr>
+        <w:ind w:left="6829" w:hanging="360"/>
+      </w:pPr>
+    </w:lvl>
+    <w:lvl w:ilvl="8" w:tplc="0409001B">
+      <w:start w:val="1"/>
+      <w:numFmt w:val="lowerRoman"/>
+      <w:lvlText w:val="%9."/>
+      <w:lvlJc w:val="right"/>
+      <w:pPr>
+        <w:ind w:left="7549" w:hanging="180"/>
+      </w:pPr>
+    </w:lvl>
+  </w:abstractNum>
+  <w:abstractNum w:abstractNumId="32">
     <w:nsid w:val="73961FBA"/>
     <w:multiLevelType w:val="hybridMultilevel"/>
     <w:tmpl w:val="951E43A6"/>
@@ -19290,7 +27040,7 @@
       </w:pPr>
     </w:lvl>
   </w:abstractNum>
-  <w:abstractNum w:abstractNumId="28">
+  <w:abstractNum w:abstractNumId="33">
     <w:nsid w:val="74BC3428"/>
     <w:multiLevelType w:val="hybridMultilevel"/>
     <w:tmpl w:val="675EF3C0"/>
@@ -19379,7 +27129,7 @@
       </w:pPr>
     </w:lvl>
   </w:abstractNum>
-  <w:abstractNum w:abstractNumId="29">
+  <w:abstractNum w:abstractNumId="34">
     <w:nsid w:val="7526772F"/>
     <w:multiLevelType w:val="hybridMultilevel"/>
     <w:tmpl w:val="EC44B10E"/>
@@ -19469,7 +27219,7 @@
       </w:pPr>
     </w:lvl>
   </w:abstractNum>
-  <w:abstractNum w:abstractNumId="30">
+  <w:abstractNum w:abstractNumId="35">
     <w:nsid w:val="75CE3B89"/>
     <w:multiLevelType w:val="multilevel"/>
     <w:tmpl w:val="59266DE8"/>
@@ -19584,7 +27334,7 @@
       </w:rPr>
     </w:lvl>
   </w:abstractNum>
-  <w:abstractNum w:abstractNumId="31">
+  <w:abstractNum w:abstractNumId="36">
     <w:nsid w:val="7B391761"/>
     <w:multiLevelType w:val="hybridMultilevel"/>
     <w:tmpl w:val="B038EB84"/>
@@ -19675,30 +27425,177 @@
     </w:lvl>
   </w:abstractNum>
   <w:num w:numId="1">
+    <w:abstractNumId w:val="22"/>
+  </w:num>
+  <w:num w:numId="2">
+    <w:abstractNumId w:val="19"/>
+  </w:num>
+  <w:num w:numId="3">
+    <w:abstractNumId w:val="8"/>
+  </w:num>
+  <w:num w:numId="4">
+    <w:abstractNumId w:val="13"/>
+  </w:num>
+  <w:num w:numId="5">
+    <w:abstractNumId w:val="5"/>
+  </w:num>
+  <w:num w:numId="6">
+    <w:abstractNumId w:val="10"/>
+  </w:num>
+  <w:num w:numId="7">
+    <w:abstractNumId w:val="15"/>
+  </w:num>
+  <w:num w:numId="8">
+    <w:abstractNumId w:val="25"/>
+  </w:num>
+  <w:num w:numId="9">
+    <w:abstractNumId w:val="9"/>
+    <w:lvlOverride w:ilvl="0">
+      <w:startOverride w:val="1"/>
+    </w:lvlOverride>
+    <w:lvlOverride w:ilvl="1">
+      <w:startOverride w:val="1"/>
+    </w:lvlOverride>
+    <w:lvlOverride w:ilvl="2">
+      <w:startOverride w:val="1"/>
+    </w:lvlOverride>
+    <w:lvlOverride w:ilvl="3">
+      <w:startOverride w:val="1"/>
+    </w:lvlOverride>
+    <w:lvlOverride w:ilvl="4">
+      <w:startOverride w:val="1"/>
+    </w:lvlOverride>
+    <w:lvlOverride w:ilvl="5">
+      <w:startOverride w:val="1"/>
+    </w:lvlOverride>
+    <w:lvlOverride w:ilvl="6">
+      <w:startOverride w:val="1"/>
+    </w:lvlOverride>
+    <w:lvlOverride w:ilvl="7">
+      <w:startOverride w:val="1"/>
+    </w:lvlOverride>
+    <w:lvlOverride w:ilvl="8">
+      <w:startOverride w:val="1"/>
+    </w:lvlOverride>
+  </w:num>
+  <w:num w:numId="10">
+    <w:abstractNumId w:val="32"/>
+    <w:lvlOverride w:ilvl="0">
+      <w:startOverride w:val="1"/>
+    </w:lvlOverride>
+    <w:lvlOverride w:ilvl="1">
+      <w:startOverride w:val="1"/>
+    </w:lvlOverride>
+    <w:lvlOverride w:ilvl="2">
+      <w:startOverride w:val="1"/>
+    </w:lvlOverride>
+    <w:lvlOverride w:ilvl="3">
+      <w:startOverride w:val="1"/>
+    </w:lvlOverride>
+    <w:lvlOverride w:ilvl="4">
+      <w:startOverride w:val="1"/>
+    </w:lvlOverride>
+    <w:lvlOverride w:ilvl="5">
+      <w:startOverride w:val="1"/>
+    </w:lvlOverride>
+    <w:lvlOverride w:ilvl="6">
+      <w:startOverride w:val="1"/>
+    </w:lvlOverride>
+    <w:lvlOverride w:ilvl="7">
+      <w:startOverride w:val="1"/>
+    </w:lvlOverride>
+    <w:lvlOverride w:ilvl="8">
+      <w:startOverride w:val="1"/>
+    </w:lvlOverride>
+  </w:num>
+  <w:num w:numId="11">
+    <w:abstractNumId w:val="4"/>
+  </w:num>
+  <w:num w:numId="12">
+    <w:abstractNumId w:val="16"/>
+  </w:num>
+  <w:num w:numId="13">
+    <w:abstractNumId w:val="1"/>
+  </w:num>
+  <w:num w:numId="14">
     <w:abstractNumId w:val="18"/>
   </w:num>
-  <w:num w:numId="2">
-    <w:abstractNumId w:val="16"/>
+  <w:num w:numId="15">
+    <w:abstractNumId w:val="11"/>
   </w:num>
-  <w:num w:numId="3">
+  <w:num w:numId="16">
+    <w:abstractNumId w:val="26"/>
+  </w:num>
+  <w:num w:numId="17">
+    <w:abstractNumId w:val="14"/>
+  </w:num>
+  <w:num w:numId="18">
+    <w:abstractNumId w:val="24"/>
+  </w:num>
+  <w:num w:numId="19">
+    <w:abstractNumId w:val="27"/>
+  </w:num>
+  <w:num w:numId="20">
+    <w:abstractNumId w:val="34"/>
+  </w:num>
+  <w:num w:numId="21">
+    <w:abstractNumId w:val="29"/>
+  </w:num>
+  <w:num w:numId="22">
+    <w:abstractNumId w:val="35"/>
+  </w:num>
+  <w:num w:numId="23">
     <w:abstractNumId w:val="6"/>
   </w:num>
-  <w:num w:numId="4">
-    <w:abstractNumId w:val="10"/>
+  <w:num w:numId="24">
+    <w:abstractNumId w:val="36"/>
   </w:num>
-  <w:num w:numId="5">
-    <w:abstractNumId w:val="3"/>
+  <w:num w:numId="25">
+    <w:abstractNumId w:val="20"/>
   </w:num>
-  <w:num w:numId="6">
-    <w:abstractNumId w:val="8"/>
+  <w:num w:numId="26">
+    <w:abstractNumId w:val="17"/>
   </w:num>
-  <w:num w:numId="7">
-    <w:abstractNumId w:val="12"/>
+  <w:num w:numId="27">
+    <w:abstractNumId w:val="33"/>
   </w:num>
-  <w:num w:numId="8">
-    <w:abstractNumId w:val="21"/>
+  <w:num w:numId="28">
+    <w:abstractNumId w:val="30"/>
   </w:num>
-  <w:num w:numId="9">
+  <w:num w:numId="29">
+    <w:abstractNumId w:val="23"/>
+  </w:num>
+  <w:num w:numId="30">
+    <w:abstractNumId w:val="2"/>
+    <w:lvlOverride w:ilvl="0">
+      <w:startOverride w:val="1"/>
+    </w:lvlOverride>
+    <w:lvlOverride w:ilvl="1">
+      <w:startOverride w:val="1"/>
+    </w:lvlOverride>
+    <w:lvlOverride w:ilvl="2">
+      <w:startOverride w:val="1"/>
+    </w:lvlOverride>
+    <w:lvlOverride w:ilvl="3">
+      <w:startOverride w:val="1"/>
+    </w:lvlOverride>
+    <w:lvlOverride w:ilvl="4">
+      <w:startOverride w:val="1"/>
+    </w:lvlOverride>
+    <w:lvlOverride w:ilvl="5">
+      <w:startOverride w:val="1"/>
+    </w:lvlOverride>
+    <w:lvlOverride w:ilvl="6">
+      <w:startOverride w:val="1"/>
+    </w:lvlOverride>
+    <w:lvlOverride w:ilvl="7">
+      <w:startOverride w:val="1"/>
+    </w:lvlOverride>
+    <w:lvlOverride w:ilvl="8">
+      <w:startOverride w:val="1"/>
+    </w:lvlOverride>
+  </w:num>
+  <w:num w:numId="31">
     <w:abstractNumId w:val="7"/>
     <w:lvlOverride w:ilvl="0">
       <w:startOverride w:val="1"/>
@@ -19728,8 +27625,14 @@
       <w:startOverride w:val="1"/>
     </w:lvlOverride>
   </w:num>
-  <w:num w:numId="10">
-    <w:abstractNumId w:val="27"/>
+  <w:num w:numId="32">
+    <w:abstractNumId w:val="28"/>
+  </w:num>
+  <w:num w:numId="33">
+    <w:abstractNumId w:val="12"/>
+  </w:num>
+  <w:num w:numId="34">
+    <w:abstractNumId w:val="31"/>
     <w:lvlOverride w:ilvl="0">
       <w:startOverride w:val="1"/>
     </w:lvlOverride>
@@ -19758,125 +27661,14 @@
       <w:startOverride w:val="1"/>
     </w:lvlOverride>
   </w:num>
-  <w:num w:numId="11">
-    <w:abstractNumId w:val="2"/>
+  <w:num w:numId="35">
+    <w:abstractNumId w:val="21"/>
   </w:num>
-  <w:num w:numId="12">
-    <w:abstractNumId w:val="13"/>
-  </w:num>
-  <w:num w:numId="13">
+  <w:num w:numId="36">
     <w:abstractNumId w:val="0"/>
   </w:num>
-  <w:num w:numId="14">
-    <w:abstractNumId w:val="15"/>
-  </w:num>
-  <w:num w:numId="15">
-    <w:abstractNumId w:val="9"/>
-  </w:num>
-  <w:num w:numId="16">
-    <w:abstractNumId w:val="22"/>
-  </w:num>
-  <w:num w:numId="17">
-    <w:abstractNumId w:val="11"/>
-  </w:num>
-  <w:num w:numId="18">
-    <w:abstractNumId w:val="20"/>
-  </w:num>
-  <w:num w:numId="19">
-    <w:abstractNumId w:val="23"/>
-  </w:num>
-  <w:num w:numId="20">
-    <w:abstractNumId w:val="29"/>
-  </w:num>
-  <w:num w:numId="21">
-    <w:abstractNumId w:val="25"/>
-  </w:num>
-  <w:num w:numId="22">
-    <w:abstractNumId w:val="30"/>
-  </w:num>
-  <w:num w:numId="23">
-    <w:abstractNumId w:val="4"/>
-  </w:num>
-  <w:num w:numId="24">
-    <w:abstractNumId w:val="31"/>
-  </w:num>
-  <w:num w:numId="25">
-    <w:abstractNumId w:val="17"/>
-  </w:num>
-  <w:num w:numId="26">
-    <w:abstractNumId w:val="14"/>
-  </w:num>
-  <w:num w:numId="27">
-    <w:abstractNumId w:val="28"/>
-  </w:num>
-  <w:num w:numId="28">
-    <w:abstractNumId w:val="26"/>
-  </w:num>
-  <w:num w:numId="29">
-    <w:abstractNumId w:val="19"/>
-  </w:num>
-  <w:num w:numId="30">
-    <w:abstractNumId w:val="1"/>
-    <w:lvlOverride w:ilvl="0">
-      <w:startOverride w:val="1"/>
-    </w:lvlOverride>
-    <w:lvlOverride w:ilvl="1">
-      <w:startOverride w:val="1"/>
-    </w:lvlOverride>
-    <w:lvlOverride w:ilvl="2">
-      <w:startOverride w:val="1"/>
-    </w:lvlOverride>
-    <w:lvlOverride w:ilvl="3">
-      <w:startOverride w:val="1"/>
-    </w:lvlOverride>
-    <w:lvlOverride w:ilvl="4">
-      <w:startOverride w:val="1"/>
-    </w:lvlOverride>
-    <w:lvlOverride w:ilvl="5">
-      <w:startOverride w:val="1"/>
-    </w:lvlOverride>
-    <w:lvlOverride w:ilvl="6">
-      <w:startOverride w:val="1"/>
-    </w:lvlOverride>
-    <w:lvlOverride w:ilvl="7">
-      <w:startOverride w:val="1"/>
-    </w:lvlOverride>
-    <w:lvlOverride w:ilvl="8">
-      <w:startOverride w:val="1"/>
-    </w:lvlOverride>
-  </w:num>
-  <w:num w:numId="31">
-    <w:abstractNumId w:val="5"/>
-    <w:lvlOverride w:ilvl="0">
-      <w:startOverride w:val="1"/>
-    </w:lvlOverride>
-    <w:lvlOverride w:ilvl="1">
-      <w:startOverride w:val="1"/>
-    </w:lvlOverride>
-    <w:lvlOverride w:ilvl="2">
-      <w:startOverride w:val="1"/>
-    </w:lvlOverride>
-    <w:lvlOverride w:ilvl="3">
-      <w:startOverride w:val="1"/>
-    </w:lvlOverride>
-    <w:lvlOverride w:ilvl="4">
-      <w:startOverride w:val="1"/>
-    </w:lvlOverride>
-    <w:lvlOverride w:ilvl="5">
-      <w:startOverride w:val="1"/>
-    </w:lvlOverride>
-    <w:lvlOverride w:ilvl="6">
-      <w:startOverride w:val="1"/>
-    </w:lvlOverride>
-    <w:lvlOverride w:ilvl="7">
-      <w:startOverride w:val="1"/>
-    </w:lvlOverride>
-    <w:lvlOverride w:ilvl="8">
-      <w:startOverride w:val="1"/>
-    </w:lvlOverride>
-  </w:num>
-  <w:num w:numId="32">
-    <w:abstractNumId w:val="24"/>
+  <w:num w:numId="37">
+    <w:abstractNumId w:val="3"/>
   </w:num>
   <w:numIdMacAtCleanup w:val="28"/>
 </w:numbering>
@@ -22905,7 +30697,7 @@
   <a:extraClrSchemeLst/>
   <a:extLst>
     <a:ext uri="{05A4C25C-085E-4340-85A3-A5531E510DB2}">
-      <thm15:themeFamily xmlns="" xmlns:thm15="http://schemas.microsoft.com/office/thememl/2012/main" name="Office Theme" id="{62F939B6-93AF-4DB8-9C6B-D6C7DFDC589F}" vid="{4A3C46E8-61CC-4603-A589-7422A47A8E4A}"/>
+      <thm15:themeFamily xmlns:thm15="http://schemas.microsoft.com/office/thememl/2012/main" xmlns="" name="Office Theme" id="{62F939B6-93AF-4DB8-9C6B-D6C7DFDC589F}" vid="{4A3C46E8-61CC-4603-A589-7422A47A8E4A}"/>
     </a:ext>
   </a:extLst>
 </a:theme>
@@ -22936,7 +30728,7 @@
 </file>
 
 <file path=customXml/itemProps1.xml><?xml version="1.0" encoding="utf-8"?>
-<ds:datastoreItem xmlns:ds="http://schemas.openxmlformats.org/officeDocument/2006/customXml" ds:itemID="{718A9595-4CA2-4DF5-A424-2FF3F2648544}">
+<ds:datastoreItem xmlns:ds="http://schemas.openxmlformats.org/officeDocument/2006/customXml" ds:itemID="{9413FC56-E8B4-4A09-AA4A-582640CDC141}">
   <ds:schemaRefs>
     <ds:schemaRef ds:uri="http://schemas.openxmlformats.org/officeDocument/2006/bibliography"/>
   </ds:schemaRefs>

--- a/LAPORAN/subhan bab1 dan2 revisi.docx
+++ b/LAPORAN/subhan bab1 dan2 revisi.docx
@@ -5535,7 +5535,7 @@
                     </wp:inline>
                   </w:drawing>
                 </mc:Choice>
-                <mc:Fallback xmlns:w16se="http://schemas.microsoft.com/office/word/2015/wordml/symex" xmlns:w16sdtdh="http://schemas.microsoft.com/office/word/2020/wordml/sdtdatahash" xmlns:w16="http://schemas.microsoft.com/office/word/2018/wordml" xmlns:w16cid="http://schemas.microsoft.com/office/word/2016/wordml/cid" xmlns:w16cex="http://schemas.microsoft.com/office/word/2018/wordml/cex" xmlns:w15="http://schemas.microsoft.com/office/word/2012/wordml" xmlns:am3d="http://schemas.microsoft.com/office/drawing/2017/model3d" xmlns:aink="http://schemas.microsoft.com/office/drawing/2016/ink" xmlns:cx8="http://schemas.microsoft.com/office/drawing/2016/5/14/chartex" xmlns:cx7="http://schemas.microsoft.com/office/drawing/2016/5/13/chartex" xmlns:cx6="http://schemas.microsoft.com/office/drawing/2016/5/12/chartex" xmlns:cx5="http://schemas.microsoft.com/office/drawing/2016/5/11/chartex" xmlns:cx4="http://schemas.microsoft.com/office/drawing/2016/5/10/chartex" xmlns:cx3="http://schemas.microsoft.com/office/drawing/2016/5/9/chartex" xmlns:cx2="http://schemas.microsoft.com/office/drawing/2015/10/21/chartex" xmlns:cx1="http://schemas.microsoft.com/office/drawing/2015/9/8/chartex" xmlns:cx="http://schemas.microsoft.com/office/drawing/2014/chartex">
+                <mc:Fallback xmlns:cx="http://schemas.microsoft.com/office/drawing/2014/chartex" xmlns:cx1="http://schemas.microsoft.com/office/drawing/2015/9/8/chartex" xmlns:cx2="http://schemas.microsoft.com/office/drawing/2015/10/21/chartex" xmlns:cx3="http://schemas.microsoft.com/office/drawing/2016/5/9/chartex" xmlns:cx4="http://schemas.microsoft.com/office/drawing/2016/5/10/chartex" xmlns:cx5="http://schemas.microsoft.com/office/drawing/2016/5/11/chartex" xmlns:cx6="http://schemas.microsoft.com/office/drawing/2016/5/12/chartex" xmlns:cx7="http://schemas.microsoft.com/office/drawing/2016/5/13/chartex" xmlns:cx8="http://schemas.microsoft.com/office/drawing/2016/5/14/chartex" xmlns:aink="http://schemas.microsoft.com/office/drawing/2016/ink" xmlns:am3d="http://schemas.microsoft.com/office/drawing/2017/model3d" xmlns:w15="http://schemas.microsoft.com/office/word/2012/wordml" xmlns:w16cex="http://schemas.microsoft.com/office/word/2018/wordml/cex" xmlns:w16cid="http://schemas.microsoft.com/office/word/2016/wordml/cid" xmlns:w16="http://schemas.microsoft.com/office/word/2018/wordml" xmlns:w16sdtdh="http://schemas.microsoft.com/office/word/2020/wordml/sdtdatahash" xmlns:w16se="http://schemas.microsoft.com/office/word/2015/wordml/symex">
                   <w:pict>
                     <v:group w14:anchorId="3F233416" id="Group 87" o:spid="_x0000_s1026" style="width:61.95pt;height:1.5pt;mso-position-horizontal-relative:char;mso-position-vertical-relative:line" coordorigin=",15" coordsize="1239,0" o:gfxdata="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">
                       <v:line id="Line 3" o:spid="_x0000_s1027" style="position:absolute;visibility:visible;mso-wrap-style:square" from="0,15" to="1239,15" o:connectortype="straight" o:gfxdata="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" strokeweight="1.5pt"/>
@@ -12723,10 +12723,10 @@
                   <v:path o:extrusionok="f" gradientshapeok="t" o:connecttype="rect"/>
                   <o:lock v:ext="edit" aspectratio="t"/>
                 </v:shapetype>
-                <v:shape id="_x0000_i1025" type="#_x0000_t75" style="width:397pt;height:241.5pt" o:ole="">
+                <v:shape id="_x0000_i1025" type="#_x0000_t75" style="width:396.85pt;height:241.9pt" o:ole="">
                   <v:imagedata r:id="rId24" o:title=""/>
                 </v:shape>
-                <o:OLEObject Type="Embed" ProgID="Visio.Drawing.15" ShapeID="_x0000_i1025" DrawAspect="Content" ObjectID="_1704301085" r:id="rId25"/>
+                <o:OLEObject Type="Embed" ProgID="Visio.Drawing.15" ShapeID="_x0000_i1025" DrawAspect="Content" ObjectID="_1704387081" r:id="rId25"/>
               </w:object>
             </w:r>
           </w:p>
@@ -14649,10 +14649,10 @@
                 <w:lang w:val="en-US"/>
               </w:rPr>
               <w:object w:dxaOrig="21840" w:dyaOrig="15750" w14:anchorId="18E3F479">
-                <v:shape id="_x0000_i1031" type="#_x0000_t75" style="width:425pt;height:306.5pt" o:ole="">
+                <v:shape id="_x0000_i1026" type="#_x0000_t75" style="width:424.5pt;height:306.45pt" o:ole="">
                   <v:imagedata r:id="rId26" o:title=""/>
                 </v:shape>
-                <o:OLEObject Type="Embed" ProgID="Visio.Drawing.15" ShapeID="_x0000_i1031" DrawAspect="Content" ObjectID="_1704301086" r:id="rId27"/>
+                <o:OLEObject Type="Embed" ProgID="Visio.Drawing.15" ShapeID="_x0000_i1026" DrawAspect="Content" ObjectID="_1704387082" r:id="rId27"/>
               </w:object>
             </w:r>
           </w:p>
@@ -15267,10 +15267,10 @@
       </w:pPr>
       <w:r>
         <w:object w:dxaOrig="9840" w:dyaOrig="19380" w14:anchorId="5DE2CDDF">
-          <v:shape id="_x0000_i1026" type="#_x0000_t75" style="width:335.5pt;height:660pt" o:ole="">
+          <v:shape id="_x0000_i1027" type="#_x0000_t75" style="width:335.8pt;height:660.1pt" o:ole="">
             <v:imagedata r:id="rId28" o:title=""/>
           </v:shape>
-          <o:OLEObject Type="Embed" ProgID="Visio.Drawing.15" ShapeID="_x0000_i1026" DrawAspect="Content" ObjectID="_1704301087" r:id="rId29"/>
+          <o:OLEObject Type="Embed" ProgID="Visio.Drawing.15" ShapeID="_x0000_i1027" DrawAspect="Content" ObjectID="_1704387083" r:id="rId29"/>
         </w:object>
       </w:r>
     </w:p>
@@ -15629,10 +15629,10 @@
       </w:pPr>
       <w:r>
         <w:object w:dxaOrig="8176" w:dyaOrig="9810" w14:anchorId="7A9E82DC">
-          <v:shape id="_x0000_i1027" type="#_x0000_t75" style="width:408.5pt;height:490.5pt" o:ole="">
+          <v:shape id="_x0000_i1028" type="#_x0000_t75" style="width:408.4pt;height:490.75pt" o:ole="">
             <v:imagedata r:id="rId30" o:title=""/>
           </v:shape>
-          <o:OLEObject Type="Embed" ProgID="Visio.Drawing.15" ShapeID="_x0000_i1027" DrawAspect="Content" ObjectID="_1704301088" r:id="rId31"/>
+          <o:OLEObject Type="Embed" ProgID="Visio.Drawing.15" ShapeID="_x0000_i1028" DrawAspect="Content" ObjectID="_1704387084" r:id="rId31"/>
         </w:object>
       </w:r>
       <w:r>
@@ -15934,10 +15934,10 @@
       </w:pPr>
       <w:r>
         <w:object w:dxaOrig="7725" w:dyaOrig="7635" w14:anchorId="73D58B59">
-          <v:shape id="_x0000_i1028" type="#_x0000_t75" style="width:240pt;height:238pt" o:ole="">
+          <v:shape id="_x0000_i1029" type="#_x0000_t75" style="width:239.6pt;height:237.9pt" o:ole="">
             <v:imagedata r:id="rId32" o:title=""/>
           </v:shape>
-          <o:OLEObject Type="Embed" ProgID="Visio.Drawing.15" ShapeID="_x0000_i1028" DrawAspect="Content" ObjectID="_1704301089" r:id="rId33"/>
+          <o:OLEObject Type="Embed" ProgID="Visio.Drawing.15" ShapeID="_x0000_i1029" DrawAspect="Content" ObjectID="_1704387085" r:id="rId33"/>
         </w:object>
       </w:r>
       <w:r>
@@ -16231,10 +16231,10 @@
       </w:pPr>
       <w:r>
         <w:object w:dxaOrig="7725" w:dyaOrig="7635" w14:anchorId="7ADDAD6D">
-          <v:shape id="_x0000_i1029" type="#_x0000_t75" style="width:247.5pt;height:244.5pt" o:ole="">
+          <v:shape id="_x0000_i1030" type="#_x0000_t75" style="width:247.7pt;height:244.2pt" o:ole="">
             <v:imagedata r:id="rId34" o:title=""/>
           </v:shape>
-          <o:OLEObject Type="Embed" ProgID="Visio.Drawing.15" ShapeID="_x0000_i1029" DrawAspect="Content" ObjectID="_1704301090" r:id="rId35"/>
+          <o:OLEObject Type="Embed" ProgID="Visio.Drawing.15" ShapeID="_x0000_i1030" DrawAspect="Content" ObjectID="_1704387086" r:id="rId35"/>
         </w:object>
       </w:r>
       <w:r>
@@ -16542,10 +16542,10 @@
       </w:pPr>
       <w:r>
         <w:object w:dxaOrig="7305" w:dyaOrig="6901" w14:anchorId="50E97629">
-          <v:shape id="_x0000_i1030" type="#_x0000_t75" style="width:365.5pt;height:345pt" o:ole="">
+          <v:shape id="_x0000_i1031" type="#_x0000_t75" style="width:365.75pt;height:345pt" o:ole="">
             <v:imagedata r:id="rId36" o:title=""/>
           </v:shape>
-          <o:OLEObject Type="Embed" ProgID="Visio.Drawing.15" ShapeID="_x0000_i1030" DrawAspect="Content" ObjectID="_1704301091" r:id="rId37"/>
+          <o:OLEObject Type="Embed" ProgID="Visio.Drawing.15" ShapeID="_x0000_i1031" DrawAspect="Content" ObjectID="_1704387087" r:id="rId37"/>
         </w:object>
       </w:r>
     </w:p>
@@ -17197,10 +17197,10 @@
       </w:pPr>
       <w:r>
         <w:object w:dxaOrig="11625" w:dyaOrig="6300" w14:anchorId="1C254BE7">
-          <v:shape id="_x0000_i1032" type="#_x0000_t75" style="width:425pt;height:230.5pt" o:ole="">
+          <v:shape id="_x0000_i1032" type="#_x0000_t75" style="width:425.1pt;height:230.4pt" o:ole="">
             <v:imagedata r:id="rId38" o:title=""/>
           </v:shape>
-          <o:OLEObject Type="Embed" ProgID="Visio.Drawing.15" ShapeID="_x0000_i1032" DrawAspect="Content" ObjectID="_1704301092" r:id="rId39"/>
+          <o:OLEObject Type="Embed" ProgID="Visio.Drawing.15" ShapeID="_x0000_i1032" DrawAspect="Content" ObjectID="_1704387088" r:id="rId39"/>
         </w:object>
       </w:r>
       <w:proofErr w:type="gramStart"/>
@@ -17452,15 +17452,7 @@
           <w:sz w:val="20"/>
           <w:szCs w:val="20"/>
         </w:rPr>
-        <w:t>pasar</w:t>
-      </w:r>
-      <w:r>
-        <w:rPr>
-          <w:rFonts w:ascii="Courier New" w:hAnsi="Courier New" w:cs="Courier New"/>
-          <w:sz w:val="20"/>
-          <w:szCs w:val="20"/>
-        </w:rPr>
-        <w:t>(</w:t>
+        <w:t>pasar(</w:t>
       </w:r>
       <w:proofErr w:type="gramEnd"/>
       <w:r>
@@ -17653,10 +17645,10 @@
       </w:pPr>
       <w:r>
         <w:object w:dxaOrig="11055" w:dyaOrig="5235" w14:anchorId="4929824F">
-          <v:shape id="_x0000_i1033" type="#_x0000_t75" style="width:425pt;height:201.5pt" o:ole="">
+          <v:shape id="_x0000_i1033" type="#_x0000_t75" style="width:425.1pt;height:201.6pt" o:ole="">
             <v:imagedata r:id="rId40" o:title=""/>
           </v:shape>
-          <o:OLEObject Type="Embed" ProgID="Visio.Drawing.15" ShapeID="_x0000_i1033" DrawAspect="Content" ObjectID="_1704301093" r:id="rId41"/>
+          <o:OLEObject Type="Embed" ProgID="Visio.Drawing.15" ShapeID="_x0000_i1033" DrawAspect="Content" ObjectID="_1704387089" r:id="rId41"/>
         </w:object>
       </w:r>
       <w:r>
@@ -18093,10 +18085,10 @@
       </w:pPr>
       <w:r>
         <w:object w:dxaOrig="11040" w:dyaOrig="5235" w14:anchorId="665F87A7">
-          <v:shape id="_x0000_i1034" type="#_x0000_t75" style="width:425pt;height:201.5pt" o:ole="">
+          <v:shape id="_x0000_i1034" type="#_x0000_t75" style="width:425.1pt;height:201.6pt" o:ole="">
             <v:imagedata r:id="rId42" o:title=""/>
           </v:shape>
-          <o:OLEObject Type="Embed" ProgID="Visio.Drawing.15" ShapeID="_x0000_i1034" DrawAspect="Content" ObjectID="_1704301094" r:id="rId43"/>
+          <o:OLEObject Type="Embed" ProgID="Visio.Drawing.15" ShapeID="_x0000_i1034" DrawAspect="Content" ObjectID="_1704387090" r:id="rId43"/>
         </w:object>
       </w:r>
       <w:proofErr w:type="gramStart"/>
@@ -18405,14 +18397,7 @@
           <w:rFonts w:cs="Times New Roman"/>
           <w:szCs w:val="24"/>
         </w:rPr>
-        <w:t xml:space="preserve"> Setelah data pasar yang baru telah tersimpan, </w:t>
-      </w:r>
-      <w:r>
-        <w:rPr>
-          <w:rFonts w:cs="Times New Roman"/>
-          <w:szCs w:val="24"/>
-        </w:rPr>
-        <w:t xml:space="preserve">admin </w:t>
+        <w:t xml:space="preserve"> Setelah data pasar yang baru telah tersimpan, admin </w:t>
       </w:r>
       <w:proofErr w:type="gramStart"/>
       <w:r>
@@ -18507,10 +18492,10 @@
       </w:pPr>
       <w:r>
         <w:object w:dxaOrig="9585" w:dyaOrig="4815" w14:anchorId="2F184A4D">
-          <v:shape id="_x0000_i1035" type="#_x0000_t75" style="width:425pt;height:213.5pt" o:ole="">
+          <v:shape id="_x0000_i1035" type="#_x0000_t75" style="width:425.1pt;height:213.7pt" o:ole="">
             <v:imagedata r:id="rId44" o:title=""/>
           </v:shape>
-          <o:OLEObject Type="Embed" ProgID="Visio.Drawing.15" ShapeID="_x0000_i1035" DrawAspect="Content" ObjectID="_1704301095" r:id="rId45"/>
+          <o:OLEObject Type="Embed" ProgID="Visio.Drawing.15" ShapeID="_x0000_i1035" DrawAspect="Content" ObjectID="_1704387091" r:id="rId45"/>
         </w:object>
       </w:r>
       <w:r>
@@ -18634,14 +18619,7 @@
           <w:rFonts w:cs="Times New Roman"/>
           <w:szCs w:val="24"/>
         </w:rPr>
-        <w:t xml:space="preserve">Mencari Rute Lokasi </w:t>
-      </w:r>
-      <w:r>
-        <w:rPr>
-          <w:rFonts w:cs="Times New Roman"/>
-          <w:szCs w:val="24"/>
-        </w:rPr>
-        <w:t>Pasar</w:t>
+        <w:t>Mencari Rute Lokasi Pasar</w:t>
       </w:r>
     </w:p>
     <w:p>
@@ -19029,10 +19007,10 @@
       </w:pPr>
       <w:r>
         <w:object w:dxaOrig="11085" w:dyaOrig="5940" w14:anchorId="0109ADD2">
-          <v:shape id="_x0000_i1036" type="#_x0000_t75" style="width:425pt;height:228pt" o:ole="">
+          <v:shape id="_x0000_i1036" type="#_x0000_t75" style="width:425.1pt;height:228.1pt" o:ole="">
             <v:imagedata r:id="rId46" o:title=""/>
           </v:shape>
-          <o:OLEObject Type="Embed" ProgID="Visio.Drawing.15" ShapeID="_x0000_i1036" DrawAspect="Content" ObjectID="_1704301096" r:id="rId47"/>
+          <o:OLEObject Type="Embed" ProgID="Visio.Drawing.15" ShapeID="_x0000_i1036" DrawAspect="Content" ObjectID="_1704387092" r:id="rId47"/>
         </w:object>
       </w:r>
       <w:r>
@@ -19051,14 +19029,12 @@
         <w:spacing w:after="160"/>
         <w:contextualSpacing/>
         <w:rPr>
-          <w:color w:val="FF0000"/>
           <w:lang w:val="en-ID"/>
         </w:rPr>
       </w:pPr>
       <w:bookmarkStart w:id="47" w:name="_Toc532465148"/>
       <w:r>
         <w:rPr>
-          <w:color w:val="FF0000"/>
           <w:lang w:val="en-ID"/>
         </w:rPr>
         <w:t>Entity Relationship Diagram</w:t>
@@ -19071,60 +19047,37 @@
         <w:ind w:firstLine="709"/>
         <w:rPr>
           <w:rFonts w:cs="Times New Roman"/>
-          <w:b/>
-          <w:color w:val="FF0000"/>
         </w:rPr>
       </w:pPr>
       <w:proofErr w:type="gramStart"/>
       <w:r>
         <w:rPr>
-          <w:b/>
-          <w:color w:val="FF0000"/>
           <w:szCs w:val="24"/>
         </w:rPr>
         <w:t>Berikut adalah ERD (</w:t>
       </w:r>
       <w:r>
         <w:rPr>
-          <w:b/>
-          <w:i/>
-          <w:color w:val="FF0000"/>
+          <w:i/>
           <w:szCs w:val="24"/>
         </w:rPr>
         <w:t>Entity</w:t>
       </w:r>
       <w:r>
         <w:rPr>
-          <w:b/>
-          <w:color w:val="FF0000"/>
           <w:szCs w:val="24"/>
         </w:rPr>
         <w:t xml:space="preserve"> </w:t>
       </w:r>
       <w:r>
         <w:rPr>
-          <w:b/>
-          <w:i/>
-          <w:color w:val="FF0000"/>
-          <w:szCs w:val="24"/>
-        </w:rPr>
-        <w:t>Relationship Diag</w:t>
-      </w:r>
-      <w:bookmarkStart w:id="48" w:name="_GoBack"/>
-      <w:bookmarkEnd w:id="48"/>
-      <w:r>
-        <w:rPr>
-          <w:b/>
-          <w:i/>
-          <w:color w:val="FF0000"/>
-          <w:szCs w:val="24"/>
-        </w:rPr>
-        <w:t>ram</w:t>
-      </w:r>
-      <w:r>
-        <w:rPr>
-          <w:b/>
-          <w:color w:val="FF0000"/>
+          <w:i/>
+          <w:szCs w:val="24"/>
+        </w:rPr>
+        <w:t>Relationship Diagram</w:t>
+      </w:r>
+      <w:r>
+        <w:rPr>
           <w:szCs w:val="24"/>
         </w:rPr>
         <w:t xml:space="preserve">) dari </w:t>
@@ -19132,13 +19085,51 @@
       <w:r>
         <w:rPr>
           <w:rFonts w:cs="Times New Roman"/>
-          <w:b/>
-          <w:color w:val="FF0000"/>
-        </w:rPr>
-        <w:t>Sistem Informasi Monitoring Realisasi Belanja BPKAD Provinsi NTB.</w:t>
+        </w:rPr>
+        <w:t>SIG PASAR ini</w:t>
+      </w:r>
+      <w:r>
+        <w:rPr>
+          <w:rFonts w:cs="Times New Roman"/>
+        </w:rPr>
+        <w:t>.</w:t>
       </w:r>
       <w:proofErr w:type="gramEnd"/>
     </w:p>
+    <w:tbl>
+      <w:tblPr>
+        <w:tblStyle w:val="TableGrid"/>
+        <w:tblW w:w="0" w:type="auto"/>
+        <w:tblLook w:val="04A0" w:firstRow="1" w:lastRow="0" w:firstColumn="1" w:lastColumn="0" w:noHBand="0" w:noVBand="1"/>
+      </w:tblPr>
+      <w:tblGrid>
+        <w:gridCol w:w="8719"/>
+      </w:tblGrid>
+      <w:tr>
+        <w:tc>
+          <w:tcPr>
+            <w:tcW w:w="8719" w:type="dxa"/>
+          </w:tcPr>
+          <w:p>
+            <w:pPr>
+              <w:pStyle w:val="ListParagraph"/>
+              <w:ind w:firstLine="0"/>
+              <w:rPr>
+                <w:bdr w:val="single" w:sz="4" w:space="0" w:color="auto"/>
+              </w:rPr>
+            </w:pPr>
+            <w:r>
+              <w:object w:dxaOrig="12675" w:dyaOrig="5475" w14:anchorId="4A5942B3">
+                <v:shape id="_x0000_i1037" type="#_x0000_t75" style="width:424.5pt;height:183.15pt" o:ole="">
+                  <v:imagedata r:id="rId48" o:title=""/>
+                </v:shape>
+                <o:OLEObject Type="Embed" ProgID="Visio.Drawing.15" ShapeID="_x0000_i1037" DrawAspect="Content" ObjectID="_1704387093" r:id="rId49"/>
+              </w:object>
+            </w:r>
+          </w:p>
+        </w:tc>
+      </w:tr>
+    </w:tbl>
     <w:p>
       <w:pPr>
         <w:pStyle w:val="ListParagraph"/>
@@ -19150,17 +19141,6 @@
       </w:pPr>
       <w:r>
         <w:rPr>
-          <w:bdr w:val="single" w:sz="4" w:space="0" w:color="auto"/>
-        </w:rPr>
-        <w:object w:dxaOrig="11551" w:dyaOrig="6541" w14:anchorId="5CE0C008">
-          <v:shape id="_x0000_i1037" type="#_x0000_t75" style="width:450.5pt;height:255.5pt" o:ole="">
-            <v:imagedata r:id="rId48" o:title=""/>
-          </v:shape>
-          <o:OLEObject Type="Embed" ProgID="Visio.Drawing.15" ShapeID="_x0000_i1037" DrawAspect="Content" ObjectID="_1704301097" r:id="rId49"/>
-        </w:object>
-      </w:r>
-      <w:r>
-        <w:rPr>
           <w:rFonts w:cs="Times New Roman"/>
           <w:b/>
         </w:rPr>
@@ -19186,7 +19166,7 @@
           <w:szCs w:val="24"/>
           <w:lang w:val="en-ID"/>
         </w:rPr>
-        <w:t>Sistem Informasi Monitoring Realisasi Belanja BPKAD Provinsi NTB</w:t>
+        <w:t>SIG PASAR</w:t>
       </w:r>
     </w:p>
     <w:p>
@@ -19198,23 +19178,1999 @@
       <w:pPr>
         <w:ind w:firstLine="426"/>
       </w:pPr>
+      <w:r>
+        <w:t xml:space="preserve">Berdasarkan ERD pada gambar 4.20 maka didapatkan tabel-tabel </w:t>
+      </w:r>
+      <w:r>
+        <w:rPr>
+          <w:i/>
+        </w:rPr>
+        <w:t>database</w:t>
+      </w:r>
+      <w:r>
+        <w:t xml:space="preserve"> sebagai berikut:</w:t>
+      </w:r>
     </w:p>
     <w:p>
       <w:pPr>
+        <w:pStyle w:val="ListParagraph"/>
+        <w:numPr>
+          <w:ilvl w:val="0"/>
+          <w:numId w:val="38"/>
+        </w:numPr>
+      </w:pPr>
+      <w:r>
+        <w:t>Table Admin</w:t>
+      </w:r>
+    </w:p>
+    <w:p>
+      <w:pPr>
+        <w:pStyle w:val="Caption"/>
+      </w:pPr>
+      <w:bookmarkStart w:id="48" w:name="_Toc62447536"/>
+      <w:proofErr w:type="gramStart"/>
+      <w:r>
+        <w:rPr>
+          <w:rFonts w:cs="Times New Roman"/>
+        </w:rPr>
+        <w:t>Tabel 3.</w:t>
+      </w:r>
+      <w:proofErr w:type="gramEnd"/>
+      <w:r>
+        <w:rPr>
+          <w:rFonts w:cs="Times New Roman"/>
+          <w:i/>
+        </w:rPr>
+        <w:fldChar w:fldCharType="begin"/>
+      </w:r>
+      <w:r>
+        <w:rPr>
+          <w:rFonts w:cs="Times New Roman"/>
+        </w:rPr>
+        <w:instrText xml:space="preserve"> SEQ Tabel_3. \* ARABIC </w:instrText>
+      </w:r>
+      <w:r>
+        <w:rPr>
+          <w:rFonts w:cs="Times New Roman"/>
+          <w:i/>
+        </w:rPr>
+        <w:fldChar w:fldCharType="separate"/>
+      </w:r>
+      <w:r>
+        <w:rPr>
+          <w:rFonts w:cs="Times New Roman"/>
+        </w:rPr>
+        <w:t>4</w:t>
+      </w:r>
+      <w:r>
+        <w:rPr>
+          <w:rFonts w:cs="Times New Roman"/>
+          <w:i/>
+        </w:rPr>
+        <w:fldChar w:fldCharType="end"/>
+      </w:r>
+      <w:r>
+        <w:rPr>
+          <w:rFonts w:cs="Times New Roman"/>
+        </w:rPr>
+        <w:t xml:space="preserve"> Tabel Admin</w:t>
+      </w:r>
+      <w:bookmarkEnd w:id="48"/>
+    </w:p>
+    <w:tbl>
+      <w:tblPr>
+        <w:tblStyle w:val="TableGrid"/>
+        <w:tblW w:w="7795" w:type="dxa"/>
+        <w:tblLook w:val="04A0" w:firstRow="1" w:lastRow="0" w:firstColumn="1" w:lastColumn="0" w:noHBand="0" w:noVBand="1"/>
+      </w:tblPr>
+      <w:tblGrid>
+        <w:gridCol w:w="534"/>
+        <w:gridCol w:w="2409"/>
+        <w:gridCol w:w="1634"/>
+        <w:gridCol w:w="3218"/>
+      </w:tblGrid>
+      <w:tr>
+        <w:trPr>
+          <w:trHeight w:val="267"/>
+        </w:trPr>
+        <w:tc>
+          <w:tcPr>
+            <w:tcW w:w="534" w:type="dxa"/>
+          </w:tcPr>
+          <w:p>
+            <w:pPr>
+              <w:spacing w:line="240" w:lineRule="auto"/>
+              <w:ind w:right="-108" w:firstLine="0"/>
+              <w:jc w:val="center"/>
+              <w:rPr>
+                <w:rFonts w:cs="Times New Roman"/>
+                <w:szCs w:val="24"/>
+              </w:rPr>
+            </w:pPr>
+            <w:r>
+              <w:rPr>
+                <w:rFonts w:cs="Times New Roman"/>
+                <w:szCs w:val="24"/>
+              </w:rPr>
+              <w:t>No.</w:t>
+            </w:r>
+          </w:p>
+        </w:tc>
+        <w:tc>
+          <w:tcPr>
+            <w:tcW w:w="2409" w:type="dxa"/>
+          </w:tcPr>
+          <w:p>
+            <w:pPr>
+              <w:spacing w:line="240" w:lineRule="auto"/>
+              <w:ind w:firstLine="0"/>
+              <w:jc w:val="center"/>
+              <w:rPr>
+                <w:rFonts w:cs="Times New Roman"/>
+                <w:szCs w:val="24"/>
+              </w:rPr>
+            </w:pPr>
+            <w:r>
+              <w:rPr>
+                <w:rFonts w:cs="Times New Roman"/>
+                <w:szCs w:val="24"/>
+              </w:rPr>
+              <w:t>Nama Field</w:t>
+            </w:r>
+          </w:p>
+        </w:tc>
+        <w:tc>
+          <w:tcPr>
+            <w:tcW w:w="1634" w:type="dxa"/>
+          </w:tcPr>
+          <w:p>
+            <w:pPr>
+              <w:spacing w:line="240" w:lineRule="auto"/>
+              <w:ind w:firstLine="34"/>
+              <w:jc w:val="center"/>
+              <w:rPr>
+                <w:rFonts w:cs="Times New Roman"/>
+                <w:szCs w:val="24"/>
+              </w:rPr>
+            </w:pPr>
+            <w:r>
+              <w:rPr>
+                <w:rFonts w:cs="Times New Roman"/>
+                <w:szCs w:val="24"/>
+              </w:rPr>
+              <w:t>Type</w:t>
+            </w:r>
+          </w:p>
+        </w:tc>
+        <w:tc>
+          <w:tcPr>
+            <w:tcW w:w="3218" w:type="dxa"/>
+          </w:tcPr>
+          <w:p>
+            <w:pPr>
+              <w:spacing w:line="240" w:lineRule="auto"/>
+              <w:ind w:firstLine="34"/>
+              <w:jc w:val="center"/>
+              <w:rPr>
+                <w:rFonts w:cs="Times New Roman"/>
+                <w:szCs w:val="24"/>
+              </w:rPr>
+            </w:pPr>
+            <w:r>
+              <w:rPr>
+                <w:rFonts w:cs="Times New Roman"/>
+                <w:szCs w:val="24"/>
+              </w:rPr>
+              <w:t>Keterangan</w:t>
+            </w:r>
+          </w:p>
+        </w:tc>
+      </w:tr>
+      <w:tr>
+        <w:trPr>
+          <w:trHeight w:val="299"/>
+        </w:trPr>
+        <w:tc>
+          <w:tcPr>
+            <w:tcW w:w="534" w:type="dxa"/>
+          </w:tcPr>
+          <w:p>
+            <w:pPr>
+              <w:spacing w:line="240" w:lineRule="auto"/>
+              <w:ind w:right="-108" w:firstLine="0"/>
+              <w:rPr>
+                <w:rFonts w:cs="Times New Roman"/>
+                <w:szCs w:val="24"/>
+              </w:rPr>
+            </w:pPr>
+            <w:r>
+              <w:rPr>
+                <w:rFonts w:cs="Times New Roman"/>
+                <w:szCs w:val="24"/>
+              </w:rPr>
+              <w:t>1.</w:t>
+            </w:r>
+          </w:p>
+        </w:tc>
+        <w:tc>
+          <w:tcPr>
+            <w:tcW w:w="2409" w:type="dxa"/>
+          </w:tcPr>
+          <w:p>
+            <w:pPr>
+              <w:spacing w:line="240" w:lineRule="auto"/>
+              <w:ind w:firstLine="0"/>
+              <w:jc w:val="left"/>
+              <w:rPr>
+                <w:rFonts w:cs="Times New Roman"/>
+                <w:szCs w:val="24"/>
+                <w:u w:val="single"/>
+              </w:rPr>
+            </w:pPr>
+            <w:r>
+              <w:rPr>
+                <w:rFonts w:cs="Times New Roman"/>
+                <w:szCs w:val="24"/>
+                <w:u w:val="single"/>
+              </w:rPr>
+              <w:t>Id_admin</w:t>
+            </w:r>
+          </w:p>
+        </w:tc>
+        <w:tc>
+          <w:tcPr>
+            <w:tcW w:w="1634" w:type="dxa"/>
+          </w:tcPr>
+          <w:p>
+            <w:pPr>
+              <w:spacing w:line="240" w:lineRule="auto"/>
+              <w:ind w:firstLine="34"/>
+              <w:jc w:val="left"/>
+              <w:rPr>
+                <w:rFonts w:cs="Times New Roman"/>
+                <w:szCs w:val="24"/>
+              </w:rPr>
+            </w:pPr>
+            <w:r>
+              <w:rPr>
+                <w:rFonts w:cs="Times New Roman"/>
+                <w:szCs w:val="24"/>
+              </w:rPr>
+              <w:t>Int(5)</w:t>
+            </w:r>
+          </w:p>
+        </w:tc>
+        <w:tc>
+          <w:tcPr>
+            <w:tcW w:w="3218" w:type="dxa"/>
+          </w:tcPr>
+          <w:p>
+            <w:pPr>
+              <w:spacing w:line="240" w:lineRule="auto"/>
+              <w:ind w:firstLine="34"/>
+              <w:jc w:val="left"/>
+              <w:rPr>
+                <w:rFonts w:cs="Times New Roman"/>
+                <w:i/>
+                <w:iCs/>
+                <w:szCs w:val="24"/>
+              </w:rPr>
+            </w:pPr>
+            <w:r>
+              <w:rPr>
+                <w:rFonts w:cs="Times New Roman"/>
+                <w:i/>
+                <w:iCs/>
+                <w:szCs w:val="24"/>
+              </w:rPr>
+              <w:t xml:space="preserve">Primary Key </w:t>
+            </w:r>
+          </w:p>
+        </w:tc>
+      </w:tr>
+      <w:tr>
+        <w:trPr>
+          <w:trHeight w:val="267"/>
+        </w:trPr>
+        <w:tc>
+          <w:tcPr>
+            <w:tcW w:w="534" w:type="dxa"/>
+          </w:tcPr>
+          <w:p>
+            <w:pPr>
+              <w:spacing w:line="240" w:lineRule="auto"/>
+              <w:ind w:right="-108" w:firstLine="0"/>
+              <w:rPr>
+                <w:rFonts w:cs="Times New Roman"/>
+                <w:szCs w:val="24"/>
+              </w:rPr>
+            </w:pPr>
+            <w:r>
+              <w:rPr>
+                <w:rFonts w:cs="Times New Roman"/>
+                <w:szCs w:val="24"/>
+              </w:rPr>
+              <w:t>2.</w:t>
+            </w:r>
+          </w:p>
+        </w:tc>
+        <w:tc>
+          <w:tcPr>
+            <w:tcW w:w="2409" w:type="dxa"/>
+          </w:tcPr>
+          <w:p>
+            <w:pPr>
+              <w:spacing w:line="240" w:lineRule="auto"/>
+              <w:ind w:firstLine="0"/>
+              <w:jc w:val="left"/>
+              <w:rPr>
+                <w:rFonts w:cs="Times New Roman"/>
+                <w:szCs w:val="24"/>
+              </w:rPr>
+            </w:pPr>
+            <w:r>
+              <w:rPr>
+                <w:rFonts w:cs="Times New Roman"/>
+                <w:i/>
+                <w:iCs/>
+                <w:szCs w:val="24"/>
+              </w:rPr>
+              <w:t>Username</w:t>
+            </w:r>
+          </w:p>
+        </w:tc>
+        <w:tc>
+          <w:tcPr>
+            <w:tcW w:w="1634" w:type="dxa"/>
+          </w:tcPr>
+          <w:p>
+            <w:pPr>
+              <w:spacing w:line="240" w:lineRule="auto"/>
+              <w:ind w:firstLine="34"/>
+              <w:jc w:val="left"/>
+              <w:rPr>
+                <w:rFonts w:cs="Times New Roman"/>
+                <w:szCs w:val="24"/>
+              </w:rPr>
+            </w:pPr>
+            <w:r>
+              <w:rPr>
+                <w:rFonts w:cs="Times New Roman"/>
+                <w:szCs w:val="24"/>
+              </w:rPr>
+              <w:t>Varchar(10)</w:t>
+            </w:r>
+          </w:p>
+        </w:tc>
+        <w:tc>
+          <w:tcPr>
+            <w:tcW w:w="3218" w:type="dxa"/>
+          </w:tcPr>
+          <w:p>
+            <w:pPr>
+              <w:spacing w:line="240" w:lineRule="auto"/>
+              <w:ind w:firstLine="34"/>
+              <w:jc w:val="left"/>
+              <w:rPr>
+                <w:rFonts w:cs="Times New Roman"/>
+                <w:szCs w:val="24"/>
+              </w:rPr>
+            </w:pPr>
+          </w:p>
+        </w:tc>
+      </w:tr>
+      <w:tr>
+        <w:trPr>
+          <w:trHeight w:val="267"/>
+        </w:trPr>
+        <w:tc>
+          <w:tcPr>
+            <w:tcW w:w="534" w:type="dxa"/>
+          </w:tcPr>
+          <w:p>
+            <w:pPr>
+              <w:spacing w:line="240" w:lineRule="auto"/>
+              <w:ind w:right="-108" w:firstLine="0"/>
+              <w:rPr>
+                <w:rFonts w:cs="Times New Roman"/>
+                <w:szCs w:val="24"/>
+              </w:rPr>
+            </w:pPr>
+            <w:r>
+              <w:rPr>
+                <w:rFonts w:cs="Times New Roman"/>
+                <w:szCs w:val="24"/>
+              </w:rPr>
+              <w:t>3.</w:t>
+            </w:r>
+          </w:p>
+        </w:tc>
+        <w:tc>
+          <w:tcPr>
+            <w:tcW w:w="2409" w:type="dxa"/>
+          </w:tcPr>
+          <w:p>
+            <w:pPr>
+              <w:spacing w:line="240" w:lineRule="auto"/>
+              <w:ind w:firstLine="0"/>
+              <w:jc w:val="left"/>
+              <w:rPr>
+                <w:rFonts w:cs="Times New Roman"/>
+                <w:szCs w:val="24"/>
+              </w:rPr>
+            </w:pPr>
+            <w:r>
+              <w:rPr>
+                <w:rFonts w:cs="Times New Roman"/>
+                <w:i/>
+                <w:iCs/>
+                <w:szCs w:val="24"/>
+              </w:rPr>
+              <w:t>Password</w:t>
+            </w:r>
+          </w:p>
+        </w:tc>
+        <w:tc>
+          <w:tcPr>
+            <w:tcW w:w="1634" w:type="dxa"/>
+          </w:tcPr>
+          <w:p>
+            <w:pPr>
+              <w:spacing w:line="240" w:lineRule="auto"/>
+              <w:ind w:firstLine="34"/>
+              <w:jc w:val="left"/>
+              <w:rPr>
+                <w:rFonts w:cs="Times New Roman"/>
+                <w:szCs w:val="24"/>
+              </w:rPr>
+            </w:pPr>
+            <w:r>
+              <w:rPr>
+                <w:rFonts w:cs="Times New Roman"/>
+                <w:szCs w:val="24"/>
+              </w:rPr>
+              <w:t>Varchar(10)</w:t>
+            </w:r>
+          </w:p>
+        </w:tc>
+        <w:tc>
+          <w:tcPr>
+            <w:tcW w:w="3218" w:type="dxa"/>
+          </w:tcPr>
+          <w:p>
+            <w:pPr>
+              <w:spacing w:line="240" w:lineRule="auto"/>
+              <w:ind w:firstLine="34"/>
+              <w:jc w:val="left"/>
+              <w:rPr>
+                <w:rFonts w:cs="Times New Roman"/>
+                <w:szCs w:val="24"/>
+              </w:rPr>
+            </w:pPr>
+          </w:p>
+        </w:tc>
+      </w:tr>
+      <w:tr>
+        <w:trPr>
+          <w:trHeight w:val="267"/>
+        </w:trPr>
+        <w:tc>
+          <w:tcPr>
+            <w:tcW w:w="534" w:type="dxa"/>
+          </w:tcPr>
+          <w:p>
+            <w:pPr>
+              <w:spacing w:line="240" w:lineRule="auto"/>
+              <w:ind w:right="-108" w:firstLine="0"/>
+              <w:rPr>
+                <w:rFonts w:cs="Times New Roman"/>
+                <w:szCs w:val="24"/>
+              </w:rPr>
+            </w:pPr>
+            <w:r>
+              <w:rPr>
+                <w:rFonts w:cs="Times New Roman"/>
+                <w:szCs w:val="24"/>
+              </w:rPr>
+              <w:t>4.</w:t>
+            </w:r>
+          </w:p>
+        </w:tc>
+        <w:tc>
+          <w:tcPr>
+            <w:tcW w:w="2409" w:type="dxa"/>
+          </w:tcPr>
+          <w:p>
+            <w:pPr>
+              <w:spacing w:line="240" w:lineRule="auto"/>
+              <w:ind w:firstLine="0"/>
+              <w:jc w:val="left"/>
+              <w:rPr>
+                <w:rFonts w:cs="Times New Roman"/>
+                <w:iCs/>
+                <w:szCs w:val="24"/>
+              </w:rPr>
+            </w:pPr>
+            <w:r>
+              <w:rPr>
+                <w:rFonts w:cs="Times New Roman"/>
+                <w:iCs/>
+                <w:szCs w:val="24"/>
+              </w:rPr>
+              <w:t>Nama_admin</w:t>
+            </w:r>
+          </w:p>
+        </w:tc>
+        <w:tc>
+          <w:tcPr>
+            <w:tcW w:w="1634" w:type="dxa"/>
+          </w:tcPr>
+          <w:p>
+            <w:pPr>
+              <w:spacing w:line="240" w:lineRule="auto"/>
+              <w:ind w:firstLine="34"/>
+              <w:jc w:val="left"/>
+              <w:rPr>
+                <w:rFonts w:cs="Times New Roman"/>
+                <w:szCs w:val="24"/>
+              </w:rPr>
+            </w:pPr>
+            <w:r>
+              <w:rPr>
+                <w:rFonts w:cs="Times New Roman"/>
+                <w:szCs w:val="24"/>
+              </w:rPr>
+              <w:t>Varchar(30)</w:t>
+            </w:r>
+          </w:p>
+        </w:tc>
+        <w:tc>
+          <w:tcPr>
+            <w:tcW w:w="3218" w:type="dxa"/>
+          </w:tcPr>
+          <w:p>
+            <w:pPr>
+              <w:spacing w:line="240" w:lineRule="auto"/>
+              <w:ind w:firstLine="34"/>
+              <w:jc w:val="left"/>
+              <w:rPr>
+                <w:rFonts w:cs="Times New Roman"/>
+                <w:szCs w:val="24"/>
+              </w:rPr>
+            </w:pPr>
+          </w:p>
+        </w:tc>
+      </w:tr>
+    </w:tbl>
+    <w:p>
+      <w:pPr>
+        <w:ind w:left="360" w:firstLine="0"/>
+      </w:pPr>
+    </w:p>
+    <w:p>
+      <w:pPr>
+        <w:pStyle w:val="ListParagraph"/>
+        <w:numPr>
+          <w:ilvl w:val="0"/>
+          <w:numId w:val="38"/>
+        </w:numPr>
+      </w:pPr>
+      <w:r>
+        <w:t>Table Pasar</w:t>
+      </w:r>
+    </w:p>
+    <w:p>
+      <w:pPr>
         <w:ind w:firstLine="426"/>
       </w:pPr>
-      <w:r>
-        <w:lastRenderedPageBreak/>
-        <w:t xml:space="preserve">Berdasarkan ERD pada gambar 4.20 maka didapatkan tabel-tabel </w:t>
-      </w:r>
-      <w:r>
-        <w:rPr>
-          <w:i/>
-        </w:rPr>
-        <w:t>database</w:t>
-      </w:r>
-      <w:r>
-        <w:t xml:space="preserve"> sebagai berikut:</w:t>
+    </w:p>
+    <w:p>
+      <w:pPr>
+        <w:pStyle w:val="Caption"/>
+      </w:pPr>
+      <w:r>
+        <w:rPr>
+          <w:rFonts w:cs="Times New Roman"/>
+        </w:rPr>
+        <w:t>Tabel 3.</w:t>
+      </w:r>
+      <w:r>
+        <w:rPr>
+          <w:rFonts w:cs="Times New Roman"/>
+        </w:rPr>
+        <w:t>5</w:t>
+      </w:r>
+      <w:r>
+        <w:rPr>
+          <w:rFonts w:cs="Times New Roman"/>
+        </w:rPr>
+        <w:t xml:space="preserve"> Tabel </w:t>
+      </w:r>
+      <w:r>
+        <w:rPr>
+          <w:rFonts w:cs="Times New Roman"/>
+        </w:rPr>
+        <w:t>Pasar</w:t>
+      </w:r>
+    </w:p>
+    <w:tbl>
+      <w:tblPr>
+        <w:tblStyle w:val="TableGrid"/>
+        <w:tblW w:w="7787" w:type="dxa"/>
+        <w:tblInd w:w="-5" w:type="dxa"/>
+        <w:tblLook w:val="04A0" w:firstRow="1" w:lastRow="0" w:firstColumn="1" w:lastColumn="0" w:noHBand="0" w:noVBand="1"/>
+      </w:tblPr>
+      <w:tblGrid>
+        <w:gridCol w:w="680"/>
+        <w:gridCol w:w="2977"/>
+        <w:gridCol w:w="1655"/>
+        <w:gridCol w:w="2475"/>
+      </w:tblGrid>
+      <w:tr>
+        <w:trPr>
+          <w:trHeight w:val="409"/>
+        </w:trPr>
+        <w:tc>
+          <w:tcPr>
+            <w:tcW w:w="680" w:type="dxa"/>
+          </w:tcPr>
+          <w:p>
+            <w:pPr>
+              <w:ind w:firstLine="5"/>
+              <w:rPr>
+                <w:rFonts w:cs="Times New Roman"/>
+                <w:szCs w:val="24"/>
+              </w:rPr>
+            </w:pPr>
+            <w:r>
+              <w:rPr>
+                <w:rFonts w:cs="Times New Roman"/>
+                <w:szCs w:val="24"/>
+              </w:rPr>
+              <w:t>No.</w:t>
+            </w:r>
+          </w:p>
+        </w:tc>
+        <w:tc>
+          <w:tcPr>
+            <w:tcW w:w="2977" w:type="dxa"/>
+          </w:tcPr>
+          <w:p>
+            <w:pPr>
+              <w:ind w:firstLine="0"/>
+              <w:rPr>
+                <w:rFonts w:cs="Times New Roman"/>
+                <w:szCs w:val="24"/>
+              </w:rPr>
+            </w:pPr>
+            <w:r>
+              <w:rPr>
+                <w:rFonts w:cs="Times New Roman"/>
+                <w:szCs w:val="24"/>
+              </w:rPr>
+              <w:t>Nama Field</w:t>
+            </w:r>
+          </w:p>
+        </w:tc>
+        <w:tc>
+          <w:tcPr>
+            <w:tcW w:w="1655" w:type="dxa"/>
+          </w:tcPr>
+          <w:p>
+            <w:pPr>
+              <w:ind w:firstLine="0"/>
+              <w:rPr>
+                <w:rFonts w:cs="Times New Roman"/>
+                <w:szCs w:val="24"/>
+              </w:rPr>
+            </w:pPr>
+            <w:r>
+              <w:rPr>
+                <w:rFonts w:cs="Times New Roman"/>
+                <w:szCs w:val="24"/>
+              </w:rPr>
+              <w:t>Type</w:t>
+            </w:r>
+          </w:p>
+        </w:tc>
+        <w:tc>
+          <w:tcPr>
+            <w:tcW w:w="2475" w:type="dxa"/>
+          </w:tcPr>
+          <w:p>
+            <w:pPr>
+              <w:ind w:firstLine="0"/>
+              <w:rPr>
+                <w:rFonts w:cs="Times New Roman"/>
+                <w:szCs w:val="24"/>
+              </w:rPr>
+            </w:pPr>
+            <w:r>
+              <w:rPr>
+                <w:rFonts w:cs="Times New Roman"/>
+                <w:szCs w:val="24"/>
+              </w:rPr>
+              <w:t>Keterangan</w:t>
+            </w:r>
+          </w:p>
+        </w:tc>
+      </w:tr>
+      <w:tr>
+        <w:trPr>
+          <w:trHeight w:val="424"/>
+        </w:trPr>
+        <w:tc>
+          <w:tcPr>
+            <w:tcW w:w="680" w:type="dxa"/>
+          </w:tcPr>
+          <w:p>
+            <w:pPr>
+              <w:ind w:firstLine="5"/>
+              <w:rPr>
+                <w:rFonts w:cs="Times New Roman"/>
+                <w:szCs w:val="24"/>
+              </w:rPr>
+            </w:pPr>
+            <w:r>
+              <w:rPr>
+                <w:rFonts w:cs="Times New Roman"/>
+                <w:szCs w:val="24"/>
+              </w:rPr>
+              <w:t>1.</w:t>
+            </w:r>
+          </w:p>
+        </w:tc>
+        <w:tc>
+          <w:tcPr>
+            <w:tcW w:w="2977" w:type="dxa"/>
+          </w:tcPr>
+          <w:p>
+            <w:pPr>
+              <w:ind w:firstLine="0"/>
+              <w:rPr>
+                <w:rFonts w:cs="Times New Roman"/>
+                <w:szCs w:val="24"/>
+                <w:u w:val="single"/>
+              </w:rPr>
+            </w:pPr>
+            <w:r>
+              <w:rPr>
+                <w:rFonts w:cs="Times New Roman"/>
+                <w:szCs w:val="24"/>
+                <w:u w:val="single"/>
+              </w:rPr>
+              <w:t>Id_</w:t>
+            </w:r>
+            <w:r>
+              <w:rPr>
+                <w:rFonts w:cs="Times New Roman"/>
+                <w:szCs w:val="24"/>
+                <w:u w:val="single"/>
+              </w:rPr>
+              <w:t>pasar</w:t>
+            </w:r>
+          </w:p>
+        </w:tc>
+        <w:tc>
+          <w:tcPr>
+            <w:tcW w:w="1655" w:type="dxa"/>
+          </w:tcPr>
+          <w:p>
+            <w:pPr>
+              <w:ind w:firstLine="0"/>
+              <w:rPr>
+                <w:rFonts w:cs="Times New Roman"/>
+                <w:szCs w:val="24"/>
+              </w:rPr>
+            </w:pPr>
+            <w:r>
+              <w:rPr>
+                <w:rFonts w:cs="Times New Roman"/>
+                <w:szCs w:val="24"/>
+              </w:rPr>
+              <w:t>Int(5)</w:t>
+            </w:r>
+          </w:p>
+        </w:tc>
+        <w:tc>
+          <w:tcPr>
+            <w:tcW w:w="2475" w:type="dxa"/>
+          </w:tcPr>
+          <w:p>
+            <w:pPr>
+              <w:ind w:firstLine="0"/>
+              <w:rPr>
+                <w:rFonts w:cs="Times New Roman"/>
+                <w:i/>
+                <w:iCs/>
+                <w:szCs w:val="24"/>
+              </w:rPr>
+            </w:pPr>
+            <w:r>
+              <w:rPr>
+                <w:rFonts w:cs="Times New Roman"/>
+                <w:i/>
+                <w:iCs/>
+                <w:szCs w:val="24"/>
+              </w:rPr>
+              <w:t xml:space="preserve">Primary Key </w:t>
+            </w:r>
+          </w:p>
+        </w:tc>
+      </w:tr>
+      <w:tr>
+        <w:trPr>
+          <w:trHeight w:val="409"/>
+        </w:trPr>
+        <w:tc>
+          <w:tcPr>
+            <w:tcW w:w="680" w:type="dxa"/>
+          </w:tcPr>
+          <w:p>
+            <w:pPr>
+              <w:ind w:firstLine="5"/>
+              <w:rPr>
+                <w:rFonts w:cs="Times New Roman"/>
+                <w:szCs w:val="24"/>
+              </w:rPr>
+            </w:pPr>
+            <w:r>
+              <w:rPr>
+                <w:rFonts w:cs="Times New Roman"/>
+                <w:szCs w:val="24"/>
+              </w:rPr>
+              <w:t>2</w:t>
+            </w:r>
+            <w:r>
+              <w:rPr>
+                <w:rFonts w:cs="Times New Roman"/>
+                <w:szCs w:val="24"/>
+              </w:rPr>
+              <w:t>.</w:t>
+            </w:r>
+          </w:p>
+        </w:tc>
+        <w:tc>
+          <w:tcPr>
+            <w:tcW w:w="2977" w:type="dxa"/>
+          </w:tcPr>
+          <w:p>
+            <w:pPr>
+              <w:ind w:firstLine="0"/>
+              <w:rPr>
+                <w:rFonts w:cs="Times New Roman"/>
+                <w:szCs w:val="24"/>
+              </w:rPr>
+            </w:pPr>
+            <w:r>
+              <w:rPr>
+                <w:rFonts w:cs="Times New Roman"/>
+                <w:szCs w:val="24"/>
+              </w:rPr>
+              <w:t>Nama_</w:t>
+            </w:r>
+            <w:r>
+              <w:rPr>
+                <w:rFonts w:cs="Times New Roman"/>
+                <w:szCs w:val="24"/>
+              </w:rPr>
+              <w:t>pasar</w:t>
+            </w:r>
+          </w:p>
+        </w:tc>
+        <w:tc>
+          <w:tcPr>
+            <w:tcW w:w="1655" w:type="dxa"/>
+          </w:tcPr>
+          <w:p>
+            <w:pPr>
+              <w:ind w:firstLine="0"/>
+              <w:rPr>
+                <w:rFonts w:cs="Times New Roman"/>
+                <w:szCs w:val="24"/>
+              </w:rPr>
+            </w:pPr>
+            <w:r>
+              <w:rPr>
+                <w:rFonts w:cs="Times New Roman"/>
+                <w:szCs w:val="24"/>
+              </w:rPr>
+              <w:t>Varchar(30)</w:t>
+            </w:r>
+          </w:p>
+        </w:tc>
+        <w:tc>
+          <w:tcPr>
+            <w:tcW w:w="2475" w:type="dxa"/>
+          </w:tcPr>
+          <w:p>
+            <w:pPr>
+              <w:ind w:firstLine="0"/>
+              <w:rPr>
+                <w:rFonts w:cs="Times New Roman"/>
+                <w:szCs w:val="24"/>
+              </w:rPr>
+            </w:pPr>
+          </w:p>
+        </w:tc>
+      </w:tr>
+      <w:tr>
+        <w:trPr>
+          <w:trHeight w:val="409"/>
+        </w:trPr>
+        <w:tc>
+          <w:tcPr>
+            <w:tcW w:w="680" w:type="dxa"/>
+          </w:tcPr>
+          <w:p>
+            <w:pPr>
+              <w:ind w:firstLine="5"/>
+              <w:rPr>
+                <w:rFonts w:cs="Times New Roman"/>
+                <w:szCs w:val="24"/>
+              </w:rPr>
+            </w:pPr>
+            <w:r>
+              <w:rPr>
+                <w:rFonts w:cs="Times New Roman"/>
+                <w:szCs w:val="24"/>
+              </w:rPr>
+              <w:t>3</w:t>
+            </w:r>
+            <w:r>
+              <w:rPr>
+                <w:rFonts w:cs="Times New Roman"/>
+                <w:szCs w:val="24"/>
+              </w:rPr>
+              <w:t>.</w:t>
+            </w:r>
+          </w:p>
+        </w:tc>
+        <w:tc>
+          <w:tcPr>
+            <w:tcW w:w="2977" w:type="dxa"/>
+          </w:tcPr>
+          <w:p>
+            <w:pPr>
+              <w:ind w:firstLine="0"/>
+              <w:rPr>
+                <w:rFonts w:cs="Times New Roman"/>
+                <w:szCs w:val="24"/>
+              </w:rPr>
+            </w:pPr>
+            <w:r>
+              <w:rPr>
+                <w:rFonts w:cs="Times New Roman"/>
+                <w:szCs w:val="24"/>
+              </w:rPr>
+              <w:t>Alamat_</w:t>
+            </w:r>
+            <w:r>
+              <w:rPr>
+                <w:rFonts w:cs="Times New Roman"/>
+                <w:szCs w:val="24"/>
+              </w:rPr>
+              <w:t>pasar</w:t>
+            </w:r>
+          </w:p>
+        </w:tc>
+        <w:tc>
+          <w:tcPr>
+            <w:tcW w:w="1655" w:type="dxa"/>
+          </w:tcPr>
+          <w:p>
+            <w:pPr>
+              <w:ind w:firstLine="0"/>
+              <w:rPr>
+                <w:rFonts w:cs="Times New Roman"/>
+                <w:szCs w:val="24"/>
+              </w:rPr>
+            </w:pPr>
+            <w:r>
+              <w:rPr>
+                <w:rFonts w:cs="Times New Roman"/>
+                <w:szCs w:val="24"/>
+              </w:rPr>
+              <w:t>Varchar(100)</w:t>
+            </w:r>
+          </w:p>
+        </w:tc>
+        <w:tc>
+          <w:tcPr>
+            <w:tcW w:w="2475" w:type="dxa"/>
+          </w:tcPr>
+          <w:p>
+            <w:pPr>
+              <w:ind w:firstLine="0"/>
+              <w:rPr>
+                <w:rFonts w:cs="Times New Roman"/>
+                <w:szCs w:val="24"/>
+              </w:rPr>
+            </w:pPr>
+          </w:p>
+        </w:tc>
+      </w:tr>
+      <w:tr>
+        <w:trPr>
+          <w:trHeight w:val="409"/>
+        </w:trPr>
+        <w:tc>
+          <w:tcPr>
+            <w:tcW w:w="680" w:type="dxa"/>
+          </w:tcPr>
+          <w:p>
+            <w:pPr>
+              <w:ind w:firstLine="5"/>
+              <w:rPr>
+                <w:rFonts w:cs="Times New Roman"/>
+                <w:szCs w:val="24"/>
+              </w:rPr>
+            </w:pPr>
+            <w:r>
+              <w:rPr>
+                <w:rFonts w:cs="Times New Roman"/>
+                <w:szCs w:val="24"/>
+              </w:rPr>
+              <w:t>4.</w:t>
+            </w:r>
+          </w:p>
+        </w:tc>
+        <w:tc>
+          <w:tcPr>
+            <w:tcW w:w="2977" w:type="dxa"/>
+          </w:tcPr>
+          <w:p>
+            <w:pPr>
+              <w:ind w:firstLine="0"/>
+              <w:rPr>
+                <w:rFonts w:cs="Times New Roman"/>
+                <w:szCs w:val="24"/>
+              </w:rPr>
+            </w:pPr>
+            <w:r>
+              <w:rPr>
+                <w:rFonts w:cs="Times New Roman"/>
+                <w:szCs w:val="24"/>
+              </w:rPr>
+              <w:t>Deskripsi</w:t>
+            </w:r>
+          </w:p>
+        </w:tc>
+        <w:tc>
+          <w:tcPr>
+            <w:tcW w:w="1655" w:type="dxa"/>
+          </w:tcPr>
+          <w:p>
+            <w:pPr>
+              <w:ind w:firstLine="0"/>
+              <w:rPr>
+                <w:rFonts w:cs="Times New Roman"/>
+                <w:szCs w:val="24"/>
+              </w:rPr>
+            </w:pPr>
+            <w:r>
+              <w:rPr>
+                <w:rFonts w:cs="Times New Roman"/>
+                <w:szCs w:val="24"/>
+              </w:rPr>
+              <w:t>Text</w:t>
+            </w:r>
+          </w:p>
+        </w:tc>
+        <w:tc>
+          <w:tcPr>
+            <w:tcW w:w="2475" w:type="dxa"/>
+          </w:tcPr>
+          <w:p>
+            <w:pPr>
+              <w:ind w:firstLine="0"/>
+              <w:rPr>
+                <w:rFonts w:cs="Times New Roman"/>
+                <w:szCs w:val="24"/>
+              </w:rPr>
+            </w:pPr>
+          </w:p>
+        </w:tc>
+      </w:tr>
+      <w:tr>
+        <w:trPr>
+          <w:trHeight w:val="409"/>
+        </w:trPr>
+        <w:tc>
+          <w:tcPr>
+            <w:tcW w:w="680" w:type="dxa"/>
+          </w:tcPr>
+          <w:p>
+            <w:pPr>
+              <w:ind w:firstLine="5"/>
+              <w:rPr>
+                <w:rFonts w:cs="Times New Roman"/>
+                <w:szCs w:val="24"/>
+              </w:rPr>
+            </w:pPr>
+            <w:r>
+              <w:rPr>
+                <w:rFonts w:cs="Times New Roman"/>
+                <w:szCs w:val="24"/>
+              </w:rPr>
+              <w:t>5</w:t>
+            </w:r>
+            <w:r>
+              <w:rPr>
+                <w:rFonts w:cs="Times New Roman"/>
+                <w:szCs w:val="24"/>
+              </w:rPr>
+              <w:t xml:space="preserve">. </w:t>
+            </w:r>
+          </w:p>
+        </w:tc>
+        <w:tc>
+          <w:tcPr>
+            <w:tcW w:w="2977" w:type="dxa"/>
+          </w:tcPr>
+          <w:p>
+            <w:pPr>
+              <w:ind w:firstLine="0"/>
+              <w:rPr>
+                <w:rFonts w:cs="Times New Roman"/>
+                <w:szCs w:val="24"/>
+              </w:rPr>
+            </w:pPr>
+            <w:r>
+              <w:rPr>
+                <w:rFonts w:cs="Times New Roman"/>
+                <w:szCs w:val="24"/>
+              </w:rPr>
+              <w:t>Foto_</w:t>
+            </w:r>
+            <w:r>
+              <w:rPr>
+                <w:rFonts w:cs="Times New Roman"/>
+                <w:szCs w:val="24"/>
+              </w:rPr>
+              <w:t>pasar</w:t>
+            </w:r>
+          </w:p>
+        </w:tc>
+        <w:tc>
+          <w:tcPr>
+            <w:tcW w:w="1655" w:type="dxa"/>
+          </w:tcPr>
+          <w:p>
+            <w:pPr>
+              <w:ind w:firstLine="0"/>
+              <w:rPr>
+                <w:rFonts w:cs="Times New Roman"/>
+                <w:szCs w:val="24"/>
+              </w:rPr>
+            </w:pPr>
+            <w:r>
+              <w:rPr>
+                <w:rFonts w:cs="Times New Roman"/>
+                <w:szCs w:val="24"/>
+              </w:rPr>
+              <w:t>Varchar(100)</w:t>
+            </w:r>
+          </w:p>
+        </w:tc>
+        <w:tc>
+          <w:tcPr>
+            <w:tcW w:w="2475" w:type="dxa"/>
+          </w:tcPr>
+          <w:p>
+            <w:pPr>
+              <w:ind w:firstLine="0"/>
+              <w:rPr>
+                <w:rFonts w:cs="Times New Roman"/>
+                <w:szCs w:val="24"/>
+              </w:rPr>
+            </w:pPr>
+          </w:p>
+        </w:tc>
+      </w:tr>
+      <w:tr>
+        <w:trPr>
+          <w:trHeight w:val="409"/>
+        </w:trPr>
+        <w:tc>
+          <w:tcPr>
+            <w:tcW w:w="680" w:type="dxa"/>
+          </w:tcPr>
+          <w:p>
+            <w:pPr>
+              <w:ind w:firstLine="5"/>
+              <w:rPr>
+                <w:rFonts w:cs="Times New Roman"/>
+                <w:szCs w:val="24"/>
+              </w:rPr>
+            </w:pPr>
+            <w:r>
+              <w:rPr>
+                <w:rFonts w:cs="Times New Roman"/>
+                <w:szCs w:val="24"/>
+              </w:rPr>
+              <w:t>6</w:t>
+            </w:r>
+            <w:r>
+              <w:rPr>
+                <w:rFonts w:cs="Times New Roman"/>
+                <w:szCs w:val="24"/>
+              </w:rPr>
+              <w:t xml:space="preserve">. </w:t>
+            </w:r>
+          </w:p>
+        </w:tc>
+        <w:tc>
+          <w:tcPr>
+            <w:tcW w:w="2977" w:type="dxa"/>
+          </w:tcPr>
+          <w:p>
+            <w:pPr>
+              <w:ind w:firstLine="0"/>
+              <w:rPr>
+                <w:rFonts w:cs="Times New Roman"/>
+                <w:i/>
+                <w:iCs/>
+                <w:szCs w:val="24"/>
+              </w:rPr>
+            </w:pPr>
+            <w:r>
+              <w:rPr>
+                <w:rFonts w:cs="Times New Roman"/>
+                <w:i/>
+                <w:iCs/>
+                <w:szCs w:val="24"/>
+              </w:rPr>
+              <w:t>Latitude</w:t>
+            </w:r>
+          </w:p>
+        </w:tc>
+        <w:tc>
+          <w:tcPr>
+            <w:tcW w:w="1655" w:type="dxa"/>
+          </w:tcPr>
+          <w:p>
+            <w:pPr>
+              <w:ind w:firstLine="0"/>
+              <w:rPr>
+                <w:rFonts w:cs="Times New Roman"/>
+                <w:szCs w:val="24"/>
+              </w:rPr>
+            </w:pPr>
+            <w:r>
+              <w:rPr>
+                <w:rFonts w:cs="Times New Roman"/>
+                <w:szCs w:val="24"/>
+              </w:rPr>
+              <w:t>Varchar(25)</w:t>
+            </w:r>
+          </w:p>
+        </w:tc>
+        <w:tc>
+          <w:tcPr>
+            <w:tcW w:w="2475" w:type="dxa"/>
+          </w:tcPr>
+          <w:p>
+            <w:pPr>
+              <w:ind w:firstLine="0"/>
+              <w:rPr>
+                <w:rFonts w:cs="Times New Roman"/>
+                <w:szCs w:val="24"/>
+              </w:rPr>
+            </w:pPr>
+          </w:p>
+        </w:tc>
+      </w:tr>
+      <w:tr>
+        <w:trPr>
+          <w:trHeight w:val="409"/>
+        </w:trPr>
+        <w:tc>
+          <w:tcPr>
+            <w:tcW w:w="680" w:type="dxa"/>
+          </w:tcPr>
+          <w:p>
+            <w:pPr>
+              <w:ind w:firstLine="5"/>
+              <w:rPr>
+                <w:rFonts w:cs="Times New Roman"/>
+                <w:szCs w:val="24"/>
+              </w:rPr>
+            </w:pPr>
+            <w:r>
+              <w:rPr>
+                <w:rFonts w:cs="Times New Roman"/>
+                <w:szCs w:val="24"/>
+              </w:rPr>
+              <w:t>7</w:t>
+            </w:r>
+            <w:r>
+              <w:rPr>
+                <w:rFonts w:cs="Times New Roman"/>
+                <w:szCs w:val="24"/>
+              </w:rPr>
+              <w:t>.</w:t>
+            </w:r>
+          </w:p>
+        </w:tc>
+        <w:tc>
+          <w:tcPr>
+            <w:tcW w:w="2977" w:type="dxa"/>
+          </w:tcPr>
+          <w:p>
+            <w:pPr>
+              <w:ind w:firstLine="0"/>
+              <w:rPr>
+                <w:rFonts w:cs="Times New Roman"/>
+                <w:i/>
+                <w:iCs/>
+                <w:szCs w:val="24"/>
+              </w:rPr>
+            </w:pPr>
+            <w:r>
+              <w:rPr>
+                <w:rFonts w:cs="Times New Roman"/>
+                <w:i/>
+                <w:iCs/>
+                <w:szCs w:val="24"/>
+              </w:rPr>
+              <w:t>Longitude</w:t>
+            </w:r>
+          </w:p>
+        </w:tc>
+        <w:tc>
+          <w:tcPr>
+            <w:tcW w:w="1655" w:type="dxa"/>
+          </w:tcPr>
+          <w:p>
+            <w:pPr>
+              <w:ind w:firstLine="0"/>
+              <w:rPr>
+                <w:rFonts w:cs="Times New Roman"/>
+                <w:szCs w:val="24"/>
+              </w:rPr>
+            </w:pPr>
+            <w:r>
+              <w:rPr>
+                <w:rFonts w:cs="Times New Roman"/>
+                <w:szCs w:val="24"/>
+              </w:rPr>
+              <w:t>Varchar(25)</w:t>
+            </w:r>
+          </w:p>
+        </w:tc>
+        <w:tc>
+          <w:tcPr>
+            <w:tcW w:w="2475" w:type="dxa"/>
+          </w:tcPr>
+          <w:p>
+            <w:pPr>
+              <w:ind w:firstLine="0"/>
+              <w:rPr>
+                <w:rFonts w:cs="Times New Roman"/>
+                <w:szCs w:val="24"/>
+              </w:rPr>
+            </w:pPr>
+          </w:p>
+        </w:tc>
+      </w:tr>
+      <w:tr>
+        <w:trPr>
+          <w:trHeight w:val="409"/>
+        </w:trPr>
+        <w:tc>
+          <w:tcPr>
+            <w:tcW w:w="680" w:type="dxa"/>
+          </w:tcPr>
+          <w:p>
+            <w:pPr>
+              <w:ind w:firstLine="5"/>
+              <w:rPr>
+                <w:rFonts w:cs="Times New Roman"/>
+                <w:szCs w:val="24"/>
+              </w:rPr>
+            </w:pPr>
+            <w:r>
+              <w:rPr>
+                <w:rFonts w:cs="Times New Roman"/>
+                <w:szCs w:val="24"/>
+              </w:rPr>
+              <w:t xml:space="preserve">8. </w:t>
+            </w:r>
+          </w:p>
+        </w:tc>
+        <w:tc>
+          <w:tcPr>
+            <w:tcW w:w="2977" w:type="dxa"/>
+          </w:tcPr>
+          <w:p>
+            <w:pPr>
+              <w:ind w:firstLine="0"/>
+              <w:rPr>
+                <w:rFonts w:cs="Times New Roman"/>
+                <w:iCs/>
+                <w:szCs w:val="24"/>
+              </w:rPr>
+            </w:pPr>
+            <w:r>
+              <w:rPr>
+                <w:rFonts w:cs="Times New Roman"/>
+                <w:iCs/>
+                <w:szCs w:val="24"/>
+              </w:rPr>
+              <w:t>Status</w:t>
+            </w:r>
+          </w:p>
+        </w:tc>
+        <w:tc>
+          <w:tcPr>
+            <w:tcW w:w="1655" w:type="dxa"/>
+          </w:tcPr>
+          <w:p>
+            <w:pPr>
+              <w:ind w:firstLine="0"/>
+              <w:rPr>
+                <w:rFonts w:cs="Times New Roman"/>
+                <w:szCs w:val="24"/>
+              </w:rPr>
+            </w:pPr>
+            <w:r>
+              <w:rPr>
+                <w:rFonts w:cs="Times New Roman"/>
+                <w:szCs w:val="24"/>
+              </w:rPr>
+              <w:t>Varchar(5)</w:t>
+            </w:r>
+          </w:p>
+        </w:tc>
+        <w:tc>
+          <w:tcPr>
+            <w:tcW w:w="2475" w:type="dxa"/>
+          </w:tcPr>
+          <w:p>
+            <w:pPr>
+              <w:ind w:firstLine="0"/>
+              <w:rPr>
+                <w:rFonts w:cs="Times New Roman"/>
+                <w:i/>
+                <w:szCs w:val="24"/>
+              </w:rPr>
+            </w:pPr>
+            <w:r>
+              <w:rPr>
+                <w:rFonts w:cs="Times New Roman"/>
+                <w:i/>
+                <w:szCs w:val="24"/>
+              </w:rPr>
+              <w:t>Foreign key</w:t>
+            </w:r>
+          </w:p>
+        </w:tc>
+      </w:tr>
+    </w:tbl>
+    <w:p>
+      <w:pPr>
+        <w:ind w:firstLine="426"/>
+      </w:pPr>
+    </w:p>
+    <w:p>
+      <w:pPr>
+        <w:pStyle w:val="ListParagraph"/>
+        <w:numPr>
+          <w:ilvl w:val="0"/>
+          <w:numId w:val="38"/>
+        </w:numPr>
+      </w:pPr>
+      <w:r>
+        <w:t>Tabel Status</w:t>
+      </w:r>
+    </w:p>
+    <w:p>
+      <w:pPr>
+        <w:pStyle w:val="Caption"/>
+      </w:pPr>
+      <w:r>
+        <w:rPr>
+          <w:rFonts w:cs="Times New Roman"/>
+        </w:rPr>
+        <w:t>Tabel 3.</w:t>
+      </w:r>
+      <w:r>
+        <w:rPr>
+          <w:rFonts w:cs="Times New Roman"/>
+        </w:rPr>
+        <w:t>5</w:t>
+      </w:r>
+      <w:r>
+        <w:rPr>
+          <w:rFonts w:cs="Times New Roman"/>
+        </w:rPr>
+        <w:t xml:space="preserve"> Tabel </w:t>
+      </w:r>
+      <w:r>
+        <w:rPr>
+          <w:rFonts w:cs="Times New Roman"/>
+        </w:rPr>
+        <w:t>Status</w:t>
+      </w:r>
+    </w:p>
+    <w:tbl>
+      <w:tblPr>
+        <w:tblStyle w:val="TableGrid"/>
+        <w:tblW w:w="7787" w:type="dxa"/>
+        <w:tblInd w:w="-5" w:type="dxa"/>
+        <w:tblLook w:val="04A0" w:firstRow="1" w:lastRow="0" w:firstColumn="1" w:lastColumn="0" w:noHBand="0" w:noVBand="1"/>
+      </w:tblPr>
+      <w:tblGrid>
+        <w:gridCol w:w="680"/>
+        <w:gridCol w:w="2977"/>
+        <w:gridCol w:w="1655"/>
+        <w:gridCol w:w="2475"/>
+      </w:tblGrid>
+      <w:tr>
+        <w:trPr>
+          <w:trHeight w:val="409"/>
+        </w:trPr>
+        <w:tc>
+          <w:tcPr>
+            <w:tcW w:w="680" w:type="dxa"/>
+          </w:tcPr>
+          <w:p>
+            <w:pPr>
+              <w:ind w:firstLine="5"/>
+              <w:rPr>
+                <w:rFonts w:cs="Times New Roman"/>
+                <w:szCs w:val="24"/>
+              </w:rPr>
+            </w:pPr>
+            <w:r>
+              <w:rPr>
+                <w:rFonts w:cs="Times New Roman"/>
+                <w:szCs w:val="24"/>
+              </w:rPr>
+              <w:t>No.</w:t>
+            </w:r>
+          </w:p>
+        </w:tc>
+        <w:tc>
+          <w:tcPr>
+            <w:tcW w:w="2977" w:type="dxa"/>
+          </w:tcPr>
+          <w:p>
+            <w:pPr>
+              <w:ind w:firstLine="0"/>
+              <w:rPr>
+                <w:rFonts w:cs="Times New Roman"/>
+                <w:szCs w:val="24"/>
+              </w:rPr>
+            </w:pPr>
+            <w:r>
+              <w:rPr>
+                <w:rFonts w:cs="Times New Roman"/>
+                <w:szCs w:val="24"/>
+              </w:rPr>
+              <w:t>Nama Field</w:t>
+            </w:r>
+          </w:p>
+        </w:tc>
+        <w:tc>
+          <w:tcPr>
+            <w:tcW w:w="1655" w:type="dxa"/>
+          </w:tcPr>
+          <w:p>
+            <w:pPr>
+              <w:ind w:firstLine="0"/>
+              <w:rPr>
+                <w:rFonts w:cs="Times New Roman"/>
+                <w:szCs w:val="24"/>
+              </w:rPr>
+            </w:pPr>
+            <w:r>
+              <w:rPr>
+                <w:rFonts w:cs="Times New Roman"/>
+                <w:szCs w:val="24"/>
+              </w:rPr>
+              <w:t>Type</w:t>
+            </w:r>
+          </w:p>
+        </w:tc>
+        <w:tc>
+          <w:tcPr>
+            <w:tcW w:w="2475" w:type="dxa"/>
+          </w:tcPr>
+          <w:p>
+            <w:pPr>
+              <w:ind w:firstLine="0"/>
+              <w:rPr>
+                <w:rFonts w:cs="Times New Roman"/>
+                <w:szCs w:val="24"/>
+              </w:rPr>
+            </w:pPr>
+            <w:r>
+              <w:rPr>
+                <w:rFonts w:cs="Times New Roman"/>
+                <w:szCs w:val="24"/>
+              </w:rPr>
+              <w:t>Keterangan</w:t>
+            </w:r>
+          </w:p>
+        </w:tc>
+      </w:tr>
+      <w:tr>
+        <w:trPr>
+          <w:trHeight w:val="424"/>
+        </w:trPr>
+        <w:tc>
+          <w:tcPr>
+            <w:tcW w:w="680" w:type="dxa"/>
+          </w:tcPr>
+          <w:p>
+            <w:pPr>
+              <w:ind w:firstLine="5"/>
+              <w:rPr>
+                <w:rFonts w:cs="Times New Roman"/>
+                <w:szCs w:val="24"/>
+              </w:rPr>
+            </w:pPr>
+            <w:r>
+              <w:rPr>
+                <w:rFonts w:cs="Times New Roman"/>
+                <w:szCs w:val="24"/>
+              </w:rPr>
+              <w:t>1.</w:t>
+            </w:r>
+          </w:p>
+        </w:tc>
+        <w:tc>
+          <w:tcPr>
+            <w:tcW w:w="2977" w:type="dxa"/>
+          </w:tcPr>
+          <w:p>
+            <w:pPr>
+              <w:ind w:firstLine="0"/>
+              <w:rPr>
+                <w:rFonts w:cs="Times New Roman"/>
+                <w:szCs w:val="24"/>
+                <w:u w:val="single"/>
+              </w:rPr>
+            </w:pPr>
+            <w:r>
+              <w:rPr>
+                <w:rFonts w:cs="Times New Roman"/>
+                <w:szCs w:val="24"/>
+                <w:u w:val="single"/>
+              </w:rPr>
+              <w:t>Id_</w:t>
+            </w:r>
+            <w:r>
+              <w:rPr>
+                <w:rFonts w:cs="Times New Roman"/>
+                <w:szCs w:val="24"/>
+                <w:u w:val="single"/>
+              </w:rPr>
+              <w:t>status</w:t>
+            </w:r>
+          </w:p>
+        </w:tc>
+        <w:tc>
+          <w:tcPr>
+            <w:tcW w:w="1655" w:type="dxa"/>
+          </w:tcPr>
+          <w:p>
+            <w:pPr>
+              <w:ind w:firstLine="0"/>
+              <w:rPr>
+                <w:rFonts w:cs="Times New Roman"/>
+                <w:szCs w:val="24"/>
+              </w:rPr>
+            </w:pPr>
+            <w:r>
+              <w:rPr>
+                <w:rFonts w:cs="Times New Roman"/>
+                <w:szCs w:val="24"/>
+              </w:rPr>
+              <w:t>Int(5)</w:t>
+            </w:r>
+          </w:p>
+        </w:tc>
+        <w:tc>
+          <w:tcPr>
+            <w:tcW w:w="2475" w:type="dxa"/>
+          </w:tcPr>
+          <w:p>
+            <w:pPr>
+              <w:ind w:firstLine="0"/>
+              <w:rPr>
+                <w:rFonts w:cs="Times New Roman"/>
+                <w:i/>
+                <w:iCs/>
+                <w:szCs w:val="24"/>
+              </w:rPr>
+            </w:pPr>
+            <w:r>
+              <w:rPr>
+                <w:rFonts w:cs="Times New Roman"/>
+                <w:i/>
+                <w:iCs/>
+                <w:szCs w:val="24"/>
+              </w:rPr>
+              <w:t xml:space="preserve">Primary Key </w:t>
+            </w:r>
+          </w:p>
+        </w:tc>
+      </w:tr>
+      <w:tr>
+        <w:trPr>
+          <w:trHeight w:val="409"/>
+        </w:trPr>
+        <w:tc>
+          <w:tcPr>
+            <w:tcW w:w="680" w:type="dxa"/>
+          </w:tcPr>
+          <w:p>
+            <w:pPr>
+              <w:ind w:firstLine="5"/>
+              <w:rPr>
+                <w:rFonts w:cs="Times New Roman"/>
+                <w:szCs w:val="24"/>
+              </w:rPr>
+            </w:pPr>
+            <w:r>
+              <w:rPr>
+                <w:rFonts w:cs="Times New Roman"/>
+                <w:szCs w:val="24"/>
+              </w:rPr>
+              <w:t>2</w:t>
+            </w:r>
+            <w:r>
+              <w:rPr>
+                <w:rFonts w:cs="Times New Roman"/>
+                <w:szCs w:val="24"/>
+              </w:rPr>
+              <w:t>.</w:t>
+            </w:r>
+          </w:p>
+        </w:tc>
+        <w:tc>
+          <w:tcPr>
+            <w:tcW w:w="2977" w:type="dxa"/>
+          </w:tcPr>
+          <w:p>
+            <w:pPr>
+              <w:ind w:firstLine="0"/>
+              <w:rPr>
+                <w:rFonts w:cs="Times New Roman"/>
+                <w:szCs w:val="24"/>
+              </w:rPr>
+            </w:pPr>
+            <w:r>
+              <w:rPr>
+                <w:rFonts w:cs="Times New Roman"/>
+                <w:szCs w:val="24"/>
+              </w:rPr>
+              <w:t>Nama_</w:t>
+            </w:r>
+            <w:r>
+              <w:rPr>
+                <w:rFonts w:cs="Times New Roman"/>
+                <w:szCs w:val="24"/>
+              </w:rPr>
+              <w:t>status</w:t>
+            </w:r>
+          </w:p>
+        </w:tc>
+        <w:tc>
+          <w:tcPr>
+            <w:tcW w:w="1655" w:type="dxa"/>
+          </w:tcPr>
+          <w:p>
+            <w:pPr>
+              <w:ind w:firstLine="0"/>
+              <w:rPr>
+                <w:rFonts w:cs="Times New Roman"/>
+                <w:szCs w:val="24"/>
+              </w:rPr>
+            </w:pPr>
+            <w:r>
+              <w:rPr>
+                <w:rFonts w:cs="Times New Roman"/>
+                <w:szCs w:val="24"/>
+              </w:rPr>
+              <w:t>Varchar(30)</w:t>
+            </w:r>
+          </w:p>
+        </w:tc>
+        <w:tc>
+          <w:tcPr>
+            <w:tcW w:w="2475" w:type="dxa"/>
+          </w:tcPr>
+          <w:p>
+            <w:pPr>
+              <w:ind w:firstLine="0"/>
+              <w:rPr>
+                <w:rFonts w:cs="Times New Roman"/>
+                <w:szCs w:val="24"/>
+              </w:rPr>
+            </w:pPr>
+          </w:p>
+        </w:tc>
+      </w:tr>
+      <w:tr>
+        <w:trPr>
+          <w:trHeight w:val="409"/>
+        </w:trPr>
+        <w:tc>
+          <w:tcPr>
+            <w:tcW w:w="680" w:type="dxa"/>
+          </w:tcPr>
+          <w:p>
+            <w:pPr>
+              <w:ind w:firstLine="5"/>
+              <w:rPr>
+                <w:rFonts w:cs="Times New Roman"/>
+                <w:szCs w:val="24"/>
+              </w:rPr>
+            </w:pPr>
+            <w:r>
+              <w:rPr>
+                <w:rFonts w:cs="Times New Roman"/>
+                <w:szCs w:val="24"/>
+              </w:rPr>
+              <w:t>3</w:t>
+            </w:r>
+            <w:r>
+              <w:rPr>
+                <w:rFonts w:cs="Times New Roman"/>
+                <w:szCs w:val="24"/>
+              </w:rPr>
+              <w:t>.</w:t>
+            </w:r>
+          </w:p>
+        </w:tc>
+        <w:tc>
+          <w:tcPr>
+            <w:tcW w:w="2977" w:type="dxa"/>
+          </w:tcPr>
+          <w:p>
+            <w:pPr>
+              <w:ind w:firstLine="0"/>
+              <w:rPr>
+                <w:rFonts w:cs="Times New Roman"/>
+                <w:szCs w:val="24"/>
+              </w:rPr>
+            </w:pPr>
+            <w:r>
+              <w:rPr>
+                <w:rFonts w:cs="Times New Roman"/>
+                <w:szCs w:val="24"/>
+              </w:rPr>
+              <w:t>Icon</w:t>
+            </w:r>
+            <w:r>
+              <w:rPr>
+                <w:rFonts w:cs="Times New Roman"/>
+                <w:szCs w:val="24"/>
+              </w:rPr>
+              <w:t>_</w:t>
+            </w:r>
+            <w:r>
+              <w:rPr>
+                <w:rFonts w:cs="Times New Roman"/>
+                <w:szCs w:val="24"/>
+              </w:rPr>
+              <w:t>status</w:t>
+            </w:r>
+          </w:p>
+        </w:tc>
+        <w:tc>
+          <w:tcPr>
+            <w:tcW w:w="1655" w:type="dxa"/>
+          </w:tcPr>
+          <w:p>
+            <w:pPr>
+              <w:ind w:firstLine="0"/>
+              <w:rPr>
+                <w:rFonts w:cs="Times New Roman"/>
+                <w:szCs w:val="24"/>
+              </w:rPr>
+            </w:pPr>
+            <w:r>
+              <w:rPr>
+                <w:rFonts w:cs="Times New Roman"/>
+                <w:szCs w:val="24"/>
+              </w:rPr>
+              <w:t>Varchar(100)</w:t>
+            </w:r>
+          </w:p>
+        </w:tc>
+        <w:tc>
+          <w:tcPr>
+            <w:tcW w:w="2475" w:type="dxa"/>
+          </w:tcPr>
+          <w:p>
+            <w:pPr>
+              <w:ind w:firstLine="0"/>
+              <w:rPr>
+                <w:rFonts w:cs="Times New Roman"/>
+                <w:szCs w:val="24"/>
+              </w:rPr>
+            </w:pPr>
+          </w:p>
+        </w:tc>
+      </w:tr>
+    </w:tbl>
+    <w:p>
+      <w:pPr>
+        <w:ind w:left="360" w:firstLine="0"/>
+      </w:pPr>
+    </w:p>
+    <w:p>
+      <w:pPr>
+        <w:pStyle w:val="Heading3"/>
+        <w:keepNext w:val="0"/>
+        <w:keepLines w:val="0"/>
+        <w:numPr>
+          <w:ilvl w:val="0"/>
+          <w:numId w:val="29"/>
+        </w:numPr>
+        <w:spacing w:after="160"/>
+        <w:contextualSpacing/>
+        <w:rPr>
+          <w:color w:val="FF0000"/>
+          <w:lang w:val="en-ID"/>
+        </w:rPr>
+      </w:pPr>
+      <w:bookmarkStart w:id="49" w:name="_Toc532465149"/>
+      <w:r>
+        <w:rPr>
+          <w:lang w:val="en-ID"/>
+        </w:rPr>
+        <w:t>Rancangan</w:t>
+      </w:r>
+      <w:r>
+        <w:rPr>
+          <w:lang w:val="en-ID"/>
+        </w:rPr>
+        <w:t xml:space="preserve"> Interface </w:t>
+      </w:r>
+      <w:r>
+        <w:rPr>
+          <w:lang w:val="en-ID"/>
+        </w:rPr>
+        <w:t>Sistem</w:t>
+      </w:r>
+      <w:bookmarkEnd w:id="49"/>
+    </w:p>
+    <w:p>
+      <w:pPr>
+        <w:ind w:firstLine="426"/>
+      </w:pPr>
+      <w:r>
+        <w:rPr>
+          <w:szCs w:val="24"/>
+        </w:rPr>
+        <w:t xml:space="preserve">Berikut adalah rancangan </w:t>
+      </w:r>
+      <w:bookmarkStart w:id="50" w:name="_GoBack"/>
+      <w:bookmarkEnd w:id="50"/>
+      <w:r>
+        <w:rPr>
+          <w:i/>
+          <w:szCs w:val="24"/>
+        </w:rPr>
+        <w:t>interface</w:t>
+      </w:r>
+      <w:r>
+        <w:rPr>
+          <w:szCs w:val="24"/>
+        </w:rPr>
+        <w:t xml:space="preserve"> dari </w:t>
+      </w:r>
+      <w:r>
+        <w:rPr>
+          <w:rFonts w:cs="Times New Roman"/>
+        </w:rPr>
+        <w:t>SIG PASAR ini</w:t>
       </w:r>
     </w:p>
     <w:p>
@@ -19228,3625 +21184,46 @@
         <w:ind w:left="426" w:hanging="426"/>
       </w:pPr>
       <w:r>
-        <w:t>Tabel Bidang</w:t>
-      </w:r>
-    </w:p>
-    <w:p>
-      <w:pPr>
-        <w:pStyle w:val="ListParagraph"/>
-        <w:ind w:left="426"/>
-        <w:jc w:val="center"/>
-        <w:rPr>
+        <w:rPr>
+          <w:b/>
           <w:szCs w:val="24"/>
           <w:lang w:val="en-ID"/>
         </w:rPr>
-      </w:pPr>
-      <w:r>
-        <w:rPr>
+        <w:t>Rancangan</w:t>
+      </w:r>
+      <w:r>
+        <w:rPr>
+          <w:b/>
           <w:szCs w:val="24"/>
           <w:lang w:val="en-ID"/>
         </w:rPr>
-        <w:t>Tabel 4.3 Tabel Bidang</w:t>
-      </w:r>
-    </w:p>
-    <w:tbl>
-      <w:tblPr>
-        <w:tblStyle w:val="TableGrid"/>
-        <w:tblW w:w="8080" w:type="dxa"/>
-        <w:tblInd w:w="421" w:type="dxa"/>
-        <w:tblLook w:val="04A0" w:firstRow="1" w:lastRow="0" w:firstColumn="1" w:lastColumn="0" w:noHBand="0" w:noVBand="1"/>
-      </w:tblPr>
-      <w:tblGrid>
-        <w:gridCol w:w="2126"/>
-        <w:gridCol w:w="1701"/>
-        <w:gridCol w:w="1276"/>
-        <w:gridCol w:w="2977"/>
-      </w:tblGrid>
-      <w:tr>
-        <w:tc>
-          <w:tcPr>
-            <w:tcW w:w="2126" w:type="dxa"/>
-            <w:tcBorders>
-              <w:top w:val="single" w:sz="4" w:space="0" w:color="auto"/>
-              <w:left w:val="single" w:sz="4" w:space="0" w:color="auto"/>
-              <w:bottom w:val="single" w:sz="4" w:space="0" w:color="auto"/>
-              <w:right w:val="single" w:sz="4" w:space="0" w:color="auto"/>
-            </w:tcBorders>
-            <w:vAlign w:val="center"/>
-            <w:hideMark/>
-          </w:tcPr>
-          <w:p>
-            <w:pPr>
-              <w:jc w:val="center"/>
-              <w:rPr>
-                <w:b/>
-                <w:szCs w:val="24"/>
-              </w:rPr>
-            </w:pPr>
-            <w:r>
-              <w:rPr>
-                <w:b/>
-                <w:szCs w:val="24"/>
-              </w:rPr>
-              <w:t>Field</w:t>
-            </w:r>
-          </w:p>
-        </w:tc>
-        <w:tc>
-          <w:tcPr>
-            <w:tcW w:w="1701" w:type="dxa"/>
-            <w:tcBorders>
-              <w:top w:val="single" w:sz="4" w:space="0" w:color="auto"/>
-              <w:left w:val="single" w:sz="4" w:space="0" w:color="auto"/>
-              <w:bottom w:val="single" w:sz="4" w:space="0" w:color="auto"/>
-              <w:right w:val="single" w:sz="4" w:space="0" w:color="auto"/>
-            </w:tcBorders>
-            <w:vAlign w:val="center"/>
-            <w:hideMark/>
-          </w:tcPr>
-          <w:p>
-            <w:pPr>
-              <w:jc w:val="center"/>
-              <w:rPr>
-                <w:b/>
-                <w:szCs w:val="24"/>
-              </w:rPr>
-            </w:pPr>
-            <w:r>
-              <w:rPr>
-                <w:b/>
-                <w:szCs w:val="24"/>
-              </w:rPr>
-              <w:t>Type</w:t>
-            </w:r>
-          </w:p>
-        </w:tc>
-        <w:tc>
-          <w:tcPr>
-            <w:tcW w:w="1276" w:type="dxa"/>
-            <w:tcBorders>
-              <w:top w:val="single" w:sz="4" w:space="0" w:color="auto"/>
-              <w:left w:val="single" w:sz="4" w:space="0" w:color="auto"/>
-              <w:bottom w:val="single" w:sz="4" w:space="0" w:color="auto"/>
-              <w:right w:val="single" w:sz="4" w:space="0" w:color="auto"/>
-            </w:tcBorders>
-            <w:vAlign w:val="center"/>
-            <w:hideMark/>
-          </w:tcPr>
-          <w:p>
-            <w:pPr>
-              <w:jc w:val="center"/>
-              <w:rPr>
-                <w:b/>
-                <w:szCs w:val="24"/>
-              </w:rPr>
-            </w:pPr>
-            <w:r>
-              <w:rPr>
-                <w:b/>
-                <w:szCs w:val="24"/>
-              </w:rPr>
-              <w:t>Null</w:t>
-            </w:r>
-          </w:p>
-        </w:tc>
-        <w:tc>
-          <w:tcPr>
-            <w:tcW w:w="2977" w:type="dxa"/>
-            <w:tcBorders>
-              <w:top w:val="single" w:sz="4" w:space="0" w:color="auto"/>
-              <w:left w:val="single" w:sz="4" w:space="0" w:color="auto"/>
-              <w:bottom w:val="single" w:sz="4" w:space="0" w:color="auto"/>
-              <w:right w:val="single" w:sz="4" w:space="0" w:color="auto"/>
-            </w:tcBorders>
-            <w:vAlign w:val="center"/>
-            <w:hideMark/>
-          </w:tcPr>
-          <w:p>
-            <w:pPr>
-              <w:jc w:val="center"/>
-              <w:rPr>
-                <w:b/>
-                <w:szCs w:val="24"/>
-              </w:rPr>
-            </w:pPr>
-            <w:r>
-              <w:rPr>
-                <w:b/>
-                <w:szCs w:val="24"/>
-              </w:rPr>
-              <w:t>Default</w:t>
-            </w:r>
-          </w:p>
-        </w:tc>
-      </w:tr>
-      <w:tr>
-        <w:tc>
-          <w:tcPr>
-            <w:tcW w:w="2126" w:type="dxa"/>
-            <w:tcBorders>
-              <w:top w:val="single" w:sz="4" w:space="0" w:color="auto"/>
-              <w:left w:val="single" w:sz="4" w:space="0" w:color="auto"/>
-              <w:bottom w:val="single" w:sz="4" w:space="0" w:color="auto"/>
-              <w:right w:val="single" w:sz="4" w:space="0" w:color="auto"/>
-            </w:tcBorders>
-            <w:hideMark/>
-          </w:tcPr>
-          <w:p>
-            <w:pPr>
-              <w:rPr>
-                <w:rFonts w:cs="Times New Roman"/>
-                <w:szCs w:val="24"/>
-                <w:u w:val="single"/>
-              </w:rPr>
-            </w:pPr>
-            <w:r>
-              <w:rPr>
-                <w:rFonts w:cs="Times New Roman"/>
-                <w:szCs w:val="24"/>
-                <w:u w:val="single"/>
-              </w:rPr>
-              <w:t>id_bidang</w:t>
-            </w:r>
-          </w:p>
-        </w:tc>
-        <w:tc>
-          <w:tcPr>
-            <w:tcW w:w="1701" w:type="dxa"/>
-            <w:tcBorders>
-              <w:top w:val="single" w:sz="4" w:space="0" w:color="auto"/>
-              <w:left w:val="single" w:sz="4" w:space="0" w:color="auto"/>
-              <w:bottom w:val="single" w:sz="4" w:space="0" w:color="auto"/>
-              <w:right w:val="single" w:sz="4" w:space="0" w:color="auto"/>
-            </w:tcBorders>
-            <w:hideMark/>
-          </w:tcPr>
-          <w:p>
-            <w:pPr>
-              <w:rPr>
-                <w:rFonts w:cs="Times New Roman"/>
-                <w:szCs w:val="24"/>
-              </w:rPr>
-            </w:pPr>
-            <w:r>
-              <w:rPr>
-                <w:rFonts w:cs="Times New Roman"/>
-                <w:color w:val="000000"/>
-                <w:szCs w:val="24"/>
-                <w:shd w:val="clear" w:color="auto" w:fill="FFFFFF"/>
-              </w:rPr>
-              <w:t>int (3)</w:t>
-            </w:r>
-          </w:p>
-        </w:tc>
-        <w:tc>
-          <w:tcPr>
-            <w:tcW w:w="1276" w:type="dxa"/>
-            <w:tcBorders>
-              <w:top w:val="single" w:sz="4" w:space="0" w:color="auto"/>
-              <w:left w:val="single" w:sz="4" w:space="0" w:color="auto"/>
-              <w:bottom w:val="single" w:sz="4" w:space="0" w:color="auto"/>
-              <w:right w:val="single" w:sz="4" w:space="0" w:color="auto"/>
-            </w:tcBorders>
-            <w:hideMark/>
-          </w:tcPr>
-          <w:p>
-            <w:pPr>
-              <w:rPr>
-                <w:rFonts w:cs="Times New Roman"/>
-                <w:szCs w:val="24"/>
-              </w:rPr>
-            </w:pPr>
-            <w:r>
-              <w:rPr>
-                <w:rFonts w:cs="Times New Roman"/>
-                <w:szCs w:val="24"/>
-              </w:rPr>
-              <w:t>No</w:t>
-            </w:r>
-          </w:p>
-        </w:tc>
-        <w:tc>
-          <w:tcPr>
-            <w:tcW w:w="2977" w:type="dxa"/>
-            <w:tcBorders>
-              <w:top w:val="single" w:sz="4" w:space="0" w:color="auto"/>
-              <w:left w:val="single" w:sz="4" w:space="0" w:color="auto"/>
-              <w:bottom w:val="single" w:sz="4" w:space="0" w:color="auto"/>
-              <w:right w:val="single" w:sz="4" w:space="0" w:color="auto"/>
-            </w:tcBorders>
-            <w:hideMark/>
-          </w:tcPr>
-          <w:p>
-            <w:pPr>
-              <w:rPr>
-                <w:rFonts w:cs="Times New Roman"/>
-                <w:szCs w:val="24"/>
-              </w:rPr>
-            </w:pPr>
-            <w:r>
-              <w:rPr>
-                <w:rFonts w:cs="Times New Roman"/>
-                <w:szCs w:val="24"/>
-              </w:rPr>
-              <w:t>None</w:t>
-            </w:r>
-          </w:p>
-        </w:tc>
-      </w:tr>
-      <w:tr>
-        <w:tc>
-          <w:tcPr>
-            <w:tcW w:w="2126" w:type="dxa"/>
-            <w:tcBorders>
-              <w:top w:val="single" w:sz="4" w:space="0" w:color="auto"/>
-              <w:left w:val="single" w:sz="4" w:space="0" w:color="auto"/>
-              <w:bottom w:val="single" w:sz="4" w:space="0" w:color="auto"/>
-              <w:right w:val="single" w:sz="4" w:space="0" w:color="auto"/>
-            </w:tcBorders>
-            <w:hideMark/>
-          </w:tcPr>
-          <w:p>
-            <w:pPr>
-              <w:rPr>
-                <w:rFonts w:cs="Times New Roman"/>
-                <w:szCs w:val="24"/>
-              </w:rPr>
-            </w:pPr>
-            <w:r>
-              <w:rPr>
-                <w:rFonts w:cs="Times New Roman"/>
-                <w:szCs w:val="24"/>
-              </w:rPr>
-              <w:t>nama_bidang</w:t>
-            </w:r>
-          </w:p>
-        </w:tc>
-        <w:tc>
-          <w:tcPr>
-            <w:tcW w:w="1701" w:type="dxa"/>
-            <w:tcBorders>
-              <w:top w:val="single" w:sz="4" w:space="0" w:color="auto"/>
-              <w:left w:val="single" w:sz="4" w:space="0" w:color="auto"/>
-              <w:bottom w:val="single" w:sz="4" w:space="0" w:color="auto"/>
-              <w:right w:val="single" w:sz="4" w:space="0" w:color="auto"/>
-            </w:tcBorders>
-            <w:hideMark/>
-          </w:tcPr>
-          <w:p>
-            <w:pPr>
-              <w:rPr>
-                <w:rFonts w:cs="Times New Roman"/>
-                <w:szCs w:val="24"/>
-              </w:rPr>
-            </w:pPr>
-            <w:r>
-              <w:rPr>
-                <w:rFonts w:cs="Times New Roman"/>
-                <w:color w:val="000000"/>
-                <w:szCs w:val="24"/>
-                <w:shd w:val="clear" w:color="auto" w:fill="FFFFFF"/>
-              </w:rPr>
-              <w:t>varchar (50)</w:t>
-            </w:r>
-          </w:p>
-        </w:tc>
-        <w:tc>
-          <w:tcPr>
-            <w:tcW w:w="1276" w:type="dxa"/>
-            <w:tcBorders>
-              <w:top w:val="single" w:sz="4" w:space="0" w:color="auto"/>
-              <w:left w:val="single" w:sz="4" w:space="0" w:color="auto"/>
-              <w:bottom w:val="single" w:sz="4" w:space="0" w:color="auto"/>
-              <w:right w:val="single" w:sz="4" w:space="0" w:color="auto"/>
-            </w:tcBorders>
-            <w:hideMark/>
-          </w:tcPr>
-          <w:p>
-            <w:pPr>
-              <w:rPr>
-                <w:rFonts w:cs="Times New Roman"/>
-                <w:szCs w:val="24"/>
-              </w:rPr>
-            </w:pPr>
-            <w:r>
-              <w:rPr>
-                <w:rFonts w:cs="Times New Roman"/>
-                <w:szCs w:val="24"/>
-              </w:rPr>
-              <w:t>No</w:t>
-            </w:r>
-          </w:p>
-        </w:tc>
-        <w:tc>
-          <w:tcPr>
-            <w:tcW w:w="2977" w:type="dxa"/>
-            <w:tcBorders>
-              <w:top w:val="single" w:sz="4" w:space="0" w:color="auto"/>
-              <w:left w:val="single" w:sz="4" w:space="0" w:color="auto"/>
-              <w:bottom w:val="single" w:sz="4" w:space="0" w:color="auto"/>
-              <w:right w:val="single" w:sz="4" w:space="0" w:color="auto"/>
-            </w:tcBorders>
-            <w:hideMark/>
-          </w:tcPr>
-          <w:p>
-            <w:pPr>
-              <w:rPr>
-                <w:rFonts w:cs="Times New Roman"/>
-                <w:szCs w:val="24"/>
-              </w:rPr>
-            </w:pPr>
-            <w:r>
-              <w:rPr>
-                <w:rFonts w:cs="Times New Roman"/>
-                <w:szCs w:val="24"/>
-              </w:rPr>
-              <w:t>None</w:t>
-            </w:r>
-          </w:p>
-        </w:tc>
-      </w:tr>
-    </w:tbl>
-    <w:p>
-      <w:pPr>
-        <w:pStyle w:val="ListParagraph"/>
-        <w:ind w:left="426"/>
-      </w:pPr>
-    </w:p>
-    <w:p>
-      <w:pPr>
-        <w:pStyle w:val="ListParagraph"/>
-        <w:numPr>
-          <w:ilvl w:val="0"/>
-          <w:numId w:val="37"/>
-        </w:numPr>
-        <w:spacing w:after="160"/>
-        <w:ind w:left="426" w:hanging="426"/>
-      </w:pPr>
-      <w:r>
-        <w:t>Tabel PPTK</w:t>
-      </w:r>
-    </w:p>
-    <w:p>
-      <w:pPr>
-        <w:pStyle w:val="ListParagraph"/>
-        <w:ind w:left="426"/>
-        <w:jc w:val="center"/>
-        <w:rPr>
+        <w:t xml:space="preserve"> </w:t>
+      </w:r>
+      <w:r>
+        <w:rPr>
+          <w:b/>
+          <w:i/>
           <w:szCs w:val="24"/>
           <w:lang w:val="en-ID"/>
         </w:rPr>
-      </w:pPr>
-      <w:r>
-        <w:rPr>
+        <w:t>Interface</w:t>
+      </w:r>
+      <w:r>
+        <w:rPr>
+          <w:b/>
           <w:szCs w:val="24"/>
           <w:lang w:val="en-ID"/>
         </w:rPr>
-        <w:t>Tabel 4.4 Tabel PPTK</w:t>
-      </w:r>
-    </w:p>
-    <w:tbl>
-      <w:tblPr>
-        <w:tblStyle w:val="TableGrid"/>
-        <w:tblW w:w="8080" w:type="dxa"/>
-        <w:tblInd w:w="421" w:type="dxa"/>
-        <w:tblLook w:val="04A0" w:firstRow="1" w:lastRow="0" w:firstColumn="1" w:lastColumn="0" w:noHBand="0" w:noVBand="1"/>
-      </w:tblPr>
-      <w:tblGrid>
-        <w:gridCol w:w="2126"/>
-        <w:gridCol w:w="1701"/>
-        <w:gridCol w:w="1276"/>
-        <w:gridCol w:w="2977"/>
-      </w:tblGrid>
-      <w:tr>
-        <w:tc>
-          <w:tcPr>
-            <w:tcW w:w="2126" w:type="dxa"/>
-            <w:tcBorders>
-              <w:top w:val="single" w:sz="4" w:space="0" w:color="auto"/>
-              <w:left w:val="single" w:sz="4" w:space="0" w:color="auto"/>
-              <w:bottom w:val="single" w:sz="4" w:space="0" w:color="auto"/>
-              <w:right w:val="single" w:sz="4" w:space="0" w:color="auto"/>
-            </w:tcBorders>
-            <w:vAlign w:val="center"/>
-            <w:hideMark/>
-          </w:tcPr>
-          <w:p>
-            <w:pPr>
-              <w:jc w:val="center"/>
-              <w:rPr>
-                <w:b/>
-                <w:szCs w:val="24"/>
-              </w:rPr>
-            </w:pPr>
-            <w:r>
-              <w:rPr>
-                <w:b/>
-                <w:szCs w:val="24"/>
-              </w:rPr>
-              <w:t>Field</w:t>
-            </w:r>
-          </w:p>
-        </w:tc>
-        <w:tc>
-          <w:tcPr>
-            <w:tcW w:w="1701" w:type="dxa"/>
-            <w:tcBorders>
-              <w:top w:val="single" w:sz="4" w:space="0" w:color="auto"/>
-              <w:left w:val="single" w:sz="4" w:space="0" w:color="auto"/>
-              <w:bottom w:val="single" w:sz="4" w:space="0" w:color="auto"/>
-              <w:right w:val="single" w:sz="4" w:space="0" w:color="auto"/>
-            </w:tcBorders>
-            <w:vAlign w:val="center"/>
-            <w:hideMark/>
-          </w:tcPr>
-          <w:p>
-            <w:pPr>
-              <w:jc w:val="center"/>
-              <w:rPr>
-                <w:b/>
-                <w:szCs w:val="24"/>
-              </w:rPr>
-            </w:pPr>
-            <w:r>
-              <w:rPr>
-                <w:b/>
-                <w:szCs w:val="24"/>
-              </w:rPr>
-              <w:t>Type</w:t>
-            </w:r>
-          </w:p>
-        </w:tc>
-        <w:tc>
-          <w:tcPr>
-            <w:tcW w:w="1276" w:type="dxa"/>
-            <w:tcBorders>
-              <w:top w:val="single" w:sz="4" w:space="0" w:color="auto"/>
-              <w:left w:val="single" w:sz="4" w:space="0" w:color="auto"/>
-              <w:bottom w:val="single" w:sz="4" w:space="0" w:color="auto"/>
-              <w:right w:val="single" w:sz="4" w:space="0" w:color="auto"/>
-            </w:tcBorders>
-            <w:vAlign w:val="center"/>
-            <w:hideMark/>
-          </w:tcPr>
-          <w:p>
-            <w:pPr>
-              <w:jc w:val="center"/>
-              <w:rPr>
-                <w:b/>
-                <w:szCs w:val="24"/>
-              </w:rPr>
-            </w:pPr>
-            <w:r>
-              <w:rPr>
-                <w:b/>
-                <w:szCs w:val="24"/>
-              </w:rPr>
-              <w:t>Null</w:t>
-            </w:r>
-          </w:p>
-        </w:tc>
-        <w:tc>
-          <w:tcPr>
-            <w:tcW w:w="2977" w:type="dxa"/>
-            <w:tcBorders>
-              <w:top w:val="single" w:sz="4" w:space="0" w:color="auto"/>
-              <w:left w:val="single" w:sz="4" w:space="0" w:color="auto"/>
-              <w:bottom w:val="single" w:sz="4" w:space="0" w:color="auto"/>
-              <w:right w:val="single" w:sz="4" w:space="0" w:color="auto"/>
-            </w:tcBorders>
-            <w:vAlign w:val="center"/>
-            <w:hideMark/>
-          </w:tcPr>
-          <w:p>
-            <w:pPr>
-              <w:jc w:val="center"/>
-              <w:rPr>
-                <w:b/>
-                <w:szCs w:val="24"/>
-              </w:rPr>
-            </w:pPr>
-            <w:r>
-              <w:rPr>
-                <w:b/>
-                <w:szCs w:val="24"/>
-              </w:rPr>
-              <w:t>Default</w:t>
-            </w:r>
-          </w:p>
-        </w:tc>
-      </w:tr>
-      <w:tr>
-        <w:tc>
-          <w:tcPr>
-            <w:tcW w:w="2126" w:type="dxa"/>
-            <w:tcBorders>
-              <w:top w:val="single" w:sz="4" w:space="0" w:color="auto"/>
-              <w:left w:val="single" w:sz="4" w:space="0" w:color="auto"/>
-              <w:bottom w:val="single" w:sz="4" w:space="0" w:color="auto"/>
-              <w:right w:val="single" w:sz="4" w:space="0" w:color="auto"/>
-            </w:tcBorders>
-            <w:hideMark/>
-          </w:tcPr>
-          <w:p>
-            <w:pPr>
-              <w:rPr>
-                <w:rFonts w:cs="Times New Roman"/>
-                <w:szCs w:val="24"/>
-                <w:u w:val="single"/>
-              </w:rPr>
-            </w:pPr>
-            <w:r>
-              <w:rPr>
-                <w:rFonts w:cs="Times New Roman"/>
-                <w:szCs w:val="24"/>
-                <w:u w:val="single"/>
-              </w:rPr>
-              <w:t>id_pptk</w:t>
-            </w:r>
-          </w:p>
-        </w:tc>
-        <w:tc>
-          <w:tcPr>
-            <w:tcW w:w="1701" w:type="dxa"/>
-            <w:tcBorders>
-              <w:top w:val="single" w:sz="4" w:space="0" w:color="auto"/>
-              <w:left w:val="single" w:sz="4" w:space="0" w:color="auto"/>
-              <w:bottom w:val="single" w:sz="4" w:space="0" w:color="auto"/>
-              <w:right w:val="single" w:sz="4" w:space="0" w:color="auto"/>
-            </w:tcBorders>
-            <w:hideMark/>
-          </w:tcPr>
-          <w:p>
-            <w:pPr>
-              <w:rPr>
-                <w:rFonts w:cs="Times New Roman"/>
-                <w:szCs w:val="24"/>
-              </w:rPr>
-            </w:pPr>
-            <w:r>
-              <w:rPr>
-                <w:rFonts w:cs="Times New Roman"/>
-                <w:color w:val="000000"/>
-                <w:szCs w:val="24"/>
-                <w:shd w:val="clear" w:color="auto" w:fill="FFFFFF"/>
-              </w:rPr>
-              <w:t>int (5)</w:t>
-            </w:r>
-          </w:p>
-        </w:tc>
-        <w:tc>
-          <w:tcPr>
-            <w:tcW w:w="1276" w:type="dxa"/>
-            <w:tcBorders>
-              <w:top w:val="single" w:sz="4" w:space="0" w:color="auto"/>
-              <w:left w:val="single" w:sz="4" w:space="0" w:color="auto"/>
-              <w:bottom w:val="single" w:sz="4" w:space="0" w:color="auto"/>
-              <w:right w:val="single" w:sz="4" w:space="0" w:color="auto"/>
-            </w:tcBorders>
-            <w:hideMark/>
-          </w:tcPr>
-          <w:p>
-            <w:pPr>
-              <w:rPr>
-                <w:rFonts w:cs="Times New Roman"/>
-                <w:szCs w:val="24"/>
-              </w:rPr>
-            </w:pPr>
-            <w:r>
-              <w:rPr>
-                <w:rFonts w:cs="Times New Roman"/>
-                <w:szCs w:val="24"/>
-              </w:rPr>
-              <w:t>No</w:t>
-            </w:r>
-          </w:p>
-        </w:tc>
-        <w:tc>
-          <w:tcPr>
-            <w:tcW w:w="2977" w:type="dxa"/>
-            <w:tcBorders>
-              <w:top w:val="single" w:sz="4" w:space="0" w:color="auto"/>
-              <w:left w:val="single" w:sz="4" w:space="0" w:color="auto"/>
-              <w:bottom w:val="single" w:sz="4" w:space="0" w:color="auto"/>
-              <w:right w:val="single" w:sz="4" w:space="0" w:color="auto"/>
-            </w:tcBorders>
-            <w:hideMark/>
-          </w:tcPr>
-          <w:p>
-            <w:pPr>
-              <w:rPr>
-                <w:rFonts w:cs="Times New Roman"/>
-                <w:szCs w:val="24"/>
-              </w:rPr>
-            </w:pPr>
-            <w:r>
-              <w:rPr>
-                <w:rFonts w:cs="Times New Roman"/>
-                <w:szCs w:val="24"/>
-              </w:rPr>
-              <w:t>None</w:t>
-            </w:r>
-          </w:p>
-        </w:tc>
-      </w:tr>
-      <w:tr>
-        <w:tc>
-          <w:tcPr>
-            <w:tcW w:w="2126" w:type="dxa"/>
-            <w:tcBorders>
-              <w:top w:val="single" w:sz="4" w:space="0" w:color="auto"/>
-              <w:left w:val="single" w:sz="4" w:space="0" w:color="auto"/>
-              <w:bottom w:val="single" w:sz="4" w:space="0" w:color="auto"/>
-              <w:right w:val="single" w:sz="4" w:space="0" w:color="auto"/>
-            </w:tcBorders>
-            <w:hideMark/>
-          </w:tcPr>
-          <w:p>
-            <w:pPr>
-              <w:rPr>
-                <w:rFonts w:cs="Times New Roman"/>
-                <w:szCs w:val="24"/>
-              </w:rPr>
-            </w:pPr>
-            <w:r>
-              <w:rPr>
-                <w:rFonts w:cs="Times New Roman"/>
-                <w:szCs w:val="24"/>
-              </w:rPr>
-              <w:t>nama_pptk</w:t>
-            </w:r>
-          </w:p>
-        </w:tc>
-        <w:tc>
-          <w:tcPr>
-            <w:tcW w:w="1701" w:type="dxa"/>
-            <w:tcBorders>
-              <w:top w:val="single" w:sz="4" w:space="0" w:color="auto"/>
-              <w:left w:val="single" w:sz="4" w:space="0" w:color="auto"/>
-              <w:bottom w:val="single" w:sz="4" w:space="0" w:color="auto"/>
-              <w:right w:val="single" w:sz="4" w:space="0" w:color="auto"/>
-            </w:tcBorders>
-            <w:hideMark/>
-          </w:tcPr>
-          <w:p>
-            <w:pPr>
-              <w:rPr>
-                <w:rFonts w:cs="Times New Roman"/>
-                <w:szCs w:val="24"/>
-              </w:rPr>
-            </w:pPr>
-            <w:r>
-              <w:rPr>
-                <w:rFonts w:cs="Times New Roman"/>
-                <w:color w:val="000000"/>
-                <w:szCs w:val="24"/>
-                <w:shd w:val="clear" w:color="auto" w:fill="FFFFFF"/>
-              </w:rPr>
-              <w:t>varchar (50)</w:t>
-            </w:r>
-          </w:p>
-        </w:tc>
-        <w:tc>
-          <w:tcPr>
-            <w:tcW w:w="1276" w:type="dxa"/>
-            <w:tcBorders>
-              <w:top w:val="single" w:sz="4" w:space="0" w:color="auto"/>
-              <w:left w:val="single" w:sz="4" w:space="0" w:color="auto"/>
-              <w:bottom w:val="single" w:sz="4" w:space="0" w:color="auto"/>
-              <w:right w:val="single" w:sz="4" w:space="0" w:color="auto"/>
-            </w:tcBorders>
-            <w:hideMark/>
-          </w:tcPr>
-          <w:p>
-            <w:pPr>
-              <w:rPr>
-                <w:rFonts w:cs="Times New Roman"/>
-                <w:szCs w:val="24"/>
-              </w:rPr>
-            </w:pPr>
-            <w:r>
-              <w:rPr>
-                <w:rFonts w:cs="Times New Roman"/>
-                <w:szCs w:val="24"/>
-              </w:rPr>
-              <w:t>No</w:t>
-            </w:r>
-          </w:p>
-        </w:tc>
-        <w:tc>
-          <w:tcPr>
-            <w:tcW w:w="2977" w:type="dxa"/>
-            <w:tcBorders>
-              <w:top w:val="single" w:sz="4" w:space="0" w:color="auto"/>
-              <w:left w:val="single" w:sz="4" w:space="0" w:color="auto"/>
-              <w:bottom w:val="single" w:sz="4" w:space="0" w:color="auto"/>
-              <w:right w:val="single" w:sz="4" w:space="0" w:color="auto"/>
-            </w:tcBorders>
-            <w:hideMark/>
-          </w:tcPr>
-          <w:p>
-            <w:pPr>
-              <w:rPr>
-                <w:rFonts w:cs="Times New Roman"/>
-                <w:szCs w:val="24"/>
-              </w:rPr>
-            </w:pPr>
-            <w:r>
-              <w:rPr>
-                <w:rFonts w:cs="Times New Roman"/>
-                <w:szCs w:val="24"/>
-              </w:rPr>
-              <w:t>None</w:t>
-            </w:r>
-          </w:p>
-        </w:tc>
-      </w:tr>
-      <w:tr>
-        <w:tc>
-          <w:tcPr>
-            <w:tcW w:w="2126" w:type="dxa"/>
-            <w:tcBorders>
-              <w:top w:val="single" w:sz="4" w:space="0" w:color="auto"/>
-              <w:left w:val="single" w:sz="4" w:space="0" w:color="auto"/>
-              <w:bottom w:val="single" w:sz="4" w:space="0" w:color="auto"/>
-              <w:right w:val="single" w:sz="4" w:space="0" w:color="auto"/>
-            </w:tcBorders>
-          </w:tcPr>
-          <w:p>
-            <w:pPr>
-              <w:rPr>
-                <w:rFonts w:cs="Times New Roman"/>
-                <w:szCs w:val="24"/>
-              </w:rPr>
-            </w:pPr>
-            <w:r>
-              <w:rPr>
-                <w:rFonts w:cs="Times New Roman"/>
-                <w:szCs w:val="24"/>
-              </w:rPr>
-              <w:t>jabatan</w:t>
-            </w:r>
-          </w:p>
-        </w:tc>
-        <w:tc>
-          <w:tcPr>
-            <w:tcW w:w="1701" w:type="dxa"/>
-            <w:tcBorders>
-              <w:top w:val="single" w:sz="4" w:space="0" w:color="auto"/>
-              <w:left w:val="single" w:sz="4" w:space="0" w:color="auto"/>
-              <w:bottom w:val="single" w:sz="4" w:space="0" w:color="auto"/>
-              <w:right w:val="single" w:sz="4" w:space="0" w:color="auto"/>
-            </w:tcBorders>
-          </w:tcPr>
-          <w:p>
-            <w:pPr>
-              <w:rPr>
-                <w:rFonts w:cs="Times New Roman"/>
-                <w:szCs w:val="24"/>
-              </w:rPr>
-            </w:pPr>
-            <w:r>
-              <w:rPr>
-                <w:rFonts w:cs="Times New Roman"/>
-                <w:color w:val="000000"/>
-                <w:szCs w:val="24"/>
-                <w:shd w:val="clear" w:color="auto" w:fill="FFFFFF"/>
-              </w:rPr>
-              <w:t>varchar (50)</w:t>
-            </w:r>
-          </w:p>
-        </w:tc>
-        <w:tc>
-          <w:tcPr>
-            <w:tcW w:w="1276" w:type="dxa"/>
-            <w:tcBorders>
-              <w:top w:val="single" w:sz="4" w:space="0" w:color="auto"/>
-              <w:left w:val="single" w:sz="4" w:space="0" w:color="auto"/>
-              <w:bottom w:val="single" w:sz="4" w:space="0" w:color="auto"/>
-              <w:right w:val="single" w:sz="4" w:space="0" w:color="auto"/>
-            </w:tcBorders>
-          </w:tcPr>
-          <w:p>
-            <w:pPr>
-              <w:rPr>
-                <w:rFonts w:cs="Times New Roman"/>
-                <w:szCs w:val="24"/>
-              </w:rPr>
-            </w:pPr>
-            <w:r>
-              <w:rPr>
-                <w:rFonts w:cs="Times New Roman"/>
-                <w:szCs w:val="24"/>
-              </w:rPr>
-              <w:t>No</w:t>
-            </w:r>
-          </w:p>
-        </w:tc>
-        <w:tc>
-          <w:tcPr>
-            <w:tcW w:w="2977" w:type="dxa"/>
-            <w:tcBorders>
-              <w:top w:val="single" w:sz="4" w:space="0" w:color="auto"/>
-              <w:left w:val="single" w:sz="4" w:space="0" w:color="auto"/>
-              <w:bottom w:val="single" w:sz="4" w:space="0" w:color="auto"/>
-              <w:right w:val="single" w:sz="4" w:space="0" w:color="auto"/>
-            </w:tcBorders>
-          </w:tcPr>
-          <w:p>
-            <w:pPr>
-              <w:rPr>
-                <w:rFonts w:cs="Times New Roman"/>
-                <w:szCs w:val="24"/>
-              </w:rPr>
-            </w:pPr>
-            <w:r>
-              <w:rPr>
-                <w:rFonts w:cs="Times New Roman"/>
-                <w:szCs w:val="24"/>
-              </w:rPr>
-              <w:t>None</w:t>
-            </w:r>
-          </w:p>
-        </w:tc>
-      </w:tr>
-      <w:tr>
-        <w:tc>
-          <w:tcPr>
-            <w:tcW w:w="2126" w:type="dxa"/>
-            <w:tcBorders>
-              <w:top w:val="single" w:sz="4" w:space="0" w:color="auto"/>
-              <w:left w:val="single" w:sz="4" w:space="0" w:color="auto"/>
-              <w:bottom w:val="single" w:sz="4" w:space="0" w:color="auto"/>
-              <w:right w:val="single" w:sz="4" w:space="0" w:color="auto"/>
-            </w:tcBorders>
-          </w:tcPr>
-          <w:p>
-            <w:pPr>
-              <w:rPr>
-                <w:rFonts w:cs="Times New Roman"/>
-                <w:szCs w:val="24"/>
-              </w:rPr>
-            </w:pPr>
-            <w:r>
-              <w:rPr>
-                <w:rFonts w:cs="Times New Roman"/>
-                <w:szCs w:val="24"/>
-              </w:rPr>
-              <w:t>id_bidang</w:t>
-            </w:r>
-          </w:p>
-        </w:tc>
-        <w:tc>
-          <w:tcPr>
-            <w:tcW w:w="1701" w:type="dxa"/>
-            <w:tcBorders>
-              <w:top w:val="single" w:sz="4" w:space="0" w:color="auto"/>
-              <w:left w:val="single" w:sz="4" w:space="0" w:color="auto"/>
-              <w:bottom w:val="single" w:sz="4" w:space="0" w:color="auto"/>
-              <w:right w:val="single" w:sz="4" w:space="0" w:color="auto"/>
-            </w:tcBorders>
-          </w:tcPr>
-          <w:p>
-            <w:pPr>
-              <w:rPr>
-                <w:rFonts w:cs="Times New Roman"/>
-                <w:szCs w:val="24"/>
-              </w:rPr>
-            </w:pPr>
-            <w:r>
-              <w:rPr>
-                <w:rFonts w:cs="Times New Roman"/>
-                <w:color w:val="000000"/>
-                <w:szCs w:val="24"/>
-                <w:shd w:val="clear" w:color="auto" w:fill="FFFFFF"/>
-              </w:rPr>
-              <w:t>int (3)</w:t>
-            </w:r>
-          </w:p>
-        </w:tc>
-        <w:tc>
-          <w:tcPr>
-            <w:tcW w:w="1276" w:type="dxa"/>
-            <w:tcBorders>
-              <w:top w:val="single" w:sz="4" w:space="0" w:color="auto"/>
-              <w:left w:val="single" w:sz="4" w:space="0" w:color="auto"/>
-              <w:bottom w:val="single" w:sz="4" w:space="0" w:color="auto"/>
-              <w:right w:val="single" w:sz="4" w:space="0" w:color="auto"/>
-            </w:tcBorders>
-          </w:tcPr>
-          <w:p>
-            <w:pPr>
-              <w:rPr>
-                <w:rFonts w:cs="Times New Roman"/>
-                <w:szCs w:val="24"/>
-              </w:rPr>
-            </w:pPr>
-            <w:r>
-              <w:rPr>
-                <w:rFonts w:cs="Times New Roman"/>
-                <w:szCs w:val="24"/>
-              </w:rPr>
-              <w:t>No</w:t>
-            </w:r>
-          </w:p>
-        </w:tc>
-        <w:tc>
-          <w:tcPr>
-            <w:tcW w:w="2977" w:type="dxa"/>
-            <w:tcBorders>
-              <w:top w:val="single" w:sz="4" w:space="0" w:color="auto"/>
-              <w:left w:val="single" w:sz="4" w:space="0" w:color="auto"/>
-              <w:bottom w:val="single" w:sz="4" w:space="0" w:color="auto"/>
-              <w:right w:val="single" w:sz="4" w:space="0" w:color="auto"/>
-            </w:tcBorders>
-          </w:tcPr>
-          <w:p>
-            <w:pPr>
-              <w:rPr>
-                <w:rFonts w:cs="Times New Roman"/>
-                <w:szCs w:val="24"/>
-              </w:rPr>
-            </w:pPr>
-            <w:r>
-              <w:rPr>
-                <w:rFonts w:cs="Times New Roman"/>
-                <w:szCs w:val="24"/>
-              </w:rPr>
-              <w:t>None</w:t>
-            </w:r>
-          </w:p>
-        </w:tc>
-      </w:tr>
-    </w:tbl>
-    <w:p>
-      <w:pPr>
-        <w:pStyle w:val="ListParagraph"/>
-        <w:ind w:left="426"/>
-      </w:pPr>
-    </w:p>
-    <w:p>
-      <w:pPr>
-        <w:pStyle w:val="ListParagraph"/>
-        <w:numPr>
-          <w:ilvl w:val="0"/>
-          <w:numId w:val="37"/>
-        </w:numPr>
-        <w:spacing w:after="160"/>
-        <w:ind w:left="426" w:hanging="426"/>
-      </w:pPr>
-      <w:r>
-        <w:t>Tabel Program</w:t>
-      </w:r>
-    </w:p>
-    <w:p>
-      <w:pPr>
-        <w:pStyle w:val="ListParagraph"/>
-        <w:ind w:left="426"/>
-        <w:jc w:val="center"/>
-        <w:rPr>
+        <w:t xml:space="preserve"> Halaman </w:t>
+      </w:r>
+      <w:r>
+        <w:rPr>
+          <w:b/>
           <w:szCs w:val="24"/>
           <w:lang w:val="en-ID"/>
         </w:rPr>
-      </w:pPr>
-      <w:r>
-        <w:rPr>
-          <w:szCs w:val="24"/>
-          <w:lang w:val="en-ID"/>
-        </w:rPr>
-        <w:t>Tabel 4.5 Tabel Program</w:t>
-      </w:r>
-    </w:p>
-    <w:tbl>
-      <w:tblPr>
-        <w:tblStyle w:val="TableGrid"/>
-        <w:tblW w:w="8080" w:type="dxa"/>
-        <w:tblInd w:w="421" w:type="dxa"/>
-        <w:tblLook w:val="04A0" w:firstRow="1" w:lastRow="0" w:firstColumn="1" w:lastColumn="0" w:noHBand="0" w:noVBand="1"/>
-      </w:tblPr>
-      <w:tblGrid>
-        <w:gridCol w:w="2126"/>
-        <w:gridCol w:w="1701"/>
-        <w:gridCol w:w="1276"/>
-        <w:gridCol w:w="2977"/>
-      </w:tblGrid>
-      <w:tr>
-        <w:tc>
-          <w:tcPr>
-            <w:tcW w:w="2126" w:type="dxa"/>
-            <w:tcBorders>
-              <w:top w:val="single" w:sz="4" w:space="0" w:color="auto"/>
-              <w:left w:val="single" w:sz="4" w:space="0" w:color="auto"/>
-              <w:bottom w:val="single" w:sz="4" w:space="0" w:color="auto"/>
-              <w:right w:val="single" w:sz="4" w:space="0" w:color="auto"/>
-            </w:tcBorders>
-            <w:vAlign w:val="center"/>
-            <w:hideMark/>
-          </w:tcPr>
-          <w:p>
-            <w:pPr>
-              <w:jc w:val="center"/>
-              <w:rPr>
-                <w:b/>
-                <w:szCs w:val="24"/>
-              </w:rPr>
-            </w:pPr>
-            <w:r>
-              <w:rPr>
-                <w:b/>
-                <w:szCs w:val="24"/>
-              </w:rPr>
-              <w:t>Field</w:t>
-            </w:r>
-          </w:p>
-        </w:tc>
-        <w:tc>
-          <w:tcPr>
-            <w:tcW w:w="1701" w:type="dxa"/>
-            <w:tcBorders>
-              <w:top w:val="single" w:sz="4" w:space="0" w:color="auto"/>
-              <w:left w:val="single" w:sz="4" w:space="0" w:color="auto"/>
-              <w:bottom w:val="single" w:sz="4" w:space="0" w:color="auto"/>
-              <w:right w:val="single" w:sz="4" w:space="0" w:color="auto"/>
-            </w:tcBorders>
-            <w:vAlign w:val="center"/>
-            <w:hideMark/>
-          </w:tcPr>
-          <w:p>
-            <w:pPr>
-              <w:jc w:val="center"/>
-              <w:rPr>
-                <w:b/>
-                <w:szCs w:val="24"/>
-              </w:rPr>
-            </w:pPr>
-            <w:r>
-              <w:rPr>
-                <w:b/>
-                <w:szCs w:val="24"/>
-              </w:rPr>
-              <w:t>Type</w:t>
-            </w:r>
-          </w:p>
-        </w:tc>
-        <w:tc>
-          <w:tcPr>
-            <w:tcW w:w="1276" w:type="dxa"/>
-            <w:tcBorders>
-              <w:top w:val="single" w:sz="4" w:space="0" w:color="auto"/>
-              <w:left w:val="single" w:sz="4" w:space="0" w:color="auto"/>
-              <w:bottom w:val="single" w:sz="4" w:space="0" w:color="auto"/>
-              <w:right w:val="single" w:sz="4" w:space="0" w:color="auto"/>
-            </w:tcBorders>
-            <w:vAlign w:val="center"/>
-            <w:hideMark/>
-          </w:tcPr>
-          <w:p>
-            <w:pPr>
-              <w:jc w:val="center"/>
-              <w:rPr>
-                <w:b/>
-                <w:szCs w:val="24"/>
-              </w:rPr>
-            </w:pPr>
-            <w:r>
-              <w:rPr>
-                <w:b/>
-                <w:szCs w:val="24"/>
-              </w:rPr>
-              <w:t>Null</w:t>
-            </w:r>
-          </w:p>
-        </w:tc>
-        <w:tc>
-          <w:tcPr>
-            <w:tcW w:w="2977" w:type="dxa"/>
-            <w:tcBorders>
-              <w:top w:val="single" w:sz="4" w:space="0" w:color="auto"/>
-              <w:left w:val="single" w:sz="4" w:space="0" w:color="auto"/>
-              <w:bottom w:val="single" w:sz="4" w:space="0" w:color="auto"/>
-              <w:right w:val="single" w:sz="4" w:space="0" w:color="auto"/>
-            </w:tcBorders>
-            <w:vAlign w:val="center"/>
-            <w:hideMark/>
-          </w:tcPr>
-          <w:p>
-            <w:pPr>
-              <w:jc w:val="center"/>
-              <w:rPr>
-                <w:b/>
-                <w:szCs w:val="24"/>
-              </w:rPr>
-            </w:pPr>
-            <w:r>
-              <w:rPr>
-                <w:b/>
-                <w:szCs w:val="24"/>
-              </w:rPr>
-              <w:t>Default</w:t>
-            </w:r>
-          </w:p>
-        </w:tc>
-      </w:tr>
-      <w:tr>
-        <w:tc>
-          <w:tcPr>
-            <w:tcW w:w="2126" w:type="dxa"/>
-            <w:tcBorders>
-              <w:top w:val="single" w:sz="4" w:space="0" w:color="auto"/>
-              <w:left w:val="single" w:sz="4" w:space="0" w:color="auto"/>
-              <w:bottom w:val="single" w:sz="4" w:space="0" w:color="auto"/>
-              <w:right w:val="single" w:sz="4" w:space="0" w:color="auto"/>
-            </w:tcBorders>
-            <w:hideMark/>
-          </w:tcPr>
-          <w:p>
-            <w:pPr>
-              <w:rPr>
-                <w:rFonts w:cs="Times New Roman"/>
-                <w:szCs w:val="24"/>
-                <w:u w:val="single"/>
-              </w:rPr>
-            </w:pPr>
-            <w:r>
-              <w:rPr>
-                <w:rFonts w:cs="Times New Roman"/>
-                <w:szCs w:val="24"/>
-                <w:u w:val="single"/>
-              </w:rPr>
-              <w:t>id_program</w:t>
-            </w:r>
-          </w:p>
-        </w:tc>
-        <w:tc>
-          <w:tcPr>
-            <w:tcW w:w="1701" w:type="dxa"/>
-            <w:tcBorders>
-              <w:top w:val="single" w:sz="4" w:space="0" w:color="auto"/>
-              <w:left w:val="single" w:sz="4" w:space="0" w:color="auto"/>
-              <w:bottom w:val="single" w:sz="4" w:space="0" w:color="auto"/>
-              <w:right w:val="single" w:sz="4" w:space="0" w:color="auto"/>
-            </w:tcBorders>
-            <w:hideMark/>
-          </w:tcPr>
-          <w:p>
-            <w:pPr>
-              <w:rPr>
-                <w:rFonts w:cs="Times New Roman"/>
-                <w:szCs w:val="24"/>
-              </w:rPr>
-            </w:pPr>
-            <w:r>
-              <w:rPr>
-                <w:rFonts w:cs="Times New Roman"/>
-                <w:color w:val="000000"/>
-                <w:szCs w:val="24"/>
-                <w:shd w:val="clear" w:color="auto" w:fill="FFFFFF"/>
-              </w:rPr>
-              <w:t>int (3)</w:t>
-            </w:r>
-          </w:p>
-        </w:tc>
-        <w:tc>
-          <w:tcPr>
-            <w:tcW w:w="1276" w:type="dxa"/>
-            <w:tcBorders>
-              <w:top w:val="single" w:sz="4" w:space="0" w:color="auto"/>
-              <w:left w:val="single" w:sz="4" w:space="0" w:color="auto"/>
-              <w:bottom w:val="single" w:sz="4" w:space="0" w:color="auto"/>
-              <w:right w:val="single" w:sz="4" w:space="0" w:color="auto"/>
-            </w:tcBorders>
-            <w:hideMark/>
-          </w:tcPr>
-          <w:p>
-            <w:pPr>
-              <w:rPr>
-                <w:rFonts w:cs="Times New Roman"/>
-                <w:szCs w:val="24"/>
-              </w:rPr>
-            </w:pPr>
-            <w:r>
-              <w:rPr>
-                <w:rFonts w:cs="Times New Roman"/>
-                <w:szCs w:val="24"/>
-              </w:rPr>
-              <w:t>No</w:t>
-            </w:r>
-          </w:p>
-        </w:tc>
-        <w:tc>
-          <w:tcPr>
-            <w:tcW w:w="2977" w:type="dxa"/>
-            <w:tcBorders>
-              <w:top w:val="single" w:sz="4" w:space="0" w:color="auto"/>
-              <w:left w:val="single" w:sz="4" w:space="0" w:color="auto"/>
-              <w:bottom w:val="single" w:sz="4" w:space="0" w:color="auto"/>
-              <w:right w:val="single" w:sz="4" w:space="0" w:color="auto"/>
-            </w:tcBorders>
-            <w:hideMark/>
-          </w:tcPr>
-          <w:p>
-            <w:pPr>
-              <w:rPr>
-                <w:rFonts w:cs="Times New Roman"/>
-                <w:szCs w:val="24"/>
-              </w:rPr>
-            </w:pPr>
-            <w:r>
-              <w:rPr>
-                <w:rFonts w:cs="Times New Roman"/>
-                <w:szCs w:val="24"/>
-              </w:rPr>
-              <w:t>None</w:t>
-            </w:r>
-          </w:p>
-        </w:tc>
-      </w:tr>
-      <w:tr>
-        <w:tc>
-          <w:tcPr>
-            <w:tcW w:w="2126" w:type="dxa"/>
-            <w:tcBorders>
-              <w:top w:val="single" w:sz="4" w:space="0" w:color="auto"/>
-              <w:left w:val="single" w:sz="4" w:space="0" w:color="auto"/>
-              <w:bottom w:val="single" w:sz="4" w:space="0" w:color="auto"/>
-              <w:right w:val="single" w:sz="4" w:space="0" w:color="auto"/>
-            </w:tcBorders>
-            <w:hideMark/>
-          </w:tcPr>
-          <w:p>
-            <w:pPr>
-              <w:rPr>
-                <w:rFonts w:cs="Times New Roman"/>
-                <w:szCs w:val="24"/>
-              </w:rPr>
-            </w:pPr>
-            <w:r>
-              <w:rPr>
-                <w:rFonts w:cs="Times New Roman"/>
-                <w:szCs w:val="24"/>
-              </w:rPr>
-              <w:t>nama_program</w:t>
-            </w:r>
-          </w:p>
-        </w:tc>
-        <w:tc>
-          <w:tcPr>
-            <w:tcW w:w="1701" w:type="dxa"/>
-            <w:tcBorders>
-              <w:top w:val="single" w:sz="4" w:space="0" w:color="auto"/>
-              <w:left w:val="single" w:sz="4" w:space="0" w:color="auto"/>
-              <w:bottom w:val="single" w:sz="4" w:space="0" w:color="auto"/>
-              <w:right w:val="single" w:sz="4" w:space="0" w:color="auto"/>
-            </w:tcBorders>
-            <w:hideMark/>
-          </w:tcPr>
-          <w:p>
-            <w:pPr>
-              <w:rPr>
-                <w:rFonts w:cs="Times New Roman"/>
-                <w:szCs w:val="24"/>
-              </w:rPr>
-            </w:pPr>
-            <w:r>
-              <w:rPr>
-                <w:rFonts w:cs="Times New Roman"/>
-                <w:color w:val="000000"/>
-                <w:szCs w:val="24"/>
-                <w:shd w:val="clear" w:color="auto" w:fill="FFFFFF"/>
-              </w:rPr>
-              <w:t>varchar (100)</w:t>
-            </w:r>
-          </w:p>
-        </w:tc>
-        <w:tc>
-          <w:tcPr>
-            <w:tcW w:w="1276" w:type="dxa"/>
-            <w:tcBorders>
-              <w:top w:val="single" w:sz="4" w:space="0" w:color="auto"/>
-              <w:left w:val="single" w:sz="4" w:space="0" w:color="auto"/>
-              <w:bottom w:val="single" w:sz="4" w:space="0" w:color="auto"/>
-              <w:right w:val="single" w:sz="4" w:space="0" w:color="auto"/>
-            </w:tcBorders>
-            <w:hideMark/>
-          </w:tcPr>
-          <w:p>
-            <w:pPr>
-              <w:rPr>
-                <w:rFonts w:cs="Times New Roman"/>
-                <w:szCs w:val="24"/>
-              </w:rPr>
-            </w:pPr>
-            <w:r>
-              <w:rPr>
-                <w:rFonts w:cs="Times New Roman"/>
-                <w:szCs w:val="24"/>
-              </w:rPr>
-              <w:t>No</w:t>
-            </w:r>
-          </w:p>
-        </w:tc>
-        <w:tc>
-          <w:tcPr>
-            <w:tcW w:w="2977" w:type="dxa"/>
-            <w:tcBorders>
-              <w:top w:val="single" w:sz="4" w:space="0" w:color="auto"/>
-              <w:left w:val="single" w:sz="4" w:space="0" w:color="auto"/>
-              <w:bottom w:val="single" w:sz="4" w:space="0" w:color="auto"/>
-              <w:right w:val="single" w:sz="4" w:space="0" w:color="auto"/>
-            </w:tcBorders>
-            <w:hideMark/>
-          </w:tcPr>
-          <w:p>
-            <w:pPr>
-              <w:rPr>
-                <w:rFonts w:cs="Times New Roman"/>
-                <w:szCs w:val="24"/>
-              </w:rPr>
-            </w:pPr>
-            <w:r>
-              <w:rPr>
-                <w:rFonts w:cs="Times New Roman"/>
-                <w:szCs w:val="24"/>
-              </w:rPr>
-              <w:t>None</w:t>
-            </w:r>
-          </w:p>
-        </w:tc>
-      </w:tr>
-    </w:tbl>
-    <w:p>
-      <w:pPr>
-        <w:pStyle w:val="ListParagraph"/>
-        <w:ind w:left="426"/>
-      </w:pPr>
-    </w:p>
-    <w:p>
-      <w:pPr>
-        <w:pStyle w:val="ListParagraph"/>
-        <w:numPr>
-          <w:ilvl w:val="0"/>
-          <w:numId w:val="37"/>
-        </w:numPr>
-        <w:spacing w:after="160"/>
-        <w:ind w:left="426" w:hanging="426"/>
-      </w:pPr>
-      <w:r>
-        <w:t>Tabel Kegiatan</w:t>
-      </w:r>
-    </w:p>
-    <w:p>
-      <w:pPr>
-        <w:pStyle w:val="ListParagraph"/>
-        <w:ind w:left="426"/>
-        <w:jc w:val="center"/>
-        <w:rPr>
-          <w:szCs w:val="24"/>
-          <w:lang w:val="en-ID"/>
-        </w:rPr>
-      </w:pPr>
-      <w:r>
-        <w:rPr>
-          <w:szCs w:val="24"/>
-          <w:lang w:val="en-ID"/>
-        </w:rPr>
-        <w:t>Tabel 4.6 Tabel Kegiatan</w:t>
-      </w:r>
-    </w:p>
-    <w:tbl>
-      <w:tblPr>
-        <w:tblStyle w:val="TableGrid"/>
-        <w:tblW w:w="8080" w:type="dxa"/>
-        <w:tblInd w:w="421" w:type="dxa"/>
-        <w:tblLook w:val="04A0" w:firstRow="1" w:lastRow="0" w:firstColumn="1" w:lastColumn="0" w:noHBand="0" w:noVBand="1"/>
-      </w:tblPr>
-      <w:tblGrid>
-        <w:gridCol w:w="2126"/>
-        <w:gridCol w:w="1701"/>
-        <w:gridCol w:w="1276"/>
-        <w:gridCol w:w="2977"/>
-      </w:tblGrid>
-      <w:tr>
-        <w:tc>
-          <w:tcPr>
-            <w:tcW w:w="2126" w:type="dxa"/>
-            <w:tcBorders>
-              <w:top w:val="single" w:sz="4" w:space="0" w:color="auto"/>
-              <w:left w:val="single" w:sz="4" w:space="0" w:color="auto"/>
-              <w:bottom w:val="single" w:sz="4" w:space="0" w:color="auto"/>
-              <w:right w:val="single" w:sz="4" w:space="0" w:color="auto"/>
-            </w:tcBorders>
-            <w:vAlign w:val="center"/>
-            <w:hideMark/>
-          </w:tcPr>
-          <w:p>
-            <w:pPr>
-              <w:jc w:val="center"/>
-              <w:rPr>
-                <w:b/>
-                <w:szCs w:val="24"/>
-              </w:rPr>
-            </w:pPr>
-            <w:r>
-              <w:rPr>
-                <w:b/>
-                <w:szCs w:val="24"/>
-              </w:rPr>
-              <w:t>Field</w:t>
-            </w:r>
-          </w:p>
-        </w:tc>
-        <w:tc>
-          <w:tcPr>
-            <w:tcW w:w="1701" w:type="dxa"/>
-            <w:tcBorders>
-              <w:top w:val="single" w:sz="4" w:space="0" w:color="auto"/>
-              <w:left w:val="single" w:sz="4" w:space="0" w:color="auto"/>
-              <w:bottom w:val="single" w:sz="4" w:space="0" w:color="auto"/>
-              <w:right w:val="single" w:sz="4" w:space="0" w:color="auto"/>
-            </w:tcBorders>
-            <w:vAlign w:val="center"/>
-            <w:hideMark/>
-          </w:tcPr>
-          <w:p>
-            <w:pPr>
-              <w:jc w:val="center"/>
-              <w:rPr>
-                <w:b/>
-                <w:szCs w:val="24"/>
-              </w:rPr>
-            </w:pPr>
-            <w:r>
-              <w:rPr>
-                <w:b/>
-                <w:szCs w:val="24"/>
-              </w:rPr>
-              <w:t>Type</w:t>
-            </w:r>
-          </w:p>
-        </w:tc>
-        <w:tc>
-          <w:tcPr>
-            <w:tcW w:w="1276" w:type="dxa"/>
-            <w:tcBorders>
-              <w:top w:val="single" w:sz="4" w:space="0" w:color="auto"/>
-              <w:left w:val="single" w:sz="4" w:space="0" w:color="auto"/>
-              <w:bottom w:val="single" w:sz="4" w:space="0" w:color="auto"/>
-              <w:right w:val="single" w:sz="4" w:space="0" w:color="auto"/>
-            </w:tcBorders>
-            <w:vAlign w:val="center"/>
-            <w:hideMark/>
-          </w:tcPr>
-          <w:p>
-            <w:pPr>
-              <w:jc w:val="center"/>
-              <w:rPr>
-                <w:b/>
-                <w:szCs w:val="24"/>
-              </w:rPr>
-            </w:pPr>
-            <w:r>
-              <w:rPr>
-                <w:b/>
-                <w:szCs w:val="24"/>
-              </w:rPr>
-              <w:t>Nu</w:t>
-            </w:r>
-            <w:r>
-              <w:rPr>
-                <w:b/>
-                <w:szCs w:val="24"/>
-              </w:rPr>
-              <w:lastRenderedPageBreak/>
-              <w:t>ll</w:t>
-            </w:r>
-          </w:p>
-        </w:tc>
-        <w:tc>
-          <w:tcPr>
-            <w:tcW w:w="2977" w:type="dxa"/>
-            <w:tcBorders>
-              <w:top w:val="single" w:sz="4" w:space="0" w:color="auto"/>
-              <w:left w:val="single" w:sz="4" w:space="0" w:color="auto"/>
-              <w:bottom w:val="single" w:sz="4" w:space="0" w:color="auto"/>
-              <w:right w:val="single" w:sz="4" w:space="0" w:color="auto"/>
-            </w:tcBorders>
-            <w:vAlign w:val="center"/>
-            <w:hideMark/>
-          </w:tcPr>
-          <w:p>
-            <w:pPr>
-              <w:jc w:val="center"/>
-              <w:rPr>
-                <w:b/>
-                <w:szCs w:val="24"/>
-              </w:rPr>
-            </w:pPr>
-            <w:r>
-              <w:rPr>
-                <w:b/>
-                <w:szCs w:val="24"/>
-              </w:rPr>
-              <w:lastRenderedPageBreak/>
-              <w:t>Default</w:t>
-            </w:r>
-          </w:p>
-        </w:tc>
-      </w:tr>
-      <w:tr>
-        <w:tc>
-          <w:tcPr>
-            <w:tcW w:w="2126" w:type="dxa"/>
-            <w:tcBorders>
-              <w:top w:val="single" w:sz="4" w:space="0" w:color="auto"/>
-              <w:left w:val="single" w:sz="4" w:space="0" w:color="auto"/>
-              <w:bottom w:val="single" w:sz="4" w:space="0" w:color="auto"/>
-              <w:right w:val="single" w:sz="4" w:space="0" w:color="auto"/>
-            </w:tcBorders>
-            <w:hideMark/>
-          </w:tcPr>
-          <w:p>
-            <w:pPr>
-              <w:rPr>
-                <w:rFonts w:cs="Times New Roman"/>
-                <w:szCs w:val="24"/>
-                <w:u w:val="single"/>
-              </w:rPr>
-            </w:pPr>
-            <w:r>
-              <w:rPr>
-                <w:rFonts w:cs="Times New Roman"/>
-                <w:szCs w:val="24"/>
-                <w:u w:val="single"/>
-              </w:rPr>
-              <w:lastRenderedPageBreak/>
-              <w:t>id_kegiatan</w:t>
-            </w:r>
-          </w:p>
-        </w:tc>
-        <w:tc>
-          <w:tcPr>
-            <w:tcW w:w="1701" w:type="dxa"/>
-            <w:tcBorders>
-              <w:top w:val="single" w:sz="4" w:space="0" w:color="auto"/>
-              <w:left w:val="single" w:sz="4" w:space="0" w:color="auto"/>
-              <w:bottom w:val="single" w:sz="4" w:space="0" w:color="auto"/>
-              <w:right w:val="single" w:sz="4" w:space="0" w:color="auto"/>
-            </w:tcBorders>
-            <w:hideMark/>
-          </w:tcPr>
-          <w:p>
-            <w:pPr>
-              <w:rPr>
-                <w:rFonts w:cs="Times New Roman"/>
-                <w:szCs w:val="24"/>
-              </w:rPr>
-            </w:pPr>
-            <w:r>
-              <w:rPr>
-                <w:rFonts w:cs="Times New Roman"/>
-                <w:color w:val="000000"/>
-                <w:szCs w:val="24"/>
-                <w:shd w:val="clear" w:color="auto" w:fill="FFFFFF"/>
-              </w:rPr>
-              <w:t>int (3)</w:t>
-            </w:r>
-          </w:p>
-        </w:tc>
-        <w:tc>
-          <w:tcPr>
-            <w:tcW w:w="1276" w:type="dxa"/>
-            <w:tcBorders>
-              <w:top w:val="single" w:sz="4" w:space="0" w:color="auto"/>
-              <w:left w:val="single" w:sz="4" w:space="0" w:color="auto"/>
-              <w:bottom w:val="single" w:sz="4" w:space="0" w:color="auto"/>
-              <w:right w:val="single" w:sz="4" w:space="0" w:color="auto"/>
-            </w:tcBorders>
-            <w:hideMark/>
-          </w:tcPr>
-          <w:p>
-            <w:pPr>
-              <w:rPr>
-                <w:rFonts w:cs="Times New Roman"/>
-                <w:szCs w:val="24"/>
-              </w:rPr>
-            </w:pPr>
-            <w:r>
-              <w:rPr>
-                <w:rFonts w:cs="Times New Roman"/>
-                <w:szCs w:val="24"/>
-              </w:rPr>
-              <w:t>No</w:t>
-            </w:r>
-          </w:p>
-        </w:tc>
-        <w:tc>
-          <w:tcPr>
-            <w:tcW w:w="2977" w:type="dxa"/>
-            <w:tcBorders>
-              <w:top w:val="single" w:sz="4" w:space="0" w:color="auto"/>
-              <w:left w:val="single" w:sz="4" w:space="0" w:color="auto"/>
-              <w:bottom w:val="single" w:sz="4" w:space="0" w:color="auto"/>
-              <w:right w:val="single" w:sz="4" w:space="0" w:color="auto"/>
-            </w:tcBorders>
-            <w:hideMark/>
-          </w:tcPr>
-          <w:p>
-            <w:pPr>
-              <w:rPr>
-                <w:rFonts w:cs="Times New Roman"/>
-                <w:szCs w:val="24"/>
-              </w:rPr>
-            </w:pPr>
-            <w:r>
-              <w:rPr>
-                <w:rFonts w:cs="Times New Roman"/>
-                <w:szCs w:val="24"/>
-              </w:rPr>
-              <w:t>None</w:t>
-            </w:r>
-          </w:p>
-        </w:tc>
-      </w:tr>
-      <w:tr>
-        <w:tc>
-          <w:tcPr>
-            <w:tcW w:w="2126" w:type="dxa"/>
-            <w:tcBorders>
-              <w:top w:val="single" w:sz="4" w:space="0" w:color="auto"/>
-              <w:left w:val="single" w:sz="4" w:space="0" w:color="auto"/>
-              <w:bottom w:val="single" w:sz="4" w:space="0" w:color="auto"/>
-              <w:right w:val="single" w:sz="4" w:space="0" w:color="auto"/>
-            </w:tcBorders>
-            <w:hideMark/>
-          </w:tcPr>
-          <w:p>
-            <w:pPr>
-              <w:rPr>
-                <w:rFonts w:cs="Times New Roman"/>
-                <w:szCs w:val="24"/>
-              </w:rPr>
-            </w:pPr>
-            <w:r>
-              <w:rPr>
-                <w:rFonts w:cs="Times New Roman"/>
-                <w:szCs w:val="24"/>
-              </w:rPr>
-              <w:t>nama_kegiatan</w:t>
-            </w:r>
-          </w:p>
-        </w:tc>
-        <w:tc>
-          <w:tcPr>
-            <w:tcW w:w="1701" w:type="dxa"/>
-            <w:tcBorders>
-              <w:top w:val="single" w:sz="4" w:space="0" w:color="auto"/>
-              <w:left w:val="single" w:sz="4" w:space="0" w:color="auto"/>
-              <w:bottom w:val="single" w:sz="4" w:space="0" w:color="auto"/>
-              <w:right w:val="single" w:sz="4" w:space="0" w:color="auto"/>
-            </w:tcBorders>
-            <w:hideMark/>
-          </w:tcPr>
-          <w:p>
-            <w:pPr>
-              <w:rPr>
-                <w:rFonts w:cs="Times New Roman"/>
-                <w:szCs w:val="24"/>
-              </w:rPr>
-            </w:pPr>
-            <w:r>
-              <w:rPr>
-                <w:rFonts w:cs="Times New Roman"/>
-                <w:color w:val="000000"/>
-                <w:szCs w:val="24"/>
-                <w:shd w:val="clear" w:color="auto" w:fill="FFFFFF"/>
-              </w:rPr>
-              <w:t>varchar (50)</w:t>
-            </w:r>
-          </w:p>
-        </w:tc>
-        <w:tc>
-          <w:tcPr>
-            <w:tcW w:w="1276" w:type="dxa"/>
-            <w:tcBorders>
-              <w:top w:val="single" w:sz="4" w:space="0" w:color="auto"/>
-              <w:left w:val="single" w:sz="4" w:space="0" w:color="auto"/>
-              <w:bottom w:val="single" w:sz="4" w:space="0" w:color="auto"/>
-              <w:right w:val="single" w:sz="4" w:space="0" w:color="auto"/>
-            </w:tcBorders>
-            <w:hideMark/>
-          </w:tcPr>
-          <w:p>
-            <w:pPr>
-              <w:rPr>
-                <w:rFonts w:cs="Times New Roman"/>
-                <w:szCs w:val="24"/>
-              </w:rPr>
-            </w:pPr>
-            <w:r>
-              <w:rPr>
-                <w:rFonts w:cs="Times New Roman"/>
-                <w:szCs w:val="24"/>
-              </w:rPr>
-              <w:t>No</w:t>
-            </w:r>
-          </w:p>
-        </w:tc>
-        <w:tc>
-          <w:tcPr>
-            <w:tcW w:w="2977" w:type="dxa"/>
-            <w:tcBorders>
-              <w:top w:val="single" w:sz="4" w:space="0" w:color="auto"/>
-              <w:left w:val="single" w:sz="4" w:space="0" w:color="auto"/>
-              <w:bottom w:val="single" w:sz="4" w:space="0" w:color="auto"/>
-              <w:right w:val="single" w:sz="4" w:space="0" w:color="auto"/>
-            </w:tcBorders>
-            <w:hideMark/>
-          </w:tcPr>
-          <w:p>
-            <w:pPr>
-              <w:rPr>
-                <w:rFonts w:cs="Times New Roman"/>
-                <w:szCs w:val="24"/>
-              </w:rPr>
-            </w:pPr>
-            <w:r>
-              <w:rPr>
-                <w:rFonts w:cs="Times New Roman"/>
-                <w:szCs w:val="24"/>
-              </w:rPr>
-              <w:t>None</w:t>
-            </w:r>
-          </w:p>
-        </w:tc>
-      </w:tr>
-      <w:tr>
-        <w:tc>
-          <w:tcPr>
-            <w:tcW w:w="2126" w:type="dxa"/>
-            <w:tcBorders>
-              <w:top w:val="single" w:sz="4" w:space="0" w:color="auto"/>
-              <w:left w:val="single" w:sz="4" w:space="0" w:color="auto"/>
-              <w:bottom w:val="single" w:sz="4" w:space="0" w:color="auto"/>
-              <w:right w:val="single" w:sz="4" w:space="0" w:color="auto"/>
-            </w:tcBorders>
-          </w:tcPr>
-          <w:p>
-            <w:pPr>
-              <w:rPr>
-                <w:rFonts w:cs="Times New Roman"/>
-                <w:szCs w:val="24"/>
-              </w:rPr>
-            </w:pPr>
-            <w:r>
-              <w:rPr>
-                <w:rFonts w:cs="Times New Roman"/>
-                <w:szCs w:val="24"/>
-              </w:rPr>
-              <w:t>id_pptk</w:t>
-            </w:r>
-          </w:p>
-        </w:tc>
-        <w:tc>
-          <w:tcPr>
-            <w:tcW w:w="1701" w:type="dxa"/>
-            <w:tcBorders>
-              <w:top w:val="single" w:sz="4" w:space="0" w:color="auto"/>
-              <w:left w:val="single" w:sz="4" w:space="0" w:color="auto"/>
-              <w:bottom w:val="single" w:sz="4" w:space="0" w:color="auto"/>
-              <w:right w:val="single" w:sz="4" w:space="0" w:color="auto"/>
-            </w:tcBorders>
-          </w:tcPr>
-          <w:p>
-            <w:pPr>
-              <w:rPr>
-                <w:rFonts w:cs="Times New Roman"/>
-                <w:szCs w:val="24"/>
-              </w:rPr>
-            </w:pPr>
-            <w:r>
-              <w:rPr>
-                <w:rFonts w:cs="Times New Roman"/>
-                <w:color w:val="000000"/>
-                <w:szCs w:val="24"/>
-                <w:shd w:val="clear" w:color="auto" w:fill="FFFFFF"/>
-              </w:rPr>
-              <w:t>int (3)</w:t>
-            </w:r>
-          </w:p>
-        </w:tc>
-        <w:tc>
-          <w:tcPr>
-            <w:tcW w:w="1276" w:type="dxa"/>
-            <w:tcBorders>
-              <w:top w:val="single" w:sz="4" w:space="0" w:color="auto"/>
-              <w:left w:val="single" w:sz="4" w:space="0" w:color="auto"/>
-              <w:bottom w:val="single" w:sz="4" w:space="0" w:color="auto"/>
-              <w:right w:val="single" w:sz="4" w:space="0" w:color="auto"/>
-            </w:tcBorders>
-          </w:tcPr>
-          <w:p>
-            <w:pPr>
-              <w:rPr>
-                <w:rFonts w:cs="Times New Roman"/>
-                <w:szCs w:val="24"/>
-              </w:rPr>
-            </w:pPr>
-            <w:r>
-              <w:rPr>
-                <w:rFonts w:cs="Times New Roman"/>
-                <w:szCs w:val="24"/>
-              </w:rPr>
-              <w:t>No</w:t>
-            </w:r>
-          </w:p>
-        </w:tc>
-        <w:tc>
-          <w:tcPr>
-            <w:tcW w:w="2977" w:type="dxa"/>
-            <w:tcBorders>
-              <w:top w:val="single" w:sz="4" w:space="0" w:color="auto"/>
-              <w:left w:val="single" w:sz="4" w:space="0" w:color="auto"/>
-              <w:bottom w:val="single" w:sz="4" w:space="0" w:color="auto"/>
-              <w:right w:val="single" w:sz="4" w:space="0" w:color="auto"/>
-            </w:tcBorders>
-          </w:tcPr>
-          <w:p>
-            <w:pPr>
-              <w:rPr>
-                <w:rFonts w:cs="Times New Roman"/>
-                <w:szCs w:val="24"/>
-              </w:rPr>
-            </w:pPr>
-            <w:r>
-              <w:rPr>
-                <w:rFonts w:cs="Times New Roman"/>
-                <w:szCs w:val="24"/>
-              </w:rPr>
-              <w:t>None</w:t>
-            </w:r>
-          </w:p>
-        </w:tc>
-      </w:tr>
-      <w:tr>
-        <w:tc>
-          <w:tcPr>
-            <w:tcW w:w="2126" w:type="dxa"/>
-            <w:tcBorders>
-              <w:top w:val="single" w:sz="4" w:space="0" w:color="auto"/>
-              <w:left w:val="single" w:sz="4" w:space="0" w:color="auto"/>
-              <w:bottom w:val="single" w:sz="4" w:space="0" w:color="auto"/>
-              <w:right w:val="single" w:sz="4" w:space="0" w:color="auto"/>
-            </w:tcBorders>
-          </w:tcPr>
-          <w:p>
-            <w:pPr>
-              <w:rPr>
-                <w:rFonts w:cs="Times New Roman"/>
-                <w:szCs w:val="24"/>
-              </w:rPr>
-            </w:pPr>
-            <w:r>
-              <w:rPr>
-                <w:rFonts w:cs="Times New Roman"/>
-                <w:szCs w:val="24"/>
-              </w:rPr>
-              <w:t>id_bidang</w:t>
-            </w:r>
-          </w:p>
-        </w:tc>
-        <w:tc>
-          <w:tcPr>
-            <w:tcW w:w="1701" w:type="dxa"/>
-            <w:tcBorders>
-              <w:top w:val="single" w:sz="4" w:space="0" w:color="auto"/>
-              <w:left w:val="single" w:sz="4" w:space="0" w:color="auto"/>
-              <w:bottom w:val="single" w:sz="4" w:space="0" w:color="auto"/>
-              <w:right w:val="single" w:sz="4" w:space="0" w:color="auto"/>
-            </w:tcBorders>
-          </w:tcPr>
-          <w:p>
-            <w:pPr>
-              <w:rPr>
-                <w:rFonts w:cs="Times New Roman"/>
-                <w:szCs w:val="24"/>
-              </w:rPr>
-            </w:pPr>
-            <w:r>
-              <w:rPr>
-                <w:rFonts w:cs="Times New Roman"/>
-                <w:color w:val="000000"/>
-                <w:szCs w:val="24"/>
-                <w:shd w:val="clear" w:color="auto" w:fill="FFFFFF"/>
-              </w:rPr>
-              <w:t>int (3)</w:t>
-            </w:r>
-          </w:p>
-        </w:tc>
-        <w:tc>
-          <w:tcPr>
-            <w:tcW w:w="1276" w:type="dxa"/>
-            <w:tcBorders>
-              <w:top w:val="single" w:sz="4" w:space="0" w:color="auto"/>
-              <w:left w:val="single" w:sz="4" w:space="0" w:color="auto"/>
-              <w:bottom w:val="single" w:sz="4" w:space="0" w:color="auto"/>
-              <w:right w:val="single" w:sz="4" w:space="0" w:color="auto"/>
-            </w:tcBorders>
-          </w:tcPr>
-          <w:p>
-            <w:pPr>
-              <w:rPr>
-                <w:rFonts w:cs="Times New Roman"/>
-                <w:szCs w:val="24"/>
-              </w:rPr>
-            </w:pPr>
-            <w:r>
-              <w:rPr>
-                <w:rFonts w:cs="Times New Roman"/>
-                <w:szCs w:val="24"/>
-              </w:rPr>
-              <w:t>No</w:t>
-            </w:r>
-          </w:p>
-        </w:tc>
-        <w:tc>
-          <w:tcPr>
-            <w:tcW w:w="2977" w:type="dxa"/>
-            <w:tcBorders>
-              <w:top w:val="single" w:sz="4" w:space="0" w:color="auto"/>
-              <w:left w:val="single" w:sz="4" w:space="0" w:color="auto"/>
-              <w:bottom w:val="single" w:sz="4" w:space="0" w:color="auto"/>
-              <w:right w:val="single" w:sz="4" w:space="0" w:color="auto"/>
-            </w:tcBorders>
-          </w:tcPr>
-          <w:p>
-            <w:pPr>
-              <w:rPr>
-                <w:rFonts w:cs="Times New Roman"/>
-                <w:szCs w:val="24"/>
-              </w:rPr>
-            </w:pPr>
-            <w:r>
-              <w:rPr>
-                <w:rFonts w:cs="Times New Roman"/>
-                <w:szCs w:val="24"/>
-              </w:rPr>
-              <w:t>None</w:t>
-            </w:r>
-          </w:p>
-        </w:tc>
-      </w:tr>
-      <w:tr>
-        <w:tc>
-          <w:tcPr>
-            <w:tcW w:w="2126" w:type="dxa"/>
-            <w:tcBorders>
-              <w:top w:val="single" w:sz="4" w:space="0" w:color="auto"/>
-              <w:left w:val="single" w:sz="4" w:space="0" w:color="auto"/>
-              <w:bottom w:val="single" w:sz="4" w:space="0" w:color="auto"/>
-              <w:right w:val="single" w:sz="4" w:space="0" w:color="auto"/>
-            </w:tcBorders>
-          </w:tcPr>
-          <w:p>
-            <w:pPr>
-              <w:rPr>
-                <w:rFonts w:cs="Times New Roman"/>
-                <w:szCs w:val="24"/>
-              </w:rPr>
-            </w:pPr>
-            <w:r>
-              <w:rPr>
-                <w:rFonts w:cs="Times New Roman"/>
-                <w:szCs w:val="24"/>
-              </w:rPr>
-              <w:t>id_program</w:t>
-            </w:r>
-          </w:p>
-        </w:tc>
-        <w:tc>
-          <w:tcPr>
-            <w:tcW w:w="1701" w:type="dxa"/>
-            <w:tcBorders>
-              <w:top w:val="single" w:sz="4" w:space="0" w:color="auto"/>
-              <w:left w:val="single" w:sz="4" w:space="0" w:color="auto"/>
-              <w:bottom w:val="single" w:sz="4" w:space="0" w:color="auto"/>
-              <w:right w:val="single" w:sz="4" w:space="0" w:color="auto"/>
-            </w:tcBorders>
-          </w:tcPr>
-          <w:p>
-            <w:pPr>
-              <w:rPr>
-                <w:rFonts w:cs="Times New Roman"/>
-                <w:szCs w:val="24"/>
-              </w:rPr>
-            </w:pPr>
-            <w:r>
-              <w:rPr>
-                <w:rFonts w:cs="Times New Roman"/>
-                <w:color w:val="000000"/>
-                <w:szCs w:val="24"/>
-                <w:shd w:val="clear" w:color="auto" w:fill="FFFFFF"/>
-              </w:rPr>
-              <w:t>int (3)</w:t>
-            </w:r>
-          </w:p>
-        </w:tc>
-        <w:tc>
-          <w:tcPr>
-            <w:tcW w:w="1276" w:type="dxa"/>
-            <w:tcBorders>
-              <w:top w:val="single" w:sz="4" w:space="0" w:color="auto"/>
-              <w:left w:val="single" w:sz="4" w:space="0" w:color="auto"/>
-              <w:bottom w:val="single" w:sz="4" w:space="0" w:color="auto"/>
-              <w:right w:val="single" w:sz="4" w:space="0" w:color="auto"/>
-            </w:tcBorders>
-          </w:tcPr>
-          <w:p>
-            <w:pPr>
-              <w:rPr>
-                <w:rFonts w:cs="Times New Roman"/>
-                <w:szCs w:val="24"/>
-              </w:rPr>
-            </w:pPr>
-            <w:r>
-              <w:rPr>
-                <w:rFonts w:cs="Times New Roman"/>
-                <w:szCs w:val="24"/>
-              </w:rPr>
-              <w:t>No</w:t>
-            </w:r>
-          </w:p>
-        </w:tc>
-        <w:tc>
-          <w:tcPr>
-            <w:tcW w:w="2977" w:type="dxa"/>
-            <w:tcBorders>
-              <w:top w:val="single" w:sz="4" w:space="0" w:color="auto"/>
-              <w:left w:val="single" w:sz="4" w:space="0" w:color="auto"/>
-              <w:bottom w:val="single" w:sz="4" w:space="0" w:color="auto"/>
-              <w:right w:val="single" w:sz="4" w:space="0" w:color="auto"/>
-            </w:tcBorders>
-          </w:tcPr>
-          <w:p>
-            <w:pPr>
-              <w:rPr>
-                <w:rFonts w:cs="Times New Roman"/>
-                <w:szCs w:val="24"/>
-              </w:rPr>
-            </w:pPr>
-            <w:r>
-              <w:rPr>
-                <w:rFonts w:cs="Times New Roman"/>
-                <w:szCs w:val="24"/>
-              </w:rPr>
-              <w:t>None</w:t>
-            </w:r>
-          </w:p>
-        </w:tc>
-      </w:tr>
-      <w:tr>
-        <w:tc>
-          <w:tcPr>
-            <w:tcW w:w="2126" w:type="dxa"/>
-            <w:tcBorders>
-              <w:top w:val="single" w:sz="4" w:space="0" w:color="auto"/>
-              <w:left w:val="single" w:sz="4" w:space="0" w:color="auto"/>
-              <w:bottom w:val="single" w:sz="4" w:space="0" w:color="auto"/>
-              <w:right w:val="single" w:sz="4" w:space="0" w:color="auto"/>
-            </w:tcBorders>
-          </w:tcPr>
-          <w:p>
-            <w:pPr>
-              <w:rPr>
-                <w:rFonts w:cs="Times New Roman"/>
-                <w:szCs w:val="24"/>
-              </w:rPr>
-            </w:pPr>
-            <w:r>
-              <w:rPr>
-                <w:rFonts w:cs="Times New Roman"/>
-                <w:szCs w:val="24"/>
-              </w:rPr>
-              <w:t>pagu</w:t>
-            </w:r>
-          </w:p>
-        </w:tc>
-        <w:tc>
-          <w:tcPr>
-            <w:tcW w:w="1701" w:type="dxa"/>
-            <w:tcBorders>
-              <w:top w:val="single" w:sz="4" w:space="0" w:color="auto"/>
-              <w:left w:val="single" w:sz="4" w:space="0" w:color="auto"/>
-              <w:bottom w:val="single" w:sz="4" w:space="0" w:color="auto"/>
-              <w:right w:val="single" w:sz="4" w:space="0" w:color="auto"/>
-            </w:tcBorders>
-          </w:tcPr>
-          <w:p>
-            <w:pPr>
-              <w:rPr>
-                <w:rFonts w:cs="Times New Roman"/>
-                <w:color w:val="000000"/>
-                <w:szCs w:val="24"/>
-                <w:shd w:val="clear" w:color="auto" w:fill="FFFFFF"/>
-              </w:rPr>
-            </w:pPr>
-            <w:r>
-              <w:rPr>
-                <w:rFonts w:cs="Times New Roman"/>
-                <w:color w:val="000000"/>
-                <w:szCs w:val="24"/>
-                <w:shd w:val="clear" w:color="auto" w:fill="FFFFFF"/>
-              </w:rPr>
-              <w:t>bigint(15)</w:t>
-            </w:r>
-          </w:p>
-        </w:tc>
-        <w:tc>
-          <w:tcPr>
-            <w:tcW w:w="1276" w:type="dxa"/>
-            <w:tcBorders>
-              <w:top w:val="single" w:sz="4" w:space="0" w:color="auto"/>
-              <w:left w:val="single" w:sz="4" w:space="0" w:color="auto"/>
-              <w:bottom w:val="single" w:sz="4" w:space="0" w:color="auto"/>
-              <w:right w:val="single" w:sz="4" w:space="0" w:color="auto"/>
-            </w:tcBorders>
-          </w:tcPr>
-          <w:p>
-            <w:pPr>
-              <w:rPr>
-                <w:rFonts w:cs="Times New Roman"/>
-                <w:szCs w:val="24"/>
-              </w:rPr>
-            </w:pPr>
-            <w:r>
-              <w:rPr>
-                <w:rFonts w:cs="Times New Roman"/>
-                <w:szCs w:val="24"/>
-              </w:rPr>
-              <w:t>No</w:t>
-            </w:r>
-          </w:p>
-        </w:tc>
-        <w:tc>
-          <w:tcPr>
-            <w:tcW w:w="2977" w:type="dxa"/>
-            <w:tcBorders>
-              <w:top w:val="single" w:sz="4" w:space="0" w:color="auto"/>
-              <w:left w:val="single" w:sz="4" w:space="0" w:color="auto"/>
-              <w:bottom w:val="single" w:sz="4" w:space="0" w:color="auto"/>
-              <w:right w:val="single" w:sz="4" w:space="0" w:color="auto"/>
-            </w:tcBorders>
-          </w:tcPr>
-          <w:p>
-            <w:pPr>
-              <w:rPr>
-                <w:rFonts w:cs="Times New Roman"/>
-                <w:szCs w:val="24"/>
-              </w:rPr>
-            </w:pPr>
-            <w:r>
-              <w:rPr>
-                <w:rFonts w:cs="Times New Roman"/>
-                <w:szCs w:val="24"/>
-              </w:rPr>
-              <w:t>None</w:t>
-            </w:r>
-          </w:p>
-        </w:tc>
-      </w:tr>
-      <w:tr>
-        <w:tc>
-          <w:tcPr>
-            <w:tcW w:w="2126" w:type="dxa"/>
-            <w:tcBorders>
-              <w:top w:val="single" w:sz="4" w:space="0" w:color="auto"/>
-              <w:left w:val="single" w:sz="4" w:space="0" w:color="auto"/>
-              <w:bottom w:val="single" w:sz="4" w:space="0" w:color="auto"/>
-              <w:right w:val="single" w:sz="4" w:space="0" w:color="auto"/>
-            </w:tcBorders>
-          </w:tcPr>
-          <w:p>
-            <w:pPr>
-              <w:rPr>
-                <w:rFonts w:cs="Times New Roman"/>
-                <w:szCs w:val="24"/>
-              </w:rPr>
-            </w:pPr>
-            <w:r>
-              <w:rPr>
-                <w:rFonts w:cs="Times New Roman"/>
-                <w:szCs w:val="24"/>
-              </w:rPr>
-              <w:t>tri1</w:t>
-            </w:r>
-          </w:p>
-        </w:tc>
-        <w:tc>
-          <w:tcPr>
-            <w:tcW w:w="1701" w:type="dxa"/>
-            <w:tcBorders>
-              <w:top w:val="single" w:sz="4" w:space="0" w:color="auto"/>
-              <w:left w:val="single" w:sz="4" w:space="0" w:color="auto"/>
-              <w:bottom w:val="single" w:sz="4" w:space="0" w:color="auto"/>
-              <w:right w:val="single" w:sz="4" w:space="0" w:color="auto"/>
-            </w:tcBorders>
-          </w:tcPr>
-          <w:p>
-            <w:pPr>
-              <w:rPr>
-                <w:rFonts w:cs="Times New Roman"/>
-                <w:color w:val="000000"/>
-                <w:szCs w:val="24"/>
-                <w:shd w:val="clear" w:color="auto" w:fill="FFFFFF"/>
-              </w:rPr>
-            </w:pPr>
-            <w:r>
-              <w:rPr>
-                <w:rFonts w:cs="Times New Roman"/>
-                <w:color w:val="000000"/>
-                <w:szCs w:val="24"/>
-                <w:shd w:val="clear" w:color="auto" w:fill="FFFFFF"/>
-              </w:rPr>
-              <w:t>bigint(15)</w:t>
-            </w:r>
-          </w:p>
-        </w:tc>
-        <w:tc>
-          <w:tcPr>
-            <w:tcW w:w="1276" w:type="dxa"/>
-            <w:tcBorders>
-              <w:top w:val="single" w:sz="4" w:space="0" w:color="auto"/>
-              <w:left w:val="single" w:sz="4" w:space="0" w:color="auto"/>
-              <w:bottom w:val="single" w:sz="4" w:space="0" w:color="auto"/>
-              <w:right w:val="single" w:sz="4" w:space="0" w:color="auto"/>
-            </w:tcBorders>
-          </w:tcPr>
-          <w:p>
-            <w:pPr>
-              <w:rPr>
-                <w:rFonts w:cs="Times New Roman"/>
-                <w:szCs w:val="24"/>
-              </w:rPr>
-            </w:pPr>
-            <w:r>
-              <w:rPr>
-                <w:rFonts w:cs="Times New Roman"/>
-                <w:szCs w:val="24"/>
-              </w:rPr>
-              <w:t>No</w:t>
-            </w:r>
-          </w:p>
-        </w:tc>
-        <w:tc>
-          <w:tcPr>
-            <w:tcW w:w="2977" w:type="dxa"/>
-            <w:tcBorders>
-              <w:top w:val="single" w:sz="4" w:space="0" w:color="auto"/>
-              <w:left w:val="single" w:sz="4" w:space="0" w:color="auto"/>
-              <w:bottom w:val="single" w:sz="4" w:space="0" w:color="auto"/>
-              <w:right w:val="single" w:sz="4" w:space="0" w:color="auto"/>
-            </w:tcBorders>
-          </w:tcPr>
-          <w:p>
-            <w:pPr>
-              <w:rPr>
-                <w:rFonts w:cs="Times New Roman"/>
-                <w:szCs w:val="24"/>
-              </w:rPr>
-            </w:pPr>
-            <w:r>
-              <w:rPr>
-                <w:rFonts w:cs="Times New Roman"/>
-                <w:szCs w:val="24"/>
-              </w:rPr>
-              <w:t>None</w:t>
-            </w:r>
-          </w:p>
-        </w:tc>
-      </w:tr>
-      <w:tr>
-        <w:tc>
-          <w:tcPr>
-            <w:tcW w:w="2126" w:type="dxa"/>
-            <w:tcBorders>
-              <w:top w:val="single" w:sz="4" w:space="0" w:color="auto"/>
-              <w:left w:val="single" w:sz="4" w:space="0" w:color="auto"/>
-              <w:bottom w:val="single" w:sz="4" w:space="0" w:color="auto"/>
-              <w:right w:val="single" w:sz="4" w:space="0" w:color="auto"/>
-            </w:tcBorders>
-          </w:tcPr>
-          <w:p>
-            <w:pPr>
-              <w:rPr>
-                <w:rFonts w:cs="Times New Roman"/>
-                <w:szCs w:val="24"/>
-              </w:rPr>
-            </w:pPr>
-            <w:r>
-              <w:rPr>
-                <w:rFonts w:cs="Times New Roman"/>
-                <w:szCs w:val="24"/>
-              </w:rPr>
-              <w:t>tri2</w:t>
-            </w:r>
-          </w:p>
-        </w:tc>
-        <w:tc>
-          <w:tcPr>
-            <w:tcW w:w="1701" w:type="dxa"/>
-            <w:tcBorders>
-              <w:top w:val="single" w:sz="4" w:space="0" w:color="auto"/>
-              <w:left w:val="single" w:sz="4" w:space="0" w:color="auto"/>
-              <w:bottom w:val="single" w:sz="4" w:space="0" w:color="auto"/>
-              <w:right w:val="single" w:sz="4" w:space="0" w:color="auto"/>
-            </w:tcBorders>
-          </w:tcPr>
-          <w:p>
-            <w:pPr>
-              <w:rPr>
-                <w:rFonts w:cs="Times New Roman"/>
-                <w:color w:val="000000"/>
-                <w:szCs w:val="24"/>
-                <w:shd w:val="clear" w:color="auto" w:fill="FFFFFF"/>
-              </w:rPr>
-            </w:pPr>
-            <w:r>
-              <w:rPr>
-                <w:rFonts w:cs="Times New Roman"/>
-                <w:color w:val="000000"/>
-                <w:szCs w:val="24"/>
-                <w:shd w:val="clear" w:color="auto" w:fill="FFFFFF"/>
-              </w:rPr>
-              <w:t>bigint(15)</w:t>
-            </w:r>
-          </w:p>
-        </w:tc>
-        <w:tc>
-          <w:tcPr>
-            <w:tcW w:w="1276" w:type="dxa"/>
-            <w:tcBorders>
-              <w:top w:val="single" w:sz="4" w:space="0" w:color="auto"/>
-              <w:left w:val="single" w:sz="4" w:space="0" w:color="auto"/>
-              <w:bottom w:val="single" w:sz="4" w:space="0" w:color="auto"/>
-              <w:right w:val="single" w:sz="4" w:space="0" w:color="auto"/>
-            </w:tcBorders>
-          </w:tcPr>
-          <w:p>
-            <w:pPr>
-              <w:rPr>
-                <w:rFonts w:cs="Times New Roman"/>
-                <w:szCs w:val="24"/>
-              </w:rPr>
-            </w:pPr>
-            <w:r>
-              <w:rPr>
-                <w:rFonts w:cs="Times New Roman"/>
-                <w:szCs w:val="24"/>
-              </w:rPr>
-              <w:t>No</w:t>
-            </w:r>
-          </w:p>
-        </w:tc>
-        <w:tc>
-          <w:tcPr>
-            <w:tcW w:w="2977" w:type="dxa"/>
-            <w:tcBorders>
-              <w:top w:val="single" w:sz="4" w:space="0" w:color="auto"/>
-              <w:left w:val="single" w:sz="4" w:space="0" w:color="auto"/>
-              <w:bottom w:val="single" w:sz="4" w:space="0" w:color="auto"/>
-              <w:right w:val="single" w:sz="4" w:space="0" w:color="auto"/>
-            </w:tcBorders>
-          </w:tcPr>
-          <w:p>
-            <w:pPr>
-              <w:rPr>
-                <w:rFonts w:cs="Times New Roman"/>
-                <w:szCs w:val="24"/>
-              </w:rPr>
-            </w:pPr>
-            <w:r>
-              <w:rPr>
-                <w:rFonts w:cs="Times New Roman"/>
-                <w:szCs w:val="24"/>
-              </w:rPr>
-              <w:t>None</w:t>
-            </w:r>
-          </w:p>
-        </w:tc>
-      </w:tr>
-      <w:tr>
-        <w:tc>
-          <w:tcPr>
-            <w:tcW w:w="2126" w:type="dxa"/>
-            <w:tcBorders>
-              <w:top w:val="single" w:sz="4" w:space="0" w:color="auto"/>
-              <w:left w:val="single" w:sz="4" w:space="0" w:color="auto"/>
-              <w:bottom w:val="single" w:sz="4" w:space="0" w:color="auto"/>
-              <w:right w:val="single" w:sz="4" w:space="0" w:color="auto"/>
-            </w:tcBorders>
-          </w:tcPr>
-          <w:p>
-            <w:pPr>
-              <w:rPr>
-                <w:rFonts w:cs="Times New Roman"/>
-                <w:szCs w:val="24"/>
-              </w:rPr>
-            </w:pPr>
-            <w:r>
-              <w:rPr>
-                <w:rFonts w:cs="Times New Roman"/>
-                <w:szCs w:val="24"/>
-              </w:rPr>
-              <w:t>tri3</w:t>
-            </w:r>
-          </w:p>
-        </w:tc>
-        <w:tc>
-          <w:tcPr>
-            <w:tcW w:w="1701" w:type="dxa"/>
-            <w:tcBorders>
-              <w:top w:val="single" w:sz="4" w:space="0" w:color="auto"/>
-              <w:left w:val="single" w:sz="4" w:space="0" w:color="auto"/>
-              <w:bottom w:val="single" w:sz="4" w:space="0" w:color="auto"/>
-              <w:right w:val="single" w:sz="4" w:space="0" w:color="auto"/>
-            </w:tcBorders>
-          </w:tcPr>
-          <w:p>
-            <w:pPr>
-              <w:rPr>
-                <w:rFonts w:cs="Times New Roman"/>
-                <w:color w:val="000000"/>
-                <w:szCs w:val="24"/>
-                <w:shd w:val="clear" w:color="auto" w:fill="FFFFFF"/>
-              </w:rPr>
-            </w:pPr>
-            <w:r>
-              <w:rPr>
-                <w:rFonts w:cs="Times New Roman"/>
-                <w:color w:val="000000"/>
-                <w:szCs w:val="24"/>
-                <w:shd w:val="clear" w:color="auto" w:fill="FFFFFF"/>
-              </w:rPr>
-              <w:t>bigint(15)</w:t>
-            </w:r>
-          </w:p>
-        </w:tc>
-        <w:tc>
-          <w:tcPr>
-            <w:tcW w:w="1276" w:type="dxa"/>
-            <w:tcBorders>
-              <w:top w:val="single" w:sz="4" w:space="0" w:color="auto"/>
-              <w:left w:val="single" w:sz="4" w:space="0" w:color="auto"/>
-              <w:bottom w:val="single" w:sz="4" w:space="0" w:color="auto"/>
-              <w:right w:val="single" w:sz="4" w:space="0" w:color="auto"/>
-            </w:tcBorders>
-          </w:tcPr>
-          <w:p>
-            <w:pPr>
-              <w:rPr>
-                <w:rFonts w:cs="Times New Roman"/>
-                <w:szCs w:val="24"/>
-              </w:rPr>
-            </w:pPr>
-            <w:r>
-              <w:rPr>
-                <w:rFonts w:cs="Times New Roman"/>
-                <w:szCs w:val="24"/>
-              </w:rPr>
-              <w:t>No</w:t>
-            </w:r>
-          </w:p>
-        </w:tc>
-        <w:tc>
-          <w:tcPr>
-            <w:tcW w:w="2977" w:type="dxa"/>
-            <w:tcBorders>
-              <w:top w:val="single" w:sz="4" w:space="0" w:color="auto"/>
-              <w:left w:val="single" w:sz="4" w:space="0" w:color="auto"/>
-              <w:bottom w:val="single" w:sz="4" w:space="0" w:color="auto"/>
-              <w:right w:val="single" w:sz="4" w:space="0" w:color="auto"/>
-            </w:tcBorders>
-          </w:tcPr>
-          <w:p>
-            <w:pPr>
-              <w:rPr>
-                <w:rFonts w:cs="Times New Roman"/>
-                <w:szCs w:val="24"/>
-              </w:rPr>
-            </w:pPr>
-            <w:r>
-              <w:rPr>
-                <w:rFonts w:cs="Times New Roman"/>
-                <w:szCs w:val="24"/>
-              </w:rPr>
-              <w:t>None</w:t>
-            </w:r>
-          </w:p>
-        </w:tc>
-      </w:tr>
-      <w:tr>
-        <w:tc>
-          <w:tcPr>
-            <w:tcW w:w="2126" w:type="dxa"/>
-            <w:tcBorders>
-              <w:top w:val="single" w:sz="4" w:space="0" w:color="auto"/>
-              <w:left w:val="single" w:sz="4" w:space="0" w:color="auto"/>
-              <w:bottom w:val="single" w:sz="4" w:space="0" w:color="auto"/>
-              <w:right w:val="single" w:sz="4" w:space="0" w:color="auto"/>
-            </w:tcBorders>
-          </w:tcPr>
-          <w:p>
-            <w:pPr>
-              <w:rPr>
-                <w:rFonts w:cs="Times New Roman"/>
-                <w:szCs w:val="24"/>
-              </w:rPr>
-            </w:pPr>
-            <w:r>
-              <w:rPr>
-                <w:rFonts w:cs="Times New Roman"/>
-                <w:szCs w:val="24"/>
-              </w:rPr>
-              <w:t>tri4</w:t>
-            </w:r>
-          </w:p>
-        </w:tc>
-        <w:tc>
-          <w:tcPr>
-            <w:tcW w:w="1701" w:type="dxa"/>
-            <w:tcBorders>
-              <w:top w:val="single" w:sz="4" w:space="0" w:color="auto"/>
-              <w:left w:val="single" w:sz="4" w:space="0" w:color="auto"/>
-              <w:bottom w:val="single" w:sz="4" w:space="0" w:color="auto"/>
-              <w:right w:val="single" w:sz="4" w:space="0" w:color="auto"/>
-            </w:tcBorders>
-          </w:tcPr>
-          <w:p>
-            <w:pPr>
-              <w:rPr>
-                <w:rFonts w:cs="Times New Roman"/>
-                <w:color w:val="000000"/>
-                <w:szCs w:val="24"/>
-                <w:shd w:val="clear" w:color="auto" w:fill="FFFFFF"/>
-              </w:rPr>
-            </w:pPr>
-            <w:r>
-              <w:rPr>
-                <w:rFonts w:cs="Times New Roman"/>
-                <w:color w:val="000000"/>
-                <w:szCs w:val="24"/>
-                <w:shd w:val="clear" w:color="auto" w:fill="FFFFFF"/>
-              </w:rPr>
-              <w:t>bigint(15)</w:t>
-            </w:r>
-          </w:p>
-        </w:tc>
-        <w:tc>
-          <w:tcPr>
-            <w:tcW w:w="1276" w:type="dxa"/>
-            <w:tcBorders>
-              <w:top w:val="single" w:sz="4" w:space="0" w:color="auto"/>
-              <w:left w:val="single" w:sz="4" w:space="0" w:color="auto"/>
-              <w:bottom w:val="single" w:sz="4" w:space="0" w:color="auto"/>
-              <w:right w:val="single" w:sz="4" w:space="0" w:color="auto"/>
-            </w:tcBorders>
-          </w:tcPr>
-          <w:p>
-            <w:pPr>
-              <w:rPr>
-                <w:rFonts w:cs="Times New Roman"/>
-                <w:szCs w:val="24"/>
-              </w:rPr>
-            </w:pPr>
-            <w:r>
-              <w:rPr>
-                <w:rFonts w:cs="Times New Roman"/>
-                <w:szCs w:val="24"/>
-              </w:rPr>
-              <w:t>No</w:t>
-            </w:r>
-          </w:p>
-        </w:tc>
-        <w:tc>
-          <w:tcPr>
-            <w:tcW w:w="2977" w:type="dxa"/>
-            <w:tcBorders>
-              <w:top w:val="single" w:sz="4" w:space="0" w:color="auto"/>
-              <w:left w:val="single" w:sz="4" w:space="0" w:color="auto"/>
-              <w:bottom w:val="single" w:sz="4" w:space="0" w:color="auto"/>
-              <w:right w:val="single" w:sz="4" w:space="0" w:color="auto"/>
-            </w:tcBorders>
-          </w:tcPr>
-          <w:p>
-            <w:pPr>
-              <w:rPr>
-                <w:rFonts w:cs="Times New Roman"/>
-                <w:szCs w:val="24"/>
-              </w:rPr>
-            </w:pPr>
-            <w:r>
-              <w:rPr>
-                <w:rFonts w:cs="Times New Roman"/>
-                <w:szCs w:val="24"/>
-              </w:rPr>
-              <w:t>None</w:t>
-            </w:r>
-          </w:p>
-        </w:tc>
-      </w:tr>
-      <w:tr>
-        <w:tc>
-          <w:tcPr>
-            <w:tcW w:w="2126" w:type="dxa"/>
-            <w:tcBorders>
-              <w:top w:val="single" w:sz="4" w:space="0" w:color="auto"/>
-              <w:left w:val="single" w:sz="4" w:space="0" w:color="auto"/>
-              <w:bottom w:val="single" w:sz="4" w:space="0" w:color="auto"/>
-              <w:right w:val="single" w:sz="4" w:space="0" w:color="auto"/>
-            </w:tcBorders>
-          </w:tcPr>
-          <w:p>
-            <w:pPr>
-              <w:rPr>
-                <w:rFonts w:cs="Times New Roman"/>
-                <w:szCs w:val="24"/>
-              </w:rPr>
-            </w:pPr>
-            <w:r>
-              <w:rPr>
-                <w:rFonts w:cs="Times New Roman"/>
-                <w:szCs w:val="24"/>
-              </w:rPr>
-              <w:t>realkeu</w:t>
-            </w:r>
-          </w:p>
-        </w:tc>
-        <w:tc>
-          <w:tcPr>
-            <w:tcW w:w="1701" w:type="dxa"/>
-            <w:tcBorders>
-              <w:top w:val="single" w:sz="4" w:space="0" w:color="auto"/>
-              <w:left w:val="single" w:sz="4" w:space="0" w:color="auto"/>
-              <w:bottom w:val="single" w:sz="4" w:space="0" w:color="auto"/>
-              <w:right w:val="single" w:sz="4" w:space="0" w:color="auto"/>
-            </w:tcBorders>
-          </w:tcPr>
-          <w:p>
-            <w:pPr>
-              <w:rPr>
-                <w:rFonts w:cs="Times New Roman"/>
-                <w:color w:val="000000"/>
-                <w:szCs w:val="24"/>
-                <w:shd w:val="clear" w:color="auto" w:fill="FFFFFF"/>
-              </w:rPr>
-            </w:pPr>
-            <w:r>
-              <w:rPr>
-                <w:rFonts w:cs="Times New Roman"/>
-                <w:color w:val="000000"/>
-                <w:szCs w:val="24"/>
-                <w:shd w:val="clear" w:color="auto" w:fill="FFFFFF"/>
-              </w:rPr>
-              <w:t>bigint(15)</w:t>
-            </w:r>
-          </w:p>
-        </w:tc>
-        <w:tc>
-          <w:tcPr>
-            <w:tcW w:w="1276" w:type="dxa"/>
-            <w:tcBorders>
-              <w:top w:val="single" w:sz="4" w:space="0" w:color="auto"/>
-              <w:left w:val="single" w:sz="4" w:space="0" w:color="auto"/>
-              <w:bottom w:val="single" w:sz="4" w:space="0" w:color="auto"/>
-              <w:right w:val="single" w:sz="4" w:space="0" w:color="auto"/>
-            </w:tcBorders>
-          </w:tcPr>
-          <w:p>
-            <w:pPr>
-              <w:rPr>
-                <w:rFonts w:cs="Times New Roman"/>
-                <w:szCs w:val="24"/>
-              </w:rPr>
-            </w:pPr>
-            <w:r>
-              <w:rPr>
-                <w:rFonts w:cs="Times New Roman"/>
-                <w:szCs w:val="24"/>
-              </w:rPr>
-              <w:t>No</w:t>
-            </w:r>
-          </w:p>
-        </w:tc>
-        <w:tc>
-          <w:tcPr>
-            <w:tcW w:w="2977" w:type="dxa"/>
-            <w:tcBorders>
-              <w:top w:val="single" w:sz="4" w:space="0" w:color="auto"/>
-              <w:left w:val="single" w:sz="4" w:space="0" w:color="auto"/>
-              <w:bottom w:val="single" w:sz="4" w:space="0" w:color="auto"/>
-              <w:right w:val="single" w:sz="4" w:space="0" w:color="auto"/>
-            </w:tcBorders>
-          </w:tcPr>
-          <w:p>
-            <w:pPr>
-              <w:rPr>
-                <w:rFonts w:cs="Times New Roman"/>
-                <w:szCs w:val="24"/>
-              </w:rPr>
-            </w:pPr>
-            <w:r>
-              <w:rPr>
-                <w:rFonts w:cs="Times New Roman"/>
-                <w:szCs w:val="24"/>
-              </w:rPr>
-              <w:t>None</w:t>
-            </w:r>
-          </w:p>
-        </w:tc>
-      </w:tr>
-      <w:tr>
-        <w:tc>
-          <w:tcPr>
-            <w:tcW w:w="2126" w:type="dxa"/>
-            <w:tcBorders>
-              <w:top w:val="single" w:sz="4" w:space="0" w:color="auto"/>
-              <w:left w:val="single" w:sz="4" w:space="0" w:color="auto"/>
-              <w:bottom w:val="single" w:sz="4" w:space="0" w:color="auto"/>
-              <w:right w:val="single" w:sz="4" w:space="0" w:color="auto"/>
-            </w:tcBorders>
-          </w:tcPr>
-          <w:p>
-            <w:pPr>
-              <w:rPr>
-                <w:rFonts w:cs="Times New Roman"/>
-                <w:szCs w:val="24"/>
-              </w:rPr>
-            </w:pPr>
-            <w:r>
-              <w:rPr>
-                <w:rFonts w:cs="Times New Roman"/>
-                <w:szCs w:val="24"/>
-              </w:rPr>
-              <w:t>realfisik</w:t>
-            </w:r>
-          </w:p>
-        </w:tc>
-        <w:tc>
-          <w:tcPr>
-            <w:tcW w:w="1701" w:type="dxa"/>
-            <w:tcBorders>
-              <w:top w:val="single" w:sz="4" w:space="0" w:color="auto"/>
-              <w:left w:val="single" w:sz="4" w:space="0" w:color="auto"/>
-              <w:bottom w:val="single" w:sz="4" w:space="0" w:color="auto"/>
-              <w:right w:val="single" w:sz="4" w:space="0" w:color="auto"/>
-            </w:tcBorders>
-          </w:tcPr>
-          <w:p>
-            <w:pPr>
-              <w:rPr>
-                <w:rFonts w:cs="Times New Roman"/>
-                <w:color w:val="000000"/>
-                <w:szCs w:val="24"/>
-                <w:shd w:val="clear" w:color="auto" w:fill="FFFFFF"/>
-              </w:rPr>
-            </w:pPr>
-            <w:r>
-              <w:rPr>
-                <w:rFonts w:cs="Times New Roman"/>
-                <w:color w:val="000000"/>
-                <w:szCs w:val="24"/>
-                <w:shd w:val="clear" w:color="auto" w:fill="FFFFFF"/>
-              </w:rPr>
-              <w:t>tinyint(3)</w:t>
-            </w:r>
-          </w:p>
-        </w:tc>
-        <w:tc>
-          <w:tcPr>
-            <w:tcW w:w="1276" w:type="dxa"/>
-            <w:tcBorders>
-              <w:top w:val="single" w:sz="4" w:space="0" w:color="auto"/>
-              <w:left w:val="single" w:sz="4" w:space="0" w:color="auto"/>
-              <w:bottom w:val="single" w:sz="4" w:space="0" w:color="auto"/>
-              <w:right w:val="single" w:sz="4" w:space="0" w:color="auto"/>
-            </w:tcBorders>
-          </w:tcPr>
-          <w:p>
-            <w:pPr>
-              <w:rPr>
-                <w:rFonts w:cs="Times New Roman"/>
-                <w:szCs w:val="24"/>
-              </w:rPr>
-            </w:pPr>
-            <w:r>
-              <w:rPr>
-                <w:rFonts w:cs="Times New Roman"/>
-                <w:szCs w:val="24"/>
-              </w:rPr>
-              <w:t>No</w:t>
-            </w:r>
-          </w:p>
-        </w:tc>
-        <w:tc>
-          <w:tcPr>
-            <w:tcW w:w="2977" w:type="dxa"/>
-            <w:tcBorders>
-              <w:top w:val="single" w:sz="4" w:space="0" w:color="auto"/>
-              <w:left w:val="single" w:sz="4" w:space="0" w:color="auto"/>
-              <w:bottom w:val="single" w:sz="4" w:space="0" w:color="auto"/>
-              <w:right w:val="single" w:sz="4" w:space="0" w:color="auto"/>
-            </w:tcBorders>
-          </w:tcPr>
-          <w:p>
-            <w:pPr>
-              <w:rPr>
-                <w:rFonts w:cs="Times New Roman"/>
-                <w:szCs w:val="24"/>
-              </w:rPr>
-            </w:pPr>
-            <w:r>
-              <w:rPr>
-                <w:rFonts w:cs="Times New Roman"/>
-                <w:szCs w:val="24"/>
-              </w:rPr>
-              <w:t>None</w:t>
-            </w:r>
-          </w:p>
-        </w:tc>
-      </w:tr>
-    </w:tbl>
-    <w:p>
-      <w:pPr>
-        <w:pStyle w:val="ListParagraph"/>
-        <w:ind w:left="426"/>
-      </w:pPr>
-    </w:p>
-    <w:p>
-      <w:pPr>
-        <w:pStyle w:val="ListParagraph"/>
-        <w:numPr>
-          <w:ilvl w:val="0"/>
-          <w:numId w:val="37"/>
-        </w:numPr>
-        <w:spacing w:after="160"/>
-        <w:ind w:left="426" w:hanging="426"/>
-      </w:pPr>
-      <w:r>
-        <w:t>Tabel Pengguna</w:t>
-      </w:r>
-    </w:p>
-    <w:p>
-      <w:pPr>
-        <w:pStyle w:val="ListParagraph"/>
-        <w:ind w:left="426"/>
-        <w:jc w:val="center"/>
-        <w:rPr>
-          <w:szCs w:val="24"/>
-          <w:lang w:val="en-ID"/>
-        </w:rPr>
-      </w:pPr>
-      <w:r>
-        <w:rPr>
-          <w:szCs w:val="24"/>
-          <w:lang w:val="en-ID"/>
-        </w:rPr>
-        <w:t>Tabel 4.7 Tabel Pengguna</w:t>
-      </w:r>
-    </w:p>
-    <w:tbl>
-      <w:tblPr>
-        <w:tblStyle w:val="TableGrid"/>
-        <w:tblW w:w="8080" w:type="dxa"/>
-        <w:tblInd w:w="421" w:type="dxa"/>
-        <w:tblLook w:val="04A0" w:firstRow="1" w:lastRow="0" w:firstColumn="1" w:lastColumn="0" w:noHBand="0" w:noVBand="1"/>
-      </w:tblPr>
-      <w:tblGrid>
-        <w:gridCol w:w="2126"/>
-        <w:gridCol w:w="1701"/>
-        <w:gridCol w:w="1276"/>
-        <w:gridCol w:w="2977"/>
-      </w:tblGrid>
-      <w:tr>
-        <w:tc>
-          <w:tcPr>
-            <w:tcW w:w="2126" w:type="dxa"/>
-            <w:tcBorders>
-              <w:top w:val="single" w:sz="4" w:space="0" w:color="auto"/>
-              <w:left w:val="single" w:sz="4" w:space="0" w:color="auto"/>
-              <w:bottom w:val="single" w:sz="4" w:space="0" w:color="auto"/>
-              <w:right w:val="single" w:sz="4" w:space="0" w:color="auto"/>
-            </w:tcBorders>
-            <w:vAlign w:val="center"/>
-            <w:hideMark/>
-          </w:tcPr>
-          <w:p>
-            <w:pPr>
-              <w:jc w:val="center"/>
-              <w:rPr>
-                <w:b/>
-                <w:szCs w:val="24"/>
-              </w:rPr>
-            </w:pPr>
-            <w:r>
-              <w:rPr>
-                <w:b/>
-                <w:szCs w:val="24"/>
-              </w:rPr>
-              <w:t>Field</w:t>
-            </w:r>
-          </w:p>
-        </w:tc>
-        <w:tc>
-          <w:tcPr>
-            <w:tcW w:w="1701" w:type="dxa"/>
-            <w:tcBorders>
-              <w:top w:val="single" w:sz="4" w:space="0" w:color="auto"/>
-              <w:left w:val="single" w:sz="4" w:space="0" w:color="auto"/>
-              <w:bottom w:val="single" w:sz="4" w:space="0" w:color="auto"/>
-              <w:right w:val="single" w:sz="4" w:space="0" w:color="auto"/>
-            </w:tcBorders>
-            <w:vAlign w:val="center"/>
-            <w:hideMark/>
-          </w:tcPr>
-          <w:p>
-            <w:pPr>
-              <w:jc w:val="center"/>
-              <w:rPr>
-                <w:b/>
-                <w:szCs w:val="24"/>
-              </w:rPr>
-            </w:pPr>
-            <w:r>
-              <w:rPr>
-                <w:b/>
-                <w:szCs w:val="24"/>
-              </w:rPr>
-              <w:t>Type</w:t>
-            </w:r>
-          </w:p>
-        </w:tc>
-        <w:tc>
-          <w:tcPr>
-            <w:tcW w:w="1276" w:type="dxa"/>
-            <w:tcBorders>
-              <w:top w:val="single" w:sz="4" w:space="0" w:color="auto"/>
-              <w:left w:val="single" w:sz="4" w:space="0" w:color="auto"/>
-              <w:bottom w:val="single" w:sz="4" w:space="0" w:color="auto"/>
-              <w:right w:val="single" w:sz="4" w:space="0" w:color="auto"/>
-            </w:tcBorders>
-            <w:vAlign w:val="center"/>
-            <w:hideMark/>
-          </w:tcPr>
-          <w:p>
-            <w:pPr>
-              <w:jc w:val="center"/>
-              <w:rPr>
-                <w:b/>
-                <w:szCs w:val="24"/>
-              </w:rPr>
-            </w:pPr>
-            <w:r>
-              <w:rPr>
-                <w:b/>
-                <w:szCs w:val="24"/>
-              </w:rPr>
-              <w:t>Null</w:t>
-            </w:r>
-          </w:p>
-        </w:tc>
-        <w:tc>
-          <w:tcPr>
-            <w:tcW w:w="2977" w:type="dxa"/>
-            <w:tcBorders>
-              <w:top w:val="single" w:sz="4" w:space="0" w:color="auto"/>
-              <w:left w:val="single" w:sz="4" w:space="0" w:color="auto"/>
-              <w:bottom w:val="single" w:sz="4" w:space="0" w:color="auto"/>
-              <w:right w:val="single" w:sz="4" w:space="0" w:color="auto"/>
-            </w:tcBorders>
-            <w:vAlign w:val="center"/>
-            <w:hideMark/>
-          </w:tcPr>
-          <w:p>
-            <w:pPr>
-              <w:jc w:val="center"/>
-              <w:rPr>
-                <w:b/>
-                <w:szCs w:val="24"/>
-              </w:rPr>
-            </w:pPr>
-            <w:r>
-              <w:rPr>
-                <w:b/>
-                <w:szCs w:val="24"/>
-              </w:rPr>
-              <w:t>Default</w:t>
-            </w:r>
-          </w:p>
-        </w:tc>
-      </w:tr>
-      <w:tr>
-        <w:tc>
-          <w:tcPr>
-            <w:tcW w:w="2126" w:type="dxa"/>
-            <w:tcBorders>
-              <w:top w:val="single" w:sz="4" w:space="0" w:color="auto"/>
-              <w:left w:val="single" w:sz="4" w:space="0" w:color="auto"/>
-              <w:bottom w:val="single" w:sz="4" w:space="0" w:color="auto"/>
-              <w:right w:val="single" w:sz="4" w:space="0" w:color="auto"/>
-            </w:tcBorders>
-            <w:hideMark/>
-          </w:tcPr>
-          <w:p>
-            <w:pPr>
-              <w:rPr>
-                <w:rFonts w:cs="Times New Roman"/>
-                <w:szCs w:val="24"/>
-                <w:u w:val="single"/>
-              </w:rPr>
-            </w:pPr>
-            <w:r>
-              <w:rPr>
-                <w:rFonts w:cs="Times New Roman"/>
-                <w:szCs w:val="24"/>
-                <w:u w:val="single"/>
-              </w:rPr>
-              <w:t>id_pengguna</w:t>
-            </w:r>
-          </w:p>
-        </w:tc>
-        <w:tc>
-          <w:tcPr>
-            <w:tcW w:w="1701" w:type="dxa"/>
-            <w:tcBorders>
-              <w:top w:val="single" w:sz="4" w:space="0" w:color="auto"/>
-              <w:left w:val="single" w:sz="4" w:space="0" w:color="auto"/>
-              <w:bottom w:val="single" w:sz="4" w:space="0" w:color="auto"/>
-              <w:right w:val="single" w:sz="4" w:space="0" w:color="auto"/>
-            </w:tcBorders>
-            <w:hideMark/>
-          </w:tcPr>
-          <w:p>
-            <w:pPr>
-              <w:rPr>
-                <w:rFonts w:cs="Times New Roman"/>
-                <w:szCs w:val="24"/>
-              </w:rPr>
-            </w:pPr>
-            <w:r>
-              <w:rPr>
-                <w:rFonts w:cs="Times New Roman"/>
-                <w:color w:val="000000"/>
-                <w:szCs w:val="24"/>
-                <w:shd w:val="clear" w:color="auto" w:fill="FFFFFF"/>
-              </w:rPr>
-              <w:t>int (5)</w:t>
-            </w:r>
-          </w:p>
-        </w:tc>
-        <w:tc>
-          <w:tcPr>
-            <w:tcW w:w="1276" w:type="dxa"/>
-            <w:tcBorders>
-              <w:top w:val="single" w:sz="4" w:space="0" w:color="auto"/>
-              <w:left w:val="single" w:sz="4" w:space="0" w:color="auto"/>
-              <w:bottom w:val="single" w:sz="4" w:space="0" w:color="auto"/>
-              <w:right w:val="single" w:sz="4" w:space="0" w:color="auto"/>
-            </w:tcBorders>
-            <w:hideMark/>
-          </w:tcPr>
-          <w:p>
-            <w:pPr>
-              <w:rPr>
-                <w:rFonts w:cs="Times New Roman"/>
-                <w:szCs w:val="24"/>
-              </w:rPr>
-            </w:pPr>
-            <w:r>
-              <w:rPr>
-                <w:rFonts w:cs="Times New Roman"/>
-                <w:szCs w:val="24"/>
-              </w:rPr>
-              <w:t>No</w:t>
-            </w:r>
-          </w:p>
-        </w:tc>
-        <w:tc>
-          <w:tcPr>
-            <w:tcW w:w="2977" w:type="dxa"/>
-            <w:tcBorders>
-              <w:top w:val="single" w:sz="4" w:space="0" w:color="auto"/>
-              <w:left w:val="single" w:sz="4" w:space="0" w:color="auto"/>
-              <w:bottom w:val="single" w:sz="4" w:space="0" w:color="auto"/>
-              <w:right w:val="single" w:sz="4" w:space="0" w:color="auto"/>
-            </w:tcBorders>
-            <w:hideMark/>
-          </w:tcPr>
-          <w:p>
-            <w:pPr>
-              <w:rPr>
-                <w:rFonts w:cs="Times New Roman"/>
-                <w:szCs w:val="24"/>
-              </w:rPr>
-            </w:pPr>
-            <w:r>
-              <w:rPr>
-                <w:rFonts w:cs="Times New Roman"/>
-                <w:szCs w:val="24"/>
-              </w:rPr>
-              <w:t>None</w:t>
-            </w:r>
-          </w:p>
-        </w:tc>
-      </w:tr>
-      <w:tr>
-        <w:tc>
-          <w:tcPr>
-            <w:tcW w:w="2126" w:type="dxa"/>
-            <w:tcBorders>
-              <w:top w:val="single" w:sz="4" w:space="0" w:color="auto"/>
-              <w:left w:val="single" w:sz="4" w:space="0" w:color="auto"/>
-              <w:bottom w:val="single" w:sz="4" w:space="0" w:color="auto"/>
-              <w:right w:val="single" w:sz="4" w:space="0" w:color="auto"/>
-            </w:tcBorders>
-            <w:hideMark/>
-          </w:tcPr>
-          <w:p>
-            <w:pPr>
-              <w:rPr>
-                <w:rFonts w:cs="Times New Roman"/>
-                <w:szCs w:val="24"/>
-              </w:rPr>
-            </w:pPr>
-            <w:r>
-              <w:rPr>
-                <w:rFonts w:cs="Times New Roman"/>
-                <w:szCs w:val="24"/>
-              </w:rPr>
-              <w:t>username</w:t>
-            </w:r>
-          </w:p>
-        </w:tc>
-        <w:tc>
-          <w:tcPr>
-            <w:tcW w:w="1701" w:type="dxa"/>
-            <w:tcBorders>
-              <w:top w:val="single" w:sz="4" w:space="0" w:color="auto"/>
-              <w:left w:val="single" w:sz="4" w:space="0" w:color="auto"/>
-              <w:bottom w:val="single" w:sz="4" w:space="0" w:color="auto"/>
-              <w:right w:val="single" w:sz="4" w:space="0" w:color="auto"/>
-            </w:tcBorders>
-            <w:hideMark/>
-          </w:tcPr>
-          <w:p>
-            <w:pPr>
-              <w:rPr>
-                <w:rFonts w:cs="Times New Roman"/>
-                <w:szCs w:val="24"/>
-              </w:rPr>
-            </w:pPr>
-            <w:r>
-              <w:rPr>
-                <w:rFonts w:cs="Times New Roman"/>
-                <w:color w:val="000000"/>
-                <w:szCs w:val="24"/>
-                <w:shd w:val="clear" w:color="auto" w:fill="FFFFFF"/>
-              </w:rPr>
-              <w:t>varchar (20)</w:t>
-            </w:r>
-          </w:p>
-        </w:tc>
-        <w:tc>
-          <w:tcPr>
-            <w:tcW w:w="1276" w:type="dxa"/>
-            <w:tcBorders>
-              <w:top w:val="single" w:sz="4" w:space="0" w:color="auto"/>
-              <w:left w:val="single" w:sz="4" w:space="0" w:color="auto"/>
-              <w:bottom w:val="single" w:sz="4" w:space="0" w:color="auto"/>
-              <w:right w:val="single" w:sz="4" w:space="0" w:color="auto"/>
-            </w:tcBorders>
-            <w:hideMark/>
-          </w:tcPr>
-          <w:p>
-            <w:pPr>
-              <w:rPr>
-                <w:rFonts w:cs="Times New Roman"/>
-                <w:szCs w:val="24"/>
-              </w:rPr>
-            </w:pPr>
-            <w:r>
-              <w:rPr>
-                <w:rFonts w:cs="Times New Roman"/>
-                <w:szCs w:val="24"/>
-              </w:rPr>
-              <w:t>No</w:t>
-            </w:r>
-          </w:p>
-        </w:tc>
-        <w:tc>
-          <w:tcPr>
-            <w:tcW w:w="2977" w:type="dxa"/>
-            <w:tcBorders>
-              <w:top w:val="single" w:sz="4" w:space="0" w:color="auto"/>
-              <w:left w:val="single" w:sz="4" w:space="0" w:color="auto"/>
-              <w:bottom w:val="single" w:sz="4" w:space="0" w:color="auto"/>
-              <w:right w:val="single" w:sz="4" w:space="0" w:color="auto"/>
-            </w:tcBorders>
-            <w:hideMark/>
-          </w:tcPr>
-          <w:p>
-            <w:pPr>
-              <w:rPr>
-                <w:rFonts w:cs="Times New Roman"/>
-                <w:szCs w:val="24"/>
-              </w:rPr>
-            </w:pPr>
-            <w:r>
-              <w:rPr>
-                <w:rFonts w:cs="Times New Roman"/>
-                <w:szCs w:val="24"/>
-              </w:rPr>
-              <w:t>None</w:t>
-            </w:r>
-          </w:p>
-        </w:tc>
-      </w:tr>
-      <w:tr>
-        <w:tc>
-          <w:tcPr>
-            <w:tcW w:w="2126" w:type="dxa"/>
-            <w:tcBorders>
-              <w:top w:val="single" w:sz="4" w:space="0" w:color="auto"/>
-              <w:left w:val="single" w:sz="4" w:space="0" w:color="auto"/>
-              <w:bottom w:val="single" w:sz="4" w:space="0" w:color="auto"/>
-              <w:right w:val="single" w:sz="4" w:space="0" w:color="auto"/>
-            </w:tcBorders>
-          </w:tcPr>
-          <w:p>
-            <w:pPr>
-              <w:rPr>
-                <w:rFonts w:cs="Times New Roman"/>
-                <w:szCs w:val="24"/>
-              </w:rPr>
-            </w:pPr>
-            <w:r>
-              <w:rPr>
-                <w:rFonts w:cs="Times New Roman"/>
-                <w:szCs w:val="24"/>
-              </w:rPr>
-              <w:t>password</w:t>
-            </w:r>
-          </w:p>
-        </w:tc>
-        <w:tc>
-          <w:tcPr>
-            <w:tcW w:w="1701" w:type="dxa"/>
-            <w:tcBorders>
-              <w:top w:val="single" w:sz="4" w:space="0" w:color="auto"/>
-              <w:left w:val="single" w:sz="4" w:space="0" w:color="auto"/>
-              <w:bottom w:val="single" w:sz="4" w:space="0" w:color="auto"/>
-              <w:right w:val="single" w:sz="4" w:space="0" w:color="auto"/>
-            </w:tcBorders>
-          </w:tcPr>
-          <w:p>
-            <w:pPr>
-              <w:rPr>
-                <w:rFonts w:cs="Times New Roman"/>
-                <w:szCs w:val="24"/>
-              </w:rPr>
-            </w:pPr>
-            <w:r>
-              <w:rPr>
-                <w:rFonts w:cs="Times New Roman"/>
-                <w:color w:val="000000"/>
-                <w:szCs w:val="24"/>
-                <w:shd w:val="clear" w:color="auto" w:fill="FFFFFF"/>
-              </w:rPr>
-              <w:t>varchar (20)</w:t>
-            </w:r>
-          </w:p>
-        </w:tc>
-        <w:tc>
-          <w:tcPr>
-            <w:tcW w:w="1276" w:type="dxa"/>
-            <w:tcBorders>
-              <w:top w:val="single" w:sz="4" w:space="0" w:color="auto"/>
-              <w:left w:val="single" w:sz="4" w:space="0" w:color="auto"/>
-              <w:bottom w:val="single" w:sz="4" w:space="0" w:color="auto"/>
-              <w:right w:val="single" w:sz="4" w:space="0" w:color="auto"/>
-            </w:tcBorders>
-          </w:tcPr>
-          <w:p>
-            <w:pPr>
-              <w:rPr>
-                <w:rFonts w:cs="Times New Roman"/>
-                <w:szCs w:val="24"/>
-              </w:rPr>
-            </w:pPr>
-            <w:r>
-              <w:rPr>
-                <w:rFonts w:cs="Times New Roman"/>
-                <w:szCs w:val="24"/>
-              </w:rPr>
-              <w:t>No</w:t>
-            </w:r>
-          </w:p>
-        </w:tc>
-        <w:tc>
-          <w:tcPr>
-            <w:tcW w:w="2977" w:type="dxa"/>
-            <w:tcBorders>
-              <w:top w:val="single" w:sz="4" w:space="0" w:color="auto"/>
-              <w:left w:val="single" w:sz="4" w:space="0" w:color="auto"/>
-              <w:bottom w:val="single" w:sz="4" w:space="0" w:color="auto"/>
-              <w:right w:val="single" w:sz="4" w:space="0" w:color="auto"/>
-            </w:tcBorders>
-          </w:tcPr>
-          <w:p>
-            <w:pPr>
-              <w:rPr>
-                <w:rFonts w:cs="Times New Roman"/>
-                <w:szCs w:val="24"/>
-              </w:rPr>
-            </w:pPr>
-            <w:r>
-              <w:rPr>
-                <w:rFonts w:cs="Times New Roman"/>
-                <w:szCs w:val="24"/>
-              </w:rPr>
-              <w:t>None</w:t>
-            </w:r>
-          </w:p>
-        </w:tc>
-      </w:tr>
-      <w:tr>
-        <w:tc>
-          <w:tcPr>
-            <w:tcW w:w="2126" w:type="dxa"/>
-            <w:tcBorders>
-              <w:top w:val="single" w:sz="4" w:space="0" w:color="auto"/>
-              <w:left w:val="single" w:sz="4" w:space="0" w:color="auto"/>
-              <w:bottom w:val="single" w:sz="4" w:space="0" w:color="auto"/>
-              <w:right w:val="single" w:sz="4" w:space="0" w:color="auto"/>
-            </w:tcBorders>
-          </w:tcPr>
-          <w:p>
-            <w:pPr>
-              <w:rPr>
-                <w:rFonts w:cs="Times New Roman"/>
-                <w:szCs w:val="24"/>
-              </w:rPr>
-            </w:pPr>
-            <w:r>
-              <w:rPr>
-                <w:rFonts w:cs="Times New Roman"/>
-                <w:szCs w:val="24"/>
-              </w:rPr>
-              <w:lastRenderedPageBreak/>
-              <w:t>nama_bidang</w:t>
-            </w:r>
-          </w:p>
-        </w:tc>
-        <w:tc>
-          <w:tcPr>
-            <w:tcW w:w="1701" w:type="dxa"/>
-            <w:tcBorders>
-              <w:top w:val="single" w:sz="4" w:space="0" w:color="auto"/>
-              <w:left w:val="single" w:sz="4" w:space="0" w:color="auto"/>
-              <w:bottom w:val="single" w:sz="4" w:space="0" w:color="auto"/>
-              <w:right w:val="single" w:sz="4" w:space="0" w:color="auto"/>
-            </w:tcBorders>
-          </w:tcPr>
-          <w:p>
-            <w:pPr>
-              <w:rPr>
-                <w:rFonts w:cs="Times New Roman"/>
-                <w:szCs w:val="24"/>
-              </w:rPr>
-            </w:pPr>
-            <w:r>
-              <w:rPr>
-                <w:rFonts w:cs="Times New Roman"/>
-                <w:color w:val="000000"/>
-                <w:szCs w:val="24"/>
-                <w:shd w:val="clear" w:color="auto" w:fill="FFFFFF"/>
-              </w:rPr>
-              <w:t>varchar (50)</w:t>
-            </w:r>
-          </w:p>
-        </w:tc>
-        <w:tc>
-          <w:tcPr>
-            <w:tcW w:w="1276" w:type="dxa"/>
-            <w:tcBorders>
-              <w:top w:val="single" w:sz="4" w:space="0" w:color="auto"/>
-              <w:left w:val="single" w:sz="4" w:space="0" w:color="auto"/>
-              <w:bottom w:val="single" w:sz="4" w:space="0" w:color="auto"/>
-              <w:right w:val="single" w:sz="4" w:space="0" w:color="auto"/>
-            </w:tcBorders>
-          </w:tcPr>
-          <w:p>
-            <w:pPr>
-              <w:rPr>
-                <w:rFonts w:cs="Times New Roman"/>
-                <w:szCs w:val="24"/>
-              </w:rPr>
-            </w:pPr>
-            <w:r>
-              <w:rPr>
-                <w:rFonts w:cs="Times New Roman"/>
-                <w:szCs w:val="24"/>
-              </w:rPr>
-              <w:t>No</w:t>
-            </w:r>
-          </w:p>
-        </w:tc>
-        <w:tc>
-          <w:tcPr>
-            <w:tcW w:w="2977" w:type="dxa"/>
-            <w:tcBorders>
-              <w:top w:val="single" w:sz="4" w:space="0" w:color="auto"/>
-              <w:left w:val="single" w:sz="4" w:space="0" w:color="auto"/>
-              <w:bottom w:val="single" w:sz="4" w:space="0" w:color="auto"/>
-              <w:right w:val="single" w:sz="4" w:space="0" w:color="auto"/>
-            </w:tcBorders>
-          </w:tcPr>
-          <w:p>
-            <w:pPr>
-              <w:rPr>
-                <w:rFonts w:cs="Times New Roman"/>
-                <w:szCs w:val="24"/>
-              </w:rPr>
-            </w:pPr>
-            <w:r>
-              <w:rPr>
-                <w:rFonts w:cs="Times New Roman"/>
-                <w:szCs w:val="24"/>
-              </w:rPr>
-              <w:t>None</w:t>
-            </w:r>
-          </w:p>
-        </w:tc>
-      </w:tr>
-      <w:tr>
-        <w:tc>
-          <w:tcPr>
-            <w:tcW w:w="2126" w:type="dxa"/>
-            <w:tcBorders>
-              <w:top w:val="single" w:sz="4" w:space="0" w:color="auto"/>
-              <w:left w:val="single" w:sz="4" w:space="0" w:color="auto"/>
-              <w:bottom w:val="single" w:sz="4" w:space="0" w:color="auto"/>
-              <w:right w:val="single" w:sz="4" w:space="0" w:color="auto"/>
-            </w:tcBorders>
-          </w:tcPr>
-          <w:p>
-            <w:pPr>
-              <w:rPr>
-                <w:rFonts w:cs="Times New Roman"/>
-                <w:szCs w:val="24"/>
-              </w:rPr>
-            </w:pPr>
-            <w:r>
-              <w:rPr>
-                <w:rFonts w:cs="Times New Roman"/>
-                <w:szCs w:val="24"/>
-              </w:rPr>
-              <w:t>lvl_user</w:t>
-            </w:r>
-          </w:p>
-        </w:tc>
-        <w:tc>
-          <w:tcPr>
-            <w:tcW w:w="1701" w:type="dxa"/>
-            <w:tcBorders>
-              <w:top w:val="single" w:sz="4" w:space="0" w:color="auto"/>
-              <w:left w:val="single" w:sz="4" w:space="0" w:color="auto"/>
-              <w:bottom w:val="single" w:sz="4" w:space="0" w:color="auto"/>
-              <w:right w:val="single" w:sz="4" w:space="0" w:color="auto"/>
-            </w:tcBorders>
-          </w:tcPr>
-          <w:p>
-            <w:pPr>
-              <w:rPr>
-                <w:rFonts w:cs="Times New Roman"/>
-                <w:szCs w:val="24"/>
-              </w:rPr>
-            </w:pPr>
-            <w:r>
-              <w:rPr>
-                <w:rFonts w:cs="Times New Roman"/>
-                <w:color w:val="000000"/>
-                <w:szCs w:val="24"/>
-                <w:shd w:val="clear" w:color="auto" w:fill="FFFFFF"/>
-              </w:rPr>
-              <w:t>int (5)</w:t>
-            </w:r>
-          </w:p>
-        </w:tc>
-        <w:tc>
-          <w:tcPr>
-            <w:tcW w:w="1276" w:type="dxa"/>
-            <w:tcBorders>
-              <w:top w:val="single" w:sz="4" w:space="0" w:color="auto"/>
-              <w:left w:val="single" w:sz="4" w:space="0" w:color="auto"/>
-              <w:bottom w:val="single" w:sz="4" w:space="0" w:color="auto"/>
-              <w:right w:val="single" w:sz="4" w:space="0" w:color="auto"/>
-            </w:tcBorders>
-          </w:tcPr>
-          <w:p>
-            <w:pPr>
-              <w:rPr>
-                <w:rFonts w:cs="Times New Roman"/>
-                <w:szCs w:val="24"/>
-              </w:rPr>
-            </w:pPr>
-            <w:r>
-              <w:rPr>
-                <w:rFonts w:cs="Times New Roman"/>
-                <w:szCs w:val="24"/>
-              </w:rPr>
-              <w:t>No</w:t>
-            </w:r>
-          </w:p>
-        </w:tc>
-        <w:tc>
-          <w:tcPr>
-            <w:tcW w:w="2977" w:type="dxa"/>
-            <w:tcBorders>
-              <w:top w:val="single" w:sz="4" w:space="0" w:color="auto"/>
-              <w:left w:val="single" w:sz="4" w:space="0" w:color="auto"/>
-              <w:bottom w:val="single" w:sz="4" w:space="0" w:color="auto"/>
-              <w:right w:val="single" w:sz="4" w:space="0" w:color="auto"/>
-            </w:tcBorders>
-          </w:tcPr>
-          <w:p>
-            <w:pPr>
-              <w:rPr>
-                <w:rFonts w:cs="Times New Roman"/>
-                <w:szCs w:val="24"/>
-              </w:rPr>
-            </w:pPr>
-            <w:r>
-              <w:rPr>
-                <w:rFonts w:cs="Times New Roman"/>
-                <w:szCs w:val="24"/>
-              </w:rPr>
-              <w:t>None</w:t>
-            </w:r>
-          </w:p>
-        </w:tc>
-      </w:tr>
-    </w:tbl>
-    <w:p>
-      <w:pPr>
-        <w:spacing w:after="160" w:line="259" w:lineRule="auto"/>
-        <w:jc w:val="left"/>
-      </w:pPr>
-    </w:p>
-    <w:p>
-      <w:pPr>
-        <w:spacing w:after="160" w:line="259" w:lineRule="auto"/>
-        <w:jc w:val="left"/>
-      </w:pPr>
+        <w:t>Administrator</w:t>
+      </w:r>
     </w:p>
     <w:p>
       <w:pPr>
@@ -23678,7 +22055,7 @@
       <w:rPr>
         <w:noProof/>
       </w:rPr>
-      <w:t>31</w:t>
+      <w:t>32</w:t>
     </w:r>
     <w:r>
       <w:fldChar w:fldCharType="end"/>
@@ -24033,10 +22410,10 @@
   <w:abstractNum w:abstractNumId="3">
     <w:nsid w:val="06800A76"/>
     <w:multiLevelType w:val="hybridMultilevel"/>
-    <w:tmpl w:val="2CA05C16"/>
-    <w:lvl w:ilvl="0" w:tplc="86F25B90">
-      <w:start w:val="1"/>
-      <w:numFmt w:val="lowerLetter"/>
+    <w:tmpl w:val="5778EECE"/>
+    <w:lvl w:ilvl="0" w:tplc="428A203E">
+      <w:start w:val="1"/>
+      <w:numFmt w:val="upperLetter"/>
       <w:lvlText w:val="%1."/>
       <w:lvlJc w:val="left"/>
       <w:pPr>
@@ -24902,7 +23279,6 @@
     <w:lvl w:ilvl="0" w:tplc="E378F080">
       <w:start w:val="1"/>
       <w:numFmt w:val="decimal"/>
-      <w:pStyle w:val="Heading2"/>
       <w:lvlText w:val="1.%1"/>
       <w:lvlJc w:val="left"/>
       <w:pPr>
@@ -25964,8 +24340,8 @@
   <w:abstractNum w:abstractNumId="23">
     <w:nsid w:val="59A30DD6"/>
     <w:multiLevelType w:val="hybridMultilevel"/>
-    <w:tmpl w:val="A514988C"/>
-    <w:lvl w:ilvl="0" w:tplc="0409000F">
+    <w:tmpl w:val="30989BE8"/>
+    <w:lvl w:ilvl="0" w:tplc="8E5CD4E4">
       <w:start w:val="1"/>
       <w:numFmt w:val="decimal"/>
       <w:lvlText w:val="%1."/>
@@ -25975,6 +24351,7 @@
       </w:pPr>
       <w:rPr>
         <w:rFonts w:hint="default"/>
+        <w:color w:val="auto"/>
       </w:rPr>
     </w:lvl>
     <w:lvl w:ilvl="1" w:tplc="04090019" w:tentative="1">
@@ -27421,6 +25798,95 @@
       <w:lvlJc w:val="right"/>
       <w:pPr>
         <w:ind w:left="6764" w:hanging="180"/>
+      </w:pPr>
+    </w:lvl>
+  </w:abstractNum>
+  <w:abstractNum w:abstractNumId="37">
+    <w:nsid w:val="7F650ACD"/>
+    <w:multiLevelType w:val="hybridMultilevel"/>
+    <w:tmpl w:val="F0160D06"/>
+    <w:lvl w:ilvl="0" w:tplc="04090019">
+      <w:start w:val="1"/>
+      <w:numFmt w:val="lowerLetter"/>
+      <w:lvlText w:val="%1."/>
+      <w:lvlJc w:val="left"/>
+      <w:pPr>
+        <w:ind w:left="720" w:hanging="360"/>
+      </w:pPr>
+      <w:rPr>
+        <w:rFonts w:hint="default"/>
+      </w:rPr>
+    </w:lvl>
+    <w:lvl w:ilvl="1" w:tplc="04090019" w:tentative="1">
+      <w:start w:val="1"/>
+      <w:numFmt w:val="lowerLetter"/>
+      <w:lvlText w:val="%2."/>
+      <w:lvlJc w:val="left"/>
+      <w:pPr>
+        <w:ind w:left="1440" w:hanging="360"/>
+      </w:pPr>
+    </w:lvl>
+    <w:lvl w:ilvl="2" w:tplc="0409001B" w:tentative="1">
+      <w:start w:val="1"/>
+      <w:numFmt w:val="lowerRoman"/>
+      <w:lvlText w:val="%3."/>
+      <w:lvlJc w:val="right"/>
+      <w:pPr>
+        <w:ind w:left="2160" w:hanging="180"/>
+      </w:pPr>
+    </w:lvl>
+    <w:lvl w:ilvl="3" w:tplc="0409000F" w:tentative="1">
+      <w:start w:val="1"/>
+      <w:numFmt w:val="decimal"/>
+      <w:lvlText w:val="%4."/>
+      <w:lvlJc w:val="left"/>
+      <w:pPr>
+        <w:ind w:left="2880" w:hanging="360"/>
+      </w:pPr>
+    </w:lvl>
+    <w:lvl w:ilvl="4" w:tplc="04090019" w:tentative="1">
+      <w:start w:val="1"/>
+      <w:numFmt w:val="lowerLetter"/>
+      <w:lvlText w:val="%5."/>
+      <w:lvlJc w:val="left"/>
+      <w:pPr>
+        <w:ind w:left="3600" w:hanging="360"/>
+      </w:pPr>
+    </w:lvl>
+    <w:lvl w:ilvl="5" w:tplc="0409001B" w:tentative="1">
+      <w:start w:val="1"/>
+      <w:numFmt w:val="lowerRoman"/>
+      <w:lvlText w:val="%6."/>
+      <w:lvlJc w:val="right"/>
+      <w:pPr>
+        <w:ind w:left="4320" w:hanging="180"/>
+      </w:pPr>
+    </w:lvl>
+    <w:lvl w:ilvl="6" w:tplc="0409000F" w:tentative="1">
+      <w:start w:val="1"/>
+      <w:numFmt w:val="decimal"/>
+      <w:lvlText w:val="%7."/>
+      <w:lvlJc w:val="left"/>
+      <w:pPr>
+        <w:ind w:left="5040" w:hanging="360"/>
+      </w:pPr>
+    </w:lvl>
+    <w:lvl w:ilvl="7" w:tplc="04090019" w:tentative="1">
+      <w:start w:val="1"/>
+      <w:numFmt w:val="lowerLetter"/>
+      <w:lvlText w:val="%8."/>
+      <w:lvlJc w:val="left"/>
+      <w:pPr>
+        <w:ind w:left="5760" w:hanging="360"/>
+      </w:pPr>
+    </w:lvl>
+    <w:lvl w:ilvl="8" w:tplc="0409001B" w:tentative="1">
+      <w:start w:val="1"/>
+      <w:numFmt w:val="lowerRoman"/>
+      <w:lvlText w:val="%9."/>
+      <w:lvlJc w:val="right"/>
+      <w:pPr>
+        <w:ind w:left="6480" w:hanging="180"/>
       </w:pPr>
     </w:lvl>
   </w:abstractNum>
@@ -27670,6 +26136,9 @@
   <w:num w:numId="37">
     <w:abstractNumId w:val="3"/>
   </w:num>
+  <w:num w:numId="38">
+    <w:abstractNumId w:val="37"/>
+  </w:num>
   <w:numIdMacAtCleanup w:val="28"/>
 </w:numbering>
 </file>
@@ -27711,14 +26180,14 @@
     <w:lsdException w:name="toc 7" w:uiPriority="39"/>
     <w:lsdException w:name="toc 8" w:uiPriority="39"/>
     <w:lsdException w:name="toc 9" w:uiPriority="39"/>
-    <w:lsdException w:name="caption" w:uiPriority="35" w:qFormat="1"/>
+    <w:lsdException w:name="caption" w:uiPriority="0" w:qFormat="1"/>
     <w:lsdException w:name="Title" w:semiHidden="0" w:uiPriority="0" w:unhideWhenUsed="0" w:qFormat="1"/>
     <w:lsdException w:name="Default Paragraph Font" w:uiPriority="1"/>
     <w:lsdException w:name="Body Text" w:uiPriority="1" w:qFormat="1"/>
     <w:lsdException w:name="Subtitle" w:semiHidden="0" w:uiPriority="11" w:unhideWhenUsed="0" w:qFormat="1"/>
     <w:lsdException w:name="Strong" w:semiHidden="0" w:uiPriority="22" w:unhideWhenUsed="0" w:qFormat="1"/>
     <w:lsdException w:name="Emphasis" w:semiHidden="0" w:uiPriority="20" w:unhideWhenUsed="0" w:qFormat="1"/>
-    <w:lsdException w:name="Table Grid" w:semiHidden="0" w:uiPriority="59" w:unhideWhenUsed="0"/>
+    <w:lsdException w:name="Table Grid" w:semiHidden="0" w:uiPriority="39" w:unhideWhenUsed="0"/>
     <w:lsdException w:name="Placeholder Text" w:unhideWhenUsed="0"/>
     <w:lsdException w:name="No Spacing" w:semiHidden="0" w:uiPriority="1" w:unhideWhenUsed="0" w:qFormat="1"/>
     <w:lsdException w:name="Light Shading" w:semiHidden="0" w:uiPriority="60" w:unhideWhenUsed="0"/>
@@ -28249,7 +26718,6 @@
     <w:name w:val="caption"/>
     <w:basedOn w:val="Normal"/>
     <w:next w:val="Normal"/>
-    <w:uiPriority w:val="35"/>
     <w:unhideWhenUsed/>
     <w:qFormat/>
     <w:rsid w:val="00806ECF"/>
@@ -28774,7 +27242,7 @@
   <w:style w:type="table" w:styleId="TableGrid">
     <w:name w:val="Table Grid"/>
     <w:basedOn w:val="TableNormal"/>
-    <w:uiPriority w:val="59"/>
+    <w:uiPriority w:val="39"/>
     <w:rsid w:val="006E0A52"/>
     <w:pPr>
       <w:spacing w:after="0" w:line="240" w:lineRule="auto"/>
@@ -29078,14 +27546,14 @@
     <w:lsdException w:name="toc 7" w:uiPriority="39"/>
     <w:lsdException w:name="toc 8" w:uiPriority="39"/>
     <w:lsdException w:name="toc 9" w:uiPriority="39"/>
-    <w:lsdException w:name="caption" w:uiPriority="35" w:qFormat="1"/>
+    <w:lsdException w:name="caption" w:uiPriority="0" w:qFormat="1"/>
     <w:lsdException w:name="Title" w:semiHidden="0" w:uiPriority="0" w:unhideWhenUsed="0" w:qFormat="1"/>
     <w:lsdException w:name="Default Paragraph Font" w:uiPriority="1"/>
     <w:lsdException w:name="Body Text" w:uiPriority="1" w:qFormat="1"/>
     <w:lsdException w:name="Subtitle" w:semiHidden="0" w:uiPriority="11" w:unhideWhenUsed="0" w:qFormat="1"/>
     <w:lsdException w:name="Strong" w:semiHidden="0" w:uiPriority="22" w:unhideWhenUsed="0" w:qFormat="1"/>
     <w:lsdException w:name="Emphasis" w:semiHidden="0" w:uiPriority="20" w:unhideWhenUsed="0" w:qFormat="1"/>
-    <w:lsdException w:name="Table Grid" w:semiHidden="0" w:uiPriority="59" w:unhideWhenUsed="0"/>
+    <w:lsdException w:name="Table Grid" w:semiHidden="0" w:uiPriority="39" w:unhideWhenUsed="0"/>
     <w:lsdException w:name="Placeholder Text" w:unhideWhenUsed="0"/>
     <w:lsdException w:name="No Spacing" w:semiHidden="0" w:uiPriority="1" w:unhideWhenUsed="0" w:qFormat="1"/>
     <w:lsdException w:name="Light Shading" w:semiHidden="0" w:uiPriority="60" w:unhideWhenUsed="0"/>
@@ -29616,7 +28084,6 @@
     <w:name w:val="caption"/>
     <w:basedOn w:val="Normal"/>
     <w:next w:val="Normal"/>
-    <w:uiPriority w:val="35"/>
     <w:unhideWhenUsed/>
     <w:qFormat/>
     <w:rsid w:val="00806ECF"/>
@@ -30141,7 +28608,7 @@
   <w:style w:type="table" w:styleId="TableGrid">
     <w:name w:val="Table Grid"/>
     <w:basedOn w:val="TableNormal"/>
-    <w:uiPriority w:val="59"/>
+    <w:uiPriority w:val="39"/>
     <w:rsid w:val="006E0A52"/>
     <w:pPr>
       <w:spacing w:after="0" w:line="240" w:lineRule="auto"/>
@@ -30697,7 +29164,7 @@
   <a:extraClrSchemeLst/>
   <a:extLst>
     <a:ext uri="{05A4C25C-085E-4340-85A3-A5531E510DB2}">
-      <thm15:themeFamily xmlns:thm15="http://schemas.microsoft.com/office/thememl/2012/main" xmlns="" name="Office Theme" id="{62F939B6-93AF-4DB8-9C6B-D6C7DFDC589F}" vid="{4A3C46E8-61CC-4603-A589-7422A47A8E4A}"/>
+      <thm15:themeFamily xmlns="" xmlns:thm15="http://schemas.microsoft.com/office/thememl/2012/main" name="Office Theme" id="{62F939B6-93AF-4DB8-9C6B-D6C7DFDC589F}" vid="{4A3C46E8-61CC-4603-A589-7422A47A8E4A}"/>
     </a:ext>
   </a:extLst>
 </a:theme>
@@ -30728,7 +29195,7 @@
 </file>
 
 <file path=customXml/itemProps1.xml><?xml version="1.0" encoding="utf-8"?>
-<ds:datastoreItem xmlns:ds="http://schemas.openxmlformats.org/officeDocument/2006/customXml" ds:itemID="{9413FC56-E8B4-4A09-AA4A-582640CDC141}">
+<ds:datastoreItem xmlns:ds="http://schemas.openxmlformats.org/officeDocument/2006/customXml" ds:itemID="{464E33C8-639C-4492-B79C-E831702AF8E1}">
   <ds:schemaRefs>
     <ds:schemaRef ds:uri="http://schemas.openxmlformats.org/officeDocument/2006/bibliography"/>
   </ds:schemaRefs>

--- a/LAPORAN/subhan bab1 dan2 revisi.docx
+++ b/LAPORAN/subhan bab1 dan2 revisi.docx
@@ -5535,7 +5535,7 @@
                     </wp:inline>
                   </w:drawing>
                 </mc:Choice>
-                <mc:Fallback xmlns:cx="http://schemas.microsoft.com/office/drawing/2014/chartex" xmlns:cx1="http://schemas.microsoft.com/office/drawing/2015/9/8/chartex" xmlns:cx2="http://schemas.microsoft.com/office/drawing/2015/10/21/chartex" xmlns:cx3="http://schemas.microsoft.com/office/drawing/2016/5/9/chartex" xmlns:cx4="http://schemas.microsoft.com/office/drawing/2016/5/10/chartex" xmlns:cx5="http://schemas.microsoft.com/office/drawing/2016/5/11/chartex" xmlns:cx6="http://schemas.microsoft.com/office/drawing/2016/5/12/chartex" xmlns:cx7="http://schemas.microsoft.com/office/drawing/2016/5/13/chartex" xmlns:cx8="http://schemas.microsoft.com/office/drawing/2016/5/14/chartex" xmlns:aink="http://schemas.microsoft.com/office/drawing/2016/ink" xmlns:am3d="http://schemas.microsoft.com/office/drawing/2017/model3d" xmlns:w15="http://schemas.microsoft.com/office/word/2012/wordml" xmlns:w16cex="http://schemas.microsoft.com/office/word/2018/wordml/cex" xmlns:w16cid="http://schemas.microsoft.com/office/word/2016/wordml/cid" xmlns:w16="http://schemas.microsoft.com/office/word/2018/wordml" xmlns:w16sdtdh="http://schemas.microsoft.com/office/word/2020/wordml/sdtdatahash" xmlns:w16se="http://schemas.microsoft.com/office/word/2015/wordml/symex">
+                <mc:Fallback xmlns:w16se="http://schemas.microsoft.com/office/word/2015/wordml/symex" xmlns:w16sdtdh="http://schemas.microsoft.com/office/word/2020/wordml/sdtdatahash" xmlns:w16="http://schemas.microsoft.com/office/word/2018/wordml" xmlns:w16cid="http://schemas.microsoft.com/office/word/2016/wordml/cid" xmlns:w16cex="http://schemas.microsoft.com/office/word/2018/wordml/cex" xmlns:w15="http://schemas.microsoft.com/office/word/2012/wordml" xmlns:am3d="http://schemas.microsoft.com/office/drawing/2017/model3d" xmlns:aink="http://schemas.microsoft.com/office/drawing/2016/ink" xmlns:cx8="http://schemas.microsoft.com/office/drawing/2016/5/14/chartex" xmlns:cx7="http://schemas.microsoft.com/office/drawing/2016/5/13/chartex" xmlns:cx6="http://schemas.microsoft.com/office/drawing/2016/5/12/chartex" xmlns:cx5="http://schemas.microsoft.com/office/drawing/2016/5/11/chartex" xmlns:cx4="http://schemas.microsoft.com/office/drawing/2016/5/10/chartex" xmlns:cx3="http://schemas.microsoft.com/office/drawing/2016/5/9/chartex" xmlns:cx2="http://schemas.microsoft.com/office/drawing/2015/10/21/chartex" xmlns:cx1="http://schemas.microsoft.com/office/drawing/2015/9/8/chartex" xmlns:cx="http://schemas.microsoft.com/office/drawing/2014/chartex">
                   <w:pict>
                     <v:group w14:anchorId="3F233416" id="Group 87" o:spid="_x0000_s1026" style="width:61.95pt;height:1.5pt;mso-position-horizontal-relative:char;mso-position-vertical-relative:line" coordorigin=",15" coordsize="1239,0" o:gfxdata="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">
                       <v:line id="Line 3" o:spid="_x0000_s1027" style="position:absolute;visibility:visible;mso-wrap-style:square" from="0,15" to="1239,15" o:connectortype="straight" o:gfxdata="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" strokeweight="1.5pt"/>
@@ -12726,7 +12726,7 @@
                 <v:shape id="_x0000_i1025" type="#_x0000_t75" style="width:396.85pt;height:241.9pt" o:ole="">
                   <v:imagedata r:id="rId24" o:title=""/>
                 </v:shape>
-                <o:OLEObject Type="Embed" ProgID="Visio.Drawing.15" ShapeID="_x0000_i1025" DrawAspect="Content" ObjectID="_1704387081" r:id="rId25"/>
+                <o:OLEObject Type="Embed" ProgID="Visio.Drawing.15" ShapeID="_x0000_i1025" DrawAspect="Content" ObjectID="_1704470749" r:id="rId25"/>
               </w:object>
             </w:r>
           </w:p>
@@ -12809,7 +12809,23 @@
           <w:szCs w:val="24"/>
           <w:lang w:val="en-ID"/>
         </w:rPr>
-        <w:t xml:space="preserve"> yang akan menggunakan sistem ini, yaitu Admin</w:t>
+        <w:t xml:space="preserve"> yang </w:t>
+      </w:r>
+      <w:proofErr w:type="gramStart"/>
+      <w:r>
+        <w:rPr>
+          <w:szCs w:val="24"/>
+          <w:lang w:val="en-ID"/>
+        </w:rPr>
+        <w:t>akan</w:t>
+      </w:r>
+      <w:proofErr w:type="gramEnd"/>
+      <w:r>
+        <w:rPr>
+          <w:szCs w:val="24"/>
+          <w:lang w:val="en-ID"/>
+        </w:rPr>
+        <w:t xml:space="preserve"> menggunakan sistem ini, yaitu Admin</w:t>
       </w:r>
       <w:r>
         <w:rPr>
@@ -14539,6 +14555,7 @@
         <w:pStyle w:val="ListParagraph"/>
         <w:ind w:firstLine="425"/>
       </w:pPr>
+      <w:proofErr w:type="gramStart"/>
       <w:r>
         <w:rPr>
           <w:szCs w:val="24"/>
@@ -14621,6 +14638,7 @@
         </w:rPr>
         <w:t>.</w:t>
       </w:r>
+      <w:proofErr w:type="gramEnd"/>
     </w:p>
     <w:tbl>
       <w:tblPr>
@@ -14652,7 +14670,7 @@
                 <v:shape id="_x0000_i1026" type="#_x0000_t75" style="width:424.5pt;height:306.45pt" o:ole="">
                   <v:imagedata r:id="rId26" o:title=""/>
                 </v:shape>
-                <o:OLEObject Type="Embed" ProgID="Visio.Drawing.15" ShapeID="_x0000_i1026" DrawAspect="Content" ObjectID="_1704387082" r:id="rId27"/>
+                <o:OLEObject Type="Embed" ProgID="Visio.Drawing.15" ShapeID="_x0000_i1026" DrawAspect="Content" ObjectID="_1704470750" r:id="rId27"/>
               </w:object>
             </w:r>
           </w:p>
@@ -14679,6 +14697,7 @@
         </w:rPr>
       </w:pPr>
       <w:bookmarkStart w:id="40" w:name="_Toc534216707"/>
+      <w:proofErr w:type="gramStart"/>
       <w:r>
         <w:rPr>
           <w:rFonts w:cs="Times New Roman"/>
@@ -14688,6 +14707,7 @@
         </w:rPr>
         <w:t>Gambar 4.</w:t>
       </w:r>
+      <w:proofErr w:type="gramEnd"/>
       <w:r>
         <w:rPr>
           <w:rFonts w:cs="Times New Roman"/>
@@ -14920,6 +14940,7 @@
           <w:szCs w:val="24"/>
         </w:rPr>
       </w:pPr>
+      <w:proofErr w:type="gramStart"/>
       <w:r>
         <w:rPr>
           <w:szCs w:val="24"/>
@@ -14977,7 +14998,14 @@
         <w:rPr>
           <w:szCs w:val="24"/>
         </w:rPr>
-        <w:t>terlebih dahulu sebelum melakukan aktivitas yang lainnya terhadap sistem. Gambar 4.</w:t>
+        <w:t>terlebih dahulu sebelum melakukan aktivitas yang lainnya terhadap sistem.</w:t>
+      </w:r>
+      <w:proofErr w:type="gramEnd"/>
+      <w:r>
+        <w:rPr>
+          <w:szCs w:val="24"/>
+        </w:rPr>
+        <w:t xml:space="preserve"> Gambar 4.</w:t>
       </w:r>
       <w:r>
         <w:rPr>
@@ -14998,6 +15026,7 @@
         </w:rPr>
         <w:t xml:space="preserve">menjelaskan aktivitas untuk masuk ke dalam sistem atau </w:t>
       </w:r>
+      <w:proofErr w:type="gramStart"/>
       <w:r>
         <w:rPr>
           <w:i/>
@@ -15009,7 +15038,28 @@
         <w:rPr>
           <w:szCs w:val="24"/>
         </w:rPr>
-        <w:t xml:space="preserve"> sistem. Proses pertama adalah sistem akan menampilkan halaman </w:t>
+        <w:t xml:space="preserve"> sistem</w:t>
+      </w:r>
+      <w:proofErr w:type="gramEnd"/>
+      <w:r>
+        <w:rPr>
+          <w:szCs w:val="24"/>
+        </w:rPr>
+        <w:t xml:space="preserve">. Proses pertama adalah sistem </w:t>
+      </w:r>
+      <w:proofErr w:type="gramStart"/>
+      <w:r>
+        <w:rPr>
+          <w:szCs w:val="24"/>
+        </w:rPr>
+        <w:t>akan</w:t>
+      </w:r>
+      <w:proofErr w:type="gramEnd"/>
+      <w:r>
+        <w:rPr>
+          <w:szCs w:val="24"/>
+        </w:rPr>
+        <w:t xml:space="preserve"> menampilkan halaman </w:t>
       </w:r>
       <w:r>
         <w:rPr>
@@ -15085,7 +15135,21 @@
         <w:rPr>
           <w:szCs w:val="24"/>
         </w:rPr>
-        <w:t xml:space="preserve"> yang telah terdaftar di dalam sistem. Sistem akan memeriksa apakah </w:t>
+        <w:t xml:space="preserve"> yang telah terdaftar di dalam sistem. Sistem </w:t>
+      </w:r>
+      <w:proofErr w:type="gramStart"/>
+      <w:r>
+        <w:rPr>
+          <w:szCs w:val="24"/>
+        </w:rPr>
+        <w:t>akan</w:t>
+      </w:r>
+      <w:proofErr w:type="gramEnd"/>
+      <w:r>
+        <w:rPr>
+          <w:szCs w:val="24"/>
+        </w:rPr>
+        <w:t xml:space="preserve"> memeriksa apakah </w:t>
       </w:r>
       <w:r>
         <w:rPr>
@@ -15209,6 +15273,7 @@
         </w:rPr>
         <w:t xml:space="preserve">ika </w:t>
       </w:r>
+      <w:proofErr w:type="gramStart"/>
       <w:r>
         <w:rPr>
           <w:i/>
@@ -15220,7 +15285,14 @@
         <w:rPr>
           <w:szCs w:val="24"/>
         </w:rPr>
-        <w:t xml:space="preserve"> berhasil, </w:t>
+        <w:t xml:space="preserve"> berhasil</w:t>
+      </w:r>
+      <w:proofErr w:type="gramEnd"/>
+      <w:r>
+        <w:rPr>
+          <w:szCs w:val="24"/>
+        </w:rPr>
+        <w:t xml:space="preserve">, </w:t>
       </w:r>
       <w:r>
         <w:rPr>
@@ -15270,7 +15342,7 @@
           <v:shape id="_x0000_i1027" type="#_x0000_t75" style="width:335.8pt;height:660.1pt" o:ole="">
             <v:imagedata r:id="rId28" o:title=""/>
           </v:shape>
-          <o:OLEObject Type="Embed" ProgID="Visio.Drawing.15" ShapeID="_x0000_i1027" DrawAspect="Content" ObjectID="_1704387083" r:id="rId29"/>
+          <o:OLEObject Type="Embed" ProgID="Visio.Drawing.15" ShapeID="_x0000_i1027" DrawAspect="Content" ObjectID="_1704470751" r:id="rId29"/>
         </w:object>
       </w:r>
     </w:p>
@@ -15288,6 +15360,7 @@
         </w:rPr>
       </w:pPr>
       <w:bookmarkStart w:id="41" w:name="_Toc534216708"/>
+      <w:proofErr w:type="gramStart"/>
       <w:r>
         <w:rPr>
           <w:rFonts w:cs="Times New Roman"/>
@@ -15297,6 +15370,7 @@
         </w:rPr>
         <w:t>Gambar 4.</w:t>
       </w:r>
+      <w:proofErr w:type="gramEnd"/>
       <w:r>
         <w:rPr>
           <w:rFonts w:cs="Times New Roman"/>
@@ -15455,6 +15529,7 @@
           <w:szCs w:val="24"/>
         </w:rPr>
       </w:pPr>
+      <w:proofErr w:type="gramStart"/>
       <w:r>
         <w:rPr>
           <w:szCs w:val="24"/>
@@ -15503,12 +15578,14 @@
         </w:rPr>
         <w:t>.</w:t>
       </w:r>
+      <w:proofErr w:type="gramEnd"/>
       <w:r>
         <w:rPr>
           <w:szCs w:val="24"/>
         </w:rPr>
         <w:t xml:space="preserve"> </w:t>
       </w:r>
+      <w:proofErr w:type="gramStart"/>
       <w:r>
         <w:rPr>
           <w:szCs w:val="24"/>
@@ -15556,7 +15633,28 @@
         <w:rPr>
           <w:szCs w:val="24"/>
         </w:rPr>
-        <w:t xml:space="preserve">. Proses pertama adalah sistem akan menampilkan </w:t>
+        <w:t>.</w:t>
+      </w:r>
+      <w:proofErr w:type="gramEnd"/>
+      <w:r>
+        <w:rPr>
+          <w:szCs w:val="24"/>
+        </w:rPr>
+        <w:t xml:space="preserve"> Proses pertama adalah sistem </w:t>
+      </w:r>
+      <w:proofErr w:type="gramStart"/>
+      <w:r>
+        <w:rPr>
+          <w:szCs w:val="24"/>
+        </w:rPr>
+        <w:t>akan</w:t>
+      </w:r>
+      <w:proofErr w:type="gramEnd"/>
+      <w:r>
+        <w:rPr>
+          <w:szCs w:val="24"/>
+        </w:rPr>
+        <w:t xml:space="preserve"> menampilkan </w:t>
       </w:r>
       <w:r>
         <w:rPr>
@@ -15632,7 +15730,7 @@
           <v:shape id="_x0000_i1028" type="#_x0000_t75" style="width:408.4pt;height:490.75pt" o:ole="">
             <v:imagedata r:id="rId30" o:title=""/>
           </v:shape>
-          <o:OLEObject Type="Embed" ProgID="Visio.Drawing.15" ShapeID="_x0000_i1028" DrawAspect="Content" ObjectID="_1704387084" r:id="rId31"/>
+          <o:OLEObject Type="Embed" ProgID="Visio.Drawing.15" ShapeID="_x0000_i1028" DrawAspect="Content" ObjectID="_1704470752" r:id="rId31"/>
         </w:object>
       </w:r>
       <w:r>
@@ -15649,6 +15747,7 @@
         </w:rPr>
       </w:pPr>
       <w:bookmarkStart w:id="42" w:name="_Toc534216710"/>
+      <w:proofErr w:type="gramStart"/>
       <w:r>
         <w:rPr>
           <w:rFonts w:cs="Times New Roman"/>
@@ -15658,6 +15757,7 @@
         </w:rPr>
         <w:t>Gambar 4.</w:t>
       </w:r>
+      <w:proofErr w:type="gramEnd"/>
       <w:r>
         <w:rPr>
           <w:rFonts w:cs="Times New Roman"/>
@@ -15797,6 +15897,7 @@
           <w:szCs w:val="24"/>
         </w:rPr>
       </w:pPr>
+      <w:proofErr w:type="gramStart"/>
       <w:r>
         <w:rPr>
           <w:szCs w:val="24"/>
@@ -15831,7 +15932,21 @@
         <w:rPr>
           <w:szCs w:val="24"/>
         </w:rPr>
-        <w:t xml:space="preserve">. Gambar 4.6 menjelaskan aktivitas untuk melakukan penghapusan data </w:t>
+        <w:t>.</w:t>
+      </w:r>
+      <w:proofErr w:type="gramEnd"/>
+      <w:r>
+        <w:rPr>
+          <w:szCs w:val="24"/>
+        </w:rPr>
+        <w:t xml:space="preserve"> </w:t>
+      </w:r>
+      <w:proofErr w:type="gramStart"/>
+      <w:r>
+        <w:rPr>
+          <w:szCs w:val="24"/>
+        </w:rPr>
+        <w:t xml:space="preserve">Gambar 4.6 menjelaskan aktivitas untuk melakukan penghapusan data </w:t>
       </w:r>
       <w:r>
         <w:rPr>
@@ -15843,7 +15958,28 @@
         <w:rPr>
           <w:szCs w:val="24"/>
         </w:rPr>
-        <w:t xml:space="preserve"> pada sistem. Proses pertama adalah sistem akan menampilkan halaman</w:t>
+        <w:t xml:space="preserve"> pada sistem.</w:t>
+      </w:r>
+      <w:proofErr w:type="gramEnd"/>
+      <w:r>
+        <w:rPr>
+          <w:szCs w:val="24"/>
+        </w:rPr>
+        <w:t xml:space="preserve"> Proses pertama adalah sistem </w:t>
+      </w:r>
+      <w:proofErr w:type="gramStart"/>
+      <w:r>
+        <w:rPr>
+          <w:szCs w:val="24"/>
+        </w:rPr>
+        <w:t>akan</w:t>
+      </w:r>
+      <w:proofErr w:type="gramEnd"/>
+      <w:r>
+        <w:rPr>
+          <w:szCs w:val="24"/>
+        </w:rPr>
+        <w:t xml:space="preserve"> menampilkan halaman</w:t>
       </w:r>
       <w:r>
         <w:rPr>
@@ -15880,7 +16016,21 @@
         <w:rPr>
           <w:szCs w:val="24"/>
         </w:rPr>
-        <w:t xml:space="preserve">langsung pada sisi administrator, kemudian administrator dapat melakukan penghapusan data program. Kemudian setelah proses tersebut, maka perubahan data akan dikirim ke </w:t>
+        <w:t xml:space="preserve">langsung pada sisi administrator, kemudian administrator dapat melakukan penghapusan data program. Kemudian setelah proses tersebut, maka perubahan data </w:t>
+      </w:r>
+      <w:proofErr w:type="gramStart"/>
+      <w:r>
+        <w:rPr>
+          <w:szCs w:val="24"/>
+        </w:rPr>
+        <w:t>akan</w:t>
+      </w:r>
+      <w:proofErr w:type="gramEnd"/>
+      <w:r>
+        <w:rPr>
+          <w:szCs w:val="24"/>
+        </w:rPr>
+        <w:t xml:space="preserve"> dikirim ke </w:t>
       </w:r>
       <w:r>
         <w:rPr>
@@ -15893,7 +16043,14 @@
         <w:rPr>
           <w:szCs w:val="24"/>
         </w:rPr>
-        <w:t xml:space="preserve">. Setelah itu data </w:t>
+        <w:t xml:space="preserve">. </w:t>
+      </w:r>
+      <w:proofErr w:type="gramStart"/>
+      <w:r>
+        <w:rPr>
+          <w:szCs w:val="24"/>
+        </w:rPr>
+        <w:t xml:space="preserve">Setelah itu data </w:t>
       </w:r>
       <w:r>
         <w:rPr>
@@ -15926,6 +16083,7 @@
         </w:rPr>
         <w:t>.</w:t>
       </w:r>
+      <w:proofErr w:type="gramEnd"/>
     </w:p>
     <w:p>
       <w:pPr>
@@ -15937,7 +16095,7 @@
           <v:shape id="_x0000_i1029" type="#_x0000_t75" style="width:239.6pt;height:237.9pt" o:ole="">
             <v:imagedata r:id="rId32" o:title=""/>
           </v:shape>
-          <o:OLEObject Type="Embed" ProgID="Visio.Drawing.15" ShapeID="_x0000_i1029" DrawAspect="Content" ObjectID="_1704387085" r:id="rId33"/>
+          <o:OLEObject Type="Embed" ProgID="Visio.Drawing.15" ShapeID="_x0000_i1029" DrawAspect="Content" ObjectID="_1704470753" r:id="rId33"/>
         </w:object>
       </w:r>
       <w:r>
@@ -15954,6 +16112,7 @@
         </w:rPr>
       </w:pPr>
       <w:bookmarkStart w:id="43" w:name="_Toc534216711"/>
+      <w:proofErr w:type="gramStart"/>
       <w:r>
         <w:rPr>
           <w:rFonts w:cs="Times New Roman"/>
@@ -15963,6 +16122,7 @@
         </w:rPr>
         <w:t>Gambar 4.</w:t>
       </w:r>
+      <w:proofErr w:type="gramEnd"/>
       <w:r>
         <w:rPr>
           <w:rFonts w:cs="Times New Roman"/>
@@ -16069,6 +16229,7 @@
           <w:szCs w:val="24"/>
         </w:rPr>
       </w:pPr>
+      <w:proofErr w:type="gramStart"/>
       <w:r>
         <w:rPr>
           <w:szCs w:val="24"/>
@@ -16103,7 +16264,21 @@
         <w:rPr>
           <w:szCs w:val="24"/>
         </w:rPr>
-        <w:t xml:space="preserve">. Gambar 4.7 menjelaskan aktivitas untuk melakukan pengeditan data </w:t>
+        <w:t>.</w:t>
+      </w:r>
+      <w:proofErr w:type="gramEnd"/>
+      <w:r>
+        <w:rPr>
+          <w:szCs w:val="24"/>
+        </w:rPr>
+        <w:t xml:space="preserve"> </w:t>
+      </w:r>
+      <w:proofErr w:type="gramStart"/>
+      <w:r>
+        <w:rPr>
+          <w:szCs w:val="24"/>
+        </w:rPr>
+        <w:t xml:space="preserve">Gambar 4.7 menjelaskan aktivitas untuk melakukan pengeditan data </w:t>
       </w:r>
       <w:r>
         <w:rPr>
@@ -16121,7 +16296,28 @@
         <w:rPr>
           <w:szCs w:val="24"/>
         </w:rPr>
-        <w:t>pada sistem. Proses pertama adalah sistem akan menampilkan halaman</w:t>
+        <w:t>pada sistem.</w:t>
+      </w:r>
+      <w:proofErr w:type="gramEnd"/>
+      <w:r>
+        <w:rPr>
+          <w:szCs w:val="24"/>
+        </w:rPr>
+        <w:t xml:space="preserve"> Proses pertama adalah sistem </w:t>
+      </w:r>
+      <w:proofErr w:type="gramStart"/>
+      <w:r>
+        <w:rPr>
+          <w:szCs w:val="24"/>
+        </w:rPr>
+        <w:t>akan</w:t>
+      </w:r>
+      <w:proofErr w:type="gramEnd"/>
+      <w:r>
+        <w:rPr>
+          <w:szCs w:val="24"/>
+        </w:rPr>
+        <w:t xml:space="preserve"> menampilkan halaman</w:t>
       </w:r>
       <w:r>
         <w:rPr>
@@ -16183,7 +16379,21 @@
         <w:rPr>
           <w:szCs w:val="24"/>
         </w:rPr>
-        <w:t xml:space="preserve">. Kemudian setelah proses tersebut, maka perubahan data akan dikirim ke </w:t>
+        <w:t xml:space="preserve">. Kemudian setelah proses tersebut, maka perubahan data </w:t>
+      </w:r>
+      <w:proofErr w:type="gramStart"/>
+      <w:r>
+        <w:rPr>
+          <w:szCs w:val="24"/>
+        </w:rPr>
+        <w:t>akan</w:t>
+      </w:r>
+      <w:proofErr w:type="gramEnd"/>
+      <w:r>
+        <w:rPr>
+          <w:szCs w:val="24"/>
+        </w:rPr>
+        <w:t xml:space="preserve"> dikirim ke </w:t>
       </w:r>
       <w:r>
         <w:rPr>
@@ -16196,7 +16406,14 @@
         <w:rPr>
           <w:szCs w:val="24"/>
         </w:rPr>
-        <w:t xml:space="preserve">. Setelah itu data </w:t>
+        <w:t xml:space="preserve">. </w:t>
+      </w:r>
+      <w:proofErr w:type="gramStart"/>
+      <w:r>
+        <w:rPr>
+          <w:szCs w:val="24"/>
+        </w:rPr>
+        <w:t xml:space="preserve">Setelah itu data </w:t>
       </w:r>
       <w:r>
         <w:rPr>
@@ -16223,6 +16440,7 @@
         </w:rPr>
         <w:t>.</w:t>
       </w:r>
+      <w:proofErr w:type="gramEnd"/>
     </w:p>
     <w:p>
       <w:pPr>
@@ -16234,7 +16452,7 @@
           <v:shape id="_x0000_i1030" type="#_x0000_t75" style="width:247.7pt;height:244.2pt" o:ole="">
             <v:imagedata r:id="rId34" o:title=""/>
           </v:shape>
-          <o:OLEObject Type="Embed" ProgID="Visio.Drawing.15" ShapeID="_x0000_i1030" DrawAspect="Content" ObjectID="_1704387086" r:id="rId35"/>
+          <o:OLEObject Type="Embed" ProgID="Visio.Drawing.15" ShapeID="_x0000_i1030" DrawAspect="Content" ObjectID="_1704470754" r:id="rId35"/>
         </w:object>
       </w:r>
       <w:r>
@@ -16251,6 +16469,7 @@
         </w:rPr>
       </w:pPr>
       <w:bookmarkStart w:id="44" w:name="_Toc534216712"/>
+      <w:proofErr w:type="gramStart"/>
       <w:r>
         <w:rPr>
           <w:rFonts w:cs="Times New Roman"/>
@@ -16258,6 +16477,7 @@
         </w:rPr>
         <w:t>Gambar 4.</w:t>
       </w:r>
+      <w:proofErr w:type="gramEnd"/>
       <w:r>
         <w:rPr>
           <w:rFonts w:cs="Times New Roman"/>
@@ -16377,6 +16597,7 @@
           <w:rFonts w:cs="Times New Roman"/>
         </w:rPr>
       </w:pPr>
+      <w:proofErr w:type="gramStart"/>
       <w:r>
         <w:rPr>
           <w:rFonts w:cs="Times New Roman"/>
@@ -16455,26 +16676,49 @@
           <w:rFonts w:cs="Times New Roman"/>
           <w:bCs/>
         </w:rPr>
-        <w:t xml:space="preserve">. </w:t>
-      </w:r>
-      <w:r>
-        <w:rPr>
-          <w:szCs w:val="24"/>
-        </w:rPr>
-        <w:t xml:space="preserve">Proses pertama adalah </w:t>
-      </w:r>
-      <w:r>
-        <w:rPr>
-          <w:szCs w:val="24"/>
+        <w:t>.</w:t>
+      </w:r>
+      <w:proofErr w:type="gramEnd"/>
+      <w:r>
+        <w:rPr>
+          <w:rFonts w:cs="Times New Roman"/>
+          <w:bCs/>
         </w:rPr>
         <w:t xml:space="preserve"> </w:t>
       </w:r>
       <w:r>
         <w:rPr>
-          <w:rFonts w:cs="Times New Roman"/>
-          <w:bCs/>
-        </w:rPr>
-        <w:t xml:space="preserve">sistem akan menampilkan peta, kemudian </w:t>
+          <w:szCs w:val="24"/>
+        </w:rPr>
+        <w:t xml:space="preserve">Proses pertama </w:t>
+      </w:r>
+      <w:proofErr w:type="gramStart"/>
+      <w:r>
+        <w:rPr>
+          <w:szCs w:val="24"/>
+        </w:rPr>
+        <w:t xml:space="preserve">adalah </w:t>
+      </w:r>
+      <w:r>
+        <w:rPr>
+          <w:szCs w:val="24"/>
+        </w:rPr>
+        <w:t xml:space="preserve"> </w:t>
+      </w:r>
+      <w:r>
+        <w:rPr>
+          <w:rFonts w:cs="Times New Roman"/>
+          <w:bCs/>
+        </w:rPr>
+        <w:t>sistem</w:t>
+      </w:r>
+      <w:proofErr w:type="gramEnd"/>
+      <w:r>
+        <w:rPr>
+          <w:rFonts w:cs="Times New Roman"/>
+          <w:bCs/>
+        </w:rPr>
+        <w:t xml:space="preserve"> akan menampilkan peta, kemudian </w:t>
       </w:r>
       <w:r>
         <w:rPr>
@@ -16545,7 +16789,7 @@
           <v:shape id="_x0000_i1031" type="#_x0000_t75" style="width:365.75pt;height:345pt" o:ole="">
             <v:imagedata r:id="rId36" o:title=""/>
           </v:shape>
-          <o:OLEObject Type="Embed" ProgID="Visio.Drawing.15" ShapeID="_x0000_i1031" DrawAspect="Content" ObjectID="_1704387087" r:id="rId37"/>
+          <o:OLEObject Type="Embed" ProgID="Visio.Drawing.15" ShapeID="_x0000_i1031" DrawAspect="Content" ObjectID="_1704470755" r:id="rId37"/>
         </w:object>
       </w:r>
     </w:p>
@@ -17200,7 +17444,7 @@
           <v:shape id="_x0000_i1032" type="#_x0000_t75" style="width:425.1pt;height:230.4pt" o:ole="">
             <v:imagedata r:id="rId38" o:title=""/>
           </v:shape>
-          <o:OLEObject Type="Embed" ProgID="Visio.Drawing.15" ShapeID="_x0000_i1032" DrawAspect="Content" ObjectID="_1704387088" r:id="rId39"/>
+          <o:OLEObject Type="Embed" ProgID="Visio.Drawing.15" ShapeID="_x0000_i1032" DrawAspect="Content" ObjectID="_1704470756" r:id="rId39"/>
         </w:object>
       </w:r>
       <w:proofErr w:type="gramStart"/>
@@ -17648,7 +17892,7 @@
           <v:shape id="_x0000_i1033" type="#_x0000_t75" style="width:425.1pt;height:201.6pt" o:ole="">
             <v:imagedata r:id="rId40" o:title=""/>
           </v:shape>
-          <o:OLEObject Type="Embed" ProgID="Visio.Drawing.15" ShapeID="_x0000_i1033" DrawAspect="Content" ObjectID="_1704387089" r:id="rId41"/>
+          <o:OLEObject Type="Embed" ProgID="Visio.Drawing.15" ShapeID="_x0000_i1033" DrawAspect="Content" ObjectID="_1704470757" r:id="rId41"/>
         </w:object>
       </w:r>
       <w:r>
@@ -18088,7 +18332,7 @@
           <v:shape id="_x0000_i1034" type="#_x0000_t75" style="width:425.1pt;height:201.6pt" o:ole="">
             <v:imagedata r:id="rId42" o:title=""/>
           </v:shape>
-          <o:OLEObject Type="Embed" ProgID="Visio.Drawing.15" ShapeID="_x0000_i1034" DrawAspect="Content" ObjectID="_1704387090" r:id="rId43"/>
+          <o:OLEObject Type="Embed" ProgID="Visio.Drawing.15" ShapeID="_x0000_i1034" DrawAspect="Content" ObjectID="_1704470758" r:id="rId43"/>
         </w:object>
       </w:r>
       <w:proofErr w:type="gramStart"/>
@@ -18495,7 +18739,7 @@
           <v:shape id="_x0000_i1035" type="#_x0000_t75" style="width:425.1pt;height:213.7pt" o:ole="">
             <v:imagedata r:id="rId44" o:title=""/>
           </v:shape>
-          <o:OLEObject Type="Embed" ProgID="Visio.Drawing.15" ShapeID="_x0000_i1035" DrawAspect="Content" ObjectID="_1704387091" r:id="rId45"/>
+          <o:OLEObject Type="Embed" ProgID="Visio.Drawing.15" ShapeID="_x0000_i1035" DrawAspect="Content" ObjectID="_1704470759" r:id="rId45"/>
         </w:object>
       </w:r>
       <w:r>
@@ -19010,7 +19254,7 @@
           <v:shape id="_x0000_i1036" type="#_x0000_t75" style="width:425.1pt;height:228.1pt" o:ole="">
             <v:imagedata r:id="rId46" o:title=""/>
           </v:shape>
-          <o:OLEObject Type="Embed" ProgID="Visio.Drawing.15" ShapeID="_x0000_i1036" DrawAspect="Content" ObjectID="_1704387092" r:id="rId47"/>
+          <o:OLEObject Type="Embed" ProgID="Visio.Drawing.15" ShapeID="_x0000_i1036" DrawAspect="Content" ObjectID="_1704470760" r:id="rId47"/>
         </w:object>
       </w:r>
       <w:r>
@@ -19119,11 +19363,14 @@
               </w:rPr>
             </w:pPr>
             <w:r>
+              <w:rPr>
+                <w:lang w:val="en-US"/>
+              </w:rPr>
               <w:object w:dxaOrig="12675" w:dyaOrig="5475" w14:anchorId="4A5942B3">
                 <v:shape id="_x0000_i1037" type="#_x0000_t75" style="width:424.5pt;height:183.15pt" o:ole="">
                   <v:imagedata r:id="rId48" o:title=""/>
                 </v:shape>
-                <o:OLEObject Type="Embed" ProgID="Visio.Drawing.15" ShapeID="_x0000_i1037" DrawAspect="Content" ObjectID="_1704387093" r:id="rId49"/>
+                <o:OLEObject Type="Embed" ProgID="Visio.Drawing.15" ShapeID="_x0000_i1037" DrawAspect="Content" ObjectID="_1704470761" r:id="rId49"/>
               </w:object>
             </w:r>
           </w:p>
@@ -21151,8 +21398,6 @@
         </w:rPr>
         <w:t xml:space="preserve">Berikut adalah rancangan </w:t>
       </w:r>
-      <w:bookmarkStart w:id="50" w:name="_GoBack"/>
-      <w:bookmarkEnd w:id="50"/>
       <w:r>
         <w:rPr>
           <w:i/>
@@ -21185,49 +21430,526 @@
       </w:pPr>
       <w:r>
         <w:rPr>
-          <w:b/>
           <w:szCs w:val="24"/>
           <w:lang w:val="en-ID"/>
         </w:rPr>
-        <w:t>Rancangan</w:t>
-      </w:r>
-      <w:r>
-        <w:rPr>
-          <w:b/>
+        <w:t xml:space="preserve">Rancangan </w:t>
+      </w:r>
+      <w:r>
+        <w:rPr>
+          <w:i/>
           <w:szCs w:val="24"/>
           <w:lang w:val="en-ID"/>
         </w:rPr>
-        <w:t xml:space="preserve"> </w:t>
-      </w:r>
-      <w:r>
-        <w:rPr>
-          <w:b/>
-          <w:i/>
+        <w:t>Interface</w:t>
+      </w:r>
+      <w:r>
+        <w:rPr>
           <w:szCs w:val="24"/>
           <w:lang w:val="en-ID"/>
         </w:rPr>
-        <w:t>Interface</w:t>
-      </w:r>
-      <w:r>
-        <w:rPr>
-          <w:b/>
-          <w:szCs w:val="24"/>
-          <w:lang w:val="en-ID"/>
-        </w:rPr>
-        <w:t xml:space="preserve"> Halaman </w:t>
-      </w:r>
-      <w:r>
-        <w:rPr>
-          <w:b/>
-          <w:szCs w:val="24"/>
-          <w:lang w:val="en-ID"/>
-        </w:rPr>
-        <w:t>Administrator</w:t>
+        <w:t xml:space="preserve"> Halaman Administrator</w:t>
       </w:r>
     </w:p>
     <w:p>
       <w:pPr>
+        <w:pStyle w:val="ListParagraph"/>
+        <w:numPr>
+          <w:ilvl w:val="1"/>
+          <w:numId w:val="39"/>
+        </w:numPr>
+        <w:tabs>
+          <w:tab w:val="clear" w:pos="1440"/>
+          <w:tab w:val="num" w:pos="1276"/>
+        </w:tabs>
+        <w:spacing w:after="160"/>
+        <w:ind w:left="709" w:hanging="283"/>
+        <w:rPr>
+          <w:szCs w:val="24"/>
+          <w:lang w:val="en-ID"/>
+        </w:rPr>
+      </w:pPr>
+      <w:r>
+        <w:rPr>
+          <w:szCs w:val="24"/>
+          <w:lang w:val="en-ID"/>
+        </w:rPr>
+        <w:t xml:space="preserve">Halaman </w:t>
+      </w:r>
+      <w:r>
+        <w:rPr>
+          <w:i/>
+          <w:szCs w:val="24"/>
+          <w:lang w:val="en-ID"/>
+        </w:rPr>
+        <w:t>Login</w:t>
+      </w:r>
+    </w:p>
+    <w:p>
+      <w:pPr>
+        <w:pStyle w:val="ListParagraph"/>
+        <w:ind w:left="709"/>
+        <w:rPr>
+          <w:rFonts w:cs="Times New Roman"/>
+        </w:rPr>
+      </w:pPr>
+      <w:proofErr w:type="gramStart"/>
+      <w:r>
+        <w:rPr>
+          <w:szCs w:val="24"/>
+        </w:rPr>
+        <w:t xml:space="preserve">Halaman </w:t>
+      </w:r>
+      <w:r>
+        <w:rPr>
+          <w:i/>
+          <w:szCs w:val="24"/>
+        </w:rPr>
+        <w:t>login</w:t>
+      </w:r>
+      <w:r>
+        <w:rPr>
+          <w:szCs w:val="24"/>
+        </w:rPr>
+        <w:t xml:space="preserve"> merupakan halaman yang digunakan </w:t>
+      </w:r>
+      <w:r>
+        <w:rPr>
+          <w:szCs w:val="24"/>
+        </w:rPr>
+        <w:t>administrator</w:t>
+      </w:r>
+      <w:r>
+        <w:rPr>
+          <w:szCs w:val="24"/>
+        </w:rPr>
+        <w:t xml:space="preserve"> untuk masuk ke dalam sistem</w:t>
+      </w:r>
+      <w:r>
+        <w:rPr>
+          <w:rFonts w:cs="Times New Roman"/>
+        </w:rPr>
+        <w:t>.</w:t>
+      </w:r>
+      <w:proofErr w:type="gramEnd"/>
+      <w:r>
+        <w:rPr>
+          <w:rFonts w:cs="Times New Roman"/>
+        </w:rPr>
+        <w:t xml:space="preserve"> Rancangan </w:t>
+      </w:r>
+      <w:r>
+        <w:rPr>
+          <w:rFonts w:cs="Times New Roman"/>
+          <w:i/>
+        </w:rPr>
+        <w:t>interface</w:t>
+      </w:r>
+      <w:r>
+        <w:rPr>
+          <w:rFonts w:cs="Times New Roman"/>
+        </w:rPr>
+        <w:t xml:space="preserve"> halaman </w:t>
+      </w:r>
+      <w:r>
+        <w:rPr>
+          <w:rFonts w:cs="Times New Roman"/>
+          <w:i/>
+        </w:rPr>
+        <w:t>login</w:t>
+      </w:r>
+      <w:r>
+        <w:rPr>
+          <w:rFonts w:cs="Times New Roman"/>
+        </w:rPr>
+        <w:t xml:space="preserve"> </w:t>
+      </w:r>
+      <w:r>
+        <w:rPr>
+          <w:rFonts w:cs="Times New Roman"/>
+        </w:rPr>
+        <w:t xml:space="preserve">admin dapat dilihat </w:t>
+      </w:r>
+      <w:r>
+        <w:rPr>
+          <w:rFonts w:cs="Times New Roman"/>
+        </w:rPr>
+        <w:t xml:space="preserve">seperti pada </w:t>
+      </w:r>
+      <w:r>
+        <w:rPr>
+          <w:rFonts w:cs="Times New Roman"/>
+        </w:rPr>
+        <w:t>gambar 4.21.</w:t>
+      </w:r>
+    </w:p>
+    <w:p>
+      <w:pPr>
+        <w:rPr>
+          <w:szCs w:val="24"/>
+          <w:lang w:val="en-ID"/>
+        </w:rPr>
+      </w:pPr>
+      <w:r>
+        <w:rPr>
+          <w:noProof/>
+        </w:rPr>
+        <w:lastRenderedPageBreak/>
+        <w:drawing>
+          <wp:inline distT="0" distB="0" distL="0" distR="0" wp14:anchorId="35212549" wp14:editId="53A031B1">
+            <wp:extent cx="4305300" cy="3838575"/>
+            <wp:effectExtent l="0" t="0" r="0" b="9525"/>
+            <wp:docPr id="4" name="Picture 4"/>
+            <wp:cNvGraphicFramePr>
+              <a:graphicFrameLocks xmlns:a="http://schemas.openxmlformats.org/drawingml/2006/main" noChangeAspect="1"/>
+            </wp:cNvGraphicFramePr>
+            <a:graphic xmlns:a="http://schemas.openxmlformats.org/drawingml/2006/main">
+              <a:graphicData uri="http://schemas.openxmlformats.org/drawingml/2006/picture">
+                <pic:pic xmlns:pic="http://schemas.openxmlformats.org/drawingml/2006/picture">
+                  <pic:nvPicPr>
+                    <pic:cNvPr id="0" name=""/>
+                    <pic:cNvPicPr/>
+                  </pic:nvPicPr>
+                  <pic:blipFill>
+                    <a:blip r:embed="rId50"/>
+                    <a:stretch>
+                      <a:fillRect/>
+                    </a:stretch>
+                  </pic:blipFill>
+                  <pic:spPr>
+                    <a:xfrm>
+                      <a:off x="0" y="0"/>
+                      <a:ext cx="4305300" cy="3838575"/>
+                    </a:xfrm>
+                    <a:prstGeom prst="rect">
+                      <a:avLst/>
+                    </a:prstGeom>
+                  </pic:spPr>
+                </pic:pic>
+              </a:graphicData>
+            </a:graphic>
+          </wp:inline>
+        </w:drawing>
+      </w:r>
+    </w:p>
+    <w:p>
+      <w:pPr>
+        <w:ind w:left="1134"/>
+        <w:jc w:val="center"/>
+        <w:rPr>
+          <w:szCs w:val="24"/>
+          <w:lang w:val="en-ID"/>
+        </w:rPr>
+      </w:pPr>
+      <w:r>
+        <w:rPr>
+          <w:b/>
+          <w:szCs w:val="24"/>
+          <w:lang w:val="en-ID"/>
+        </w:rPr>
+        <w:t>Gambar 4.22</w:t>
+      </w:r>
+      <w:r>
+        <w:rPr>
+          <w:b/>
+          <w:szCs w:val="24"/>
+          <w:lang w:val="en-ID"/>
+        </w:rPr>
+        <w:t xml:space="preserve"> </w:t>
+      </w:r>
+      <w:r>
+        <w:rPr>
+          <w:szCs w:val="24"/>
+          <w:lang w:val="en-ID"/>
+        </w:rPr>
+        <w:t xml:space="preserve">Rancangan </w:t>
+      </w:r>
+      <w:r>
+        <w:rPr>
+          <w:i/>
+          <w:szCs w:val="24"/>
+          <w:lang w:val="en-ID"/>
+        </w:rPr>
+        <w:t>interface</w:t>
+      </w:r>
+      <w:r>
+        <w:rPr>
+          <w:szCs w:val="24"/>
+          <w:lang w:val="en-ID"/>
+        </w:rPr>
+        <w:t xml:space="preserve"> halaman </w:t>
+      </w:r>
+      <w:r>
+        <w:rPr>
+          <w:i/>
+          <w:szCs w:val="24"/>
+          <w:lang w:val="en-ID"/>
+        </w:rPr>
+        <w:t>login</w:t>
+      </w:r>
+    </w:p>
+    <w:p>
+      <w:pPr>
+        <w:pStyle w:val="ListParagraph"/>
+        <w:numPr>
+          <w:ilvl w:val="1"/>
+          <w:numId w:val="39"/>
+        </w:numPr>
+        <w:tabs>
+          <w:tab w:val="clear" w:pos="1440"/>
+          <w:tab w:val="num" w:pos="1276"/>
+        </w:tabs>
+        <w:spacing w:after="160"/>
+        <w:ind w:left="709" w:hanging="283"/>
+        <w:rPr>
+          <w:szCs w:val="24"/>
+          <w:lang w:val="en-ID"/>
+        </w:rPr>
+      </w:pPr>
+      <w:r>
+        <w:rPr>
+          <w:szCs w:val="24"/>
+          <w:lang w:val="en-ID"/>
+        </w:rPr>
+        <w:t>Halaman Data Pasar</w:t>
+      </w:r>
+    </w:p>
+    <w:p>
+      <w:pPr>
+        <w:pStyle w:val="ListParagraph"/>
+        <w:ind w:left="709"/>
+        <w:rPr>
+          <w:szCs w:val="24"/>
+          <w:lang w:val="en-ID"/>
+        </w:rPr>
+      </w:pPr>
+      <w:proofErr w:type="gramStart"/>
+      <w:r>
+        <w:rPr>
+          <w:szCs w:val="24"/>
+        </w:rPr>
+        <w:t xml:space="preserve">Halaman </w:t>
+      </w:r>
+      <w:r>
+        <w:rPr>
+          <w:szCs w:val="24"/>
+        </w:rPr>
+        <w:t xml:space="preserve">Data </w:t>
+      </w:r>
+      <w:r>
+        <w:rPr>
+          <w:szCs w:val="24"/>
+        </w:rPr>
+        <w:t>Pasar</w:t>
+      </w:r>
+      <w:r>
+        <w:rPr>
+          <w:szCs w:val="24"/>
+        </w:rPr>
+        <w:t xml:space="preserve"> merupakan halaman yang digunakan </w:t>
+      </w:r>
+      <w:r>
+        <w:rPr>
+          <w:szCs w:val="24"/>
+        </w:rPr>
+        <w:t>administrator</w:t>
+      </w:r>
+      <w:r>
+        <w:rPr>
+          <w:szCs w:val="24"/>
+        </w:rPr>
+        <w:t xml:space="preserve"> untuk </w:t>
+      </w:r>
+      <w:r>
+        <w:rPr>
+          <w:szCs w:val="24"/>
+        </w:rPr>
+        <w:t xml:space="preserve">dapat melihat, mengedit dan menghapus data </w:t>
+      </w:r>
+      <w:r>
+        <w:rPr>
+          <w:szCs w:val="24"/>
+        </w:rPr>
+        <w:t>pasar</w:t>
+      </w:r>
+      <w:r>
+        <w:rPr>
+          <w:rFonts w:cs="Times New Roman"/>
+        </w:rPr>
+        <w:t>.</w:t>
+      </w:r>
+      <w:proofErr w:type="gramEnd"/>
+      <w:r>
+        <w:rPr>
+          <w:rFonts w:cs="Times New Roman"/>
+        </w:rPr>
+        <w:t xml:space="preserve"> Rancangan </w:t>
+      </w:r>
+      <w:r>
+        <w:rPr>
+          <w:rFonts w:cs="Times New Roman"/>
+          <w:i/>
+        </w:rPr>
+        <w:t>interface</w:t>
+      </w:r>
+      <w:r>
+        <w:rPr>
+          <w:rFonts w:cs="Times New Roman"/>
+        </w:rPr>
+        <w:t xml:space="preserve"> halaman </w:t>
+      </w:r>
+      <w:r>
+        <w:rPr>
+          <w:rFonts w:cs="Times New Roman"/>
+        </w:rPr>
+        <w:t xml:space="preserve">data </w:t>
+      </w:r>
+      <w:r>
+        <w:rPr>
+          <w:rFonts w:cs="Times New Roman"/>
+        </w:rPr>
+        <w:t>pasar</w:t>
+      </w:r>
+      <w:r>
+        <w:rPr>
+          <w:rFonts w:cs="Times New Roman"/>
+        </w:rPr>
+        <w:t xml:space="preserve"> </w:t>
+      </w:r>
+      <w:r>
+        <w:rPr>
+          <w:rFonts w:cs="Times New Roman"/>
+        </w:rPr>
+        <w:t xml:space="preserve">pada sisi admin dapat dilihat </w:t>
+      </w:r>
+      <w:r>
+        <w:rPr>
+          <w:rFonts w:cs="Times New Roman"/>
+        </w:rPr>
+        <w:t xml:space="preserve">seperti pada </w:t>
+      </w:r>
+      <w:r>
+        <w:rPr>
+          <w:rFonts w:cs="Times New Roman"/>
+        </w:rPr>
+        <w:t>gambar 4.22.</w:t>
+      </w:r>
+    </w:p>
+    <w:p>
+      <w:pPr>
+        <w:ind w:left="709" w:firstLine="0"/>
+        <w:rPr>
+          <w:szCs w:val="24"/>
+          <w:lang w:val="en-ID"/>
+        </w:rPr>
+      </w:pPr>
+      <w:r>
+        <w:rPr>
+          <w:noProof/>
+        </w:rPr>
+        <w:lastRenderedPageBreak/>
+        <w:drawing>
+          <wp:inline distT="0" distB="0" distL="0" distR="0" wp14:anchorId="22156CF0" wp14:editId="2B00E697">
+            <wp:extent cx="4314825" cy="3838575"/>
+            <wp:effectExtent l="0" t="0" r="9525" b="9525"/>
+            <wp:docPr id="3" name="Picture 3"/>
+            <wp:cNvGraphicFramePr>
+              <a:graphicFrameLocks xmlns:a="http://schemas.openxmlformats.org/drawingml/2006/main" noChangeAspect="1"/>
+            </wp:cNvGraphicFramePr>
+            <a:graphic xmlns:a="http://schemas.openxmlformats.org/drawingml/2006/main">
+              <a:graphicData uri="http://schemas.openxmlformats.org/drawingml/2006/picture">
+                <pic:pic xmlns:pic="http://schemas.openxmlformats.org/drawingml/2006/picture">
+                  <pic:nvPicPr>
+                    <pic:cNvPr id="0" name=""/>
+                    <pic:cNvPicPr/>
+                  </pic:nvPicPr>
+                  <pic:blipFill>
+                    <a:blip r:embed="rId51"/>
+                    <a:stretch>
+                      <a:fillRect/>
+                    </a:stretch>
+                  </pic:blipFill>
+                  <pic:spPr>
+                    <a:xfrm>
+                      <a:off x="0" y="0"/>
+                      <a:ext cx="4314825" cy="3838575"/>
+                    </a:xfrm>
+                    <a:prstGeom prst="rect">
+                      <a:avLst/>
+                    </a:prstGeom>
+                  </pic:spPr>
+                </pic:pic>
+              </a:graphicData>
+            </a:graphic>
+          </wp:inline>
+        </w:drawing>
+      </w:r>
+      <w:bookmarkStart w:id="50" w:name="_GoBack"/>
+      <w:bookmarkEnd w:id="50"/>
+      <w:r>
+        <w:rPr>
+          <w:szCs w:val="24"/>
+          <w:lang w:val="en-ID"/>
+        </w:rPr>
+        <w:br/>
+      </w:r>
+      <w:r>
+        <w:rPr>
+          <w:b/>
+          <w:szCs w:val="24"/>
+          <w:lang w:val="en-ID"/>
+        </w:rPr>
+        <w:t>Gambar 4.23</w:t>
+      </w:r>
+      <w:r>
+        <w:rPr>
+          <w:b/>
+          <w:szCs w:val="24"/>
+          <w:lang w:val="en-ID"/>
+        </w:rPr>
+        <w:t xml:space="preserve"> </w:t>
+      </w:r>
+      <w:r>
+        <w:rPr>
+          <w:szCs w:val="24"/>
+          <w:lang w:val="en-ID"/>
+        </w:rPr>
+        <w:t xml:space="preserve">Rancangan </w:t>
+      </w:r>
+      <w:r>
+        <w:rPr>
+          <w:i/>
+          <w:szCs w:val="24"/>
+          <w:lang w:val="en-ID"/>
+        </w:rPr>
+        <w:t>interface</w:t>
+      </w:r>
+      <w:r>
+        <w:rPr>
+          <w:szCs w:val="24"/>
+          <w:lang w:val="en-ID"/>
+        </w:rPr>
+        <w:t xml:space="preserve"> halaman </w:t>
+      </w:r>
+      <w:r>
+        <w:rPr>
+          <w:szCs w:val="24"/>
+          <w:lang w:val="en-ID"/>
+        </w:rPr>
+        <w:t xml:space="preserve">Data </w:t>
+      </w:r>
+      <w:r>
+        <w:rPr>
+          <w:szCs w:val="24"/>
+          <w:lang w:val="en-ID"/>
+        </w:rPr>
+        <w:t>Pasar</w:t>
+      </w:r>
+    </w:p>
+    <w:p>
+      <w:pPr>
         <w:spacing w:after="160" w:line="259" w:lineRule="auto"/>
+        <w:ind w:firstLine="0"/>
         <w:jc w:val="left"/>
         <w:rPr>
           <w:rFonts w:eastAsiaTheme="majorEastAsia" w:cstheme="majorBidi"/>
@@ -21989,12 +22711,12 @@
       </w:r>
     </w:p>
     <w:sectPr>
-      <w:headerReference w:type="even" r:id="rId50"/>
-      <w:headerReference w:type="default" r:id="rId51"/>
-      <w:footerReference w:type="even" r:id="rId52"/>
-      <w:footerReference w:type="default" r:id="rId53"/>
-      <w:headerReference w:type="first" r:id="rId54"/>
-      <w:footerReference w:type="first" r:id="rId55"/>
+      <w:headerReference w:type="even" r:id="rId52"/>
+      <w:headerReference w:type="default" r:id="rId53"/>
+      <w:footerReference w:type="even" r:id="rId54"/>
+      <w:footerReference w:type="default" r:id="rId55"/>
+      <w:headerReference w:type="first" r:id="rId56"/>
+      <w:footerReference w:type="first" r:id="rId57"/>
       <w:pgSz w:w="11906" w:h="16838" w:code="9"/>
       <w:pgMar w:top="1701" w:right="1418" w:bottom="1418" w:left="1985" w:header="720" w:footer="720" w:gutter="0"/>
       <w:cols w:space="720"/>
@@ -22055,7 +22777,7 @@
       <w:rPr>
         <w:noProof/>
       </w:rPr>
-      <w:t>32</w:t>
+      <w:t>36</w:t>
     </w:r>
     <w:r>
       <w:fldChar w:fldCharType="end"/>
@@ -22791,6 +23513,128 @@
     </w:lvl>
   </w:abstractNum>
   <w:abstractNum w:abstractNumId="7">
+    <w:nsid w:val="29AF53E5"/>
+    <w:multiLevelType w:val="multilevel"/>
+    <w:tmpl w:val="3348B930"/>
+    <w:lvl w:ilvl="0">
+      <w:start w:val="1"/>
+      <w:numFmt w:val="decimal"/>
+      <w:lvlText w:val="%1."/>
+      <w:lvlJc w:val="left"/>
+      <w:pPr>
+        <w:tabs>
+          <w:tab w:val="num" w:pos="720"/>
+        </w:tabs>
+        <w:ind w:left="720" w:hanging="360"/>
+      </w:pPr>
+    </w:lvl>
+    <w:lvl w:ilvl="1">
+      <w:start w:val="1"/>
+      <w:numFmt w:val="decimal"/>
+      <w:lvlText w:val="%2."/>
+      <w:lvlJc w:val="left"/>
+      <w:pPr>
+        <w:tabs>
+          <w:tab w:val="num" w:pos="1440"/>
+        </w:tabs>
+        <w:ind w:left="1440" w:hanging="360"/>
+      </w:pPr>
+    </w:lvl>
+    <w:lvl w:ilvl="2">
+      <w:start w:val="1"/>
+      <w:numFmt w:val="decimal"/>
+      <w:lvlText w:val="%3."/>
+      <w:lvlJc w:val="left"/>
+      <w:pPr>
+        <w:tabs>
+          <w:tab w:val="num" w:pos="2160"/>
+        </w:tabs>
+        <w:ind w:left="2160" w:hanging="360"/>
+      </w:pPr>
+      <w:rPr>
+        <w:b w:val="0"/>
+      </w:rPr>
+    </w:lvl>
+    <w:lvl w:ilvl="3">
+      <w:start w:val="1"/>
+      <w:numFmt w:val="decimal"/>
+      <w:lvlText w:val="%4."/>
+      <w:lvlJc w:val="left"/>
+      <w:pPr>
+        <w:tabs>
+          <w:tab w:val="num" w:pos="2880"/>
+        </w:tabs>
+        <w:ind w:left="2880" w:hanging="360"/>
+      </w:pPr>
+      <w:rPr>
+        <w:b w:val="0"/>
+      </w:rPr>
+    </w:lvl>
+    <w:lvl w:ilvl="4">
+      <w:start w:val="1"/>
+      <w:numFmt w:val="decimal"/>
+      <w:lvlText w:val="%5."/>
+      <w:lvlJc w:val="left"/>
+      <w:pPr>
+        <w:tabs>
+          <w:tab w:val="num" w:pos="3600"/>
+        </w:tabs>
+        <w:ind w:left="3600" w:hanging="360"/>
+      </w:pPr>
+    </w:lvl>
+    <w:lvl w:ilvl="5">
+      <w:start w:val="1"/>
+      <w:numFmt w:val="decimal"/>
+      <w:lvlText w:val="%6."/>
+      <w:lvlJc w:val="left"/>
+      <w:pPr>
+        <w:tabs>
+          <w:tab w:val="num" w:pos="4320"/>
+        </w:tabs>
+        <w:ind w:left="4320" w:hanging="360"/>
+      </w:pPr>
+      <w:rPr>
+        <w:b w:val="0"/>
+      </w:rPr>
+    </w:lvl>
+    <w:lvl w:ilvl="6">
+      <w:start w:val="1"/>
+      <w:numFmt w:val="decimal"/>
+      <w:lvlText w:val="%7."/>
+      <w:lvlJc w:val="left"/>
+      <w:pPr>
+        <w:tabs>
+          <w:tab w:val="num" w:pos="5040"/>
+        </w:tabs>
+        <w:ind w:left="5040" w:hanging="360"/>
+      </w:pPr>
+    </w:lvl>
+    <w:lvl w:ilvl="7">
+      <w:start w:val="1"/>
+      <w:numFmt w:val="decimal"/>
+      <w:lvlText w:val="%8."/>
+      <w:lvlJc w:val="left"/>
+      <w:pPr>
+        <w:tabs>
+          <w:tab w:val="num" w:pos="5760"/>
+        </w:tabs>
+        <w:ind w:left="5760" w:hanging="360"/>
+      </w:pPr>
+    </w:lvl>
+    <w:lvl w:ilvl="8">
+      <w:start w:val="1"/>
+      <w:numFmt w:val="decimal"/>
+      <w:lvlText w:val="%9."/>
+      <w:lvlJc w:val="left"/>
+      <w:pPr>
+        <w:tabs>
+          <w:tab w:val="num" w:pos="6480"/>
+        </w:tabs>
+        <w:ind w:left="6480" w:hanging="360"/>
+      </w:pPr>
+    </w:lvl>
+  </w:abstractNum>
+  <w:abstractNum w:abstractNumId="8">
     <w:nsid w:val="2A9F5834"/>
     <w:multiLevelType w:val="hybridMultilevel"/>
     <w:tmpl w:val="E4D0B0C4"/>
@@ -22883,7 +23727,7 @@
       </w:pPr>
     </w:lvl>
   </w:abstractNum>
-  <w:abstractNum w:abstractNumId="8">
+  <w:abstractNum w:abstractNumId="9">
     <w:nsid w:val="2D3E5D73"/>
     <w:multiLevelType w:val="hybridMultilevel"/>
     <w:tmpl w:val="9B883574"/>
@@ -22969,7 +23813,7 @@
       </w:pPr>
     </w:lvl>
   </w:abstractNum>
-  <w:abstractNum w:abstractNumId="9">
+  <w:abstractNum w:abstractNumId="10">
     <w:nsid w:val="2EE531CB"/>
     <w:multiLevelType w:val="hybridMultilevel"/>
     <w:tmpl w:val="A5089CBE"/>
@@ -23058,7 +23902,7 @@
       </w:pPr>
     </w:lvl>
   </w:abstractNum>
-  <w:abstractNum w:abstractNumId="10">
+  <w:abstractNum w:abstractNumId="11">
     <w:nsid w:val="386B31F3"/>
     <w:multiLevelType w:val="hybridMultilevel"/>
     <w:tmpl w:val="EB6AD9CA"/>
@@ -23144,7 +23988,7 @@
       </w:pPr>
     </w:lvl>
   </w:abstractNum>
-  <w:abstractNum w:abstractNumId="11">
+  <w:abstractNum w:abstractNumId="12">
     <w:nsid w:val="389C7102"/>
     <w:multiLevelType w:val="multilevel"/>
     <w:tmpl w:val="CD2C8B48"/>
@@ -23272,7 +24116,7 @@
       </w:rPr>
     </w:lvl>
   </w:abstractNum>
-  <w:abstractNum w:abstractNumId="12">
+  <w:abstractNum w:abstractNumId="13">
     <w:nsid w:val="3A4A5E7E"/>
     <w:multiLevelType w:val="hybridMultilevel"/>
     <w:tmpl w:val="3190C786"/>
@@ -23361,7 +24205,7 @@
       </w:pPr>
     </w:lvl>
   </w:abstractNum>
-  <w:abstractNum w:abstractNumId="13">
+  <w:abstractNum w:abstractNumId="14">
     <w:nsid w:val="3D2F6A83"/>
     <w:multiLevelType w:val="hybridMultilevel"/>
     <w:tmpl w:val="C59EEA0E"/>
@@ -23447,7 +24291,7 @@
       </w:pPr>
     </w:lvl>
   </w:abstractNum>
-  <w:abstractNum w:abstractNumId="14">
+  <w:abstractNum w:abstractNumId="15">
     <w:nsid w:val="3DDF4EFF"/>
     <w:multiLevelType w:val="multilevel"/>
     <w:tmpl w:val="0A20BA36"/>
@@ -23595,7 +24439,7 @@
       </w:rPr>
     </w:lvl>
   </w:abstractNum>
-  <w:abstractNum w:abstractNumId="15">
+  <w:abstractNum w:abstractNumId="16">
     <w:nsid w:val="3E0751D1"/>
     <w:multiLevelType w:val="hybridMultilevel"/>
     <w:tmpl w:val="5FA0DB5A"/>
@@ -23687,7 +24531,7 @@
       </w:pPr>
     </w:lvl>
   </w:abstractNum>
-  <w:abstractNum w:abstractNumId="16">
+  <w:abstractNum w:abstractNumId="17">
     <w:nsid w:val="3EA21FCE"/>
     <w:multiLevelType w:val="hybridMultilevel"/>
     <w:tmpl w:val="D5A0175E"/>
@@ -23776,7 +24620,7 @@
       </w:pPr>
     </w:lvl>
   </w:abstractNum>
-  <w:abstractNum w:abstractNumId="17">
+  <w:abstractNum w:abstractNumId="18">
     <w:nsid w:val="492267B3"/>
     <w:multiLevelType w:val="hybridMultilevel"/>
     <w:tmpl w:val="06788730"/>
@@ -23865,7 +24709,7 @@
       </w:pPr>
     </w:lvl>
   </w:abstractNum>
-  <w:abstractNum w:abstractNumId="18">
+  <w:abstractNum w:abstractNumId="19">
     <w:nsid w:val="49B60260"/>
     <w:multiLevelType w:val="hybridMultilevel"/>
     <w:tmpl w:val="A7420E48"/>
@@ -23951,7 +24795,7 @@
       </w:pPr>
     </w:lvl>
   </w:abstractNum>
-  <w:abstractNum w:abstractNumId="19">
+  <w:abstractNum w:abstractNumId="20">
     <w:nsid w:val="510C0F00"/>
     <w:multiLevelType w:val="hybridMultilevel"/>
     <w:tmpl w:val="292ABBE8"/>
@@ -24037,7 +24881,7 @@
       </w:pPr>
     </w:lvl>
   </w:abstractNum>
-  <w:abstractNum w:abstractNumId="20">
+  <w:abstractNum w:abstractNumId="21">
     <w:nsid w:val="533B487D"/>
     <w:multiLevelType w:val="hybridMultilevel"/>
     <w:tmpl w:val="727ED562"/>
@@ -24123,7 +24967,7 @@
       </w:pPr>
     </w:lvl>
   </w:abstractNum>
-  <w:abstractNum w:abstractNumId="21">
+  <w:abstractNum w:abstractNumId="22">
     <w:nsid w:val="55310535"/>
     <w:multiLevelType w:val="hybridMultilevel"/>
     <w:tmpl w:val="DA1263D8"/>
@@ -24214,7 +25058,7 @@
       </w:pPr>
     </w:lvl>
   </w:abstractNum>
-  <w:abstractNum w:abstractNumId="22">
+  <w:abstractNum w:abstractNumId="23">
     <w:nsid w:val="57F756C9"/>
     <w:multiLevelType w:val="multilevel"/>
     <w:tmpl w:val="1B421852"/>
@@ -24337,7 +25181,7 @@
       </w:rPr>
     </w:lvl>
   </w:abstractNum>
-  <w:abstractNum w:abstractNumId="23">
+  <w:abstractNum w:abstractNumId="24">
     <w:nsid w:val="59A30DD6"/>
     <w:multiLevelType w:val="hybridMultilevel"/>
     <w:tmpl w:val="30989BE8"/>
@@ -24427,7 +25271,7 @@
       </w:pPr>
     </w:lvl>
   </w:abstractNum>
-  <w:abstractNum w:abstractNumId="24">
+  <w:abstractNum w:abstractNumId="25">
     <w:nsid w:val="5D083C79"/>
     <w:multiLevelType w:val="multilevel"/>
     <w:tmpl w:val="38ACA9E8"/>
@@ -24542,7 +25386,7 @@
       </w:rPr>
     </w:lvl>
   </w:abstractNum>
-  <w:abstractNum w:abstractNumId="25">
+  <w:abstractNum w:abstractNumId="26">
     <w:nsid w:val="5EAB09E2"/>
     <w:multiLevelType w:val="multilevel"/>
     <w:tmpl w:val="94C00628"/>
@@ -24669,7 +25513,7 @@
       </w:rPr>
     </w:lvl>
   </w:abstractNum>
-  <w:abstractNum w:abstractNumId="26">
+  <w:abstractNum w:abstractNumId="27">
     <w:nsid w:val="60AB48C3"/>
     <w:multiLevelType w:val="multilevel"/>
     <w:tmpl w:val="A9D019E6"/>
@@ -24797,7 +25641,7 @@
       </w:rPr>
     </w:lvl>
   </w:abstractNum>
-  <w:abstractNum w:abstractNumId="27">
+  <w:abstractNum w:abstractNumId="28">
     <w:nsid w:val="62EE224A"/>
     <w:multiLevelType w:val="multilevel"/>
     <w:tmpl w:val="F89C2F20"/>
@@ -24912,7 +25756,7 @@
       </w:rPr>
     </w:lvl>
   </w:abstractNum>
-  <w:abstractNum w:abstractNumId="28">
+  <w:abstractNum w:abstractNumId="29">
     <w:nsid w:val="67D94F72"/>
     <w:multiLevelType w:val="multilevel"/>
     <w:tmpl w:val="023296BA"/>
@@ -25027,7 +25871,7 @@
       </w:rPr>
     </w:lvl>
   </w:abstractNum>
-  <w:abstractNum w:abstractNumId="29">
+  <w:abstractNum w:abstractNumId="30">
     <w:nsid w:val="6BEA3A48"/>
     <w:multiLevelType w:val="multilevel"/>
     <w:tmpl w:val="8CF878E6"/>
@@ -25147,7 +25991,7 @@
       </w:rPr>
     </w:lvl>
   </w:abstractNum>
-  <w:abstractNum w:abstractNumId="30">
+  <w:abstractNum w:abstractNumId="31">
     <w:nsid w:val="71D96157"/>
     <w:multiLevelType w:val="hybridMultilevel"/>
     <w:tmpl w:val="43DEEB12"/>
@@ -25240,7 +26084,7 @@
       </w:pPr>
     </w:lvl>
   </w:abstractNum>
-  <w:abstractNum w:abstractNumId="31">
+  <w:abstractNum w:abstractNumId="32">
     <w:nsid w:val="71ED65C9"/>
     <w:multiLevelType w:val="hybridMultilevel"/>
     <w:tmpl w:val="1CB494CA"/>
@@ -25331,7 +26175,7 @@
       </w:pPr>
     </w:lvl>
   </w:abstractNum>
-  <w:abstractNum w:abstractNumId="32">
+  <w:abstractNum w:abstractNumId="33">
     <w:nsid w:val="73961FBA"/>
     <w:multiLevelType w:val="hybridMultilevel"/>
     <w:tmpl w:val="951E43A6"/>
@@ -25417,7 +26261,7 @@
       </w:pPr>
     </w:lvl>
   </w:abstractNum>
-  <w:abstractNum w:abstractNumId="33">
+  <w:abstractNum w:abstractNumId="34">
     <w:nsid w:val="74BC3428"/>
     <w:multiLevelType w:val="hybridMultilevel"/>
     <w:tmpl w:val="675EF3C0"/>
@@ -25506,7 +26350,7 @@
       </w:pPr>
     </w:lvl>
   </w:abstractNum>
-  <w:abstractNum w:abstractNumId="34">
+  <w:abstractNum w:abstractNumId="35">
     <w:nsid w:val="7526772F"/>
     <w:multiLevelType w:val="hybridMultilevel"/>
     <w:tmpl w:val="EC44B10E"/>
@@ -25596,7 +26440,7 @@
       </w:pPr>
     </w:lvl>
   </w:abstractNum>
-  <w:abstractNum w:abstractNumId="35">
+  <w:abstractNum w:abstractNumId="36">
     <w:nsid w:val="75CE3B89"/>
     <w:multiLevelType w:val="multilevel"/>
     <w:tmpl w:val="59266DE8"/>
@@ -25711,7 +26555,7 @@
       </w:rPr>
     </w:lvl>
   </w:abstractNum>
-  <w:abstractNum w:abstractNumId="36">
+  <w:abstractNum w:abstractNumId="37">
     <w:nsid w:val="7B391761"/>
     <w:multiLevelType w:val="hybridMultilevel"/>
     <w:tmpl w:val="B038EB84"/>
@@ -25801,7 +26645,7 @@
       </w:pPr>
     </w:lvl>
   </w:abstractNum>
-  <w:abstractNum w:abstractNumId="37">
+  <w:abstractNum w:abstractNumId="38">
     <w:nsid w:val="7F650ACD"/>
     <w:multiLevelType w:val="hybridMultilevel"/>
     <w:tmpl w:val="F0160D06"/>
@@ -25891,31 +26735,31 @@
     </w:lvl>
   </w:abstractNum>
   <w:num w:numId="1">
-    <w:abstractNumId w:val="22"/>
+    <w:abstractNumId w:val="23"/>
   </w:num>
   <w:num w:numId="2">
-    <w:abstractNumId w:val="19"/>
+    <w:abstractNumId w:val="20"/>
   </w:num>
   <w:num w:numId="3">
-    <w:abstractNumId w:val="8"/>
+    <w:abstractNumId w:val="9"/>
   </w:num>
   <w:num w:numId="4">
-    <w:abstractNumId w:val="13"/>
+    <w:abstractNumId w:val="14"/>
   </w:num>
   <w:num w:numId="5">
     <w:abstractNumId w:val="5"/>
   </w:num>
   <w:num w:numId="6">
-    <w:abstractNumId w:val="10"/>
+    <w:abstractNumId w:val="11"/>
   </w:num>
   <w:num w:numId="7">
-    <w:abstractNumId w:val="15"/>
+    <w:abstractNumId w:val="16"/>
   </w:num>
   <w:num w:numId="8">
-    <w:abstractNumId w:val="25"/>
+    <w:abstractNumId w:val="26"/>
   </w:num>
   <w:num w:numId="9">
-    <w:abstractNumId w:val="9"/>
+    <w:abstractNumId w:val="10"/>
     <w:lvlOverride w:ilvl="0">
       <w:startOverride w:val="1"/>
     </w:lvlOverride>
@@ -25945,7 +26789,7 @@
     </w:lvlOverride>
   </w:num>
   <w:num w:numId="10">
-    <w:abstractNumId w:val="32"/>
+    <w:abstractNumId w:val="33"/>
     <w:lvlOverride w:ilvl="0">
       <w:startOverride w:val="1"/>
     </w:lvlOverride>
@@ -25978,58 +26822,58 @@
     <w:abstractNumId w:val="4"/>
   </w:num>
   <w:num w:numId="12">
-    <w:abstractNumId w:val="16"/>
+    <w:abstractNumId w:val="17"/>
   </w:num>
   <w:num w:numId="13">
     <w:abstractNumId w:val="1"/>
   </w:num>
   <w:num w:numId="14">
-    <w:abstractNumId w:val="18"/>
+    <w:abstractNumId w:val="19"/>
   </w:num>
   <w:num w:numId="15">
-    <w:abstractNumId w:val="11"/>
+    <w:abstractNumId w:val="12"/>
   </w:num>
   <w:num w:numId="16">
-    <w:abstractNumId w:val="26"/>
+    <w:abstractNumId w:val="27"/>
   </w:num>
   <w:num w:numId="17">
-    <w:abstractNumId w:val="14"/>
+    <w:abstractNumId w:val="15"/>
   </w:num>
   <w:num w:numId="18">
-    <w:abstractNumId w:val="24"/>
+    <w:abstractNumId w:val="25"/>
   </w:num>
   <w:num w:numId="19">
-    <w:abstractNumId w:val="27"/>
+    <w:abstractNumId w:val="28"/>
   </w:num>
   <w:num w:numId="20">
-    <w:abstractNumId w:val="34"/>
+    <w:abstractNumId w:val="35"/>
   </w:num>
   <w:num w:numId="21">
-    <w:abstractNumId w:val="29"/>
+    <w:abstractNumId w:val="30"/>
   </w:num>
   <w:num w:numId="22">
-    <w:abstractNumId w:val="35"/>
+    <w:abstractNumId w:val="36"/>
   </w:num>
   <w:num w:numId="23">
     <w:abstractNumId w:val="6"/>
   </w:num>
   <w:num w:numId="24">
-    <w:abstractNumId w:val="36"/>
+    <w:abstractNumId w:val="37"/>
   </w:num>
   <w:num w:numId="25">
-    <w:abstractNumId w:val="20"/>
+    <w:abstractNumId w:val="21"/>
   </w:num>
   <w:num w:numId="26">
-    <w:abstractNumId w:val="17"/>
+    <w:abstractNumId w:val="18"/>
   </w:num>
   <w:num w:numId="27">
-    <w:abstractNumId w:val="33"/>
+    <w:abstractNumId w:val="34"/>
   </w:num>
   <w:num w:numId="28">
-    <w:abstractNumId w:val="30"/>
+    <w:abstractNumId w:val="31"/>
   </w:num>
   <w:num w:numId="29">
-    <w:abstractNumId w:val="23"/>
+    <w:abstractNumId w:val="24"/>
   </w:num>
   <w:num w:numId="30">
     <w:abstractNumId w:val="2"/>
@@ -26062,7 +26906,7 @@
     </w:lvlOverride>
   </w:num>
   <w:num w:numId="31">
-    <w:abstractNumId w:val="7"/>
+    <w:abstractNumId w:val="8"/>
     <w:lvlOverride w:ilvl="0">
       <w:startOverride w:val="1"/>
     </w:lvlOverride>
@@ -26092,13 +26936,13 @@
     </w:lvlOverride>
   </w:num>
   <w:num w:numId="32">
-    <w:abstractNumId w:val="28"/>
+    <w:abstractNumId w:val="29"/>
   </w:num>
   <w:num w:numId="33">
-    <w:abstractNumId w:val="12"/>
+    <w:abstractNumId w:val="13"/>
   </w:num>
   <w:num w:numId="34">
-    <w:abstractNumId w:val="31"/>
+    <w:abstractNumId w:val="32"/>
     <w:lvlOverride w:ilvl="0">
       <w:startOverride w:val="1"/>
     </w:lvlOverride>
@@ -26128,7 +26972,7 @@
     </w:lvlOverride>
   </w:num>
   <w:num w:numId="35">
-    <w:abstractNumId w:val="21"/>
+    <w:abstractNumId w:val="22"/>
   </w:num>
   <w:num w:numId="36">
     <w:abstractNumId w:val="0"/>
@@ -26137,7 +26981,37 @@
     <w:abstractNumId w:val="3"/>
   </w:num>
   <w:num w:numId="38">
-    <w:abstractNumId w:val="37"/>
+    <w:abstractNumId w:val="38"/>
+  </w:num>
+  <w:num w:numId="39">
+    <w:abstractNumId w:val="7"/>
+    <w:lvlOverride w:ilvl="0">
+      <w:startOverride w:val="1"/>
+    </w:lvlOverride>
+    <w:lvlOverride w:ilvl="1">
+      <w:startOverride w:val="1"/>
+    </w:lvlOverride>
+    <w:lvlOverride w:ilvl="2">
+      <w:startOverride w:val="1"/>
+    </w:lvlOverride>
+    <w:lvlOverride w:ilvl="3">
+      <w:startOverride w:val="1"/>
+    </w:lvlOverride>
+    <w:lvlOverride w:ilvl="4">
+      <w:startOverride w:val="1"/>
+    </w:lvlOverride>
+    <w:lvlOverride w:ilvl="5">
+      <w:startOverride w:val="1"/>
+    </w:lvlOverride>
+    <w:lvlOverride w:ilvl="6">
+      <w:startOverride w:val="1"/>
+    </w:lvlOverride>
+    <w:lvlOverride w:ilvl="7">
+      <w:startOverride w:val="1"/>
+    </w:lvlOverride>
+    <w:lvlOverride w:ilvl="8">
+      <w:startOverride w:val="1"/>
+    </w:lvlOverride>
   </w:num>
   <w:numIdMacAtCleanup w:val="28"/>
 </w:numbering>
@@ -29164,7 +30038,7 @@
   <a:extraClrSchemeLst/>
   <a:extLst>
     <a:ext uri="{05A4C25C-085E-4340-85A3-A5531E510DB2}">
-      <thm15:themeFamily xmlns="" xmlns:thm15="http://schemas.microsoft.com/office/thememl/2012/main" name="Office Theme" id="{62F939B6-93AF-4DB8-9C6B-D6C7DFDC589F}" vid="{4A3C46E8-61CC-4603-A589-7422A47A8E4A}"/>
+      <thm15:themeFamily xmlns:thm15="http://schemas.microsoft.com/office/thememl/2012/main" xmlns="" name="Office Theme" id="{62F939B6-93AF-4DB8-9C6B-D6C7DFDC589F}" vid="{4A3C46E8-61CC-4603-A589-7422A47A8E4A}"/>
     </a:ext>
   </a:extLst>
 </a:theme>
@@ -29195,7 +30069,7 @@
 </file>
 
 <file path=customXml/itemProps1.xml><?xml version="1.0" encoding="utf-8"?>
-<ds:datastoreItem xmlns:ds="http://schemas.openxmlformats.org/officeDocument/2006/customXml" ds:itemID="{464E33C8-639C-4492-B79C-E831702AF8E1}">
+<ds:datastoreItem xmlns:ds="http://schemas.openxmlformats.org/officeDocument/2006/customXml" ds:itemID="{E5893974-8795-4DEE-B4D4-A3EFF83205D8}">
   <ds:schemaRefs>
     <ds:schemaRef ds:uri="http://schemas.openxmlformats.org/officeDocument/2006/bibliography"/>
   </ds:schemaRefs>

--- a/LAPORAN/subhan bab1 dan2 revisi.docx
+++ b/LAPORAN/subhan bab1 dan2 revisi.docx
@@ -279,7 +279,7 @@
           <w:b/>
           <w:bCs/>
         </w:rPr>
-        <w:t>16077</w:t>
+        <w:t>16079</w:t>
       </w:r>
     </w:p>
     <w:p>
@@ -458,11 +458,7 @@
     </w:p>
     <w:p>
       <w:r>
-        <w:t xml:space="preserve">Pasar merupakan tempat bertemunya antara penjual dan pembeli yang juga ditandai dengan adanya proses transaksi atau tawar menawar barang yang diperjual belikan. </w:t>
-      </w:r>
-      <w:proofErr w:type="gramStart"/>
-      <w:r>
-        <w:t>Keberadaan pasar di</w:t>
+        <w:t>Pasar merupakan tempat bertemunya antara penjual dan pembeli yang juga ditandai dengan adanya proses transaksi atau tawar menawar barang yang diperjual belikan. Keberadaan pasar di</w:t>
       </w:r>
       <w:r>
         <w:t xml:space="preserve"> </w:t>
@@ -470,264 +466,221 @@
       <w:r>
         <w:t>suatu wilayah mampu meningkatkan perekonomian dan pendapatan masyarakat.</w:t>
       </w:r>
-      <w:proofErr w:type="gramEnd"/>
+      <w:r>
+        <w:t xml:space="preserve"> Pasar tradisional merupakan salah satu pasar yang ramai dikunjungi oleh masyarakat sekitar karna menyediakan banyak sekali produk mentah maupun produk jadi yang memiliki harga </w:t>
+      </w:r>
+      <w:r>
+        <w:t xml:space="preserve">yang </w:t>
+      </w:r>
+      <w:r>
+        <w:t>relatif lebih murah</w:t>
+      </w:r>
+      <w:r>
+        <w:t xml:space="preserve"> d</w:t>
+      </w:r>
+      <w:r>
+        <w:t>an</w:t>
+      </w:r>
+      <w:r>
+        <w:t xml:space="preserve"> kual</w:t>
+      </w:r>
+      <w:r>
+        <w:t>i</w:t>
+      </w:r>
+      <w:r>
+        <w:t xml:space="preserve">tas </w:t>
+      </w:r>
+      <w:r>
+        <w:t xml:space="preserve">yang </w:t>
+      </w:r>
+      <w:r>
+        <w:t>bagus</w:t>
+      </w:r>
+      <w:r>
+        <w:t xml:space="preserve">. </w:t>
+      </w:r>
       <w:r>
         <w:t xml:space="preserve"> </w:t>
       </w:r>
-      <w:proofErr w:type="gramStart"/>
-      <w:r>
-        <w:t xml:space="preserve">Pasar tradisional merupakan salah satu pasar yang ramai dikunjungi oleh masyarakat sekitar karna menyediakan banyak sekali produk mentah maupun produk jadi yang memiliki harga </w:t>
+      <w:r>
+        <w:t>Selain itu, terdapat produ-produk yang unik yang hanya terdapat di pasar tradisional Kota Mataram</w:t>
+      </w:r>
+      <w:r>
+        <w:t>.</w:t>
+      </w:r>
+    </w:p>
+    <w:p>
+      <w:r>
+        <w:t xml:space="preserve">Kota Mataram adalah kota yang memiliki jumlah penduduk luar yang selalu meningkat setiap tahunnya. </w:t>
+      </w:r>
+      <w:r>
+        <w:t>Penyebab melonjaknya</w:t>
+      </w:r>
+      <w:r>
+        <w:t xml:space="preserve"> penduduk luar ini,</w:t>
+      </w:r>
+      <w:r>
+        <w:t xml:space="preserve"> di</w:t>
+      </w:r>
+      <w:r>
+        <w:t>akibat</w:t>
+      </w:r>
+      <w:r>
+        <w:t>kan kar</w:t>
+      </w:r>
+      <w:r>
+        <w:t>e</w:t>
+      </w:r>
+      <w:r>
+        <w:t xml:space="preserve">na Kota Mataram adalah kota pariwisata, </w:t>
+      </w:r>
+      <w:r>
+        <w:t>p</w:t>
+      </w:r>
+      <w:r>
+        <w:t>endidikan serta sebagai tempat diselenggarakan event-event besar.</w:t>
+      </w:r>
+      <w:r>
+        <w:t xml:space="preserve"> </w:t>
+      </w:r>
+    </w:p>
+    <w:p>
+      <w:r>
+        <w:t xml:space="preserve">Saat ini </w:t>
+      </w:r>
+      <w:r>
+        <w:t>terdapat banyak sekali pasar tradisional yang tersebar</w:t>
+      </w:r>
+      <w:r>
+        <w:t xml:space="preserve"> di beberapa</w:t>
+      </w:r>
+      <w:r>
+        <w:t xml:space="preserve"> kelurahan dan kecamatan</w:t>
+      </w:r>
+      <w:r>
+        <w:t xml:space="preserve"> di Kota Mataram</w:t>
+      </w:r>
+      <w:r>
+        <w:t>.</w:t>
+      </w:r>
+      <w:r>
+        <w:t xml:space="preserve"> </w:t>
+      </w:r>
+      <w:r>
+        <w:t xml:space="preserve">Namun terkadang, sedikit </w:t>
+      </w:r>
+      <w:r>
+        <w:t xml:space="preserve">masyarakat luar </w:t>
       </w:r>
       <w:r>
         <w:t xml:space="preserve">yang </w:t>
       </w:r>
       <w:r>
-        <w:t>relatif lebih murah</w:t>
-      </w:r>
-      <w:r>
-        <w:t xml:space="preserve"> d</w:t>
-      </w:r>
-      <w:r>
-        <w:t>an</w:t>
-      </w:r>
-      <w:r>
-        <w:t xml:space="preserve"> kual</w:t>
-      </w:r>
-      <w:r>
-        <w:t>i</w:t>
-      </w:r>
-      <w:r>
-        <w:t xml:space="preserve">tas </w:t>
-      </w:r>
-      <w:r>
-        <w:t xml:space="preserve">yang </w:t>
-      </w:r>
-      <w:r>
-        <w:t>bagus</w:t>
+        <w:t>menge</w:t>
+      </w:r>
+      <w:r>
+        <w:t>tahui</w:t>
+      </w:r>
+      <w:r>
+        <w:t xml:space="preserve"> informasi</w:t>
+      </w:r>
+      <w:r>
+        <w:t xml:space="preserve"> dan </w:t>
+      </w:r>
+      <w:r>
+        <w:t>lokasi</w:t>
+      </w:r>
+      <w:r>
+        <w:t xml:space="preserve"> Pasar Tradisional di Kota Mataram</w:t>
+      </w:r>
+      <w:r>
+        <w:t xml:space="preserve">. Hal ini disebabkan karna </w:t>
+      </w:r>
+      <w:r>
+        <w:t xml:space="preserve">beberapa </w:t>
+      </w:r>
+      <w:r>
+        <w:t>pasar tradisional</w:t>
+      </w:r>
+      <w:r>
+        <w:t xml:space="preserve"> di Kota Mataram</w:t>
+      </w:r>
+      <w:r>
+        <w:t xml:space="preserve"> memiliki letak </w:t>
+      </w:r>
+      <w:r>
+        <w:t>yang jauh dan sulit di</w:t>
+      </w:r>
+      <w:r>
+        <w:t>ketahui</w:t>
+      </w:r>
+      <w:r>
+        <w:t xml:space="preserve"> oleh masyarakat luar daerah. </w:t>
+      </w:r>
+    </w:p>
+    <w:p>
+      <w:r>
+        <w:t>Oleh karena itulah, m</w:t>
+      </w:r>
+      <w:r>
+        <w:t>aka dibutuhkanlah sebuah sistem yang mampu membantu</w:t>
+      </w:r>
+      <w:r>
+        <w:t xml:space="preserve"> </w:t>
+      </w:r>
+      <w:r>
+        <w:t xml:space="preserve">menggambarkan dan </w:t>
+      </w:r>
+      <w:r>
+        <w:t xml:space="preserve">mencari </w:t>
+      </w:r>
+      <w:r>
+        <w:t xml:space="preserve">jalur menuju </w:t>
+      </w:r>
+      <w:r>
+        <w:t>lokasi pasar tradisional di Kota Mataram sehingga</w:t>
+      </w:r>
+      <w:r>
+        <w:t xml:space="preserve"> dapat mempermudah</w:t>
+      </w:r>
+      <w:r>
+        <w:t xml:space="preserve"> masyarakat </w:t>
+      </w:r>
+      <w:r>
+        <w:t>luar</w:t>
+      </w:r>
+      <w:r>
+        <w:t xml:space="preserve"> </w:t>
+      </w:r>
+      <w:r>
+        <w:t>mengetahui informasi</w:t>
+      </w:r>
+      <w:r>
+        <w:t xml:space="preserve"> seperti </w:t>
+      </w:r>
+      <w:r>
+        <w:t>produk apa saja yang ada disana</w:t>
+      </w:r>
+      <w:r>
+        <w:t xml:space="preserve"> dan</w:t>
+      </w:r>
+      <w:r>
+        <w:t xml:space="preserve"> </w:t>
+      </w:r>
+      <w:r>
+        <w:t xml:space="preserve">jalur menuju </w:t>
+      </w:r>
+      <w:r>
+        <w:t>lokasi pasar tradisional terdekat yang di Kota Mataram</w:t>
+      </w:r>
+      <w:r>
+        <w:t xml:space="preserve"> dalam bentuk peta digital</w:t>
       </w:r>
       <w:r>
         <w:t>.</w:t>
       </w:r>
-      <w:proofErr w:type="gramEnd"/>
-      <w:r>
-        <w:t xml:space="preserve"> </w:t>
-      </w:r>
-      <w:r>
-        <w:t xml:space="preserve"> </w:t>
-      </w:r>
-      <w:proofErr w:type="gramStart"/>
-      <w:r>
-        <w:t>Selain itu, terdapat produ-produk yang unik yang hanya terdapat di pasar tradisional Kota Mataram</w:t>
-      </w:r>
-      <w:r>
-        <w:t>.</w:t>
-      </w:r>
-      <w:proofErr w:type="gramEnd"/>
-    </w:p>
-    <w:p>
-      <w:r>
-        <w:t xml:space="preserve">Kota Mataram adalah </w:t>
-      </w:r>
-      <w:proofErr w:type="gramStart"/>
-      <w:r>
-        <w:t>kota</w:t>
-      </w:r>
-      <w:proofErr w:type="gramEnd"/>
-      <w:r>
-        <w:t xml:space="preserve"> yang memiliki jumlah penduduk luar yang selalu meningkat setiap tahunnya. </w:t>
-      </w:r>
-      <w:r>
-        <w:t>Penyebab melonjaknya</w:t>
-      </w:r>
-      <w:r>
-        <w:t xml:space="preserve"> penduduk luar ini,</w:t>
-      </w:r>
-      <w:r>
-        <w:t xml:space="preserve"> di</w:t>
-      </w:r>
-      <w:r>
-        <w:t>akibat</w:t>
-      </w:r>
-      <w:r>
-        <w:t>kan kar</w:t>
-      </w:r>
-      <w:r>
-        <w:t>e</w:t>
-      </w:r>
-      <w:r>
-        <w:t xml:space="preserve">na Kota Mataram adalah </w:t>
-      </w:r>
-      <w:proofErr w:type="gramStart"/>
-      <w:r>
-        <w:t>kota</w:t>
-      </w:r>
-      <w:proofErr w:type="gramEnd"/>
-      <w:r>
-        <w:t xml:space="preserve"> pariwisata, </w:t>
-      </w:r>
-      <w:r>
-        <w:t>p</w:t>
-      </w:r>
-      <w:r>
-        <w:t>endidikan serta sebagai tempat diselenggarakan event-event besar.</w:t>
-      </w:r>
-      <w:r>
-        <w:t xml:space="preserve"> </w:t>
-      </w:r>
-    </w:p>
-    <w:p>
-      <w:proofErr w:type="gramStart"/>
-      <w:r>
-        <w:t xml:space="preserve">Saat ini </w:t>
-      </w:r>
-      <w:r>
-        <w:t>terdapat banyak sekali pasar tradisional yang tersebar</w:t>
-      </w:r>
-      <w:r>
-        <w:t xml:space="preserve"> di beberapa</w:t>
-      </w:r>
-      <w:r>
-        <w:t xml:space="preserve"> kelurahan dan kecamatan</w:t>
-      </w:r>
-      <w:r>
-        <w:t xml:space="preserve"> di Kota Mataram</w:t>
-      </w:r>
-      <w:r>
-        <w:t>.</w:t>
-      </w:r>
-      <w:proofErr w:type="gramEnd"/>
-      <w:r>
-        <w:t xml:space="preserve"> </w:t>
-      </w:r>
-      <w:proofErr w:type="gramStart"/>
-      <w:r>
-        <w:t xml:space="preserve">Namun terkadang, sedikit </w:t>
-      </w:r>
-      <w:r>
-        <w:t xml:space="preserve">masyarakat luar </w:t>
-      </w:r>
-      <w:r>
-        <w:t xml:space="preserve">yang </w:t>
-      </w:r>
-      <w:r>
-        <w:t>menge</w:t>
-      </w:r>
-      <w:r>
-        <w:t>tahui</w:t>
-      </w:r>
-      <w:r>
-        <w:t xml:space="preserve"> informasi</w:t>
-      </w:r>
-      <w:r>
-        <w:t xml:space="preserve"> dan </w:t>
-      </w:r>
-      <w:r>
-        <w:t>lokasi</w:t>
-      </w:r>
-      <w:r>
-        <w:t xml:space="preserve"> Pasar Tradisional di Kota Mataram</w:t>
-      </w:r>
-      <w:r>
-        <w:t>.</w:t>
-      </w:r>
-      <w:proofErr w:type="gramEnd"/>
-      <w:r>
-        <w:t xml:space="preserve"> </w:t>
-      </w:r>
-      <w:proofErr w:type="gramStart"/>
-      <w:r>
-        <w:t xml:space="preserve">Hal ini disebabkan karna </w:t>
-      </w:r>
-      <w:r>
-        <w:t xml:space="preserve">beberapa </w:t>
-      </w:r>
-      <w:r>
-        <w:t>pasar tradisional</w:t>
-      </w:r>
-      <w:r>
-        <w:t xml:space="preserve"> di Kota Mataram</w:t>
-      </w:r>
-      <w:r>
-        <w:t xml:space="preserve"> memiliki letak </w:t>
-      </w:r>
-      <w:r>
-        <w:t>yang jauh dan sulit di</w:t>
-      </w:r>
-      <w:r>
-        <w:t>ketahui</w:t>
-      </w:r>
-      <w:r>
-        <w:t xml:space="preserve"> oleh masyarakat luar daerah.</w:t>
-      </w:r>
-      <w:proofErr w:type="gramEnd"/>
-      <w:r>
-        <w:t xml:space="preserve"> </w:t>
-      </w:r>
-    </w:p>
-    <w:p>
-      <w:r>
-        <w:t>Oleh karena itulah, m</w:t>
-      </w:r>
-      <w:r>
-        <w:t>aka dibutuhkanlah sebuah sistem yang mampu membantu</w:t>
-      </w:r>
-      <w:r>
-        <w:t xml:space="preserve"> </w:t>
-      </w:r>
-      <w:r>
-        <w:t xml:space="preserve">menggambarkan dan </w:t>
-      </w:r>
-      <w:r>
-        <w:t xml:space="preserve">mencari </w:t>
-      </w:r>
-      <w:r>
-        <w:t xml:space="preserve">jalur menuju </w:t>
-      </w:r>
-      <w:r>
-        <w:t>lokasi pasar tradisional di Kota Mataram sehingga</w:t>
-      </w:r>
-      <w:r>
-        <w:t xml:space="preserve"> dapat mempermudah</w:t>
-      </w:r>
-      <w:r>
-        <w:t xml:space="preserve"> masyarakat </w:t>
-      </w:r>
-      <w:r>
-        <w:t>luar</w:t>
-      </w:r>
-      <w:r>
-        <w:t xml:space="preserve"> </w:t>
-      </w:r>
-      <w:r>
-        <w:t>mengetahui informasi</w:t>
-      </w:r>
-      <w:r>
-        <w:t xml:space="preserve"> seperti </w:t>
-      </w:r>
-      <w:r>
-        <w:t>produk apa saja yang ada disana</w:t>
-      </w:r>
-      <w:r>
-        <w:t xml:space="preserve"> dan</w:t>
-      </w:r>
-      <w:r>
-        <w:t xml:space="preserve"> </w:t>
-      </w:r>
-      <w:r>
-        <w:t xml:space="preserve">jalur menuju </w:t>
-      </w:r>
-      <w:r>
-        <w:t>lokasi pasar tradisional terdekat yang di Kota Mataram</w:t>
-      </w:r>
-      <w:r>
-        <w:t xml:space="preserve"> dalam bentuk peta digital</w:t>
-      </w:r>
-      <w:r>
-        <w:t>.</w:t>
-      </w:r>
-    </w:p>
-    <w:p>
-      <w:proofErr w:type="gramStart"/>
+    </w:p>
+    <w:p>
       <w:r>
         <w:t xml:space="preserve">Metode pengembangan dalam sistem informasi ini dirancang menggunakan metode </w:t>
       </w:r>
@@ -739,15 +692,7 @@
         <w:t>Dynamic System Development Model</w:t>
       </w:r>
       <w:r>
-        <w:t xml:space="preserve"> (DSDM).</w:t>
-      </w:r>
-      <w:proofErr w:type="gramEnd"/>
-      <w:r>
-        <w:t xml:space="preserve"> </w:t>
-      </w:r>
-      <w:proofErr w:type="gramStart"/>
-      <w:r>
-        <w:t xml:space="preserve">DSDM merupakan salah satu metode pengembangan perangkat lunak dari agile </w:t>
+        <w:t xml:space="preserve"> (DSDM). DSDM merupakan salah satu metode pengembangan perangkat lunak dari agile </w:t>
       </w:r>
       <w:r>
         <w:rPr>
@@ -757,23 +702,7 @@
         <w:t>software</w:t>
       </w:r>
       <w:r>
-        <w:t xml:space="preserve"> method.</w:t>
-      </w:r>
-      <w:proofErr w:type="gramEnd"/>
-      <w:r>
-        <w:t xml:space="preserve"> </w:t>
-      </w:r>
-      <w:proofErr w:type="gramStart"/>
-      <w:r>
-        <w:t>Dalam pengembangan DSDM terbagi menjadi dua rilis yaitu rilis fitur dasar sistem yang berfungsi mengidentifikasi peran pengguna dan rilis fitur pendukung untuk melengkapi kebutuhan sistem yang dikembangkan secara menyeluruh.</w:t>
-      </w:r>
-      <w:proofErr w:type="gramEnd"/>
-      <w:r>
-        <w:t xml:space="preserve"> </w:t>
-      </w:r>
-      <w:proofErr w:type="gramStart"/>
-      <w:r>
-        <w:t xml:space="preserve">Salah satu tujuan dari pengembangan ini adalah untuk </w:t>
+        <w:t xml:space="preserve"> method. Dalam pengembangan DSDM terbagi menjadi dua rilis yaitu rilis fitur dasar sistem yang berfungsi mengidentifikasi peran pengguna dan rilis fitur pendukung untuk melengkapi kebutuhan sistem yang dikembangkan secara menyeluruh. Salah satu tujuan dari pengembangan ini adalah untuk </w:t>
       </w:r>
       <w:r>
         <w:t>pencarian lokasi terdekat</w:t>
@@ -795,7 +724,6 @@
       <w:r>
         <w:t xml:space="preserve"> sangat diperlukan salah satunya adalah DSDM.</w:t>
       </w:r>
-      <w:proofErr w:type="gramEnd"/>
     </w:p>
     <w:p>
       <w:pPr>
@@ -1018,15 +946,7 @@
     </w:p>
     <w:p>
       <w:r>
-        <w:t xml:space="preserve">Dari permasalahan yang telah diuraikan berikut adalah batasan masalah dalam merancang dan membangun aplikasi pada penelitian </w:t>
-      </w:r>
-      <w:proofErr w:type="gramStart"/>
-      <w:r>
-        <w:t>ini :</w:t>
-      </w:r>
-      <w:proofErr w:type="gramEnd"/>
-      <w:r>
-        <w:t xml:space="preserve">   </w:t>
+        <w:t xml:space="preserve">Dari permasalahan yang telah diuraikan berikut adalah batasan masalah dalam merancang dan membangun aplikasi pada penelitian ini :   </w:t>
       </w:r>
     </w:p>
     <w:p>
@@ -1134,15 +1054,7 @@
         <w:ind w:left="360"/>
       </w:pPr>
       <w:r>
-        <w:t xml:space="preserve">Pengguna atau masyarakat umum dapat menambahkan data lokasi pada sistem, namun data hanya </w:t>
-      </w:r>
-      <w:proofErr w:type="gramStart"/>
-      <w:r>
-        <w:t>akan</w:t>
-      </w:r>
-      <w:proofErr w:type="gramEnd"/>
-      <w:r>
-        <w:t xml:space="preserve"> tertampil setelah terverifikasi oleh admin.</w:t>
+        <w:t>Pengguna atau masyarakat umum dapat menambahkan data lokasi pada sistem, namun data hanya akan tertampil setelah terverifikasi oleh admin.</w:t>
       </w:r>
     </w:p>
     <w:p>
@@ -1336,7 +1248,6 @@
       <w:r>
         <w:t xml:space="preserve">beberapa </w:t>
       </w:r>
-      <w:proofErr w:type="gramStart"/>
       <w:r>
         <w:t>manfaat</w:t>
       </w:r>
@@ -1347,11 +1258,7 @@
         <w:t xml:space="preserve"> </w:t>
       </w:r>
       <w:r>
-        <w:t>penelitian</w:t>
-      </w:r>
-      <w:proofErr w:type="gramEnd"/>
-      <w:r>
-        <w:t xml:space="preserve"> ini antara lain</w:t>
+        <w:t>penelitian ini antara lain</w:t>
       </w:r>
       <w:r>
         <w:t xml:space="preserve">: </w:t>
@@ -1433,11 +1340,9 @@
       </w:r>
     </w:p>
     <w:p>
-      <w:proofErr w:type="gramStart"/>
       <w:r>
         <w:t>Bab ini menjelaskan dasar-dasar dari penyusunan tugas akhir, yang terdiri dari latar belakang, rumusan masalah, batasan masalah, tujuan, manfaat serta sistematika penulisan laporan tugas akhir.</w:t>
       </w:r>
-      <w:proofErr w:type="gramEnd"/>
     </w:p>
     <w:p>
       <w:pPr>
@@ -1453,19 +1358,9 @@
       </w:r>
     </w:p>
     <w:p>
-      <w:proofErr w:type="gramStart"/>
-      <w:r>
-        <w:t>Bab ini menjelaskan tentang penelitian-penelitian terkait yang sudah dilakukan sebelumnya.</w:t>
-      </w:r>
-      <w:proofErr w:type="gramEnd"/>
-      <w:r>
-        <w:t xml:space="preserve"> </w:t>
-      </w:r>
-      <w:proofErr w:type="gramStart"/>
-      <w:r>
-        <w:t>Serta membahas teori-teori yang berhubungan dengan topik penelitian.</w:t>
-      </w:r>
-      <w:proofErr w:type="gramEnd"/>
+      <w:r>
+        <w:t>Bab ini menjelaskan tentang penelitian-penelitian terkait yang sudah dilakukan sebelumnya. Serta membahas teori-teori yang berhubungan dengan topik penelitian.</w:t>
+      </w:r>
     </w:p>
     <w:p>
       <w:pPr>
@@ -1481,21 +1376,8 @@
       </w:r>
     </w:p>
     <w:p>
-      <w:proofErr w:type="gramStart"/>
-      <w:r>
-        <w:t>Bab ini menguraikan tentang metode penelitian yang digunakan dalam merancang sistem.</w:t>
-      </w:r>
-      <w:proofErr w:type="gramEnd"/>
-      <w:r>
-        <w:t xml:space="preserve"> Seperti rencana pelaksanaan, alat, bahan, jalannya perancangan dengan metode yang telah ditentukan, perhitungan untuk hasil yang diharapkan serta </w:t>
-      </w:r>
-      <w:proofErr w:type="gramStart"/>
-      <w:r>
-        <w:t>cara</w:t>
-      </w:r>
-      <w:proofErr w:type="gramEnd"/>
-      <w:r>
-        <w:t xml:space="preserve"> pengujian sistem.</w:t>
+      <w:r>
+        <w:t>Bab ini menguraikan tentang metode penelitian yang digunakan dalam merancang sistem. Seperti rencana pelaksanaan, alat, bahan, jalannya perancangan dengan metode yang telah ditentukan, perhitungan untuk hasil yang diharapkan serta cara pengujian sistem.</w:t>
       </w:r>
     </w:p>
     <w:p>
@@ -1513,15 +1395,7 @@
     </w:p>
     <w:p>
       <w:r>
-        <w:t xml:space="preserve">Pada </w:t>
-      </w:r>
-      <w:proofErr w:type="gramStart"/>
-      <w:r>
-        <w:t>bab</w:t>
-      </w:r>
-      <w:proofErr w:type="gramEnd"/>
-      <w:r>
-        <w:t xml:space="preserve"> ini merupakan pembahasan tentang analisis dan pembahasan sistem yang sudah dibuat, meliputi tampilan database dan implementasi sistem, serta hasil dari pengujianpengujian yang telah dilakukan untuk mendapatkan hasil yang sesuai.</w:t>
+        <w:t>Pada bab ini merupakan pembahasan tentang analisis dan pembahasan sistem yang sudah dibuat, meliputi tampilan database dan implementasi sistem, serta hasil dari pengujianpengujian yang telah dilakukan untuk mendapatkan hasil yang sesuai.</w:t>
       </w:r>
     </w:p>
     <w:p>
@@ -1538,7 +1412,6 @@
       </w:r>
     </w:p>
     <w:p>
-      <w:proofErr w:type="gramStart"/>
       <w:r>
         <w:t xml:space="preserve">Bab ini membahas kesimpulan dan saran dari hasil penelitian yang telah dilakukan </w:t>
       </w:r>
@@ -1547,17 +1420,8 @@
       </w:r>
       <w:r>
         <w:lastRenderedPageBreak/>
-        <w:t>pendahuluan hingga kesimpulan.</w:t>
-      </w:r>
-      <w:proofErr w:type="gramEnd"/>
-      <w:r>
-        <w:t xml:space="preserve"> </w:t>
-      </w:r>
-      <w:proofErr w:type="gramStart"/>
-      <w:r>
-        <w:t>Sistematika dapat mengacu pada pedoman penulisan skripsi yang berlaku di PSTI.</w:t>
-      </w:r>
-      <w:proofErr w:type="gramEnd"/>
+        <w:t>pendahuluan hingga kesimpulan. Sistematika dapat mengacu pada pedoman penulisan skripsi yang berlaku di PSTI.</w:t>
+      </w:r>
     </w:p>
     <w:p>
       <w:pPr>
@@ -1616,7 +1480,6 @@
           <w:szCs w:val="24"/>
         </w:rPr>
       </w:pPr>
-      <w:proofErr w:type="gramStart"/>
       <w:r>
         <w:rPr>
           <w:rFonts w:cs="Times New Roman"/>
@@ -1638,7 +1501,6 @@
         </w:rPr>
         <w:t xml:space="preserve"> atau umum yang digunakan dalam tugas akhir ini.</w:t>
       </w:r>
-      <w:proofErr w:type="gramEnd"/>
     </w:p>
     <w:p>
       <w:pPr>
@@ -1673,7 +1535,6 @@
           <w:bCs/>
         </w:rPr>
       </w:pPr>
-      <w:proofErr w:type="gramStart"/>
       <w:r>
         <w:rPr>
           <w:rFonts w:cs="Times New Roman"/>
@@ -1688,31 +1549,7 @@
           <w:rFonts w:cs="Times New Roman"/>
           <w:bCs/>
         </w:rPr>
-        <w:t xml:space="preserve"> telah mencatat bahwa, Google Maps API adalah API yang paling popular di internet.</w:t>
-      </w:r>
-      <w:proofErr w:type="gramEnd"/>
-      <w:r>
-        <w:rPr>
-          <w:rFonts w:cs="Times New Roman"/>
-          <w:bCs/>
-        </w:rPr>
-        <w:t xml:space="preserve"> </w:t>
-      </w:r>
-      <w:proofErr w:type="gramStart"/>
-      <w:r>
-        <w:rPr>
-          <w:rFonts w:cs="Times New Roman"/>
-          <w:bCs/>
-        </w:rPr>
-        <w:t>Hasil pencatatan pada bulan Mei tahun 2010 menyatakan bahwa 43% mashup (aplikasi dan situs web yang menggabungkan dua atau lebih sumber data) menggunakan Google Maps API.</w:t>
-      </w:r>
-      <w:proofErr w:type="gramEnd"/>
-      <w:r>
-        <w:rPr>
-          <w:rFonts w:cs="Times New Roman"/>
-          <w:bCs/>
-        </w:rPr>
-        <w:t xml:space="preserve"> Beberapa </w:t>
+        <w:t xml:space="preserve"> telah mencatat bahwa, Google Maps API adalah API yang paling popular di internet. Hasil pencatatan pada bulan Mei tahun 2010 menyatakan bahwa 43% mashup (aplikasi dan situs web yang menggabungkan dua atau lebih sumber data) menggunakan Google Maps API. Beberapa </w:t>
       </w:r>
       <w:r>
         <w:rPr>
@@ -2252,39 +2089,7 @@
           <w:bCs/>
         </w:rPr>
         <w:lastRenderedPageBreak/>
-        <w:t xml:space="preserve">Sistem merupakan kumpulan elemen yang saling berhubungan satu </w:t>
-      </w:r>
-      <w:proofErr w:type="gramStart"/>
-      <w:r>
-        <w:rPr>
-          <w:rFonts w:cs="Times New Roman"/>
-          <w:bCs/>
-        </w:rPr>
-        <w:t>sama</w:t>
-      </w:r>
-      <w:proofErr w:type="gramEnd"/>
-      <w:r>
-        <w:rPr>
-          <w:rFonts w:cs="Times New Roman"/>
-          <w:bCs/>
-        </w:rPr>
-        <w:t xml:space="preserve"> lain yang membentuk satu kesatuan dalam usaha mencapai suatu tujuan. </w:t>
-      </w:r>
-      <w:proofErr w:type="gramStart"/>
-      <w:r>
-        <w:rPr>
-          <w:rFonts w:cs="Times New Roman"/>
-          <w:bCs/>
-        </w:rPr>
-        <w:t>Informasi adalah hasil pemrosesan data yang diperoleh dari setiap elemen sistem tersebut menjadi bentuk yang mudah dipahami dan merupakan pengetahuan yang relevan dan dibutuhkan oleh orang untuk menambah pemahamannya terhadap fakta-fakta yang ada.</w:t>
-      </w:r>
-      <w:proofErr w:type="gramEnd"/>
-      <w:r>
-        <w:rPr>
-          <w:rFonts w:cs="Times New Roman"/>
-          <w:bCs/>
-        </w:rPr>
-        <w:t xml:space="preserve"> Sistem Informasi juga dapat didefinisiskan sebagai perangkat elemen yang bekerja mengumpulkan, memproses, menyimpan, dan menyebarkan informasi untuk mendukung pengambilan keputusan, koordinasi, pengawasan, analisis, dan visualisasi dalam organisasi </w:t>
+        <w:t xml:space="preserve">Sistem merupakan kumpulan elemen yang saling berhubungan satu sama lain yang membentuk satu kesatuan dalam usaha mencapai suatu tujuan. Informasi adalah hasil pemrosesan data yang diperoleh dari setiap elemen sistem tersebut menjadi bentuk yang mudah dipahami dan merupakan pengetahuan yang relevan dan dibutuhkan oleh orang untuk menambah pemahamannya terhadap fakta-fakta yang ada. Sistem Informasi juga dapat didefinisiskan sebagai perangkat elemen yang bekerja mengumpulkan, memproses, menyimpan, dan menyebarkan informasi untuk mendukung pengambilan keputusan, koordinasi, pengawasan, analisis, dan visualisasi dalam organisasi </w:t>
       </w:r>
       <w:r>
         <w:rPr>
@@ -2434,23 +2239,7 @@
           <w:rFonts w:cs="Times New Roman"/>
           <w:szCs w:val="24"/>
         </w:rPr>
-        <w:t xml:space="preserve">Sistem Informasi Geografis merupakan </w:t>
-      </w:r>
-      <w:proofErr w:type="gramStart"/>
-      <w:r>
-        <w:rPr>
-          <w:rFonts w:cs="Times New Roman"/>
-          <w:szCs w:val="24"/>
-        </w:rPr>
-        <w:t>suatu  sistem</w:t>
-      </w:r>
-      <w:proofErr w:type="gramEnd"/>
-      <w:r>
-        <w:rPr>
-          <w:rFonts w:cs="Times New Roman"/>
-          <w:szCs w:val="24"/>
-        </w:rPr>
-        <w:t xml:space="preserve"> informasi yang dirancang untuk bekerja dengan data yang bereferensi spasial atau berkordinat geografis atau dengan kata lain SIG adalah suatu sistem basis data dengan kemampuan khusus untuk menangani data yang bereferensi keruangan (spasial) bersamaan dengan seperangkat operasi kerja. </w:t>
+        <w:t xml:space="preserve">Sistem Informasi Geografis merupakan suatu  sistem informasi yang dirancang untuk bekerja dengan data yang bereferensi spasial atau berkordinat geografis atau dengan kata lain SIG adalah suatu sistem basis data dengan kemampuan khusus untuk menangani data yang bereferensi keruangan (spasial) bersamaan dengan seperangkat operasi kerja. </w:t>
       </w:r>
     </w:p>
     <w:p>
@@ -2461,21 +2250,12 @@
           <w:bCs/>
         </w:rPr>
       </w:pPr>
-      <w:proofErr w:type="gramStart"/>
-      <w:r>
-        <w:rPr>
-          <w:rFonts w:cs="Times New Roman"/>
-          <w:bCs/>
-        </w:rPr>
-        <w:t>Sistem informasi geografis memiliki tiga unsur yakni sebagai berikut.</w:t>
-      </w:r>
-      <w:proofErr w:type="gramEnd"/>
-      <w:r>
-        <w:rPr>
-          <w:rFonts w:cs="Times New Roman"/>
-          <w:bCs/>
-        </w:rPr>
-        <w:t xml:space="preserve"> </w:t>
+      <w:r>
+        <w:rPr>
+          <w:rFonts w:cs="Times New Roman"/>
+          <w:bCs/>
+        </w:rPr>
+        <w:t xml:space="preserve">Sistem informasi geografis memiliki tiga unsur yakni sebagai berikut. </w:t>
       </w:r>
     </w:p>
     <w:p>
@@ -2517,39 +2297,7 @@
           <w:rFonts w:cs="Times New Roman"/>
           <w:bCs/>
         </w:rPr>
-        <w:t xml:space="preserve">Informasi, sesuai dengan karakter SIG, informasi disini tentu saja adalah informasi tentang bumi (geografis) dengan </w:t>
-      </w:r>
-      <w:proofErr w:type="gramStart"/>
-      <w:r>
-        <w:rPr>
-          <w:rFonts w:cs="Times New Roman"/>
-          <w:bCs/>
-        </w:rPr>
-        <w:t>apa</w:t>
-      </w:r>
-      <w:proofErr w:type="gramEnd"/>
-      <w:r>
-        <w:rPr>
-          <w:rFonts w:cs="Times New Roman"/>
-          <w:bCs/>
-        </w:rPr>
-        <w:t xml:space="preserve"> yang ada di bumi. SIG merupakan media untuk menggambarkan </w:t>
-      </w:r>
-      <w:proofErr w:type="gramStart"/>
-      <w:r>
-        <w:rPr>
-          <w:rFonts w:cs="Times New Roman"/>
-          <w:bCs/>
-        </w:rPr>
-        <w:t>apa</w:t>
-      </w:r>
-      <w:proofErr w:type="gramEnd"/>
-      <w:r>
-        <w:rPr>
-          <w:rFonts w:cs="Times New Roman"/>
-          <w:bCs/>
-        </w:rPr>
-        <w:t xml:space="preserve"> yang ada di bumi dengan segala yang ada sesuai dengan tenpat atau lokasi dia berada. Informasi inilah yang menjadi obyek kerja SIG.</w:t>
+        <w:t>Informasi, sesuai dengan karakter SIG, informasi disini tentu saja adalah informasi tentang bumi (geografis) dengan apa yang ada di bumi. SIG merupakan media untuk menggambarkan apa yang ada di bumi dengan segala yang ada sesuai dengan tenpat atau lokasi dia berada. Informasi inilah yang menjadi obyek kerja SIG.</w:t>
       </w:r>
     </w:p>
     <w:p>
@@ -2867,23 +2615,7 @@
           <w:rFonts w:cs="Times New Roman"/>
           <w:bCs/>
         </w:rPr>
-        <w:t xml:space="preserve"> dari </w:t>
-      </w:r>
-      <w:proofErr w:type="gramStart"/>
-      <w:r>
-        <w:rPr>
-          <w:rFonts w:cs="Times New Roman"/>
-          <w:bCs/>
-        </w:rPr>
-        <w:t>PHP :</w:t>
-      </w:r>
-      <w:proofErr w:type="gramEnd"/>
-      <w:r>
-        <w:rPr>
-          <w:rFonts w:cs="Times New Roman"/>
-          <w:bCs/>
-        </w:rPr>
-        <w:t xml:space="preserve"> </w:t>
+        <w:t xml:space="preserve"> dari PHP : </w:t>
       </w:r>
       <w:r>
         <w:rPr>
@@ -2942,31 +2674,7 @@
           <w:rFonts w:cs="Times New Roman"/>
           <w:bCs/>
         </w:rPr>
-        <w:t xml:space="preserve">. </w:t>
-      </w:r>
-      <w:proofErr w:type="gramStart"/>
-      <w:r>
-        <w:rPr>
-          <w:rFonts w:cs="Times New Roman"/>
-          <w:bCs/>
-        </w:rPr>
-        <w:t>PHP merupakan bahasa pemograman untuk membuat web.</w:t>
-      </w:r>
-      <w:proofErr w:type="gramEnd"/>
-      <w:r>
-        <w:rPr>
-          <w:rFonts w:cs="Times New Roman"/>
-          <w:bCs/>
-        </w:rPr>
-        <w:t xml:space="preserve"> </w:t>
-      </w:r>
-      <w:proofErr w:type="gramStart"/>
-      <w:r>
-        <w:rPr>
-          <w:rFonts w:cs="Times New Roman"/>
-          <w:bCs/>
-        </w:rPr>
-        <w:t xml:space="preserve">PHP dapat digunakan untuk membuat halaman </w:t>
+        <w:t xml:space="preserve">. PHP merupakan bahasa pemograman untuk membuat web. PHP dapat digunakan untuk membuat halaman </w:t>
       </w:r>
       <w:r>
         <w:rPr>
@@ -2982,25 +2690,8 @@
           <w:rFonts w:cs="Times New Roman"/>
           <w:bCs/>
         </w:rPr>
-        <w:t xml:space="preserve"> yang dinamis.</w:t>
-      </w:r>
-      <w:proofErr w:type="gramEnd"/>
-      <w:r>
-        <w:rPr>
-          <w:rFonts w:cs="Times New Roman"/>
-          <w:bCs/>
-        </w:rPr>
-        <w:t xml:space="preserve"> </w:t>
-      </w:r>
-      <w:proofErr w:type="gramStart"/>
-      <w:r>
-        <w:rPr>
-          <w:rFonts w:cs="Times New Roman"/>
-          <w:bCs/>
-        </w:rPr>
-        <w:t>PHP dapat digunakan pada sistem operasi Windows, Mac OS, Linux, dan sistem operasi yang lainnya.</w:t>
-      </w:r>
-      <w:proofErr w:type="gramEnd"/>
+        <w:t xml:space="preserve"> yang dinamis. PHP dapat digunakan pada sistem operasi Windows, Mac OS, Linux, dan sistem operasi yang lainnya.</w:t>
+      </w:r>
     </w:p>
     <w:p>
       <w:pPr>
@@ -3045,23 +2736,7 @@
           <w:rFonts w:cs="Times New Roman"/>
           <w:bCs/>
         </w:rPr>
-        <w:t xml:space="preserve">XAMPP adalah perangkat yang menggabungkan tiga aplikasi kedalam satu paket yaitu Apache, MySQL,dan PhpMyAdmin, Dengan Xampp pekerjaan menjadi sangat dimudahkan karena dapat menginstalasi dan mengkonfigurasi ketiga aplikasi tersebut dengan sekaligus dan otomatis. </w:t>
-      </w:r>
-      <w:proofErr w:type="gramStart"/>
-      <w:r>
-        <w:rPr>
-          <w:rFonts w:cs="Times New Roman"/>
-          <w:bCs/>
-        </w:rPr>
-        <w:t>Xampp telah mengalami perkembangan dari waktu ke waktu.versi yang terbaru adalah revisi dari yang terdahulu, sehingga lebih baik dan lebih lengkap.</w:t>
-      </w:r>
-      <w:proofErr w:type="gramEnd"/>
-      <w:r>
-        <w:rPr>
-          <w:rFonts w:cs="Times New Roman"/>
-          <w:bCs/>
-        </w:rPr>
-        <w:t xml:space="preserve"> Aplikasi utama dalam paket Xampp yakni terdiri atas </w:t>
+        <w:t xml:space="preserve">XAMPP adalah perangkat yang menggabungkan tiga aplikasi kedalam satu paket yaitu Apache, MySQL,dan PhpMyAdmin, Dengan Xampp pekerjaan menjadi sangat dimudahkan karena dapat menginstalasi dan mengkonfigurasi ketiga aplikasi tersebut dengan sekaligus dan otomatis. Xampp telah mengalami perkembangan dari waktu ke waktu.versi yang terbaru adalah revisi dari yang terdahulu, sehingga lebih baik dan lebih lengkap. Aplikasi utama dalam paket Xampp yakni terdiri atas </w:t>
       </w:r>
       <w:r>
         <w:rPr>
@@ -3156,23 +2831,7 @@
           <w:rFonts w:cs="Times New Roman"/>
           <w:szCs w:val="24"/>
         </w:rPr>
-        <w:t xml:space="preserve">, jadi semua orang dapat menggunakannya secara gratis, </w:t>
-      </w:r>
-      <w:proofErr w:type="gramStart"/>
-      <w:r>
-        <w:rPr>
-          <w:rFonts w:cs="Times New Roman"/>
-          <w:szCs w:val="24"/>
-        </w:rPr>
-        <w:t>bahkan</w:t>
-      </w:r>
-      <w:proofErr w:type="gramEnd"/>
-      <w:r>
-        <w:rPr>
-          <w:rFonts w:cs="Times New Roman"/>
-          <w:szCs w:val="24"/>
-        </w:rPr>
-        <w:t xml:space="preserve"> anda bisa mengedit kode programnya. fungsi utama dari </w:t>
+        <w:t xml:space="preserve">, jadi semua orang dapat menggunakannya secara gratis, bahkan anda bisa mengedit kode programnya. fungsi utama dari </w:t>
       </w:r>
       <w:r>
         <w:rPr>
@@ -3365,23 +3024,7 @@
           <w:rFonts w:cs="Times New Roman"/>
           <w:szCs w:val="24"/>
         </w:rPr>
-        <w:t xml:space="preserve"> </w:t>
-      </w:r>
-      <w:proofErr w:type="gramStart"/>
-      <w:r>
-        <w:rPr>
-          <w:rFonts w:cs="Times New Roman"/>
-          <w:szCs w:val="24"/>
-        </w:rPr>
-        <w:t>yaitu :</w:t>
-      </w:r>
-      <w:proofErr w:type="gramEnd"/>
-      <w:r>
-        <w:rPr>
-          <w:rFonts w:cs="Times New Roman"/>
-          <w:szCs w:val="24"/>
-        </w:rPr>
-        <w:t xml:space="preserve"> apache, Microsoft IIS, Tomcat, Nginx, dll</w:t>
+        <w:t xml:space="preserve"> yaitu : apache, Microsoft IIS, Tomcat, Nginx, dll</w:t>
       </w:r>
       <w:r>
         <w:rPr>
@@ -3510,7 +3153,6 @@
           <w:szCs w:val="24"/>
         </w:rPr>
       </w:pPr>
-      <w:proofErr w:type="gramStart"/>
       <w:r>
         <w:rPr>
           <w:rFonts w:cs="Times New Roman"/>
@@ -3583,15 +3225,7 @@
           <w:rFonts w:cs="Times New Roman"/>
           <w:szCs w:val="24"/>
         </w:rPr>
-        <w:t>.</w:t>
-      </w:r>
-      <w:proofErr w:type="gramEnd"/>
-      <w:r>
-        <w:rPr>
-          <w:rFonts w:cs="Times New Roman"/>
-          <w:szCs w:val="24"/>
-        </w:rPr>
-        <w:t xml:space="preserve"> phpMyAdmin mendukung</w:t>
+        <w:t>. phpMyAdmin mendukung</w:t>
       </w:r>
       <w:r>
         <w:rPr>
@@ -3869,15 +3503,7 @@
           <w:rFonts w:cs="Times New Roman"/>
           <w:bCs/>
         </w:rPr>
-        <w:t xml:space="preserve">. </w:t>
-      </w:r>
-      <w:proofErr w:type="gramStart"/>
-      <w:r>
-        <w:rPr>
-          <w:rFonts w:cs="Times New Roman"/>
-          <w:bCs/>
-        </w:rPr>
-        <w:t xml:space="preserve">MySQL adalah sistem manajemen </w:t>
+        <w:t xml:space="preserve">. MySQL adalah sistem manajemen </w:t>
       </w:r>
       <w:r>
         <w:rPr>
@@ -3893,31 +3519,7 @@
           <w:rFonts w:cs="Times New Roman"/>
           <w:bCs/>
         </w:rPr>
-        <w:t xml:space="preserve"> yang sering digunakan bersama PHP.</w:t>
-      </w:r>
-      <w:proofErr w:type="gramEnd"/>
-      <w:r>
-        <w:rPr>
-          <w:rFonts w:cs="Times New Roman"/>
-          <w:bCs/>
-        </w:rPr>
-        <w:t xml:space="preserve"> </w:t>
-      </w:r>
-      <w:proofErr w:type="gramStart"/>
-      <w:r>
-        <w:rPr>
-          <w:rFonts w:cs="Times New Roman"/>
-          <w:bCs/>
-        </w:rPr>
-        <w:t>PHP juga mendukung pada Microsoft Access, Database Oracle, dBase, dan sistem manajemen database lainnya.</w:t>
-      </w:r>
-      <w:proofErr w:type="gramEnd"/>
-      <w:r>
-        <w:rPr>
-          <w:rFonts w:cs="Times New Roman"/>
-          <w:bCs/>
-        </w:rPr>
-        <w:t xml:space="preserve"> SQL (</w:t>
+        <w:t xml:space="preserve"> yang sering digunakan bersama PHP. PHP juga mendukung pada Microsoft Access, Database Oracle, dBase, dan sistem manajemen database lainnya. SQL (</w:t>
       </w:r>
       <w:r>
         <w:rPr>
@@ -4068,23 +3670,7 @@
           <w:rFonts w:cs="Times New Roman"/>
           <w:szCs w:val="24"/>
         </w:rPr>
-        <w:t xml:space="preserve"> yang terbaik dari </w:t>
-      </w:r>
-      <w:proofErr w:type="gramStart"/>
-      <w:r>
-        <w:rPr>
-          <w:rFonts w:cs="Times New Roman"/>
-          <w:szCs w:val="24"/>
-        </w:rPr>
-        <w:t>apa</w:t>
-      </w:r>
-      <w:proofErr w:type="gramEnd"/>
-      <w:r>
-        <w:rPr>
-          <w:rFonts w:cs="Times New Roman"/>
-          <w:szCs w:val="24"/>
-        </w:rPr>
-        <w:t xml:space="preserve"> yang pengembang butuhkan untuk siklus kode-builddebug inti mereka. </w:t>
+        <w:t xml:space="preserve"> yang terbaik dari apa yang pengembang butuhkan untuk siklus kode-builddebug inti mereka. </w:t>
       </w:r>
       <w:r>
         <w:rPr>
@@ -4226,23 +3812,7 @@
           <w:rFonts w:cs="Times New Roman"/>
           <w:szCs w:val="24"/>
         </w:rPr>
-        <w:t>Menurut Windu Gata, Grace (2013:4)</w:t>
-      </w:r>
-      <w:proofErr w:type="gramStart"/>
-      <w:r>
-        <w:rPr>
-          <w:rFonts w:cs="Times New Roman"/>
-          <w:szCs w:val="24"/>
-        </w:rPr>
-        <w:t>,Unified</w:t>
-      </w:r>
-      <w:proofErr w:type="gramEnd"/>
-      <w:r>
-        <w:rPr>
-          <w:rFonts w:cs="Times New Roman"/>
-          <w:szCs w:val="24"/>
-        </w:rPr>
-        <w:t xml:space="preserve"> Modeling Language (UML) adalah bahasa spesifikasi standar yang dipergunakan untuk mendokumentasikan, menspesifikasikan dan membanngun perangkat lunak. UML merupaka nmetodologi dalam mengembangkan sistem berorientasi objek dan juga merupakan alat untuk mendukung pengembangan sistem </w:t>
+        <w:t xml:space="preserve">Menurut Windu Gata, Grace (2013:4),Unified Modeling Language (UML) adalah bahasa spesifikasi standar yang dipergunakan untuk mendokumentasikan, menspesifikasikan dan membanngun perangkat lunak. UML merupaka nmetodologi dalam mengembangkan sistem berorientasi objek dan juga merupakan alat untuk mendukung pengembangan sistem </w:t>
       </w:r>
       <w:r>
         <w:rPr>
@@ -4285,23 +3855,7 @@
           <w:rFonts w:cs="Times New Roman"/>
           <w:szCs w:val="24"/>
         </w:rPr>
-        <w:t xml:space="preserve">. Alat </w:t>
-      </w:r>
-      <w:proofErr w:type="gramStart"/>
-      <w:r>
-        <w:rPr>
-          <w:rFonts w:cs="Times New Roman"/>
-          <w:szCs w:val="24"/>
-        </w:rPr>
-        <w:t>bantu</w:t>
-      </w:r>
-      <w:proofErr w:type="gramEnd"/>
-      <w:r>
-        <w:rPr>
-          <w:rFonts w:cs="Times New Roman"/>
-          <w:szCs w:val="24"/>
-        </w:rPr>
-        <w:t xml:space="preserve"> yang digunakan dalam perancangan berorientasi objek berbasiskan UML adalah sebagai berikut:</w:t>
+        <w:t>. Alat bantu yang digunakan dalam perancangan berorientasi objek berbasiskan UML adalah sebagai berikut:</w:t>
       </w:r>
     </w:p>
     <w:p>
@@ -4369,23 +3923,7 @@
           <w:rFonts w:cs="Times New Roman"/>
           <w:szCs w:val="24"/>
         </w:rPr>
-        <w:t xml:space="preserve">) sistem informasi yang </w:t>
-      </w:r>
-      <w:proofErr w:type="gramStart"/>
-      <w:r>
-        <w:rPr>
-          <w:rFonts w:cs="Times New Roman"/>
-          <w:szCs w:val="24"/>
-        </w:rPr>
-        <w:t>akan</w:t>
-      </w:r>
-      <w:proofErr w:type="gramEnd"/>
-      <w:r>
-        <w:rPr>
-          <w:rFonts w:cs="Times New Roman"/>
-          <w:szCs w:val="24"/>
-        </w:rPr>
-        <w:t xml:space="preserve"> dibuat. </w:t>
+        <w:t xml:space="preserve">) sistem informasi yang akan dibuat. </w:t>
       </w:r>
       <w:r>
         <w:rPr>
@@ -4400,23 +3938,7 @@
           <w:rFonts w:cs="Times New Roman"/>
           <w:szCs w:val="24"/>
         </w:rPr>
-        <w:t xml:space="preserve"> digunakan untuk mengetahui fungsi </w:t>
-      </w:r>
-      <w:proofErr w:type="gramStart"/>
-      <w:r>
-        <w:rPr>
-          <w:rFonts w:cs="Times New Roman"/>
-          <w:szCs w:val="24"/>
-        </w:rPr>
-        <w:t>apa</w:t>
-      </w:r>
-      <w:proofErr w:type="gramEnd"/>
-      <w:r>
-        <w:rPr>
-          <w:rFonts w:cs="Times New Roman"/>
-          <w:szCs w:val="24"/>
-        </w:rPr>
-        <w:t xml:space="preserve"> saja yang ada di dalam sistem informasi dan siapa saja yang berhak menggunakan fungsi-fungsi tersebut. Simbol-simbol yang digunakan dalam </w:t>
+        <w:t xml:space="preserve"> digunakan untuk mengetahui fungsi apa saja yang ada di dalam sistem informasi dan siapa saja yang berhak menggunakan fungsi-fungsi tersebut. Simbol-simbol yang digunakan dalam </w:t>
       </w:r>
       <w:r>
         <w:rPr>
@@ -4444,7 +3966,6 @@
       </w:pPr>
       <w:bookmarkStart w:id="24" w:name="_Toc72641603"/>
       <w:bookmarkStart w:id="25" w:name="_Toc72876774"/>
-      <w:proofErr w:type="gramStart"/>
       <w:r>
         <w:rPr>
           <w:rFonts w:cs="Times New Roman"/>
@@ -4452,7 +3973,6 @@
         </w:rPr>
         <w:t>Tabel 2.</w:t>
       </w:r>
-      <w:proofErr w:type="gramEnd"/>
       <w:r>
         <w:rPr>
           <w:szCs w:val="24"/>
@@ -5535,7 +5055,7 @@
                     </wp:inline>
                   </w:drawing>
                 </mc:Choice>
-                <mc:Fallback xmlns:w16se="http://schemas.microsoft.com/office/word/2015/wordml/symex" xmlns:w16sdtdh="http://schemas.microsoft.com/office/word/2020/wordml/sdtdatahash" xmlns:w16="http://schemas.microsoft.com/office/word/2018/wordml" xmlns:w16cid="http://schemas.microsoft.com/office/word/2016/wordml/cid" xmlns:w16cex="http://schemas.microsoft.com/office/word/2018/wordml/cex" xmlns:w15="http://schemas.microsoft.com/office/word/2012/wordml" xmlns:am3d="http://schemas.microsoft.com/office/drawing/2017/model3d" xmlns:aink="http://schemas.microsoft.com/office/drawing/2016/ink" xmlns:cx8="http://schemas.microsoft.com/office/drawing/2016/5/14/chartex" xmlns:cx7="http://schemas.microsoft.com/office/drawing/2016/5/13/chartex" xmlns:cx6="http://schemas.microsoft.com/office/drawing/2016/5/12/chartex" xmlns:cx5="http://schemas.microsoft.com/office/drawing/2016/5/11/chartex" xmlns:cx4="http://schemas.microsoft.com/office/drawing/2016/5/10/chartex" xmlns:cx3="http://schemas.microsoft.com/office/drawing/2016/5/9/chartex" xmlns:cx2="http://schemas.microsoft.com/office/drawing/2015/10/21/chartex" xmlns:cx1="http://schemas.microsoft.com/office/drawing/2015/9/8/chartex" xmlns:cx="http://schemas.microsoft.com/office/drawing/2014/chartex">
+                <mc:Fallback xmlns:cx="http://schemas.microsoft.com/office/drawing/2014/chartex" xmlns:cx1="http://schemas.microsoft.com/office/drawing/2015/9/8/chartex" xmlns:cx2="http://schemas.microsoft.com/office/drawing/2015/10/21/chartex" xmlns:cx3="http://schemas.microsoft.com/office/drawing/2016/5/9/chartex" xmlns:cx4="http://schemas.microsoft.com/office/drawing/2016/5/10/chartex" xmlns:cx5="http://schemas.microsoft.com/office/drawing/2016/5/11/chartex" xmlns:cx6="http://schemas.microsoft.com/office/drawing/2016/5/12/chartex" xmlns:cx7="http://schemas.microsoft.com/office/drawing/2016/5/13/chartex" xmlns:cx8="http://schemas.microsoft.com/office/drawing/2016/5/14/chartex" xmlns:aink="http://schemas.microsoft.com/office/drawing/2016/ink" xmlns:am3d="http://schemas.microsoft.com/office/drawing/2017/model3d" xmlns:w15="http://schemas.microsoft.com/office/word/2012/wordml" xmlns:w16cex="http://schemas.microsoft.com/office/word/2018/wordml/cex" xmlns:w16cid="http://schemas.microsoft.com/office/word/2016/wordml/cid" xmlns:w16="http://schemas.microsoft.com/office/word/2018/wordml" xmlns:w16sdtdh="http://schemas.microsoft.com/office/word/2020/wordml/sdtdatahash" xmlns:w16se="http://schemas.microsoft.com/office/word/2015/wordml/symex">
                   <w:pict>
                     <v:group w14:anchorId="3F233416" id="Group 87" o:spid="_x0000_s1026" style="width:61.95pt;height:1.5pt;mso-position-horizontal-relative:char;mso-position-vertical-relative:line" coordorigin=",15" coordsize="1239,0" o:gfxdata="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">
                       <v:line id="Line 3" o:spid="_x0000_s1027" style="position:absolute;visibility:visible;mso-wrap-style:square" from="0,15" to="1239,15" o:connectortype="straight" o:gfxdata="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" strokeweight="1.5pt"/>
@@ -5934,7 +5454,6 @@
         </w:rPr>
         <w:fldChar w:fldCharType="separate"/>
       </w:r>
-      <w:proofErr w:type="gramStart"/>
       <w:r>
         <w:rPr>
           <w:rFonts w:cs="Times New Roman"/>
@@ -5965,7 +5484,6 @@
         </w:rPr>
         <w:t>.</w:t>
       </w:r>
-      <w:proofErr w:type="gramEnd"/>
     </w:p>
     <w:p>
       <w:pPr>
@@ -6107,37 +5625,12 @@
           <w:szCs w:val="24"/>
         </w:rPr>
       </w:pPr>
-      <w:proofErr w:type="gramStart"/>
-      <w:r>
-        <w:rPr>
-          <w:rFonts w:cs="Times New Roman"/>
-          <w:szCs w:val="24"/>
-        </w:rPr>
-        <w:t>Entitas adalah objek yang dapat dibedakan dalam dunia nyata, sebagai contoh mahasiswa, dan dosen.</w:t>
-      </w:r>
-      <w:proofErr w:type="gramEnd"/>
-      <w:r>
-        <w:rPr>
-          <w:rFonts w:cs="Times New Roman"/>
-          <w:szCs w:val="24"/>
-        </w:rPr>
-        <w:t xml:space="preserve"> Entitas terdiri atas beberapa atribut contohnya atribut dari entitas mahasiswa adalah nim, </w:t>
-      </w:r>
-      <w:proofErr w:type="gramStart"/>
-      <w:r>
-        <w:rPr>
-          <w:rFonts w:cs="Times New Roman"/>
-          <w:szCs w:val="24"/>
-        </w:rPr>
-        <w:t>nama</w:t>
-      </w:r>
-      <w:proofErr w:type="gramEnd"/>
-      <w:r>
-        <w:rPr>
-          <w:rFonts w:cs="Times New Roman"/>
-          <w:szCs w:val="24"/>
-        </w:rPr>
-        <w:t xml:space="preserve">, dan alamat, selain itu pada setiap entitas harus memiliki satu buah atribut yang disebut dengan </w:t>
+      <w:r>
+        <w:rPr>
+          <w:rFonts w:cs="Times New Roman"/>
+          <w:szCs w:val="24"/>
+        </w:rPr>
+        <w:t xml:space="preserve">Entitas adalah objek yang dapat dibedakan dalam dunia nyata, sebagai contoh mahasiswa, dan dosen. Entitas terdiri atas beberapa atribut contohnya atribut dari entitas mahasiswa adalah nim, nama, dan alamat, selain itu pada setiap entitas harus memiliki satu buah atribut yang disebut dengan </w:t>
       </w:r>
       <w:r>
         <w:rPr>
@@ -6147,7 +5640,6 @@
         </w:rPr>
         <w:t xml:space="preserve">primary key. </w:t>
       </w:r>
-      <w:proofErr w:type="gramStart"/>
       <w:r>
         <w:rPr>
           <w:rFonts w:cs="Times New Roman"/>
@@ -6163,7 +5655,6 @@
         </w:rPr>
         <w:t xml:space="preserve"> disimbolkan dengan persegi panjang seperti Gambar 2.1.</w:t>
       </w:r>
-      <w:proofErr w:type="gramEnd"/>
     </w:p>
     <w:p>
       <w:pPr>
@@ -6239,7 +5730,6 @@
       </w:pPr>
       <w:bookmarkStart w:id="26" w:name="_Toc72641524"/>
       <w:bookmarkStart w:id="27" w:name="_Toc74293286"/>
-      <w:proofErr w:type="gramStart"/>
       <w:r>
         <w:rPr>
           <w:rFonts w:cs="Times New Roman"/>
@@ -6247,7 +5737,6 @@
         </w:rPr>
         <w:t>Gambar 2.</w:t>
       </w:r>
-      <w:proofErr w:type="gramEnd"/>
       <w:r>
         <w:fldChar w:fldCharType="begin"/>
       </w:r>
@@ -6324,53 +5813,12 @@
           <w:szCs w:val="24"/>
         </w:rPr>
       </w:pPr>
-      <w:proofErr w:type="gramStart"/>
-      <w:r>
-        <w:rPr>
-          <w:rFonts w:cs="Times New Roman"/>
-          <w:szCs w:val="24"/>
-        </w:rPr>
-        <w:t>Relasi adalah hubungan antara satu atau lebih entitas, contohnya yaitu relasi antara entitas mahasiswa dan mata kuliah dimana setiap mahasiswa bisa mengambil beberapa mata kuliah.</w:t>
-      </w:r>
-      <w:proofErr w:type="gramEnd"/>
-      <w:r>
-        <w:rPr>
-          <w:rFonts w:cs="Times New Roman"/>
-          <w:szCs w:val="24"/>
-        </w:rPr>
-        <w:t xml:space="preserve"> Kardinalitas menentukan kejadian suatu entitas untuk satu kejadian pada entitas yang berhubungan, kardinalitas terdiri dari one to one, many </w:t>
-      </w:r>
-      <w:proofErr w:type="gramStart"/>
-      <w:r>
-        <w:rPr>
-          <w:rFonts w:cs="Times New Roman"/>
-          <w:szCs w:val="24"/>
-        </w:rPr>
-        <w:t>to</w:t>
-      </w:r>
-      <w:proofErr w:type="gramEnd"/>
-      <w:r>
-        <w:rPr>
-          <w:rFonts w:cs="Times New Roman"/>
-          <w:szCs w:val="24"/>
-        </w:rPr>
-        <w:t xml:space="preserve"> many, dan one to many. </w:t>
-      </w:r>
-      <w:proofErr w:type="gramStart"/>
-      <w:r>
-        <w:rPr>
-          <w:rFonts w:cs="Times New Roman"/>
-          <w:szCs w:val="24"/>
-        </w:rPr>
-        <w:t>Contohnya Mahasiswa bisa mengambil banyak mata kuliah.</w:t>
-      </w:r>
-      <w:proofErr w:type="gramEnd"/>
-      <w:r>
-        <w:rPr>
-          <w:rFonts w:cs="Times New Roman"/>
-          <w:szCs w:val="24"/>
-        </w:rPr>
-        <w:t xml:space="preserve"> </w:t>
+      <w:r>
+        <w:rPr>
+          <w:rFonts w:cs="Times New Roman"/>
+          <w:szCs w:val="24"/>
+        </w:rPr>
+        <w:t xml:space="preserve">Relasi adalah hubungan antara satu atau lebih entitas, contohnya yaitu relasi antara entitas mahasiswa dan mata kuliah dimana setiap mahasiswa bisa mengambil beberapa mata kuliah. Kardinalitas menentukan kejadian suatu entitas untuk satu kejadian pada entitas yang berhubungan, kardinalitas terdiri dari one to one, many to many, dan one to many. Contohnya Mahasiswa bisa mengambil banyak mata kuliah. </w:t>
       </w:r>
       <w:r>
         <w:rPr>
@@ -6505,7 +5953,6 @@
       </w:pPr>
       <w:bookmarkStart w:id="28" w:name="_Toc72641525"/>
       <w:bookmarkStart w:id="29" w:name="_Toc74293287"/>
-      <w:proofErr w:type="gramStart"/>
       <w:r>
         <w:rPr>
           <w:rFonts w:cs="Times New Roman"/>
@@ -6513,7 +5960,6 @@
         </w:rPr>
         <w:t>Gambar 2.</w:t>
       </w:r>
-      <w:proofErr w:type="gramEnd"/>
       <w:r>
         <w:fldChar w:fldCharType="begin"/>
       </w:r>
@@ -6722,23 +6168,7 @@
           <w:rFonts w:cs="Times New Roman"/>
           <w:szCs w:val="24"/>
         </w:rPr>
-        <w:t xml:space="preserve">. </w:t>
-      </w:r>
-      <w:proofErr w:type="gramStart"/>
-      <w:r>
-        <w:rPr>
-          <w:rFonts w:cs="Times New Roman"/>
-          <w:szCs w:val="24"/>
-        </w:rPr>
-        <w:t>Simbol dari atribut adalah seperti Gambar 2.3.</w:t>
-      </w:r>
-      <w:proofErr w:type="gramEnd"/>
-      <w:r>
-        <w:rPr>
-          <w:rFonts w:cs="Times New Roman"/>
-          <w:szCs w:val="24"/>
-        </w:rPr>
-        <w:t xml:space="preserve"> </w:t>
+        <w:t xml:space="preserve">. Simbol dari atribut adalah seperti Gambar 2.3. </w:t>
       </w:r>
     </w:p>
     <w:p>
@@ -6815,7 +6245,6 @@
       </w:pPr>
       <w:bookmarkStart w:id="30" w:name="_Toc72641526"/>
       <w:bookmarkStart w:id="31" w:name="_Toc74293288"/>
-      <w:proofErr w:type="gramStart"/>
       <w:r>
         <w:rPr>
           <w:rFonts w:cs="Times New Roman"/>
@@ -6823,7 +6252,6 @@
         </w:rPr>
         <w:t>Gambar 2.</w:t>
       </w:r>
-      <w:proofErr w:type="gramEnd"/>
       <w:r>
         <w:fldChar w:fldCharType="begin"/>
       </w:r>
@@ -6896,69 +6324,12 @@
           <w:szCs w:val="24"/>
         </w:rPr>
       </w:pPr>
-      <w:proofErr w:type="gramStart"/>
-      <w:r>
-        <w:rPr>
-          <w:rFonts w:cs="Times New Roman"/>
-          <w:szCs w:val="24"/>
-        </w:rPr>
-        <w:t>Class diagram adalah diagram yang menggambarkan struktur dan deskripsi kelas serta hubungan antar kelas.</w:t>
-      </w:r>
-      <w:proofErr w:type="gramEnd"/>
-      <w:r>
-        <w:rPr>
-          <w:rFonts w:cs="Times New Roman"/>
-          <w:szCs w:val="24"/>
-        </w:rPr>
-        <w:t xml:space="preserve"> Class diagram terdiri dari 3 bagian utama yaitu </w:t>
-      </w:r>
-      <w:proofErr w:type="gramStart"/>
-      <w:r>
-        <w:rPr>
-          <w:rFonts w:cs="Times New Roman"/>
-          <w:szCs w:val="24"/>
-        </w:rPr>
-        <w:t>nama</w:t>
-      </w:r>
-      <w:proofErr w:type="gramEnd"/>
-      <w:r>
-        <w:rPr>
-          <w:rFonts w:cs="Times New Roman"/>
-          <w:szCs w:val="24"/>
-        </w:rPr>
-        <w:t xml:space="preserve">, atribut, dan operasi/method. </w:t>
-      </w:r>
-      <w:proofErr w:type="gramStart"/>
-      <w:r>
-        <w:rPr>
-          <w:rFonts w:cs="Times New Roman"/>
-          <w:szCs w:val="24"/>
-        </w:rPr>
-        <w:t>Kelas-kelas yang ada pada struktur sistem harus dapat melakukan fungsi-fungsi sesuai dengan kebutuhan sistem.</w:t>
-      </w:r>
-      <w:proofErr w:type="gramEnd"/>
-      <w:r>
-        <w:rPr>
-          <w:rFonts w:cs="Times New Roman"/>
-          <w:szCs w:val="24"/>
-        </w:rPr>
-        <w:t xml:space="preserve"> Pada class diagram terdapat beberapa simbol dan beberapa </w:t>
-      </w:r>
-      <w:proofErr w:type="gramStart"/>
-      <w:r>
-        <w:rPr>
-          <w:rFonts w:cs="Times New Roman"/>
-          <w:szCs w:val="24"/>
-        </w:rPr>
-        <w:t>cara</w:t>
-      </w:r>
-      <w:proofErr w:type="gramEnd"/>
-      <w:r>
-        <w:rPr>
-          <w:rFonts w:cs="Times New Roman"/>
-          <w:szCs w:val="24"/>
-        </w:rPr>
-        <w:t xml:space="preserve"> penulisan diantaranya adalah seperti pada Tabel 2.2.</w:t>
+      <w:r>
+        <w:rPr>
+          <w:rFonts w:cs="Times New Roman"/>
+          <w:szCs w:val="24"/>
+        </w:rPr>
+        <w:t>Class diagram adalah diagram yang menggambarkan struktur dan deskripsi kelas serta hubungan antar kelas. Class diagram terdiri dari 3 bagian utama yaitu nama, atribut, dan operasi/method. Kelas-kelas yang ada pada struktur sistem harus dapat melakukan fungsi-fungsi sesuai dengan kebutuhan sistem. Pada class diagram terdapat beberapa simbol dan beberapa cara penulisan diantaranya adalah seperti pada Tabel 2.2.</w:t>
       </w:r>
     </w:p>
     <w:p>
@@ -6971,7 +6342,6 @@
       </w:pPr>
       <w:bookmarkStart w:id="32" w:name="_Toc72641604"/>
       <w:bookmarkStart w:id="33" w:name="_Toc72876775"/>
-      <w:proofErr w:type="gramStart"/>
       <w:r>
         <w:rPr>
           <w:rFonts w:cs="Times New Roman"/>
@@ -6979,7 +6349,6 @@
         </w:rPr>
         <w:t>Tabel 2.</w:t>
       </w:r>
-      <w:proofErr w:type="gramEnd"/>
       <w:r>
         <w:fldChar w:fldCharType="begin"/>
       </w:r>
@@ -7474,23 +6843,7 @@
                 <w:rFonts w:cs="Times New Roman"/>
                 <w:szCs w:val="24"/>
               </w:rPr>
-              <w:t xml:space="preserve">Garis yang menghubungkan antara dua kelas atau lebih dan menunjukkan bahwa kelas yang terhubung menunjukkan sebuah relasi </w:t>
-            </w:r>
-            <w:proofErr w:type="gramStart"/>
-            <w:r>
-              <w:rPr>
-                <w:rFonts w:cs="Times New Roman"/>
-                <w:szCs w:val="24"/>
-              </w:rPr>
-              <w:t>seperti :</w:t>
-            </w:r>
-            <w:proofErr w:type="gramEnd"/>
-            <w:r>
-              <w:rPr>
-                <w:rFonts w:cs="Times New Roman"/>
-                <w:szCs w:val="24"/>
-              </w:rPr>
-              <w:t xml:space="preserve"> one-to-one (1 – 1), one-to-many (1 – M), many-to-many (M – M).</w:t>
+              <w:t>Garis yang menghubungkan antara dua kelas atau lebih dan menunjukkan bahwa kelas yang terhubung menunjukkan sebuah relasi seperti : one-to-one (1 – 1), one-to-many (1 – M), many-to-many (M – M).</w:t>
             </w:r>
           </w:p>
         </w:tc>
@@ -7895,7 +7248,6 @@
         </w:rPr>
         <w:fldChar w:fldCharType="separate"/>
       </w:r>
-      <w:proofErr w:type="gramStart"/>
       <w:r>
         <w:rPr>
           <w:rFonts w:cs="Times New Roman"/>
@@ -7926,7 +7278,6 @@
         </w:rPr>
         <w:t>.</w:t>
       </w:r>
-      <w:proofErr w:type="gramEnd"/>
     </w:p>
     <w:p>
       <w:pPr>
@@ -8058,15 +7409,7 @@
           <w:rFonts w:cs="Times New Roman"/>
           <w:szCs w:val="24"/>
         </w:rPr>
-        <w:t xml:space="preserve">diterima antar objek. </w:t>
-      </w:r>
-      <w:proofErr w:type="gramStart"/>
-      <w:r>
-        <w:rPr>
-          <w:rFonts w:cs="Times New Roman"/>
-          <w:szCs w:val="24"/>
-        </w:rPr>
-        <w:t>Simbol-simbol</w:t>
+        <w:t>diterima antar objek. Simbol-simbol</w:t>
       </w:r>
       <w:r>
         <w:rPr>
@@ -8111,7 +7454,6 @@
         </w:rPr>
         <w:t>dapat dilihat pada Tabel 2.3.</w:t>
       </w:r>
-      <w:proofErr w:type="gramEnd"/>
     </w:p>
     <w:p>
       <w:pPr>
@@ -8123,7 +7465,6 @@
       </w:pPr>
       <w:bookmarkStart w:id="34" w:name="_Toc72641605"/>
       <w:bookmarkStart w:id="35" w:name="_Toc72876776"/>
-      <w:proofErr w:type="gramStart"/>
       <w:r>
         <w:rPr>
           <w:rFonts w:cs="Times New Roman"/>
@@ -8131,7 +7472,6 @@
         </w:rPr>
         <w:t>Tabel 2.</w:t>
       </w:r>
-      <w:proofErr w:type="gramEnd"/>
       <w:r>
         <w:fldChar w:fldCharType="begin"/>
       </w:r>
@@ -8801,7 +8141,6 @@
         </w:rPr>
         <w:fldChar w:fldCharType="separate"/>
       </w:r>
-      <w:proofErr w:type="gramStart"/>
       <w:r>
         <w:rPr>
           <w:rFonts w:cs="Times New Roman"/>
@@ -8832,7 +8171,6 @@
         </w:rPr>
         <w:t>.</w:t>
       </w:r>
-      <w:proofErr w:type="gramEnd"/>
     </w:p>
     <w:p>
       <w:pPr>
@@ -9029,7 +8367,6 @@
       </w:pPr>
       <w:bookmarkStart w:id="36" w:name="_Toc72641606"/>
       <w:bookmarkStart w:id="37" w:name="_Toc72876777"/>
-      <w:proofErr w:type="gramStart"/>
       <w:r>
         <w:rPr>
           <w:rFonts w:cs="Times New Roman"/>
@@ -9037,7 +8374,6 @@
         </w:rPr>
         <w:t>Tabel 2.</w:t>
       </w:r>
-      <w:proofErr w:type="gramEnd"/>
       <w:r>
         <w:fldChar w:fldCharType="begin"/>
       </w:r>
@@ -10036,7 +9372,6 @@
         </w:rPr>
         <w:fldChar w:fldCharType="separate"/>
       </w:r>
-      <w:proofErr w:type="gramStart"/>
       <w:r>
         <w:rPr>
           <w:rFonts w:cs="Times New Roman"/>
@@ -10067,7 +9402,6 @@
         </w:rPr>
         <w:t>.</w:t>
       </w:r>
-      <w:proofErr w:type="gramEnd"/>
     </w:p>
     <w:p>
       <w:pPr>
@@ -10102,7 +9436,6 @@
           <w:rFonts w:cs="Times New Roman"/>
         </w:rPr>
       </w:pPr>
-      <w:proofErr w:type="gramStart"/>
       <w:r>
         <w:rPr>
           <w:rFonts w:cs="Times New Roman"/>
@@ -10114,14 +9447,7 @@
         <w:rPr>
           <w:rFonts w:cs="Times New Roman"/>
         </w:rPr>
-        <w:t xml:space="preserve"> adalah teknik pengujian yang berfokus pada spesifikasi fungsional dari perangkat lunak, penguji dapat mendefinisikan kumpulan kondisi masukan dan melakukan pengetesan pada spesifikasi fungsional.</w:t>
-      </w:r>
-      <w:proofErr w:type="gramEnd"/>
-      <w:r>
-        <w:rPr>
-          <w:rFonts w:cs="Times New Roman"/>
-        </w:rPr>
-        <w:t xml:space="preserve"> Tujuan </w:t>
+        <w:t xml:space="preserve"> adalah teknik pengujian yang berfokus pada spesifikasi fungsional dari perangkat lunak, penguji dapat mendefinisikan kumpulan kondisi masukan dan melakukan pengetesan pada spesifikasi fungsional. Tujuan </w:t>
       </w:r>
       <w:r>
         <w:rPr>
@@ -10134,23 +9460,8 @@
         <w:rPr>
           <w:rFonts w:cs="Times New Roman"/>
         </w:rPr>
-        <w:t xml:space="preserve"> untuk menunjukkan fungsi perangkat lunak tentang </w:t>
-      </w:r>
-      <w:proofErr w:type="gramStart"/>
-      <w:r>
-        <w:rPr>
-          <w:rFonts w:cs="Times New Roman"/>
-        </w:rPr>
-        <w:t>cara</w:t>
-      </w:r>
-      <w:proofErr w:type="gramEnd"/>
-      <w:r>
-        <w:rPr>
-          <w:rFonts w:cs="Times New Roman"/>
-        </w:rPr>
-        <w:t xml:space="preserve"> beroperasinya, apakah pemasukan data keluaran telah berjalan sebagaimana yang telah diharapkan dan apakah informasi yang disimpan serta eksternal selalu dijaga kemutakhirannya. </w:t>
-      </w:r>
-      <w:proofErr w:type="gramStart"/>
+        <w:t xml:space="preserve"> untuk menunjukkan fungsi perangkat lunak tentang cara beroperasinya, apakah pemasukan data keluaran telah berjalan sebagaimana yang telah diharapkan dan apakah informasi yang disimpan serta eksternal selalu dijaga kemutakhirannya. </w:t>
+      </w:r>
       <w:r>
         <w:rPr>
           <w:rFonts w:cs="Times New Roman"/>
@@ -10188,14 +9499,7 @@
         <w:rPr>
           <w:rFonts w:cs="Times New Roman"/>
         </w:rPr>
-        <w:t>.</w:t>
-      </w:r>
-      <w:proofErr w:type="gramEnd"/>
-      <w:r>
-        <w:rPr>
-          <w:rFonts w:cs="Times New Roman"/>
-        </w:rPr>
-        <w:t xml:space="preserve"> </w:t>
+        <w:t xml:space="preserve">. </w:t>
       </w:r>
       <w:r>
         <w:rPr>
@@ -10333,7 +9637,6 @@
           <w:szCs w:val="24"/>
         </w:rPr>
       </w:pPr>
-      <w:proofErr w:type="gramStart"/>
       <w:r>
         <w:rPr>
           <w:rFonts w:cs="Times New Roman"/>
@@ -10420,16 +9723,15 @@
           <w:iCs/>
           <w:szCs w:val="24"/>
         </w:rPr>
-        <w:t>proyek secara efektif dan efisien.</w:t>
-      </w:r>
-      <w:proofErr w:type="gramEnd"/>
+        <w:t>proyek secara efektif dan efisien. DSDM</w:t>
+      </w:r>
       <w:r>
         <w:rPr>
           <w:rFonts w:cs="Times New Roman"/>
           <w:iCs/>
           <w:szCs w:val="24"/>
         </w:rPr>
-        <w:t xml:space="preserve"> DSDM</w:t>
+        <w:t xml:space="preserve"> </w:t>
       </w:r>
       <w:r>
         <w:rPr>
@@ -10437,6 +9739,14 @@
           <w:iCs/>
           <w:szCs w:val="24"/>
         </w:rPr>
+        <w:t>memfasilitasi sebuah kerangka kerja untuk</w:t>
+      </w:r>
+      <w:r>
+        <w:rPr>
+          <w:rFonts w:cs="Times New Roman"/>
+          <w:iCs/>
+          <w:szCs w:val="24"/>
+        </w:rPr>
         <w:t xml:space="preserve"> </w:t>
       </w:r>
       <w:r>
@@ -10445,41 +9755,7 @@
           <w:iCs/>
           <w:szCs w:val="24"/>
         </w:rPr>
-        <w:t>memfasilitasi sebuah kerangka kerja untuk</w:t>
-      </w:r>
-      <w:r>
-        <w:rPr>
-          <w:rFonts w:cs="Times New Roman"/>
-          <w:iCs/>
-          <w:szCs w:val="24"/>
-        </w:rPr>
-        <w:t xml:space="preserve"> </w:t>
-      </w:r>
-      <w:r>
-        <w:rPr>
-          <w:rFonts w:cs="Times New Roman"/>
-          <w:iCs/>
-          <w:szCs w:val="24"/>
-        </w:rPr>
-        <w:t xml:space="preserve">mengembangkan fungsi dengan </w:t>
-      </w:r>
-      <w:proofErr w:type="gramStart"/>
-      <w:r>
-        <w:rPr>
-          <w:rFonts w:cs="Times New Roman"/>
-          <w:iCs/>
-          <w:szCs w:val="24"/>
-        </w:rPr>
-        <w:t>cara</w:t>
-      </w:r>
-      <w:proofErr w:type="gramEnd"/>
-      <w:r>
-        <w:rPr>
-          <w:rFonts w:cs="Times New Roman"/>
-          <w:iCs/>
-          <w:szCs w:val="24"/>
-        </w:rPr>
-        <w:t xml:space="preserve"> yang</w:t>
+        <w:t>mengembangkan fungsi dengan cara yang</w:t>
       </w:r>
       <w:r>
         <w:rPr>
@@ -10780,70 +10056,32 @@
           <w:szCs w:val="24"/>
         </w:rPr>
       </w:pPr>
-      <w:proofErr w:type="gramStart"/>
       <w:r>
         <w:rPr>
           <w:rFonts w:cs="Times New Roman"/>
           <w:iCs/>
           <w:szCs w:val="24"/>
         </w:rPr>
-        <w:t>Kesesuaian proyek awal dinilai dalam fase ini.</w:t>
-      </w:r>
-      <w:proofErr w:type="gramEnd"/>
+        <w:t>Kesesuaian proyek awal dinilai dalam fase ini. Fase ini membantu untuk mengidentifikasi kelayakan proyek. Fase ini membantu untuk mengidentifikasi</w:t>
+      </w:r>
+    </w:p>
+    <w:p>
+      <w:pPr>
+        <w:rPr>
+          <w:rFonts w:cs="Times New Roman"/>
+          <w:b/>
+          <w:bCs/>
+          <w:i/>
+          <w:szCs w:val="24"/>
+        </w:rPr>
+      </w:pPr>
       <w:r>
         <w:rPr>
           <w:rFonts w:cs="Times New Roman"/>
           <w:iCs/>
           <w:szCs w:val="24"/>
         </w:rPr>
-        <w:t xml:space="preserve"> </w:t>
-      </w:r>
-      <w:proofErr w:type="gramStart"/>
-      <w:r>
-        <w:rPr>
-          <w:rFonts w:cs="Times New Roman"/>
-          <w:iCs/>
-          <w:szCs w:val="24"/>
-        </w:rPr>
-        <w:t>Fase ini membantu untuk mengidentifikasi kelayakan proyek.</w:t>
-      </w:r>
-      <w:proofErr w:type="gramEnd"/>
-      <w:r>
-        <w:rPr>
-          <w:rFonts w:cs="Times New Roman"/>
-          <w:iCs/>
-          <w:szCs w:val="24"/>
-        </w:rPr>
-        <w:t xml:space="preserve"> Fase ini membantu untuk mengidentifikasi</w:t>
-      </w:r>
-    </w:p>
-    <w:p>
-      <w:pPr>
-        <w:rPr>
-          <w:rFonts w:cs="Times New Roman"/>
-          <w:b/>
-          <w:bCs/>
-          <w:i/>
-          <w:szCs w:val="24"/>
-        </w:rPr>
-      </w:pPr>
-      <w:proofErr w:type="gramStart"/>
-      <w:r>
-        <w:rPr>
-          <w:rFonts w:cs="Times New Roman"/>
-          <w:iCs/>
-          <w:szCs w:val="24"/>
-        </w:rPr>
-        <w:t>jawaban</w:t>
-      </w:r>
-      <w:proofErr w:type="gramEnd"/>
-      <w:r>
-        <w:rPr>
-          <w:rFonts w:cs="Times New Roman"/>
-          <w:iCs/>
-          <w:szCs w:val="24"/>
-        </w:rPr>
-        <w:t xml:space="preserve"> untuk beberapa pertanyaan</w:t>
+        <w:t>jawaban untuk beberapa pertanyaan</w:t>
       </w:r>
       <w:r>
         <w:rPr>
@@ -10931,23 +10169,13 @@
           <w:szCs w:val="24"/>
         </w:rPr>
       </w:pPr>
-      <w:proofErr w:type="gramStart"/>
       <w:r>
         <w:rPr>
           <w:rFonts w:cs="Times New Roman"/>
           <w:iCs/>
           <w:szCs w:val="24"/>
         </w:rPr>
-        <w:t>Apa</w:t>
-      </w:r>
-      <w:proofErr w:type="gramEnd"/>
-      <w:r>
-        <w:rPr>
-          <w:rFonts w:cs="Times New Roman"/>
-          <w:iCs/>
-          <w:szCs w:val="24"/>
-        </w:rPr>
-        <w:t xml:space="preserve"> saja kebergantungan yang muncul</w:t>
+        <w:t>Apa saja kebergantungan yang muncul</w:t>
       </w:r>
       <w:r>
         <w:rPr>
@@ -11087,25 +10315,7 @@
           <w:iCs/>
           <w:szCs w:val="24"/>
         </w:rPr>
-        <w:t xml:space="preserve">demikian </w:t>
-      </w:r>
-      <w:proofErr w:type="gramStart"/>
-      <w:r>
-        <w:rPr>
-          <w:rFonts w:cs="Times New Roman"/>
-          <w:iCs/>
-          <w:szCs w:val="24"/>
-        </w:rPr>
-        <w:t>apa</w:t>
-      </w:r>
-      <w:proofErr w:type="gramEnd"/>
-      <w:r>
-        <w:rPr>
-          <w:rFonts w:cs="Times New Roman"/>
-          <w:iCs/>
-          <w:szCs w:val="24"/>
-        </w:rPr>
-        <w:t xml:space="preserve"> saja resiko tersebut?</w:t>
+        <w:t>demikian apa saja resiko tersebut?</w:t>
       </w:r>
     </w:p>
     <w:p>
@@ -11164,41 +10374,13 @@
           <w:szCs w:val="24"/>
         </w:rPr>
       </w:pPr>
-      <w:proofErr w:type="gramStart"/>
       <w:r>
         <w:rPr>
           <w:rFonts w:cs="Times New Roman"/>
           <w:iCs/>
           <w:szCs w:val="24"/>
         </w:rPr>
-        <w:t>Ruang lingkup dari studi kelayakan adalah untuk mengumpulkan rincian yang diperlukan tentang apakah solusi yang layak ada atau tidak.</w:t>
-      </w:r>
-      <w:proofErr w:type="gramEnd"/>
-      <w:r>
-        <w:rPr>
-          <w:rFonts w:cs="Times New Roman"/>
-          <w:iCs/>
-          <w:szCs w:val="24"/>
-        </w:rPr>
-        <w:t xml:space="preserve"> </w:t>
-      </w:r>
-      <w:proofErr w:type="gramStart"/>
-      <w:r>
-        <w:rPr>
-          <w:rFonts w:cs="Times New Roman"/>
-          <w:iCs/>
-          <w:szCs w:val="24"/>
-        </w:rPr>
-        <w:t>Analisis rinci dilakukan pada tahap selanjutnya.</w:t>
-      </w:r>
-      <w:proofErr w:type="gramEnd"/>
-      <w:r>
-        <w:rPr>
-          <w:rFonts w:cs="Times New Roman"/>
-          <w:iCs/>
-          <w:szCs w:val="24"/>
-        </w:rPr>
-        <w:t xml:space="preserve"> Laporan kelayakan (Feasibility report) adalah laporan tingkat tinggi yang memungkinkan komite pengarah proyek untuk</w:t>
+        <w:t>Ruang lingkup dari studi kelayakan adalah untuk mengumpulkan rincian yang diperlukan tentang apakah solusi yang layak ada atau tidak. Analisis rinci dilakukan pada tahap selanjutnya. Laporan kelayakan (Feasibility report) adalah laporan tingkat tinggi yang memungkinkan komite pengarah proyek untuk</w:t>
       </w:r>
       <w:r>
         <w:rPr>
@@ -11295,7 +10477,6 @@
           <w:szCs w:val="24"/>
         </w:rPr>
       </w:pPr>
-      <w:proofErr w:type="gramStart"/>
       <w:r>
         <w:rPr>
           <w:rFonts w:cs="Times New Roman"/>
@@ -11350,9 +10531,8 @@
           <w:iCs/>
           <w:szCs w:val="24"/>
         </w:rPr>
-        <w:t>dan teknologi.</w:t>
-      </w:r>
-      <w:proofErr w:type="gramEnd"/>
+        <w:t>dan teknologi. Studi Bisnis memberikan</w:t>
+      </w:r>
       <w:r>
         <w:rPr>
           <w:rFonts w:cs="Times New Roman"/>
@@ -11361,14 +10541,13 @@
         </w:rPr>
         <w:t xml:space="preserve"> </w:t>
       </w:r>
-      <w:proofErr w:type="gramStart"/>
       <w:r>
         <w:rPr>
           <w:rFonts w:cs="Times New Roman"/>
           <w:iCs/>
           <w:szCs w:val="24"/>
         </w:rPr>
-        <w:t>Studi Bisnis memberikan</w:t>
+        <w:t>dasar untuk semua karya karya</w:t>
       </w:r>
       <w:r>
         <w:rPr>
@@ -11384,32 +10563,7 @@
           <w:iCs/>
           <w:szCs w:val="24"/>
         </w:rPr>
-        <w:t>dasar untuk semua karya karya</w:t>
-      </w:r>
-      <w:r>
-        <w:rPr>
-          <w:rFonts w:cs="Times New Roman"/>
-          <w:iCs/>
-          <w:szCs w:val="24"/>
-        </w:rPr>
-        <w:t xml:space="preserve"> </w:t>
-      </w:r>
-      <w:r>
-        <w:rPr>
-          <w:rFonts w:cs="Times New Roman"/>
-          <w:iCs/>
-          <w:szCs w:val="24"/>
-        </w:rPr>
-        <w:t>berikutnya.</w:t>
-      </w:r>
-      <w:proofErr w:type="gramEnd"/>
-      <w:r>
-        <w:rPr>
-          <w:rFonts w:cs="Times New Roman"/>
-          <w:iCs/>
-          <w:szCs w:val="24"/>
-        </w:rPr>
-        <w:t xml:space="preserve"> Fase ini mengarah pada garis</w:t>
+        <w:t>berikutnya. Fase ini mengarah pada garis</w:t>
       </w:r>
       <w:r>
         <w:rPr>
@@ -11482,18 +10636,8 @@
           <w:iCs/>
           <w:szCs w:val="24"/>
         </w:rPr>
-        <w:t xml:space="preserve">pertanyaan kunci, </w:t>
-      </w:r>
-      <w:proofErr w:type="gramStart"/>
-      <w:r>
-        <w:rPr>
-          <w:rFonts w:cs="Times New Roman"/>
-          <w:iCs/>
-          <w:szCs w:val="24"/>
-        </w:rPr>
-        <w:t>seperti :</w:t>
-      </w:r>
-      <w:proofErr w:type="gramEnd"/>
+        <w:t>pertanyaan kunci, seperti :</w:t>
+      </w:r>
     </w:p>
     <w:p>
       <w:pPr>
@@ -11571,23 +10715,13 @@
           <w:szCs w:val="24"/>
         </w:rPr>
       </w:pPr>
-      <w:proofErr w:type="gramStart"/>
       <w:r>
         <w:rPr>
           <w:rFonts w:cs="Times New Roman"/>
           <w:iCs/>
           <w:szCs w:val="24"/>
         </w:rPr>
-        <w:t>Apa</w:t>
-      </w:r>
-      <w:proofErr w:type="gramEnd"/>
-      <w:r>
-        <w:rPr>
-          <w:rFonts w:cs="Times New Roman"/>
-          <w:iCs/>
-          <w:szCs w:val="24"/>
-        </w:rPr>
-        <w:t xml:space="preserve"> saja kebutuhan non-fungsionalnya</w:t>
+        <w:t>Apa saja kebutuhan non-fungsionalnya</w:t>
       </w:r>
       <w:r>
         <w:rPr>
@@ -11748,7 +10882,6 @@
           <w:szCs w:val="24"/>
         </w:rPr>
       </w:pPr>
-      <w:proofErr w:type="gramStart"/>
       <w:r>
         <w:rPr>
           <w:rFonts w:cs="Times New Roman"/>
@@ -11813,7 +10946,6 @@
         </w:rPr>
         <w:t>.</w:t>
       </w:r>
-      <w:proofErr w:type="gramEnd"/>
     </w:p>
     <w:p>
       <w:pPr>
@@ -11863,32 +10995,49 @@
           <w:szCs w:val="24"/>
         </w:rPr>
       </w:pPr>
-      <w:proofErr w:type="gramStart"/>
       <w:r>
         <w:rPr>
           <w:rFonts w:cs="Times New Roman"/>
           <w:iCs/>
           <w:szCs w:val="24"/>
         </w:rPr>
-        <w:t>Fase ini memiliki tujuan untuk memberikan model fungsional yang terdiri dari kedua prototipe perangkat lunak yang bekerja dan model statis.</w:t>
-      </w:r>
-      <w:proofErr w:type="gramEnd"/>
+        <w:t>Fase ini memiliki tujuan untuk memberikan model fungsional yang terdiri dari kedua prototipe perangkat lunak yang bekerja dan model statis. Fase ini menghasilkan pengolahan informasi yang</w:t>
+      </w:r>
+      <w:r>
+        <w:rPr>
+          <w:rFonts w:cs="Times New Roman"/>
+          <w:b/>
+          <w:bCs/>
+          <w:i/>
+          <w:szCs w:val="24"/>
+        </w:rPr>
+        <w:t xml:space="preserve"> </w:t>
+      </w:r>
       <w:r>
         <w:rPr>
           <w:rFonts w:cs="Times New Roman"/>
           <w:iCs/>
           <w:szCs w:val="24"/>
         </w:rPr>
+        <w:t>diperoleh dalam penelitian bisnis.</w:t>
+      </w:r>
+      <w:r>
+        <w:rPr>
+          <w:rFonts w:cs="Times New Roman"/>
+          <w:b/>
+          <w:bCs/>
+          <w:i/>
+          <w:szCs w:val="24"/>
+        </w:rPr>
         <w:t xml:space="preserve"> </w:t>
       </w:r>
-      <w:proofErr w:type="gramStart"/>
       <w:r>
         <w:rPr>
           <w:rFonts w:cs="Times New Roman"/>
           <w:iCs/>
           <w:szCs w:val="24"/>
         </w:rPr>
-        <w:t>Fase ini menghasilkan pengolahan informasi yang</w:t>
+        <w:t>Fase ini menghasilkan model</w:t>
       </w:r>
       <w:r>
         <w:rPr>
@@ -11906,76 +11055,38 @@
           <w:iCs/>
           <w:szCs w:val="24"/>
         </w:rPr>
-        <w:t>diperoleh dalam penelitian bisnis.</w:t>
-      </w:r>
-      <w:proofErr w:type="gramEnd"/>
-      <w:r>
-        <w:rPr>
-          <w:rFonts w:cs="Times New Roman"/>
-          <w:b/>
-          <w:bCs/>
-          <w:i/>
+        <w:t xml:space="preserve">fungsional, non fungsional, time </w:t>
+      </w:r>
+      <w:r>
+        <w:rPr>
+          <w:rFonts w:cs="Times New Roman"/>
+          <w:i/>
+          <w:szCs w:val="24"/>
+        </w:rPr>
+        <w:t>box plan</w:t>
+      </w:r>
+      <w:r>
+        <w:rPr>
+          <w:rFonts w:cs="Times New Roman"/>
+          <w:iCs/>
+          <w:szCs w:val="24"/>
+        </w:rPr>
+        <w:t>,</w:t>
+      </w:r>
+      <w:r>
+        <w:rPr>
+          <w:rFonts w:cs="Times New Roman"/>
+          <w:iCs/>
           <w:szCs w:val="24"/>
         </w:rPr>
         <w:t xml:space="preserve"> </w:t>
       </w:r>
-      <w:proofErr w:type="gramStart"/>
       <w:r>
         <w:rPr>
           <w:rFonts w:cs="Times New Roman"/>
           <w:iCs/>
           <w:szCs w:val="24"/>
         </w:rPr>
-        <w:t>Fase ini menghasilkan model</w:t>
-      </w:r>
-      <w:r>
-        <w:rPr>
-          <w:rFonts w:cs="Times New Roman"/>
-          <w:b/>
-          <w:bCs/>
-          <w:i/>
-          <w:szCs w:val="24"/>
-        </w:rPr>
-        <w:t xml:space="preserve"> </w:t>
-      </w:r>
-      <w:r>
-        <w:rPr>
-          <w:rFonts w:cs="Times New Roman"/>
-          <w:iCs/>
-          <w:szCs w:val="24"/>
-        </w:rPr>
-        <w:t xml:space="preserve">fungsional, non fungsional, time </w:t>
-      </w:r>
-      <w:r>
-        <w:rPr>
-          <w:rFonts w:cs="Times New Roman"/>
-          <w:i/>
-          <w:szCs w:val="24"/>
-        </w:rPr>
-        <w:t>box plan</w:t>
-      </w:r>
-      <w:r>
-        <w:rPr>
-          <w:rFonts w:cs="Times New Roman"/>
-          <w:iCs/>
-          <w:szCs w:val="24"/>
-        </w:rPr>
-        <w:t>,</w:t>
-      </w:r>
-      <w:r>
-        <w:rPr>
-          <w:rFonts w:cs="Times New Roman"/>
-          <w:iCs/>
-          <w:szCs w:val="24"/>
-        </w:rPr>
-        <w:t xml:space="preserve"> </w:t>
-      </w:r>
-      <w:r>
-        <w:rPr>
-          <w:rFonts w:cs="Times New Roman"/>
-          <w:iCs/>
-          <w:szCs w:val="24"/>
-        </w:rPr>
         <w:t xml:space="preserve">dan </w:t>
       </w:r>
       <w:r>
@@ -11986,7 +11097,6 @@
         </w:rPr>
         <w:t>functional model review records.</w:t>
       </w:r>
-      <w:proofErr w:type="gramEnd"/>
     </w:p>
     <w:p>
       <w:pPr>
@@ -12026,7 +11136,6 @@
           <w:szCs w:val="24"/>
         </w:rPr>
       </w:pPr>
-      <w:proofErr w:type="gramStart"/>
       <w:r>
         <w:rPr>
           <w:rFonts w:cs="Times New Roman"/>
@@ -12067,25 +11176,43 @@
           <w:iCs/>
           <w:szCs w:val="24"/>
         </w:rPr>
-        <w:t>fungsional.</w:t>
-      </w:r>
-      <w:proofErr w:type="gramEnd"/>
+        <w:t>fungsional. Pada fase ini secara utama</w:t>
+      </w:r>
+      <w:r>
+        <w:rPr>
+          <w:rFonts w:cs="Times New Roman"/>
+          <w:b/>
+          <w:bCs/>
+          <w:i/>
+          <w:szCs w:val="24"/>
+        </w:rPr>
+        <w:t xml:space="preserve"> </w:t>
+      </w:r>
       <w:r>
         <w:rPr>
           <w:rFonts w:cs="Times New Roman"/>
           <w:iCs/>
           <w:szCs w:val="24"/>
         </w:rPr>
+        <w:t>mengembangkan sistem untuk memenuhi</w:t>
+      </w:r>
+      <w:r>
+        <w:rPr>
+          <w:rFonts w:cs="Times New Roman"/>
+          <w:b/>
+          <w:bCs/>
+          <w:i/>
+          <w:szCs w:val="24"/>
+        </w:rPr>
         <w:t xml:space="preserve"> </w:t>
       </w:r>
-      <w:proofErr w:type="gramStart"/>
       <w:r>
         <w:rPr>
           <w:rFonts w:cs="Times New Roman"/>
           <w:iCs/>
           <w:szCs w:val="24"/>
         </w:rPr>
-        <w:t>Pada fase ini secara utama</w:t>
+        <w:t>kebutuhan pengguna. Sebuah produk uji</w:t>
       </w:r>
       <w:r>
         <w:rPr>
@@ -12103,97 +11230,24 @@
           <w:iCs/>
           <w:szCs w:val="24"/>
         </w:rPr>
-        <w:t>mengembangkan sistem untuk memenuhi</w:t>
-      </w:r>
-      <w:r>
-        <w:rPr>
-          <w:rFonts w:cs="Times New Roman"/>
-          <w:b/>
-          <w:bCs/>
-          <w:i/>
-          <w:szCs w:val="24"/>
-        </w:rPr>
-        <w:t xml:space="preserve"> </w:t>
-      </w:r>
-      <w:r>
+        <w:t>coba adalah hasil utama dari fase ini.</w:t>
+      </w:r>
+    </w:p>
+    <w:p>
+      <w:pPr>
         <w:rPr>
           <w:rFonts w:cs="Times New Roman"/>
           <w:iCs/>
           <w:szCs w:val="24"/>
         </w:rPr>
-        <w:t>kebutuhan pengguna.</w:t>
-      </w:r>
-      <w:proofErr w:type="gramEnd"/>
+      </w:pPr>
       <w:r>
         <w:rPr>
           <w:rFonts w:cs="Times New Roman"/>
           <w:iCs/>
           <w:szCs w:val="24"/>
         </w:rPr>
-        <w:t xml:space="preserve"> </w:t>
-      </w:r>
-      <w:proofErr w:type="gramStart"/>
-      <w:r>
-        <w:rPr>
-          <w:rFonts w:cs="Times New Roman"/>
-          <w:iCs/>
-          <w:szCs w:val="24"/>
-        </w:rPr>
-        <w:t>Sebuah produk uji</w:t>
-      </w:r>
-      <w:r>
-        <w:rPr>
-          <w:rFonts w:cs="Times New Roman"/>
-          <w:b/>
-          <w:bCs/>
-          <w:i/>
-          <w:szCs w:val="24"/>
-        </w:rPr>
-        <w:t xml:space="preserve"> </w:t>
-      </w:r>
-      <w:r>
-        <w:rPr>
-          <w:rFonts w:cs="Times New Roman"/>
-          <w:iCs/>
-          <w:szCs w:val="24"/>
-        </w:rPr>
-        <w:t>coba adalah hasil utama dari fase ini.</w:t>
-      </w:r>
-      <w:proofErr w:type="gramEnd"/>
-    </w:p>
-    <w:p>
-      <w:pPr>
-        <w:rPr>
-          <w:rFonts w:cs="Times New Roman"/>
-          <w:iCs/>
-          <w:szCs w:val="24"/>
-        </w:rPr>
-      </w:pPr>
-      <w:r>
-        <w:rPr>
-          <w:rFonts w:cs="Times New Roman"/>
-          <w:iCs/>
-          <w:szCs w:val="24"/>
-        </w:rPr>
-        <w:t xml:space="preserve">Iterasi desain </w:t>
-      </w:r>
-      <w:proofErr w:type="gramStart"/>
-      <w:r>
-        <w:rPr>
-          <w:rFonts w:cs="Times New Roman"/>
-          <w:iCs/>
-          <w:szCs w:val="24"/>
-        </w:rPr>
-        <w:t>dan build</w:t>
-      </w:r>
-      <w:proofErr w:type="gramEnd"/>
-      <w:r>
-        <w:rPr>
-          <w:rFonts w:cs="Times New Roman"/>
-          <w:iCs/>
-          <w:szCs w:val="24"/>
-        </w:rPr>
-        <w:t xml:space="preserve"> ini terdiri dari</w:t>
+        <w:t>Iterasi desain dan build ini terdiri dari</w:t>
       </w:r>
       <w:r>
         <w:rPr>
@@ -12445,32 +11499,13 @@
           <w:szCs w:val="24"/>
         </w:rPr>
       </w:pPr>
-      <w:proofErr w:type="gramStart"/>
       <w:r>
         <w:rPr>
           <w:rFonts w:cs="Times New Roman"/>
           <w:iCs/>
           <w:szCs w:val="24"/>
         </w:rPr>
-        <w:t>Fase ini meliputi transisi dari lingkungan pengernbangan untuk lingkungan operasional.</w:t>
-      </w:r>
-      <w:proofErr w:type="gramEnd"/>
-      <w:r>
-        <w:rPr>
-          <w:rFonts w:cs="Times New Roman"/>
-          <w:iCs/>
-          <w:szCs w:val="24"/>
-        </w:rPr>
-        <w:t xml:space="preserve"> </w:t>
-      </w:r>
-      <w:proofErr w:type="gramStart"/>
-      <w:r>
-        <w:rPr>
-          <w:rFonts w:cs="Times New Roman"/>
-          <w:iCs/>
-          <w:szCs w:val="24"/>
-        </w:rPr>
-        <w:t>Tujuan utama dari</w:t>
+        <w:t>Fase ini meliputi transisi dari lingkungan pengernbangan untuk lingkungan operasional. Tujuan utama dari</w:t>
       </w:r>
       <w:r>
         <w:rPr>
@@ -12569,7 +11604,6 @@
         </w:rPr>
         <w:t>untuk menggunakannya.</w:t>
       </w:r>
-      <w:proofErr w:type="gramEnd"/>
       <w:r>
         <w:rPr>
           <w:rFonts w:cs="Times New Roman"/>
@@ -12726,7 +11760,7 @@
                 <v:shape id="_x0000_i1025" type="#_x0000_t75" style="width:396.85pt;height:241.9pt" o:ole="">
                   <v:imagedata r:id="rId24" o:title=""/>
                 </v:shape>
-                <o:OLEObject Type="Embed" ProgID="Visio.Drawing.15" ShapeID="_x0000_i1025" DrawAspect="Content" ObjectID="_1704470749" r:id="rId25"/>
+                <o:OLEObject Type="Embed" ProgID="Visio.Drawing.15" ShapeID="_x0000_i1025" DrawAspect="Content" ObjectID="_1704490520" r:id="rId25"/>
               </w:object>
             </w:r>
           </w:p>
@@ -12809,23 +11843,7 @@
           <w:szCs w:val="24"/>
           <w:lang w:val="en-ID"/>
         </w:rPr>
-        <w:t xml:space="preserve"> yang </w:t>
-      </w:r>
-      <w:proofErr w:type="gramStart"/>
-      <w:r>
-        <w:rPr>
-          <w:szCs w:val="24"/>
-          <w:lang w:val="en-ID"/>
-        </w:rPr>
-        <w:t>akan</w:t>
-      </w:r>
-      <w:proofErr w:type="gramEnd"/>
-      <w:r>
-        <w:rPr>
-          <w:szCs w:val="24"/>
-          <w:lang w:val="en-ID"/>
-        </w:rPr>
-        <w:t xml:space="preserve"> menggunakan sistem ini, yaitu Admin</w:t>
+        <w:t xml:space="preserve"> yang akan menggunakan sistem ini, yaitu Admin</w:t>
       </w:r>
       <w:r>
         <w:rPr>
@@ -14555,7 +13573,6 @@
         <w:pStyle w:val="ListParagraph"/>
         <w:ind w:firstLine="425"/>
       </w:pPr>
-      <w:proofErr w:type="gramStart"/>
       <w:r>
         <w:rPr>
           <w:szCs w:val="24"/>
@@ -14638,7 +13655,6 @@
         </w:rPr>
         <w:t>.</w:t>
       </w:r>
-      <w:proofErr w:type="gramEnd"/>
     </w:p>
     <w:tbl>
       <w:tblPr>
@@ -14670,7 +13686,7 @@
                 <v:shape id="_x0000_i1026" type="#_x0000_t75" style="width:424.5pt;height:306.45pt" o:ole="">
                   <v:imagedata r:id="rId26" o:title=""/>
                 </v:shape>
-                <o:OLEObject Type="Embed" ProgID="Visio.Drawing.15" ShapeID="_x0000_i1026" DrawAspect="Content" ObjectID="_1704470750" r:id="rId27"/>
+                <o:OLEObject Type="Embed" ProgID="Visio.Drawing.15" ShapeID="_x0000_i1026" DrawAspect="Content" ObjectID="_1704490521" r:id="rId27"/>
               </w:object>
             </w:r>
           </w:p>
@@ -14697,7 +13713,6 @@
         </w:rPr>
       </w:pPr>
       <w:bookmarkStart w:id="40" w:name="_Toc534216707"/>
-      <w:proofErr w:type="gramStart"/>
       <w:r>
         <w:rPr>
           <w:rFonts w:cs="Times New Roman"/>
@@ -14707,7 +13722,6 @@
         </w:rPr>
         <w:t>Gambar 4.</w:t>
       </w:r>
-      <w:proofErr w:type="gramEnd"/>
       <w:r>
         <w:rPr>
           <w:rFonts w:cs="Times New Roman"/>
@@ -14940,7 +13954,6 @@
           <w:szCs w:val="24"/>
         </w:rPr>
       </w:pPr>
-      <w:proofErr w:type="gramStart"/>
       <w:r>
         <w:rPr>
           <w:szCs w:val="24"/>
@@ -14998,14 +14011,7 @@
         <w:rPr>
           <w:szCs w:val="24"/>
         </w:rPr>
-        <w:t>terlebih dahulu sebelum melakukan aktivitas yang lainnya terhadap sistem.</w:t>
-      </w:r>
-      <w:proofErr w:type="gramEnd"/>
-      <w:r>
-        <w:rPr>
-          <w:szCs w:val="24"/>
-        </w:rPr>
-        <w:t xml:space="preserve"> Gambar 4.</w:t>
+        <w:t>terlebih dahulu sebelum melakukan aktivitas yang lainnya terhadap sistem. Gambar 4.</w:t>
       </w:r>
       <w:r>
         <w:rPr>
@@ -15026,7 +14032,6 @@
         </w:rPr>
         <w:t xml:space="preserve">menjelaskan aktivitas untuk masuk ke dalam sistem atau </w:t>
       </w:r>
-      <w:proofErr w:type="gramStart"/>
       <w:r>
         <w:rPr>
           <w:i/>
@@ -15038,28 +14043,7 @@
         <w:rPr>
           <w:szCs w:val="24"/>
         </w:rPr>
-        <w:t xml:space="preserve"> sistem</w:t>
-      </w:r>
-      <w:proofErr w:type="gramEnd"/>
-      <w:r>
-        <w:rPr>
-          <w:szCs w:val="24"/>
-        </w:rPr>
-        <w:t xml:space="preserve">. Proses pertama adalah sistem </w:t>
-      </w:r>
-      <w:proofErr w:type="gramStart"/>
-      <w:r>
-        <w:rPr>
-          <w:szCs w:val="24"/>
-        </w:rPr>
-        <w:t>akan</w:t>
-      </w:r>
-      <w:proofErr w:type="gramEnd"/>
-      <w:r>
-        <w:rPr>
-          <w:szCs w:val="24"/>
-        </w:rPr>
-        <w:t xml:space="preserve"> menampilkan halaman </w:t>
+        <w:t xml:space="preserve"> sistem. Proses pertama adalah sistem akan menampilkan halaman </w:t>
       </w:r>
       <w:r>
         <w:rPr>
@@ -15135,21 +14119,7 @@
         <w:rPr>
           <w:szCs w:val="24"/>
         </w:rPr>
-        <w:t xml:space="preserve"> yang telah terdaftar di dalam sistem. Sistem </w:t>
-      </w:r>
-      <w:proofErr w:type="gramStart"/>
-      <w:r>
-        <w:rPr>
-          <w:szCs w:val="24"/>
-        </w:rPr>
-        <w:t>akan</w:t>
-      </w:r>
-      <w:proofErr w:type="gramEnd"/>
-      <w:r>
-        <w:rPr>
-          <w:szCs w:val="24"/>
-        </w:rPr>
-        <w:t xml:space="preserve"> memeriksa apakah </w:t>
+        <w:t xml:space="preserve"> yang telah terdaftar di dalam sistem. Sistem akan memeriksa apakah </w:t>
       </w:r>
       <w:r>
         <w:rPr>
@@ -15273,7 +14243,6 @@
         </w:rPr>
         <w:t xml:space="preserve">ika </w:t>
       </w:r>
-      <w:proofErr w:type="gramStart"/>
       <w:r>
         <w:rPr>
           <w:i/>
@@ -15285,14 +14254,7 @@
         <w:rPr>
           <w:szCs w:val="24"/>
         </w:rPr>
-        <w:t xml:space="preserve"> berhasil</w:t>
-      </w:r>
-      <w:proofErr w:type="gramEnd"/>
-      <w:r>
-        <w:rPr>
-          <w:szCs w:val="24"/>
-        </w:rPr>
-        <w:t xml:space="preserve">, </w:t>
+        <w:t xml:space="preserve"> berhasil, </w:t>
       </w:r>
       <w:r>
         <w:rPr>
@@ -15342,7 +14304,7 @@
           <v:shape id="_x0000_i1027" type="#_x0000_t75" style="width:335.8pt;height:660.1pt" o:ole="">
             <v:imagedata r:id="rId28" o:title=""/>
           </v:shape>
-          <o:OLEObject Type="Embed" ProgID="Visio.Drawing.15" ShapeID="_x0000_i1027" DrawAspect="Content" ObjectID="_1704470751" r:id="rId29"/>
+          <o:OLEObject Type="Embed" ProgID="Visio.Drawing.15" ShapeID="_x0000_i1027" DrawAspect="Content" ObjectID="_1704490522" r:id="rId29"/>
         </w:object>
       </w:r>
     </w:p>
@@ -15360,7 +14322,6 @@
         </w:rPr>
       </w:pPr>
       <w:bookmarkStart w:id="41" w:name="_Toc534216708"/>
-      <w:proofErr w:type="gramStart"/>
       <w:r>
         <w:rPr>
           <w:rFonts w:cs="Times New Roman"/>
@@ -15370,7 +14331,6 @@
         </w:rPr>
         <w:t>Gambar 4.</w:t>
       </w:r>
-      <w:proofErr w:type="gramEnd"/>
       <w:r>
         <w:rPr>
           <w:rFonts w:cs="Times New Roman"/>
@@ -15529,7 +14489,6 @@
           <w:szCs w:val="24"/>
         </w:rPr>
       </w:pPr>
-      <w:proofErr w:type="gramStart"/>
       <w:r>
         <w:rPr>
           <w:szCs w:val="24"/>
@@ -15578,14 +14537,12 @@
         </w:rPr>
         <w:t>.</w:t>
       </w:r>
-      <w:proofErr w:type="gramEnd"/>
       <w:r>
         <w:rPr>
           <w:szCs w:val="24"/>
         </w:rPr>
         <w:t xml:space="preserve"> </w:t>
       </w:r>
-      <w:proofErr w:type="gramStart"/>
       <w:r>
         <w:rPr>
           <w:szCs w:val="24"/>
@@ -15633,28 +14590,7 @@
         <w:rPr>
           <w:szCs w:val="24"/>
         </w:rPr>
-        <w:t>.</w:t>
-      </w:r>
-      <w:proofErr w:type="gramEnd"/>
-      <w:r>
-        <w:rPr>
-          <w:szCs w:val="24"/>
-        </w:rPr>
-        <w:t xml:space="preserve"> Proses pertama adalah sistem </w:t>
-      </w:r>
-      <w:proofErr w:type="gramStart"/>
-      <w:r>
-        <w:rPr>
-          <w:szCs w:val="24"/>
-        </w:rPr>
-        <w:t>akan</w:t>
-      </w:r>
-      <w:proofErr w:type="gramEnd"/>
-      <w:r>
-        <w:rPr>
-          <w:szCs w:val="24"/>
-        </w:rPr>
-        <w:t xml:space="preserve"> menampilkan </w:t>
+        <w:t xml:space="preserve">. Proses pertama adalah sistem akan menampilkan </w:t>
       </w:r>
       <w:r>
         <w:rPr>
@@ -15730,7 +14666,7 @@
           <v:shape id="_x0000_i1028" type="#_x0000_t75" style="width:408.4pt;height:490.75pt" o:ole="">
             <v:imagedata r:id="rId30" o:title=""/>
           </v:shape>
-          <o:OLEObject Type="Embed" ProgID="Visio.Drawing.15" ShapeID="_x0000_i1028" DrawAspect="Content" ObjectID="_1704470752" r:id="rId31"/>
+          <o:OLEObject Type="Embed" ProgID="Visio.Drawing.15" ShapeID="_x0000_i1028" DrawAspect="Content" ObjectID="_1704490523" r:id="rId31"/>
         </w:object>
       </w:r>
       <w:r>
@@ -15747,7 +14683,6 @@
         </w:rPr>
       </w:pPr>
       <w:bookmarkStart w:id="42" w:name="_Toc534216710"/>
-      <w:proofErr w:type="gramStart"/>
       <w:r>
         <w:rPr>
           <w:rFonts w:cs="Times New Roman"/>
@@ -15757,7 +14692,6 @@
         </w:rPr>
         <w:t>Gambar 4.</w:t>
       </w:r>
-      <w:proofErr w:type="gramEnd"/>
       <w:r>
         <w:rPr>
           <w:rFonts w:cs="Times New Roman"/>
@@ -15897,7 +14831,6 @@
           <w:szCs w:val="24"/>
         </w:rPr>
       </w:pPr>
-      <w:proofErr w:type="gramStart"/>
       <w:r>
         <w:rPr>
           <w:szCs w:val="24"/>
@@ -15932,158 +14865,101 @@
         <w:rPr>
           <w:szCs w:val="24"/>
         </w:rPr>
+        <w:t xml:space="preserve">. Gambar 4.6 menjelaskan aktivitas untuk melakukan penghapusan data </w:t>
+      </w:r>
+      <w:r>
+        <w:rPr>
+          <w:szCs w:val="24"/>
+        </w:rPr>
+        <w:t>pasar</w:t>
+      </w:r>
+      <w:r>
+        <w:rPr>
+          <w:szCs w:val="24"/>
+        </w:rPr>
+        <w:t xml:space="preserve"> pada sistem. Proses pertama adalah sistem akan menampilkan halaman</w:t>
+      </w:r>
+      <w:r>
+        <w:rPr>
+          <w:i/>
+          <w:szCs w:val="24"/>
+        </w:rPr>
+        <w:t xml:space="preserve"> </w:t>
+      </w:r>
+      <w:r>
+        <w:rPr>
+          <w:szCs w:val="24"/>
+        </w:rPr>
+        <w:t xml:space="preserve">daftar </w:t>
+      </w:r>
+      <w:r>
+        <w:rPr>
+          <w:szCs w:val="24"/>
+        </w:rPr>
+        <w:t xml:space="preserve">data </w:t>
+      </w:r>
+      <w:r>
+        <w:rPr>
+          <w:szCs w:val="24"/>
+        </w:rPr>
+        <w:t>pasar</w:t>
+      </w:r>
+      <w:r>
+        <w:rPr>
+          <w:szCs w:val="24"/>
+        </w:rPr>
+        <w:t xml:space="preserve"> </w:t>
+      </w:r>
+      <w:r>
+        <w:rPr>
+          <w:szCs w:val="24"/>
+        </w:rPr>
+        <w:t xml:space="preserve">langsung pada sisi administrator, kemudian administrator dapat melakukan penghapusan data program. Kemudian setelah proses tersebut, maka perubahan data akan dikirim ke </w:t>
+      </w:r>
+      <w:r>
+        <w:rPr>
+          <w:i/>
+          <w:szCs w:val="24"/>
+        </w:rPr>
+        <w:t>database</w:t>
+      </w:r>
+      <w:r>
+        <w:rPr>
+          <w:szCs w:val="24"/>
+        </w:rPr>
+        <w:t xml:space="preserve">. Setelah itu data </w:t>
+      </w:r>
+      <w:r>
+        <w:rPr>
+          <w:szCs w:val="24"/>
+        </w:rPr>
+        <w:t>pasar</w:t>
+      </w:r>
+      <w:r>
+        <w:rPr>
+          <w:szCs w:val="24"/>
+        </w:rPr>
+        <w:t xml:space="preserve"> </w:t>
+      </w:r>
+      <w:r>
+        <w:rPr>
+          <w:szCs w:val="24"/>
+        </w:rPr>
+        <w:t xml:space="preserve">diperbarui di </w:t>
+      </w:r>
+      <w:r>
+        <w:rPr>
+          <w:i/>
+          <w:szCs w:val="24"/>
+        </w:rPr>
+        <w:t>database</w:t>
+      </w:r>
+      <w:r>
+        <w:rPr>
+          <w:szCs w:val="24"/>
+        </w:rPr>
         <w:t>.</w:t>
       </w:r>
-      <w:proofErr w:type="gramEnd"/>
-      <w:r>
-        <w:rPr>
-          <w:szCs w:val="24"/>
-        </w:rPr>
-        <w:t xml:space="preserve"> </w:t>
-      </w:r>
-      <w:proofErr w:type="gramStart"/>
-      <w:r>
-        <w:rPr>
-          <w:szCs w:val="24"/>
-        </w:rPr>
-        <w:t xml:space="preserve">Gambar 4.6 menjelaskan aktivitas untuk melakukan penghapusan data </w:t>
-      </w:r>
-      <w:r>
-        <w:rPr>
-          <w:szCs w:val="24"/>
-        </w:rPr>
-        <w:t>pasar</w:t>
-      </w:r>
-      <w:r>
-        <w:rPr>
-          <w:szCs w:val="24"/>
-        </w:rPr>
-        <w:t xml:space="preserve"> pada sistem.</w:t>
-      </w:r>
-      <w:proofErr w:type="gramEnd"/>
-      <w:r>
-        <w:rPr>
-          <w:szCs w:val="24"/>
-        </w:rPr>
-        <w:t xml:space="preserve"> Proses pertama adalah sistem </w:t>
-      </w:r>
-      <w:proofErr w:type="gramStart"/>
-      <w:r>
-        <w:rPr>
-          <w:szCs w:val="24"/>
-        </w:rPr>
-        <w:t>akan</w:t>
-      </w:r>
-      <w:proofErr w:type="gramEnd"/>
-      <w:r>
-        <w:rPr>
-          <w:szCs w:val="24"/>
-        </w:rPr>
-        <w:t xml:space="preserve"> menampilkan halaman</w:t>
-      </w:r>
-      <w:r>
-        <w:rPr>
-          <w:i/>
-          <w:szCs w:val="24"/>
-        </w:rPr>
-        <w:t xml:space="preserve"> </w:t>
-      </w:r>
-      <w:r>
-        <w:rPr>
-          <w:szCs w:val="24"/>
-        </w:rPr>
-        <w:t xml:space="preserve">daftar </w:t>
-      </w:r>
-      <w:r>
-        <w:rPr>
-          <w:szCs w:val="24"/>
-        </w:rPr>
-        <w:t xml:space="preserve">data </w:t>
-      </w:r>
-      <w:r>
-        <w:rPr>
-          <w:szCs w:val="24"/>
-        </w:rPr>
-        <w:t>pasar</w:t>
-      </w:r>
-      <w:r>
-        <w:rPr>
-          <w:szCs w:val="24"/>
-        </w:rPr>
-        <w:t xml:space="preserve"> </w:t>
-      </w:r>
-      <w:r>
-        <w:rPr>
-          <w:szCs w:val="24"/>
-        </w:rPr>
-        <w:t xml:space="preserve">langsung pada sisi administrator, kemudian administrator dapat melakukan penghapusan data program. Kemudian setelah proses tersebut, maka perubahan data </w:t>
-      </w:r>
-      <w:proofErr w:type="gramStart"/>
-      <w:r>
-        <w:rPr>
-          <w:szCs w:val="24"/>
-        </w:rPr>
-        <w:t>akan</w:t>
-      </w:r>
-      <w:proofErr w:type="gramEnd"/>
-      <w:r>
-        <w:rPr>
-          <w:szCs w:val="24"/>
-        </w:rPr>
-        <w:t xml:space="preserve"> dikirim ke </w:t>
-      </w:r>
-      <w:r>
-        <w:rPr>
-          <w:i/>
-          <w:szCs w:val="24"/>
-        </w:rPr>
-        <w:t>database</w:t>
-      </w:r>
-      <w:r>
-        <w:rPr>
-          <w:szCs w:val="24"/>
-        </w:rPr>
-        <w:t xml:space="preserve">. </w:t>
-      </w:r>
-      <w:proofErr w:type="gramStart"/>
-      <w:r>
-        <w:rPr>
-          <w:szCs w:val="24"/>
-        </w:rPr>
-        <w:t xml:space="preserve">Setelah itu data </w:t>
-      </w:r>
-      <w:r>
-        <w:rPr>
-          <w:szCs w:val="24"/>
-        </w:rPr>
-        <w:t>pasar</w:t>
-      </w:r>
-      <w:r>
-        <w:rPr>
-          <w:szCs w:val="24"/>
-        </w:rPr>
-        <w:t xml:space="preserve"> </w:t>
-      </w:r>
-      <w:r>
-        <w:rPr>
-          <w:szCs w:val="24"/>
-        </w:rPr>
-        <w:t xml:space="preserve">diperbarui di </w:t>
-      </w:r>
-      <w:r>
-        <w:rPr>
-          <w:i/>
-          <w:szCs w:val="24"/>
-        </w:rPr>
-        <w:t>database</w:t>
-      </w:r>
-      <w:r>
-        <w:rPr>
-          <w:szCs w:val="24"/>
-        </w:rPr>
-        <w:t>.</w:t>
-      </w:r>
-      <w:proofErr w:type="gramEnd"/>
     </w:p>
     <w:p>
       <w:pPr>
@@ -16095,7 +14971,7 @@
           <v:shape id="_x0000_i1029" type="#_x0000_t75" style="width:239.6pt;height:237.9pt" o:ole="">
             <v:imagedata r:id="rId32" o:title=""/>
           </v:shape>
-          <o:OLEObject Type="Embed" ProgID="Visio.Drawing.15" ShapeID="_x0000_i1029" DrawAspect="Content" ObjectID="_1704470753" r:id="rId33"/>
+          <o:OLEObject Type="Embed" ProgID="Visio.Drawing.15" ShapeID="_x0000_i1029" DrawAspect="Content" ObjectID="_1704490524" r:id="rId33"/>
         </w:object>
       </w:r>
       <w:r>
@@ -16112,7 +14988,6 @@
         </w:rPr>
       </w:pPr>
       <w:bookmarkStart w:id="43" w:name="_Toc534216711"/>
-      <w:proofErr w:type="gramStart"/>
       <w:r>
         <w:rPr>
           <w:rFonts w:cs="Times New Roman"/>
@@ -16122,7 +14997,6 @@
         </w:rPr>
         <w:t>Gambar 4.</w:t>
       </w:r>
-      <w:proofErr w:type="gramEnd"/>
       <w:r>
         <w:rPr>
           <w:rFonts w:cs="Times New Roman"/>
@@ -16229,7 +15103,6 @@
           <w:szCs w:val="24"/>
         </w:rPr>
       </w:pPr>
-      <w:proofErr w:type="gramStart"/>
       <w:r>
         <w:rPr>
           <w:szCs w:val="24"/>
@@ -16264,183 +15137,126 @@
         <w:rPr>
           <w:szCs w:val="24"/>
         </w:rPr>
+        <w:t xml:space="preserve">. Gambar 4.7 menjelaskan aktivitas untuk melakukan pengeditan data </w:t>
+      </w:r>
+      <w:r>
+        <w:rPr>
+          <w:szCs w:val="24"/>
+        </w:rPr>
+        <w:t>pasar</w:t>
+      </w:r>
+      <w:r>
+        <w:rPr>
+          <w:szCs w:val="24"/>
+        </w:rPr>
+        <w:t xml:space="preserve"> </w:t>
+      </w:r>
+      <w:r>
+        <w:rPr>
+          <w:szCs w:val="24"/>
+        </w:rPr>
+        <w:t>pada sistem. Proses pertama adalah sistem akan menampilkan halaman</w:t>
+      </w:r>
+      <w:r>
+        <w:rPr>
+          <w:i/>
+          <w:szCs w:val="24"/>
+        </w:rPr>
+        <w:t xml:space="preserve"> </w:t>
+      </w:r>
+      <w:r>
+        <w:rPr>
+          <w:szCs w:val="24"/>
+        </w:rPr>
+        <w:t xml:space="preserve">data </w:t>
+      </w:r>
+      <w:r>
+        <w:rPr>
+          <w:szCs w:val="24"/>
+        </w:rPr>
+        <w:t>pasar</w:t>
+      </w:r>
+      <w:r>
+        <w:rPr>
+          <w:szCs w:val="24"/>
+        </w:rPr>
+        <w:t xml:space="preserve"> </w:t>
+      </w:r>
+      <w:r>
+        <w:rPr>
+          <w:szCs w:val="24"/>
+        </w:rPr>
+        <w:t>langsung pada sisi administrator,</w:t>
+      </w:r>
+      <w:r>
+        <w:rPr>
+          <w:color w:val="FF0000"/>
+          <w:szCs w:val="24"/>
+        </w:rPr>
+        <w:t xml:space="preserve"> </w:t>
+      </w:r>
+      <w:r>
+        <w:rPr>
+          <w:szCs w:val="24"/>
+        </w:rPr>
+        <w:t xml:space="preserve">kemudian </w:t>
+      </w:r>
+      <w:r>
+        <w:rPr>
+          <w:szCs w:val="24"/>
+        </w:rPr>
+        <w:t xml:space="preserve">administrator dapat melakukan pengeditan data </w:t>
+      </w:r>
+      <w:r>
+        <w:rPr>
+          <w:szCs w:val="24"/>
+        </w:rPr>
+        <w:t>pasar</w:t>
+      </w:r>
+      <w:r>
+        <w:rPr>
+          <w:szCs w:val="24"/>
+        </w:rPr>
+        <w:t xml:space="preserve">. Kemudian setelah proses tersebut, maka perubahan data akan dikirim ke </w:t>
+      </w:r>
+      <w:r>
+        <w:rPr>
+          <w:i/>
+          <w:szCs w:val="24"/>
+        </w:rPr>
+        <w:t>database</w:t>
+      </w:r>
+      <w:r>
+        <w:rPr>
+          <w:szCs w:val="24"/>
+        </w:rPr>
+        <w:t xml:space="preserve">. Setelah itu data </w:t>
+      </w:r>
+      <w:r>
+        <w:rPr>
+          <w:szCs w:val="24"/>
+        </w:rPr>
+        <w:t xml:space="preserve">pasar </w:t>
+      </w:r>
+      <w:r>
+        <w:rPr>
+          <w:szCs w:val="24"/>
+        </w:rPr>
+        <w:t xml:space="preserve">diperbarui di </w:t>
+      </w:r>
+      <w:r>
+        <w:rPr>
+          <w:i/>
+          <w:szCs w:val="24"/>
+        </w:rPr>
+        <w:t>database</w:t>
+      </w:r>
+      <w:r>
+        <w:rPr>
+          <w:szCs w:val="24"/>
+        </w:rPr>
         <w:t>.</w:t>
       </w:r>
-      <w:proofErr w:type="gramEnd"/>
-      <w:r>
-        <w:rPr>
-          <w:szCs w:val="24"/>
-        </w:rPr>
-        <w:t xml:space="preserve"> </w:t>
-      </w:r>
-      <w:proofErr w:type="gramStart"/>
-      <w:r>
-        <w:rPr>
-          <w:szCs w:val="24"/>
-        </w:rPr>
-        <w:t xml:space="preserve">Gambar 4.7 menjelaskan aktivitas untuk melakukan pengeditan data </w:t>
-      </w:r>
-      <w:r>
-        <w:rPr>
-          <w:szCs w:val="24"/>
-        </w:rPr>
-        <w:t>pasar</w:t>
-      </w:r>
-      <w:r>
-        <w:rPr>
-          <w:szCs w:val="24"/>
-        </w:rPr>
-        <w:t xml:space="preserve"> </w:t>
-      </w:r>
-      <w:r>
-        <w:rPr>
-          <w:szCs w:val="24"/>
-        </w:rPr>
-        <w:t>pada sistem.</w:t>
-      </w:r>
-      <w:proofErr w:type="gramEnd"/>
-      <w:r>
-        <w:rPr>
-          <w:szCs w:val="24"/>
-        </w:rPr>
-        <w:t xml:space="preserve"> Proses pertama adalah sistem </w:t>
-      </w:r>
-      <w:proofErr w:type="gramStart"/>
-      <w:r>
-        <w:rPr>
-          <w:szCs w:val="24"/>
-        </w:rPr>
-        <w:t>akan</w:t>
-      </w:r>
-      <w:proofErr w:type="gramEnd"/>
-      <w:r>
-        <w:rPr>
-          <w:szCs w:val="24"/>
-        </w:rPr>
-        <w:t xml:space="preserve"> menampilkan halaman</w:t>
-      </w:r>
-      <w:r>
-        <w:rPr>
-          <w:i/>
-          <w:szCs w:val="24"/>
-        </w:rPr>
-        <w:t xml:space="preserve"> </w:t>
-      </w:r>
-      <w:r>
-        <w:rPr>
-          <w:szCs w:val="24"/>
-        </w:rPr>
-        <w:t xml:space="preserve">data </w:t>
-      </w:r>
-      <w:r>
-        <w:rPr>
-          <w:szCs w:val="24"/>
-        </w:rPr>
-        <w:t>pasar</w:t>
-      </w:r>
-      <w:r>
-        <w:rPr>
-          <w:szCs w:val="24"/>
-        </w:rPr>
-        <w:t xml:space="preserve"> </w:t>
-      </w:r>
-      <w:r>
-        <w:rPr>
-          <w:szCs w:val="24"/>
-        </w:rPr>
-        <w:t>langsung pada sisi administrator,</w:t>
-      </w:r>
-      <w:r>
-        <w:rPr>
-          <w:color w:val="FF0000"/>
-          <w:szCs w:val="24"/>
-        </w:rPr>
-        <w:t xml:space="preserve"> </w:t>
-      </w:r>
-      <w:r>
-        <w:rPr>
-          <w:szCs w:val="24"/>
-        </w:rPr>
-        <w:t xml:space="preserve">kemudian </w:t>
-      </w:r>
-      <w:r>
-        <w:rPr>
-          <w:szCs w:val="24"/>
-        </w:rPr>
-        <w:t xml:space="preserve">administrator dapat melakukan pengeditan data </w:t>
-      </w:r>
-      <w:r>
-        <w:rPr>
-          <w:szCs w:val="24"/>
-        </w:rPr>
-        <w:t>pasar</w:t>
-      </w:r>
-      <w:r>
-        <w:rPr>
-          <w:szCs w:val="24"/>
-        </w:rPr>
-        <w:t xml:space="preserve">. Kemudian setelah proses tersebut, maka perubahan data </w:t>
-      </w:r>
-      <w:proofErr w:type="gramStart"/>
-      <w:r>
-        <w:rPr>
-          <w:szCs w:val="24"/>
-        </w:rPr>
-        <w:t>akan</w:t>
-      </w:r>
-      <w:proofErr w:type="gramEnd"/>
-      <w:r>
-        <w:rPr>
-          <w:szCs w:val="24"/>
-        </w:rPr>
-        <w:t xml:space="preserve"> dikirim ke </w:t>
-      </w:r>
-      <w:r>
-        <w:rPr>
-          <w:i/>
-          <w:szCs w:val="24"/>
-        </w:rPr>
-        <w:t>database</w:t>
-      </w:r>
-      <w:r>
-        <w:rPr>
-          <w:szCs w:val="24"/>
-        </w:rPr>
-        <w:t xml:space="preserve">. </w:t>
-      </w:r>
-      <w:proofErr w:type="gramStart"/>
-      <w:r>
-        <w:rPr>
-          <w:szCs w:val="24"/>
-        </w:rPr>
-        <w:t xml:space="preserve">Setelah itu data </w:t>
-      </w:r>
-      <w:r>
-        <w:rPr>
-          <w:szCs w:val="24"/>
-        </w:rPr>
-        <w:t xml:space="preserve">pasar </w:t>
-      </w:r>
-      <w:r>
-        <w:rPr>
-          <w:szCs w:val="24"/>
-        </w:rPr>
-        <w:t xml:space="preserve">diperbarui di </w:t>
-      </w:r>
-      <w:r>
-        <w:rPr>
-          <w:i/>
-          <w:szCs w:val="24"/>
-        </w:rPr>
-        <w:t>database</w:t>
-      </w:r>
-      <w:r>
-        <w:rPr>
-          <w:szCs w:val="24"/>
-        </w:rPr>
-        <w:t>.</w:t>
-      </w:r>
-      <w:proofErr w:type="gramEnd"/>
     </w:p>
     <w:p>
       <w:pPr>
@@ -16452,7 +15268,7 @@
           <v:shape id="_x0000_i1030" type="#_x0000_t75" style="width:247.7pt;height:244.2pt" o:ole="">
             <v:imagedata r:id="rId34" o:title=""/>
           </v:shape>
-          <o:OLEObject Type="Embed" ProgID="Visio.Drawing.15" ShapeID="_x0000_i1030" DrawAspect="Content" ObjectID="_1704470754" r:id="rId35"/>
+          <o:OLEObject Type="Embed" ProgID="Visio.Drawing.15" ShapeID="_x0000_i1030" DrawAspect="Content" ObjectID="_1704490525" r:id="rId35"/>
         </w:object>
       </w:r>
       <w:r>
@@ -16469,7 +15285,6 @@
         </w:rPr>
       </w:pPr>
       <w:bookmarkStart w:id="44" w:name="_Toc534216712"/>
-      <w:proofErr w:type="gramStart"/>
       <w:r>
         <w:rPr>
           <w:rFonts w:cs="Times New Roman"/>
@@ -16477,7 +15292,6 @@
         </w:rPr>
         <w:t>Gambar 4.</w:t>
       </w:r>
-      <w:proofErr w:type="gramEnd"/>
       <w:r>
         <w:rPr>
           <w:rFonts w:cs="Times New Roman"/>
@@ -16597,7 +15411,6 @@
           <w:rFonts w:cs="Times New Roman"/>
         </w:rPr>
       </w:pPr>
-      <w:proofErr w:type="gramStart"/>
       <w:r>
         <w:rPr>
           <w:rFonts w:cs="Times New Roman"/>
@@ -16676,49 +15489,26 @@
           <w:rFonts w:cs="Times New Roman"/>
           <w:bCs/>
         </w:rPr>
-        <w:t>.</w:t>
-      </w:r>
-      <w:proofErr w:type="gramEnd"/>
-      <w:r>
-        <w:rPr>
-          <w:rFonts w:cs="Times New Roman"/>
-          <w:bCs/>
+        <w:t xml:space="preserve">. </w:t>
+      </w:r>
+      <w:r>
+        <w:rPr>
+          <w:szCs w:val="24"/>
+        </w:rPr>
+        <w:t xml:space="preserve">Proses pertama adalah </w:t>
+      </w:r>
+      <w:r>
+        <w:rPr>
+          <w:szCs w:val="24"/>
         </w:rPr>
         <w:t xml:space="preserve"> </w:t>
       </w:r>
       <w:r>
         <w:rPr>
-          <w:szCs w:val="24"/>
-        </w:rPr>
-        <w:t xml:space="preserve">Proses pertama </w:t>
-      </w:r>
-      <w:proofErr w:type="gramStart"/>
-      <w:r>
-        <w:rPr>
-          <w:szCs w:val="24"/>
-        </w:rPr>
-        <w:t xml:space="preserve">adalah </w:t>
-      </w:r>
-      <w:r>
-        <w:rPr>
-          <w:szCs w:val="24"/>
-        </w:rPr>
-        <w:t xml:space="preserve"> </w:t>
-      </w:r>
-      <w:r>
-        <w:rPr>
-          <w:rFonts w:cs="Times New Roman"/>
-          <w:bCs/>
-        </w:rPr>
-        <w:t>sistem</w:t>
-      </w:r>
-      <w:proofErr w:type="gramEnd"/>
-      <w:r>
-        <w:rPr>
-          <w:rFonts w:cs="Times New Roman"/>
-          <w:bCs/>
-        </w:rPr>
-        <w:t xml:space="preserve"> akan menampilkan peta, kemudian </w:t>
+          <w:rFonts w:cs="Times New Roman"/>
+          <w:bCs/>
+        </w:rPr>
+        <w:t xml:space="preserve">sistem akan menampilkan peta, kemudian </w:t>
       </w:r>
       <w:r>
         <w:rPr>
@@ -16789,7 +15579,7 @@
           <v:shape id="_x0000_i1031" type="#_x0000_t75" style="width:365.75pt;height:345pt" o:ole="">
             <v:imagedata r:id="rId36" o:title=""/>
           </v:shape>
-          <o:OLEObject Type="Embed" ProgID="Visio.Drawing.15" ShapeID="_x0000_i1031" DrawAspect="Content" ObjectID="_1704470755" r:id="rId37"/>
+          <o:OLEObject Type="Embed" ProgID="Visio.Drawing.15" ShapeID="_x0000_i1031" DrawAspect="Content" ObjectID="_1704490526" r:id="rId37"/>
         </w:object>
       </w:r>
     </w:p>
@@ -16807,15 +15597,7 @@
           <w:rFonts w:cs="Times New Roman"/>
           <w:b/>
         </w:rPr>
-        <w:t xml:space="preserve">Gambar </w:t>
-      </w:r>
-      <w:proofErr w:type="gramStart"/>
-      <w:r>
-        <w:rPr>
-          <w:rFonts w:cs="Times New Roman"/>
-          <w:b/>
-        </w:rPr>
-        <w:t>4.</w:t>
+        <w:t>Gambar 4.</w:t>
       </w:r>
       <w:r>
         <w:rPr>
@@ -16846,16 +15628,7 @@
           <w:szCs w:val="24"/>
           <w:lang w:val="en-ID"/>
         </w:rPr>
-        <w:t>Activity</w:t>
-      </w:r>
-      <w:proofErr w:type="gramEnd"/>
-      <w:r>
-        <w:rPr>
-          <w:i/>
-          <w:szCs w:val="24"/>
-          <w:lang w:val="en-ID"/>
-        </w:rPr>
-        <w:t xml:space="preserve"> diagram</w:t>
+        <w:t>Activity diagram</w:t>
       </w:r>
       <w:r>
         <w:rPr>
@@ -16988,17 +15761,8 @@
           <w:szCs w:val="24"/>
           <w:lang w:val="en-ID"/>
         </w:rPr>
-        <w:t xml:space="preserve"> untuk semua proses yang ada pada sistem. </w:t>
-      </w:r>
-      <w:proofErr w:type="gramStart"/>
-      <w:r>
-        <w:rPr>
-          <w:szCs w:val="24"/>
-          <w:lang w:val="en-ID"/>
-        </w:rPr>
-        <w:t>Berikut adalah penjelasannya.</w:t>
-      </w:r>
-      <w:proofErr w:type="gramEnd"/>
+        <w:t xml:space="preserve"> untuk semua proses yang ada pada sistem. Berikut adalah penjelasannya.</w:t>
+      </w:r>
     </w:p>
     <w:p>
       <w:pPr>
@@ -17160,135 +15924,133 @@
         </w:rPr>
         <w:t xml:space="preserve">mengakses fungsi </w:t>
       </w:r>
-      <w:proofErr w:type="gramStart"/>
       <w:r>
         <w:rPr>
           <w:rFonts w:ascii="Courier New" w:hAnsi="Courier New" w:cs="Courier New"/>
           <w:sz w:val="20"/>
           <w:szCs w:val="20"/>
         </w:rPr>
-        <w:t>login(</w:t>
-      </w:r>
-      <w:proofErr w:type="gramEnd"/>
+        <w:t>login()</w:t>
+      </w:r>
+      <w:r>
+        <w:rPr>
+          <w:rFonts w:cs="Times New Roman"/>
+          <w:szCs w:val="24"/>
+        </w:rPr>
+        <w:t xml:space="preserve"> yang ada pada </w:t>
+      </w:r>
+      <w:r>
+        <w:rPr>
+          <w:rFonts w:cs="Times New Roman"/>
+          <w:i/>
+          <w:szCs w:val="24"/>
+        </w:rPr>
+        <w:t>controller</w:t>
+      </w:r>
+      <w:r>
+        <w:rPr>
+          <w:rFonts w:cs="Times New Roman"/>
+          <w:szCs w:val="24"/>
+        </w:rPr>
+        <w:t xml:space="preserve"> </w:t>
+      </w:r>
+      <w:r>
+        <w:rPr>
+          <w:rFonts w:cs="Times New Roman"/>
+          <w:i/>
+          <w:szCs w:val="24"/>
+        </w:rPr>
+        <w:t>C_</w:t>
+      </w:r>
+      <w:r>
+        <w:rPr>
+          <w:rFonts w:cs="Times New Roman"/>
+          <w:i/>
+          <w:szCs w:val="24"/>
+        </w:rPr>
+        <w:t>auth</w:t>
+      </w:r>
+      <w:r>
+        <w:rPr>
+          <w:rFonts w:cs="Times New Roman"/>
+          <w:szCs w:val="24"/>
+        </w:rPr>
+        <w:t xml:space="preserve">, kemudian akan melakukan validasi apakah </w:t>
+      </w:r>
+      <w:r>
+        <w:rPr>
+          <w:rFonts w:cs="Times New Roman"/>
+          <w:i/>
+          <w:szCs w:val="24"/>
+        </w:rPr>
+        <w:t xml:space="preserve">username </w:t>
+      </w:r>
+      <w:r>
+        <w:rPr>
+          <w:rFonts w:cs="Times New Roman"/>
+          <w:i/>
+          <w:szCs w:val="24"/>
+        </w:rPr>
+        <w:t xml:space="preserve"> </w:t>
+      </w:r>
+      <w:r>
+        <w:rPr>
+          <w:rFonts w:cs="Times New Roman"/>
+          <w:szCs w:val="24"/>
+        </w:rPr>
+        <w:t xml:space="preserve">dan </w:t>
+      </w:r>
+      <w:r>
+        <w:rPr>
+          <w:rFonts w:cs="Times New Roman"/>
+          <w:i/>
+          <w:szCs w:val="24"/>
+        </w:rPr>
+        <w:t xml:space="preserve">password </w:t>
+      </w:r>
+      <w:r>
+        <w:rPr>
+          <w:rFonts w:cs="Times New Roman"/>
+          <w:szCs w:val="24"/>
+        </w:rPr>
+        <w:t xml:space="preserve">yang dimasukan </w:t>
+      </w:r>
+      <w:r>
+        <w:rPr>
+          <w:rFonts w:cs="Times New Roman"/>
+          <w:szCs w:val="24"/>
+        </w:rPr>
+        <w:t xml:space="preserve">sesuai dengan yang </w:t>
+      </w:r>
+      <w:r>
+        <w:rPr>
+          <w:rFonts w:cs="Times New Roman"/>
+          <w:szCs w:val="24"/>
+        </w:rPr>
+        <w:t xml:space="preserve">ada pada </w:t>
+      </w:r>
+      <w:r>
+        <w:rPr>
+          <w:rFonts w:cs="Times New Roman"/>
+          <w:i/>
+          <w:szCs w:val="24"/>
+        </w:rPr>
+        <w:t>database</w:t>
+      </w:r>
+      <w:r>
+        <w:rPr>
+          <w:rFonts w:cs="Times New Roman"/>
+          <w:szCs w:val="24"/>
+        </w:rPr>
+        <w:t xml:space="preserve"> menggunakan fungsi </w:t>
+      </w:r>
       <w:r>
         <w:rPr>
           <w:rFonts w:ascii="Courier New" w:hAnsi="Courier New" w:cs="Courier New"/>
           <w:sz w:val="20"/>
-          <w:szCs w:val="20"/>
-        </w:rPr>
-        <w:t>)</w:t>
-      </w:r>
-      <w:r>
-        <w:rPr>
-          <w:rFonts w:cs="Times New Roman"/>
-          <w:szCs w:val="24"/>
-        </w:rPr>
-        <w:t xml:space="preserve"> yang ada pada </w:t>
-      </w:r>
-      <w:r>
-        <w:rPr>
-          <w:rFonts w:cs="Times New Roman"/>
-          <w:i/>
-          <w:szCs w:val="24"/>
-        </w:rPr>
-        <w:t>controller</w:t>
-      </w:r>
-      <w:r>
-        <w:rPr>
-          <w:rFonts w:cs="Times New Roman"/>
-          <w:szCs w:val="24"/>
-        </w:rPr>
-        <w:t xml:space="preserve"> </w:t>
-      </w:r>
-      <w:r>
-        <w:rPr>
-          <w:rFonts w:cs="Times New Roman"/>
-          <w:i/>
-          <w:szCs w:val="24"/>
-        </w:rPr>
-        <w:t>C_</w:t>
-      </w:r>
-      <w:r>
-        <w:rPr>
-          <w:rFonts w:cs="Times New Roman"/>
-          <w:i/>
-          <w:szCs w:val="24"/>
-        </w:rPr>
-        <w:t>auth</w:t>
-      </w:r>
-      <w:r>
-        <w:rPr>
-          <w:rFonts w:cs="Times New Roman"/>
-          <w:szCs w:val="24"/>
-        </w:rPr>
-        <w:t xml:space="preserve">, kemudian akan melakukan validasi apakah </w:t>
-      </w:r>
-      <w:r>
-        <w:rPr>
-          <w:rFonts w:cs="Times New Roman"/>
-          <w:i/>
-          <w:szCs w:val="24"/>
-        </w:rPr>
-        <w:t xml:space="preserve">username </w:t>
-      </w:r>
-      <w:r>
-        <w:rPr>
-          <w:rFonts w:cs="Times New Roman"/>
-          <w:i/>
-          <w:szCs w:val="24"/>
-        </w:rPr>
-        <w:t xml:space="preserve"> </w:t>
-      </w:r>
-      <w:r>
-        <w:rPr>
-          <w:rFonts w:cs="Times New Roman"/>
-          <w:szCs w:val="24"/>
-        </w:rPr>
-        <w:t xml:space="preserve">dan </w:t>
-      </w:r>
-      <w:r>
-        <w:rPr>
-          <w:rFonts w:cs="Times New Roman"/>
-          <w:i/>
-          <w:szCs w:val="24"/>
-        </w:rPr>
-        <w:t xml:space="preserve">password </w:t>
-      </w:r>
-      <w:r>
-        <w:rPr>
-          <w:rFonts w:cs="Times New Roman"/>
-          <w:szCs w:val="24"/>
-        </w:rPr>
-        <w:t xml:space="preserve">yang dimasukan </w:t>
-      </w:r>
-      <w:r>
-        <w:rPr>
-          <w:rFonts w:cs="Times New Roman"/>
-          <w:szCs w:val="24"/>
-        </w:rPr>
-        <w:t xml:space="preserve">sesuai dengan yang </w:t>
-      </w:r>
-      <w:r>
-        <w:rPr>
-          <w:rFonts w:cs="Times New Roman"/>
-          <w:szCs w:val="24"/>
-        </w:rPr>
-        <w:t xml:space="preserve">ada pada </w:t>
-      </w:r>
-      <w:r>
-        <w:rPr>
-          <w:rFonts w:cs="Times New Roman"/>
-          <w:i/>
-          <w:szCs w:val="24"/>
-        </w:rPr>
-        <w:t>database</w:t>
-      </w:r>
-      <w:r>
-        <w:rPr>
-          <w:rFonts w:cs="Times New Roman"/>
-          <w:szCs w:val="24"/>
-        </w:rPr>
-        <w:t xml:space="preserve"> menggunakan fungsi </w:t>
+          <w:szCs w:val="24"/>
+        </w:rPr>
+        <w:t>cek_login</w:t>
       </w:r>
       <w:r>
         <w:rPr>
@@ -17296,14 +16058,6 @@
           <w:sz w:val="20"/>
           <w:szCs w:val="24"/>
         </w:rPr>
-        <w:t>cek_login</w:t>
-      </w:r>
-      <w:r>
-        <w:rPr>
-          <w:rFonts w:ascii="Courier New" w:hAnsi="Courier New" w:cs="Courier New"/>
-          <w:sz w:val="20"/>
-          <w:szCs w:val="24"/>
-        </w:rPr>
         <w:t>()</w:t>
       </w:r>
       <w:r>
@@ -17332,23 +16086,7 @@
           <w:rFonts w:cs="Times New Roman"/>
           <w:szCs w:val="24"/>
         </w:rPr>
-        <w:t xml:space="preserve">admin </w:t>
-      </w:r>
-      <w:proofErr w:type="gramStart"/>
-      <w:r>
-        <w:rPr>
-          <w:rFonts w:cs="Times New Roman"/>
-          <w:szCs w:val="24"/>
-        </w:rPr>
-        <w:t>akan</w:t>
-      </w:r>
-      <w:proofErr w:type="gramEnd"/>
-      <w:r>
-        <w:rPr>
-          <w:rFonts w:cs="Times New Roman"/>
-          <w:szCs w:val="24"/>
-        </w:rPr>
-        <w:t xml:space="preserve"> diarahkan kembali ke halaman login, jika </w:t>
+        <w:t xml:space="preserve">admin akan diarahkan kembali ke halaman login, jika </w:t>
       </w:r>
       <w:r>
         <w:rPr>
@@ -17444,10 +16182,9 @@
           <v:shape id="_x0000_i1032" type="#_x0000_t75" style="width:425.1pt;height:230.4pt" o:ole="">
             <v:imagedata r:id="rId38" o:title=""/>
           </v:shape>
-          <o:OLEObject Type="Embed" ProgID="Visio.Drawing.15" ShapeID="_x0000_i1032" DrawAspect="Content" ObjectID="_1704470756" r:id="rId39"/>
+          <o:OLEObject Type="Embed" ProgID="Visio.Drawing.15" ShapeID="_x0000_i1032" DrawAspect="Content" ObjectID="_1704490527" r:id="rId39"/>
         </w:object>
       </w:r>
-      <w:proofErr w:type="gramStart"/>
       <w:r>
         <w:rPr>
           <w:rFonts w:cs="Times New Roman"/>
@@ -17455,7 +16192,6 @@
         </w:rPr>
         <w:t>Gambar 4.</w:t>
       </w:r>
-      <w:proofErr w:type="gramEnd"/>
       <w:r>
         <w:rPr>
           <w:rFonts w:cs="Times New Roman"/>
@@ -17687,98 +16423,80 @@
           <w:sz w:val="20"/>
           <w:szCs w:val="20"/>
         </w:rPr>
-        <w:t>tambah_</w:t>
-      </w:r>
-      <w:proofErr w:type="gramStart"/>
+        <w:t>tambah_pasar()</w:t>
+      </w:r>
+      <w:r>
+        <w:rPr>
+          <w:rFonts w:cs="Times New Roman"/>
+          <w:bCs/>
+          <w:szCs w:val="24"/>
+        </w:rPr>
+        <w:t xml:space="preserve"> </w:t>
+      </w:r>
+      <w:r>
+        <w:rPr>
+          <w:rFonts w:cs="Times New Roman"/>
+          <w:bCs/>
+          <w:szCs w:val="24"/>
+        </w:rPr>
+        <w:t xml:space="preserve">yang </w:t>
+      </w:r>
+      <w:r>
+        <w:rPr>
+          <w:rFonts w:cs="Times New Roman"/>
+          <w:bCs/>
+          <w:szCs w:val="24"/>
+        </w:rPr>
+        <w:t xml:space="preserve">pada </w:t>
+      </w:r>
+      <w:r>
+        <w:rPr>
+          <w:rFonts w:cs="Times New Roman"/>
+          <w:bCs/>
+          <w:szCs w:val="24"/>
+        </w:rPr>
+        <w:t xml:space="preserve">pada </w:t>
+      </w:r>
+      <w:r>
+        <w:rPr>
+          <w:rFonts w:cs="Times New Roman"/>
+          <w:bCs/>
+          <w:i/>
+          <w:szCs w:val="24"/>
+        </w:rPr>
+        <w:t>Controller</w:t>
+      </w:r>
+      <w:r>
+        <w:rPr>
+          <w:rFonts w:cs="Times New Roman"/>
+          <w:bCs/>
+          <w:i/>
+          <w:szCs w:val="24"/>
+        </w:rPr>
+        <w:t xml:space="preserve"> C_admin</w:t>
+      </w:r>
+      <w:r>
+        <w:rPr>
+          <w:rFonts w:cs="Times New Roman"/>
+          <w:bCs/>
+          <w:szCs w:val="24"/>
+        </w:rPr>
+        <w:t xml:space="preserve">, kemudian </w:t>
+      </w:r>
+      <w:r>
+        <w:rPr>
+          <w:rFonts w:cs="Times New Roman"/>
+          <w:bCs/>
+          <w:szCs w:val="24"/>
+        </w:rPr>
+        <w:t xml:space="preserve">system akan menjalankan fungsi </w:t>
+      </w:r>
       <w:r>
         <w:rPr>
           <w:rFonts w:ascii="Courier New" w:hAnsi="Courier New" w:cs="Courier New"/>
           <w:sz w:val="20"/>
           <w:szCs w:val="20"/>
         </w:rPr>
-        <w:t>pasar(</w:t>
-      </w:r>
-      <w:proofErr w:type="gramEnd"/>
-      <w:r>
-        <w:rPr>
-          <w:rFonts w:ascii="Courier New" w:hAnsi="Courier New" w:cs="Courier New"/>
-          <w:sz w:val="20"/>
-          <w:szCs w:val="20"/>
-        </w:rPr>
-        <w:t>)</w:t>
-      </w:r>
-      <w:r>
-        <w:rPr>
-          <w:rFonts w:cs="Times New Roman"/>
-          <w:bCs/>
-          <w:szCs w:val="24"/>
-        </w:rPr>
-        <w:t xml:space="preserve"> </w:t>
-      </w:r>
-      <w:r>
-        <w:rPr>
-          <w:rFonts w:cs="Times New Roman"/>
-          <w:bCs/>
-          <w:szCs w:val="24"/>
-        </w:rPr>
-        <w:t xml:space="preserve">yang </w:t>
-      </w:r>
-      <w:r>
-        <w:rPr>
-          <w:rFonts w:cs="Times New Roman"/>
-          <w:bCs/>
-          <w:szCs w:val="24"/>
-        </w:rPr>
-        <w:t xml:space="preserve">pada </w:t>
-      </w:r>
-      <w:r>
-        <w:rPr>
-          <w:rFonts w:cs="Times New Roman"/>
-          <w:bCs/>
-          <w:szCs w:val="24"/>
-        </w:rPr>
-        <w:t xml:space="preserve">pada </w:t>
-      </w:r>
-      <w:r>
-        <w:rPr>
-          <w:rFonts w:cs="Times New Roman"/>
-          <w:bCs/>
-          <w:i/>
-          <w:szCs w:val="24"/>
-        </w:rPr>
-        <w:t>Controller</w:t>
-      </w:r>
-      <w:r>
-        <w:rPr>
-          <w:rFonts w:cs="Times New Roman"/>
-          <w:bCs/>
-          <w:i/>
-          <w:szCs w:val="24"/>
-        </w:rPr>
-        <w:t xml:space="preserve"> C_admin</w:t>
-      </w:r>
-      <w:r>
-        <w:rPr>
-          <w:rFonts w:cs="Times New Roman"/>
-          <w:bCs/>
-          <w:szCs w:val="24"/>
-        </w:rPr>
-        <w:t xml:space="preserve">, kemudian </w:t>
-      </w:r>
-      <w:r>
-        <w:rPr>
-          <w:rFonts w:cs="Times New Roman"/>
-          <w:bCs/>
-          <w:szCs w:val="24"/>
-        </w:rPr>
-        <w:t xml:space="preserve">system akan menjalankan fungsi </w:t>
-      </w:r>
-      <w:r>
-        <w:rPr>
-          <w:rFonts w:ascii="Courier New" w:hAnsi="Courier New" w:cs="Courier New"/>
-          <w:sz w:val="20"/>
-          <w:szCs w:val="20"/>
-        </w:rPr>
         <w:t>tambah_pasar()</w:t>
       </w:r>
       <w:r>
@@ -17838,25 +16556,7 @@
           <w:bCs/>
           <w:szCs w:val="24"/>
         </w:rPr>
-        <w:t xml:space="preserve">. Setelah data tersimpan admin </w:t>
-      </w:r>
-      <w:proofErr w:type="gramStart"/>
-      <w:r>
-        <w:rPr>
-          <w:rFonts w:cs="Times New Roman"/>
-          <w:bCs/>
-          <w:szCs w:val="24"/>
-        </w:rPr>
-        <w:t>akan</w:t>
-      </w:r>
-      <w:proofErr w:type="gramEnd"/>
-      <w:r>
-        <w:rPr>
-          <w:rFonts w:cs="Times New Roman"/>
-          <w:bCs/>
-          <w:szCs w:val="24"/>
-        </w:rPr>
-        <w:t xml:space="preserve"> langsung diarahkan ke halaman </w:t>
+        <w:t xml:space="preserve">. Setelah data tersimpan admin akan langsung diarahkan ke halaman </w:t>
       </w:r>
       <w:r>
         <w:rPr>
@@ -17892,7 +16592,7 @@
           <v:shape id="_x0000_i1033" type="#_x0000_t75" style="width:425.1pt;height:201.6pt" o:ole="">
             <v:imagedata r:id="rId40" o:title=""/>
           </v:shape>
-          <o:OLEObject Type="Embed" ProgID="Visio.Drawing.15" ShapeID="_x0000_i1033" DrawAspect="Content" ObjectID="_1704470757" r:id="rId41"/>
+          <o:OLEObject Type="Embed" ProgID="Visio.Drawing.15" ShapeID="_x0000_i1033" DrawAspect="Content" ObjectID="_1704490528" r:id="rId41"/>
         </w:object>
       </w:r>
       <w:r>
@@ -17902,7 +16602,6 @@
         </w:rPr>
         <w:t xml:space="preserve"> </w:t>
       </w:r>
-      <w:proofErr w:type="gramStart"/>
       <w:r>
         <w:rPr>
           <w:rFonts w:cs="Times New Roman"/>
@@ -17910,7 +16609,6 @@
         </w:rPr>
         <w:t>Gambar 4.</w:t>
       </w:r>
-      <w:proofErr w:type="gramEnd"/>
       <w:r>
         <w:rPr>
           <w:rFonts w:cs="Times New Roman"/>
@@ -18089,23 +16787,7 @@
           <w:rFonts w:cs="Times New Roman"/>
           <w:szCs w:val="24"/>
         </w:rPr>
-        <w:t xml:space="preserve">baris data pasar yang </w:t>
-      </w:r>
-      <w:proofErr w:type="gramStart"/>
-      <w:r>
-        <w:rPr>
-          <w:rFonts w:cs="Times New Roman"/>
-          <w:szCs w:val="24"/>
-        </w:rPr>
-        <w:t>akan</w:t>
-      </w:r>
-      <w:proofErr w:type="gramEnd"/>
-      <w:r>
-        <w:rPr>
-          <w:rFonts w:cs="Times New Roman"/>
-          <w:szCs w:val="24"/>
-        </w:rPr>
-        <w:t xml:space="preserve"> dihapus </w:t>
+        <w:t xml:space="preserve">baris data pasar yang akan dihapus </w:t>
       </w:r>
       <w:r>
         <w:rPr>
@@ -18136,23 +16818,13 @@
         </w:rPr>
         <w:t xml:space="preserve"> Administrator akan meng-klik hapus kemudian semua nilai akan dihapus melalui fungsi </w:t>
       </w:r>
-      <w:proofErr w:type="gramStart"/>
       <w:r>
         <w:rPr>
           <w:rFonts w:ascii="Courier New" w:hAnsi="Courier New" w:cs="Courier New"/>
           <w:sz w:val="20"/>
           <w:szCs w:val="24"/>
         </w:rPr>
-        <w:t>hapusdata(</w:t>
-      </w:r>
-      <w:proofErr w:type="gramEnd"/>
-      <w:r>
-        <w:rPr>
-          <w:rFonts w:ascii="Courier New" w:hAnsi="Courier New" w:cs="Courier New"/>
-          <w:sz w:val="20"/>
-          <w:szCs w:val="24"/>
-        </w:rPr>
-        <w:t xml:space="preserve">) </w:t>
+        <w:t xml:space="preserve">hapusdata() </w:t>
       </w:r>
       <w:r>
         <w:rPr>
@@ -18232,23 +16904,7 @@
           <w:rFonts w:cs="Times New Roman"/>
           <w:szCs w:val="24"/>
         </w:rPr>
-        <w:t xml:space="preserve"> Setelah data pasar terhapus, admin </w:t>
-      </w:r>
-      <w:proofErr w:type="gramStart"/>
-      <w:r>
-        <w:rPr>
-          <w:rFonts w:cs="Times New Roman"/>
-          <w:szCs w:val="24"/>
-        </w:rPr>
-        <w:t>akan</w:t>
-      </w:r>
-      <w:proofErr w:type="gramEnd"/>
-      <w:r>
-        <w:rPr>
-          <w:rFonts w:cs="Times New Roman"/>
-          <w:szCs w:val="24"/>
-        </w:rPr>
-        <w:t xml:space="preserve"> diarahkan ke halaman </w:t>
+        <w:t xml:space="preserve"> Setelah data pasar terhapus, admin akan diarahkan ke halaman </w:t>
       </w:r>
       <w:r>
         <w:rPr>
@@ -18332,10 +16988,9 @@
           <v:shape id="_x0000_i1034" type="#_x0000_t75" style="width:425.1pt;height:201.6pt" o:ole="">
             <v:imagedata r:id="rId42" o:title=""/>
           </v:shape>
-          <o:OLEObject Type="Embed" ProgID="Visio.Drawing.15" ShapeID="_x0000_i1034" DrawAspect="Content" ObjectID="_1704470758" r:id="rId43"/>
+          <o:OLEObject Type="Embed" ProgID="Visio.Drawing.15" ShapeID="_x0000_i1034" DrawAspect="Content" ObjectID="_1704490529" r:id="rId43"/>
         </w:object>
       </w:r>
-      <w:proofErr w:type="gramStart"/>
       <w:r>
         <w:rPr>
           <w:rFonts w:cs="Times New Roman"/>
@@ -18343,7 +16998,6 @@
         </w:rPr>
         <w:t>Gambar 4.</w:t>
       </w:r>
-      <w:proofErr w:type="gramEnd"/>
       <w:r>
         <w:rPr>
           <w:rFonts w:cs="Times New Roman"/>
@@ -18517,16 +17171,15 @@
           <w:sz w:val="20"/>
           <w:szCs w:val="24"/>
         </w:rPr>
-        <w:t>_</w:t>
-      </w:r>
-      <w:proofErr w:type="gramStart"/>
+        <w:t>_pasar</w:t>
+      </w:r>
       <w:r>
         <w:rPr>
           <w:rFonts w:ascii="Courier New" w:hAnsi="Courier New" w:cs="Courier New"/>
           <w:sz w:val="20"/>
           <w:szCs w:val="24"/>
         </w:rPr>
-        <w:t>pasar</w:t>
+        <w:t>()</w:t>
       </w:r>
       <w:r>
         <w:rPr>
@@ -18534,16 +17187,45 @@
           <w:sz w:val="20"/>
           <w:szCs w:val="24"/>
         </w:rPr>
-        <w:t>(</w:t>
-      </w:r>
-      <w:proofErr w:type="gramEnd"/>
+        <w:t xml:space="preserve"> </w:t>
+      </w:r>
+      <w:r>
+        <w:rPr>
+          <w:rFonts w:cs="Times New Roman"/>
+          <w:szCs w:val="24"/>
+        </w:rPr>
+        <w:t xml:space="preserve">pada </w:t>
+      </w:r>
+      <w:r>
+        <w:rPr>
+          <w:rFonts w:cs="Times New Roman"/>
+          <w:i/>
+          <w:szCs w:val="24"/>
+        </w:rPr>
+        <w:t>Controller C_</w:t>
+      </w:r>
+      <w:r>
+        <w:rPr>
+          <w:rFonts w:cs="Times New Roman"/>
+          <w:i/>
+          <w:szCs w:val="24"/>
+        </w:rPr>
+        <w:t>admin</w:t>
+      </w:r>
+      <w:r>
+        <w:rPr>
+          <w:rFonts w:cs="Times New Roman"/>
+          <w:szCs w:val="24"/>
+        </w:rPr>
+        <w:t xml:space="preserve"> akan dikirm ke fungsi </w:t>
+      </w:r>
       <w:r>
         <w:rPr>
           <w:rFonts w:ascii="Courier New" w:hAnsi="Courier New" w:cs="Courier New"/>
           <w:sz w:val="20"/>
           <w:szCs w:val="24"/>
         </w:rPr>
-        <w:t>)</w:t>
+        <w:t>edit_pasar</w:t>
       </w:r>
       <w:r>
         <w:rPr>
@@ -18551,37 +17233,7 @@
           <w:sz w:val="20"/>
           <w:szCs w:val="24"/>
         </w:rPr>
-        <w:t xml:space="preserve"> </w:t>
-      </w:r>
-      <w:r>
-        <w:rPr>
-          <w:rFonts w:cs="Times New Roman"/>
-          <w:szCs w:val="24"/>
-        </w:rPr>
-        <w:t xml:space="preserve">pada </w:t>
-      </w:r>
-      <w:r>
-        <w:rPr>
-          <w:rFonts w:cs="Times New Roman"/>
-          <w:i/>
-          <w:szCs w:val="24"/>
-        </w:rPr>
-        <w:t>Controller C_</w:t>
-      </w:r>
-      <w:r>
-        <w:rPr>
-          <w:rFonts w:cs="Times New Roman"/>
-          <w:i/>
-          <w:szCs w:val="24"/>
-        </w:rPr>
-        <w:t>admin</w:t>
-      </w:r>
-      <w:r>
-        <w:rPr>
-          <w:rFonts w:cs="Times New Roman"/>
-          <w:szCs w:val="24"/>
-        </w:rPr>
-        <w:t xml:space="preserve"> akan dikirm ke fungsi </w:t>
+        <w:t>()</w:t>
       </w:r>
       <w:r>
         <w:rPr>
@@ -18589,22 +17241,6 @@
           <w:sz w:val="20"/>
           <w:szCs w:val="24"/>
         </w:rPr>
-        <w:t>edit_pasar</w:t>
-      </w:r>
-      <w:r>
-        <w:rPr>
-          <w:rFonts w:ascii="Courier New" w:hAnsi="Courier New" w:cs="Courier New"/>
-          <w:sz w:val="20"/>
-          <w:szCs w:val="24"/>
-        </w:rPr>
-        <w:t>()</w:t>
-      </w:r>
-      <w:r>
-        <w:rPr>
-          <w:rFonts w:ascii="Courier New" w:hAnsi="Courier New" w:cs="Courier New"/>
-          <w:sz w:val="20"/>
-          <w:szCs w:val="24"/>
-        </w:rPr>
         <w:t xml:space="preserve"> </w:t>
       </w:r>
       <w:r>
@@ -18641,23 +17277,7 @@
           <w:rFonts w:cs="Times New Roman"/>
           <w:szCs w:val="24"/>
         </w:rPr>
-        <w:t xml:space="preserve"> Setelah data pasar yang baru telah tersimpan, admin </w:t>
-      </w:r>
-      <w:proofErr w:type="gramStart"/>
-      <w:r>
-        <w:rPr>
-          <w:rFonts w:cs="Times New Roman"/>
-          <w:szCs w:val="24"/>
-        </w:rPr>
-        <w:t>akan</w:t>
-      </w:r>
-      <w:proofErr w:type="gramEnd"/>
-      <w:r>
-        <w:rPr>
-          <w:rFonts w:cs="Times New Roman"/>
-          <w:szCs w:val="24"/>
-        </w:rPr>
-        <w:t xml:space="preserve"> diarahkan ke halaman </w:t>
+        <w:t xml:space="preserve"> Setelah data pasar yang baru telah tersimpan, admin akan diarahkan ke halaman </w:t>
       </w:r>
       <w:r>
         <w:rPr>
@@ -18739,7 +17359,7 @@
           <v:shape id="_x0000_i1035" type="#_x0000_t75" style="width:425.1pt;height:213.7pt" o:ole="">
             <v:imagedata r:id="rId44" o:title=""/>
           </v:shape>
-          <o:OLEObject Type="Embed" ProgID="Visio.Drawing.15" ShapeID="_x0000_i1035" DrawAspect="Content" ObjectID="_1704470759" r:id="rId45"/>
+          <o:OLEObject Type="Embed" ProgID="Visio.Drawing.15" ShapeID="_x0000_i1035" DrawAspect="Content" ObjectID="_1704490530" r:id="rId45"/>
         </w:object>
       </w:r>
       <w:r>
@@ -18749,7 +17369,6 @@
         </w:rPr>
         <w:tab/>
       </w:r>
-      <w:proofErr w:type="gramStart"/>
       <w:r>
         <w:rPr>
           <w:rFonts w:cs="Times New Roman"/>
@@ -18757,7 +17376,6 @@
         </w:rPr>
         <w:t>Gambar 4.</w:t>
       </w:r>
-      <w:proofErr w:type="gramEnd"/>
       <w:r>
         <w:rPr>
           <w:rFonts w:cs="Times New Roman"/>
@@ -19201,33 +17819,15 @@
           <w:bCs/>
           <w:szCs w:val="24"/>
         </w:rPr>
-        <w:t xml:space="preserve">maka sistem </w:t>
-      </w:r>
-      <w:proofErr w:type="gramStart"/>
-      <w:r>
-        <w:rPr>
-          <w:rFonts w:cs="Times New Roman"/>
-          <w:bCs/>
-          <w:szCs w:val="24"/>
-        </w:rPr>
-        <w:t>ak</w:t>
-      </w:r>
-      <w:r>
-        <w:rPr>
-          <w:rFonts w:cs="Times New Roman"/>
-          <w:bCs/>
-          <w:szCs w:val="24"/>
-        </w:rPr>
-        <w:t>an</w:t>
-      </w:r>
-      <w:proofErr w:type="gramEnd"/>
-      <w:r>
-        <w:rPr>
-          <w:rFonts w:cs="Times New Roman"/>
-          <w:bCs/>
-          <w:szCs w:val="24"/>
-        </w:rPr>
-        <w:t xml:space="preserve"> menampilkan hasil pencarian.</w:t>
+        <w:t>maka sistem ak</w:t>
+      </w:r>
+      <w:r>
+        <w:rPr>
+          <w:rFonts w:cs="Times New Roman"/>
+          <w:bCs/>
+          <w:szCs w:val="24"/>
+        </w:rPr>
+        <w:t>an menampilkan hasil pencarian.</w:t>
       </w:r>
     </w:p>
     <w:p>
@@ -19254,7 +17854,7 @@
           <v:shape id="_x0000_i1036" type="#_x0000_t75" style="width:425.1pt;height:228.1pt" o:ole="">
             <v:imagedata r:id="rId46" o:title=""/>
           </v:shape>
-          <o:OLEObject Type="Embed" ProgID="Visio.Drawing.15" ShapeID="_x0000_i1036" DrawAspect="Content" ObjectID="_1704470760" r:id="rId47"/>
+          <o:OLEObject Type="Embed" ProgID="Visio.Drawing.15" ShapeID="_x0000_i1036" DrawAspect="Content" ObjectID="_1704490531" r:id="rId47"/>
         </w:object>
       </w:r>
       <w:r>
@@ -19293,7 +17893,6 @@
           <w:rFonts w:cs="Times New Roman"/>
         </w:rPr>
       </w:pPr>
-      <w:proofErr w:type="gramStart"/>
       <w:r>
         <w:rPr>
           <w:szCs w:val="24"/>
@@ -19338,7 +17937,6 @@
         </w:rPr>
         <w:t>.</w:t>
       </w:r>
-      <w:proofErr w:type="gramEnd"/>
     </w:p>
     <w:tbl>
       <w:tblPr>
@@ -19370,7 +17968,7 @@
                 <v:shape id="_x0000_i1037" type="#_x0000_t75" style="width:424.5pt;height:183.15pt" o:ole="">
                   <v:imagedata r:id="rId48" o:title=""/>
                 </v:shape>
-                <o:OLEObject Type="Embed" ProgID="Visio.Drawing.15" ShapeID="_x0000_i1037" DrawAspect="Content" ObjectID="_1704470761" r:id="rId49"/>
+                <o:OLEObject Type="Embed" ProgID="Visio.Drawing.15" ShapeID="_x0000_i1037" DrawAspect="Content" ObjectID="_1704490532" r:id="rId49"/>
               </w:object>
             </w:r>
           </w:p>
@@ -19455,14 +18053,12 @@
         <w:pStyle w:val="Caption"/>
       </w:pPr>
       <w:bookmarkStart w:id="48" w:name="_Toc62447536"/>
-      <w:proofErr w:type="gramStart"/>
       <w:r>
         <w:rPr>
           <w:rFonts w:cs="Times New Roman"/>
         </w:rPr>
         <w:t>Tabel 3.</w:t>
       </w:r>
-      <w:proofErr w:type="gramEnd"/>
       <w:r>
         <w:rPr>
           <w:rFonts w:cs="Times New Roman"/>
@@ -21493,7 +20089,6 @@
           <w:rFonts w:cs="Times New Roman"/>
         </w:rPr>
       </w:pPr>
-      <w:proofErr w:type="gramStart"/>
       <w:r>
         <w:rPr>
           <w:szCs w:val="24"/>
@@ -21529,14 +20124,7 @@
         <w:rPr>
           <w:rFonts w:cs="Times New Roman"/>
         </w:rPr>
-        <w:t>.</w:t>
-      </w:r>
-      <w:proofErr w:type="gramEnd"/>
-      <w:r>
-        <w:rPr>
-          <w:rFonts w:cs="Times New Roman"/>
-        </w:rPr>
-        <w:t xml:space="preserve"> Rancangan </w:t>
+        <w:t xml:space="preserve">. Rancangan </w:t>
       </w:r>
       <w:r>
         <w:rPr>
@@ -21723,7 +20311,6 @@
           <w:lang w:val="en-ID"/>
         </w:rPr>
       </w:pPr>
-      <w:proofErr w:type="gramStart"/>
       <w:r>
         <w:rPr>
           <w:szCs w:val="24"/>
@@ -21774,16 +20361,15 @@
       </w:r>
       <w:r>
         <w:rPr>
-          <w:rFonts w:cs="Times New Roman"/>
-        </w:rPr>
-        <w:t>.</w:t>
-      </w:r>
-      <w:proofErr w:type="gramEnd"/>
-      <w:r>
-        <w:rPr>
-          <w:rFonts w:cs="Times New Roman"/>
-        </w:rPr>
-        <w:t xml:space="preserve"> Rancangan </w:t>
+          <w:szCs w:val="24"/>
+        </w:rPr>
+        <w:t xml:space="preserve"> serta melihat rute lokasi pasar</w:t>
+      </w:r>
+      <w:r>
+        <w:rPr>
+          <w:rFonts w:cs="Times New Roman"/>
+        </w:rPr>
+        <w:t xml:space="preserve">. Rancangan </w:t>
       </w:r>
       <w:r>
         <w:rPr>
@@ -21849,10 +20435,10 @@
         </w:rPr>
         <w:lastRenderedPageBreak/>
         <w:drawing>
-          <wp:inline distT="0" distB="0" distL="0" distR="0" wp14:anchorId="22156CF0" wp14:editId="2B00E697">
-            <wp:extent cx="4314825" cy="3838575"/>
-            <wp:effectExtent l="0" t="0" r="9525" b="9525"/>
-            <wp:docPr id="3" name="Picture 3"/>
+          <wp:inline distT="0" distB="0" distL="0" distR="0" wp14:anchorId="7951421A" wp14:editId="3D61D648">
+            <wp:extent cx="4314825" cy="3829050"/>
+            <wp:effectExtent l="0" t="0" r="9525" b="0"/>
+            <wp:docPr id="7" name="Picture 7"/>
             <wp:cNvGraphicFramePr>
               <a:graphicFrameLocks xmlns:a="http://schemas.openxmlformats.org/drawingml/2006/main" noChangeAspect="1"/>
             </wp:cNvGraphicFramePr>
@@ -21872,6 +20458,271 @@
                   <pic:spPr>
                     <a:xfrm>
                       <a:off x="0" y="0"/>
+                      <a:ext cx="4314825" cy="3829050"/>
+                    </a:xfrm>
+                    <a:prstGeom prst="rect">
+                      <a:avLst/>
+                    </a:prstGeom>
+                  </pic:spPr>
+                </pic:pic>
+              </a:graphicData>
+            </a:graphic>
+          </wp:inline>
+        </w:drawing>
+      </w:r>
+      <w:r>
+        <w:rPr>
+          <w:szCs w:val="24"/>
+          <w:lang w:val="en-ID"/>
+        </w:rPr>
+        <w:br/>
+      </w:r>
+      <w:r>
+        <w:rPr>
+          <w:b/>
+          <w:szCs w:val="24"/>
+          <w:lang w:val="en-ID"/>
+        </w:rPr>
+        <w:t>Gambar 4.23</w:t>
+      </w:r>
+      <w:r>
+        <w:rPr>
+          <w:b/>
+          <w:szCs w:val="24"/>
+          <w:lang w:val="en-ID"/>
+        </w:rPr>
+        <w:t xml:space="preserve"> </w:t>
+      </w:r>
+      <w:r>
+        <w:rPr>
+          <w:szCs w:val="24"/>
+          <w:lang w:val="en-ID"/>
+        </w:rPr>
+        <w:t xml:space="preserve">Rancangan </w:t>
+      </w:r>
+      <w:r>
+        <w:rPr>
+          <w:i/>
+          <w:szCs w:val="24"/>
+          <w:lang w:val="en-ID"/>
+        </w:rPr>
+        <w:t>interface</w:t>
+      </w:r>
+      <w:r>
+        <w:rPr>
+          <w:szCs w:val="24"/>
+          <w:lang w:val="en-ID"/>
+        </w:rPr>
+        <w:t xml:space="preserve"> halaman </w:t>
+      </w:r>
+      <w:r>
+        <w:rPr>
+          <w:szCs w:val="24"/>
+          <w:lang w:val="en-ID"/>
+        </w:rPr>
+        <w:t xml:space="preserve">Data </w:t>
+      </w:r>
+      <w:r>
+        <w:rPr>
+          <w:szCs w:val="24"/>
+          <w:lang w:val="en-ID"/>
+        </w:rPr>
+        <w:t>Pasar</w:t>
+      </w:r>
+    </w:p>
+    <w:p>
+      <w:pPr>
+        <w:ind w:left="709" w:firstLine="0"/>
+        <w:rPr>
+          <w:szCs w:val="24"/>
+          <w:lang w:val="en-ID"/>
+        </w:rPr>
+      </w:pPr>
+    </w:p>
+    <w:p>
+      <w:pPr>
+        <w:pStyle w:val="ListParagraph"/>
+        <w:numPr>
+          <w:ilvl w:val="1"/>
+          <w:numId w:val="39"/>
+        </w:numPr>
+        <w:tabs>
+          <w:tab w:val="clear" w:pos="1440"/>
+          <w:tab w:val="num" w:pos="1276"/>
+        </w:tabs>
+        <w:spacing w:after="160"/>
+        <w:ind w:left="709" w:hanging="283"/>
+        <w:rPr>
+          <w:szCs w:val="24"/>
+          <w:lang w:val="en-ID"/>
+        </w:rPr>
+      </w:pPr>
+      <w:r>
+        <w:rPr>
+          <w:szCs w:val="24"/>
+          <w:lang w:val="en-ID"/>
+        </w:rPr>
+        <w:t xml:space="preserve">Halaman </w:t>
+      </w:r>
+      <w:r>
+        <w:rPr>
+          <w:szCs w:val="24"/>
+          <w:lang w:val="en-ID"/>
+        </w:rPr>
+        <w:t>Edit</w:t>
+      </w:r>
+      <w:r>
+        <w:rPr>
+          <w:szCs w:val="24"/>
+          <w:lang w:val="en-ID"/>
+        </w:rPr>
+        <w:t xml:space="preserve"> Pasar</w:t>
+      </w:r>
+    </w:p>
+    <w:p>
+      <w:pPr>
+        <w:pStyle w:val="ListParagraph"/>
+        <w:ind w:left="709"/>
+        <w:rPr>
+          <w:szCs w:val="24"/>
+          <w:lang w:val="en-ID"/>
+        </w:rPr>
+      </w:pPr>
+      <w:r>
+        <w:rPr>
+          <w:szCs w:val="24"/>
+        </w:rPr>
+        <w:t xml:space="preserve">Halaman </w:t>
+      </w:r>
+      <w:r>
+        <w:rPr>
+          <w:szCs w:val="24"/>
+        </w:rPr>
+        <w:t>Data Pasar</w:t>
+      </w:r>
+      <w:r>
+        <w:rPr>
+          <w:szCs w:val="24"/>
+        </w:rPr>
+        <w:t xml:space="preserve"> merupakan halaman yang digunakan </w:t>
+      </w:r>
+      <w:r>
+        <w:rPr>
+          <w:szCs w:val="24"/>
+        </w:rPr>
+        <w:t>administrator</w:t>
+      </w:r>
+      <w:r>
+        <w:rPr>
+          <w:szCs w:val="24"/>
+        </w:rPr>
+        <w:t xml:space="preserve"> </w:t>
+      </w:r>
+      <w:r>
+        <w:rPr>
+          <w:szCs w:val="24"/>
+        </w:rPr>
+        <w:t xml:space="preserve">untuk dapat mengedit </w:t>
+      </w:r>
+      <w:r>
+        <w:rPr>
+          <w:szCs w:val="24"/>
+        </w:rPr>
+        <w:t>data pasar</w:t>
+      </w:r>
+      <w:r>
+        <w:rPr>
+          <w:rFonts w:cs="Times New Roman"/>
+        </w:rPr>
+        <w:t xml:space="preserve">. Rancangan </w:t>
+      </w:r>
+      <w:r>
+        <w:rPr>
+          <w:rFonts w:cs="Times New Roman"/>
+          <w:i/>
+        </w:rPr>
+        <w:t>interface</w:t>
+      </w:r>
+      <w:r>
+        <w:rPr>
+          <w:rFonts w:cs="Times New Roman"/>
+        </w:rPr>
+        <w:t xml:space="preserve"> halaman </w:t>
+      </w:r>
+      <w:r>
+        <w:rPr>
+          <w:rFonts w:cs="Times New Roman"/>
+        </w:rPr>
+        <w:t xml:space="preserve">edit </w:t>
+      </w:r>
+      <w:r>
+        <w:rPr>
+          <w:rFonts w:cs="Times New Roman"/>
+        </w:rPr>
+        <w:t>data pasar</w:t>
+      </w:r>
+      <w:r>
+        <w:rPr>
+          <w:rFonts w:cs="Times New Roman"/>
+        </w:rPr>
+        <w:t xml:space="preserve"> </w:t>
+      </w:r>
+      <w:r>
+        <w:rPr>
+          <w:rFonts w:cs="Times New Roman"/>
+        </w:rPr>
+        <w:t xml:space="preserve">dapat dilihat </w:t>
+      </w:r>
+      <w:r>
+        <w:rPr>
+          <w:rFonts w:cs="Times New Roman"/>
+        </w:rPr>
+        <w:t xml:space="preserve">seperti pada </w:t>
+      </w:r>
+      <w:r>
+        <w:rPr>
+          <w:rFonts w:cs="Times New Roman"/>
+        </w:rPr>
+        <w:t>gambar 4.22.</w:t>
+      </w:r>
+    </w:p>
+    <w:p>
+      <w:pPr>
+        <w:ind w:left="709" w:firstLine="0"/>
+        <w:rPr>
+          <w:szCs w:val="24"/>
+          <w:lang w:val="en-ID"/>
+        </w:rPr>
+      </w:pPr>
+      <w:r>
+        <w:rPr>
+          <w:noProof/>
+        </w:rPr>
+        <w:lastRenderedPageBreak/>
+        <w:drawing>
+          <wp:inline distT="0" distB="0" distL="0" distR="0" wp14:anchorId="40988570" wp14:editId="3643FC5E">
+            <wp:extent cx="4314825" cy="3838575"/>
+            <wp:effectExtent l="0" t="0" r="9525" b="9525"/>
+            <wp:docPr id="10" name="Picture 10"/>
+            <wp:cNvGraphicFramePr>
+              <a:graphicFrameLocks xmlns:a="http://schemas.openxmlformats.org/drawingml/2006/main" noChangeAspect="1"/>
+            </wp:cNvGraphicFramePr>
+            <a:graphic xmlns:a="http://schemas.openxmlformats.org/drawingml/2006/main">
+              <a:graphicData uri="http://schemas.openxmlformats.org/drawingml/2006/picture">
+                <pic:pic xmlns:pic="http://schemas.openxmlformats.org/drawingml/2006/picture">
+                  <pic:nvPicPr>
+                    <pic:cNvPr id="0" name=""/>
+                    <pic:cNvPicPr/>
+                  </pic:nvPicPr>
+                  <pic:blipFill>
+                    <a:blip r:embed="rId52"/>
+                    <a:stretch>
+                      <a:fillRect/>
+                    </a:stretch>
+                  </pic:blipFill>
+                  <pic:spPr>
+                    <a:xfrm>
+                      <a:off x="0" y="0"/>
                       <a:ext cx="4314825" cy="3838575"/>
                     </a:xfrm>
                     <a:prstGeom prst="rect">
@@ -21884,13 +20735,559 @@
           </wp:inline>
         </w:drawing>
       </w:r>
+      <w:r>
+        <w:rPr>
+          <w:szCs w:val="24"/>
+          <w:lang w:val="en-ID"/>
+        </w:rPr>
+        <w:br/>
+      </w:r>
+      <w:r>
+        <w:rPr>
+          <w:b/>
+          <w:szCs w:val="24"/>
+          <w:lang w:val="en-ID"/>
+        </w:rPr>
+        <w:t>Gambar 4.23</w:t>
+      </w:r>
+      <w:r>
+        <w:rPr>
+          <w:b/>
+          <w:szCs w:val="24"/>
+          <w:lang w:val="en-ID"/>
+        </w:rPr>
+        <w:t xml:space="preserve"> </w:t>
+      </w:r>
+      <w:r>
+        <w:rPr>
+          <w:szCs w:val="24"/>
+          <w:lang w:val="en-ID"/>
+        </w:rPr>
+        <w:t xml:space="preserve">Rancangan </w:t>
+      </w:r>
+      <w:r>
+        <w:rPr>
+          <w:i/>
+          <w:szCs w:val="24"/>
+          <w:lang w:val="en-ID"/>
+        </w:rPr>
+        <w:t>interface</w:t>
+      </w:r>
+      <w:r>
+        <w:rPr>
+          <w:szCs w:val="24"/>
+          <w:lang w:val="en-ID"/>
+        </w:rPr>
+        <w:t xml:space="preserve"> halaman </w:t>
+      </w:r>
+      <w:r>
+        <w:rPr>
+          <w:szCs w:val="24"/>
+          <w:lang w:val="en-ID"/>
+        </w:rPr>
+        <w:t xml:space="preserve">Edit </w:t>
+      </w:r>
+      <w:r>
+        <w:rPr>
+          <w:szCs w:val="24"/>
+          <w:lang w:val="en-ID"/>
+        </w:rPr>
+        <w:t>Data Pasar</w:t>
+      </w:r>
+    </w:p>
+    <w:p>
+      <w:pPr>
+        <w:ind w:left="709" w:firstLine="0"/>
+        <w:rPr>
+          <w:szCs w:val="24"/>
+          <w:lang w:val="en-ID"/>
+        </w:rPr>
+      </w:pPr>
+    </w:p>
+    <w:p>
+      <w:pPr>
+        <w:pStyle w:val="ListParagraph"/>
+        <w:numPr>
+          <w:ilvl w:val="1"/>
+          <w:numId w:val="39"/>
+        </w:numPr>
+        <w:tabs>
+          <w:tab w:val="clear" w:pos="1440"/>
+          <w:tab w:val="num" w:pos="1276"/>
+        </w:tabs>
+        <w:spacing w:after="160"/>
+        <w:ind w:left="709" w:hanging="283"/>
+        <w:rPr>
+          <w:szCs w:val="24"/>
+          <w:lang w:val="en-ID"/>
+        </w:rPr>
+      </w:pPr>
+      <w:r>
+        <w:rPr>
+          <w:szCs w:val="24"/>
+          <w:lang w:val="en-ID"/>
+        </w:rPr>
+        <w:t xml:space="preserve">Halaman </w:t>
+      </w:r>
+      <w:r>
+        <w:rPr>
+          <w:szCs w:val="24"/>
+          <w:lang w:val="en-ID"/>
+        </w:rPr>
+        <w:t>Hapus</w:t>
+      </w:r>
+      <w:r>
+        <w:rPr>
+          <w:szCs w:val="24"/>
+          <w:lang w:val="en-ID"/>
+        </w:rPr>
+        <w:t xml:space="preserve"> Pasar</w:t>
+      </w:r>
+    </w:p>
+    <w:p>
+      <w:pPr>
+        <w:pStyle w:val="ListParagraph"/>
+        <w:ind w:left="709"/>
+        <w:rPr>
+          <w:szCs w:val="24"/>
+          <w:lang w:val="en-ID"/>
+        </w:rPr>
+      </w:pPr>
+      <w:r>
+        <w:rPr>
+          <w:szCs w:val="24"/>
+        </w:rPr>
+        <w:t xml:space="preserve">Halaman </w:t>
+      </w:r>
+      <w:r>
+        <w:rPr>
+          <w:szCs w:val="24"/>
+        </w:rPr>
+        <w:t>Hapus</w:t>
+      </w:r>
+      <w:r>
+        <w:rPr>
+          <w:szCs w:val="24"/>
+        </w:rPr>
+        <w:t xml:space="preserve"> Pasar</w:t>
+      </w:r>
+      <w:r>
+        <w:rPr>
+          <w:szCs w:val="24"/>
+        </w:rPr>
+        <w:t xml:space="preserve"> merupakan halaman yang digunakan </w:t>
+      </w:r>
+      <w:r>
+        <w:rPr>
+          <w:szCs w:val="24"/>
+        </w:rPr>
+        <w:t>administrator</w:t>
+      </w:r>
+      <w:r>
+        <w:rPr>
+          <w:szCs w:val="24"/>
+        </w:rPr>
+        <w:t xml:space="preserve"> </w:t>
+      </w:r>
+      <w:r>
+        <w:rPr>
+          <w:szCs w:val="24"/>
+        </w:rPr>
+        <w:t xml:space="preserve">untuk dapat </w:t>
+      </w:r>
+      <w:r>
+        <w:rPr>
+          <w:szCs w:val="24"/>
+        </w:rPr>
+        <w:t xml:space="preserve">menghapus </w:t>
+      </w:r>
+      <w:r>
+        <w:rPr>
+          <w:szCs w:val="24"/>
+        </w:rPr>
+        <w:t>data pasar</w:t>
+      </w:r>
+      <w:r>
+        <w:rPr>
+          <w:rFonts w:cs="Times New Roman"/>
+        </w:rPr>
+        <w:t xml:space="preserve">. Rancangan </w:t>
+      </w:r>
+      <w:r>
+        <w:rPr>
+          <w:rFonts w:cs="Times New Roman"/>
+          <w:i/>
+        </w:rPr>
+        <w:t>interface</w:t>
+      </w:r>
+      <w:r>
+        <w:rPr>
+          <w:rFonts w:cs="Times New Roman"/>
+        </w:rPr>
+        <w:t xml:space="preserve"> halaman </w:t>
+      </w:r>
+      <w:r>
+        <w:rPr>
+          <w:rFonts w:cs="Times New Roman"/>
+        </w:rPr>
+        <w:t>hapus</w:t>
+      </w:r>
+      <w:r>
+        <w:rPr>
+          <w:rFonts w:cs="Times New Roman"/>
+        </w:rPr>
+        <w:t xml:space="preserve"> data pasar</w:t>
+      </w:r>
+      <w:r>
+        <w:rPr>
+          <w:rFonts w:cs="Times New Roman"/>
+        </w:rPr>
+        <w:t xml:space="preserve"> </w:t>
+      </w:r>
+      <w:r>
+        <w:rPr>
+          <w:rFonts w:cs="Times New Roman"/>
+        </w:rPr>
+        <w:t xml:space="preserve">dapat dilihat </w:t>
+      </w:r>
+      <w:r>
+        <w:rPr>
+          <w:rFonts w:cs="Times New Roman"/>
+        </w:rPr>
+        <w:t xml:space="preserve">seperti pada </w:t>
+      </w:r>
+      <w:r>
+        <w:rPr>
+          <w:rFonts w:cs="Times New Roman"/>
+        </w:rPr>
+        <w:t>gambar 4.22.</w:t>
+      </w:r>
+    </w:p>
+    <w:p>
+      <w:pPr>
+        <w:ind w:left="709" w:firstLine="0"/>
+        <w:rPr>
+          <w:szCs w:val="24"/>
+          <w:lang w:val="en-ID"/>
+        </w:rPr>
+      </w:pPr>
+      <w:r>
+        <w:rPr>
+          <w:noProof/>
+        </w:rPr>
+        <w:lastRenderedPageBreak/>
+        <w:drawing>
+          <wp:inline distT="0" distB="0" distL="0" distR="0" wp14:anchorId="606F20E5" wp14:editId="224DDF7D">
+            <wp:extent cx="4352925" cy="3857625"/>
+            <wp:effectExtent l="0" t="0" r="9525" b="9525"/>
+            <wp:docPr id="12" name="Picture 12"/>
+            <wp:cNvGraphicFramePr>
+              <a:graphicFrameLocks xmlns:a="http://schemas.openxmlformats.org/drawingml/2006/main" noChangeAspect="1"/>
+            </wp:cNvGraphicFramePr>
+            <a:graphic xmlns:a="http://schemas.openxmlformats.org/drawingml/2006/main">
+              <a:graphicData uri="http://schemas.openxmlformats.org/drawingml/2006/picture">
+                <pic:pic xmlns:pic="http://schemas.openxmlformats.org/drawingml/2006/picture">
+                  <pic:nvPicPr>
+                    <pic:cNvPr id="0" name=""/>
+                    <pic:cNvPicPr/>
+                  </pic:nvPicPr>
+                  <pic:blipFill>
+                    <a:blip r:embed="rId53"/>
+                    <a:stretch>
+                      <a:fillRect/>
+                    </a:stretch>
+                  </pic:blipFill>
+                  <pic:spPr>
+                    <a:xfrm>
+                      <a:off x="0" y="0"/>
+                      <a:ext cx="4352925" cy="3857625"/>
+                    </a:xfrm>
+                    <a:prstGeom prst="rect">
+                      <a:avLst/>
+                    </a:prstGeom>
+                  </pic:spPr>
+                </pic:pic>
+              </a:graphicData>
+            </a:graphic>
+          </wp:inline>
+        </w:drawing>
+      </w:r>
+      <w:r>
+        <w:rPr>
+          <w:szCs w:val="24"/>
+          <w:lang w:val="en-ID"/>
+        </w:rPr>
+        <w:br/>
+      </w:r>
+      <w:r>
+        <w:rPr>
+          <w:b/>
+          <w:szCs w:val="24"/>
+          <w:lang w:val="en-ID"/>
+        </w:rPr>
+        <w:t>Gambar 4.23</w:t>
+      </w:r>
+      <w:r>
+        <w:rPr>
+          <w:b/>
+          <w:szCs w:val="24"/>
+          <w:lang w:val="en-ID"/>
+        </w:rPr>
+        <w:t xml:space="preserve"> </w:t>
+      </w:r>
+      <w:r>
+        <w:rPr>
+          <w:szCs w:val="24"/>
+          <w:lang w:val="en-ID"/>
+        </w:rPr>
+        <w:t xml:space="preserve">Rancangan </w:t>
+      </w:r>
+      <w:r>
+        <w:rPr>
+          <w:i/>
+          <w:szCs w:val="24"/>
+          <w:lang w:val="en-ID"/>
+        </w:rPr>
+        <w:t>interface</w:t>
+      </w:r>
+      <w:r>
+        <w:rPr>
+          <w:szCs w:val="24"/>
+          <w:lang w:val="en-ID"/>
+        </w:rPr>
+        <w:t xml:space="preserve"> halaman </w:t>
+      </w:r>
+      <w:r>
+        <w:rPr>
+          <w:szCs w:val="24"/>
+          <w:lang w:val="en-ID"/>
+        </w:rPr>
+        <w:t>Hapus</w:t>
+      </w:r>
+      <w:r>
+        <w:rPr>
+          <w:szCs w:val="24"/>
+          <w:lang w:val="en-ID"/>
+        </w:rPr>
+        <w:t xml:space="preserve"> Data Pasar</w:t>
+      </w:r>
+    </w:p>
+    <w:p>
+      <w:pPr>
+        <w:pStyle w:val="ListParagraph"/>
+        <w:numPr>
+          <w:ilvl w:val="1"/>
+          <w:numId w:val="39"/>
+        </w:numPr>
+        <w:tabs>
+          <w:tab w:val="clear" w:pos="1440"/>
+          <w:tab w:val="num" w:pos="1276"/>
+        </w:tabs>
+        <w:spacing w:after="160"/>
+        <w:ind w:left="709" w:hanging="283"/>
+        <w:rPr>
+          <w:szCs w:val="24"/>
+          <w:lang w:val="en-ID"/>
+        </w:rPr>
+      </w:pPr>
+      <w:r>
+        <w:rPr>
+          <w:szCs w:val="24"/>
+          <w:lang w:val="en-ID"/>
+        </w:rPr>
+        <w:t xml:space="preserve">Halaman </w:t>
+      </w:r>
+      <w:r>
+        <w:rPr>
+          <w:szCs w:val="24"/>
+          <w:lang w:val="en-ID"/>
+        </w:rPr>
+        <w:t>Tambah</w:t>
+      </w:r>
+      <w:r>
+        <w:rPr>
+          <w:szCs w:val="24"/>
+          <w:lang w:val="en-ID"/>
+        </w:rPr>
+        <w:t xml:space="preserve"> Pasar</w:t>
+      </w:r>
+      <w:r>
+        <w:rPr>
+          <w:szCs w:val="24"/>
+          <w:lang w:val="en-ID"/>
+        </w:rPr>
+        <w:t xml:space="preserve"> </w:t>
+      </w:r>
       <w:bookmarkStart w:id="50" w:name="_GoBack"/>
       <w:bookmarkEnd w:id="50"/>
-      <w:r>
+    </w:p>
+    <w:p>
+      <w:pPr>
+        <w:pStyle w:val="ListParagraph"/>
+        <w:ind w:left="709"/>
         <w:rPr>
           <w:szCs w:val="24"/>
           <w:lang w:val="en-ID"/>
         </w:rPr>
+      </w:pPr>
+      <w:r>
+        <w:rPr>
+          <w:szCs w:val="24"/>
+        </w:rPr>
+        <w:t xml:space="preserve">Halaman </w:t>
+      </w:r>
+      <w:r>
+        <w:rPr>
+          <w:szCs w:val="24"/>
+        </w:rPr>
+        <w:t>P</w:t>
+      </w:r>
+      <w:r>
+        <w:rPr>
+          <w:szCs w:val="24"/>
+        </w:rPr>
+        <w:t>eta Pasar</w:t>
+      </w:r>
+      <w:r>
+        <w:rPr>
+          <w:szCs w:val="24"/>
+        </w:rPr>
+        <w:t xml:space="preserve"> merupakan halaman yang digunakan </w:t>
+      </w:r>
+      <w:r>
+        <w:rPr>
+          <w:szCs w:val="24"/>
+        </w:rPr>
+        <w:t>administrator</w:t>
+      </w:r>
+      <w:r>
+        <w:rPr>
+          <w:szCs w:val="24"/>
+        </w:rPr>
+        <w:t xml:space="preserve"> untuk </w:t>
+      </w:r>
+      <w:r>
+        <w:rPr>
+          <w:szCs w:val="24"/>
+        </w:rPr>
+        <w:t xml:space="preserve">menambah </w:t>
+      </w:r>
+      <w:r>
+        <w:rPr>
+          <w:szCs w:val="24"/>
+        </w:rPr>
+        <w:t>data pasar</w:t>
+      </w:r>
+      <w:r>
+        <w:rPr>
+          <w:rFonts w:cs="Times New Roman"/>
+        </w:rPr>
+        <w:t xml:space="preserve">. Rancangan </w:t>
+      </w:r>
+      <w:r>
+        <w:rPr>
+          <w:rFonts w:cs="Times New Roman"/>
+          <w:i/>
+        </w:rPr>
+        <w:t>interface</w:t>
+      </w:r>
+      <w:r>
+        <w:rPr>
+          <w:rFonts w:cs="Times New Roman"/>
+        </w:rPr>
+        <w:t xml:space="preserve"> halaman </w:t>
+      </w:r>
+      <w:r>
+        <w:rPr>
+          <w:rFonts w:cs="Times New Roman"/>
+        </w:rPr>
+        <w:t>tambah data</w:t>
+      </w:r>
+      <w:r>
+        <w:rPr>
+          <w:rFonts w:cs="Times New Roman"/>
+        </w:rPr>
+        <w:t xml:space="preserve"> pasar</w:t>
+      </w:r>
+      <w:r>
+        <w:rPr>
+          <w:rFonts w:cs="Times New Roman"/>
+        </w:rPr>
+        <w:t xml:space="preserve"> </w:t>
+      </w:r>
+      <w:r>
+        <w:rPr>
+          <w:rFonts w:cs="Times New Roman"/>
+        </w:rPr>
+        <w:t xml:space="preserve">pada sisi admin dapat dilihat </w:t>
+      </w:r>
+      <w:r>
+        <w:rPr>
+          <w:rFonts w:cs="Times New Roman"/>
+        </w:rPr>
+        <w:t xml:space="preserve">seperti pada </w:t>
+      </w:r>
+      <w:r>
+        <w:rPr>
+          <w:rFonts w:cs="Times New Roman"/>
+        </w:rPr>
+        <w:t>gambar 4.22.</w:t>
+      </w:r>
+    </w:p>
+    <w:p>
+      <w:pPr>
+        <w:ind w:left="709" w:firstLine="0"/>
+        <w:rPr>
+          <w:szCs w:val="24"/>
+          <w:lang w:val="en-ID"/>
+        </w:rPr>
+      </w:pPr>
+      <w:r>
+        <w:rPr>
+          <w:noProof/>
+        </w:rPr>
+        <w:lastRenderedPageBreak/>
+        <w:drawing>
+          <wp:inline distT="0" distB="0" distL="0" distR="0" wp14:anchorId="29772525" wp14:editId="5AD8CCD7">
+            <wp:extent cx="4305300" cy="3838575"/>
+            <wp:effectExtent l="0" t="0" r="0" b="9525"/>
+            <wp:docPr id="8" name="Picture 8"/>
+            <wp:cNvGraphicFramePr>
+              <a:graphicFrameLocks xmlns:a="http://schemas.openxmlformats.org/drawingml/2006/main" noChangeAspect="1"/>
+            </wp:cNvGraphicFramePr>
+            <a:graphic xmlns:a="http://schemas.openxmlformats.org/drawingml/2006/main">
+              <a:graphicData uri="http://schemas.openxmlformats.org/drawingml/2006/picture">
+                <pic:pic xmlns:pic="http://schemas.openxmlformats.org/drawingml/2006/picture">
+                  <pic:nvPicPr>
+                    <pic:cNvPr id="0" name=""/>
+                    <pic:cNvPicPr/>
+                  </pic:nvPicPr>
+                  <pic:blipFill>
+                    <a:blip r:embed="rId54"/>
+                    <a:stretch>
+                      <a:fillRect/>
+                    </a:stretch>
+                  </pic:blipFill>
+                  <pic:spPr>
+                    <a:xfrm>
+                      <a:off x="0" y="0"/>
+                      <a:ext cx="4305300" cy="3838575"/>
+                    </a:xfrm>
+                    <a:prstGeom prst="rect">
+                      <a:avLst/>
+                    </a:prstGeom>
+                  </pic:spPr>
+                </pic:pic>
+              </a:graphicData>
+            </a:graphic>
+          </wp:inline>
+        </w:drawing>
+      </w:r>
+      <w:r>
+        <w:rPr>
+          <w:szCs w:val="24"/>
+          <w:lang w:val="en-ID"/>
+        </w:rPr>
         <w:br/>
       </w:r>
       <w:r>
@@ -21936,15 +21333,28 @@
           <w:szCs w:val="24"/>
           <w:lang w:val="en-ID"/>
         </w:rPr>
-        <w:t xml:space="preserve">Data </w:t>
+        <w:t>Tambah</w:t>
       </w:r>
       <w:r>
         <w:rPr>
           <w:szCs w:val="24"/>
           <w:lang w:val="en-ID"/>
         </w:rPr>
-        <w:t>Pasar</w:t>
-      </w:r>
+        <w:t xml:space="preserve"> Pasar</w:t>
+      </w:r>
+    </w:p>
+    <w:p>
+      <w:pPr>
+        <w:spacing w:after="160" w:line="259" w:lineRule="auto"/>
+        <w:ind w:firstLine="0"/>
+        <w:jc w:val="left"/>
+        <w:rPr>
+          <w:rFonts w:eastAsiaTheme="majorEastAsia" w:cstheme="majorBidi"/>
+          <w:b/>
+          <w:caps/>
+          <w:szCs w:val="32"/>
+        </w:rPr>
+      </w:pPr>
     </w:p>
     <w:p>
       <w:pPr>
@@ -22711,12 +22121,12 @@
       </w:r>
     </w:p>
     <w:sectPr>
-      <w:headerReference w:type="even" r:id="rId52"/>
-      <w:headerReference w:type="default" r:id="rId53"/>
-      <w:footerReference w:type="even" r:id="rId54"/>
-      <w:footerReference w:type="default" r:id="rId55"/>
-      <w:headerReference w:type="first" r:id="rId56"/>
-      <w:footerReference w:type="first" r:id="rId57"/>
+      <w:headerReference w:type="even" r:id="rId55"/>
+      <w:headerReference w:type="default" r:id="rId56"/>
+      <w:footerReference w:type="even" r:id="rId57"/>
+      <w:footerReference w:type="default" r:id="rId58"/>
+      <w:headerReference w:type="first" r:id="rId59"/>
+      <w:footerReference w:type="first" r:id="rId60"/>
       <w:pgSz w:w="11906" w:h="16838" w:code="9"/>
       <w:pgMar w:top="1701" w:right="1418" w:bottom="1418" w:left="1985" w:header="720" w:footer="720" w:gutter="0"/>
       <w:cols w:space="720"/>
@@ -30038,7 +29448,7 @@
   <a:extraClrSchemeLst/>
   <a:extLst>
     <a:ext uri="{05A4C25C-085E-4340-85A3-A5531E510DB2}">
-      <thm15:themeFamily xmlns:thm15="http://schemas.microsoft.com/office/thememl/2012/main" xmlns="" name="Office Theme" id="{62F939B6-93AF-4DB8-9C6B-D6C7DFDC589F}" vid="{4A3C46E8-61CC-4603-A589-7422A47A8E4A}"/>
+      <thm15:themeFamily xmlns="" xmlns:thm15="http://schemas.microsoft.com/office/thememl/2012/main" name="Office Theme" id="{62F939B6-93AF-4DB8-9C6B-D6C7DFDC589F}" vid="{4A3C46E8-61CC-4603-A589-7422A47A8E4A}"/>
     </a:ext>
   </a:extLst>
 </a:theme>
@@ -30069,7 +29479,7 @@
 </file>
 
 <file path=customXml/itemProps1.xml><?xml version="1.0" encoding="utf-8"?>
-<ds:datastoreItem xmlns:ds="http://schemas.openxmlformats.org/officeDocument/2006/customXml" ds:itemID="{E5893974-8795-4DEE-B4D4-A3EFF83205D8}">
+<ds:datastoreItem xmlns:ds="http://schemas.openxmlformats.org/officeDocument/2006/customXml" ds:itemID="{8DB0C1E2-4FB1-4F2F-A0CD-6E9A8CFCB7E0}">
   <ds:schemaRefs>
     <ds:schemaRef ds:uri="http://schemas.openxmlformats.org/officeDocument/2006/bibliography"/>
   </ds:schemaRefs>

--- a/LAPORAN/subhan bab1 dan2 revisi.docx
+++ b/LAPORAN/subhan bab1 dan2 revisi.docx
@@ -5055,7 +5055,7 @@
                     </wp:inline>
                   </w:drawing>
                 </mc:Choice>
-                <mc:Fallback xmlns:cx="http://schemas.microsoft.com/office/drawing/2014/chartex" xmlns:cx1="http://schemas.microsoft.com/office/drawing/2015/9/8/chartex" xmlns:cx2="http://schemas.microsoft.com/office/drawing/2015/10/21/chartex" xmlns:cx3="http://schemas.microsoft.com/office/drawing/2016/5/9/chartex" xmlns:cx4="http://schemas.microsoft.com/office/drawing/2016/5/10/chartex" xmlns:cx5="http://schemas.microsoft.com/office/drawing/2016/5/11/chartex" xmlns:cx6="http://schemas.microsoft.com/office/drawing/2016/5/12/chartex" xmlns:cx7="http://schemas.microsoft.com/office/drawing/2016/5/13/chartex" xmlns:cx8="http://schemas.microsoft.com/office/drawing/2016/5/14/chartex" xmlns:aink="http://schemas.microsoft.com/office/drawing/2016/ink" xmlns:am3d="http://schemas.microsoft.com/office/drawing/2017/model3d" xmlns:w15="http://schemas.microsoft.com/office/word/2012/wordml" xmlns:w16cex="http://schemas.microsoft.com/office/word/2018/wordml/cex" xmlns:w16cid="http://schemas.microsoft.com/office/word/2016/wordml/cid" xmlns:w16="http://schemas.microsoft.com/office/word/2018/wordml" xmlns:w16sdtdh="http://schemas.microsoft.com/office/word/2020/wordml/sdtdatahash" xmlns:w16se="http://schemas.microsoft.com/office/word/2015/wordml/symex">
+                <mc:Fallback xmlns:w16se="http://schemas.microsoft.com/office/word/2015/wordml/symex" xmlns:w16sdtdh="http://schemas.microsoft.com/office/word/2020/wordml/sdtdatahash" xmlns:w16="http://schemas.microsoft.com/office/word/2018/wordml" xmlns:w16cid="http://schemas.microsoft.com/office/word/2016/wordml/cid" xmlns:w16cex="http://schemas.microsoft.com/office/word/2018/wordml/cex" xmlns:w15="http://schemas.microsoft.com/office/word/2012/wordml" xmlns:am3d="http://schemas.microsoft.com/office/drawing/2017/model3d" xmlns:aink="http://schemas.microsoft.com/office/drawing/2016/ink" xmlns:cx8="http://schemas.microsoft.com/office/drawing/2016/5/14/chartex" xmlns:cx7="http://schemas.microsoft.com/office/drawing/2016/5/13/chartex" xmlns:cx6="http://schemas.microsoft.com/office/drawing/2016/5/12/chartex" xmlns:cx5="http://schemas.microsoft.com/office/drawing/2016/5/11/chartex" xmlns:cx4="http://schemas.microsoft.com/office/drawing/2016/5/10/chartex" xmlns:cx3="http://schemas.microsoft.com/office/drawing/2016/5/9/chartex" xmlns:cx2="http://schemas.microsoft.com/office/drawing/2015/10/21/chartex" xmlns:cx1="http://schemas.microsoft.com/office/drawing/2015/9/8/chartex" xmlns:cx="http://schemas.microsoft.com/office/drawing/2014/chartex">
                   <w:pict>
                     <v:group w14:anchorId="3F233416" id="Group 87" o:spid="_x0000_s1026" style="width:61.95pt;height:1.5pt;mso-position-horizontal-relative:char;mso-position-vertical-relative:line" coordorigin=",15" coordsize="1239,0" o:gfxdata="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">
                       <v:line id="Line 3" o:spid="_x0000_s1027" style="position:absolute;visibility:visible;mso-wrap-style:square" from="0,15" to="1239,15" o:connectortype="straight" o:gfxdata="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" strokeweight="1.5pt"/>
@@ -11760,7 +11760,7 @@
                 <v:shape id="_x0000_i1025" type="#_x0000_t75" style="width:396.85pt;height:241.9pt" o:ole="">
                   <v:imagedata r:id="rId24" o:title=""/>
                 </v:shape>
-                <o:OLEObject Type="Embed" ProgID="Visio.Drawing.15" ShapeID="_x0000_i1025" DrawAspect="Content" ObjectID="_1704490520" r:id="rId25"/>
+                <o:OLEObject Type="Embed" ProgID="Visio.Drawing.15" ShapeID="_x0000_i1025" DrawAspect="Content" ObjectID="_1704568781" r:id="rId25"/>
               </w:object>
             </w:r>
           </w:p>
@@ -13686,7 +13686,7 @@
                 <v:shape id="_x0000_i1026" type="#_x0000_t75" style="width:424.5pt;height:306.45pt" o:ole="">
                   <v:imagedata r:id="rId26" o:title=""/>
                 </v:shape>
-                <o:OLEObject Type="Embed" ProgID="Visio.Drawing.15" ShapeID="_x0000_i1026" DrawAspect="Content" ObjectID="_1704490521" r:id="rId27"/>
+                <o:OLEObject Type="Embed" ProgID="Visio.Drawing.15" ShapeID="_x0000_i1026" DrawAspect="Content" ObjectID="_1704568782" r:id="rId27"/>
               </w:object>
             </w:r>
           </w:p>
@@ -14304,7 +14304,7 @@
           <v:shape id="_x0000_i1027" type="#_x0000_t75" style="width:335.8pt;height:660.1pt" o:ole="">
             <v:imagedata r:id="rId28" o:title=""/>
           </v:shape>
-          <o:OLEObject Type="Embed" ProgID="Visio.Drawing.15" ShapeID="_x0000_i1027" DrawAspect="Content" ObjectID="_1704490522" r:id="rId29"/>
+          <o:OLEObject Type="Embed" ProgID="Visio.Drawing.15" ShapeID="_x0000_i1027" DrawAspect="Content" ObjectID="_1704568783" r:id="rId29"/>
         </w:object>
       </w:r>
     </w:p>
@@ -14666,7 +14666,7 @@
           <v:shape id="_x0000_i1028" type="#_x0000_t75" style="width:408.4pt;height:490.75pt" o:ole="">
             <v:imagedata r:id="rId30" o:title=""/>
           </v:shape>
-          <o:OLEObject Type="Embed" ProgID="Visio.Drawing.15" ShapeID="_x0000_i1028" DrawAspect="Content" ObjectID="_1704490523" r:id="rId31"/>
+          <o:OLEObject Type="Embed" ProgID="Visio.Drawing.15" ShapeID="_x0000_i1028" DrawAspect="Content" ObjectID="_1704568784" r:id="rId31"/>
         </w:object>
       </w:r>
       <w:r>
@@ -14971,7 +14971,7 @@
           <v:shape id="_x0000_i1029" type="#_x0000_t75" style="width:239.6pt;height:237.9pt" o:ole="">
             <v:imagedata r:id="rId32" o:title=""/>
           </v:shape>
-          <o:OLEObject Type="Embed" ProgID="Visio.Drawing.15" ShapeID="_x0000_i1029" DrawAspect="Content" ObjectID="_1704490524" r:id="rId33"/>
+          <o:OLEObject Type="Embed" ProgID="Visio.Drawing.15" ShapeID="_x0000_i1029" DrawAspect="Content" ObjectID="_1704568785" r:id="rId33"/>
         </w:object>
       </w:r>
       <w:r>
@@ -15268,7 +15268,7 @@
           <v:shape id="_x0000_i1030" type="#_x0000_t75" style="width:247.7pt;height:244.2pt" o:ole="">
             <v:imagedata r:id="rId34" o:title=""/>
           </v:shape>
-          <o:OLEObject Type="Embed" ProgID="Visio.Drawing.15" ShapeID="_x0000_i1030" DrawAspect="Content" ObjectID="_1704490525" r:id="rId35"/>
+          <o:OLEObject Type="Embed" ProgID="Visio.Drawing.15" ShapeID="_x0000_i1030" DrawAspect="Content" ObjectID="_1704568786" r:id="rId35"/>
         </w:object>
       </w:r>
       <w:r>
@@ -15579,7 +15579,7 @@
           <v:shape id="_x0000_i1031" type="#_x0000_t75" style="width:365.75pt;height:345pt" o:ole="">
             <v:imagedata r:id="rId36" o:title=""/>
           </v:shape>
-          <o:OLEObject Type="Embed" ProgID="Visio.Drawing.15" ShapeID="_x0000_i1031" DrawAspect="Content" ObjectID="_1704490526" r:id="rId37"/>
+          <o:OLEObject Type="Embed" ProgID="Visio.Drawing.15" ShapeID="_x0000_i1031" DrawAspect="Content" ObjectID="_1704568787" r:id="rId37"/>
         </w:object>
       </w:r>
     </w:p>
@@ -16182,7 +16182,7 @@
           <v:shape id="_x0000_i1032" type="#_x0000_t75" style="width:425.1pt;height:230.4pt" o:ole="">
             <v:imagedata r:id="rId38" o:title=""/>
           </v:shape>
-          <o:OLEObject Type="Embed" ProgID="Visio.Drawing.15" ShapeID="_x0000_i1032" DrawAspect="Content" ObjectID="_1704490527" r:id="rId39"/>
+          <o:OLEObject Type="Embed" ProgID="Visio.Drawing.15" ShapeID="_x0000_i1032" DrawAspect="Content" ObjectID="_1704568788" r:id="rId39"/>
         </w:object>
       </w:r>
       <w:r>
@@ -16592,7 +16592,7 @@
           <v:shape id="_x0000_i1033" type="#_x0000_t75" style="width:425.1pt;height:201.6pt" o:ole="">
             <v:imagedata r:id="rId40" o:title=""/>
           </v:shape>
-          <o:OLEObject Type="Embed" ProgID="Visio.Drawing.15" ShapeID="_x0000_i1033" DrawAspect="Content" ObjectID="_1704490528" r:id="rId41"/>
+          <o:OLEObject Type="Embed" ProgID="Visio.Drawing.15" ShapeID="_x0000_i1033" DrawAspect="Content" ObjectID="_1704568789" r:id="rId41"/>
         </w:object>
       </w:r>
       <w:r>
@@ -16988,7 +16988,7 @@
           <v:shape id="_x0000_i1034" type="#_x0000_t75" style="width:425.1pt;height:201.6pt" o:ole="">
             <v:imagedata r:id="rId42" o:title=""/>
           </v:shape>
-          <o:OLEObject Type="Embed" ProgID="Visio.Drawing.15" ShapeID="_x0000_i1034" DrawAspect="Content" ObjectID="_1704490529" r:id="rId43"/>
+          <o:OLEObject Type="Embed" ProgID="Visio.Drawing.15" ShapeID="_x0000_i1034" DrawAspect="Content" ObjectID="_1704568790" r:id="rId43"/>
         </w:object>
       </w:r>
       <w:r>
@@ -17359,7 +17359,7 @@
           <v:shape id="_x0000_i1035" type="#_x0000_t75" style="width:425.1pt;height:213.7pt" o:ole="">
             <v:imagedata r:id="rId44" o:title=""/>
           </v:shape>
-          <o:OLEObject Type="Embed" ProgID="Visio.Drawing.15" ShapeID="_x0000_i1035" DrawAspect="Content" ObjectID="_1704490530" r:id="rId45"/>
+          <o:OLEObject Type="Embed" ProgID="Visio.Drawing.15" ShapeID="_x0000_i1035" DrawAspect="Content" ObjectID="_1704568791" r:id="rId45"/>
         </w:object>
       </w:r>
       <w:r>
@@ -17854,7 +17854,7 @@
           <v:shape id="_x0000_i1036" type="#_x0000_t75" style="width:425.1pt;height:228.1pt" o:ole="">
             <v:imagedata r:id="rId46" o:title=""/>
           </v:shape>
-          <o:OLEObject Type="Embed" ProgID="Visio.Drawing.15" ShapeID="_x0000_i1036" DrawAspect="Content" ObjectID="_1704490531" r:id="rId47"/>
+          <o:OLEObject Type="Embed" ProgID="Visio.Drawing.15" ShapeID="_x0000_i1036" DrawAspect="Content" ObjectID="_1704568792" r:id="rId47"/>
         </w:object>
       </w:r>
       <w:r>
@@ -17968,7 +17968,7 @@
                 <v:shape id="_x0000_i1037" type="#_x0000_t75" style="width:424.5pt;height:183.15pt" o:ole="">
                   <v:imagedata r:id="rId48" o:title=""/>
                 </v:shape>
-                <o:OLEObject Type="Embed" ProgID="Visio.Drawing.15" ShapeID="_x0000_i1037" DrawAspect="Content" ObjectID="_1704490532" r:id="rId49"/>
+                <o:OLEObject Type="Embed" ProgID="Visio.Drawing.15" ShapeID="_x0000_i1037" DrawAspect="Content" ObjectID="_1704568793" r:id="rId49"/>
               </w:object>
             </w:r>
           </w:p>
@@ -20562,21 +20562,7 @@
           <w:szCs w:val="24"/>
           <w:lang w:val="en-ID"/>
         </w:rPr>
-        <w:t xml:space="preserve">Halaman </w:t>
-      </w:r>
-      <w:r>
-        <w:rPr>
-          <w:szCs w:val="24"/>
-          <w:lang w:val="en-ID"/>
-        </w:rPr>
-        <w:t>Edit</w:t>
-      </w:r>
-      <w:r>
-        <w:rPr>
-          <w:szCs w:val="24"/>
-          <w:lang w:val="en-ID"/>
-        </w:rPr>
-        <w:t xml:space="preserve"> Pasar</w:t>
+        <w:t>Halaman Edit Pasar</w:t>
       </w:r>
     </w:p>
     <w:p>
@@ -20827,21 +20813,7 @@
           <w:szCs w:val="24"/>
           <w:lang w:val="en-ID"/>
         </w:rPr>
-        <w:t xml:space="preserve">Halaman </w:t>
-      </w:r>
-      <w:r>
-        <w:rPr>
-          <w:szCs w:val="24"/>
-          <w:lang w:val="en-ID"/>
-        </w:rPr>
-        <w:t>Hapus</w:t>
-      </w:r>
-      <w:r>
-        <w:rPr>
-          <w:szCs w:val="24"/>
-          <w:lang w:val="en-ID"/>
-        </w:rPr>
-        <w:t xml:space="preserve"> Pasar</w:t>
+        <w:t>Halaman Hapus Pasar</w:t>
       </w:r>
     </w:p>
     <w:p>
@@ -20863,13 +20835,7 @@
         <w:rPr>
           <w:szCs w:val="24"/>
         </w:rPr>
-        <w:t>Hapus</w:t>
-      </w:r>
-      <w:r>
-        <w:rPr>
-          <w:szCs w:val="24"/>
-        </w:rPr>
-        <w:t xml:space="preserve"> Pasar</w:t>
+        <w:t>Hapus Pasar</w:t>
       </w:r>
       <w:r>
         <w:rPr>
@@ -20893,19 +20859,7 @@
         <w:rPr>
           <w:szCs w:val="24"/>
         </w:rPr>
-        <w:t xml:space="preserve">untuk dapat </w:t>
-      </w:r>
-      <w:r>
-        <w:rPr>
-          <w:szCs w:val="24"/>
-        </w:rPr>
-        <w:t xml:space="preserve">menghapus </w:t>
-      </w:r>
-      <w:r>
-        <w:rPr>
-          <w:szCs w:val="24"/>
-        </w:rPr>
-        <w:t>data pasar</w:t>
+        <w:t>untuk dapat menghapus data pasar</w:t>
       </w:r>
       <w:r>
         <w:rPr>
@@ -20930,13 +20884,7 @@
         <w:rPr>
           <w:rFonts w:cs="Times New Roman"/>
         </w:rPr>
-        <w:t>hapus</w:t>
-      </w:r>
-      <w:r>
-        <w:rPr>
-          <w:rFonts w:cs="Times New Roman"/>
-        </w:rPr>
-        <w:t xml:space="preserve"> data pasar</w:t>
+        <w:t>hapus data pasar</w:t>
       </w:r>
       <w:r>
         <w:rPr>
@@ -21062,14 +21010,7 @@
           <w:szCs w:val="24"/>
           <w:lang w:val="en-ID"/>
         </w:rPr>
-        <w:t>Hapus</w:t>
-      </w:r>
-      <w:r>
-        <w:rPr>
-          <w:szCs w:val="24"/>
-          <w:lang w:val="en-ID"/>
-        </w:rPr>
-        <w:t xml:space="preserve"> Data Pasar</w:t>
+        <w:t>Hapus Data Pasar</w:t>
       </w:r>
     </w:p>
     <w:p>
@@ -21118,8 +21059,6 @@
         </w:rPr>
         <w:t xml:space="preserve"> </w:t>
       </w:r>
-      <w:bookmarkStart w:id="50" w:name="_GoBack"/>
-      <w:bookmarkEnd w:id="50"/>
     </w:p>
     <w:p>
       <w:pPr>
@@ -21358,6 +21297,402 @@
     </w:p>
     <w:p>
       <w:pPr>
+        <w:pStyle w:val="ListParagraph"/>
+        <w:numPr>
+          <w:ilvl w:val="0"/>
+          <w:numId w:val="37"/>
+        </w:numPr>
+        <w:spacing w:after="160"/>
+        <w:ind w:left="426" w:hanging="426"/>
+      </w:pPr>
+      <w:r>
+        <w:rPr>
+          <w:szCs w:val="24"/>
+          <w:lang w:val="en-ID"/>
+        </w:rPr>
+        <w:t xml:space="preserve">Rancangan </w:t>
+      </w:r>
+      <w:r>
+        <w:rPr>
+          <w:i/>
+          <w:szCs w:val="24"/>
+          <w:lang w:val="en-ID"/>
+        </w:rPr>
+        <w:t>Interface</w:t>
+      </w:r>
+      <w:r>
+        <w:rPr>
+          <w:szCs w:val="24"/>
+          <w:lang w:val="en-ID"/>
+        </w:rPr>
+        <w:t xml:space="preserve"> Halaman </w:t>
+      </w:r>
+      <w:r>
+        <w:rPr>
+          <w:szCs w:val="24"/>
+          <w:lang w:val="en-ID"/>
+        </w:rPr>
+        <w:t>Masyarakat</w:t>
+      </w:r>
+    </w:p>
+    <w:p>
+      <w:pPr>
+        <w:pStyle w:val="ListParagraph"/>
+        <w:numPr>
+          <w:ilvl w:val="1"/>
+          <w:numId w:val="40"/>
+        </w:numPr>
+        <w:spacing w:after="160"/>
+        <w:rPr>
+          <w:szCs w:val="24"/>
+          <w:lang w:val="en-ID"/>
+        </w:rPr>
+      </w:pPr>
+      <w:r>
+        <w:rPr>
+          <w:szCs w:val="24"/>
+          <w:lang w:val="en-ID"/>
+        </w:rPr>
+        <w:t xml:space="preserve">Halaman </w:t>
+      </w:r>
+      <w:r>
+        <w:rPr>
+          <w:i/>
+          <w:szCs w:val="24"/>
+          <w:lang w:val="en-ID"/>
+        </w:rPr>
+        <w:t>Dashboard</w:t>
+      </w:r>
+    </w:p>
+    <w:p>
+      <w:pPr>
+        <w:pStyle w:val="ListParagraph"/>
+        <w:ind w:left="709"/>
+        <w:rPr>
+          <w:rFonts w:cs="Times New Roman"/>
+        </w:rPr>
+      </w:pPr>
+      <w:r>
+        <w:rPr>
+          <w:szCs w:val="24"/>
+        </w:rPr>
+        <w:t xml:space="preserve">Halaman </w:t>
+      </w:r>
+      <w:r>
+        <w:rPr>
+          <w:i/>
+          <w:szCs w:val="24"/>
+        </w:rPr>
+        <w:t>Dashboard</w:t>
+      </w:r>
+      <w:r>
+        <w:rPr>
+          <w:szCs w:val="24"/>
+        </w:rPr>
+        <w:t xml:space="preserve"> merupakan halaman yang digunakan </w:t>
+      </w:r>
+      <w:r>
+        <w:rPr>
+          <w:szCs w:val="24"/>
+        </w:rPr>
+        <w:t>masyarakat maupun admin untuk melihat peta lokasi pasar serta rute menuju lokasi pasar</w:t>
+      </w:r>
+      <w:r>
+        <w:rPr>
+          <w:rFonts w:cs="Times New Roman"/>
+        </w:rPr>
+        <w:t xml:space="preserve">. Rancangan </w:t>
+      </w:r>
+      <w:r>
+        <w:rPr>
+          <w:rFonts w:cs="Times New Roman"/>
+          <w:i/>
+        </w:rPr>
+        <w:t>interface</w:t>
+      </w:r>
+      <w:r>
+        <w:rPr>
+          <w:rFonts w:cs="Times New Roman"/>
+        </w:rPr>
+        <w:t xml:space="preserve"> halaman </w:t>
+      </w:r>
+      <w:r>
+        <w:rPr>
+          <w:rFonts w:cs="Times New Roman"/>
+          <w:i/>
+        </w:rPr>
+        <w:t xml:space="preserve">dashboard </w:t>
+      </w:r>
+      <w:r>
+        <w:rPr>
+          <w:rFonts w:cs="Times New Roman"/>
+        </w:rPr>
+        <w:t xml:space="preserve">dapat dilihat </w:t>
+      </w:r>
+      <w:r>
+        <w:rPr>
+          <w:rFonts w:cs="Times New Roman"/>
+        </w:rPr>
+        <w:t xml:space="preserve">seperti pada </w:t>
+      </w:r>
+      <w:r>
+        <w:rPr>
+          <w:rFonts w:cs="Times New Roman"/>
+        </w:rPr>
+        <w:t>gambar 4.21.</w:t>
+      </w:r>
+      <w:r>
+        <w:rPr>
+          <w:rFonts w:cs="Times New Roman"/>
+        </w:rPr>
+        <w:t xml:space="preserve"> </w:t>
+      </w:r>
+    </w:p>
+    <w:p>
+      <w:pPr>
+        <w:rPr>
+          <w:szCs w:val="24"/>
+          <w:lang w:val="en-ID"/>
+        </w:rPr>
+      </w:pPr>
+      <w:r>
+        <w:rPr>
+          <w:noProof/>
+        </w:rPr>
+        <w:lastRenderedPageBreak/>
+        <w:drawing>
+          <wp:inline distT="0" distB="0" distL="0" distR="0" wp14:anchorId="565C803D" wp14:editId="35B095E7">
+            <wp:extent cx="4324350" cy="3848100"/>
+            <wp:effectExtent l="0" t="0" r="0" b="0"/>
+            <wp:docPr id="3" name="Picture 3"/>
+            <wp:cNvGraphicFramePr>
+              <a:graphicFrameLocks xmlns:a="http://schemas.openxmlformats.org/drawingml/2006/main" noChangeAspect="1"/>
+            </wp:cNvGraphicFramePr>
+            <a:graphic xmlns:a="http://schemas.openxmlformats.org/drawingml/2006/main">
+              <a:graphicData uri="http://schemas.openxmlformats.org/drawingml/2006/picture">
+                <pic:pic xmlns:pic="http://schemas.openxmlformats.org/drawingml/2006/picture">
+                  <pic:nvPicPr>
+                    <pic:cNvPr id="0" name=""/>
+                    <pic:cNvPicPr/>
+                  </pic:nvPicPr>
+                  <pic:blipFill>
+                    <a:blip r:embed="rId55"/>
+                    <a:stretch>
+                      <a:fillRect/>
+                    </a:stretch>
+                  </pic:blipFill>
+                  <pic:spPr>
+                    <a:xfrm>
+                      <a:off x="0" y="0"/>
+                      <a:ext cx="4324350" cy="3848100"/>
+                    </a:xfrm>
+                    <a:prstGeom prst="rect">
+                      <a:avLst/>
+                    </a:prstGeom>
+                  </pic:spPr>
+                </pic:pic>
+              </a:graphicData>
+            </a:graphic>
+          </wp:inline>
+        </w:drawing>
+      </w:r>
+    </w:p>
+    <w:p>
+      <w:pPr>
+        <w:ind w:left="1134"/>
+        <w:rPr>
+          <w:szCs w:val="24"/>
+          <w:lang w:val="en-ID"/>
+        </w:rPr>
+      </w:pPr>
+      <w:r>
+        <w:rPr>
+          <w:b/>
+          <w:szCs w:val="24"/>
+          <w:lang w:val="en-ID"/>
+        </w:rPr>
+        <w:t>Gambar 4.22</w:t>
+      </w:r>
+      <w:r>
+        <w:rPr>
+          <w:b/>
+          <w:szCs w:val="24"/>
+          <w:lang w:val="en-ID"/>
+        </w:rPr>
+        <w:t xml:space="preserve"> </w:t>
+      </w:r>
+      <w:r>
+        <w:rPr>
+          <w:szCs w:val="24"/>
+          <w:lang w:val="en-ID"/>
+        </w:rPr>
+        <w:t xml:space="preserve">Rancangan </w:t>
+      </w:r>
+      <w:r>
+        <w:rPr>
+          <w:i/>
+          <w:szCs w:val="24"/>
+          <w:lang w:val="en-ID"/>
+        </w:rPr>
+        <w:t>interface</w:t>
+      </w:r>
+      <w:r>
+        <w:rPr>
+          <w:szCs w:val="24"/>
+          <w:lang w:val="en-ID"/>
+        </w:rPr>
+        <w:t xml:space="preserve"> halaman </w:t>
+      </w:r>
+      <w:r>
+        <w:rPr>
+          <w:i/>
+          <w:szCs w:val="24"/>
+          <w:lang w:val="en-ID"/>
+        </w:rPr>
+        <w:t>dashboard</w:t>
+      </w:r>
+    </w:p>
+    <w:p>
+      <w:pPr>
+        <w:pStyle w:val="ListParagraph"/>
+        <w:numPr>
+          <w:ilvl w:val="1"/>
+          <w:numId w:val="40"/>
+        </w:numPr>
+        <w:spacing w:after="160"/>
+        <w:rPr>
+          <w:szCs w:val="24"/>
+          <w:lang w:val="en-ID"/>
+        </w:rPr>
+      </w:pPr>
+      <w:r>
+        <w:rPr>
+          <w:szCs w:val="24"/>
+          <w:lang w:val="en-ID"/>
+        </w:rPr>
+        <w:t xml:space="preserve">Halaman Tambah Pasar </w:t>
+      </w:r>
+    </w:p>
+    <w:p>
+      <w:pPr>
+        <w:pStyle w:val="ListParagraph"/>
+        <w:ind w:left="709"/>
+        <w:rPr>
+          <w:rFonts w:cs="Times New Roman"/>
+        </w:rPr>
+      </w:pPr>
+      <w:r>
+        <w:rPr>
+          <w:szCs w:val="24"/>
+        </w:rPr>
+        <w:t xml:space="preserve">Halaman </w:t>
+      </w:r>
+      <w:r>
+        <w:rPr>
+          <w:szCs w:val="24"/>
+        </w:rPr>
+        <w:t>Peta Pasar</w:t>
+      </w:r>
+      <w:r>
+        <w:rPr>
+          <w:szCs w:val="24"/>
+        </w:rPr>
+        <w:t xml:space="preserve"> merupakan halaman yang digunakan </w:t>
+      </w:r>
+      <w:r>
+        <w:rPr>
+          <w:szCs w:val="24"/>
+        </w:rPr>
+        <w:t>masyarakat</w:t>
+      </w:r>
+      <w:r>
+        <w:rPr>
+          <w:szCs w:val="24"/>
+        </w:rPr>
+        <w:t xml:space="preserve"> untuk </w:t>
+      </w:r>
+      <w:r>
+        <w:rPr>
+          <w:szCs w:val="24"/>
+        </w:rPr>
+        <w:t>menambah data pasar</w:t>
+      </w:r>
+      <w:r>
+        <w:rPr>
+          <w:rFonts w:cs="Times New Roman"/>
+        </w:rPr>
+        <w:t xml:space="preserve">. </w:t>
+      </w:r>
+      <w:r>
+        <w:rPr>
+          <w:rFonts w:cs="Times New Roman"/>
+        </w:rPr>
+        <w:t xml:space="preserve">Namun data yang ditambahkan oleh masyarakat perlu divalidasi oleh admin terlebih dahulu untuk dapat ditampilkan ke dalam peta lokasi yang ada pada system. </w:t>
+      </w:r>
+      <w:r>
+        <w:rPr>
+          <w:rFonts w:cs="Times New Roman"/>
+        </w:rPr>
+        <w:t xml:space="preserve">Rancangan </w:t>
+      </w:r>
+      <w:r>
+        <w:rPr>
+          <w:rFonts w:cs="Times New Roman"/>
+          <w:i/>
+        </w:rPr>
+        <w:t>interface</w:t>
+      </w:r>
+      <w:r>
+        <w:rPr>
+          <w:rFonts w:cs="Times New Roman"/>
+        </w:rPr>
+        <w:t xml:space="preserve"> halaman </w:t>
+      </w:r>
+      <w:r>
+        <w:rPr>
+          <w:rFonts w:cs="Times New Roman"/>
+        </w:rPr>
+        <w:t>tambah data pasar</w:t>
+      </w:r>
+      <w:r>
+        <w:rPr>
+          <w:rFonts w:cs="Times New Roman"/>
+        </w:rPr>
+        <w:t xml:space="preserve"> </w:t>
+      </w:r>
+      <w:r>
+        <w:rPr>
+          <w:rFonts w:cs="Times New Roman"/>
+        </w:rPr>
+        <w:t xml:space="preserve">pada sisi </w:t>
+      </w:r>
+      <w:r>
+        <w:rPr>
+          <w:rFonts w:cs="Times New Roman"/>
+        </w:rPr>
+        <w:t xml:space="preserve">masyarakat </w:t>
+      </w:r>
+      <w:r>
+        <w:rPr>
+          <w:rFonts w:cs="Times New Roman"/>
+        </w:rPr>
+        <w:t xml:space="preserve">dapat dilihat </w:t>
+      </w:r>
+      <w:r>
+        <w:rPr>
+          <w:rFonts w:cs="Times New Roman"/>
+        </w:rPr>
+        <w:t xml:space="preserve">seperti pada </w:t>
+      </w:r>
+      <w:r>
+        <w:rPr>
+          <w:rFonts w:cs="Times New Roman"/>
+        </w:rPr>
+        <w:t>gambar 4.22.</w:t>
+      </w:r>
+    </w:p>
+    <w:p>
+      <w:pPr>
         <w:spacing w:after="160" w:line="259" w:lineRule="auto"/>
         <w:ind w:firstLine="0"/>
         <w:jc w:val="left"/>
@@ -21368,6 +21703,108 @@
           <w:szCs w:val="32"/>
         </w:rPr>
       </w:pPr>
+      <w:r>
+        <w:rPr>
+          <w:noProof/>
+        </w:rPr>
+        <w:lastRenderedPageBreak/>
+        <w:drawing>
+          <wp:inline distT="0" distB="0" distL="0" distR="0" wp14:anchorId="42D4AAE0" wp14:editId="73AC29EA">
+            <wp:extent cx="4314825" cy="3857625"/>
+            <wp:effectExtent l="0" t="0" r="9525" b="9525"/>
+            <wp:docPr id="5" name="Picture 5"/>
+            <wp:cNvGraphicFramePr>
+              <a:graphicFrameLocks xmlns:a="http://schemas.openxmlformats.org/drawingml/2006/main" noChangeAspect="1"/>
+            </wp:cNvGraphicFramePr>
+            <a:graphic xmlns:a="http://schemas.openxmlformats.org/drawingml/2006/main">
+              <a:graphicData uri="http://schemas.openxmlformats.org/drawingml/2006/picture">
+                <pic:pic xmlns:pic="http://schemas.openxmlformats.org/drawingml/2006/picture">
+                  <pic:nvPicPr>
+                    <pic:cNvPr id="0" name=""/>
+                    <pic:cNvPicPr/>
+                  </pic:nvPicPr>
+                  <pic:blipFill>
+                    <a:blip r:embed="rId56"/>
+                    <a:stretch>
+                      <a:fillRect/>
+                    </a:stretch>
+                  </pic:blipFill>
+                  <pic:spPr>
+                    <a:xfrm>
+                      <a:off x="0" y="0"/>
+                      <a:ext cx="4314825" cy="3857625"/>
+                    </a:xfrm>
+                    <a:prstGeom prst="rect">
+                      <a:avLst/>
+                    </a:prstGeom>
+                  </pic:spPr>
+                </pic:pic>
+              </a:graphicData>
+            </a:graphic>
+          </wp:inline>
+        </w:drawing>
+      </w:r>
+      <w:r>
+        <w:rPr>
+          <w:szCs w:val="24"/>
+          <w:lang w:val="en-ID"/>
+        </w:rPr>
+        <w:br/>
+      </w:r>
+      <w:r>
+        <w:rPr>
+          <w:b/>
+          <w:szCs w:val="24"/>
+          <w:lang w:val="en-ID"/>
+        </w:rPr>
+        <w:t>Gambar 4.23</w:t>
+      </w:r>
+      <w:r>
+        <w:rPr>
+          <w:b/>
+          <w:szCs w:val="24"/>
+          <w:lang w:val="en-ID"/>
+        </w:rPr>
+        <w:t xml:space="preserve"> </w:t>
+      </w:r>
+      <w:r>
+        <w:rPr>
+          <w:szCs w:val="24"/>
+          <w:lang w:val="en-ID"/>
+        </w:rPr>
+        <w:t xml:space="preserve">Rancangan </w:t>
+      </w:r>
+      <w:r>
+        <w:rPr>
+          <w:i/>
+          <w:szCs w:val="24"/>
+          <w:lang w:val="en-ID"/>
+        </w:rPr>
+        <w:t>interface</w:t>
+      </w:r>
+      <w:r>
+        <w:rPr>
+          <w:szCs w:val="24"/>
+          <w:lang w:val="en-ID"/>
+        </w:rPr>
+        <w:t xml:space="preserve"> halaman </w:t>
+      </w:r>
+      <w:r>
+        <w:rPr>
+          <w:szCs w:val="24"/>
+          <w:lang w:val="en-ID"/>
+        </w:rPr>
+        <w:t>Tambah Pasar</w:t>
+      </w:r>
+      <w:r>
+        <w:rPr>
+          <w:szCs w:val="24"/>
+          <w:lang w:val="en-ID"/>
+        </w:rPr>
+        <w:t xml:space="preserve"> sisi masyarakat</w:t>
+      </w:r>
+      <w:bookmarkStart w:id="50" w:name="_GoBack"/>
+      <w:bookmarkEnd w:id="50"/>
     </w:p>
     <w:p>
       <w:pPr>
@@ -22121,12 +22558,12 @@
       </w:r>
     </w:p>
     <w:sectPr>
-      <w:headerReference w:type="even" r:id="rId55"/>
-      <w:headerReference w:type="default" r:id="rId56"/>
-      <w:footerReference w:type="even" r:id="rId57"/>
-      <w:footerReference w:type="default" r:id="rId58"/>
-      <w:headerReference w:type="first" r:id="rId59"/>
-      <w:footerReference w:type="first" r:id="rId60"/>
+      <w:headerReference w:type="even" r:id="rId57"/>
+      <w:headerReference w:type="default" r:id="rId58"/>
+      <w:footerReference w:type="even" r:id="rId59"/>
+      <w:footerReference w:type="default" r:id="rId60"/>
+      <w:headerReference w:type="first" r:id="rId61"/>
+      <w:footerReference w:type="first" r:id="rId62"/>
       <w:pgSz w:w="11906" w:h="16838" w:code="9"/>
       <w:pgMar w:top="1701" w:right="1418" w:bottom="1418" w:left="1985" w:header="720" w:footer="720" w:gutter="0"/>
       <w:cols w:space="720"/>
@@ -22187,7 +22624,7 @@
       <w:rPr>
         <w:noProof/>
       </w:rPr>
-      <w:t>36</w:t>
+      <w:t>39</w:t>
     </w:r>
     <w:r>
       <w:fldChar w:fldCharType="end"/>
@@ -22722,6 +23159,128 @@
     </w:lvl>
   </w:abstractNum>
   <w:abstractNum w:abstractNumId="5">
+    <w:nsid w:val="0E0C235B"/>
+    <w:multiLevelType w:val="multilevel"/>
+    <w:tmpl w:val="3348B930"/>
+    <w:lvl w:ilvl="0">
+      <w:start w:val="1"/>
+      <w:numFmt w:val="decimal"/>
+      <w:lvlText w:val="%1."/>
+      <w:lvlJc w:val="left"/>
+      <w:pPr>
+        <w:tabs>
+          <w:tab w:val="num" w:pos="720"/>
+        </w:tabs>
+        <w:ind w:left="720" w:hanging="360"/>
+      </w:pPr>
+    </w:lvl>
+    <w:lvl w:ilvl="1">
+      <w:start w:val="1"/>
+      <w:numFmt w:val="decimal"/>
+      <w:lvlText w:val="%2."/>
+      <w:lvlJc w:val="left"/>
+      <w:pPr>
+        <w:tabs>
+          <w:tab w:val="num" w:pos="1440"/>
+        </w:tabs>
+        <w:ind w:left="1440" w:hanging="360"/>
+      </w:pPr>
+    </w:lvl>
+    <w:lvl w:ilvl="2">
+      <w:start w:val="1"/>
+      <w:numFmt w:val="decimal"/>
+      <w:lvlText w:val="%3."/>
+      <w:lvlJc w:val="left"/>
+      <w:pPr>
+        <w:tabs>
+          <w:tab w:val="num" w:pos="2160"/>
+        </w:tabs>
+        <w:ind w:left="2160" w:hanging="360"/>
+      </w:pPr>
+      <w:rPr>
+        <w:b w:val="0"/>
+      </w:rPr>
+    </w:lvl>
+    <w:lvl w:ilvl="3">
+      <w:start w:val="1"/>
+      <w:numFmt w:val="decimal"/>
+      <w:lvlText w:val="%4."/>
+      <w:lvlJc w:val="left"/>
+      <w:pPr>
+        <w:tabs>
+          <w:tab w:val="num" w:pos="2880"/>
+        </w:tabs>
+        <w:ind w:left="2880" w:hanging="360"/>
+      </w:pPr>
+      <w:rPr>
+        <w:b w:val="0"/>
+      </w:rPr>
+    </w:lvl>
+    <w:lvl w:ilvl="4">
+      <w:start w:val="1"/>
+      <w:numFmt w:val="decimal"/>
+      <w:lvlText w:val="%5."/>
+      <w:lvlJc w:val="left"/>
+      <w:pPr>
+        <w:tabs>
+          <w:tab w:val="num" w:pos="3600"/>
+        </w:tabs>
+        <w:ind w:left="3600" w:hanging="360"/>
+      </w:pPr>
+    </w:lvl>
+    <w:lvl w:ilvl="5">
+      <w:start w:val="1"/>
+      <w:numFmt w:val="decimal"/>
+      <w:lvlText w:val="%6."/>
+      <w:lvlJc w:val="left"/>
+      <w:pPr>
+        <w:tabs>
+          <w:tab w:val="num" w:pos="4320"/>
+        </w:tabs>
+        <w:ind w:left="4320" w:hanging="360"/>
+      </w:pPr>
+      <w:rPr>
+        <w:b w:val="0"/>
+      </w:rPr>
+    </w:lvl>
+    <w:lvl w:ilvl="6">
+      <w:start w:val="1"/>
+      <w:numFmt w:val="decimal"/>
+      <w:lvlText w:val="%7."/>
+      <w:lvlJc w:val="left"/>
+      <w:pPr>
+        <w:tabs>
+          <w:tab w:val="num" w:pos="5040"/>
+        </w:tabs>
+        <w:ind w:left="5040" w:hanging="360"/>
+      </w:pPr>
+    </w:lvl>
+    <w:lvl w:ilvl="7">
+      <w:start w:val="1"/>
+      <w:numFmt w:val="decimal"/>
+      <w:lvlText w:val="%8."/>
+      <w:lvlJc w:val="left"/>
+      <w:pPr>
+        <w:tabs>
+          <w:tab w:val="num" w:pos="5760"/>
+        </w:tabs>
+        <w:ind w:left="5760" w:hanging="360"/>
+      </w:pPr>
+    </w:lvl>
+    <w:lvl w:ilvl="8">
+      <w:start w:val="1"/>
+      <w:numFmt w:val="decimal"/>
+      <w:lvlText w:val="%9."/>
+      <w:lvlJc w:val="left"/>
+      <w:pPr>
+        <w:tabs>
+          <w:tab w:val="num" w:pos="6480"/>
+        </w:tabs>
+        <w:ind w:left="6480" w:hanging="360"/>
+      </w:pPr>
+    </w:lvl>
+  </w:abstractNum>
+  <w:abstractNum w:abstractNumId="6">
     <w:nsid w:val="1760720B"/>
     <w:multiLevelType w:val="hybridMultilevel"/>
     <w:tmpl w:val="E71E2276"/>
@@ -22807,7 +23366,7 @@
       </w:pPr>
     </w:lvl>
   </w:abstractNum>
-  <w:abstractNum w:abstractNumId="6">
+  <w:abstractNum w:abstractNumId="7">
     <w:nsid w:val="1A51571B"/>
     <w:multiLevelType w:val="multilevel"/>
     <w:tmpl w:val="8146EAFA"/>
@@ -22922,7 +23481,7 @@
       </w:rPr>
     </w:lvl>
   </w:abstractNum>
-  <w:abstractNum w:abstractNumId="7">
+  <w:abstractNum w:abstractNumId="8">
     <w:nsid w:val="29AF53E5"/>
     <w:multiLevelType w:val="multilevel"/>
     <w:tmpl w:val="3348B930"/>
@@ -23044,7 +23603,7 @@
       </w:pPr>
     </w:lvl>
   </w:abstractNum>
-  <w:abstractNum w:abstractNumId="8">
+  <w:abstractNum w:abstractNumId="9">
     <w:nsid w:val="2A9F5834"/>
     <w:multiLevelType w:val="hybridMultilevel"/>
     <w:tmpl w:val="E4D0B0C4"/>
@@ -23137,7 +23696,7 @@
       </w:pPr>
     </w:lvl>
   </w:abstractNum>
-  <w:abstractNum w:abstractNumId="9">
+  <w:abstractNum w:abstractNumId="10">
     <w:nsid w:val="2D3E5D73"/>
     <w:multiLevelType w:val="hybridMultilevel"/>
     <w:tmpl w:val="9B883574"/>
@@ -23223,7 +23782,7 @@
       </w:pPr>
     </w:lvl>
   </w:abstractNum>
-  <w:abstractNum w:abstractNumId="10">
+  <w:abstractNum w:abstractNumId="11">
     <w:nsid w:val="2EE531CB"/>
     <w:multiLevelType w:val="hybridMultilevel"/>
     <w:tmpl w:val="A5089CBE"/>
@@ -23312,7 +23871,7 @@
       </w:pPr>
     </w:lvl>
   </w:abstractNum>
-  <w:abstractNum w:abstractNumId="11">
+  <w:abstractNum w:abstractNumId="12">
     <w:nsid w:val="386B31F3"/>
     <w:multiLevelType w:val="hybridMultilevel"/>
     <w:tmpl w:val="EB6AD9CA"/>
@@ -23398,7 +23957,7 @@
       </w:pPr>
     </w:lvl>
   </w:abstractNum>
-  <w:abstractNum w:abstractNumId="12">
+  <w:abstractNum w:abstractNumId="13">
     <w:nsid w:val="389C7102"/>
     <w:multiLevelType w:val="multilevel"/>
     <w:tmpl w:val="CD2C8B48"/>
@@ -23526,7 +24085,7 @@
       </w:rPr>
     </w:lvl>
   </w:abstractNum>
-  <w:abstractNum w:abstractNumId="13">
+  <w:abstractNum w:abstractNumId="14">
     <w:nsid w:val="3A4A5E7E"/>
     <w:multiLevelType w:val="hybridMultilevel"/>
     <w:tmpl w:val="3190C786"/>
@@ -23615,7 +24174,7 @@
       </w:pPr>
     </w:lvl>
   </w:abstractNum>
-  <w:abstractNum w:abstractNumId="14">
+  <w:abstractNum w:abstractNumId="15">
     <w:nsid w:val="3D2F6A83"/>
     <w:multiLevelType w:val="hybridMultilevel"/>
     <w:tmpl w:val="C59EEA0E"/>
@@ -23701,7 +24260,7 @@
       </w:pPr>
     </w:lvl>
   </w:abstractNum>
-  <w:abstractNum w:abstractNumId="15">
+  <w:abstractNum w:abstractNumId="16">
     <w:nsid w:val="3DDF4EFF"/>
     <w:multiLevelType w:val="multilevel"/>
     <w:tmpl w:val="0A20BA36"/>
@@ -23849,7 +24408,7 @@
       </w:rPr>
     </w:lvl>
   </w:abstractNum>
-  <w:abstractNum w:abstractNumId="16">
+  <w:abstractNum w:abstractNumId="17">
     <w:nsid w:val="3E0751D1"/>
     <w:multiLevelType w:val="hybridMultilevel"/>
     <w:tmpl w:val="5FA0DB5A"/>
@@ -23941,7 +24500,7 @@
       </w:pPr>
     </w:lvl>
   </w:abstractNum>
-  <w:abstractNum w:abstractNumId="17">
+  <w:abstractNum w:abstractNumId="18">
     <w:nsid w:val="3EA21FCE"/>
     <w:multiLevelType w:val="hybridMultilevel"/>
     <w:tmpl w:val="D5A0175E"/>
@@ -24030,7 +24589,7 @@
       </w:pPr>
     </w:lvl>
   </w:abstractNum>
-  <w:abstractNum w:abstractNumId="18">
+  <w:abstractNum w:abstractNumId="19">
     <w:nsid w:val="492267B3"/>
     <w:multiLevelType w:val="hybridMultilevel"/>
     <w:tmpl w:val="06788730"/>
@@ -24119,7 +24678,7 @@
       </w:pPr>
     </w:lvl>
   </w:abstractNum>
-  <w:abstractNum w:abstractNumId="19">
+  <w:abstractNum w:abstractNumId="20">
     <w:nsid w:val="49B60260"/>
     <w:multiLevelType w:val="hybridMultilevel"/>
     <w:tmpl w:val="A7420E48"/>
@@ -24205,7 +24764,7 @@
       </w:pPr>
     </w:lvl>
   </w:abstractNum>
-  <w:abstractNum w:abstractNumId="20">
+  <w:abstractNum w:abstractNumId="21">
     <w:nsid w:val="510C0F00"/>
     <w:multiLevelType w:val="hybridMultilevel"/>
     <w:tmpl w:val="292ABBE8"/>
@@ -24291,7 +24850,7 @@
       </w:pPr>
     </w:lvl>
   </w:abstractNum>
-  <w:abstractNum w:abstractNumId="21">
+  <w:abstractNum w:abstractNumId="22">
     <w:nsid w:val="533B487D"/>
     <w:multiLevelType w:val="hybridMultilevel"/>
     <w:tmpl w:val="727ED562"/>
@@ -24377,7 +24936,7 @@
       </w:pPr>
     </w:lvl>
   </w:abstractNum>
-  <w:abstractNum w:abstractNumId="22">
+  <w:abstractNum w:abstractNumId="23">
     <w:nsid w:val="55310535"/>
     <w:multiLevelType w:val="hybridMultilevel"/>
     <w:tmpl w:val="DA1263D8"/>
@@ -24468,7 +25027,7 @@
       </w:pPr>
     </w:lvl>
   </w:abstractNum>
-  <w:abstractNum w:abstractNumId="23">
+  <w:abstractNum w:abstractNumId="24">
     <w:nsid w:val="57F756C9"/>
     <w:multiLevelType w:val="multilevel"/>
     <w:tmpl w:val="1B421852"/>
@@ -24591,7 +25150,7 @@
       </w:rPr>
     </w:lvl>
   </w:abstractNum>
-  <w:abstractNum w:abstractNumId="24">
+  <w:abstractNum w:abstractNumId="25">
     <w:nsid w:val="59A30DD6"/>
     <w:multiLevelType w:val="hybridMultilevel"/>
     <w:tmpl w:val="30989BE8"/>
@@ -24681,7 +25240,7 @@
       </w:pPr>
     </w:lvl>
   </w:abstractNum>
-  <w:abstractNum w:abstractNumId="25">
+  <w:abstractNum w:abstractNumId="26">
     <w:nsid w:val="5D083C79"/>
     <w:multiLevelType w:val="multilevel"/>
     <w:tmpl w:val="38ACA9E8"/>
@@ -24796,7 +25355,7 @@
       </w:rPr>
     </w:lvl>
   </w:abstractNum>
-  <w:abstractNum w:abstractNumId="26">
+  <w:abstractNum w:abstractNumId="27">
     <w:nsid w:val="5EAB09E2"/>
     <w:multiLevelType w:val="multilevel"/>
     <w:tmpl w:val="94C00628"/>
@@ -24923,7 +25482,7 @@
       </w:rPr>
     </w:lvl>
   </w:abstractNum>
-  <w:abstractNum w:abstractNumId="27">
+  <w:abstractNum w:abstractNumId="28">
     <w:nsid w:val="60AB48C3"/>
     <w:multiLevelType w:val="multilevel"/>
     <w:tmpl w:val="A9D019E6"/>
@@ -25051,7 +25610,7 @@
       </w:rPr>
     </w:lvl>
   </w:abstractNum>
-  <w:abstractNum w:abstractNumId="28">
+  <w:abstractNum w:abstractNumId="29">
     <w:nsid w:val="62EE224A"/>
     <w:multiLevelType w:val="multilevel"/>
     <w:tmpl w:val="F89C2F20"/>
@@ -25166,7 +25725,7 @@
       </w:rPr>
     </w:lvl>
   </w:abstractNum>
-  <w:abstractNum w:abstractNumId="29">
+  <w:abstractNum w:abstractNumId="30">
     <w:nsid w:val="67D94F72"/>
     <w:multiLevelType w:val="multilevel"/>
     <w:tmpl w:val="023296BA"/>
@@ -25281,7 +25840,7 @@
       </w:rPr>
     </w:lvl>
   </w:abstractNum>
-  <w:abstractNum w:abstractNumId="30">
+  <w:abstractNum w:abstractNumId="31">
     <w:nsid w:val="6BEA3A48"/>
     <w:multiLevelType w:val="multilevel"/>
     <w:tmpl w:val="8CF878E6"/>
@@ -25401,7 +25960,7 @@
       </w:rPr>
     </w:lvl>
   </w:abstractNum>
-  <w:abstractNum w:abstractNumId="31">
+  <w:abstractNum w:abstractNumId="32">
     <w:nsid w:val="71D96157"/>
     <w:multiLevelType w:val="hybridMultilevel"/>
     <w:tmpl w:val="43DEEB12"/>
@@ -25494,7 +26053,7 @@
       </w:pPr>
     </w:lvl>
   </w:abstractNum>
-  <w:abstractNum w:abstractNumId="32">
+  <w:abstractNum w:abstractNumId="33">
     <w:nsid w:val="71ED65C9"/>
     <w:multiLevelType w:val="hybridMultilevel"/>
     <w:tmpl w:val="1CB494CA"/>
@@ -25585,7 +26144,7 @@
       </w:pPr>
     </w:lvl>
   </w:abstractNum>
-  <w:abstractNum w:abstractNumId="33">
+  <w:abstractNum w:abstractNumId="34">
     <w:nsid w:val="73961FBA"/>
     <w:multiLevelType w:val="hybridMultilevel"/>
     <w:tmpl w:val="951E43A6"/>
@@ -25671,7 +26230,7 @@
       </w:pPr>
     </w:lvl>
   </w:abstractNum>
-  <w:abstractNum w:abstractNumId="34">
+  <w:abstractNum w:abstractNumId="35">
     <w:nsid w:val="74BC3428"/>
     <w:multiLevelType w:val="hybridMultilevel"/>
     <w:tmpl w:val="675EF3C0"/>
@@ -25760,7 +26319,7 @@
       </w:pPr>
     </w:lvl>
   </w:abstractNum>
-  <w:abstractNum w:abstractNumId="35">
+  <w:abstractNum w:abstractNumId="36">
     <w:nsid w:val="7526772F"/>
     <w:multiLevelType w:val="hybridMultilevel"/>
     <w:tmpl w:val="EC44B10E"/>
@@ -25850,7 +26409,7 @@
       </w:pPr>
     </w:lvl>
   </w:abstractNum>
-  <w:abstractNum w:abstractNumId="36">
+  <w:abstractNum w:abstractNumId="37">
     <w:nsid w:val="75CE3B89"/>
     <w:multiLevelType w:val="multilevel"/>
     <w:tmpl w:val="59266DE8"/>
@@ -25965,7 +26524,7 @@
       </w:rPr>
     </w:lvl>
   </w:abstractNum>
-  <w:abstractNum w:abstractNumId="37">
+  <w:abstractNum w:abstractNumId="38">
     <w:nsid w:val="7B391761"/>
     <w:multiLevelType w:val="hybridMultilevel"/>
     <w:tmpl w:val="B038EB84"/>
@@ -26055,7 +26614,7 @@
       </w:pPr>
     </w:lvl>
   </w:abstractNum>
-  <w:abstractNum w:abstractNumId="38">
+  <w:abstractNum w:abstractNumId="39">
     <w:nsid w:val="7F650ACD"/>
     <w:multiLevelType w:val="hybridMultilevel"/>
     <w:tmpl w:val="F0160D06"/>
@@ -26145,31 +26704,31 @@
     </w:lvl>
   </w:abstractNum>
   <w:num w:numId="1">
-    <w:abstractNumId w:val="23"/>
+    <w:abstractNumId w:val="24"/>
   </w:num>
   <w:num w:numId="2">
-    <w:abstractNumId w:val="20"/>
+    <w:abstractNumId w:val="21"/>
   </w:num>
   <w:num w:numId="3">
-    <w:abstractNumId w:val="9"/>
+    <w:abstractNumId w:val="10"/>
   </w:num>
   <w:num w:numId="4">
-    <w:abstractNumId w:val="14"/>
+    <w:abstractNumId w:val="15"/>
   </w:num>
   <w:num w:numId="5">
-    <w:abstractNumId w:val="5"/>
+    <w:abstractNumId w:val="6"/>
   </w:num>
   <w:num w:numId="6">
-    <w:abstractNumId w:val="11"/>
+    <w:abstractNumId w:val="12"/>
   </w:num>
   <w:num w:numId="7">
-    <w:abstractNumId w:val="16"/>
+    <w:abstractNumId w:val="17"/>
   </w:num>
   <w:num w:numId="8">
-    <w:abstractNumId w:val="26"/>
+    <w:abstractNumId w:val="27"/>
   </w:num>
   <w:num w:numId="9">
-    <w:abstractNumId w:val="10"/>
+    <w:abstractNumId w:val="11"/>
     <w:lvlOverride w:ilvl="0">
       <w:startOverride w:val="1"/>
     </w:lvlOverride>
@@ -26199,7 +26758,7 @@
     </w:lvlOverride>
   </w:num>
   <w:num w:numId="10">
-    <w:abstractNumId w:val="33"/>
+    <w:abstractNumId w:val="34"/>
     <w:lvlOverride w:ilvl="0">
       <w:startOverride w:val="1"/>
     </w:lvlOverride>
@@ -26232,58 +26791,58 @@
     <w:abstractNumId w:val="4"/>
   </w:num>
   <w:num w:numId="12">
-    <w:abstractNumId w:val="17"/>
+    <w:abstractNumId w:val="18"/>
   </w:num>
   <w:num w:numId="13">
     <w:abstractNumId w:val="1"/>
   </w:num>
   <w:num w:numId="14">
+    <w:abstractNumId w:val="20"/>
+  </w:num>
+  <w:num w:numId="15">
+    <w:abstractNumId w:val="13"/>
+  </w:num>
+  <w:num w:numId="16">
+    <w:abstractNumId w:val="28"/>
+  </w:num>
+  <w:num w:numId="17">
+    <w:abstractNumId w:val="16"/>
+  </w:num>
+  <w:num w:numId="18">
+    <w:abstractNumId w:val="26"/>
+  </w:num>
+  <w:num w:numId="19">
+    <w:abstractNumId w:val="29"/>
+  </w:num>
+  <w:num w:numId="20">
+    <w:abstractNumId w:val="36"/>
+  </w:num>
+  <w:num w:numId="21">
+    <w:abstractNumId w:val="31"/>
+  </w:num>
+  <w:num w:numId="22">
+    <w:abstractNumId w:val="37"/>
+  </w:num>
+  <w:num w:numId="23">
+    <w:abstractNumId w:val="7"/>
+  </w:num>
+  <w:num w:numId="24">
+    <w:abstractNumId w:val="38"/>
+  </w:num>
+  <w:num w:numId="25">
+    <w:abstractNumId w:val="22"/>
+  </w:num>
+  <w:num w:numId="26">
     <w:abstractNumId w:val="19"/>
   </w:num>
-  <w:num w:numId="15">
-    <w:abstractNumId w:val="12"/>
-  </w:num>
-  <w:num w:numId="16">
-    <w:abstractNumId w:val="27"/>
-  </w:num>
-  <w:num w:numId="17">
-    <w:abstractNumId w:val="15"/>
-  </w:num>
-  <w:num w:numId="18">
-    <w:abstractNumId w:val="25"/>
-  </w:num>
-  <w:num w:numId="19">
-    <w:abstractNumId w:val="28"/>
-  </w:num>
-  <w:num w:numId="20">
+  <w:num w:numId="27">
     <w:abstractNumId w:val="35"/>
   </w:num>
-  <w:num w:numId="21">
-    <w:abstractNumId w:val="30"/>
-  </w:num>
-  <w:num w:numId="22">
-    <w:abstractNumId w:val="36"/>
-  </w:num>
-  <w:num w:numId="23">
-    <w:abstractNumId w:val="6"/>
-  </w:num>
-  <w:num w:numId="24">
-    <w:abstractNumId w:val="37"/>
-  </w:num>
-  <w:num w:numId="25">
-    <w:abstractNumId w:val="21"/>
-  </w:num>
-  <w:num w:numId="26">
-    <w:abstractNumId w:val="18"/>
-  </w:num>
-  <w:num w:numId="27">
-    <w:abstractNumId w:val="34"/>
-  </w:num>
   <w:num w:numId="28">
-    <w:abstractNumId w:val="31"/>
+    <w:abstractNumId w:val="32"/>
   </w:num>
   <w:num w:numId="29">
-    <w:abstractNumId w:val="24"/>
+    <w:abstractNumId w:val="25"/>
   </w:num>
   <w:num w:numId="30">
     <w:abstractNumId w:val="2"/>
@@ -26316,6 +26875,84 @@
     </w:lvlOverride>
   </w:num>
   <w:num w:numId="31">
+    <w:abstractNumId w:val="9"/>
+    <w:lvlOverride w:ilvl="0">
+      <w:startOverride w:val="1"/>
+    </w:lvlOverride>
+    <w:lvlOverride w:ilvl="1">
+      <w:startOverride w:val="1"/>
+    </w:lvlOverride>
+    <w:lvlOverride w:ilvl="2">
+      <w:startOverride w:val="1"/>
+    </w:lvlOverride>
+    <w:lvlOverride w:ilvl="3">
+      <w:startOverride w:val="1"/>
+    </w:lvlOverride>
+    <w:lvlOverride w:ilvl="4">
+      <w:startOverride w:val="1"/>
+    </w:lvlOverride>
+    <w:lvlOverride w:ilvl="5">
+      <w:startOverride w:val="1"/>
+    </w:lvlOverride>
+    <w:lvlOverride w:ilvl="6">
+      <w:startOverride w:val="1"/>
+    </w:lvlOverride>
+    <w:lvlOverride w:ilvl="7">
+      <w:startOverride w:val="1"/>
+    </w:lvlOverride>
+    <w:lvlOverride w:ilvl="8">
+      <w:startOverride w:val="1"/>
+    </w:lvlOverride>
+  </w:num>
+  <w:num w:numId="32">
+    <w:abstractNumId w:val="30"/>
+  </w:num>
+  <w:num w:numId="33">
+    <w:abstractNumId w:val="14"/>
+  </w:num>
+  <w:num w:numId="34">
+    <w:abstractNumId w:val="33"/>
+    <w:lvlOverride w:ilvl="0">
+      <w:startOverride w:val="1"/>
+    </w:lvlOverride>
+    <w:lvlOverride w:ilvl="1">
+      <w:startOverride w:val="1"/>
+    </w:lvlOverride>
+    <w:lvlOverride w:ilvl="2">
+      <w:startOverride w:val="1"/>
+    </w:lvlOverride>
+    <w:lvlOverride w:ilvl="3">
+      <w:startOverride w:val="1"/>
+    </w:lvlOverride>
+    <w:lvlOverride w:ilvl="4">
+      <w:startOverride w:val="1"/>
+    </w:lvlOverride>
+    <w:lvlOverride w:ilvl="5">
+      <w:startOverride w:val="1"/>
+    </w:lvlOverride>
+    <w:lvlOverride w:ilvl="6">
+      <w:startOverride w:val="1"/>
+    </w:lvlOverride>
+    <w:lvlOverride w:ilvl="7">
+      <w:startOverride w:val="1"/>
+    </w:lvlOverride>
+    <w:lvlOverride w:ilvl="8">
+      <w:startOverride w:val="1"/>
+    </w:lvlOverride>
+  </w:num>
+  <w:num w:numId="35">
+    <w:abstractNumId w:val="23"/>
+  </w:num>
+  <w:num w:numId="36">
+    <w:abstractNumId w:val="0"/>
+  </w:num>
+  <w:num w:numId="37">
+    <w:abstractNumId w:val="3"/>
+  </w:num>
+  <w:num w:numId="38">
+    <w:abstractNumId w:val="39"/>
+  </w:num>
+  <w:num w:numId="39">
     <w:abstractNumId w:val="8"/>
     <w:lvlOverride w:ilvl="0">
       <w:startOverride w:val="1"/>
@@ -26345,83 +26982,8 @@
       <w:startOverride w:val="1"/>
     </w:lvlOverride>
   </w:num>
-  <w:num w:numId="32">
-    <w:abstractNumId w:val="29"/>
-  </w:num>
-  <w:num w:numId="33">
-    <w:abstractNumId w:val="13"/>
-  </w:num>
-  <w:num w:numId="34">
-    <w:abstractNumId w:val="32"/>
-    <w:lvlOverride w:ilvl="0">
-      <w:startOverride w:val="1"/>
-    </w:lvlOverride>
-    <w:lvlOverride w:ilvl="1">
-      <w:startOverride w:val="1"/>
-    </w:lvlOverride>
-    <w:lvlOverride w:ilvl="2">
-      <w:startOverride w:val="1"/>
-    </w:lvlOverride>
-    <w:lvlOverride w:ilvl="3">
-      <w:startOverride w:val="1"/>
-    </w:lvlOverride>
-    <w:lvlOverride w:ilvl="4">
-      <w:startOverride w:val="1"/>
-    </w:lvlOverride>
-    <w:lvlOverride w:ilvl="5">
-      <w:startOverride w:val="1"/>
-    </w:lvlOverride>
-    <w:lvlOverride w:ilvl="6">
-      <w:startOverride w:val="1"/>
-    </w:lvlOverride>
-    <w:lvlOverride w:ilvl="7">
-      <w:startOverride w:val="1"/>
-    </w:lvlOverride>
-    <w:lvlOverride w:ilvl="8">
-      <w:startOverride w:val="1"/>
-    </w:lvlOverride>
-  </w:num>
-  <w:num w:numId="35">
-    <w:abstractNumId w:val="22"/>
-  </w:num>
-  <w:num w:numId="36">
-    <w:abstractNumId w:val="0"/>
-  </w:num>
-  <w:num w:numId="37">
-    <w:abstractNumId w:val="3"/>
-  </w:num>
-  <w:num w:numId="38">
-    <w:abstractNumId w:val="38"/>
-  </w:num>
-  <w:num w:numId="39">
-    <w:abstractNumId w:val="7"/>
-    <w:lvlOverride w:ilvl="0">
-      <w:startOverride w:val="1"/>
-    </w:lvlOverride>
-    <w:lvlOverride w:ilvl="1">
-      <w:startOverride w:val="1"/>
-    </w:lvlOverride>
-    <w:lvlOverride w:ilvl="2">
-      <w:startOverride w:val="1"/>
-    </w:lvlOverride>
-    <w:lvlOverride w:ilvl="3">
-      <w:startOverride w:val="1"/>
-    </w:lvlOverride>
-    <w:lvlOverride w:ilvl="4">
-      <w:startOverride w:val="1"/>
-    </w:lvlOverride>
-    <w:lvlOverride w:ilvl="5">
-      <w:startOverride w:val="1"/>
-    </w:lvlOverride>
-    <w:lvlOverride w:ilvl="6">
-      <w:startOverride w:val="1"/>
-    </w:lvlOverride>
-    <w:lvlOverride w:ilvl="7">
-      <w:startOverride w:val="1"/>
-    </w:lvlOverride>
-    <w:lvlOverride w:ilvl="8">
-      <w:startOverride w:val="1"/>
-    </w:lvlOverride>
+  <w:num w:numId="40">
+    <w:abstractNumId w:val="5"/>
   </w:num>
   <w:numIdMacAtCleanup w:val="28"/>
 </w:numbering>
@@ -29448,7 +30010,7 @@
   <a:extraClrSchemeLst/>
   <a:extLst>
     <a:ext uri="{05A4C25C-085E-4340-85A3-A5531E510DB2}">
-      <thm15:themeFamily xmlns="" xmlns:thm15="http://schemas.microsoft.com/office/thememl/2012/main" name="Office Theme" id="{62F939B6-93AF-4DB8-9C6B-D6C7DFDC589F}" vid="{4A3C46E8-61CC-4603-A589-7422A47A8E4A}"/>
+      <thm15:themeFamily xmlns:thm15="http://schemas.microsoft.com/office/thememl/2012/main" xmlns="" name="Office Theme" id="{62F939B6-93AF-4DB8-9C6B-D6C7DFDC589F}" vid="{4A3C46E8-61CC-4603-A589-7422A47A8E4A}"/>
     </a:ext>
   </a:extLst>
 </a:theme>
@@ -29479,7 +30041,7 @@
 </file>
 
 <file path=customXml/itemProps1.xml><?xml version="1.0" encoding="utf-8"?>
-<ds:datastoreItem xmlns:ds="http://schemas.openxmlformats.org/officeDocument/2006/customXml" ds:itemID="{8DB0C1E2-4FB1-4F2F-A0CD-6E9A8CFCB7E0}">
+<ds:datastoreItem xmlns:ds="http://schemas.openxmlformats.org/officeDocument/2006/customXml" ds:itemID="{0EB67435-1CF2-4E45-A068-54F8D61DF2A6}">
   <ds:schemaRefs>
     <ds:schemaRef ds:uri="http://schemas.openxmlformats.org/officeDocument/2006/bibliography"/>
   </ds:schemaRefs>
